--- a/[UA]graduateWork/дипломнаРобота.docx
+++ b/[UA]graduateWork/дипломнаРобота.docx
@@ -58,7 +58,7 @@
           <w:lang w:val="uk-UA"/>
         </w:rPr>
       </w:pPr>
-      <w:bookmarkStart w:id="0" w:name="_Toc127222426"/>
+      <w:bookmarkStart w:id="0" w:name="_Toc127313297"/>
       <w:r>
         <w:rPr>
           <w:rFonts w:ascii="Times New Roman" w:hAnsi="Times New Roman" w:cs="Times New Roman"/>
@@ -89,6 +89,8 @@
           <w:b/>
           <w:bCs/>
           <w:noProof/>
+          <w:sz w:val="28"/>
+          <w:szCs w:val="28"/>
         </w:rPr>
       </w:sdtEndPr>
       <w:sdtContent>
@@ -103,7 +105,6 @@
               <w:noProof/>
               <w:sz w:val="28"/>
               <w:szCs w:val="28"/>
-              <w:lang w:val="uk-UA"/>
             </w:rPr>
           </w:pPr>
           <w:r>
@@ -130,7 +131,7 @@
             </w:rPr>
             <w:fldChar w:fldCharType="separate"/>
           </w:r>
-          <w:hyperlink w:anchor="_Toc127222426" w:history="1">
+          <w:hyperlink w:anchor="_Toc127313297" w:history="1">
             <w:r>
               <w:rPr>
                 <w:rStyle w:val="Hyperlink"/>
@@ -149,7 +150,6 @@
                 <w:webHidden/>
                 <w:sz w:val="28"/>
                 <w:szCs w:val="28"/>
-                <w:lang w:val="uk-UA"/>
               </w:rPr>
               <w:tab/>
             </w:r>
@@ -159,7 +159,6 @@
                 <w:webHidden/>
                 <w:sz w:val="28"/>
                 <w:szCs w:val="28"/>
-                <w:lang w:val="uk-UA"/>
               </w:rPr>
               <w:fldChar w:fldCharType="begin"/>
             </w:r>
@@ -169,26 +168,23 @@
                 <w:webHidden/>
                 <w:sz w:val="28"/>
                 <w:szCs w:val="28"/>
-                <w:lang w:val="uk-UA"/>
-              </w:rPr>
-              <w:instrText xml:space="preserve"> PAGEREF _Toc127222426 \h </w:instrText>
-            </w:r>
-            <w:r>
-              <w:rPr>
-                <w:noProof/>
-                <w:webHidden/>
-                <w:sz w:val="28"/>
-                <w:szCs w:val="28"/>
-                <w:lang w:val="uk-UA"/>
-              </w:rPr>
-            </w:r>
-            <w:r>
-              <w:rPr>
-                <w:noProof/>
-                <w:webHidden/>
-                <w:sz w:val="28"/>
-                <w:szCs w:val="28"/>
-                <w:lang w:val="uk-UA"/>
+              </w:rPr>
+              <w:instrText xml:space="preserve"> PAGEREF _Toc127313297 \h </w:instrText>
+            </w:r>
+            <w:r>
+              <w:rPr>
+                <w:noProof/>
+                <w:webHidden/>
+                <w:sz w:val="28"/>
+                <w:szCs w:val="28"/>
+              </w:rPr>
+            </w:r>
+            <w:r>
+              <w:rPr>
+                <w:noProof/>
+                <w:webHidden/>
+                <w:sz w:val="28"/>
+                <w:szCs w:val="28"/>
               </w:rPr>
               <w:fldChar w:fldCharType="separate"/>
             </w:r>
@@ -198,7 +194,6 @@
                 <w:webHidden/>
                 <w:sz w:val="28"/>
                 <w:szCs w:val="28"/>
-                <w:lang w:val="uk-UA"/>
               </w:rPr>
               <w:t>2</w:t>
             </w:r>
@@ -208,7 +203,6 @@
                 <w:webHidden/>
                 <w:sz w:val="28"/>
                 <w:szCs w:val="28"/>
-                <w:lang w:val="uk-UA"/>
               </w:rPr>
               <w:fldChar w:fldCharType="end"/>
             </w:r>
@@ -225,10 +219,9 @@
               <w:noProof/>
               <w:sz w:val="28"/>
               <w:szCs w:val="28"/>
-              <w:lang w:val="uk-UA"/>
             </w:rPr>
           </w:pPr>
-          <w:hyperlink w:anchor="_Toc127222427" w:history="1">
+          <w:hyperlink w:anchor="_Toc127313298" w:history="1">
             <w:r>
               <w:rPr>
                 <w:rStyle w:val="Hyperlink"/>
@@ -247,7 +240,6 @@
                 <w:webHidden/>
                 <w:sz w:val="28"/>
                 <w:szCs w:val="28"/>
-                <w:lang w:val="uk-UA"/>
               </w:rPr>
               <w:tab/>
             </w:r>
@@ -257,7 +249,6 @@
                 <w:webHidden/>
                 <w:sz w:val="28"/>
                 <w:szCs w:val="28"/>
-                <w:lang w:val="uk-UA"/>
               </w:rPr>
               <w:fldChar w:fldCharType="begin"/>
             </w:r>
@@ -267,26 +258,23 @@
                 <w:webHidden/>
                 <w:sz w:val="28"/>
                 <w:szCs w:val="28"/>
-                <w:lang w:val="uk-UA"/>
-              </w:rPr>
-              <w:instrText xml:space="preserve"> PAGEREF _Toc127222427 \h </w:instrText>
-            </w:r>
-            <w:r>
-              <w:rPr>
-                <w:noProof/>
-                <w:webHidden/>
-                <w:sz w:val="28"/>
-                <w:szCs w:val="28"/>
-                <w:lang w:val="uk-UA"/>
-              </w:rPr>
-            </w:r>
-            <w:r>
-              <w:rPr>
-                <w:noProof/>
-                <w:webHidden/>
-                <w:sz w:val="28"/>
-                <w:szCs w:val="28"/>
-                <w:lang w:val="uk-UA"/>
+              </w:rPr>
+              <w:instrText xml:space="preserve"> PAGEREF _Toc127313298 \h </w:instrText>
+            </w:r>
+            <w:r>
+              <w:rPr>
+                <w:noProof/>
+                <w:webHidden/>
+                <w:sz w:val="28"/>
+                <w:szCs w:val="28"/>
+              </w:rPr>
+            </w:r>
+            <w:r>
+              <w:rPr>
+                <w:noProof/>
+                <w:webHidden/>
+                <w:sz w:val="28"/>
+                <w:szCs w:val="28"/>
               </w:rPr>
               <w:fldChar w:fldCharType="separate"/>
             </w:r>
@@ -296,17 +284,15 @@
                 <w:webHidden/>
                 <w:sz w:val="28"/>
                 <w:szCs w:val="28"/>
-                <w:lang w:val="uk-UA"/>
-              </w:rPr>
-              <w:t>3</w:t>
-            </w:r>
-            <w:r>
-              <w:rPr>
-                <w:noProof/>
-                <w:webHidden/>
-                <w:sz w:val="28"/>
-                <w:szCs w:val="28"/>
-                <w:lang w:val="uk-UA"/>
+              </w:rPr>
+              <w:t>4</w:t>
+            </w:r>
+            <w:r>
+              <w:rPr>
+                <w:noProof/>
+                <w:webHidden/>
+                <w:sz w:val="28"/>
+                <w:szCs w:val="28"/>
               </w:rPr>
               <w:fldChar w:fldCharType="end"/>
             </w:r>
@@ -319,13 +305,13 @@
               <w:tab w:val="right" w:leader="dot" w:pos="9350"/>
             </w:tabs>
             <w:rPr>
+              <w:rFonts w:eastAsiaTheme="minorEastAsia"/>
               <w:noProof/>
               <w:sz w:val="28"/>
               <w:szCs w:val="28"/>
-              <w:lang w:val="uk-UA"/>
             </w:rPr>
           </w:pPr>
-          <w:hyperlink w:anchor="_Toc127222428" w:history="1">
+          <w:hyperlink w:anchor="_Toc127313299" w:history="1">
             <w:r>
               <w:rPr>
                 <w:rStyle w:val="Hyperlink"/>
@@ -343,7 +329,6 @@
                 <w:webHidden/>
                 <w:sz w:val="28"/>
                 <w:szCs w:val="28"/>
-                <w:lang w:val="uk-UA"/>
               </w:rPr>
               <w:tab/>
             </w:r>
@@ -353,7 +338,6 @@
                 <w:webHidden/>
                 <w:sz w:val="28"/>
                 <w:szCs w:val="28"/>
-                <w:lang w:val="uk-UA"/>
               </w:rPr>
               <w:fldChar w:fldCharType="begin"/>
             </w:r>
@@ -363,26 +347,23 @@
                 <w:webHidden/>
                 <w:sz w:val="28"/>
                 <w:szCs w:val="28"/>
-                <w:lang w:val="uk-UA"/>
-              </w:rPr>
-              <w:instrText xml:space="preserve"> PAGEREF _Toc127222428 \h </w:instrText>
-            </w:r>
-            <w:r>
-              <w:rPr>
-                <w:noProof/>
-                <w:webHidden/>
-                <w:sz w:val="28"/>
-                <w:szCs w:val="28"/>
-                <w:lang w:val="uk-UA"/>
-              </w:rPr>
-            </w:r>
-            <w:r>
-              <w:rPr>
-                <w:noProof/>
-                <w:webHidden/>
-                <w:sz w:val="28"/>
-                <w:szCs w:val="28"/>
-                <w:lang w:val="uk-UA"/>
+              </w:rPr>
+              <w:instrText xml:space="preserve"> PAGEREF _Toc127313299 \h </w:instrText>
+            </w:r>
+            <w:r>
+              <w:rPr>
+                <w:noProof/>
+                <w:webHidden/>
+                <w:sz w:val="28"/>
+                <w:szCs w:val="28"/>
+              </w:rPr>
+            </w:r>
+            <w:r>
+              <w:rPr>
+                <w:noProof/>
+                <w:webHidden/>
+                <w:sz w:val="28"/>
+                <w:szCs w:val="28"/>
               </w:rPr>
               <w:fldChar w:fldCharType="separate"/>
             </w:r>
@@ -392,17 +373,15 @@
                 <w:webHidden/>
                 <w:sz w:val="28"/>
                 <w:szCs w:val="28"/>
-                <w:lang w:val="uk-UA"/>
-              </w:rPr>
-              <w:t>3</w:t>
-            </w:r>
-            <w:r>
-              <w:rPr>
-                <w:noProof/>
-                <w:webHidden/>
-                <w:sz w:val="28"/>
-                <w:szCs w:val="28"/>
-                <w:lang w:val="uk-UA"/>
+              </w:rPr>
+              <w:t>4</w:t>
+            </w:r>
+            <w:r>
+              <w:rPr>
+                <w:noProof/>
+                <w:webHidden/>
+                <w:sz w:val="28"/>
+                <w:szCs w:val="28"/>
               </w:rPr>
               <w:fldChar w:fldCharType="end"/>
             </w:r>
@@ -415,13 +394,13 @@
               <w:tab w:val="right" w:leader="dot" w:pos="9350"/>
             </w:tabs>
             <w:rPr>
+              <w:rFonts w:eastAsiaTheme="minorEastAsia"/>
               <w:noProof/>
               <w:sz w:val="28"/>
               <w:szCs w:val="28"/>
-              <w:lang w:val="uk-UA"/>
             </w:rPr>
           </w:pPr>
-          <w:hyperlink w:anchor="_Toc127222429" w:history="1">
+          <w:hyperlink w:anchor="_Toc127313300" w:history="1">
             <w:r>
               <w:rPr>
                 <w:rStyle w:val="Hyperlink"/>
@@ -439,7 +418,6 @@
                 <w:webHidden/>
                 <w:sz w:val="28"/>
                 <w:szCs w:val="28"/>
-                <w:lang w:val="uk-UA"/>
               </w:rPr>
               <w:tab/>
             </w:r>
@@ -449,7 +427,6 @@
                 <w:webHidden/>
                 <w:sz w:val="28"/>
                 <w:szCs w:val="28"/>
-                <w:lang w:val="uk-UA"/>
               </w:rPr>
               <w:fldChar w:fldCharType="begin"/>
             </w:r>
@@ -459,26 +436,23 @@
                 <w:webHidden/>
                 <w:sz w:val="28"/>
                 <w:szCs w:val="28"/>
-                <w:lang w:val="uk-UA"/>
-              </w:rPr>
-              <w:instrText xml:space="preserve"> PAGEREF _Toc127222429 \h </w:instrText>
-            </w:r>
-            <w:r>
-              <w:rPr>
-                <w:noProof/>
-                <w:webHidden/>
-                <w:sz w:val="28"/>
-                <w:szCs w:val="28"/>
-                <w:lang w:val="uk-UA"/>
-              </w:rPr>
-            </w:r>
-            <w:r>
-              <w:rPr>
-                <w:noProof/>
-                <w:webHidden/>
-                <w:sz w:val="28"/>
-                <w:szCs w:val="28"/>
-                <w:lang w:val="uk-UA"/>
+              </w:rPr>
+              <w:instrText xml:space="preserve"> PAGEREF _Toc127313300 \h </w:instrText>
+            </w:r>
+            <w:r>
+              <w:rPr>
+                <w:noProof/>
+                <w:webHidden/>
+                <w:sz w:val="28"/>
+                <w:szCs w:val="28"/>
+              </w:rPr>
+            </w:r>
+            <w:r>
+              <w:rPr>
+                <w:noProof/>
+                <w:webHidden/>
+                <w:sz w:val="28"/>
+                <w:szCs w:val="28"/>
               </w:rPr>
               <w:fldChar w:fldCharType="separate"/>
             </w:r>
@@ -488,17 +462,15 @@
                 <w:webHidden/>
                 <w:sz w:val="28"/>
                 <w:szCs w:val="28"/>
-                <w:lang w:val="uk-UA"/>
-              </w:rPr>
-              <w:t>3</w:t>
-            </w:r>
-            <w:r>
-              <w:rPr>
-                <w:noProof/>
-                <w:webHidden/>
-                <w:sz w:val="28"/>
-                <w:szCs w:val="28"/>
-                <w:lang w:val="uk-UA"/>
+              </w:rPr>
+              <w:t>4</w:t>
+            </w:r>
+            <w:r>
+              <w:rPr>
+                <w:noProof/>
+                <w:webHidden/>
+                <w:sz w:val="28"/>
+                <w:szCs w:val="28"/>
               </w:rPr>
               <w:fldChar w:fldCharType="end"/>
             </w:r>
@@ -511,13 +483,13 @@
               <w:tab w:val="right" w:leader="dot" w:pos="9350"/>
             </w:tabs>
             <w:rPr>
+              <w:rFonts w:eastAsiaTheme="minorEastAsia"/>
               <w:noProof/>
               <w:sz w:val="28"/>
               <w:szCs w:val="28"/>
-              <w:lang w:val="uk-UA"/>
             </w:rPr>
           </w:pPr>
-          <w:hyperlink w:anchor="_Toc127222430" w:history="1">
+          <w:hyperlink w:anchor="_Toc127313301" w:history="1">
             <w:r>
               <w:rPr>
                 <w:rStyle w:val="Hyperlink"/>
@@ -535,7 +507,6 @@
                 <w:webHidden/>
                 <w:sz w:val="28"/>
                 <w:szCs w:val="28"/>
-                <w:lang w:val="uk-UA"/>
               </w:rPr>
               <w:tab/>
             </w:r>
@@ -545,7 +516,6 @@
                 <w:webHidden/>
                 <w:sz w:val="28"/>
                 <w:szCs w:val="28"/>
-                <w:lang w:val="uk-UA"/>
               </w:rPr>
               <w:fldChar w:fldCharType="begin"/>
             </w:r>
@@ -555,26 +525,23 @@
                 <w:webHidden/>
                 <w:sz w:val="28"/>
                 <w:szCs w:val="28"/>
-                <w:lang w:val="uk-UA"/>
-              </w:rPr>
-              <w:instrText xml:space="preserve"> PAGEREF _Toc127222430 \h </w:instrText>
-            </w:r>
-            <w:r>
-              <w:rPr>
-                <w:noProof/>
-                <w:webHidden/>
-                <w:sz w:val="28"/>
-                <w:szCs w:val="28"/>
-                <w:lang w:val="uk-UA"/>
-              </w:rPr>
-            </w:r>
-            <w:r>
-              <w:rPr>
-                <w:noProof/>
-                <w:webHidden/>
-                <w:sz w:val="28"/>
-                <w:szCs w:val="28"/>
-                <w:lang w:val="uk-UA"/>
+              </w:rPr>
+              <w:instrText xml:space="preserve"> PAGEREF _Toc127313301 \h </w:instrText>
+            </w:r>
+            <w:r>
+              <w:rPr>
+                <w:noProof/>
+                <w:webHidden/>
+                <w:sz w:val="28"/>
+                <w:szCs w:val="28"/>
+              </w:rPr>
+            </w:r>
+            <w:r>
+              <w:rPr>
+                <w:noProof/>
+                <w:webHidden/>
+                <w:sz w:val="28"/>
+                <w:szCs w:val="28"/>
               </w:rPr>
               <w:fldChar w:fldCharType="separate"/>
             </w:r>
@@ -584,17 +551,15 @@
                 <w:webHidden/>
                 <w:sz w:val="28"/>
                 <w:szCs w:val="28"/>
-                <w:lang w:val="uk-UA"/>
-              </w:rPr>
-              <w:t>3</w:t>
-            </w:r>
-            <w:r>
-              <w:rPr>
-                <w:noProof/>
-                <w:webHidden/>
-                <w:sz w:val="28"/>
-                <w:szCs w:val="28"/>
-                <w:lang w:val="uk-UA"/>
+              </w:rPr>
+              <w:t>4</w:t>
+            </w:r>
+            <w:r>
+              <w:rPr>
+                <w:noProof/>
+                <w:webHidden/>
+                <w:sz w:val="28"/>
+                <w:szCs w:val="28"/>
               </w:rPr>
               <w:fldChar w:fldCharType="end"/>
             </w:r>
@@ -607,13 +572,13 @@
               <w:tab w:val="right" w:leader="dot" w:pos="9350"/>
             </w:tabs>
             <w:rPr>
+              <w:rFonts w:eastAsiaTheme="minorEastAsia"/>
               <w:noProof/>
               <w:sz w:val="28"/>
               <w:szCs w:val="28"/>
-              <w:lang w:val="uk-UA"/>
             </w:rPr>
           </w:pPr>
-          <w:hyperlink w:anchor="_Toc127222431" w:history="1">
+          <w:hyperlink w:anchor="_Toc127313302" w:history="1">
             <w:r>
               <w:rPr>
                 <w:rStyle w:val="Hyperlink"/>
@@ -631,7 +596,6 @@
                 <w:webHidden/>
                 <w:sz w:val="28"/>
                 <w:szCs w:val="28"/>
-                <w:lang w:val="uk-UA"/>
               </w:rPr>
               <w:tab/>
             </w:r>
@@ -641,7 +605,6 @@
                 <w:webHidden/>
                 <w:sz w:val="28"/>
                 <w:szCs w:val="28"/>
-                <w:lang w:val="uk-UA"/>
               </w:rPr>
               <w:fldChar w:fldCharType="begin"/>
             </w:r>
@@ -651,26 +614,23 @@
                 <w:webHidden/>
                 <w:sz w:val="28"/>
                 <w:szCs w:val="28"/>
-                <w:lang w:val="uk-UA"/>
-              </w:rPr>
-              <w:instrText xml:space="preserve"> PAGEREF _Toc127222431 \h </w:instrText>
-            </w:r>
-            <w:r>
-              <w:rPr>
-                <w:noProof/>
-                <w:webHidden/>
-                <w:sz w:val="28"/>
-                <w:szCs w:val="28"/>
-                <w:lang w:val="uk-UA"/>
-              </w:rPr>
-            </w:r>
-            <w:r>
-              <w:rPr>
-                <w:noProof/>
-                <w:webHidden/>
-                <w:sz w:val="28"/>
-                <w:szCs w:val="28"/>
-                <w:lang w:val="uk-UA"/>
+              </w:rPr>
+              <w:instrText xml:space="preserve"> PAGEREF _Toc127313302 \h </w:instrText>
+            </w:r>
+            <w:r>
+              <w:rPr>
+                <w:noProof/>
+                <w:webHidden/>
+                <w:sz w:val="28"/>
+                <w:szCs w:val="28"/>
+              </w:rPr>
+            </w:r>
+            <w:r>
+              <w:rPr>
+                <w:noProof/>
+                <w:webHidden/>
+                <w:sz w:val="28"/>
+                <w:szCs w:val="28"/>
               </w:rPr>
               <w:fldChar w:fldCharType="separate"/>
             </w:r>
@@ -680,17 +640,15 @@
                 <w:webHidden/>
                 <w:sz w:val="28"/>
                 <w:szCs w:val="28"/>
-                <w:lang w:val="uk-UA"/>
-              </w:rPr>
-              <w:t>3</w:t>
-            </w:r>
-            <w:r>
-              <w:rPr>
-                <w:noProof/>
-                <w:webHidden/>
-                <w:sz w:val="28"/>
-                <w:szCs w:val="28"/>
-                <w:lang w:val="uk-UA"/>
+              </w:rPr>
+              <w:t>4</w:t>
+            </w:r>
+            <w:r>
+              <w:rPr>
+                <w:noProof/>
+                <w:webHidden/>
+                <w:sz w:val="28"/>
+                <w:szCs w:val="28"/>
               </w:rPr>
               <w:fldChar w:fldCharType="end"/>
             </w:r>
@@ -703,13 +661,13 @@
               <w:tab w:val="right" w:leader="dot" w:pos="9350"/>
             </w:tabs>
             <w:rPr>
+              <w:rFonts w:eastAsiaTheme="minorEastAsia"/>
               <w:noProof/>
               <w:sz w:val="28"/>
               <w:szCs w:val="28"/>
-              <w:lang w:val="uk-UA"/>
             </w:rPr>
           </w:pPr>
-          <w:hyperlink w:anchor="_Toc127222432" w:history="1">
+          <w:hyperlink w:anchor="_Toc127313303" w:history="1">
             <w:r>
               <w:rPr>
                 <w:rStyle w:val="Hyperlink"/>
@@ -727,7 +685,6 @@
                 <w:webHidden/>
                 <w:sz w:val="28"/>
                 <w:szCs w:val="28"/>
-                <w:lang w:val="uk-UA"/>
               </w:rPr>
               <w:tab/>
             </w:r>
@@ -737,7 +694,6 @@
                 <w:webHidden/>
                 <w:sz w:val="28"/>
                 <w:szCs w:val="28"/>
-                <w:lang w:val="uk-UA"/>
               </w:rPr>
               <w:fldChar w:fldCharType="begin"/>
             </w:r>
@@ -747,26 +703,23 @@
                 <w:webHidden/>
                 <w:sz w:val="28"/>
                 <w:szCs w:val="28"/>
-                <w:lang w:val="uk-UA"/>
-              </w:rPr>
-              <w:instrText xml:space="preserve"> PAGEREF _Toc127222432 \h </w:instrText>
-            </w:r>
-            <w:r>
-              <w:rPr>
-                <w:noProof/>
-                <w:webHidden/>
-                <w:sz w:val="28"/>
-                <w:szCs w:val="28"/>
-                <w:lang w:val="uk-UA"/>
-              </w:rPr>
-            </w:r>
-            <w:r>
-              <w:rPr>
-                <w:noProof/>
-                <w:webHidden/>
-                <w:sz w:val="28"/>
-                <w:szCs w:val="28"/>
-                <w:lang w:val="uk-UA"/>
+              </w:rPr>
+              <w:instrText xml:space="preserve"> PAGEREF _Toc127313303 \h </w:instrText>
+            </w:r>
+            <w:r>
+              <w:rPr>
+                <w:noProof/>
+                <w:webHidden/>
+                <w:sz w:val="28"/>
+                <w:szCs w:val="28"/>
+              </w:rPr>
+            </w:r>
+            <w:r>
+              <w:rPr>
+                <w:noProof/>
+                <w:webHidden/>
+                <w:sz w:val="28"/>
+                <w:szCs w:val="28"/>
               </w:rPr>
               <w:fldChar w:fldCharType="separate"/>
             </w:r>
@@ -776,17 +729,15 @@
                 <w:webHidden/>
                 <w:sz w:val="28"/>
                 <w:szCs w:val="28"/>
-                <w:lang w:val="uk-UA"/>
-              </w:rPr>
-              <w:t>3</w:t>
-            </w:r>
-            <w:r>
-              <w:rPr>
-                <w:noProof/>
-                <w:webHidden/>
-                <w:sz w:val="28"/>
-                <w:szCs w:val="28"/>
-                <w:lang w:val="uk-UA"/>
+              </w:rPr>
+              <w:t>4</w:t>
+            </w:r>
+            <w:r>
+              <w:rPr>
+                <w:noProof/>
+                <w:webHidden/>
+                <w:sz w:val="28"/>
+                <w:szCs w:val="28"/>
               </w:rPr>
               <w:fldChar w:fldCharType="end"/>
             </w:r>
@@ -803,10 +754,9 @@
               <w:noProof/>
               <w:sz w:val="28"/>
               <w:szCs w:val="28"/>
-              <w:lang w:val="uk-UA"/>
             </w:rPr>
           </w:pPr>
-          <w:hyperlink w:anchor="_Toc127222433" w:history="1">
+          <w:hyperlink w:anchor="_Toc127313304" w:history="1">
             <w:r>
               <w:rPr>
                 <w:rStyle w:val="Hyperlink"/>
@@ -825,7 +775,6 @@
                 <w:webHidden/>
                 <w:sz w:val="28"/>
                 <w:szCs w:val="28"/>
-                <w:lang w:val="uk-UA"/>
               </w:rPr>
               <w:tab/>
             </w:r>
@@ -835,7 +784,6 @@
                 <w:webHidden/>
                 <w:sz w:val="28"/>
                 <w:szCs w:val="28"/>
-                <w:lang w:val="uk-UA"/>
               </w:rPr>
               <w:fldChar w:fldCharType="begin"/>
             </w:r>
@@ -845,26 +793,23 @@
                 <w:webHidden/>
                 <w:sz w:val="28"/>
                 <w:szCs w:val="28"/>
-                <w:lang w:val="uk-UA"/>
-              </w:rPr>
-              <w:instrText xml:space="preserve"> PAGEREF _Toc127222433 \h </w:instrText>
-            </w:r>
-            <w:r>
-              <w:rPr>
-                <w:noProof/>
-                <w:webHidden/>
-                <w:sz w:val="28"/>
-                <w:szCs w:val="28"/>
-                <w:lang w:val="uk-UA"/>
-              </w:rPr>
-            </w:r>
-            <w:r>
-              <w:rPr>
-                <w:noProof/>
-                <w:webHidden/>
-                <w:sz w:val="28"/>
-                <w:szCs w:val="28"/>
-                <w:lang w:val="uk-UA"/>
+              </w:rPr>
+              <w:instrText xml:space="preserve"> PAGEREF _Toc127313304 \h </w:instrText>
+            </w:r>
+            <w:r>
+              <w:rPr>
+                <w:noProof/>
+                <w:webHidden/>
+                <w:sz w:val="28"/>
+                <w:szCs w:val="28"/>
+              </w:rPr>
+            </w:r>
+            <w:r>
+              <w:rPr>
+                <w:noProof/>
+                <w:webHidden/>
+                <w:sz w:val="28"/>
+                <w:szCs w:val="28"/>
               </w:rPr>
               <w:fldChar w:fldCharType="separate"/>
             </w:r>
@@ -874,17 +819,15 @@
                 <w:webHidden/>
                 <w:sz w:val="28"/>
                 <w:szCs w:val="28"/>
-                <w:lang w:val="uk-UA"/>
-              </w:rPr>
-              <w:t>4</w:t>
-            </w:r>
-            <w:r>
-              <w:rPr>
-                <w:noProof/>
-                <w:webHidden/>
-                <w:sz w:val="28"/>
-                <w:szCs w:val="28"/>
-                <w:lang w:val="uk-UA"/>
+              </w:rPr>
+              <w:t>5</w:t>
+            </w:r>
+            <w:r>
+              <w:rPr>
+                <w:noProof/>
+                <w:webHidden/>
+                <w:sz w:val="28"/>
+                <w:szCs w:val="28"/>
               </w:rPr>
               <w:fldChar w:fldCharType="end"/>
             </w:r>
@@ -897,13 +840,13 @@
               <w:tab w:val="right" w:leader="dot" w:pos="9350"/>
             </w:tabs>
             <w:rPr>
+              <w:rFonts w:eastAsiaTheme="minorEastAsia"/>
               <w:noProof/>
               <w:sz w:val="28"/>
               <w:szCs w:val="28"/>
-              <w:lang w:val="uk-UA"/>
             </w:rPr>
           </w:pPr>
-          <w:hyperlink w:anchor="_Toc127222434" w:history="1">
+          <w:hyperlink w:anchor="_Toc127313305" w:history="1">
             <w:r>
               <w:rPr>
                 <w:rStyle w:val="Hyperlink"/>
@@ -914,16 +857,38 @@
                 <w:szCs w:val="28"/>
                 <w:lang w:val="uk-UA"/>
               </w:rPr>
-              <w:t>1.1 Системний аналіз з використанням zabbix</w:t>
-            </w:r>
-            <w:r>
-              <w:rPr>
-                <w:noProof/>
-                <w:webHidden/>
+              <w:t xml:space="preserve">1.1 </w:t>
+            </w:r>
+            <w:r>
+              <w:rPr>
+                <w:rStyle w:val="Hyperlink"/>
+                <w:rFonts w:ascii="Times New Roman" w:hAnsi="Times New Roman" w:cs="Times New Roman"/>
+                <w:b/>
+                <w:noProof/>
+                <w:sz w:val="28"/>
+                <w:szCs w:val="28"/>
+              </w:rPr>
+              <w:t>Z</w:t>
+            </w:r>
+            <w:r>
+              <w:rPr>
+                <w:rStyle w:val="Hyperlink"/>
+                <w:rFonts w:ascii="Times New Roman" w:hAnsi="Times New Roman" w:cs="Times New Roman"/>
+                <w:b/>
+                <w:noProof/>
                 <w:sz w:val="28"/>
                 <w:szCs w:val="28"/>
                 <w:lang w:val="uk-UA"/>
               </w:rPr>
+              <w:t>abbix, інструмент для системного аналізу</w:t>
+            </w:r>
+            <w:r>
+              <w:rPr>
+                <w:noProof/>
+                <w:webHidden/>
+                <w:sz w:val="28"/>
+                <w:szCs w:val="28"/>
+              </w:rPr>
               <w:tab/>
             </w:r>
             <w:r>
@@ -932,8 +897,96 @@
                 <w:webHidden/>
                 <w:sz w:val="28"/>
                 <w:szCs w:val="28"/>
+              </w:rPr>
+              <w:fldChar w:fldCharType="begin"/>
+            </w:r>
+            <w:r>
+              <w:rPr>
+                <w:noProof/>
+                <w:webHidden/>
+                <w:sz w:val="28"/>
+                <w:szCs w:val="28"/>
+              </w:rPr>
+              <w:instrText xml:space="preserve"> PAGEREF _Toc127313305 \h </w:instrText>
+            </w:r>
+            <w:r>
+              <w:rPr>
+                <w:noProof/>
+                <w:webHidden/>
+                <w:sz w:val="28"/>
+                <w:szCs w:val="28"/>
+              </w:rPr>
+            </w:r>
+            <w:r>
+              <w:rPr>
+                <w:noProof/>
+                <w:webHidden/>
+                <w:sz w:val="28"/>
+                <w:szCs w:val="28"/>
+              </w:rPr>
+              <w:fldChar w:fldCharType="separate"/>
+            </w:r>
+            <w:r>
+              <w:rPr>
+                <w:noProof/>
+                <w:webHidden/>
+                <w:sz w:val="28"/>
+                <w:szCs w:val="28"/>
+              </w:rPr>
+              <w:t>5</w:t>
+            </w:r>
+            <w:r>
+              <w:rPr>
+                <w:noProof/>
+                <w:webHidden/>
+                <w:sz w:val="28"/>
+                <w:szCs w:val="28"/>
+              </w:rPr>
+              <w:fldChar w:fldCharType="end"/>
+            </w:r>
+          </w:hyperlink>
+        </w:p>
+        <w:p>
+          <w:pPr>
+            <w:pStyle w:val="TOC3"/>
+            <w:tabs>
+              <w:tab w:val="right" w:leader="dot" w:pos="9350"/>
+            </w:tabs>
+            <w:rPr>
+              <w:rFonts w:eastAsiaTheme="minorEastAsia"/>
+              <w:noProof/>
+              <w:sz w:val="28"/>
+              <w:szCs w:val="28"/>
+            </w:rPr>
+          </w:pPr>
+          <w:hyperlink w:anchor="_Toc127313306" w:history="1">
+            <w:r>
+              <w:rPr>
+                <w:rStyle w:val="Hyperlink"/>
+                <w:rFonts w:ascii="Times New Roman" w:hAnsi="Times New Roman" w:cs="Times New Roman"/>
+                <w:noProof/>
+                <w:sz w:val="28"/>
+                <w:szCs w:val="28"/>
                 <w:lang w:val="uk-UA"/>
               </w:rPr>
+              <w:t>1.1.1 Історія та походження Zabbix</w:t>
+            </w:r>
+            <w:r>
+              <w:rPr>
+                <w:noProof/>
+                <w:webHidden/>
+                <w:sz w:val="28"/>
+                <w:szCs w:val="28"/>
+              </w:rPr>
+              <w:tab/>
+            </w:r>
+            <w:r>
+              <w:rPr>
+                <w:noProof/>
+                <w:webHidden/>
+                <w:sz w:val="28"/>
+                <w:szCs w:val="28"/>
+              </w:rPr>
               <w:fldChar w:fldCharType="begin"/>
             </w:r>
             <w:r>
@@ -942,27 +995,291 @@
                 <w:webHidden/>
                 <w:sz w:val="28"/>
                 <w:szCs w:val="28"/>
+              </w:rPr>
+              <w:instrText xml:space="preserve"> PAGEREF _Toc127313306 \h </w:instrText>
+            </w:r>
+            <w:r>
+              <w:rPr>
+                <w:noProof/>
+                <w:webHidden/>
+                <w:sz w:val="28"/>
+                <w:szCs w:val="28"/>
+              </w:rPr>
+            </w:r>
+            <w:r>
+              <w:rPr>
+                <w:noProof/>
+                <w:webHidden/>
+                <w:sz w:val="28"/>
+                <w:szCs w:val="28"/>
+              </w:rPr>
+              <w:fldChar w:fldCharType="separate"/>
+            </w:r>
+            <w:r>
+              <w:rPr>
+                <w:noProof/>
+                <w:webHidden/>
+                <w:sz w:val="28"/>
+                <w:szCs w:val="28"/>
+              </w:rPr>
+              <w:t>5</w:t>
+            </w:r>
+            <w:r>
+              <w:rPr>
+                <w:noProof/>
+                <w:webHidden/>
+                <w:sz w:val="28"/>
+                <w:szCs w:val="28"/>
+              </w:rPr>
+              <w:fldChar w:fldCharType="end"/>
+            </w:r>
+          </w:hyperlink>
+        </w:p>
+        <w:p>
+          <w:pPr>
+            <w:pStyle w:val="TOC3"/>
+            <w:tabs>
+              <w:tab w:val="right" w:leader="dot" w:pos="9350"/>
+            </w:tabs>
+            <w:rPr>
+              <w:rFonts w:eastAsiaTheme="minorEastAsia"/>
+              <w:noProof/>
+              <w:sz w:val="28"/>
+              <w:szCs w:val="28"/>
+            </w:rPr>
+          </w:pPr>
+          <w:hyperlink w:anchor="_Toc127313307" w:history="1">
+            <w:r>
+              <w:rPr>
+                <w:rStyle w:val="Hyperlink"/>
+                <w:rFonts w:ascii="Times New Roman" w:hAnsi="Times New Roman" w:cs="Times New Roman"/>
+                <w:noProof/>
+                <w:sz w:val="28"/>
+                <w:szCs w:val="28"/>
                 <w:lang w:val="uk-UA"/>
               </w:rPr>
-              <w:instrText xml:space="preserve"> PAGEREF _Toc127222434 \h </w:instrText>
-            </w:r>
-            <w:r>
-              <w:rPr>
-                <w:noProof/>
-                <w:webHidden/>
+              <w:t>1.1.2 Що таке Zabbix?</w:t>
+            </w:r>
+            <w:r>
+              <w:rPr>
+                <w:noProof/>
+                <w:webHidden/>
+                <w:sz w:val="28"/>
+                <w:szCs w:val="28"/>
+              </w:rPr>
+              <w:tab/>
+            </w:r>
+            <w:r>
+              <w:rPr>
+                <w:noProof/>
+                <w:webHidden/>
+                <w:sz w:val="28"/>
+                <w:szCs w:val="28"/>
+              </w:rPr>
+              <w:fldChar w:fldCharType="begin"/>
+            </w:r>
+            <w:r>
+              <w:rPr>
+                <w:noProof/>
+                <w:webHidden/>
+                <w:sz w:val="28"/>
+                <w:szCs w:val="28"/>
+              </w:rPr>
+              <w:instrText xml:space="preserve"> PAGEREF _Toc127313307 \h </w:instrText>
+            </w:r>
+            <w:r>
+              <w:rPr>
+                <w:noProof/>
+                <w:webHidden/>
+                <w:sz w:val="28"/>
+                <w:szCs w:val="28"/>
+              </w:rPr>
+            </w:r>
+            <w:r>
+              <w:rPr>
+                <w:noProof/>
+                <w:webHidden/>
+                <w:sz w:val="28"/>
+                <w:szCs w:val="28"/>
+              </w:rPr>
+              <w:fldChar w:fldCharType="separate"/>
+            </w:r>
+            <w:r>
+              <w:rPr>
+                <w:noProof/>
+                <w:webHidden/>
+                <w:sz w:val="28"/>
+                <w:szCs w:val="28"/>
+              </w:rPr>
+              <w:t>5</w:t>
+            </w:r>
+            <w:r>
+              <w:rPr>
+                <w:noProof/>
+                <w:webHidden/>
+                <w:sz w:val="28"/>
+                <w:szCs w:val="28"/>
+              </w:rPr>
+              <w:fldChar w:fldCharType="end"/>
+            </w:r>
+          </w:hyperlink>
+        </w:p>
+        <w:p>
+          <w:pPr>
+            <w:pStyle w:val="TOC3"/>
+            <w:tabs>
+              <w:tab w:val="right" w:leader="dot" w:pos="9350"/>
+            </w:tabs>
+            <w:rPr>
+              <w:rFonts w:eastAsiaTheme="minorEastAsia"/>
+              <w:noProof/>
+              <w:sz w:val="28"/>
+              <w:szCs w:val="28"/>
+            </w:rPr>
+          </w:pPr>
+          <w:hyperlink w:anchor="_Toc127313308" w:history="1">
+            <w:r>
+              <w:rPr>
+                <w:rStyle w:val="Hyperlink"/>
+                <w:rFonts w:ascii="Times New Roman" w:hAnsi="Times New Roman" w:cs="Times New Roman"/>
+                <w:noProof/>
                 <w:sz w:val="28"/>
                 <w:szCs w:val="28"/>
                 <w:lang w:val="uk-UA"/>
               </w:rPr>
-            </w:r>
-            <w:r>
-              <w:rPr>
-                <w:noProof/>
-                <w:webHidden/>
+              <w:t>1.1.3 Особливості Zabbix:</w:t>
+            </w:r>
+            <w:r>
+              <w:rPr>
+                <w:noProof/>
+                <w:webHidden/>
+                <w:sz w:val="28"/>
+                <w:szCs w:val="28"/>
+              </w:rPr>
+              <w:tab/>
+            </w:r>
+            <w:r>
+              <w:rPr>
+                <w:noProof/>
+                <w:webHidden/>
+                <w:sz w:val="28"/>
+                <w:szCs w:val="28"/>
+              </w:rPr>
+              <w:fldChar w:fldCharType="begin"/>
+            </w:r>
+            <w:r>
+              <w:rPr>
+                <w:noProof/>
+                <w:webHidden/>
+                <w:sz w:val="28"/>
+                <w:szCs w:val="28"/>
+              </w:rPr>
+              <w:instrText xml:space="preserve"> PAGEREF _Toc127313308 \h </w:instrText>
+            </w:r>
+            <w:r>
+              <w:rPr>
+                <w:noProof/>
+                <w:webHidden/>
+                <w:sz w:val="28"/>
+                <w:szCs w:val="28"/>
+              </w:rPr>
+            </w:r>
+            <w:r>
+              <w:rPr>
+                <w:noProof/>
+                <w:webHidden/>
+                <w:sz w:val="28"/>
+                <w:szCs w:val="28"/>
+              </w:rPr>
+              <w:fldChar w:fldCharType="separate"/>
+            </w:r>
+            <w:r>
+              <w:rPr>
+                <w:noProof/>
+                <w:webHidden/>
+                <w:sz w:val="28"/>
+                <w:szCs w:val="28"/>
+              </w:rPr>
+              <w:t>6</w:t>
+            </w:r>
+            <w:r>
+              <w:rPr>
+                <w:noProof/>
+                <w:webHidden/>
+                <w:sz w:val="28"/>
+                <w:szCs w:val="28"/>
+              </w:rPr>
+              <w:fldChar w:fldCharType="end"/>
+            </w:r>
+          </w:hyperlink>
+        </w:p>
+        <w:p>
+          <w:pPr>
+            <w:pStyle w:val="TOC3"/>
+            <w:tabs>
+              <w:tab w:val="right" w:leader="dot" w:pos="9350"/>
+            </w:tabs>
+            <w:rPr>
+              <w:rFonts w:eastAsiaTheme="minorEastAsia"/>
+              <w:noProof/>
+              <w:sz w:val="28"/>
+              <w:szCs w:val="28"/>
+            </w:rPr>
+          </w:pPr>
+          <w:hyperlink w:anchor="_Toc127313309" w:history="1">
+            <w:r>
+              <w:rPr>
+                <w:rStyle w:val="Hyperlink"/>
+                <w:rFonts w:ascii="Times New Roman" w:hAnsi="Times New Roman" w:cs="Times New Roman"/>
+                <w:noProof/>
                 <w:sz w:val="28"/>
                 <w:szCs w:val="28"/>
                 <w:lang w:val="uk-UA"/>
               </w:rPr>
+              <w:t>1.1.4 Навіщо використовувати Zabbix?</w:t>
+            </w:r>
+            <w:r>
+              <w:rPr>
+                <w:noProof/>
+                <w:webHidden/>
+                <w:sz w:val="28"/>
+                <w:szCs w:val="28"/>
+              </w:rPr>
+              <w:tab/>
+            </w:r>
+            <w:r>
+              <w:rPr>
+                <w:noProof/>
+                <w:webHidden/>
+                <w:sz w:val="28"/>
+                <w:szCs w:val="28"/>
+              </w:rPr>
+              <w:fldChar w:fldCharType="begin"/>
+            </w:r>
+            <w:r>
+              <w:rPr>
+                <w:noProof/>
+                <w:webHidden/>
+                <w:sz w:val="28"/>
+                <w:szCs w:val="28"/>
+              </w:rPr>
+              <w:instrText xml:space="preserve"> PAGEREF _Toc127313309 \h </w:instrText>
+            </w:r>
+            <w:r>
+              <w:rPr>
+                <w:noProof/>
+                <w:webHidden/>
+                <w:sz w:val="28"/>
+                <w:szCs w:val="28"/>
+              </w:rPr>
+            </w:r>
+            <w:r>
+              <w:rPr>
+                <w:noProof/>
+                <w:webHidden/>
+                <w:sz w:val="28"/>
+                <w:szCs w:val="28"/>
+              </w:rPr>
               <w:fldChar w:fldCharType="separate"/>
             </w:r>
             <w:r>
@@ -971,17 +1288,371 @@
                 <w:webHidden/>
                 <w:sz w:val="28"/>
                 <w:szCs w:val="28"/>
+              </w:rPr>
+              <w:t>6</w:t>
+            </w:r>
+            <w:r>
+              <w:rPr>
+                <w:noProof/>
+                <w:webHidden/>
+                <w:sz w:val="28"/>
+                <w:szCs w:val="28"/>
+              </w:rPr>
+              <w:fldChar w:fldCharType="end"/>
+            </w:r>
+          </w:hyperlink>
+        </w:p>
+        <w:p>
+          <w:pPr>
+            <w:pStyle w:val="TOC3"/>
+            <w:tabs>
+              <w:tab w:val="right" w:leader="dot" w:pos="9350"/>
+            </w:tabs>
+            <w:rPr>
+              <w:rFonts w:eastAsiaTheme="minorEastAsia"/>
+              <w:noProof/>
+              <w:sz w:val="28"/>
+              <w:szCs w:val="28"/>
+            </w:rPr>
+          </w:pPr>
+          <w:hyperlink w:anchor="_Toc127313310" w:history="1">
+            <w:r>
+              <w:rPr>
+                <w:rStyle w:val="Hyperlink"/>
+                <w:rFonts w:ascii="Times New Roman" w:hAnsi="Times New Roman" w:cs="Times New Roman"/>
+                <w:noProof/>
+                <w:sz w:val="28"/>
+                <w:szCs w:val="28"/>
                 <w:lang w:val="uk-UA"/>
               </w:rPr>
-              <w:t>4</w:t>
-            </w:r>
-            <w:r>
-              <w:rPr>
-                <w:noProof/>
-                <w:webHidden/>
+              <w:t>1.1.5 Переваги Zabbix</w:t>
+            </w:r>
+            <w:r>
+              <w:rPr>
+                <w:noProof/>
+                <w:webHidden/>
+                <w:sz w:val="28"/>
+                <w:szCs w:val="28"/>
+              </w:rPr>
+              <w:tab/>
+            </w:r>
+            <w:r>
+              <w:rPr>
+                <w:noProof/>
+                <w:webHidden/>
+                <w:sz w:val="28"/>
+                <w:szCs w:val="28"/>
+              </w:rPr>
+              <w:fldChar w:fldCharType="begin"/>
+            </w:r>
+            <w:r>
+              <w:rPr>
+                <w:noProof/>
+                <w:webHidden/>
+                <w:sz w:val="28"/>
+                <w:szCs w:val="28"/>
+              </w:rPr>
+              <w:instrText xml:space="preserve"> PAGEREF _Toc127313310 \h </w:instrText>
+            </w:r>
+            <w:r>
+              <w:rPr>
+                <w:noProof/>
+                <w:webHidden/>
+                <w:sz w:val="28"/>
+                <w:szCs w:val="28"/>
+              </w:rPr>
+            </w:r>
+            <w:r>
+              <w:rPr>
+                <w:noProof/>
+                <w:webHidden/>
+                <w:sz w:val="28"/>
+                <w:szCs w:val="28"/>
+              </w:rPr>
+              <w:fldChar w:fldCharType="separate"/>
+            </w:r>
+            <w:r>
+              <w:rPr>
+                <w:noProof/>
+                <w:webHidden/>
+                <w:sz w:val="28"/>
+                <w:szCs w:val="28"/>
+              </w:rPr>
+              <w:t>7</w:t>
+            </w:r>
+            <w:r>
+              <w:rPr>
+                <w:noProof/>
+                <w:webHidden/>
+                <w:sz w:val="28"/>
+                <w:szCs w:val="28"/>
+              </w:rPr>
+              <w:fldChar w:fldCharType="end"/>
+            </w:r>
+          </w:hyperlink>
+        </w:p>
+        <w:p>
+          <w:pPr>
+            <w:pStyle w:val="TOC3"/>
+            <w:tabs>
+              <w:tab w:val="right" w:leader="dot" w:pos="9350"/>
+            </w:tabs>
+            <w:rPr>
+              <w:rFonts w:eastAsiaTheme="minorEastAsia"/>
+              <w:noProof/>
+              <w:sz w:val="28"/>
+              <w:szCs w:val="28"/>
+            </w:rPr>
+          </w:pPr>
+          <w:hyperlink w:anchor="_Toc127313311" w:history="1">
+            <w:r>
+              <w:rPr>
+                <w:rStyle w:val="Hyperlink"/>
+                <w:rFonts w:ascii="Times New Roman" w:hAnsi="Times New Roman" w:cs="Times New Roman"/>
+                <w:noProof/>
                 <w:sz w:val="28"/>
                 <w:szCs w:val="28"/>
                 <w:lang w:val="uk-UA"/>
+              </w:rPr>
+              <w:t>1.1.6 Недоліки Zabbix</w:t>
+            </w:r>
+            <w:r>
+              <w:rPr>
+                <w:noProof/>
+                <w:webHidden/>
+                <w:sz w:val="28"/>
+                <w:szCs w:val="28"/>
+              </w:rPr>
+              <w:tab/>
+            </w:r>
+            <w:r>
+              <w:rPr>
+                <w:noProof/>
+                <w:webHidden/>
+                <w:sz w:val="28"/>
+                <w:szCs w:val="28"/>
+              </w:rPr>
+              <w:fldChar w:fldCharType="begin"/>
+            </w:r>
+            <w:r>
+              <w:rPr>
+                <w:noProof/>
+                <w:webHidden/>
+                <w:sz w:val="28"/>
+                <w:szCs w:val="28"/>
+              </w:rPr>
+              <w:instrText xml:space="preserve"> PAGEREF _Toc127313311 \h </w:instrText>
+            </w:r>
+            <w:r>
+              <w:rPr>
+                <w:noProof/>
+                <w:webHidden/>
+                <w:sz w:val="28"/>
+                <w:szCs w:val="28"/>
+              </w:rPr>
+            </w:r>
+            <w:r>
+              <w:rPr>
+                <w:noProof/>
+                <w:webHidden/>
+                <w:sz w:val="28"/>
+                <w:szCs w:val="28"/>
+              </w:rPr>
+              <w:fldChar w:fldCharType="separate"/>
+            </w:r>
+            <w:r>
+              <w:rPr>
+                <w:noProof/>
+                <w:webHidden/>
+                <w:sz w:val="28"/>
+                <w:szCs w:val="28"/>
+              </w:rPr>
+              <w:t>7</w:t>
+            </w:r>
+            <w:r>
+              <w:rPr>
+                <w:noProof/>
+                <w:webHidden/>
+                <w:sz w:val="28"/>
+                <w:szCs w:val="28"/>
+              </w:rPr>
+              <w:fldChar w:fldCharType="end"/>
+            </w:r>
+          </w:hyperlink>
+        </w:p>
+        <w:p>
+          <w:pPr>
+            <w:pStyle w:val="TOC3"/>
+            <w:tabs>
+              <w:tab w:val="right" w:leader="dot" w:pos="9350"/>
+            </w:tabs>
+            <w:rPr>
+              <w:rFonts w:eastAsiaTheme="minorEastAsia"/>
+              <w:noProof/>
+              <w:sz w:val="28"/>
+              <w:szCs w:val="28"/>
+            </w:rPr>
+          </w:pPr>
+          <w:hyperlink w:anchor="_Toc127313312" w:history="1">
+            <w:r>
+              <w:rPr>
+                <w:rStyle w:val="Hyperlink"/>
+                <w:rFonts w:ascii="Times New Roman" w:hAnsi="Times New Roman" w:cs="Times New Roman"/>
+                <w:noProof/>
+                <w:sz w:val="28"/>
+                <w:szCs w:val="28"/>
+                <w:lang w:val="uk-UA"/>
+              </w:rPr>
+              <w:t>1.1.7 Альтернативи систем аналізу Zabbix</w:t>
+            </w:r>
+            <w:r>
+              <w:rPr>
+                <w:noProof/>
+                <w:webHidden/>
+                <w:sz w:val="28"/>
+                <w:szCs w:val="28"/>
+              </w:rPr>
+              <w:tab/>
+            </w:r>
+            <w:r>
+              <w:rPr>
+                <w:noProof/>
+                <w:webHidden/>
+                <w:sz w:val="28"/>
+                <w:szCs w:val="28"/>
+              </w:rPr>
+              <w:fldChar w:fldCharType="begin"/>
+            </w:r>
+            <w:r>
+              <w:rPr>
+                <w:noProof/>
+                <w:webHidden/>
+                <w:sz w:val="28"/>
+                <w:szCs w:val="28"/>
+              </w:rPr>
+              <w:instrText xml:space="preserve"> PAGEREF _Toc127313312 \h </w:instrText>
+            </w:r>
+            <w:r>
+              <w:rPr>
+                <w:noProof/>
+                <w:webHidden/>
+                <w:sz w:val="28"/>
+                <w:szCs w:val="28"/>
+              </w:rPr>
+            </w:r>
+            <w:r>
+              <w:rPr>
+                <w:noProof/>
+                <w:webHidden/>
+                <w:sz w:val="28"/>
+                <w:szCs w:val="28"/>
+              </w:rPr>
+              <w:fldChar w:fldCharType="separate"/>
+            </w:r>
+            <w:r>
+              <w:rPr>
+                <w:noProof/>
+                <w:webHidden/>
+                <w:sz w:val="28"/>
+                <w:szCs w:val="28"/>
+              </w:rPr>
+              <w:t>7</w:t>
+            </w:r>
+            <w:r>
+              <w:rPr>
+                <w:noProof/>
+                <w:webHidden/>
+                <w:sz w:val="28"/>
+                <w:szCs w:val="28"/>
+              </w:rPr>
+              <w:fldChar w:fldCharType="end"/>
+            </w:r>
+          </w:hyperlink>
+        </w:p>
+        <w:p>
+          <w:pPr>
+            <w:pStyle w:val="TOC3"/>
+            <w:tabs>
+              <w:tab w:val="right" w:leader="dot" w:pos="9350"/>
+            </w:tabs>
+            <w:rPr>
+              <w:rFonts w:eastAsiaTheme="minorEastAsia"/>
+              <w:noProof/>
+              <w:sz w:val="28"/>
+              <w:szCs w:val="28"/>
+            </w:rPr>
+          </w:pPr>
+          <w:hyperlink w:anchor="_Toc127313313" w:history="1">
+            <w:r>
+              <w:rPr>
+                <w:rStyle w:val="Hyperlink"/>
+                <w:rFonts w:ascii="Times New Roman" w:hAnsi="Times New Roman" w:cs="Times New Roman"/>
+                <w:noProof/>
+                <w:sz w:val="28"/>
+                <w:szCs w:val="28"/>
+                <w:lang w:val="uk-UA"/>
+              </w:rPr>
+              <w:t>1.1.8 Підведення підсумків</w:t>
+            </w:r>
+            <w:r>
+              <w:rPr>
+                <w:noProof/>
+                <w:webHidden/>
+                <w:sz w:val="28"/>
+                <w:szCs w:val="28"/>
+              </w:rPr>
+              <w:tab/>
+            </w:r>
+            <w:r>
+              <w:rPr>
+                <w:noProof/>
+                <w:webHidden/>
+                <w:sz w:val="28"/>
+                <w:szCs w:val="28"/>
+              </w:rPr>
+              <w:fldChar w:fldCharType="begin"/>
+            </w:r>
+            <w:r>
+              <w:rPr>
+                <w:noProof/>
+                <w:webHidden/>
+                <w:sz w:val="28"/>
+                <w:szCs w:val="28"/>
+              </w:rPr>
+              <w:instrText xml:space="preserve"> PAGEREF _Toc127313313 \h </w:instrText>
+            </w:r>
+            <w:r>
+              <w:rPr>
+                <w:noProof/>
+                <w:webHidden/>
+                <w:sz w:val="28"/>
+                <w:szCs w:val="28"/>
+              </w:rPr>
+            </w:r>
+            <w:r>
+              <w:rPr>
+                <w:noProof/>
+                <w:webHidden/>
+                <w:sz w:val="28"/>
+                <w:szCs w:val="28"/>
+              </w:rPr>
+              <w:fldChar w:fldCharType="separate"/>
+            </w:r>
+            <w:r>
+              <w:rPr>
+                <w:noProof/>
+                <w:webHidden/>
+                <w:sz w:val="28"/>
+                <w:szCs w:val="28"/>
+              </w:rPr>
+              <w:t>7</w:t>
+            </w:r>
+            <w:r>
+              <w:rPr>
+                <w:noProof/>
+                <w:webHidden/>
+                <w:sz w:val="28"/>
+                <w:szCs w:val="28"/>
               </w:rPr>
               <w:fldChar w:fldCharType="end"/>
             </w:r>
@@ -994,13 +1665,13 @@
               <w:tab w:val="right" w:leader="dot" w:pos="9350"/>
             </w:tabs>
             <w:rPr>
+              <w:rFonts w:eastAsiaTheme="minorEastAsia"/>
               <w:noProof/>
               <w:sz w:val="28"/>
               <w:szCs w:val="28"/>
-              <w:lang w:val="uk-UA"/>
             </w:rPr>
           </w:pPr>
-          <w:hyperlink w:anchor="_Toc127222435" w:history="1">
+          <w:hyperlink w:anchor="_Toc127313314" w:history="1">
             <w:r>
               <w:rPr>
                 <w:rStyle w:val="Hyperlink"/>
@@ -1011,16 +1682,104 @@
                 <w:szCs w:val="28"/>
                 <w:lang w:val="uk-UA"/>
               </w:rPr>
-              <w:t>1.2 Аналіз використання docker</w:t>
-            </w:r>
-            <w:r>
-              <w:rPr>
-                <w:noProof/>
-                <w:webHidden/>
+              <w:t>1.2 Аналіз ефективності використання docker для системи Zabbix</w:t>
+            </w:r>
+            <w:r>
+              <w:rPr>
+                <w:noProof/>
+                <w:webHidden/>
+                <w:sz w:val="28"/>
+                <w:szCs w:val="28"/>
+              </w:rPr>
+              <w:tab/>
+            </w:r>
+            <w:r>
+              <w:rPr>
+                <w:noProof/>
+                <w:webHidden/>
+                <w:sz w:val="28"/>
+                <w:szCs w:val="28"/>
+              </w:rPr>
+              <w:fldChar w:fldCharType="begin"/>
+            </w:r>
+            <w:r>
+              <w:rPr>
+                <w:noProof/>
+                <w:webHidden/>
+                <w:sz w:val="28"/>
+                <w:szCs w:val="28"/>
+              </w:rPr>
+              <w:instrText xml:space="preserve"> PAGEREF _Toc127313314 \h </w:instrText>
+            </w:r>
+            <w:r>
+              <w:rPr>
+                <w:noProof/>
+                <w:webHidden/>
+                <w:sz w:val="28"/>
+                <w:szCs w:val="28"/>
+              </w:rPr>
+            </w:r>
+            <w:r>
+              <w:rPr>
+                <w:noProof/>
+                <w:webHidden/>
+                <w:sz w:val="28"/>
+                <w:szCs w:val="28"/>
+              </w:rPr>
+              <w:fldChar w:fldCharType="separate"/>
+            </w:r>
+            <w:r>
+              <w:rPr>
+                <w:noProof/>
+                <w:webHidden/>
+                <w:sz w:val="28"/>
+                <w:szCs w:val="28"/>
+              </w:rPr>
+              <w:t>8</w:t>
+            </w:r>
+            <w:r>
+              <w:rPr>
+                <w:noProof/>
+                <w:webHidden/>
+                <w:sz w:val="28"/>
+                <w:szCs w:val="28"/>
+              </w:rPr>
+              <w:fldChar w:fldCharType="end"/>
+            </w:r>
+          </w:hyperlink>
+        </w:p>
+        <w:p>
+          <w:pPr>
+            <w:pStyle w:val="TOC3"/>
+            <w:tabs>
+              <w:tab w:val="right" w:leader="dot" w:pos="9350"/>
+            </w:tabs>
+            <w:rPr>
+              <w:rFonts w:eastAsiaTheme="minorEastAsia"/>
+              <w:noProof/>
+              <w:sz w:val="28"/>
+              <w:szCs w:val="28"/>
+            </w:rPr>
+          </w:pPr>
+          <w:hyperlink w:anchor="_Toc127313315" w:history="1">
+            <w:r>
+              <w:rPr>
+                <w:rStyle w:val="Hyperlink"/>
+                <w:rFonts w:ascii="Times New Roman" w:hAnsi="Times New Roman" w:cs="Times New Roman"/>
+                <w:noProof/>
                 <w:sz w:val="28"/>
                 <w:szCs w:val="28"/>
                 <w:lang w:val="uk-UA"/>
               </w:rPr>
+              <w:t>1.2.1 Введення</w:t>
+            </w:r>
+            <w:r>
+              <w:rPr>
+                <w:noProof/>
+                <w:webHidden/>
+                <w:sz w:val="28"/>
+                <w:szCs w:val="28"/>
+              </w:rPr>
               <w:tab/>
             </w:r>
             <w:r>
@@ -1029,8 +1788,96 @@
                 <w:webHidden/>
                 <w:sz w:val="28"/>
                 <w:szCs w:val="28"/>
+              </w:rPr>
+              <w:fldChar w:fldCharType="begin"/>
+            </w:r>
+            <w:r>
+              <w:rPr>
+                <w:noProof/>
+                <w:webHidden/>
+                <w:sz w:val="28"/>
+                <w:szCs w:val="28"/>
+              </w:rPr>
+              <w:instrText xml:space="preserve"> PAGEREF _Toc127313315 \h </w:instrText>
+            </w:r>
+            <w:r>
+              <w:rPr>
+                <w:noProof/>
+                <w:webHidden/>
+                <w:sz w:val="28"/>
+                <w:szCs w:val="28"/>
+              </w:rPr>
+            </w:r>
+            <w:r>
+              <w:rPr>
+                <w:noProof/>
+                <w:webHidden/>
+                <w:sz w:val="28"/>
+                <w:szCs w:val="28"/>
+              </w:rPr>
+              <w:fldChar w:fldCharType="separate"/>
+            </w:r>
+            <w:r>
+              <w:rPr>
+                <w:noProof/>
+                <w:webHidden/>
+                <w:sz w:val="28"/>
+                <w:szCs w:val="28"/>
+              </w:rPr>
+              <w:t>8</w:t>
+            </w:r>
+            <w:r>
+              <w:rPr>
+                <w:noProof/>
+                <w:webHidden/>
+                <w:sz w:val="28"/>
+                <w:szCs w:val="28"/>
+              </w:rPr>
+              <w:fldChar w:fldCharType="end"/>
+            </w:r>
+          </w:hyperlink>
+        </w:p>
+        <w:p>
+          <w:pPr>
+            <w:pStyle w:val="TOC3"/>
+            <w:tabs>
+              <w:tab w:val="right" w:leader="dot" w:pos="9350"/>
+            </w:tabs>
+            <w:rPr>
+              <w:rFonts w:eastAsiaTheme="minorEastAsia"/>
+              <w:noProof/>
+              <w:sz w:val="28"/>
+              <w:szCs w:val="28"/>
+            </w:rPr>
+          </w:pPr>
+          <w:hyperlink w:anchor="_Toc127313316" w:history="1">
+            <w:r>
+              <w:rPr>
+                <w:rStyle w:val="Hyperlink"/>
+                <w:rFonts w:ascii="Times New Roman" w:hAnsi="Times New Roman" w:cs="Times New Roman"/>
+                <w:noProof/>
+                <w:sz w:val="28"/>
+                <w:szCs w:val="28"/>
                 <w:lang w:val="uk-UA"/>
               </w:rPr>
+              <w:t>1.2.2 Докер</w:t>
+            </w:r>
+            <w:r>
+              <w:rPr>
+                <w:noProof/>
+                <w:webHidden/>
+                <w:sz w:val="28"/>
+                <w:szCs w:val="28"/>
+              </w:rPr>
+              <w:tab/>
+            </w:r>
+            <w:r>
+              <w:rPr>
+                <w:noProof/>
+                <w:webHidden/>
+                <w:sz w:val="28"/>
+                <w:szCs w:val="28"/>
+              </w:rPr>
               <w:fldChar w:fldCharType="begin"/>
             </w:r>
             <w:r>
@@ -1039,27 +1886,291 @@
                 <w:webHidden/>
                 <w:sz w:val="28"/>
                 <w:szCs w:val="28"/>
+              </w:rPr>
+              <w:instrText xml:space="preserve"> PAGEREF _Toc127313316 \h </w:instrText>
+            </w:r>
+            <w:r>
+              <w:rPr>
+                <w:noProof/>
+                <w:webHidden/>
+                <w:sz w:val="28"/>
+                <w:szCs w:val="28"/>
+              </w:rPr>
+            </w:r>
+            <w:r>
+              <w:rPr>
+                <w:noProof/>
+                <w:webHidden/>
+                <w:sz w:val="28"/>
+                <w:szCs w:val="28"/>
+              </w:rPr>
+              <w:fldChar w:fldCharType="separate"/>
+            </w:r>
+            <w:r>
+              <w:rPr>
+                <w:noProof/>
+                <w:webHidden/>
+                <w:sz w:val="28"/>
+                <w:szCs w:val="28"/>
+              </w:rPr>
+              <w:t>9</w:t>
+            </w:r>
+            <w:r>
+              <w:rPr>
+                <w:noProof/>
+                <w:webHidden/>
+                <w:sz w:val="28"/>
+                <w:szCs w:val="28"/>
+              </w:rPr>
+              <w:fldChar w:fldCharType="end"/>
+            </w:r>
+          </w:hyperlink>
+        </w:p>
+        <w:p>
+          <w:pPr>
+            <w:pStyle w:val="TOC3"/>
+            <w:tabs>
+              <w:tab w:val="right" w:leader="dot" w:pos="9350"/>
+            </w:tabs>
+            <w:rPr>
+              <w:rFonts w:eastAsiaTheme="minorEastAsia"/>
+              <w:noProof/>
+              <w:sz w:val="28"/>
+              <w:szCs w:val="28"/>
+            </w:rPr>
+          </w:pPr>
+          <w:hyperlink w:anchor="_Toc127313317" w:history="1">
+            <w:r>
+              <w:rPr>
+                <w:rStyle w:val="Hyperlink"/>
+                <w:rFonts w:ascii="Times New Roman" w:hAnsi="Times New Roman" w:cs="Times New Roman"/>
+                <w:noProof/>
+                <w:sz w:val="28"/>
+                <w:szCs w:val="28"/>
                 <w:lang w:val="uk-UA"/>
               </w:rPr>
-              <w:instrText xml:space="preserve"> PAGEREF _Toc127222435 \h </w:instrText>
-            </w:r>
-            <w:r>
-              <w:rPr>
-                <w:noProof/>
-                <w:webHidden/>
+              <w:t>1.2.3 Docker Inside</w:t>
+            </w:r>
+            <w:r>
+              <w:rPr>
+                <w:noProof/>
+                <w:webHidden/>
+                <w:sz w:val="28"/>
+                <w:szCs w:val="28"/>
+              </w:rPr>
+              <w:tab/>
+            </w:r>
+            <w:r>
+              <w:rPr>
+                <w:noProof/>
+                <w:webHidden/>
+                <w:sz w:val="28"/>
+                <w:szCs w:val="28"/>
+              </w:rPr>
+              <w:fldChar w:fldCharType="begin"/>
+            </w:r>
+            <w:r>
+              <w:rPr>
+                <w:noProof/>
+                <w:webHidden/>
+                <w:sz w:val="28"/>
+                <w:szCs w:val="28"/>
+              </w:rPr>
+              <w:instrText xml:space="preserve"> PAGEREF _Toc127313317 \h </w:instrText>
+            </w:r>
+            <w:r>
+              <w:rPr>
+                <w:noProof/>
+                <w:webHidden/>
+                <w:sz w:val="28"/>
+                <w:szCs w:val="28"/>
+              </w:rPr>
+            </w:r>
+            <w:r>
+              <w:rPr>
+                <w:noProof/>
+                <w:webHidden/>
+                <w:sz w:val="28"/>
+                <w:szCs w:val="28"/>
+              </w:rPr>
+              <w:fldChar w:fldCharType="separate"/>
+            </w:r>
+            <w:r>
+              <w:rPr>
+                <w:noProof/>
+                <w:webHidden/>
+                <w:sz w:val="28"/>
+                <w:szCs w:val="28"/>
+              </w:rPr>
+              <w:t>9</w:t>
+            </w:r>
+            <w:r>
+              <w:rPr>
+                <w:noProof/>
+                <w:webHidden/>
+                <w:sz w:val="28"/>
+                <w:szCs w:val="28"/>
+              </w:rPr>
+              <w:fldChar w:fldCharType="end"/>
+            </w:r>
+          </w:hyperlink>
+        </w:p>
+        <w:p>
+          <w:pPr>
+            <w:pStyle w:val="TOC3"/>
+            <w:tabs>
+              <w:tab w:val="right" w:leader="dot" w:pos="9350"/>
+            </w:tabs>
+            <w:rPr>
+              <w:rFonts w:eastAsiaTheme="minorEastAsia"/>
+              <w:noProof/>
+              <w:sz w:val="28"/>
+              <w:szCs w:val="28"/>
+            </w:rPr>
+          </w:pPr>
+          <w:hyperlink w:anchor="_Toc127313318" w:history="1">
+            <w:r>
+              <w:rPr>
+                <w:rStyle w:val="Hyperlink"/>
+                <w:rFonts w:ascii="Times New Roman" w:hAnsi="Times New Roman" w:cs="Times New Roman"/>
+                <w:noProof/>
                 <w:sz w:val="28"/>
                 <w:szCs w:val="28"/>
                 <w:lang w:val="uk-UA"/>
               </w:rPr>
-            </w:r>
-            <w:r>
-              <w:rPr>
-                <w:noProof/>
-                <w:webHidden/>
+              <w:t>1.2.4 Аналіз віртуальна машин проти Docker контейнерів</w:t>
+            </w:r>
+            <w:r>
+              <w:rPr>
+                <w:noProof/>
+                <w:webHidden/>
+                <w:sz w:val="28"/>
+                <w:szCs w:val="28"/>
+              </w:rPr>
+              <w:tab/>
+            </w:r>
+            <w:r>
+              <w:rPr>
+                <w:noProof/>
+                <w:webHidden/>
+                <w:sz w:val="28"/>
+                <w:szCs w:val="28"/>
+              </w:rPr>
+              <w:fldChar w:fldCharType="begin"/>
+            </w:r>
+            <w:r>
+              <w:rPr>
+                <w:noProof/>
+                <w:webHidden/>
+                <w:sz w:val="28"/>
+                <w:szCs w:val="28"/>
+              </w:rPr>
+              <w:instrText xml:space="preserve"> PAGEREF _Toc127313318 \h </w:instrText>
+            </w:r>
+            <w:r>
+              <w:rPr>
+                <w:noProof/>
+                <w:webHidden/>
+                <w:sz w:val="28"/>
+                <w:szCs w:val="28"/>
+              </w:rPr>
+            </w:r>
+            <w:r>
+              <w:rPr>
+                <w:noProof/>
+                <w:webHidden/>
+                <w:sz w:val="28"/>
+                <w:szCs w:val="28"/>
+              </w:rPr>
+              <w:fldChar w:fldCharType="separate"/>
+            </w:r>
+            <w:r>
+              <w:rPr>
+                <w:noProof/>
+                <w:webHidden/>
+                <w:sz w:val="28"/>
+                <w:szCs w:val="28"/>
+              </w:rPr>
+              <w:t>11</w:t>
+            </w:r>
+            <w:r>
+              <w:rPr>
+                <w:noProof/>
+                <w:webHidden/>
+                <w:sz w:val="28"/>
+                <w:szCs w:val="28"/>
+              </w:rPr>
+              <w:fldChar w:fldCharType="end"/>
+            </w:r>
+          </w:hyperlink>
+        </w:p>
+        <w:p>
+          <w:pPr>
+            <w:pStyle w:val="TOC3"/>
+            <w:tabs>
+              <w:tab w:val="right" w:leader="dot" w:pos="9350"/>
+            </w:tabs>
+            <w:rPr>
+              <w:rFonts w:eastAsiaTheme="minorEastAsia"/>
+              <w:noProof/>
+              <w:sz w:val="28"/>
+              <w:szCs w:val="28"/>
+            </w:rPr>
+          </w:pPr>
+          <w:hyperlink w:anchor="_Toc127313319" w:history="1">
+            <w:r>
+              <w:rPr>
+                <w:rStyle w:val="Hyperlink"/>
+                <w:rFonts w:ascii="Times New Roman" w:hAnsi="Times New Roman" w:cs="Times New Roman"/>
+                <w:noProof/>
                 <w:sz w:val="28"/>
                 <w:szCs w:val="28"/>
                 <w:lang w:val="uk-UA"/>
               </w:rPr>
+              <w:t>1.2.5  Переваги Docker Container</w:t>
+            </w:r>
+            <w:r>
+              <w:rPr>
+                <w:noProof/>
+                <w:webHidden/>
+                <w:sz w:val="28"/>
+                <w:szCs w:val="28"/>
+              </w:rPr>
+              <w:tab/>
+            </w:r>
+            <w:r>
+              <w:rPr>
+                <w:noProof/>
+                <w:webHidden/>
+                <w:sz w:val="28"/>
+                <w:szCs w:val="28"/>
+              </w:rPr>
+              <w:fldChar w:fldCharType="begin"/>
+            </w:r>
+            <w:r>
+              <w:rPr>
+                <w:noProof/>
+                <w:webHidden/>
+                <w:sz w:val="28"/>
+                <w:szCs w:val="28"/>
+              </w:rPr>
+              <w:instrText xml:space="preserve"> PAGEREF _Toc127313319 \h </w:instrText>
+            </w:r>
+            <w:r>
+              <w:rPr>
+                <w:noProof/>
+                <w:webHidden/>
+                <w:sz w:val="28"/>
+                <w:szCs w:val="28"/>
+              </w:rPr>
+            </w:r>
+            <w:r>
+              <w:rPr>
+                <w:noProof/>
+                <w:webHidden/>
+                <w:sz w:val="28"/>
+                <w:szCs w:val="28"/>
+              </w:rPr>
               <w:fldChar w:fldCharType="separate"/>
             </w:r>
             <w:r>
@@ -1068,17 +2179,460 @@
                 <w:webHidden/>
                 <w:sz w:val="28"/>
                 <w:szCs w:val="28"/>
+              </w:rPr>
+              <w:t>14</w:t>
+            </w:r>
+            <w:r>
+              <w:rPr>
+                <w:noProof/>
+                <w:webHidden/>
+                <w:sz w:val="28"/>
+                <w:szCs w:val="28"/>
+              </w:rPr>
+              <w:fldChar w:fldCharType="end"/>
+            </w:r>
+          </w:hyperlink>
+        </w:p>
+        <w:p>
+          <w:pPr>
+            <w:pStyle w:val="TOC3"/>
+            <w:tabs>
+              <w:tab w:val="right" w:leader="dot" w:pos="9350"/>
+            </w:tabs>
+            <w:rPr>
+              <w:rFonts w:eastAsiaTheme="minorEastAsia"/>
+              <w:noProof/>
+              <w:sz w:val="28"/>
+              <w:szCs w:val="28"/>
+            </w:rPr>
+          </w:pPr>
+          <w:hyperlink w:anchor="_Toc127313320" w:history="1">
+            <w:r>
+              <w:rPr>
+                <w:rStyle w:val="Hyperlink"/>
+                <w:rFonts w:ascii="Times New Roman" w:hAnsi="Times New Roman" w:cs="Times New Roman"/>
+                <w:noProof/>
+                <w:sz w:val="28"/>
+                <w:szCs w:val="28"/>
                 <w:lang w:val="uk-UA"/>
               </w:rPr>
-              <w:t>7</w:t>
-            </w:r>
-            <w:r>
-              <w:rPr>
-                <w:noProof/>
-                <w:webHidden/>
+              <w:t>1.2.6 Недоліки Docker Container</w:t>
+            </w:r>
+            <w:r>
+              <w:rPr>
+                <w:noProof/>
+                <w:webHidden/>
+                <w:sz w:val="28"/>
+                <w:szCs w:val="28"/>
+              </w:rPr>
+              <w:tab/>
+            </w:r>
+            <w:r>
+              <w:rPr>
+                <w:noProof/>
+                <w:webHidden/>
+                <w:sz w:val="28"/>
+                <w:szCs w:val="28"/>
+              </w:rPr>
+              <w:fldChar w:fldCharType="begin"/>
+            </w:r>
+            <w:r>
+              <w:rPr>
+                <w:noProof/>
+                <w:webHidden/>
+                <w:sz w:val="28"/>
+                <w:szCs w:val="28"/>
+              </w:rPr>
+              <w:instrText xml:space="preserve"> PAGEREF _Toc127313320 \h </w:instrText>
+            </w:r>
+            <w:r>
+              <w:rPr>
+                <w:noProof/>
+                <w:webHidden/>
+                <w:sz w:val="28"/>
+                <w:szCs w:val="28"/>
+              </w:rPr>
+            </w:r>
+            <w:r>
+              <w:rPr>
+                <w:noProof/>
+                <w:webHidden/>
+                <w:sz w:val="28"/>
+                <w:szCs w:val="28"/>
+              </w:rPr>
+              <w:fldChar w:fldCharType="separate"/>
+            </w:r>
+            <w:r>
+              <w:rPr>
+                <w:noProof/>
+                <w:webHidden/>
+                <w:sz w:val="28"/>
+                <w:szCs w:val="28"/>
+              </w:rPr>
+              <w:t>16</w:t>
+            </w:r>
+            <w:r>
+              <w:rPr>
+                <w:noProof/>
+                <w:webHidden/>
+                <w:sz w:val="28"/>
+                <w:szCs w:val="28"/>
+              </w:rPr>
+              <w:fldChar w:fldCharType="end"/>
+            </w:r>
+          </w:hyperlink>
+        </w:p>
+        <w:p>
+          <w:pPr>
+            <w:pStyle w:val="TOC3"/>
+            <w:tabs>
+              <w:tab w:val="right" w:leader="dot" w:pos="9350"/>
+            </w:tabs>
+            <w:rPr>
+              <w:rFonts w:eastAsiaTheme="minorEastAsia"/>
+              <w:noProof/>
+              <w:sz w:val="28"/>
+              <w:szCs w:val="28"/>
+            </w:rPr>
+          </w:pPr>
+          <w:hyperlink w:anchor="_Toc127313321" w:history="1">
+            <w:r>
+              <w:rPr>
+                <w:rStyle w:val="Hyperlink"/>
+                <w:rFonts w:ascii="Times New Roman" w:hAnsi="Times New Roman" w:cs="Times New Roman"/>
+                <w:noProof/>
                 <w:sz w:val="28"/>
                 <w:szCs w:val="28"/>
                 <w:lang w:val="uk-UA"/>
+              </w:rPr>
+              <w:t>1.2.7 Продуктивність Docker</w:t>
+            </w:r>
+            <w:r>
+              <w:rPr>
+                <w:noProof/>
+                <w:webHidden/>
+                <w:sz w:val="28"/>
+                <w:szCs w:val="28"/>
+              </w:rPr>
+              <w:tab/>
+            </w:r>
+            <w:r>
+              <w:rPr>
+                <w:noProof/>
+                <w:webHidden/>
+                <w:sz w:val="28"/>
+                <w:szCs w:val="28"/>
+              </w:rPr>
+              <w:fldChar w:fldCharType="begin"/>
+            </w:r>
+            <w:r>
+              <w:rPr>
+                <w:noProof/>
+                <w:webHidden/>
+                <w:sz w:val="28"/>
+                <w:szCs w:val="28"/>
+              </w:rPr>
+              <w:instrText xml:space="preserve"> PAGEREF _Toc127313321 \h </w:instrText>
+            </w:r>
+            <w:r>
+              <w:rPr>
+                <w:noProof/>
+                <w:webHidden/>
+                <w:sz w:val="28"/>
+                <w:szCs w:val="28"/>
+              </w:rPr>
+            </w:r>
+            <w:r>
+              <w:rPr>
+                <w:noProof/>
+                <w:webHidden/>
+                <w:sz w:val="28"/>
+                <w:szCs w:val="28"/>
+              </w:rPr>
+              <w:fldChar w:fldCharType="separate"/>
+            </w:r>
+            <w:r>
+              <w:rPr>
+                <w:noProof/>
+                <w:webHidden/>
+                <w:sz w:val="28"/>
+                <w:szCs w:val="28"/>
+              </w:rPr>
+              <w:t>17</w:t>
+            </w:r>
+            <w:r>
+              <w:rPr>
+                <w:noProof/>
+                <w:webHidden/>
+                <w:sz w:val="28"/>
+                <w:szCs w:val="28"/>
+              </w:rPr>
+              <w:fldChar w:fldCharType="end"/>
+            </w:r>
+          </w:hyperlink>
+        </w:p>
+        <w:p>
+          <w:pPr>
+            <w:pStyle w:val="TOC3"/>
+            <w:tabs>
+              <w:tab w:val="right" w:leader="dot" w:pos="9350"/>
+            </w:tabs>
+            <w:rPr>
+              <w:rFonts w:eastAsiaTheme="minorEastAsia"/>
+              <w:noProof/>
+              <w:sz w:val="28"/>
+              <w:szCs w:val="28"/>
+            </w:rPr>
+          </w:pPr>
+          <w:hyperlink w:anchor="_Toc127313322" w:history="1">
+            <w:r>
+              <w:rPr>
+                <w:rStyle w:val="Hyperlink"/>
+                <w:rFonts w:ascii="Times New Roman" w:hAnsi="Times New Roman" w:cs="Times New Roman"/>
+                <w:noProof/>
+                <w:sz w:val="28"/>
+                <w:szCs w:val="28"/>
+                <w:lang w:val="uk-UA"/>
+              </w:rPr>
+              <w:t>1.2.8 Docker проти інших контейнерних технологій</w:t>
+            </w:r>
+            <w:r>
+              <w:rPr>
+                <w:noProof/>
+                <w:webHidden/>
+                <w:sz w:val="28"/>
+                <w:szCs w:val="28"/>
+              </w:rPr>
+              <w:tab/>
+            </w:r>
+            <w:r>
+              <w:rPr>
+                <w:noProof/>
+                <w:webHidden/>
+                <w:sz w:val="28"/>
+                <w:szCs w:val="28"/>
+              </w:rPr>
+              <w:fldChar w:fldCharType="begin"/>
+            </w:r>
+            <w:r>
+              <w:rPr>
+                <w:noProof/>
+                <w:webHidden/>
+                <w:sz w:val="28"/>
+                <w:szCs w:val="28"/>
+              </w:rPr>
+              <w:instrText xml:space="preserve"> PAGEREF _Toc127313322 \h </w:instrText>
+            </w:r>
+            <w:r>
+              <w:rPr>
+                <w:noProof/>
+                <w:webHidden/>
+                <w:sz w:val="28"/>
+                <w:szCs w:val="28"/>
+              </w:rPr>
+            </w:r>
+            <w:r>
+              <w:rPr>
+                <w:noProof/>
+                <w:webHidden/>
+                <w:sz w:val="28"/>
+                <w:szCs w:val="28"/>
+              </w:rPr>
+              <w:fldChar w:fldCharType="separate"/>
+            </w:r>
+            <w:r>
+              <w:rPr>
+                <w:noProof/>
+                <w:webHidden/>
+                <w:sz w:val="28"/>
+                <w:szCs w:val="28"/>
+              </w:rPr>
+              <w:t>18</w:t>
+            </w:r>
+            <w:r>
+              <w:rPr>
+                <w:noProof/>
+                <w:webHidden/>
+                <w:sz w:val="28"/>
+                <w:szCs w:val="28"/>
+              </w:rPr>
+              <w:fldChar w:fldCharType="end"/>
+            </w:r>
+          </w:hyperlink>
+        </w:p>
+        <w:p>
+          <w:pPr>
+            <w:pStyle w:val="TOC3"/>
+            <w:tabs>
+              <w:tab w:val="right" w:leader="dot" w:pos="9350"/>
+            </w:tabs>
+            <w:rPr>
+              <w:rFonts w:eastAsiaTheme="minorEastAsia"/>
+              <w:noProof/>
+              <w:sz w:val="28"/>
+              <w:szCs w:val="28"/>
+            </w:rPr>
+          </w:pPr>
+          <w:hyperlink w:anchor="_Toc127313323" w:history="1">
+            <w:r>
+              <w:rPr>
+                <w:rStyle w:val="Hyperlink"/>
+                <w:rFonts w:ascii="Times New Roman" w:hAnsi="Times New Roman" w:cs="Times New Roman"/>
+                <w:noProof/>
+                <w:sz w:val="28"/>
+                <w:szCs w:val="28"/>
+                <w:lang w:val="uk-UA"/>
+              </w:rPr>
+              <w:t>1.2.9 Вибір між ВМ та контейнерів</w:t>
+            </w:r>
+            <w:r>
+              <w:rPr>
+                <w:noProof/>
+                <w:webHidden/>
+                <w:sz w:val="28"/>
+                <w:szCs w:val="28"/>
+              </w:rPr>
+              <w:tab/>
+            </w:r>
+            <w:r>
+              <w:rPr>
+                <w:noProof/>
+                <w:webHidden/>
+                <w:sz w:val="28"/>
+                <w:szCs w:val="28"/>
+              </w:rPr>
+              <w:fldChar w:fldCharType="begin"/>
+            </w:r>
+            <w:r>
+              <w:rPr>
+                <w:noProof/>
+                <w:webHidden/>
+                <w:sz w:val="28"/>
+                <w:szCs w:val="28"/>
+              </w:rPr>
+              <w:instrText xml:space="preserve"> PAGEREF _Toc127313323 \h </w:instrText>
+            </w:r>
+            <w:r>
+              <w:rPr>
+                <w:noProof/>
+                <w:webHidden/>
+                <w:sz w:val="28"/>
+                <w:szCs w:val="28"/>
+              </w:rPr>
+            </w:r>
+            <w:r>
+              <w:rPr>
+                <w:noProof/>
+                <w:webHidden/>
+                <w:sz w:val="28"/>
+                <w:szCs w:val="28"/>
+              </w:rPr>
+              <w:fldChar w:fldCharType="separate"/>
+            </w:r>
+            <w:r>
+              <w:rPr>
+                <w:noProof/>
+                <w:webHidden/>
+                <w:sz w:val="28"/>
+                <w:szCs w:val="28"/>
+              </w:rPr>
+              <w:t>24</w:t>
+            </w:r>
+            <w:r>
+              <w:rPr>
+                <w:noProof/>
+                <w:webHidden/>
+                <w:sz w:val="28"/>
+                <w:szCs w:val="28"/>
+              </w:rPr>
+              <w:fldChar w:fldCharType="end"/>
+            </w:r>
+          </w:hyperlink>
+        </w:p>
+        <w:p>
+          <w:pPr>
+            <w:pStyle w:val="TOC3"/>
+            <w:tabs>
+              <w:tab w:val="right" w:leader="dot" w:pos="9350"/>
+            </w:tabs>
+            <w:rPr>
+              <w:rFonts w:eastAsiaTheme="minorEastAsia"/>
+              <w:noProof/>
+              <w:sz w:val="28"/>
+              <w:szCs w:val="28"/>
+            </w:rPr>
+          </w:pPr>
+          <w:hyperlink w:anchor="_Toc127313324" w:history="1">
+            <w:r>
+              <w:rPr>
+                <w:rStyle w:val="Hyperlink"/>
+                <w:rFonts w:ascii="Times New Roman" w:hAnsi="Times New Roman" w:cs="Times New Roman"/>
+                <w:noProof/>
+                <w:sz w:val="28"/>
+                <w:szCs w:val="28"/>
+                <w:lang w:val="uk-UA"/>
+              </w:rPr>
+              <w:t>1.2.10 Підведення підсумків</w:t>
+            </w:r>
+            <w:r>
+              <w:rPr>
+                <w:noProof/>
+                <w:webHidden/>
+                <w:sz w:val="28"/>
+                <w:szCs w:val="28"/>
+              </w:rPr>
+              <w:tab/>
+            </w:r>
+            <w:r>
+              <w:rPr>
+                <w:noProof/>
+                <w:webHidden/>
+                <w:sz w:val="28"/>
+                <w:szCs w:val="28"/>
+              </w:rPr>
+              <w:fldChar w:fldCharType="begin"/>
+            </w:r>
+            <w:r>
+              <w:rPr>
+                <w:noProof/>
+                <w:webHidden/>
+                <w:sz w:val="28"/>
+                <w:szCs w:val="28"/>
+              </w:rPr>
+              <w:instrText xml:space="preserve"> PAGEREF _Toc127313324 \h </w:instrText>
+            </w:r>
+            <w:r>
+              <w:rPr>
+                <w:noProof/>
+                <w:webHidden/>
+                <w:sz w:val="28"/>
+                <w:szCs w:val="28"/>
+              </w:rPr>
+            </w:r>
+            <w:r>
+              <w:rPr>
+                <w:noProof/>
+                <w:webHidden/>
+                <w:sz w:val="28"/>
+                <w:szCs w:val="28"/>
+              </w:rPr>
+              <w:fldChar w:fldCharType="separate"/>
+            </w:r>
+            <w:r>
+              <w:rPr>
+                <w:noProof/>
+                <w:webHidden/>
+                <w:sz w:val="28"/>
+                <w:szCs w:val="28"/>
+              </w:rPr>
+              <w:t>25</w:t>
+            </w:r>
+            <w:r>
+              <w:rPr>
+                <w:noProof/>
+                <w:webHidden/>
+                <w:sz w:val="28"/>
+                <w:szCs w:val="28"/>
               </w:rPr>
               <w:fldChar w:fldCharType="end"/>
             </w:r>
@@ -1091,13 +2645,13 @@
               <w:tab w:val="right" w:leader="dot" w:pos="9350"/>
             </w:tabs>
             <w:rPr>
+              <w:rFonts w:eastAsiaTheme="minorEastAsia"/>
               <w:noProof/>
               <w:sz w:val="28"/>
               <w:szCs w:val="28"/>
-              <w:lang w:val="uk-UA"/>
             </w:rPr>
           </w:pPr>
-          <w:hyperlink w:anchor="_Toc127222436" w:history="1">
+          <w:hyperlink w:anchor="_Toc127313325" w:history="1">
             <w:r>
               <w:rPr>
                 <w:rStyle w:val="Hyperlink"/>
@@ -1108,16 +2662,104 @@
                 <w:szCs w:val="28"/>
                 <w:lang w:val="uk-UA"/>
               </w:rPr>
-              <w:t>1.3 VMware workstation 17</w:t>
-            </w:r>
-            <w:r>
-              <w:rPr>
-                <w:noProof/>
-                <w:webHidden/>
+              <w:t>1.3 Віртуалізація серверів</w:t>
+            </w:r>
+            <w:r>
+              <w:rPr>
+                <w:noProof/>
+                <w:webHidden/>
+                <w:sz w:val="28"/>
+                <w:szCs w:val="28"/>
+              </w:rPr>
+              <w:tab/>
+            </w:r>
+            <w:r>
+              <w:rPr>
+                <w:noProof/>
+                <w:webHidden/>
+                <w:sz w:val="28"/>
+                <w:szCs w:val="28"/>
+              </w:rPr>
+              <w:fldChar w:fldCharType="begin"/>
+            </w:r>
+            <w:r>
+              <w:rPr>
+                <w:noProof/>
+                <w:webHidden/>
+                <w:sz w:val="28"/>
+                <w:szCs w:val="28"/>
+              </w:rPr>
+              <w:instrText xml:space="preserve"> PAGEREF _Toc127313325 \h </w:instrText>
+            </w:r>
+            <w:r>
+              <w:rPr>
+                <w:noProof/>
+                <w:webHidden/>
+                <w:sz w:val="28"/>
+                <w:szCs w:val="28"/>
+              </w:rPr>
+            </w:r>
+            <w:r>
+              <w:rPr>
+                <w:noProof/>
+                <w:webHidden/>
+                <w:sz w:val="28"/>
+                <w:szCs w:val="28"/>
+              </w:rPr>
+              <w:fldChar w:fldCharType="separate"/>
+            </w:r>
+            <w:r>
+              <w:rPr>
+                <w:noProof/>
+                <w:webHidden/>
+                <w:sz w:val="28"/>
+                <w:szCs w:val="28"/>
+              </w:rPr>
+              <w:t>26</w:t>
+            </w:r>
+            <w:r>
+              <w:rPr>
+                <w:noProof/>
+                <w:webHidden/>
+                <w:sz w:val="28"/>
+                <w:szCs w:val="28"/>
+              </w:rPr>
+              <w:fldChar w:fldCharType="end"/>
+            </w:r>
+          </w:hyperlink>
+        </w:p>
+        <w:p>
+          <w:pPr>
+            <w:pStyle w:val="TOC3"/>
+            <w:tabs>
+              <w:tab w:val="right" w:leader="dot" w:pos="9350"/>
+            </w:tabs>
+            <w:rPr>
+              <w:rFonts w:eastAsiaTheme="minorEastAsia"/>
+              <w:noProof/>
+              <w:sz w:val="28"/>
+              <w:szCs w:val="28"/>
+            </w:rPr>
+          </w:pPr>
+          <w:hyperlink w:anchor="_Toc127313326" w:history="1">
+            <w:r>
+              <w:rPr>
+                <w:rStyle w:val="Hyperlink"/>
+                <w:rFonts w:ascii="Times New Roman" w:hAnsi="Times New Roman" w:cs="Times New Roman"/>
+                <w:noProof/>
                 <w:sz w:val="28"/>
                 <w:szCs w:val="28"/>
                 <w:lang w:val="uk-UA"/>
               </w:rPr>
+              <w:t>1.3.1 Термінологія</w:t>
+            </w:r>
+            <w:r>
+              <w:rPr>
+                <w:noProof/>
+                <w:webHidden/>
+                <w:sz w:val="28"/>
+                <w:szCs w:val="28"/>
+              </w:rPr>
               <w:tab/>
             </w:r>
             <w:r>
@@ -1126,8 +2768,96 @@
                 <w:webHidden/>
                 <w:sz w:val="28"/>
                 <w:szCs w:val="28"/>
+              </w:rPr>
+              <w:fldChar w:fldCharType="begin"/>
+            </w:r>
+            <w:r>
+              <w:rPr>
+                <w:noProof/>
+                <w:webHidden/>
+                <w:sz w:val="28"/>
+                <w:szCs w:val="28"/>
+              </w:rPr>
+              <w:instrText xml:space="preserve"> PAGEREF _Toc127313326 \h </w:instrText>
+            </w:r>
+            <w:r>
+              <w:rPr>
+                <w:noProof/>
+                <w:webHidden/>
+                <w:sz w:val="28"/>
+                <w:szCs w:val="28"/>
+              </w:rPr>
+            </w:r>
+            <w:r>
+              <w:rPr>
+                <w:noProof/>
+                <w:webHidden/>
+                <w:sz w:val="28"/>
+                <w:szCs w:val="28"/>
+              </w:rPr>
+              <w:fldChar w:fldCharType="separate"/>
+            </w:r>
+            <w:r>
+              <w:rPr>
+                <w:noProof/>
+                <w:webHidden/>
+                <w:sz w:val="28"/>
+                <w:szCs w:val="28"/>
+              </w:rPr>
+              <w:t>26</w:t>
+            </w:r>
+            <w:r>
+              <w:rPr>
+                <w:noProof/>
+                <w:webHidden/>
+                <w:sz w:val="28"/>
+                <w:szCs w:val="28"/>
+              </w:rPr>
+              <w:fldChar w:fldCharType="end"/>
+            </w:r>
+          </w:hyperlink>
+        </w:p>
+        <w:p>
+          <w:pPr>
+            <w:pStyle w:val="TOC3"/>
+            <w:tabs>
+              <w:tab w:val="right" w:leader="dot" w:pos="9350"/>
+            </w:tabs>
+            <w:rPr>
+              <w:rFonts w:eastAsiaTheme="minorEastAsia"/>
+              <w:noProof/>
+              <w:sz w:val="28"/>
+              <w:szCs w:val="28"/>
+            </w:rPr>
+          </w:pPr>
+          <w:hyperlink w:anchor="_Toc127313327" w:history="1">
+            <w:r>
+              <w:rPr>
+                <w:rStyle w:val="Hyperlink"/>
+                <w:rFonts w:ascii="Times New Roman" w:hAnsi="Times New Roman" w:cs="Times New Roman"/>
+                <w:noProof/>
+                <w:sz w:val="28"/>
+                <w:szCs w:val="28"/>
                 <w:lang w:val="uk-UA"/>
               </w:rPr>
+              <w:t>1.3.2 Огляд функцій</w:t>
+            </w:r>
+            <w:r>
+              <w:rPr>
+                <w:noProof/>
+                <w:webHidden/>
+                <w:sz w:val="28"/>
+                <w:szCs w:val="28"/>
+              </w:rPr>
+              <w:tab/>
+            </w:r>
+            <w:r>
+              <w:rPr>
+                <w:noProof/>
+                <w:webHidden/>
+                <w:sz w:val="28"/>
+                <w:szCs w:val="28"/>
+              </w:rPr>
               <w:fldChar w:fldCharType="begin"/>
             </w:r>
             <w:r>
@@ -1136,26 +2866,202 @@
                 <w:webHidden/>
                 <w:sz w:val="28"/>
                 <w:szCs w:val="28"/>
+              </w:rPr>
+              <w:instrText xml:space="preserve"> PAGEREF _Toc127313327 \h </w:instrText>
+            </w:r>
+            <w:r>
+              <w:rPr>
+                <w:noProof/>
+                <w:webHidden/>
+                <w:sz w:val="28"/>
+                <w:szCs w:val="28"/>
+              </w:rPr>
+            </w:r>
+            <w:r>
+              <w:rPr>
+                <w:noProof/>
+                <w:webHidden/>
+                <w:sz w:val="28"/>
+                <w:szCs w:val="28"/>
+              </w:rPr>
+              <w:fldChar w:fldCharType="separate"/>
+            </w:r>
+            <w:r>
+              <w:rPr>
+                <w:noProof/>
+                <w:webHidden/>
+                <w:sz w:val="28"/>
+                <w:szCs w:val="28"/>
+              </w:rPr>
+              <w:t>27</w:t>
+            </w:r>
+            <w:r>
+              <w:rPr>
+                <w:noProof/>
+                <w:webHidden/>
+                <w:sz w:val="28"/>
+                <w:szCs w:val="28"/>
+              </w:rPr>
+              <w:fldChar w:fldCharType="end"/>
+            </w:r>
+          </w:hyperlink>
+        </w:p>
+        <w:p>
+          <w:pPr>
+            <w:pStyle w:val="TOC3"/>
+            <w:tabs>
+              <w:tab w:val="right" w:leader="dot" w:pos="9350"/>
+            </w:tabs>
+            <w:rPr>
+              <w:rFonts w:eastAsiaTheme="minorEastAsia"/>
+              <w:noProof/>
+              <w:sz w:val="28"/>
+              <w:szCs w:val="28"/>
+            </w:rPr>
+          </w:pPr>
+          <w:hyperlink w:anchor="_Toc127313328" w:history="1">
+            <w:r>
+              <w:rPr>
+                <w:rStyle w:val="Hyperlink"/>
+                <w:rFonts w:ascii="Times New Roman" w:hAnsi="Times New Roman" w:cs="Times New Roman"/>
+                <w:noProof/>
+                <w:sz w:val="28"/>
+                <w:szCs w:val="28"/>
                 <w:lang w:val="uk-UA"/>
               </w:rPr>
-              <w:instrText xml:space="preserve"> PAGEREF _Toc127222436 \h </w:instrText>
-            </w:r>
-            <w:r>
-              <w:rPr>
-                <w:noProof/>
-                <w:webHidden/>
+              <w:t>1.3.3 Підведення підсумків</w:t>
+            </w:r>
+            <w:r>
+              <w:rPr>
+                <w:noProof/>
+                <w:webHidden/>
+                <w:sz w:val="28"/>
+                <w:szCs w:val="28"/>
+              </w:rPr>
+              <w:tab/>
+            </w:r>
+            <w:r>
+              <w:rPr>
+                <w:noProof/>
+                <w:webHidden/>
+                <w:sz w:val="28"/>
+                <w:szCs w:val="28"/>
+              </w:rPr>
+              <w:fldChar w:fldCharType="begin"/>
+            </w:r>
+            <w:r>
+              <w:rPr>
+                <w:noProof/>
+                <w:webHidden/>
+                <w:sz w:val="28"/>
+                <w:szCs w:val="28"/>
+              </w:rPr>
+              <w:instrText xml:space="preserve"> PAGEREF _Toc127313328 \h </w:instrText>
+            </w:r>
+            <w:r>
+              <w:rPr>
+                <w:noProof/>
+                <w:webHidden/>
+                <w:sz w:val="28"/>
+                <w:szCs w:val="28"/>
+              </w:rPr>
+            </w:r>
+            <w:r>
+              <w:rPr>
+                <w:noProof/>
+                <w:webHidden/>
+                <w:sz w:val="28"/>
+                <w:szCs w:val="28"/>
+              </w:rPr>
+              <w:fldChar w:fldCharType="separate"/>
+            </w:r>
+            <w:r>
+              <w:rPr>
+                <w:noProof/>
+                <w:webHidden/>
+                <w:sz w:val="28"/>
+                <w:szCs w:val="28"/>
+              </w:rPr>
+              <w:t>32</w:t>
+            </w:r>
+            <w:r>
+              <w:rPr>
+                <w:noProof/>
+                <w:webHidden/>
+                <w:sz w:val="28"/>
+                <w:szCs w:val="28"/>
+              </w:rPr>
+              <w:fldChar w:fldCharType="end"/>
+            </w:r>
+          </w:hyperlink>
+        </w:p>
+        <w:p>
+          <w:pPr>
+            <w:pStyle w:val="TOC1"/>
+            <w:tabs>
+              <w:tab w:val="right" w:leader="dot" w:pos="9350"/>
+            </w:tabs>
+            <w:rPr>
+              <w:rFonts w:eastAsiaTheme="minorEastAsia"/>
+              <w:noProof/>
+              <w:sz w:val="28"/>
+              <w:szCs w:val="28"/>
+            </w:rPr>
+          </w:pPr>
+          <w:hyperlink w:anchor="_Toc127313329" w:history="1">
+            <w:r>
+              <w:rPr>
+                <w:rStyle w:val="Hyperlink"/>
+                <w:rFonts w:ascii="Times New Roman" w:hAnsi="Times New Roman" w:cs="Times New Roman"/>
+                <w:b/>
+                <w:noProof/>
                 <w:sz w:val="28"/>
                 <w:szCs w:val="28"/>
                 <w:lang w:val="uk-UA"/>
               </w:rPr>
-            </w:r>
-            <w:r>
-              <w:rPr>
-                <w:noProof/>
-                <w:webHidden/>
-                <w:sz w:val="28"/>
-                <w:szCs w:val="28"/>
-                <w:lang w:val="uk-UA"/>
+              <w:t>Джерела</w:t>
+            </w:r>
+            <w:r>
+              <w:rPr>
+                <w:noProof/>
+                <w:webHidden/>
+                <w:sz w:val="28"/>
+                <w:szCs w:val="28"/>
+              </w:rPr>
+              <w:tab/>
+            </w:r>
+            <w:r>
+              <w:rPr>
+                <w:noProof/>
+                <w:webHidden/>
+                <w:sz w:val="28"/>
+                <w:szCs w:val="28"/>
+              </w:rPr>
+              <w:fldChar w:fldCharType="begin"/>
+            </w:r>
+            <w:r>
+              <w:rPr>
+                <w:noProof/>
+                <w:webHidden/>
+                <w:sz w:val="28"/>
+                <w:szCs w:val="28"/>
+              </w:rPr>
+              <w:instrText xml:space="preserve"> PAGEREF _Toc127313329 \h </w:instrText>
+            </w:r>
+            <w:r>
+              <w:rPr>
+                <w:noProof/>
+                <w:webHidden/>
+                <w:sz w:val="28"/>
+                <w:szCs w:val="28"/>
+              </w:rPr>
+            </w:r>
+            <w:r>
+              <w:rPr>
+                <w:noProof/>
+                <w:webHidden/>
+                <w:sz w:val="28"/>
+                <w:szCs w:val="28"/>
               </w:rPr>
               <w:fldChar w:fldCharType="separate"/>
             </w:r>
@@ -1165,17 +3071,15 @@
                 <w:webHidden/>
                 <w:sz w:val="28"/>
                 <w:szCs w:val="28"/>
-                <w:lang w:val="uk-UA"/>
-              </w:rPr>
-              <w:t>8</w:t>
-            </w:r>
-            <w:r>
-              <w:rPr>
-                <w:noProof/>
-                <w:webHidden/>
-                <w:sz w:val="28"/>
-                <w:szCs w:val="28"/>
-                <w:lang w:val="uk-UA"/>
+              </w:rPr>
+              <w:t>33</w:t>
+            </w:r>
+            <w:r>
+              <w:rPr>
+                <w:noProof/>
+                <w:webHidden/>
+                <w:sz w:val="28"/>
+                <w:szCs w:val="28"/>
               </w:rPr>
               <w:fldChar w:fldCharType="end"/>
             </w:r>
@@ -1185,6 +3089,8 @@
           <w:pPr>
             <w:spacing w:line="360" w:lineRule="auto"/>
             <w:rPr>
+              <w:sz w:val="28"/>
+              <w:szCs w:val="28"/>
               <w:lang w:val="uk-UA"/>
             </w:rPr>
           </w:pPr>
@@ -1222,6 +3128,8 @@
         </w:rPr>
         <w:br w:type="page"/>
       </w:r>
+      <w:bookmarkStart w:id="1" w:name="_GoBack"/>
+      <w:bookmarkEnd w:id="1"/>
     </w:p>
     <w:p>
       <w:pPr>
@@ -1237,7 +3145,7 @@
           <w:lang w:val="uk-UA"/>
         </w:rPr>
       </w:pPr>
-      <w:bookmarkStart w:id="1" w:name="_Toc127222427"/>
+      <w:bookmarkStart w:id="2" w:name="_Toc127313298"/>
       <w:r>
         <w:rPr>
           <w:rFonts w:ascii="Times New Roman" w:hAnsi="Times New Roman" w:cs="Times New Roman"/>
@@ -1250,7 +3158,7 @@
         <w:lastRenderedPageBreak/>
         <w:t>Вступ</w:t>
       </w:r>
-      <w:bookmarkEnd w:id="1"/>
+      <w:bookmarkEnd w:id="2"/>
     </w:p>
     <w:p>
       <w:pPr>
@@ -1263,7 +3171,7 @@
           <w:lang w:val="uk-UA"/>
         </w:rPr>
       </w:pPr>
-      <w:bookmarkStart w:id="2" w:name="_Toc127222428"/>
+      <w:bookmarkStart w:id="3" w:name="_Toc127313299"/>
       <w:r>
         <w:rPr>
           <w:rFonts w:ascii="Times New Roman" w:hAnsi="Times New Roman" w:cs="Times New Roman"/>
@@ -1273,7 +3181,7 @@
         </w:rPr>
         <w:t>Актуальність теми.</w:t>
       </w:r>
-      <w:bookmarkEnd w:id="2"/>
+      <w:bookmarkEnd w:id="3"/>
     </w:p>
     <w:p>
       <w:pPr>
@@ -1388,7 +3296,7 @@
           <w:lang w:val="uk-UA"/>
         </w:rPr>
       </w:pPr>
-      <w:bookmarkStart w:id="3" w:name="_Toc127222429"/>
+      <w:bookmarkStart w:id="4" w:name="_Toc127313300"/>
       <w:r>
         <w:rPr>
           <w:rFonts w:ascii="Times New Roman" w:hAnsi="Times New Roman" w:cs="Times New Roman"/>
@@ -1398,7 +3306,7 @@
         </w:rPr>
         <w:t>Мета і завдання дослідження</w:t>
       </w:r>
-      <w:bookmarkEnd w:id="3"/>
+      <w:bookmarkEnd w:id="4"/>
     </w:p>
     <w:p>
       <w:pPr>
@@ -1452,7 +3360,7 @@
           <w:lang w:val="uk-UA"/>
         </w:rPr>
       </w:pPr>
-      <w:bookmarkStart w:id="4" w:name="_Toc127222430"/>
+      <w:bookmarkStart w:id="5" w:name="_Toc127313301"/>
       <w:r>
         <w:rPr>
           <w:rFonts w:ascii="Times New Roman" w:hAnsi="Times New Roman" w:cs="Times New Roman"/>
@@ -1462,7 +3370,7 @@
         </w:rPr>
         <w:t>Об’єкт дослідження</w:t>
       </w:r>
-      <w:bookmarkEnd w:id="4"/>
+      <w:bookmarkEnd w:id="5"/>
     </w:p>
     <w:p>
       <w:pPr>
@@ -1516,7 +3424,7 @@
           <w:lang w:val="uk-UA"/>
         </w:rPr>
       </w:pPr>
-      <w:bookmarkStart w:id="5" w:name="_Toc127222431"/>
+      <w:bookmarkStart w:id="6" w:name="_Toc127313302"/>
       <w:r>
         <w:rPr>
           <w:rFonts w:ascii="Times New Roman" w:hAnsi="Times New Roman" w:cs="Times New Roman"/>
@@ -1526,7 +3434,7 @@
         </w:rPr>
         <w:t>Предмет дослідження</w:t>
       </w:r>
-      <w:bookmarkEnd w:id="5"/>
+      <w:bookmarkEnd w:id="6"/>
     </w:p>
     <w:p>
       <w:pPr>
@@ -1589,7 +3497,7 @@
           <w:lang w:val="uk-UA"/>
         </w:rPr>
       </w:pPr>
-      <w:bookmarkStart w:id="6" w:name="_Toc127222432"/>
+      <w:bookmarkStart w:id="7" w:name="_Toc127313303"/>
       <w:r>
         <w:rPr>
           <w:rFonts w:ascii="Times New Roman" w:hAnsi="Times New Roman" w:cs="Times New Roman"/>
@@ -1599,7 +3507,7 @@
         </w:rPr>
         <w:t>Методи дослідження</w:t>
       </w:r>
-      <w:bookmarkEnd w:id="6"/>
+      <w:bookmarkEnd w:id="7"/>
     </w:p>
     <w:p>
       <w:pPr>
@@ -1676,7 +3584,7 @@
           <w:lang w:val="uk-UA"/>
         </w:rPr>
       </w:pPr>
-      <w:bookmarkStart w:id="7" w:name="_Toc127222433"/>
+      <w:bookmarkStart w:id="8" w:name="_Toc127313304"/>
       <w:r>
         <w:rPr>
           <w:rFonts w:ascii="Times New Roman" w:hAnsi="Times New Roman" w:cs="Times New Roman"/>
@@ -1689,7 +3597,7 @@
         <w:lastRenderedPageBreak/>
         <w:t>1. Інструменти які використані в роботі</w:t>
       </w:r>
-      <w:bookmarkEnd w:id="7"/>
+      <w:bookmarkEnd w:id="8"/>
     </w:p>
     <w:p>
       <w:pPr>
@@ -1704,7 +3612,7 @@
           <w:lang w:val="uk-UA"/>
         </w:rPr>
       </w:pPr>
-      <w:bookmarkStart w:id="8" w:name="_Toc127222434"/>
+      <w:bookmarkStart w:id="9" w:name="_Toc127313305"/>
       <w:r>
         <w:rPr>
           <w:rFonts w:ascii="Times New Roman" w:hAnsi="Times New Roman" w:cs="Times New Roman"/>
@@ -1721,9 +3629,8 @@
           <w:b/>
           <w:color w:val="auto"/>
           <w:sz w:val="28"/>
-          <w:lang w:val="uk-UA"/>
-        </w:rPr>
-        <w:t xml:space="preserve">Системний аналіз з використанням </w:t>
+        </w:rPr>
+        <w:t>Z</w:t>
       </w:r>
       <w:proofErr w:type="spellStart"/>
       <w:r>
@@ -1734,9 +3641,76 @@
           <w:sz w:val="28"/>
           <w:lang w:val="uk-UA"/>
         </w:rPr>
-        <w:t>zabbix</w:t>
-      </w:r>
-      <w:bookmarkEnd w:id="8"/>
+        <w:t>abbix</w:t>
+      </w:r>
+      <w:proofErr w:type="spellEnd"/>
+      <w:r>
+        <w:rPr>
+          <w:rFonts w:ascii="Times New Roman" w:hAnsi="Times New Roman" w:cs="Times New Roman"/>
+          <w:b/>
+          <w:color w:val="auto"/>
+          <w:sz w:val="28"/>
+          <w:lang w:val="uk-UA"/>
+        </w:rPr>
+        <w:t xml:space="preserve">, </w:t>
+      </w:r>
+      <w:r>
+        <w:rPr>
+          <w:rFonts w:ascii="Times New Roman" w:hAnsi="Times New Roman" w:cs="Times New Roman"/>
+          <w:b/>
+          <w:color w:val="auto"/>
+          <w:sz w:val="28"/>
+          <w:lang w:val="uk-UA"/>
+        </w:rPr>
+        <w:t>інструмент для системного аналізу</w:t>
+      </w:r>
+      <w:bookmarkEnd w:id="9"/>
+    </w:p>
+    <w:p>
+      <w:pPr>
+        <w:pStyle w:val="Heading3"/>
+        <w:spacing w:line="360" w:lineRule="auto"/>
+        <w:rPr>
+          <w:rFonts w:ascii="Times New Roman" w:hAnsi="Times New Roman" w:cs="Times New Roman"/>
+          <w:color w:val="000000" w:themeColor="text1"/>
+          <w:sz w:val="28"/>
+          <w:szCs w:val="28"/>
+          <w:lang w:val="uk-UA"/>
+        </w:rPr>
+      </w:pPr>
+      <w:bookmarkStart w:id="10" w:name="_Toc127313306"/>
+      <w:r>
+        <w:rPr>
+          <w:rFonts w:ascii="Times New Roman" w:hAnsi="Times New Roman" w:cs="Times New Roman"/>
+          <w:color w:val="000000" w:themeColor="text1"/>
+          <w:sz w:val="28"/>
+          <w:szCs w:val="28"/>
+          <w:lang w:val="uk-UA"/>
+        </w:rPr>
+        <w:t xml:space="preserve">1.1.1 </w:t>
+      </w:r>
+      <w:r>
+        <w:rPr>
+          <w:rFonts w:ascii="Times New Roman" w:hAnsi="Times New Roman" w:cs="Times New Roman"/>
+          <w:color w:val="000000" w:themeColor="text1"/>
+          <w:sz w:val="28"/>
+          <w:szCs w:val="28"/>
+          <w:lang w:val="uk-UA"/>
+        </w:rPr>
+        <w:t xml:space="preserve">Історія та походження </w:t>
+      </w:r>
+      <w:proofErr w:type="spellStart"/>
+      <w:r>
+        <w:rPr>
+          <w:rFonts w:ascii="Times New Roman" w:hAnsi="Times New Roman" w:cs="Times New Roman"/>
+          <w:color w:val="000000" w:themeColor="text1"/>
+          <w:sz w:val="28"/>
+          <w:szCs w:val="28"/>
+          <w:lang w:val="uk-UA"/>
+        </w:rPr>
+        <w:t>Zabbix</w:t>
+      </w:r>
+      <w:bookmarkEnd w:id="10"/>
       <w:proofErr w:type="spellEnd"/>
     </w:p>
     <w:p>
@@ -1750,15 +3724,6 @@
           <w:lang w:val="uk-UA"/>
         </w:rPr>
       </w:pPr>
-      <w:r>
-        <w:rPr>
-          <w:rFonts w:ascii="Times New Roman" w:hAnsi="Times New Roman" w:cs="Times New Roman"/>
-          <w:sz w:val="28"/>
-          <w:szCs w:val="28"/>
-          <w:lang w:val="uk-UA"/>
-        </w:rPr>
-        <w:t xml:space="preserve">Історія та походження </w:t>
-      </w:r>
       <w:proofErr w:type="spellStart"/>
       <w:r>
         <w:rPr>
@@ -1770,6 +3735,212 @@
         <w:t>Zabbix</w:t>
       </w:r>
       <w:proofErr w:type="spellEnd"/>
+      <w:r>
+        <w:rPr>
+          <w:rFonts w:ascii="Times New Roman" w:hAnsi="Times New Roman" w:cs="Times New Roman"/>
+          <w:sz w:val="28"/>
+          <w:szCs w:val="28"/>
+          <w:lang w:val="uk-UA"/>
+        </w:rPr>
+        <w:t xml:space="preserve"> був створений Олексієм </w:t>
+      </w:r>
+      <w:proofErr w:type="spellStart"/>
+      <w:r>
+        <w:rPr>
+          <w:rFonts w:ascii="Times New Roman" w:hAnsi="Times New Roman" w:cs="Times New Roman"/>
+          <w:sz w:val="28"/>
+          <w:szCs w:val="28"/>
+          <w:lang w:val="uk-UA"/>
+        </w:rPr>
+        <w:t>Владишевим</w:t>
+      </w:r>
+      <w:proofErr w:type="spellEnd"/>
+      <w:r>
+        <w:rPr>
+          <w:rFonts w:ascii="Times New Roman" w:hAnsi="Times New Roman" w:cs="Times New Roman"/>
+          <w:sz w:val="28"/>
+          <w:szCs w:val="28"/>
+          <w:lang w:val="uk-UA"/>
+        </w:rPr>
+        <w:t xml:space="preserve"> і зараз активно розвивається та підтримується </w:t>
+      </w:r>
+      <w:proofErr w:type="spellStart"/>
+      <w:r>
+        <w:rPr>
+          <w:rFonts w:ascii="Times New Roman" w:hAnsi="Times New Roman" w:cs="Times New Roman"/>
+          <w:sz w:val="28"/>
+          <w:szCs w:val="28"/>
+          <w:lang w:val="uk-UA"/>
+        </w:rPr>
+        <w:t>Zabbix</w:t>
+      </w:r>
+      <w:proofErr w:type="spellEnd"/>
+      <w:r>
+        <w:rPr>
+          <w:rFonts w:ascii="Times New Roman" w:hAnsi="Times New Roman" w:cs="Times New Roman"/>
+          <w:sz w:val="28"/>
+          <w:szCs w:val="28"/>
+          <w:lang w:val="uk-UA"/>
+        </w:rPr>
+        <w:t xml:space="preserve"> SIA. </w:t>
+      </w:r>
+      <w:proofErr w:type="spellStart"/>
+      <w:r>
+        <w:rPr>
+          <w:rFonts w:ascii="Times New Roman" w:hAnsi="Times New Roman" w:cs="Times New Roman"/>
+          <w:sz w:val="28"/>
+          <w:szCs w:val="28"/>
+          <w:lang w:val="uk-UA"/>
+        </w:rPr>
+        <w:t>Zabbix</w:t>
+      </w:r>
+      <w:proofErr w:type="spellEnd"/>
+      <w:r>
+        <w:rPr>
+          <w:rFonts w:ascii="Times New Roman" w:hAnsi="Times New Roman" w:cs="Times New Roman"/>
+          <w:sz w:val="28"/>
+          <w:szCs w:val="28"/>
+          <w:lang w:val="uk-UA"/>
+        </w:rPr>
+        <w:t xml:space="preserve"> — це рішення розподіленого моніторингу корпоративного рівня з відкритим кодом. </w:t>
+      </w:r>
+      <w:proofErr w:type="spellStart"/>
+      <w:r>
+        <w:rPr>
+          <w:rFonts w:ascii="Times New Roman" w:hAnsi="Times New Roman" w:cs="Times New Roman"/>
+          <w:sz w:val="28"/>
+          <w:szCs w:val="28"/>
+          <w:lang w:val="uk-UA"/>
+        </w:rPr>
+        <w:t>Zabbix</w:t>
+      </w:r>
+      <w:proofErr w:type="spellEnd"/>
+      <w:r>
+        <w:rPr>
+          <w:rFonts w:ascii="Times New Roman" w:hAnsi="Times New Roman" w:cs="Times New Roman"/>
+          <w:sz w:val="28"/>
+          <w:szCs w:val="28"/>
+          <w:lang w:val="uk-UA"/>
+        </w:rPr>
+        <w:t xml:space="preserve"> — це програмне забезпечення, яке контролює працездатність і цілісність багатьох параметрів мережі та серверів. </w:t>
+      </w:r>
+      <w:proofErr w:type="spellStart"/>
+      <w:r>
+        <w:rPr>
+          <w:rFonts w:ascii="Times New Roman" w:hAnsi="Times New Roman" w:cs="Times New Roman"/>
+          <w:sz w:val="28"/>
+          <w:szCs w:val="28"/>
+          <w:lang w:val="uk-UA"/>
+        </w:rPr>
+        <w:t>Zabbix</w:t>
+      </w:r>
+      <w:proofErr w:type="spellEnd"/>
+      <w:r>
+        <w:rPr>
+          <w:rFonts w:ascii="Times New Roman" w:hAnsi="Times New Roman" w:cs="Times New Roman"/>
+          <w:sz w:val="28"/>
+          <w:szCs w:val="28"/>
+          <w:lang w:val="uk-UA"/>
+        </w:rPr>
+        <w:t xml:space="preserve"> використовує гнучкий механізм сповіщень, який дозволяє користувачам налаштовувати сповіщення електронною поштою практично для будь-якої події. Це дозволяє швидко реагувати на проблеми сервера. </w:t>
+      </w:r>
+      <w:proofErr w:type="spellStart"/>
+      <w:r>
+        <w:rPr>
+          <w:rFonts w:ascii="Times New Roman" w:hAnsi="Times New Roman" w:cs="Times New Roman"/>
+          <w:sz w:val="28"/>
+          <w:szCs w:val="28"/>
+          <w:lang w:val="uk-UA"/>
+        </w:rPr>
+        <w:t>Zabbix</w:t>
+      </w:r>
+      <w:proofErr w:type="spellEnd"/>
+      <w:r>
+        <w:rPr>
+          <w:rFonts w:ascii="Times New Roman" w:hAnsi="Times New Roman" w:cs="Times New Roman"/>
+          <w:sz w:val="28"/>
+          <w:szCs w:val="28"/>
+          <w:lang w:val="uk-UA"/>
+        </w:rPr>
+        <w:t xml:space="preserve"> надає чудові функції звітності та візуалізації даних на основі архівних даних. Це робить </w:t>
+      </w:r>
+      <w:proofErr w:type="spellStart"/>
+      <w:r>
+        <w:rPr>
+          <w:rFonts w:ascii="Times New Roman" w:hAnsi="Times New Roman" w:cs="Times New Roman"/>
+          <w:sz w:val="28"/>
+          <w:szCs w:val="28"/>
+          <w:lang w:val="uk-UA"/>
+        </w:rPr>
+        <w:t>Zabbix</w:t>
+      </w:r>
+      <w:proofErr w:type="spellEnd"/>
+      <w:r>
+        <w:rPr>
+          <w:rFonts w:ascii="Times New Roman" w:hAnsi="Times New Roman" w:cs="Times New Roman"/>
+          <w:sz w:val="28"/>
+          <w:szCs w:val="28"/>
+          <w:lang w:val="uk-UA"/>
+        </w:rPr>
+        <w:t xml:space="preserve"> ідеальним для планування потужності.</w:t>
+      </w:r>
+    </w:p>
+    <w:p>
+      <w:pPr>
+        <w:pStyle w:val="Heading3"/>
+        <w:spacing w:line="360" w:lineRule="auto"/>
+        <w:rPr>
+          <w:rFonts w:ascii="Times New Roman" w:hAnsi="Times New Roman" w:cs="Times New Roman"/>
+          <w:color w:val="000000" w:themeColor="text1"/>
+          <w:sz w:val="28"/>
+          <w:szCs w:val="28"/>
+          <w:lang w:val="uk-UA"/>
+        </w:rPr>
+      </w:pPr>
+      <w:bookmarkStart w:id="11" w:name="_Toc127313307"/>
+      <w:r>
+        <w:rPr>
+          <w:rFonts w:ascii="Times New Roman" w:hAnsi="Times New Roman" w:cs="Times New Roman"/>
+          <w:color w:val="000000" w:themeColor="text1"/>
+          <w:sz w:val="28"/>
+          <w:szCs w:val="28"/>
+          <w:lang w:val="uk-UA"/>
+        </w:rPr>
+        <w:t xml:space="preserve">1.1.2 </w:t>
+      </w:r>
+      <w:r>
+        <w:rPr>
+          <w:rFonts w:ascii="Times New Roman" w:hAnsi="Times New Roman" w:cs="Times New Roman"/>
+          <w:color w:val="000000" w:themeColor="text1"/>
+          <w:sz w:val="28"/>
+          <w:szCs w:val="28"/>
+          <w:lang w:val="uk-UA"/>
+        </w:rPr>
+        <w:t xml:space="preserve">Що таке </w:t>
+      </w:r>
+      <w:proofErr w:type="spellStart"/>
+      <w:r>
+        <w:rPr>
+          <w:rFonts w:ascii="Times New Roman" w:hAnsi="Times New Roman" w:cs="Times New Roman"/>
+          <w:color w:val="000000" w:themeColor="text1"/>
+          <w:sz w:val="28"/>
+          <w:szCs w:val="28"/>
+          <w:lang w:val="uk-UA"/>
+        </w:rPr>
+        <w:t>Zabbix</w:t>
+      </w:r>
+      <w:proofErr w:type="spellEnd"/>
+      <w:r>
+        <w:rPr>
+          <w:rFonts w:ascii="Times New Roman" w:hAnsi="Times New Roman" w:cs="Times New Roman"/>
+          <w:color w:val="000000" w:themeColor="text1"/>
+          <w:sz w:val="28"/>
+          <w:szCs w:val="28"/>
+          <w:lang w:val="uk-UA"/>
+        </w:rPr>
+        <w:t>?</w:t>
+      </w:r>
+      <w:bookmarkEnd w:id="11"/>
     </w:p>
     <w:p>
       <w:pPr>
@@ -1800,27 +3971,7 @@
           <w:szCs w:val="28"/>
           <w:lang w:val="uk-UA"/>
         </w:rPr>
-        <w:t xml:space="preserve"> був створений Олексієм </w:t>
-      </w:r>
-      <w:proofErr w:type="spellStart"/>
-      <w:r>
-        <w:rPr>
-          <w:rFonts w:ascii="Times New Roman" w:hAnsi="Times New Roman" w:cs="Times New Roman"/>
-          <w:sz w:val="28"/>
-          <w:szCs w:val="28"/>
-          <w:lang w:val="uk-UA"/>
-        </w:rPr>
-        <w:t>Владишевим</w:t>
-      </w:r>
-      <w:proofErr w:type="spellEnd"/>
-      <w:r>
-        <w:rPr>
-          <w:rFonts w:ascii="Times New Roman" w:hAnsi="Times New Roman" w:cs="Times New Roman"/>
-          <w:sz w:val="28"/>
-          <w:szCs w:val="28"/>
-          <w:lang w:val="uk-UA"/>
-        </w:rPr>
-        <w:t xml:space="preserve"> і зараз активно розвивається та підтримується </w:t>
+        <w:t xml:space="preserve"> визначається як інструмент моніторингу з відкритим кодом, який використовується для моніторингу серверів, мереж, ІТ-компонентів, хмарних служб і віртуальних машин. Інструмент моніторингу </w:t>
       </w:r>
       <w:proofErr w:type="spellStart"/>
       <w:r>
@@ -1840,7 +3991,67 @@
           <w:szCs w:val="28"/>
           <w:lang w:val="uk-UA"/>
         </w:rPr>
-        <w:t xml:space="preserve"> SIA. </w:t>
+        <w:t xml:space="preserve"> використовується для забезпечення метрик моніторингу та відстеження використання мережі, споживання дискового простору та навантаження ЦП. Інструмент підтримує різні операційні системи, такі як </w:t>
+      </w:r>
+      <w:proofErr w:type="spellStart"/>
+      <w:r>
+        <w:rPr>
+          <w:rFonts w:ascii="Times New Roman" w:hAnsi="Times New Roman" w:cs="Times New Roman"/>
+          <w:sz w:val="28"/>
+          <w:szCs w:val="28"/>
+          <w:lang w:val="uk-UA"/>
+        </w:rPr>
+        <w:t>Mac</w:t>
+      </w:r>
+      <w:proofErr w:type="spellEnd"/>
+      <w:r>
+        <w:rPr>
+          <w:rFonts w:ascii="Times New Roman" w:hAnsi="Times New Roman" w:cs="Times New Roman"/>
+          <w:sz w:val="28"/>
+          <w:szCs w:val="28"/>
+          <w:lang w:val="uk-UA"/>
+        </w:rPr>
+        <w:t xml:space="preserve"> OS, </w:t>
+      </w:r>
+      <w:proofErr w:type="spellStart"/>
+      <w:r>
+        <w:rPr>
+          <w:rFonts w:ascii="Times New Roman" w:hAnsi="Times New Roman" w:cs="Times New Roman"/>
+          <w:sz w:val="28"/>
+          <w:szCs w:val="28"/>
+          <w:lang w:val="uk-UA"/>
+        </w:rPr>
+        <w:t>Solaris</w:t>
+      </w:r>
+      <w:proofErr w:type="spellEnd"/>
+      <w:r>
+        <w:rPr>
+          <w:rFonts w:ascii="Times New Roman" w:hAnsi="Times New Roman" w:cs="Times New Roman"/>
+          <w:sz w:val="28"/>
+          <w:szCs w:val="28"/>
+          <w:lang w:val="uk-UA"/>
+        </w:rPr>
+        <w:t xml:space="preserve">, </w:t>
+      </w:r>
+      <w:proofErr w:type="spellStart"/>
+      <w:r>
+        <w:rPr>
+          <w:rFonts w:ascii="Times New Roman" w:hAnsi="Times New Roman" w:cs="Times New Roman"/>
+          <w:sz w:val="28"/>
+          <w:szCs w:val="28"/>
+          <w:lang w:val="uk-UA"/>
+        </w:rPr>
+        <w:t>Linux</w:t>
+      </w:r>
+      <w:proofErr w:type="spellEnd"/>
+      <w:r>
+        <w:rPr>
+          <w:rFonts w:ascii="Times New Roman" w:hAnsi="Times New Roman" w:cs="Times New Roman"/>
+          <w:sz w:val="28"/>
+          <w:szCs w:val="28"/>
+          <w:lang w:val="uk-UA"/>
+        </w:rPr>
+        <w:t xml:space="preserve"> та багато інших. Інструмент використовує окрему базу даних для зберігання даних і моніторингу програм. Інструмент моніторингу </w:t>
       </w:r>
       <w:proofErr w:type="spellStart"/>
       <w:r>
@@ -1860,12 +4071,68 @@
           <w:szCs w:val="28"/>
           <w:lang w:val="uk-UA"/>
         </w:rPr>
-        <w:t xml:space="preserve"> — це рішення розподіленого моніторингу корпоративного рівня з відкритим кодом. </w:t>
-      </w:r>
-      <w:proofErr w:type="spellStart"/>
-      <w:r>
-        <w:rPr>
-          <w:rFonts w:ascii="Times New Roman" w:hAnsi="Times New Roman" w:cs="Times New Roman"/>
+        <w:t xml:space="preserve"> розроблено мовою програмування C, а для веб-інтерфейсу використовується мова PHP.</w:t>
+      </w:r>
+    </w:p>
+    <w:p>
+      <w:pPr>
+        <w:spacing w:line="360" w:lineRule="auto"/>
+        <w:rPr>
+          <w:rFonts w:ascii="Times New Roman" w:hAnsi="Times New Roman" w:cs="Times New Roman"/>
+          <w:sz w:val="28"/>
+          <w:szCs w:val="28"/>
+          <w:lang w:val="uk-UA"/>
+        </w:rPr>
+      </w:pPr>
+      <w:r>
+        <w:rPr>
+          <w:rFonts w:ascii="Times New Roman" w:hAnsi="Times New Roman" w:cs="Times New Roman"/>
+          <w:sz w:val="28"/>
+          <w:szCs w:val="28"/>
+          <w:lang w:val="uk-UA"/>
+        </w:rPr>
+        <w:br w:type="page"/>
+      </w:r>
+    </w:p>
+    <w:p>
+      <w:pPr>
+        <w:pStyle w:val="Heading3"/>
+        <w:spacing w:line="360" w:lineRule="auto"/>
+        <w:rPr>
+          <w:rFonts w:ascii="Times New Roman" w:hAnsi="Times New Roman" w:cs="Times New Roman"/>
+          <w:color w:val="000000" w:themeColor="text1"/>
+          <w:sz w:val="28"/>
+          <w:szCs w:val="28"/>
+          <w:lang w:val="uk-UA"/>
+        </w:rPr>
+      </w:pPr>
+      <w:bookmarkStart w:id="12" w:name="_Toc127313308"/>
+      <w:r>
+        <w:rPr>
+          <w:rFonts w:ascii="Times New Roman" w:hAnsi="Times New Roman" w:cs="Times New Roman"/>
+          <w:color w:val="000000" w:themeColor="text1"/>
+          <w:sz w:val="28"/>
+          <w:szCs w:val="28"/>
+          <w:lang w:val="uk-UA"/>
+        </w:rPr>
+        <w:lastRenderedPageBreak/>
+        <w:t xml:space="preserve">1.1.3 </w:t>
+      </w:r>
+      <w:r>
+        <w:rPr>
+          <w:rFonts w:ascii="Times New Roman" w:hAnsi="Times New Roman" w:cs="Times New Roman"/>
+          <w:color w:val="000000" w:themeColor="text1"/>
+          <w:sz w:val="28"/>
+          <w:szCs w:val="28"/>
+          <w:lang w:val="uk-UA"/>
+        </w:rPr>
+        <w:t xml:space="preserve">Особливості </w:t>
+      </w:r>
+      <w:proofErr w:type="spellStart"/>
+      <w:r>
+        <w:rPr>
+          <w:rFonts w:ascii="Times New Roman" w:hAnsi="Times New Roman" w:cs="Times New Roman"/>
+          <w:color w:val="000000" w:themeColor="text1"/>
           <w:sz w:val="28"/>
           <w:szCs w:val="28"/>
           <w:lang w:val="uk-UA"/>
@@ -1876,307 +4143,14 @@
       <w:r>
         <w:rPr>
           <w:rFonts w:ascii="Times New Roman" w:hAnsi="Times New Roman" w:cs="Times New Roman"/>
-          <w:sz w:val="28"/>
-          <w:szCs w:val="28"/>
-          <w:lang w:val="uk-UA"/>
-        </w:rPr>
-        <w:t xml:space="preserve"> — це програмне забезпечення, яке контролює працездатність і цілісність багатьох параметрів мережі та серверів. </w:t>
-      </w:r>
-      <w:proofErr w:type="spellStart"/>
-      <w:r>
-        <w:rPr>
-          <w:rFonts w:ascii="Times New Roman" w:hAnsi="Times New Roman" w:cs="Times New Roman"/>
-          <w:sz w:val="28"/>
-          <w:szCs w:val="28"/>
-          <w:lang w:val="uk-UA"/>
-        </w:rPr>
-        <w:t>Zabbix</w:t>
-      </w:r>
-      <w:proofErr w:type="spellEnd"/>
-      <w:r>
-        <w:rPr>
-          <w:rFonts w:ascii="Times New Roman" w:hAnsi="Times New Roman" w:cs="Times New Roman"/>
-          <w:sz w:val="28"/>
-          <w:szCs w:val="28"/>
-          <w:lang w:val="uk-UA"/>
-        </w:rPr>
-        <w:t xml:space="preserve"> використовує гнучкий механізм сповіщень, який дозволяє користувачам налаштовувати сповіщення електронною поштою практично для будь-якої події. Це дозволяє швидко реагувати на проблеми сервера. </w:t>
-      </w:r>
-      <w:proofErr w:type="spellStart"/>
-      <w:r>
-        <w:rPr>
-          <w:rFonts w:ascii="Times New Roman" w:hAnsi="Times New Roman" w:cs="Times New Roman"/>
-          <w:sz w:val="28"/>
-          <w:szCs w:val="28"/>
-          <w:lang w:val="uk-UA"/>
-        </w:rPr>
-        <w:t>Zabbix</w:t>
-      </w:r>
-      <w:proofErr w:type="spellEnd"/>
-      <w:r>
-        <w:rPr>
-          <w:rFonts w:ascii="Times New Roman" w:hAnsi="Times New Roman" w:cs="Times New Roman"/>
-          <w:sz w:val="28"/>
-          <w:szCs w:val="28"/>
-          <w:lang w:val="uk-UA"/>
-        </w:rPr>
-        <w:t xml:space="preserve"> надає чудові функції звітності та візуалізації даних на основі архівних даних. Це робить </w:t>
-      </w:r>
-      <w:proofErr w:type="spellStart"/>
-      <w:r>
-        <w:rPr>
-          <w:rFonts w:ascii="Times New Roman" w:hAnsi="Times New Roman" w:cs="Times New Roman"/>
-          <w:sz w:val="28"/>
-          <w:szCs w:val="28"/>
-          <w:lang w:val="uk-UA"/>
-        </w:rPr>
-        <w:t>Zabbix</w:t>
-      </w:r>
-      <w:proofErr w:type="spellEnd"/>
-      <w:r>
-        <w:rPr>
-          <w:rFonts w:ascii="Times New Roman" w:hAnsi="Times New Roman" w:cs="Times New Roman"/>
-          <w:sz w:val="28"/>
-          <w:szCs w:val="28"/>
-          <w:lang w:val="uk-UA"/>
-        </w:rPr>
-        <w:t xml:space="preserve"> ідеальним для планування потужності.</w:t>
-      </w:r>
-    </w:p>
-    <w:p>
-      <w:pPr>
-        <w:spacing w:line="360" w:lineRule="auto"/>
-        <w:jc w:val="both"/>
-        <w:rPr>
-          <w:rFonts w:ascii="Times New Roman" w:hAnsi="Times New Roman" w:cs="Times New Roman"/>
-          <w:sz w:val="28"/>
-          <w:szCs w:val="28"/>
-          <w:lang w:val="uk-UA"/>
-        </w:rPr>
-      </w:pPr>
-      <w:r>
-        <w:rPr>
-          <w:rFonts w:ascii="Times New Roman" w:hAnsi="Times New Roman" w:cs="Times New Roman"/>
-          <w:sz w:val="28"/>
-          <w:szCs w:val="28"/>
-          <w:lang w:val="uk-UA"/>
-        </w:rPr>
-        <w:t xml:space="preserve">Що таке </w:t>
-      </w:r>
-      <w:proofErr w:type="spellStart"/>
-      <w:r>
-        <w:rPr>
-          <w:rFonts w:ascii="Times New Roman" w:hAnsi="Times New Roman" w:cs="Times New Roman"/>
-          <w:sz w:val="28"/>
-          <w:szCs w:val="28"/>
-          <w:lang w:val="uk-UA"/>
-        </w:rPr>
-        <w:t>Zabbix</w:t>
-      </w:r>
-      <w:proofErr w:type="spellEnd"/>
-      <w:r>
-        <w:rPr>
-          <w:rFonts w:ascii="Times New Roman" w:hAnsi="Times New Roman" w:cs="Times New Roman"/>
-          <w:sz w:val="28"/>
-          <w:szCs w:val="28"/>
-          <w:lang w:val="uk-UA"/>
-        </w:rPr>
-        <w:t>?</w:t>
-      </w:r>
-    </w:p>
-    <w:p>
-      <w:pPr>
-        <w:spacing w:line="360" w:lineRule="auto"/>
-        <w:jc w:val="both"/>
-        <w:rPr>
-          <w:rFonts w:ascii="Times New Roman" w:hAnsi="Times New Roman" w:cs="Times New Roman"/>
-          <w:sz w:val="28"/>
-          <w:szCs w:val="28"/>
-          <w:lang w:val="uk-UA"/>
-        </w:rPr>
-      </w:pPr>
-      <w:proofErr w:type="spellStart"/>
-      <w:r>
-        <w:rPr>
-          <w:rFonts w:ascii="Times New Roman" w:hAnsi="Times New Roman" w:cs="Times New Roman"/>
-          <w:sz w:val="28"/>
-          <w:szCs w:val="28"/>
-          <w:lang w:val="uk-UA"/>
-        </w:rPr>
-        <w:t>Zabbix</w:t>
-      </w:r>
-      <w:proofErr w:type="spellEnd"/>
-      <w:r>
-        <w:rPr>
-          <w:rFonts w:ascii="Times New Roman" w:hAnsi="Times New Roman" w:cs="Times New Roman"/>
-          <w:sz w:val="28"/>
-          <w:szCs w:val="28"/>
-          <w:lang w:val="uk-UA"/>
-        </w:rPr>
-        <w:t xml:space="preserve"> визначається як інструмент моніторингу з відкритим кодом, який використовується для моніторингу серверів, мереж, ІТ-компонентів, хмарних служб і віртуальних машин. Інструмент моніторингу </w:t>
-      </w:r>
-      <w:proofErr w:type="spellStart"/>
-      <w:r>
-        <w:rPr>
-          <w:rFonts w:ascii="Times New Roman" w:hAnsi="Times New Roman" w:cs="Times New Roman"/>
-          <w:sz w:val="28"/>
-          <w:szCs w:val="28"/>
-          <w:lang w:val="uk-UA"/>
-        </w:rPr>
-        <w:t>Zabbix</w:t>
-      </w:r>
-      <w:proofErr w:type="spellEnd"/>
-      <w:r>
-        <w:rPr>
-          <w:rFonts w:ascii="Times New Roman" w:hAnsi="Times New Roman" w:cs="Times New Roman"/>
-          <w:sz w:val="28"/>
-          <w:szCs w:val="28"/>
-          <w:lang w:val="uk-UA"/>
-        </w:rPr>
-        <w:t xml:space="preserve"> використовується для забезпечення метрик моніторингу та відстеження використання мережі, споживання дискового простору та навантаження ЦП. Інструмент підтримує різні операційні системи, такі як </w:t>
-      </w:r>
-      <w:proofErr w:type="spellStart"/>
-      <w:r>
-        <w:rPr>
-          <w:rFonts w:ascii="Times New Roman" w:hAnsi="Times New Roman" w:cs="Times New Roman"/>
-          <w:sz w:val="28"/>
-          <w:szCs w:val="28"/>
-          <w:lang w:val="uk-UA"/>
-        </w:rPr>
-        <w:t>Mac</w:t>
-      </w:r>
-      <w:proofErr w:type="spellEnd"/>
-      <w:r>
-        <w:rPr>
-          <w:rFonts w:ascii="Times New Roman" w:hAnsi="Times New Roman" w:cs="Times New Roman"/>
-          <w:sz w:val="28"/>
-          <w:szCs w:val="28"/>
-          <w:lang w:val="uk-UA"/>
-        </w:rPr>
-        <w:t xml:space="preserve"> OS, </w:t>
-      </w:r>
-      <w:proofErr w:type="spellStart"/>
-      <w:r>
-        <w:rPr>
-          <w:rFonts w:ascii="Times New Roman" w:hAnsi="Times New Roman" w:cs="Times New Roman"/>
-          <w:sz w:val="28"/>
-          <w:szCs w:val="28"/>
-          <w:lang w:val="uk-UA"/>
-        </w:rPr>
-        <w:t>Solaris</w:t>
-      </w:r>
-      <w:proofErr w:type="spellEnd"/>
-      <w:r>
-        <w:rPr>
-          <w:rFonts w:ascii="Times New Roman" w:hAnsi="Times New Roman" w:cs="Times New Roman"/>
-          <w:sz w:val="28"/>
-          <w:szCs w:val="28"/>
-          <w:lang w:val="uk-UA"/>
-        </w:rPr>
-        <w:t xml:space="preserve">, </w:t>
-      </w:r>
-      <w:proofErr w:type="spellStart"/>
-      <w:r>
-        <w:rPr>
-          <w:rFonts w:ascii="Times New Roman" w:hAnsi="Times New Roman" w:cs="Times New Roman"/>
-          <w:sz w:val="28"/>
-          <w:szCs w:val="28"/>
-          <w:lang w:val="uk-UA"/>
-        </w:rPr>
-        <w:t>Linux</w:t>
-      </w:r>
-      <w:proofErr w:type="spellEnd"/>
-      <w:r>
-        <w:rPr>
-          <w:rFonts w:ascii="Times New Roman" w:hAnsi="Times New Roman" w:cs="Times New Roman"/>
-          <w:sz w:val="28"/>
-          <w:szCs w:val="28"/>
-          <w:lang w:val="uk-UA"/>
-        </w:rPr>
-        <w:t xml:space="preserve"> та багато інших. Інструмент використовує окрему базу даних для зберігання даних і моніторингу програм. Інструмент моніторингу </w:t>
-      </w:r>
-      <w:proofErr w:type="spellStart"/>
-      <w:r>
-        <w:rPr>
-          <w:rFonts w:ascii="Times New Roman" w:hAnsi="Times New Roman" w:cs="Times New Roman"/>
-          <w:sz w:val="28"/>
-          <w:szCs w:val="28"/>
-          <w:lang w:val="uk-UA"/>
-        </w:rPr>
-        <w:t>Zabbix</w:t>
-      </w:r>
-      <w:proofErr w:type="spellEnd"/>
-      <w:r>
-        <w:rPr>
-          <w:rFonts w:ascii="Times New Roman" w:hAnsi="Times New Roman" w:cs="Times New Roman"/>
-          <w:sz w:val="28"/>
-          <w:szCs w:val="28"/>
-          <w:lang w:val="uk-UA"/>
-        </w:rPr>
-        <w:t xml:space="preserve"> розроблено мовою програмування C, а для веб-інтерфейсу використовується мова PHP.</w:t>
-      </w:r>
-    </w:p>
-    <w:p>
-      <w:pPr>
-        <w:spacing w:line="360" w:lineRule="auto"/>
-        <w:rPr>
-          <w:rFonts w:ascii="Times New Roman" w:hAnsi="Times New Roman" w:cs="Times New Roman"/>
-          <w:sz w:val="28"/>
-          <w:szCs w:val="28"/>
-          <w:lang w:val="uk-UA"/>
-        </w:rPr>
-      </w:pPr>
-      <w:r>
-        <w:rPr>
-          <w:rFonts w:ascii="Times New Roman" w:hAnsi="Times New Roman" w:cs="Times New Roman"/>
-          <w:sz w:val="28"/>
-          <w:szCs w:val="28"/>
-          <w:lang w:val="uk-UA"/>
-        </w:rPr>
-        <w:br w:type="page"/>
-      </w:r>
-    </w:p>
-    <w:p>
-      <w:pPr>
-        <w:spacing w:line="360" w:lineRule="auto"/>
-        <w:jc w:val="both"/>
-        <w:rPr>
-          <w:rFonts w:ascii="Times New Roman" w:hAnsi="Times New Roman" w:cs="Times New Roman"/>
-          <w:sz w:val="28"/>
-          <w:szCs w:val="28"/>
-          <w:lang w:val="uk-UA"/>
-        </w:rPr>
-      </w:pPr>
-      <w:r>
-        <w:rPr>
-          <w:rFonts w:ascii="Times New Roman" w:hAnsi="Times New Roman" w:cs="Times New Roman"/>
-          <w:sz w:val="28"/>
-          <w:szCs w:val="28"/>
-          <w:lang w:val="uk-UA"/>
-        </w:rPr>
-        <w:lastRenderedPageBreak/>
-        <w:t xml:space="preserve">Особливості </w:t>
-      </w:r>
-      <w:proofErr w:type="spellStart"/>
-      <w:r>
-        <w:rPr>
-          <w:rFonts w:ascii="Times New Roman" w:hAnsi="Times New Roman" w:cs="Times New Roman"/>
-          <w:sz w:val="28"/>
-          <w:szCs w:val="28"/>
-          <w:lang w:val="uk-UA"/>
-        </w:rPr>
-        <w:t>Zabbix</w:t>
-      </w:r>
-      <w:proofErr w:type="spellEnd"/>
-      <w:r>
-        <w:rPr>
-          <w:rFonts w:ascii="Times New Roman" w:hAnsi="Times New Roman" w:cs="Times New Roman"/>
+          <w:color w:val="000000" w:themeColor="text1"/>
           <w:sz w:val="28"/>
           <w:szCs w:val="28"/>
           <w:lang w:val="uk-UA"/>
         </w:rPr>
         <w:t>:</w:t>
       </w:r>
+      <w:bookmarkEnd w:id="12"/>
     </w:p>
     <w:p>
       <w:pPr>
@@ -2399,18 +4373,41 @@
     </w:p>
     <w:p>
       <w:pPr>
-        <w:spacing w:line="360" w:lineRule="auto"/>
-        <w:jc w:val="both"/>
-        <w:rPr>
-          <w:rFonts w:ascii="Times New Roman" w:hAnsi="Times New Roman" w:cs="Times New Roman"/>
-          <w:sz w:val="28"/>
-          <w:szCs w:val="28"/>
-          <w:lang w:val="uk-UA"/>
-        </w:rPr>
-      </w:pPr>
-      <w:r>
-        <w:rPr>
-          <w:rFonts w:ascii="Times New Roman" w:hAnsi="Times New Roman" w:cs="Times New Roman"/>
+        <w:pStyle w:val="Heading3"/>
+        <w:spacing w:line="360" w:lineRule="auto"/>
+        <w:rPr>
+          <w:rFonts w:ascii="Times New Roman" w:hAnsi="Times New Roman" w:cs="Times New Roman"/>
+          <w:color w:val="000000" w:themeColor="text1"/>
+          <w:sz w:val="28"/>
+          <w:szCs w:val="28"/>
+          <w:lang w:val="uk-UA"/>
+        </w:rPr>
+      </w:pPr>
+      <w:bookmarkStart w:id="13" w:name="_Toc127313309"/>
+      <w:r>
+        <w:rPr>
+          <w:rFonts w:ascii="Times New Roman" w:hAnsi="Times New Roman" w:cs="Times New Roman"/>
+          <w:color w:val="000000" w:themeColor="text1"/>
+          <w:sz w:val="28"/>
+          <w:szCs w:val="28"/>
+          <w:lang w:val="uk-UA"/>
+        </w:rPr>
+        <w:t>1.1.</w:t>
+      </w:r>
+      <w:r>
+        <w:rPr>
+          <w:rFonts w:ascii="Times New Roman" w:hAnsi="Times New Roman" w:cs="Times New Roman"/>
+          <w:color w:val="000000" w:themeColor="text1"/>
+          <w:sz w:val="28"/>
+          <w:szCs w:val="28"/>
+          <w:lang w:val="uk-UA"/>
+        </w:rPr>
+        <w:t xml:space="preserve">4 </w:t>
+      </w:r>
+      <w:r>
+        <w:rPr>
+          <w:rFonts w:ascii="Times New Roman" w:hAnsi="Times New Roman" w:cs="Times New Roman"/>
+          <w:color w:val="000000" w:themeColor="text1"/>
           <w:sz w:val="28"/>
           <w:szCs w:val="28"/>
           <w:lang w:val="uk-UA"/>
@@ -2421,6 +4418,7 @@
       <w:r>
         <w:rPr>
           <w:rFonts w:ascii="Times New Roman" w:hAnsi="Times New Roman" w:cs="Times New Roman"/>
+          <w:color w:val="000000" w:themeColor="text1"/>
           <w:sz w:val="28"/>
           <w:szCs w:val="28"/>
           <w:lang w:val="uk-UA"/>
@@ -2431,12 +4429,14 @@
       <w:r>
         <w:rPr>
           <w:rFonts w:ascii="Times New Roman" w:hAnsi="Times New Roman" w:cs="Times New Roman"/>
+          <w:color w:val="000000" w:themeColor="text1"/>
           <w:sz w:val="28"/>
           <w:szCs w:val="28"/>
           <w:lang w:val="uk-UA"/>
         </w:rPr>
         <w:t>?</w:t>
       </w:r>
+      <w:bookmarkEnd w:id="13"/>
     </w:p>
     <w:p>
       <w:pPr>
@@ -2772,35 +4772,60 @@
     </w:p>
     <w:p>
       <w:pPr>
-        <w:spacing w:line="360" w:lineRule="auto"/>
-        <w:jc w:val="both"/>
-        <w:rPr>
-          <w:rFonts w:ascii="Times New Roman" w:hAnsi="Times New Roman" w:cs="Times New Roman"/>
-          <w:sz w:val="28"/>
-          <w:szCs w:val="28"/>
-          <w:lang w:val="uk-UA"/>
-        </w:rPr>
-      </w:pPr>
-      <w:r>
-        <w:rPr>
-          <w:rFonts w:ascii="Times New Roman" w:hAnsi="Times New Roman" w:cs="Times New Roman"/>
+        <w:pStyle w:val="Heading3"/>
+        <w:spacing w:line="360" w:lineRule="auto"/>
+        <w:rPr>
+          <w:rFonts w:ascii="Times New Roman" w:hAnsi="Times New Roman" w:cs="Times New Roman"/>
+          <w:color w:val="000000" w:themeColor="text1"/>
+          <w:sz w:val="28"/>
+          <w:szCs w:val="28"/>
+          <w:lang w:val="uk-UA"/>
+        </w:rPr>
+      </w:pPr>
+      <w:bookmarkStart w:id="14" w:name="_Toc127313310"/>
+      <w:r>
+        <w:rPr>
+          <w:rFonts w:ascii="Times New Roman" w:hAnsi="Times New Roman" w:cs="Times New Roman"/>
+          <w:color w:val="000000" w:themeColor="text1"/>
           <w:sz w:val="28"/>
           <w:szCs w:val="28"/>
           <w:lang w:val="uk-UA"/>
         </w:rPr>
         <w:lastRenderedPageBreak/>
+        <w:t>1.1.</w:t>
+      </w:r>
+      <w:r>
+        <w:rPr>
+          <w:rFonts w:ascii="Times New Roman" w:hAnsi="Times New Roman" w:cs="Times New Roman"/>
+          <w:color w:val="000000" w:themeColor="text1"/>
+          <w:sz w:val="28"/>
+          <w:szCs w:val="28"/>
+          <w:lang w:val="uk-UA"/>
+        </w:rPr>
+        <w:t xml:space="preserve">5 </w:t>
+      </w:r>
+      <w:r>
+        <w:rPr>
+          <w:rFonts w:ascii="Times New Roman" w:hAnsi="Times New Roman" w:cs="Times New Roman"/>
+          <w:color w:val="000000" w:themeColor="text1"/>
+          <w:sz w:val="28"/>
+          <w:szCs w:val="28"/>
+          <w:lang w:val="uk-UA"/>
+        </w:rPr>
         <w:t xml:space="preserve">Переваги </w:t>
       </w:r>
       <w:proofErr w:type="spellStart"/>
       <w:r>
         <w:rPr>
           <w:rFonts w:ascii="Times New Roman" w:hAnsi="Times New Roman" w:cs="Times New Roman"/>
+          <w:color w:val="000000" w:themeColor="text1"/>
           <w:sz w:val="28"/>
           <w:szCs w:val="28"/>
           <w:lang w:val="uk-UA"/>
         </w:rPr>
         <w:t>Zabbix</w:t>
       </w:r>
+      <w:bookmarkEnd w:id="14"/>
       <w:proofErr w:type="spellEnd"/>
     </w:p>
     <w:p>
@@ -3078,18 +5103,41 @@
     </w:p>
     <w:p>
       <w:pPr>
-        <w:spacing w:line="360" w:lineRule="auto"/>
-        <w:jc w:val="both"/>
-        <w:rPr>
-          <w:rFonts w:ascii="Times New Roman" w:hAnsi="Times New Roman" w:cs="Times New Roman"/>
-          <w:sz w:val="28"/>
-          <w:szCs w:val="28"/>
-          <w:lang w:val="uk-UA"/>
-        </w:rPr>
-      </w:pPr>
-      <w:r>
-        <w:rPr>
-          <w:rFonts w:ascii="Times New Roman" w:hAnsi="Times New Roman" w:cs="Times New Roman"/>
+        <w:pStyle w:val="Heading3"/>
+        <w:spacing w:line="360" w:lineRule="auto"/>
+        <w:rPr>
+          <w:rFonts w:ascii="Times New Roman" w:hAnsi="Times New Roman" w:cs="Times New Roman"/>
+          <w:color w:val="000000" w:themeColor="text1"/>
+          <w:sz w:val="28"/>
+          <w:szCs w:val="28"/>
+          <w:lang w:val="uk-UA"/>
+        </w:rPr>
+      </w:pPr>
+      <w:bookmarkStart w:id="15" w:name="_Toc127313311"/>
+      <w:r>
+        <w:rPr>
+          <w:rFonts w:ascii="Times New Roman" w:hAnsi="Times New Roman" w:cs="Times New Roman"/>
+          <w:color w:val="000000" w:themeColor="text1"/>
+          <w:sz w:val="28"/>
+          <w:szCs w:val="28"/>
+          <w:lang w:val="uk-UA"/>
+        </w:rPr>
+        <w:t>1.1.</w:t>
+      </w:r>
+      <w:r>
+        <w:rPr>
+          <w:rFonts w:ascii="Times New Roman" w:hAnsi="Times New Roman" w:cs="Times New Roman"/>
+          <w:color w:val="000000" w:themeColor="text1"/>
+          <w:sz w:val="28"/>
+          <w:szCs w:val="28"/>
+          <w:lang w:val="uk-UA"/>
+        </w:rPr>
+        <w:t xml:space="preserve">6 </w:t>
+      </w:r>
+      <w:r>
+        <w:rPr>
+          <w:rFonts w:ascii="Times New Roman" w:hAnsi="Times New Roman" w:cs="Times New Roman"/>
+          <w:color w:val="000000" w:themeColor="text1"/>
           <w:sz w:val="28"/>
           <w:szCs w:val="28"/>
           <w:lang w:val="uk-UA"/>
@@ -3100,12 +5148,14 @@
       <w:r>
         <w:rPr>
           <w:rFonts w:ascii="Times New Roman" w:hAnsi="Times New Roman" w:cs="Times New Roman"/>
+          <w:color w:val="000000" w:themeColor="text1"/>
           <w:sz w:val="28"/>
           <w:szCs w:val="28"/>
           <w:lang w:val="uk-UA"/>
         </w:rPr>
         <w:t>Zabbix</w:t>
       </w:r>
+      <w:bookmarkEnd w:id="15"/>
       <w:proofErr w:type="spellEnd"/>
     </w:p>
     <w:p>
@@ -3230,18 +5280,41 @@
     </w:p>
     <w:p>
       <w:pPr>
-        <w:spacing w:line="360" w:lineRule="auto"/>
-        <w:jc w:val="both"/>
-        <w:rPr>
-          <w:rFonts w:ascii="Times New Roman" w:hAnsi="Times New Roman" w:cs="Times New Roman"/>
-          <w:sz w:val="28"/>
-          <w:szCs w:val="28"/>
-          <w:lang w:val="uk-UA"/>
-        </w:rPr>
-      </w:pPr>
-      <w:r>
-        <w:rPr>
-          <w:rFonts w:ascii="Times New Roman" w:hAnsi="Times New Roman" w:cs="Times New Roman"/>
+        <w:pStyle w:val="Heading3"/>
+        <w:spacing w:line="360" w:lineRule="auto"/>
+        <w:rPr>
+          <w:rFonts w:ascii="Times New Roman" w:hAnsi="Times New Roman" w:cs="Times New Roman"/>
+          <w:color w:val="000000" w:themeColor="text1"/>
+          <w:sz w:val="28"/>
+          <w:szCs w:val="28"/>
+          <w:lang w:val="uk-UA"/>
+        </w:rPr>
+      </w:pPr>
+      <w:bookmarkStart w:id="16" w:name="_Toc127313312"/>
+      <w:r>
+        <w:rPr>
+          <w:rFonts w:ascii="Times New Roman" w:hAnsi="Times New Roman" w:cs="Times New Roman"/>
+          <w:color w:val="000000" w:themeColor="text1"/>
+          <w:sz w:val="28"/>
+          <w:szCs w:val="28"/>
+          <w:lang w:val="uk-UA"/>
+        </w:rPr>
+        <w:t>1.1.</w:t>
+      </w:r>
+      <w:r>
+        <w:rPr>
+          <w:rFonts w:ascii="Times New Roman" w:hAnsi="Times New Roman" w:cs="Times New Roman"/>
+          <w:color w:val="000000" w:themeColor="text1"/>
+          <w:sz w:val="28"/>
+          <w:szCs w:val="28"/>
+          <w:lang w:val="uk-UA"/>
+        </w:rPr>
+        <w:t xml:space="preserve">7 </w:t>
+      </w:r>
+      <w:r>
+        <w:rPr>
+          <w:rFonts w:ascii="Times New Roman" w:hAnsi="Times New Roman" w:cs="Times New Roman"/>
+          <w:color w:val="000000" w:themeColor="text1"/>
           <w:sz w:val="28"/>
           <w:szCs w:val="28"/>
           <w:lang w:val="uk-UA"/>
@@ -3252,12 +5325,14 @@
       <w:r>
         <w:rPr>
           <w:rFonts w:ascii="Times New Roman" w:hAnsi="Times New Roman" w:cs="Times New Roman"/>
+          <w:color w:val="000000" w:themeColor="text1"/>
           <w:sz w:val="28"/>
           <w:szCs w:val="28"/>
           <w:lang w:val="uk-UA"/>
         </w:rPr>
         <w:t>Zabbix</w:t>
       </w:r>
+      <w:bookmarkEnd w:id="16"/>
       <w:proofErr w:type="spellEnd"/>
     </w:p>
     <w:p>
@@ -3530,21 +5605,100 @@
     </w:p>
     <w:p>
       <w:pPr>
-        <w:rPr>
-          <w:rFonts w:ascii="Times New Roman" w:hAnsi="Times New Roman" w:cs="Times New Roman"/>
-          <w:sz w:val="28"/>
-          <w:szCs w:val="28"/>
-          <w:lang w:val="uk-UA"/>
-        </w:rPr>
-      </w:pPr>
-      <w:r>
-        <w:rPr>
-          <w:rFonts w:ascii="Times New Roman" w:hAnsi="Times New Roman" w:cs="Times New Roman"/>
-          <w:sz w:val="28"/>
-          <w:szCs w:val="28"/>
-          <w:lang w:val="uk-UA"/>
-        </w:rPr>
-        <w:br w:type="page"/>
+        <w:pStyle w:val="Heading3"/>
+        <w:spacing w:line="360" w:lineRule="auto"/>
+        <w:rPr>
+          <w:rFonts w:ascii="Times New Roman" w:hAnsi="Times New Roman" w:cs="Times New Roman"/>
+          <w:color w:val="000000" w:themeColor="text1"/>
+          <w:sz w:val="28"/>
+          <w:szCs w:val="28"/>
+          <w:lang w:val="uk-UA"/>
+        </w:rPr>
+      </w:pPr>
+      <w:bookmarkStart w:id="17" w:name="_Toc127313313"/>
+      <w:r>
+        <w:rPr>
+          <w:rFonts w:ascii="Times New Roman" w:hAnsi="Times New Roman" w:cs="Times New Roman"/>
+          <w:color w:val="000000" w:themeColor="text1"/>
+          <w:sz w:val="28"/>
+          <w:szCs w:val="28"/>
+          <w:lang w:val="uk-UA"/>
+        </w:rPr>
+        <w:t xml:space="preserve">1.1.8 </w:t>
+      </w:r>
+      <w:r>
+        <w:rPr>
+          <w:rFonts w:ascii="Times New Roman" w:hAnsi="Times New Roman" w:cs="Times New Roman"/>
+          <w:color w:val="000000" w:themeColor="text1"/>
+          <w:sz w:val="28"/>
+          <w:szCs w:val="28"/>
+          <w:lang w:val="uk-UA"/>
+        </w:rPr>
+        <w:t>Підведення підсумків</w:t>
+      </w:r>
+      <w:bookmarkEnd w:id="17"/>
+    </w:p>
+    <w:p>
+      <w:pPr>
+        <w:rPr>
+          <w:rFonts w:ascii="Times New Roman" w:hAnsi="Times New Roman" w:cs="Times New Roman"/>
+          <w:sz w:val="28"/>
+          <w:szCs w:val="28"/>
+          <w:lang w:val="uk-UA"/>
+        </w:rPr>
+      </w:pPr>
+      <w:r>
+        <w:rPr>
+          <w:rFonts w:ascii="Times New Roman" w:hAnsi="Times New Roman" w:cs="Times New Roman"/>
+          <w:sz w:val="28"/>
+          <w:szCs w:val="28"/>
+          <w:lang w:val="uk-UA"/>
+        </w:rPr>
+        <w:t xml:space="preserve">В цьому розділі ми ознайомились з </w:t>
+      </w:r>
+      <w:r>
+        <w:rPr>
+          <w:rFonts w:ascii="Times New Roman" w:hAnsi="Times New Roman" w:cs="Times New Roman"/>
+          <w:sz w:val="28"/>
+          <w:szCs w:val="28"/>
+        </w:rPr>
+        <w:t>Zabbix</w:t>
+      </w:r>
+      <w:r>
+        <w:rPr>
+          <w:rFonts w:ascii="Times New Roman" w:hAnsi="Times New Roman" w:cs="Times New Roman"/>
+          <w:sz w:val="28"/>
+          <w:szCs w:val="28"/>
+          <w:lang w:val="uk-UA"/>
+        </w:rPr>
+        <w:t xml:space="preserve">, </w:t>
+      </w:r>
+      <w:r>
+        <w:rPr>
+          <w:rFonts w:ascii="Times New Roman" w:hAnsi="Times New Roman" w:cs="Times New Roman"/>
+          <w:sz w:val="28"/>
+          <w:szCs w:val="28"/>
+          <w:lang w:val="uk-UA"/>
+        </w:rPr>
+        <w:t xml:space="preserve">дізналися </w:t>
+      </w:r>
+      <w:r>
+        <w:rPr>
+          <w:rFonts w:ascii="Times New Roman" w:hAnsi="Times New Roman" w:cs="Times New Roman"/>
+          <w:sz w:val="28"/>
+          <w:szCs w:val="28"/>
+          <w:lang w:val="uk-UA"/>
+        </w:rPr>
+        <w:t>загальні відомості</w:t>
+      </w:r>
+      <w:r>
+        <w:rPr>
+          <w:rFonts w:ascii="Times New Roman" w:hAnsi="Times New Roman" w:cs="Times New Roman"/>
+          <w:sz w:val="28"/>
+          <w:szCs w:val="28"/>
+          <w:lang w:val="uk-UA"/>
+        </w:rPr>
+        <w:t>. Мета дипломної роботи, проаналізувати ефективність використання цього інструменту для системного аналізу.</w:t>
       </w:r>
     </w:p>
     <w:p>
@@ -3560,7 +5714,7 @@
           <w:lang w:val="uk-UA"/>
         </w:rPr>
       </w:pPr>
-      <w:bookmarkStart w:id="9" w:name="_Toc127222435"/>
+      <w:bookmarkStart w:id="18" w:name="_Toc127313314"/>
       <w:r>
         <w:rPr>
           <w:rFonts w:ascii="Times New Roman" w:hAnsi="Times New Roman" w:cs="Times New Roman"/>
@@ -3613,7 +5767,6 @@
         </w:rPr>
         <w:t>docker</w:t>
       </w:r>
-      <w:bookmarkEnd w:id="9"/>
       <w:proofErr w:type="spellEnd"/>
       <w:r>
         <w:rPr>
@@ -3636,6 +5789,7 @@
         </w:rPr>
         <w:t>Zabbix</w:t>
       </w:r>
+      <w:bookmarkEnd w:id="18"/>
       <w:proofErr w:type="spellEnd"/>
     </w:p>
     <w:p>
@@ -3762,6 +5916,7 @@
           <w:lang w:val="uk-UA"/>
         </w:rPr>
       </w:pPr>
+      <w:bookmarkStart w:id="19" w:name="_Toc127313315"/>
       <w:r>
         <w:rPr>
           <w:rFonts w:ascii="Times New Roman" w:hAnsi="Times New Roman" w:cs="Times New Roman"/>
@@ -3782,6 +5937,7 @@
         </w:rPr>
         <w:t>Введення</w:t>
       </w:r>
+      <w:bookmarkEnd w:id="19"/>
     </w:p>
     <w:p>
       <w:pPr>
@@ -3999,6 +6155,7 @@
           <w:lang w:val="uk-UA"/>
         </w:rPr>
       </w:pPr>
+      <w:bookmarkStart w:id="20" w:name="_Toc127313316"/>
       <w:r>
         <w:rPr>
           <w:rFonts w:ascii="Times New Roman" w:hAnsi="Times New Roman" w:cs="Times New Roman"/>
@@ -4009,6 +6166,7 @@
         </w:rPr>
         <w:t>1.2.2 Докер</w:t>
       </w:r>
+      <w:bookmarkEnd w:id="20"/>
     </w:p>
     <w:p>
       <w:pPr>
@@ -4094,6 +6252,7 @@
           <w:lang w:val="uk-UA"/>
         </w:rPr>
       </w:pPr>
+      <w:bookmarkStart w:id="21" w:name="_Toc127313317"/>
       <w:r>
         <w:rPr>
           <w:rFonts w:ascii="Times New Roman" w:hAnsi="Times New Roman" w:cs="Times New Roman"/>
@@ -4137,6 +6296,7 @@
         </w:rPr>
         <w:t>Inside</w:t>
       </w:r>
+      <w:bookmarkEnd w:id="21"/>
       <w:proofErr w:type="spellEnd"/>
     </w:p>
     <w:p>
@@ -4450,6 +6610,7 @@
       <w:r>
         <w:rPr>
           <w:rFonts w:ascii="Times New Roman" w:hAnsi="Times New Roman" w:cs="Times New Roman"/>
+          <w:noProof/>
           <w:sz w:val="28"/>
           <w:szCs w:val="28"/>
           <w:lang w:val="uk-UA"/>
@@ -4978,6 +7139,7 @@
           <w:lang w:val="uk-UA"/>
         </w:rPr>
       </w:pPr>
+      <w:bookmarkStart w:id="22" w:name="_Toc127313318"/>
       <w:r>
         <w:rPr>
           <w:rFonts w:ascii="Times New Roman" w:hAnsi="Times New Roman" w:cs="Times New Roman"/>
@@ -5020,6 +7182,7 @@
         </w:rPr>
         <w:t xml:space="preserve"> контейнерів</w:t>
       </w:r>
+      <w:bookmarkEnd w:id="22"/>
     </w:p>
     <w:p>
       <w:pPr>
@@ -5144,6 +7307,7 @@
       <w:r>
         <w:rPr>
           <w:rFonts w:ascii="Times New Roman" w:hAnsi="Times New Roman" w:cs="Times New Roman"/>
+          <w:noProof/>
           <w:sz w:val="28"/>
           <w:szCs w:val="28"/>
           <w:lang w:val="uk-UA"/>
@@ -5422,6 +7586,7 @@
       <w:r>
         <w:rPr>
           <w:rFonts w:ascii="Times New Roman" w:hAnsi="Times New Roman" w:cs="Times New Roman"/>
+          <w:noProof/>
           <w:sz w:val="28"/>
           <w:szCs w:val="28"/>
           <w:lang w:val="uk-UA"/>
@@ -5935,6 +8100,7 @@
           <w:lang w:val="uk-UA"/>
         </w:rPr>
       </w:pPr>
+      <w:bookmarkStart w:id="23" w:name="_Toc127313319"/>
       <w:r>
         <w:rPr>
           <w:rFonts w:ascii="Times New Roman" w:hAnsi="Times New Roman" w:cs="Times New Roman"/>
@@ -5978,6 +8144,7 @@
         </w:rPr>
         <w:t>Container</w:t>
       </w:r>
+      <w:bookmarkEnd w:id="23"/>
       <w:proofErr w:type="spellEnd"/>
     </w:p>
     <w:p>
@@ -6599,6 +8766,7 @@
           <w:lang w:val="uk-UA"/>
         </w:rPr>
       </w:pPr>
+      <w:bookmarkStart w:id="24" w:name="_Toc127313320"/>
       <w:r>
         <w:rPr>
           <w:rFonts w:ascii="Times New Roman" w:hAnsi="Times New Roman" w:cs="Times New Roman"/>
@@ -6642,6 +8810,7 @@
         </w:rPr>
         <w:t>Container</w:t>
       </w:r>
+      <w:bookmarkEnd w:id="24"/>
       <w:proofErr w:type="spellEnd"/>
     </w:p>
     <w:p>
@@ -6906,6 +9075,7 @@
           <w:lang w:val="uk-UA"/>
         </w:rPr>
       </w:pPr>
+      <w:bookmarkStart w:id="25" w:name="_Toc127313321"/>
       <w:r>
         <w:rPr>
           <w:rFonts w:ascii="Times New Roman" w:hAnsi="Times New Roman" w:cs="Times New Roman"/>
@@ -6928,6 +9098,7 @@
         </w:rPr>
         <w:t>Docker</w:t>
       </w:r>
+      <w:bookmarkEnd w:id="25"/>
       <w:proofErr w:type="spellEnd"/>
     </w:p>
     <w:p>
@@ -8244,6 +10415,7 @@
           <w:lang w:val="uk-UA"/>
         </w:rPr>
       </w:pPr>
+      <w:bookmarkStart w:id="26" w:name="_Toc127313322"/>
       <w:r>
         <w:rPr>
           <w:rFonts w:ascii="Times New Roman" w:hAnsi="Times New Roman" w:cs="Times New Roman"/>
@@ -8276,6 +10448,7 @@
         </w:rPr>
         <w:t xml:space="preserve"> проти інших контейнерних технологій</w:t>
       </w:r>
+      <w:bookmarkEnd w:id="26"/>
     </w:p>
     <w:p>
       <w:pPr>
@@ -8842,6 +11015,7 @@
       <w:r>
         <w:rPr>
           <w:rFonts w:ascii="Times New Roman" w:hAnsi="Times New Roman" w:cs="Times New Roman"/>
+          <w:noProof/>
           <w:sz w:val="28"/>
           <w:szCs w:val="28"/>
           <w:lang w:val="uk-UA"/>
@@ -9096,6 +11270,7 @@
       <w:r>
         <w:rPr>
           <w:rFonts w:ascii="Times New Roman" w:hAnsi="Times New Roman" w:cs="Times New Roman"/>
+          <w:noProof/>
           <w:sz w:val="28"/>
           <w:szCs w:val="28"/>
           <w:lang w:val="uk-UA"/>
@@ -10033,6 +12208,7 @@
       <w:r>
         <w:rPr>
           <w:rFonts w:ascii="Times New Roman" w:hAnsi="Times New Roman" w:cs="Times New Roman"/>
+          <w:noProof/>
           <w:sz w:val="28"/>
           <w:szCs w:val="28"/>
           <w:lang w:val="uk-UA"/>
@@ -10287,6 +12463,7 @@
       <w:r>
         <w:rPr>
           <w:rFonts w:ascii="Times New Roman" w:hAnsi="Times New Roman" w:cs="Times New Roman"/>
+          <w:noProof/>
           <w:sz w:val="28"/>
           <w:szCs w:val="28"/>
           <w:lang w:val="uk-UA"/>
@@ -11067,6 +13244,7 @@
       <w:r>
         <w:rPr>
           <w:rFonts w:ascii="Times New Roman" w:hAnsi="Times New Roman" w:cs="Times New Roman"/>
+          <w:noProof/>
           <w:sz w:val="28"/>
           <w:szCs w:val="28"/>
           <w:lang w:val="uk-UA"/>
@@ -11402,6 +13580,7 @@
       <w:r>
         <w:rPr>
           <w:rFonts w:ascii="Times New Roman" w:hAnsi="Times New Roman" w:cs="Times New Roman"/>
+          <w:noProof/>
           <w:sz w:val="28"/>
           <w:szCs w:val="28"/>
           <w:lang w:val="uk-UA"/>
@@ -11772,6 +13951,7 @@
           <w:lang w:val="uk-UA"/>
         </w:rPr>
       </w:pPr>
+      <w:bookmarkStart w:id="27" w:name="_Toc127313323"/>
       <w:r>
         <w:rPr>
           <w:rFonts w:ascii="Times New Roman" w:hAnsi="Times New Roman" w:cs="Times New Roman"/>
@@ -11792,6 +13972,7 @@
         </w:rPr>
         <w:t>Вибір між ВМ та контейнерів</w:t>
       </w:r>
+      <w:bookmarkEnd w:id="27"/>
     </w:p>
     <w:p>
       <w:pPr>
@@ -12245,6 +14426,7 @@
       <w:r>
         <w:rPr>
           <w:rFonts w:ascii="Times New Roman" w:hAnsi="Times New Roman" w:cs="Times New Roman"/>
+          <w:noProof/>
           <w:sz w:val="28"/>
           <w:szCs w:val="28"/>
           <w:lang w:val="uk-UA"/>
@@ -12298,8 +14480,7 @@
           <w:lang w:val="uk-UA"/>
         </w:rPr>
       </w:pPr>
-      <w:bookmarkStart w:id="10" w:name="_GoBack"/>
-      <w:bookmarkEnd w:id="10"/>
+      <w:bookmarkStart w:id="28" w:name="_Toc127313324"/>
       <w:r>
         <w:rPr>
           <w:rFonts w:ascii="Times New Roman" w:hAnsi="Times New Roman" w:cs="Times New Roman"/>
@@ -12310,6 +14491,7 @@
         </w:rPr>
         <w:t>1.2.10 Підведення підсумків</w:t>
       </w:r>
+      <w:bookmarkEnd w:id="28"/>
     </w:p>
     <w:p>
       <w:pPr>
@@ -12449,7 +14631,16 @@
           <w:sz w:val="28"/>
           <w:szCs w:val="28"/>
         </w:rPr>
-        <w:t xml:space="preserve">Zabbix </w:t>
+        <w:t>Zabbix</w:t>
+      </w:r>
+      <w:r>
+        <w:rPr>
+          <w:rFonts w:ascii="Times New Roman" w:hAnsi="Times New Roman" w:cs="Times New Roman"/>
+          <w:sz w:val="28"/>
+          <w:szCs w:val="28"/>
+          <w:lang w:val="ru-RU"/>
+        </w:rPr>
+        <w:t xml:space="preserve"> </w:t>
       </w:r>
       <w:r>
         <w:rPr>
@@ -12460,637 +14651,6 @@
         </w:rPr>
         <w:t>ми використаємо контейнерну технологію.</w:t>
       </w:r>
-    </w:p>
-    <w:p>
-      <w:pPr>
-        <w:rPr>
-          <w:rFonts w:ascii="Times New Roman" w:hAnsi="Times New Roman" w:cs="Times New Roman"/>
-          <w:sz w:val="28"/>
-          <w:szCs w:val="28"/>
-          <w:lang w:val="uk-UA"/>
-        </w:rPr>
-      </w:pPr>
-      <w:r>
-        <w:rPr>
-          <w:rFonts w:ascii="Times New Roman" w:hAnsi="Times New Roman" w:cs="Times New Roman"/>
-          <w:sz w:val="28"/>
-          <w:szCs w:val="28"/>
-          <w:lang w:val="uk-UA"/>
-        </w:rPr>
-        <w:br w:type="page"/>
-      </w:r>
-    </w:p>
-    <w:p>
-      <w:pPr>
-        <w:spacing w:line="360" w:lineRule="auto"/>
-        <w:jc w:val="both"/>
-        <w:rPr>
-          <w:rFonts w:ascii="Times New Roman" w:hAnsi="Times New Roman" w:cs="Times New Roman"/>
-          <w:sz w:val="28"/>
-          <w:szCs w:val="28"/>
-          <w:lang w:val="uk-UA"/>
-        </w:rPr>
-      </w:pPr>
-    </w:p>
-    <w:p>
-      <w:pPr>
-        <w:spacing w:line="360" w:lineRule="auto"/>
-        <w:jc w:val="both"/>
-        <w:rPr>
-          <w:rFonts w:ascii="Times New Roman" w:hAnsi="Times New Roman" w:cs="Times New Roman"/>
-          <w:sz w:val="28"/>
-          <w:szCs w:val="28"/>
-          <w:lang w:val="uk-UA"/>
-        </w:rPr>
-      </w:pPr>
-    </w:p>
-    <w:p>
-      <w:pPr>
-        <w:spacing w:line="360" w:lineRule="auto"/>
-        <w:jc w:val="both"/>
-        <w:rPr>
-          <w:rFonts w:ascii="Times New Roman" w:hAnsi="Times New Roman" w:cs="Times New Roman"/>
-          <w:sz w:val="28"/>
-          <w:szCs w:val="28"/>
-          <w:lang w:val="uk-UA"/>
-        </w:rPr>
-      </w:pPr>
-    </w:p>
-    <w:p>
-      <w:pPr>
-        <w:spacing w:line="360" w:lineRule="auto"/>
-        <w:jc w:val="both"/>
-        <w:rPr>
-          <w:rFonts w:ascii="Times New Roman" w:hAnsi="Times New Roman" w:cs="Times New Roman"/>
-          <w:sz w:val="28"/>
-          <w:szCs w:val="28"/>
-          <w:lang w:val="uk-UA"/>
-        </w:rPr>
-      </w:pPr>
-    </w:p>
-    <w:p>
-      <w:pPr>
-        <w:spacing w:line="360" w:lineRule="auto"/>
-        <w:jc w:val="both"/>
-        <w:rPr>
-          <w:rFonts w:ascii="Times New Roman" w:hAnsi="Times New Roman" w:cs="Times New Roman"/>
-          <w:sz w:val="28"/>
-          <w:szCs w:val="28"/>
-          <w:lang w:val="uk-UA"/>
-        </w:rPr>
-      </w:pPr>
-    </w:p>
-    <w:p>
-      <w:pPr>
-        <w:spacing w:line="360" w:lineRule="auto"/>
-        <w:jc w:val="both"/>
-        <w:rPr>
-          <w:rFonts w:ascii="Times New Roman" w:hAnsi="Times New Roman" w:cs="Times New Roman"/>
-          <w:sz w:val="28"/>
-          <w:szCs w:val="28"/>
-          <w:lang w:val="uk-UA"/>
-        </w:rPr>
-      </w:pPr>
-    </w:p>
-    <w:p>
-      <w:pPr>
-        <w:spacing w:line="360" w:lineRule="auto"/>
-        <w:jc w:val="both"/>
-        <w:rPr>
-          <w:rFonts w:ascii="Times New Roman" w:hAnsi="Times New Roman" w:cs="Times New Roman"/>
-          <w:sz w:val="28"/>
-          <w:szCs w:val="28"/>
-          <w:lang w:val="uk-UA"/>
-        </w:rPr>
-      </w:pPr>
-    </w:p>
-    <w:p>
-      <w:pPr>
-        <w:spacing w:line="360" w:lineRule="auto"/>
-        <w:jc w:val="both"/>
-        <w:rPr>
-          <w:rFonts w:ascii="Times New Roman" w:hAnsi="Times New Roman" w:cs="Times New Roman"/>
-          <w:sz w:val="28"/>
-          <w:szCs w:val="28"/>
-          <w:lang w:val="uk-UA"/>
-        </w:rPr>
-      </w:pPr>
-    </w:p>
-    <w:p>
-      <w:pPr>
-        <w:spacing w:line="360" w:lineRule="auto"/>
-        <w:jc w:val="both"/>
-        <w:rPr>
-          <w:rFonts w:ascii="Times New Roman" w:hAnsi="Times New Roman" w:cs="Times New Roman"/>
-          <w:sz w:val="28"/>
-          <w:szCs w:val="28"/>
-          <w:lang w:val="uk-UA"/>
-        </w:rPr>
-      </w:pPr>
-    </w:p>
-    <w:p>
-      <w:pPr>
-        <w:spacing w:line="360" w:lineRule="auto"/>
-        <w:jc w:val="both"/>
-        <w:rPr>
-          <w:rFonts w:ascii="Times New Roman" w:hAnsi="Times New Roman" w:cs="Times New Roman"/>
-          <w:sz w:val="28"/>
-          <w:szCs w:val="28"/>
-          <w:lang w:val="uk-UA"/>
-        </w:rPr>
-      </w:pPr>
-    </w:p>
-    <w:p>
-      <w:pPr>
-        <w:spacing w:line="360" w:lineRule="auto"/>
-        <w:jc w:val="both"/>
-        <w:rPr>
-          <w:rFonts w:ascii="Times New Roman" w:hAnsi="Times New Roman" w:cs="Times New Roman"/>
-          <w:sz w:val="28"/>
-          <w:szCs w:val="28"/>
-          <w:lang w:val="uk-UA"/>
-        </w:rPr>
-      </w:pPr>
-    </w:p>
-    <w:p>
-      <w:pPr>
-        <w:spacing w:line="360" w:lineRule="auto"/>
-        <w:jc w:val="both"/>
-        <w:rPr>
-          <w:rFonts w:ascii="Times New Roman" w:hAnsi="Times New Roman" w:cs="Times New Roman"/>
-          <w:sz w:val="28"/>
-          <w:szCs w:val="28"/>
-          <w:lang w:val="uk-UA"/>
-        </w:rPr>
-      </w:pPr>
-    </w:p>
-    <w:p>
-      <w:pPr>
-        <w:spacing w:line="360" w:lineRule="auto"/>
-        <w:jc w:val="both"/>
-        <w:rPr>
-          <w:rFonts w:ascii="Times New Roman" w:hAnsi="Times New Roman" w:cs="Times New Roman"/>
-          <w:sz w:val="28"/>
-          <w:szCs w:val="28"/>
-          <w:lang w:val="uk-UA"/>
-        </w:rPr>
-      </w:pPr>
-    </w:p>
-    <w:p>
-      <w:pPr>
-        <w:spacing w:line="360" w:lineRule="auto"/>
-        <w:jc w:val="both"/>
-        <w:rPr>
-          <w:rFonts w:ascii="Times New Roman" w:hAnsi="Times New Roman" w:cs="Times New Roman"/>
-          <w:sz w:val="28"/>
-          <w:szCs w:val="28"/>
-          <w:lang w:val="uk-UA"/>
-        </w:rPr>
-      </w:pPr>
-    </w:p>
-    <w:p>
-      <w:pPr>
-        <w:spacing w:line="360" w:lineRule="auto"/>
-        <w:jc w:val="both"/>
-        <w:rPr>
-          <w:rFonts w:ascii="Times New Roman" w:hAnsi="Times New Roman" w:cs="Times New Roman"/>
-          <w:sz w:val="28"/>
-          <w:szCs w:val="28"/>
-          <w:lang w:val="uk-UA"/>
-        </w:rPr>
-      </w:pPr>
-    </w:p>
-    <w:p>
-      <w:pPr>
-        <w:spacing w:line="360" w:lineRule="auto"/>
-        <w:jc w:val="both"/>
-        <w:rPr>
-          <w:rFonts w:ascii="Times New Roman" w:hAnsi="Times New Roman" w:cs="Times New Roman"/>
-          <w:sz w:val="28"/>
-          <w:szCs w:val="28"/>
-          <w:lang w:val="uk-UA"/>
-        </w:rPr>
-      </w:pPr>
-    </w:p>
-    <w:p>
-      <w:pPr>
-        <w:spacing w:line="360" w:lineRule="auto"/>
-        <w:jc w:val="both"/>
-        <w:rPr>
-          <w:rFonts w:ascii="Times New Roman" w:hAnsi="Times New Roman" w:cs="Times New Roman"/>
-          <w:sz w:val="28"/>
-          <w:szCs w:val="28"/>
-          <w:lang w:val="uk-UA"/>
-        </w:rPr>
-      </w:pPr>
-    </w:p>
-    <w:p>
-      <w:pPr>
-        <w:spacing w:line="360" w:lineRule="auto"/>
-        <w:jc w:val="both"/>
-        <w:rPr>
-          <w:rFonts w:ascii="Times New Roman" w:hAnsi="Times New Roman" w:cs="Times New Roman"/>
-          <w:sz w:val="28"/>
-          <w:szCs w:val="28"/>
-          <w:lang w:val="uk-UA"/>
-        </w:rPr>
-      </w:pPr>
-    </w:p>
-    <w:p>
-      <w:pPr>
-        <w:spacing w:line="360" w:lineRule="auto"/>
-        <w:jc w:val="both"/>
-        <w:rPr>
-          <w:rFonts w:ascii="Times New Roman" w:hAnsi="Times New Roman" w:cs="Times New Roman"/>
-          <w:sz w:val="28"/>
-          <w:szCs w:val="28"/>
-          <w:lang w:val="uk-UA"/>
-        </w:rPr>
-      </w:pPr>
-    </w:p>
-    <w:p>
-      <w:pPr>
-        <w:spacing w:line="360" w:lineRule="auto"/>
-        <w:jc w:val="both"/>
-        <w:rPr>
-          <w:rFonts w:ascii="Times New Roman" w:hAnsi="Times New Roman" w:cs="Times New Roman"/>
-          <w:sz w:val="28"/>
-          <w:szCs w:val="28"/>
-          <w:lang w:val="uk-UA"/>
-        </w:rPr>
-      </w:pPr>
-    </w:p>
-    <w:p>
-      <w:pPr>
-        <w:spacing w:line="360" w:lineRule="auto"/>
-        <w:jc w:val="both"/>
-        <w:rPr>
-          <w:rFonts w:ascii="Times New Roman" w:hAnsi="Times New Roman" w:cs="Times New Roman"/>
-          <w:sz w:val="28"/>
-          <w:szCs w:val="28"/>
-          <w:lang w:val="uk-UA"/>
-        </w:rPr>
-      </w:pPr>
-    </w:p>
-    <w:p>
-      <w:pPr>
-        <w:spacing w:line="360" w:lineRule="auto"/>
-        <w:jc w:val="both"/>
-        <w:rPr>
-          <w:rFonts w:ascii="Times New Roman" w:hAnsi="Times New Roman" w:cs="Times New Roman"/>
-          <w:sz w:val="28"/>
-          <w:szCs w:val="28"/>
-          <w:lang w:val="uk-UA"/>
-        </w:rPr>
-      </w:pPr>
-    </w:p>
-    <w:p>
-      <w:pPr>
-        <w:spacing w:line="360" w:lineRule="auto"/>
-        <w:jc w:val="both"/>
-        <w:rPr>
-          <w:rFonts w:ascii="Times New Roman" w:hAnsi="Times New Roman" w:cs="Times New Roman"/>
-          <w:sz w:val="28"/>
-          <w:szCs w:val="28"/>
-          <w:lang w:val="uk-UA"/>
-        </w:rPr>
-      </w:pPr>
-    </w:p>
-    <w:p>
-      <w:pPr>
-        <w:spacing w:line="360" w:lineRule="auto"/>
-        <w:jc w:val="both"/>
-        <w:rPr>
-          <w:rFonts w:ascii="Times New Roman" w:hAnsi="Times New Roman" w:cs="Times New Roman"/>
-          <w:sz w:val="28"/>
-          <w:szCs w:val="28"/>
-          <w:lang w:val="uk-UA"/>
-        </w:rPr>
-      </w:pPr>
-    </w:p>
-    <w:p>
-      <w:pPr>
-        <w:spacing w:line="360" w:lineRule="auto"/>
-        <w:jc w:val="both"/>
-        <w:rPr>
-          <w:rFonts w:ascii="Times New Roman" w:hAnsi="Times New Roman" w:cs="Times New Roman"/>
-          <w:sz w:val="28"/>
-          <w:szCs w:val="28"/>
-          <w:lang w:val="uk-UA"/>
-        </w:rPr>
-      </w:pPr>
-    </w:p>
-    <w:p>
-      <w:pPr>
-        <w:spacing w:line="360" w:lineRule="auto"/>
-        <w:jc w:val="both"/>
-        <w:rPr>
-          <w:rFonts w:ascii="Times New Roman" w:hAnsi="Times New Roman" w:cs="Times New Roman"/>
-          <w:sz w:val="28"/>
-          <w:szCs w:val="28"/>
-          <w:lang w:val="uk-UA"/>
-        </w:rPr>
-      </w:pPr>
-    </w:p>
-    <w:p>
-      <w:pPr>
-        <w:spacing w:line="360" w:lineRule="auto"/>
-        <w:jc w:val="both"/>
-        <w:rPr>
-          <w:rFonts w:ascii="Times New Roman" w:hAnsi="Times New Roman" w:cs="Times New Roman"/>
-          <w:sz w:val="28"/>
-          <w:szCs w:val="28"/>
-          <w:lang w:val="uk-UA"/>
-        </w:rPr>
-      </w:pPr>
-    </w:p>
-    <w:p>
-      <w:pPr>
-        <w:spacing w:line="360" w:lineRule="auto"/>
-        <w:jc w:val="both"/>
-        <w:rPr>
-          <w:rFonts w:ascii="Times New Roman" w:hAnsi="Times New Roman" w:cs="Times New Roman"/>
-          <w:sz w:val="28"/>
-          <w:szCs w:val="28"/>
-          <w:lang w:val="uk-UA"/>
-        </w:rPr>
-      </w:pPr>
-    </w:p>
-    <w:p>
-      <w:pPr>
-        <w:spacing w:line="360" w:lineRule="auto"/>
-        <w:jc w:val="both"/>
-        <w:rPr>
-          <w:rFonts w:ascii="Times New Roman" w:hAnsi="Times New Roman" w:cs="Times New Roman"/>
-          <w:sz w:val="28"/>
-          <w:szCs w:val="28"/>
-          <w:lang w:val="uk-UA"/>
-        </w:rPr>
-      </w:pPr>
-    </w:p>
-    <w:p>
-      <w:pPr>
-        <w:spacing w:line="360" w:lineRule="auto"/>
-        <w:jc w:val="both"/>
-        <w:rPr>
-          <w:rFonts w:ascii="Times New Roman" w:hAnsi="Times New Roman" w:cs="Times New Roman"/>
-          <w:sz w:val="28"/>
-          <w:szCs w:val="28"/>
-          <w:lang w:val="uk-UA"/>
-        </w:rPr>
-      </w:pPr>
-    </w:p>
-    <w:p>
-      <w:pPr>
-        <w:spacing w:line="360" w:lineRule="auto"/>
-        <w:jc w:val="both"/>
-        <w:rPr>
-          <w:rFonts w:ascii="Times New Roman" w:hAnsi="Times New Roman" w:cs="Times New Roman"/>
-          <w:sz w:val="28"/>
-          <w:szCs w:val="28"/>
-          <w:lang w:val="uk-UA"/>
-        </w:rPr>
-      </w:pPr>
-    </w:p>
-    <w:p>
-      <w:pPr>
-        <w:spacing w:line="360" w:lineRule="auto"/>
-        <w:jc w:val="both"/>
-        <w:rPr>
-          <w:rFonts w:ascii="Times New Roman" w:hAnsi="Times New Roman" w:cs="Times New Roman"/>
-          <w:sz w:val="28"/>
-          <w:szCs w:val="28"/>
-          <w:lang w:val="uk-UA"/>
-        </w:rPr>
-      </w:pPr>
-    </w:p>
-    <w:p>
-      <w:pPr>
-        <w:spacing w:line="360" w:lineRule="auto"/>
-        <w:jc w:val="both"/>
-        <w:rPr>
-          <w:rFonts w:ascii="Times New Roman" w:hAnsi="Times New Roman" w:cs="Times New Roman"/>
-          <w:sz w:val="28"/>
-          <w:szCs w:val="28"/>
-          <w:lang w:val="uk-UA"/>
-        </w:rPr>
-      </w:pPr>
-    </w:p>
-    <w:p>
-      <w:pPr>
-        <w:spacing w:line="360" w:lineRule="auto"/>
-        <w:jc w:val="both"/>
-        <w:rPr>
-          <w:rFonts w:ascii="Times New Roman" w:hAnsi="Times New Roman" w:cs="Times New Roman"/>
-          <w:sz w:val="28"/>
-          <w:szCs w:val="28"/>
-          <w:lang w:val="uk-UA"/>
-        </w:rPr>
-      </w:pPr>
-    </w:p>
-    <w:p>
-      <w:pPr>
-        <w:spacing w:line="360" w:lineRule="auto"/>
-        <w:jc w:val="both"/>
-        <w:rPr>
-          <w:rFonts w:ascii="Times New Roman" w:hAnsi="Times New Roman" w:cs="Times New Roman"/>
-          <w:sz w:val="28"/>
-          <w:szCs w:val="28"/>
-          <w:lang w:val="uk-UA"/>
-        </w:rPr>
-      </w:pPr>
-    </w:p>
-    <w:p>
-      <w:pPr>
-        <w:spacing w:line="360" w:lineRule="auto"/>
-        <w:jc w:val="both"/>
-        <w:rPr>
-          <w:rFonts w:ascii="Times New Roman" w:hAnsi="Times New Roman" w:cs="Times New Roman"/>
-          <w:sz w:val="28"/>
-          <w:szCs w:val="28"/>
-          <w:lang w:val="uk-UA"/>
-        </w:rPr>
-      </w:pPr>
-    </w:p>
-    <w:p>
-      <w:pPr>
-        <w:spacing w:line="360" w:lineRule="auto"/>
-        <w:jc w:val="both"/>
-        <w:rPr>
-          <w:rFonts w:ascii="Times New Roman" w:hAnsi="Times New Roman" w:cs="Times New Roman"/>
-          <w:sz w:val="28"/>
-          <w:szCs w:val="28"/>
-          <w:lang w:val="uk-UA"/>
-        </w:rPr>
-      </w:pPr>
-    </w:p>
-    <w:p>
-      <w:pPr>
-        <w:spacing w:line="360" w:lineRule="auto"/>
-        <w:jc w:val="both"/>
-        <w:rPr>
-          <w:rFonts w:ascii="Times New Roman" w:hAnsi="Times New Roman" w:cs="Times New Roman"/>
-          <w:sz w:val="28"/>
-          <w:szCs w:val="28"/>
-          <w:lang w:val="uk-UA"/>
-        </w:rPr>
-      </w:pPr>
-    </w:p>
-    <w:p>
-      <w:pPr>
-        <w:spacing w:line="360" w:lineRule="auto"/>
-        <w:jc w:val="both"/>
-        <w:rPr>
-          <w:rFonts w:ascii="Times New Roman" w:hAnsi="Times New Roman" w:cs="Times New Roman"/>
-          <w:sz w:val="28"/>
-          <w:szCs w:val="28"/>
-          <w:lang w:val="uk-UA"/>
-        </w:rPr>
-      </w:pPr>
-    </w:p>
-    <w:p>
-      <w:pPr>
-        <w:spacing w:line="360" w:lineRule="auto"/>
-        <w:jc w:val="both"/>
-        <w:rPr>
-          <w:rFonts w:ascii="Times New Roman" w:hAnsi="Times New Roman" w:cs="Times New Roman"/>
-          <w:sz w:val="28"/>
-          <w:szCs w:val="28"/>
-          <w:lang w:val="uk-UA"/>
-        </w:rPr>
-      </w:pPr>
-    </w:p>
-    <w:p>
-      <w:pPr>
-        <w:spacing w:line="360" w:lineRule="auto"/>
-        <w:jc w:val="both"/>
-        <w:rPr>
-          <w:rFonts w:ascii="Times New Roman" w:hAnsi="Times New Roman" w:cs="Times New Roman"/>
-          <w:sz w:val="28"/>
-          <w:szCs w:val="28"/>
-          <w:lang w:val="uk-UA"/>
-        </w:rPr>
-      </w:pPr>
-    </w:p>
-    <w:p>
-      <w:pPr>
-        <w:spacing w:line="360" w:lineRule="auto"/>
-        <w:jc w:val="both"/>
-        <w:rPr>
-          <w:rFonts w:ascii="Times New Roman" w:hAnsi="Times New Roman" w:cs="Times New Roman"/>
-          <w:sz w:val="28"/>
-          <w:szCs w:val="28"/>
-          <w:lang w:val="uk-UA"/>
-        </w:rPr>
-      </w:pPr>
-    </w:p>
-    <w:p>
-      <w:pPr>
-        <w:spacing w:line="360" w:lineRule="auto"/>
-        <w:jc w:val="both"/>
-        <w:rPr>
-          <w:rFonts w:ascii="Times New Roman" w:hAnsi="Times New Roman" w:cs="Times New Roman"/>
-          <w:sz w:val="28"/>
-          <w:szCs w:val="28"/>
-          <w:lang w:val="uk-UA"/>
-        </w:rPr>
-      </w:pPr>
-    </w:p>
-    <w:p>
-      <w:pPr>
-        <w:spacing w:line="360" w:lineRule="auto"/>
-        <w:jc w:val="both"/>
-        <w:rPr>
-          <w:rFonts w:ascii="Times New Roman" w:hAnsi="Times New Roman" w:cs="Times New Roman"/>
-          <w:sz w:val="28"/>
-          <w:szCs w:val="28"/>
-          <w:lang w:val="uk-UA"/>
-        </w:rPr>
-      </w:pPr>
-    </w:p>
-    <w:p>
-      <w:pPr>
-        <w:spacing w:line="360" w:lineRule="auto"/>
-        <w:jc w:val="both"/>
-        <w:rPr>
-          <w:rFonts w:ascii="Times New Roman" w:hAnsi="Times New Roman" w:cs="Times New Roman"/>
-          <w:sz w:val="28"/>
-          <w:szCs w:val="28"/>
-          <w:lang w:val="uk-UA"/>
-        </w:rPr>
-      </w:pPr>
-    </w:p>
-    <w:p>
-      <w:pPr>
-        <w:spacing w:line="360" w:lineRule="auto"/>
-        <w:jc w:val="both"/>
-        <w:rPr>
-          <w:rFonts w:ascii="Times New Roman" w:hAnsi="Times New Roman" w:cs="Times New Roman"/>
-          <w:sz w:val="28"/>
-          <w:szCs w:val="28"/>
-          <w:lang w:val="uk-UA"/>
-        </w:rPr>
-      </w:pPr>
-    </w:p>
-    <w:p>
-      <w:pPr>
-        <w:spacing w:line="360" w:lineRule="auto"/>
-        <w:jc w:val="both"/>
-        <w:rPr>
-          <w:rFonts w:ascii="Times New Roman" w:hAnsi="Times New Roman" w:cs="Times New Roman"/>
-          <w:sz w:val="28"/>
-          <w:szCs w:val="28"/>
-          <w:lang w:val="uk-UA"/>
-        </w:rPr>
-      </w:pPr>
-    </w:p>
-    <w:p>
-      <w:pPr>
-        <w:spacing w:line="360" w:lineRule="auto"/>
-        <w:jc w:val="both"/>
-        <w:rPr>
-          <w:rFonts w:ascii="Times New Roman" w:hAnsi="Times New Roman" w:cs="Times New Roman"/>
-          <w:sz w:val="28"/>
-          <w:szCs w:val="28"/>
-          <w:lang w:val="uk-UA"/>
-        </w:rPr>
-      </w:pPr>
-    </w:p>
-    <w:p>
-      <w:pPr>
-        <w:spacing w:line="360" w:lineRule="auto"/>
-        <w:jc w:val="both"/>
-        <w:rPr>
-          <w:rFonts w:ascii="Times New Roman" w:hAnsi="Times New Roman" w:cs="Times New Roman"/>
-          <w:sz w:val="28"/>
-          <w:szCs w:val="28"/>
-          <w:lang w:val="uk-UA"/>
-        </w:rPr>
-      </w:pPr>
-    </w:p>
-    <w:p>
-      <w:pPr>
-        <w:spacing w:line="360" w:lineRule="auto"/>
-        <w:jc w:val="both"/>
-        <w:rPr>
-          <w:rFonts w:ascii="Times New Roman" w:hAnsi="Times New Roman" w:cs="Times New Roman"/>
-          <w:sz w:val="28"/>
-          <w:szCs w:val="28"/>
-          <w:lang w:val="uk-UA"/>
-        </w:rPr>
-      </w:pPr>
-    </w:p>
-    <w:p>
-      <w:pPr>
-        <w:spacing w:line="360" w:lineRule="auto"/>
-        <w:jc w:val="both"/>
-        <w:rPr>
-          <w:rFonts w:ascii="Times New Roman" w:hAnsi="Times New Roman" w:cs="Times New Roman"/>
-          <w:sz w:val="28"/>
-          <w:szCs w:val="28"/>
-          <w:lang w:val="uk-UA"/>
-        </w:rPr>
-      </w:pPr>
     </w:p>
     <w:p>
       <w:pPr>
@@ -13124,7 +14684,7 @@
           <w:lang w:val="uk-UA"/>
         </w:rPr>
       </w:pPr>
-      <w:bookmarkStart w:id="11" w:name="_Toc127222436"/>
+      <w:bookmarkStart w:id="29" w:name="_Toc127313325"/>
       <w:r>
         <w:rPr>
           <w:rFonts w:ascii="Times New Roman" w:hAnsi="Times New Roman" w:cs="Times New Roman"/>
@@ -13136,7 +14696,6 @@
         <w:lastRenderedPageBreak/>
         <w:t xml:space="preserve">1.3 </w:t>
       </w:r>
-      <w:proofErr w:type="spellStart"/>
       <w:r>
         <w:rPr>
           <w:rFonts w:ascii="Times New Roman" w:hAnsi="Times New Roman" w:cs="Times New Roman"/>
@@ -13145,42 +14704,3538 @@
           <w:sz w:val="28"/>
           <w:lang w:val="uk-UA"/>
         </w:rPr>
-        <w:t>VMware</w:t>
-      </w:r>
-      <w:proofErr w:type="spellEnd"/>
-      <w:r>
+        <w:t>Віртуалізація серверів</w:t>
+      </w:r>
+      <w:bookmarkEnd w:id="29"/>
+    </w:p>
+    <w:p>
+      <w:pPr>
+        <w:spacing w:line="360" w:lineRule="auto"/>
+        <w:jc w:val="both"/>
+        <w:rPr>
+          <w:rFonts w:ascii="Times New Roman" w:hAnsi="Times New Roman" w:cs="Times New Roman"/>
+          <w:sz w:val="28"/>
+          <w:szCs w:val="28"/>
+          <w:lang w:val="uk-UA"/>
+        </w:rPr>
+      </w:pPr>
+      <w:r>
+        <w:rPr>
+          <w:rFonts w:ascii="Times New Roman" w:hAnsi="Times New Roman" w:cs="Times New Roman"/>
+          <w:sz w:val="28"/>
+          <w:szCs w:val="28"/>
+          <w:lang w:val="uk-UA"/>
+        </w:rPr>
+        <w:t xml:space="preserve">Оскільки для дослідження ефективності використання аналізу систем </w:t>
+      </w:r>
+      <w:r>
+        <w:rPr>
+          <w:rFonts w:ascii="Times New Roman" w:hAnsi="Times New Roman" w:cs="Times New Roman"/>
+          <w:sz w:val="28"/>
+          <w:szCs w:val="28"/>
+        </w:rPr>
+        <w:t>Zabbix</w:t>
+      </w:r>
+      <w:r>
+        <w:rPr>
+          <w:rFonts w:ascii="Times New Roman" w:hAnsi="Times New Roman" w:cs="Times New Roman"/>
+          <w:sz w:val="28"/>
+          <w:szCs w:val="28"/>
+          <w:lang w:val="ru-RU"/>
+        </w:rPr>
+        <w:t xml:space="preserve"> </w:t>
+      </w:r>
+      <w:r>
+        <w:rPr>
+          <w:rFonts w:ascii="Times New Roman" w:hAnsi="Times New Roman" w:cs="Times New Roman"/>
+          <w:sz w:val="28"/>
+          <w:szCs w:val="28"/>
+          <w:lang w:val="ru-RU"/>
+        </w:rPr>
+        <w:t xml:space="preserve">нам </w:t>
+      </w:r>
+      <w:r>
+        <w:rPr>
+          <w:rFonts w:ascii="Times New Roman" w:hAnsi="Times New Roman" w:cs="Times New Roman"/>
+          <w:sz w:val="28"/>
+          <w:szCs w:val="28"/>
+          <w:lang w:val="uk-UA"/>
+        </w:rPr>
+        <w:t xml:space="preserve">потрібні два сервери, скористуємось інструментами віртуалізації. Для цього був обраний інструмент – </w:t>
+      </w:r>
+      <w:r>
+        <w:rPr>
+          <w:rFonts w:ascii="Times New Roman" w:hAnsi="Times New Roman" w:cs="Times New Roman"/>
+          <w:sz w:val="28"/>
+          <w:szCs w:val="28"/>
+        </w:rPr>
+        <w:t>oracle</w:t>
+      </w:r>
+      <w:r>
+        <w:rPr>
+          <w:rFonts w:ascii="Times New Roman" w:hAnsi="Times New Roman" w:cs="Times New Roman"/>
+          <w:sz w:val="28"/>
+          <w:szCs w:val="28"/>
+          <w:lang w:val="uk-UA"/>
+        </w:rPr>
+        <w:t xml:space="preserve"> </w:t>
+      </w:r>
+      <w:r>
+        <w:rPr>
+          <w:rFonts w:ascii="Times New Roman" w:hAnsi="Times New Roman" w:cs="Times New Roman"/>
+          <w:sz w:val="28"/>
+          <w:szCs w:val="28"/>
+        </w:rPr>
+        <w:t>virtual</w:t>
+      </w:r>
+      <w:r>
+        <w:rPr>
+          <w:rFonts w:ascii="Times New Roman" w:hAnsi="Times New Roman" w:cs="Times New Roman"/>
+          <w:sz w:val="28"/>
+          <w:szCs w:val="28"/>
+          <w:lang w:val="uk-UA"/>
+        </w:rPr>
+        <w:t xml:space="preserve"> </w:t>
+      </w:r>
+      <w:r>
+        <w:rPr>
+          <w:rFonts w:ascii="Times New Roman" w:hAnsi="Times New Roman" w:cs="Times New Roman"/>
+          <w:sz w:val="28"/>
+          <w:szCs w:val="28"/>
+        </w:rPr>
+        <w:t>box</w:t>
+      </w:r>
+      <w:r>
+        <w:rPr>
+          <w:rFonts w:ascii="Times New Roman" w:hAnsi="Times New Roman" w:cs="Times New Roman"/>
+          <w:sz w:val="28"/>
+          <w:szCs w:val="28"/>
+          <w:lang w:val="uk-UA"/>
+        </w:rPr>
+        <w:t>.</w:t>
+      </w:r>
+      <w:r>
+        <w:rPr>
+          <w:rFonts w:ascii="Times New Roman" w:hAnsi="Times New Roman" w:cs="Times New Roman"/>
+          <w:sz w:val="28"/>
+          <w:szCs w:val="28"/>
+          <w:lang w:val="uk-UA"/>
+        </w:rPr>
+        <w:t xml:space="preserve"> </w:t>
+      </w:r>
+      <w:r>
+        <w:rPr>
+          <w:rFonts w:ascii="Times New Roman" w:hAnsi="Times New Roman" w:cs="Times New Roman"/>
+          <w:sz w:val="28"/>
+          <w:szCs w:val="28"/>
+          <w:lang w:val="uk-UA"/>
+        </w:rPr>
+        <w:t>Розглянемо детально, що нам може запропонувати цей інструмент.</w:t>
+      </w:r>
+    </w:p>
+    <w:p>
+      <w:pPr>
+        <w:pStyle w:val="Heading3"/>
+        <w:spacing w:line="360" w:lineRule="auto"/>
+        <w:rPr>
+          <w:rFonts w:ascii="Times New Roman" w:hAnsi="Times New Roman" w:cs="Times New Roman"/>
+          <w:color w:val="000000" w:themeColor="text1"/>
+          <w:sz w:val="28"/>
+          <w:szCs w:val="28"/>
+          <w:lang w:val="uk-UA"/>
+        </w:rPr>
+      </w:pPr>
+      <w:bookmarkStart w:id="30" w:name="_Toc127313326"/>
+      <w:r>
+        <w:rPr>
+          <w:rFonts w:ascii="Times New Roman" w:hAnsi="Times New Roman" w:cs="Times New Roman"/>
+          <w:color w:val="000000" w:themeColor="text1"/>
+          <w:sz w:val="28"/>
+          <w:szCs w:val="28"/>
+          <w:lang w:val="uk-UA"/>
+        </w:rPr>
+        <w:t>1.3.1 Термінологія</w:t>
+      </w:r>
+      <w:bookmarkEnd w:id="30"/>
+    </w:p>
+    <w:p>
+      <w:pPr>
+        <w:spacing w:line="360" w:lineRule="auto"/>
+        <w:jc w:val="both"/>
+        <w:rPr>
+          <w:rFonts w:ascii="Times New Roman" w:hAnsi="Times New Roman" w:cs="Times New Roman"/>
+          <w:sz w:val="28"/>
+          <w:szCs w:val="28"/>
+          <w:lang w:val="uk-UA"/>
+        </w:rPr>
+      </w:pPr>
+      <w:r>
+        <w:rPr>
+          <w:rFonts w:ascii="Times New Roman" w:hAnsi="Times New Roman" w:cs="Times New Roman"/>
+          <w:sz w:val="28"/>
+          <w:szCs w:val="28"/>
+          <w:lang w:val="uk-UA"/>
+        </w:rPr>
+        <w:t xml:space="preserve">Коли ви маєте справу з віртуалізацією, а також для розуміння наступних розділів </w:t>
+      </w:r>
+      <w:r>
+        <w:rPr>
+          <w:rFonts w:ascii="Times New Roman" w:hAnsi="Times New Roman" w:cs="Times New Roman"/>
+          <w:sz w:val="28"/>
+          <w:szCs w:val="28"/>
+          <w:lang w:val="uk-UA"/>
+        </w:rPr>
+        <w:t>дослідження</w:t>
+      </w:r>
+      <w:r>
+        <w:rPr>
+          <w:rFonts w:ascii="Times New Roman" w:hAnsi="Times New Roman" w:cs="Times New Roman"/>
+          <w:sz w:val="28"/>
+          <w:szCs w:val="28"/>
+          <w:lang w:val="uk-UA"/>
+        </w:rPr>
+        <w:t>, це допоможе ознайомитися з деякою важливою термінологією, особливо з такими термінами:</w:t>
+      </w:r>
+    </w:p>
+    <w:p>
+      <w:pPr>
+        <w:pStyle w:val="ListParagraph"/>
+        <w:numPr>
+          <w:ilvl w:val="0"/>
+          <w:numId w:val="7"/>
+        </w:numPr>
+        <w:spacing w:line="360" w:lineRule="auto"/>
+        <w:jc w:val="both"/>
+        <w:rPr>
+          <w:rFonts w:ascii="Times New Roman" w:hAnsi="Times New Roman" w:cs="Times New Roman"/>
+          <w:sz w:val="28"/>
+          <w:szCs w:val="28"/>
+          <w:lang w:val="uk-UA"/>
+        </w:rPr>
+      </w:pPr>
+      <w:r>
+        <w:rPr>
+          <w:rFonts w:ascii="Times New Roman" w:hAnsi="Times New Roman" w:cs="Times New Roman"/>
+          <w:sz w:val="28"/>
+          <w:szCs w:val="28"/>
+          <w:lang w:val="uk-UA"/>
+        </w:rPr>
+        <w:t>Головна операційна система (</w:t>
+      </w:r>
+      <w:proofErr w:type="spellStart"/>
+      <w:r>
+        <w:rPr>
+          <w:rFonts w:ascii="Times New Roman" w:hAnsi="Times New Roman" w:cs="Times New Roman"/>
+          <w:sz w:val="28"/>
+          <w:szCs w:val="28"/>
+          <w:lang w:val="uk-UA"/>
+        </w:rPr>
+        <w:t>хост</w:t>
+      </w:r>
+      <w:proofErr w:type="spellEnd"/>
+      <w:r>
+        <w:rPr>
+          <w:rFonts w:ascii="Times New Roman" w:hAnsi="Times New Roman" w:cs="Times New Roman"/>
+          <w:sz w:val="28"/>
+          <w:szCs w:val="28"/>
+          <w:lang w:val="uk-UA"/>
+        </w:rPr>
+        <w:t xml:space="preserve">-ОС). Це ОС фізичного комп’ютера, на якому встановлено </w:t>
+      </w:r>
+      <w:proofErr w:type="spellStart"/>
+      <w:r>
+        <w:rPr>
+          <w:rFonts w:ascii="Times New Roman" w:hAnsi="Times New Roman" w:cs="Times New Roman"/>
+          <w:sz w:val="28"/>
+          <w:szCs w:val="28"/>
+          <w:lang w:val="uk-UA"/>
+        </w:rPr>
+        <w:t>Oracle</w:t>
+      </w:r>
+      <w:proofErr w:type="spellEnd"/>
+      <w:r>
+        <w:rPr>
+          <w:rFonts w:ascii="Times New Roman" w:hAnsi="Times New Roman" w:cs="Times New Roman"/>
+          <w:sz w:val="28"/>
+          <w:szCs w:val="28"/>
+          <w:lang w:val="uk-UA"/>
+        </w:rPr>
+        <w:t xml:space="preserve"> VM </w:t>
+      </w:r>
+      <w:proofErr w:type="spellStart"/>
+      <w:r>
+        <w:rPr>
+          <w:rFonts w:ascii="Times New Roman" w:hAnsi="Times New Roman" w:cs="Times New Roman"/>
+          <w:sz w:val="28"/>
+          <w:szCs w:val="28"/>
+          <w:lang w:val="uk-UA"/>
+        </w:rPr>
+        <w:t>VirtualBox</w:t>
+      </w:r>
+      <w:proofErr w:type="spellEnd"/>
+      <w:r>
+        <w:rPr>
+          <w:rFonts w:ascii="Times New Roman" w:hAnsi="Times New Roman" w:cs="Times New Roman"/>
+          <w:sz w:val="28"/>
+          <w:szCs w:val="28"/>
+          <w:lang w:val="uk-UA"/>
+        </w:rPr>
+        <w:t xml:space="preserve">. Існують версії </w:t>
+      </w:r>
+      <w:proofErr w:type="spellStart"/>
+      <w:r>
+        <w:rPr>
+          <w:rFonts w:ascii="Times New Roman" w:hAnsi="Times New Roman" w:cs="Times New Roman"/>
+          <w:sz w:val="28"/>
+          <w:szCs w:val="28"/>
+          <w:lang w:val="uk-UA"/>
+        </w:rPr>
+        <w:t>Oracle</w:t>
+      </w:r>
+      <w:proofErr w:type="spellEnd"/>
+      <w:r>
+        <w:rPr>
+          <w:rFonts w:ascii="Times New Roman" w:hAnsi="Times New Roman" w:cs="Times New Roman"/>
+          <w:sz w:val="28"/>
+          <w:szCs w:val="28"/>
+          <w:lang w:val="uk-UA"/>
+        </w:rPr>
+        <w:t xml:space="preserve"> VM </w:t>
+      </w:r>
+      <w:proofErr w:type="spellStart"/>
+      <w:r>
+        <w:rPr>
+          <w:rFonts w:ascii="Times New Roman" w:hAnsi="Times New Roman" w:cs="Times New Roman"/>
+          <w:sz w:val="28"/>
+          <w:szCs w:val="28"/>
+          <w:lang w:val="uk-UA"/>
+        </w:rPr>
+        <w:t>VirtualBox</w:t>
+      </w:r>
+      <w:proofErr w:type="spellEnd"/>
+      <w:r>
+        <w:rPr>
+          <w:rFonts w:ascii="Times New Roman" w:hAnsi="Times New Roman" w:cs="Times New Roman"/>
+          <w:sz w:val="28"/>
+          <w:szCs w:val="28"/>
+          <w:lang w:val="uk-UA"/>
+        </w:rPr>
+        <w:t xml:space="preserve"> для </w:t>
+      </w:r>
+      <w:proofErr w:type="spellStart"/>
+      <w:r>
+        <w:rPr>
+          <w:rFonts w:ascii="Times New Roman" w:hAnsi="Times New Roman" w:cs="Times New Roman"/>
+          <w:sz w:val="28"/>
+          <w:szCs w:val="28"/>
+          <w:lang w:val="uk-UA"/>
+        </w:rPr>
+        <w:t>хостів</w:t>
+      </w:r>
+      <w:proofErr w:type="spellEnd"/>
+      <w:r>
+        <w:rPr>
+          <w:rFonts w:ascii="Times New Roman" w:hAnsi="Times New Roman" w:cs="Times New Roman"/>
+          <w:sz w:val="28"/>
+          <w:szCs w:val="28"/>
+          <w:lang w:val="uk-UA"/>
+        </w:rPr>
+        <w:t xml:space="preserve"> Windows, </w:t>
+      </w:r>
+      <w:proofErr w:type="spellStart"/>
+      <w:r>
+        <w:rPr>
+          <w:rFonts w:ascii="Times New Roman" w:hAnsi="Times New Roman" w:cs="Times New Roman"/>
+          <w:sz w:val="28"/>
+          <w:szCs w:val="28"/>
+          <w:lang w:val="uk-UA"/>
+        </w:rPr>
+        <w:t>macOS</w:t>
+      </w:r>
+      <w:proofErr w:type="spellEnd"/>
+      <w:r>
+        <w:rPr>
+          <w:rFonts w:ascii="Times New Roman" w:hAnsi="Times New Roman" w:cs="Times New Roman"/>
+          <w:sz w:val="28"/>
+          <w:szCs w:val="28"/>
+          <w:lang w:val="uk-UA"/>
+        </w:rPr>
+        <w:t xml:space="preserve">, </w:t>
+      </w:r>
+      <w:proofErr w:type="spellStart"/>
+      <w:r>
+        <w:rPr>
+          <w:rFonts w:ascii="Times New Roman" w:hAnsi="Times New Roman" w:cs="Times New Roman"/>
+          <w:sz w:val="28"/>
+          <w:szCs w:val="28"/>
+          <w:lang w:val="uk-UA"/>
+        </w:rPr>
+        <w:t>Linux</w:t>
+      </w:r>
+      <w:proofErr w:type="spellEnd"/>
+      <w:r>
+        <w:rPr>
+          <w:rFonts w:ascii="Times New Roman" w:hAnsi="Times New Roman" w:cs="Times New Roman"/>
+          <w:sz w:val="28"/>
+          <w:szCs w:val="28"/>
+          <w:lang w:val="uk-UA"/>
+        </w:rPr>
+        <w:t xml:space="preserve"> і </w:t>
+      </w:r>
+      <w:proofErr w:type="spellStart"/>
+      <w:r>
+        <w:rPr>
+          <w:rFonts w:ascii="Times New Roman" w:hAnsi="Times New Roman" w:cs="Times New Roman"/>
+          <w:sz w:val="28"/>
+          <w:szCs w:val="28"/>
+          <w:lang w:val="uk-UA"/>
+        </w:rPr>
+        <w:t>Oracle</w:t>
+      </w:r>
+      <w:proofErr w:type="spellEnd"/>
+      <w:r>
+        <w:rPr>
+          <w:rFonts w:ascii="Times New Roman" w:hAnsi="Times New Roman" w:cs="Times New Roman"/>
+          <w:sz w:val="28"/>
+          <w:szCs w:val="28"/>
+          <w:lang w:val="uk-UA"/>
+        </w:rPr>
+        <w:t xml:space="preserve"> </w:t>
+      </w:r>
+      <w:proofErr w:type="spellStart"/>
+      <w:r>
+        <w:rPr>
+          <w:rFonts w:ascii="Times New Roman" w:hAnsi="Times New Roman" w:cs="Times New Roman"/>
+          <w:sz w:val="28"/>
+          <w:szCs w:val="28"/>
+          <w:lang w:val="uk-UA"/>
+        </w:rPr>
+        <w:t>Solaris</w:t>
+      </w:r>
+      <w:proofErr w:type="spellEnd"/>
+      <w:r>
+        <w:rPr>
+          <w:rFonts w:ascii="Times New Roman" w:hAnsi="Times New Roman" w:cs="Times New Roman"/>
+          <w:sz w:val="28"/>
+          <w:szCs w:val="28"/>
+          <w:lang w:val="uk-UA"/>
+        </w:rPr>
+        <w:t>.</w:t>
+      </w:r>
+    </w:p>
+    <w:p>
+      <w:pPr>
+        <w:pStyle w:val="ListParagraph"/>
+        <w:numPr>
+          <w:ilvl w:val="0"/>
+          <w:numId w:val="7"/>
+        </w:numPr>
+        <w:spacing w:line="360" w:lineRule="auto"/>
+        <w:jc w:val="both"/>
+        <w:rPr>
+          <w:rFonts w:ascii="Times New Roman" w:hAnsi="Times New Roman" w:cs="Times New Roman"/>
+          <w:sz w:val="28"/>
+          <w:szCs w:val="28"/>
+          <w:lang w:val="uk-UA"/>
+        </w:rPr>
+      </w:pPr>
+      <w:r>
+        <w:rPr>
+          <w:rFonts w:ascii="Times New Roman" w:hAnsi="Times New Roman" w:cs="Times New Roman"/>
+          <w:sz w:val="28"/>
+          <w:szCs w:val="28"/>
+          <w:lang w:val="uk-UA"/>
+        </w:rPr>
+        <w:t xml:space="preserve">Гостьова операційна система (гостьова ОС). Це ОС, яка працює всередині віртуальної машини. Теоретично </w:t>
+      </w:r>
+      <w:proofErr w:type="spellStart"/>
+      <w:r>
+        <w:rPr>
+          <w:rFonts w:ascii="Times New Roman" w:hAnsi="Times New Roman" w:cs="Times New Roman"/>
+          <w:sz w:val="28"/>
+          <w:szCs w:val="28"/>
+          <w:lang w:val="uk-UA"/>
+        </w:rPr>
+        <w:t>Oracle</w:t>
+      </w:r>
+      <w:proofErr w:type="spellEnd"/>
+      <w:r>
+        <w:rPr>
+          <w:rFonts w:ascii="Times New Roman" w:hAnsi="Times New Roman" w:cs="Times New Roman"/>
+          <w:sz w:val="28"/>
+          <w:szCs w:val="28"/>
+          <w:lang w:val="uk-UA"/>
+        </w:rPr>
+        <w:t xml:space="preserve"> VM </w:t>
+      </w:r>
+      <w:proofErr w:type="spellStart"/>
+      <w:r>
+        <w:rPr>
+          <w:rFonts w:ascii="Times New Roman" w:hAnsi="Times New Roman" w:cs="Times New Roman"/>
+          <w:sz w:val="28"/>
+          <w:szCs w:val="28"/>
+          <w:lang w:val="uk-UA"/>
+        </w:rPr>
+        <w:t>VirtualBox</w:t>
+      </w:r>
+      <w:proofErr w:type="spellEnd"/>
+      <w:r>
+        <w:rPr>
+          <w:rFonts w:ascii="Times New Roman" w:hAnsi="Times New Roman" w:cs="Times New Roman"/>
+          <w:sz w:val="28"/>
+          <w:szCs w:val="28"/>
+          <w:lang w:val="uk-UA"/>
+        </w:rPr>
+        <w:t xml:space="preserve"> може запускати будь-яку ОС x86, наприклад DOS, Windows, OS/2, </w:t>
+      </w:r>
+      <w:proofErr w:type="spellStart"/>
+      <w:r>
+        <w:rPr>
+          <w:rFonts w:ascii="Times New Roman" w:hAnsi="Times New Roman" w:cs="Times New Roman"/>
+          <w:sz w:val="28"/>
+          <w:szCs w:val="28"/>
+          <w:lang w:val="uk-UA"/>
+        </w:rPr>
+        <w:t>FreeBSD</w:t>
+      </w:r>
+      <w:proofErr w:type="spellEnd"/>
+      <w:r>
+        <w:rPr>
+          <w:rFonts w:ascii="Times New Roman" w:hAnsi="Times New Roman" w:cs="Times New Roman"/>
+          <w:sz w:val="28"/>
+          <w:szCs w:val="28"/>
+          <w:lang w:val="uk-UA"/>
+        </w:rPr>
+        <w:t xml:space="preserve"> і </w:t>
+      </w:r>
+      <w:proofErr w:type="spellStart"/>
+      <w:r>
+        <w:rPr>
+          <w:rFonts w:ascii="Times New Roman" w:hAnsi="Times New Roman" w:cs="Times New Roman"/>
+          <w:sz w:val="28"/>
+          <w:szCs w:val="28"/>
+          <w:lang w:val="uk-UA"/>
+        </w:rPr>
+        <w:t>OpenBSD</w:t>
+      </w:r>
+      <w:proofErr w:type="spellEnd"/>
+      <w:r>
+        <w:rPr>
+          <w:rFonts w:ascii="Times New Roman" w:hAnsi="Times New Roman" w:cs="Times New Roman"/>
+          <w:sz w:val="28"/>
+          <w:szCs w:val="28"/>
+          <w:lang w:val="uk-UA"/>
+        </w:rPr>
+        <w:t xml:space="preserve">. Але щоб досягти майже рідної продуктивності гостьового коду на вашій машині, нам довелося пройти через багато </w:t>
+      </w:r>
+      <w:proofErr w:type="spellStart"/>
+      <w:r>
+        <w:rPr>
+          <w:rFonts w:ascii="Times New Roman" w:hAnsi="Times New Roman" w:cs="Times New Roman"/>
+          <w:sz w:val="28"/>
+          <w:szCs w:val="28"/>
+          <w:lang w:val="uk-UA"/>
+        </w:rPr>
+        <w:t>оптимізацій</w:t>
+      </w:r>
+      <w:proofErr w:type="spellEnd"/>
+      <w:r>
+        <w:rPr>
+          <w:rFonts w:ascii="Times New Roman" w:hAnsi="Times New Roman" w:cs="Times New Roman"/>
+          <w:sz w:val="28"/>
+          <w:szCs w:val="28"/>
+          <w:lang w:val="uk-UA"/>
+        </w:rPr>
+        <w:t>, які характерні для певних ОС. Таким чином, хоча ваша улюблена ОС може працювати як гостьовий режим, ми офіційно підтримуємо та оптимізуємо для кількох вибраних, які включають найпоширеніші ОС.</w:t>
+      </w:r>
+    </w:p>
+    <w:p>
+      <w:pPr>
+        <w:pStyle w:val="ListParagraph"/>
+        <w:numPr>
+          <w:ilvl w:val="0"/>
+          <w:numId w:val="7"/>
+        </w:numPr>
+        <w:spacing w:line="360" w:lineRule="auto"/>
+        <w:jc w:val="both"/>
+        <w:rPr>
+          <w:rFonts w:ascii="Times New Roman" w:hAnsi="Times New Roman" w:cs="Times New Roman"/>
+          <w:sz w:val="28"/>
+          <w:szCs w:val="28"/>
+          <w:lang w:val="uk-UA"/>
+        </w:rPr>
+      </w:pPr>
+      <w:r>
+        <w:rPr>
+          <w:rFonts w:ascii="Times New Roman" w:hAnsi="Times New Roman" w:cs="Times New Roman"/>
+          <w:sz w:val="28"/>
+          <w:szCs w:val="28"/>
+          <w:lang w:val="uk-UA"/>
+        </w:rPr>
+        <w:t xml:space="preserve">Віртуальна машина (ВМ). Це спеціальне середовище, яке </w:t>
+      </w:r>
+      <w:proofErr w:type="spellStart"/>
+      <w:r>
+        <w:rPr>
+          <w:rFonts w:ascii="Times New Roman" w:hAnsi="Times New Roman" w:cs="Times New Roman"/>
+          <w:sz w:val="28"/>
+          <w:szCs w:val="28"/>
+          <w:lang w:val="uk-UA"/>
+        </w:rPr>
+        <w:t>Oracle</w:t>
+      </w:r>
+      <w:proofErr w:type="spellEnd"/>
+      <w:r>
+        <w:rPr>
+          <w:rFonts w:ascii="Times New Roman" w:hAnsi="Times New Roman" w:cs="Times New Roman"/>
+          <w:sz w:val="28"/>
+          <w:szCs w:val="28"/>
+          <w:lang w:val="uk-UA"/>
+        </w:rPr>
+        <w:t xml:space="preserve"> VM </w:t>
+      </w:r>
+      <w:proofErr w:type="spellStart"/>
+      <w:r>
+        <w:rPr>
+          <w:rFonts w:ascii="Times New Roman" w:hAnsi="Times New Roman" w:cs="Times New Roman"/>
+          <w:sz w:val="28"/>
+          <w:szCs w:val="28"/>
+          <w:lang w:val="uk-UA"/>
+        </w:rPr>
+        <w:t>VirtualBox</w:t>
+      </w:r>
+      <w:proofErr w:type="spellEnd"/>
+      <w:r>
+        <w:rPr>
+          <w:rFonts w:ascii="Times New Roman" w:hAnsi="Times New Roman" w:cs="Times New Roman"/>
+          <w:sz w:val="28"/>
+          <w:szCs w:val="28"/>
+          <w:lang w:val="uk-UA"/>
+        </w:rPr>
+        <w:t xml:space="preserve"> створює для вашої гостьової ОС під час її роботи. Іншими словами, ви запускаєте гостьову ОС у віртуальній машині. Зазвичай віртуальна машина відображається у вигляді вікна на робочому столі комп’ютера. Залежно від того, який із різних інтерфейсів </w:t>
+      </w:r>
+      <w:proofErr w:type="spellStart"/>
+      <w:r>
+        <w:rPr>
+          <w:rFonts w:ascii="Times New Roman" w:hAnsi="Times New Roman" w:cs="Times New Roman"/>
+          <w:sz w:val="28"/>
+          <w:szCs w:val="28"/>
+          <w:lang w:val="uk-UA"/>
+        </w:rPr>
+        <w:t>Oracle</w:t>
+      </w:r>
+      <w:proofErr w:type="spellEnd"/>
+      <w:r>
+        <w:rPr>
+          <w:rFonts w:ascii="Times New Roman" w:hAnsi="Times New Roman" w:cs="Times New Roman"/>
+          <w:sz w:val="28"/>
+          <w:szCs w:val="28"/>
+          <w:lang w:val="uk-UA"/>
+        </w:rPr>
+        <w:t xml:space="preserve"> VM </w:t>
+      </w:r>
+      <w:proofErr w:type="spellStart"/>
+      <w:r>
+        <w:rPr>
+          <w:rFonts w:ascii="Times New Roman" w:hAnsi="Times New Roman" w:cs="Times New Roman"/>
+          <w:sz w:val="28"/>
+          <w:szCs w:val="28"/>
+          <w:lang w:val="uk-UA"/>
+        </w:rPr>
+        <w:lastRenderedPageBreak/>
+        <w:t>VirtualBox</w:t>
+      </w:r>
+      <w:proofErr w:type="spellEnd"/>
+      <w:r>
+        <w:rPr>
+          <w:rFonts w:ascii="Times New Roman" w:hAnsi="Times New Roman" w:cs="Times New Roman"/>
+          <w:sz w:val="28"/>
+          <w:szCs w:val="28"/>
+          <w:lang w:val="uk-UA"/>
+        </w:rPr>
+        <w:t xml:space="preserve"> ви використовуєте, віртуальна машина може відображатися в повноекранному режимі або віддалено на іншому комп’ютері.</w:t>
+      </w:r>
+    </w:p>
+    <w:p>
+      <w:pPr>
+        <w:pStyle w:val="ListParagraph"/>
+        <w:spacing w:line="360" w:lineRule="auto"/>
+        <w:jc w:val="both"/>
+        <w:rPr>
+          <w:rFonts w:ascii="Times New Roman" w:hAnsi="Times New Roman" w:cs="Times New Roman"/>
+          <w:sz w:val="28"/>
+          <w:szCs w:val="28"/>
+          <w:lang w:val="uk-UA"/>
+        </w:rPr>
+      </w:pPr>
+      <w:r>
+        <w:rPr>
+          <w:rFonts w:ascii="Times New Roman" w:hAnsi="Times New Roman" w:cs="Times New Roman"/>
+          <w:sz w:val="28"/>
+          <w:szCs w:val="28"/>
+          <w:lang w:val="uk-UA"/>
+        </w:rPr>
+        <w:t xml:space="preserve">Всередині </w:t>
+      </w:r>
+      <w:proofErr w:type="spellStart"/>
+      <w:r>
+        <w:rPr>
+          <w:rFonts w:ascii="Times New Roman" w:hAnsi="Times New Roman" w:cs="Times New Roman"/>
+          <w:sz w:val="28"/>
+          <w:szCs w:val="28"/>
+          <w:lang w:val="uk-UA"/>
+        </w:rPr>
+        <w:t>Oracle</w:t>
+      </w:r>
+      <w:proofErr w:type="spellEnd"/>
+      <w:r>
+        <w:rPr>
+          <w:rFonts w:ascii="Times New Roman" w:hAnsi="Times New Roman" w:cs="Times New Roman"/>
+          <w:sz w:val="28"/>
+          <w:szCs w:val="28"/>
+          <w:lang w:val="uk-UA"/>
+        </w:rPr>
+        <w:t xml:space="preserve"> VM </w:t>
+      </w:r>
+      <w:proofErr w:type="spellStart"/>
+      <w:r>
+        <w:rPr>
+          <w:rFonts w:ascii="Times New Roman" w:hAnsi="Times New Roman" w:cs="Times New Roman"/>
+          <w:sz w:val="28"/>
+          <w:szCs w:val="28"/>
+          <w:lang w:val="uk-UA"/>
+        </w:rPr>
+        <w:t>VirtualBox</w:t>
+      </w:r>
+      <w:proofErr w:type="spellEnd"/>
+      <w:r>
+        <w:rPr>
+          <w:rFonts w:ascii="Times New Roman" w:hAnsi="Times New Roman" w:cs="Times New Roman"/>
+          <w:sz w:val="28"/>
+          <w:szCs w:val="28"/>
+          <w:lang w:val="uk-UA"/>
+        </w:rPr>
+        <w:t xml:space="preserve"> розглядає віртуальну машину як набір параметрів, які визначають її поведінку. Деякі параметри описують налаштування апаратного забезпечення, наприклад обсяг пам’яті та кількість призначених ЦП. Інші параметри описують інформацію про стан, наприклад, чи працює віртуальна машина чи збережена.</w:t>
+      </w:r>
+    </w:p>
+    <w:p>
+      <w:pPr>
+        <w:pStyle w:val="ListParagraph"/>
+        <w:spacing w:line="360" w:lineRule="auto"/>
+        <w:jc w:val="both"/>
+        <w:rPr>
+          <w:rFonts w:ascii="Times New Roman" w:hAnsi="Times New Roman" w:cs="Times New Roman"/>
+          <w:sz w:val="28"/>
+          <w:szCs w:val="28"/>
+          <w:lang w:val="uk-UA"/>
+        </w:rPr>
+      </w:pPr>
+      <w:r>
+        <w:rPr>
+          <w:rFonts w:ascii="Times New Roman" w:hAnsi="Times New Roman" w:cs="Times New Roman"/>
+          <w:sz w:val="28"/>
+          <w:szCs w:val="28"/>
+          <w:lang w:val="uk-UA"/>
+        </w:rPr>
+        <w:t xml:space="preserve">Ви можете переглянути ці параметри віртуальної машини в </w:t>
+      </w:r>
+      <w:proofErr w:type="spellStart"/>
+      <w:r>
+        <w:rPr>
+          <w:rFonts w:ascii="Times New Roman" w:hAnsi="Times New Roman" w:cs="Times New Roman"/>
+          <w:sz w:val="28"/>
+          <w:szCs w:val="28"/>
+          <w:lang w:val="uk-UA"/>
+        </w:rPr>
+        <w:t>VirtualBox</w:t>
+      </w:r>
+      <w:proofErr w:type="spellEnd"/>
+      <w:r>
+        <w:rPr>
+          <w:rFonts w:ascii="Times New Roman" w:hAnsi="Times New Roman" w:cs="Times New Roman"/>
+          <w:sz w:val="28"/>
+          <w:szCs w:val="28"/>
+          <w:lang w:val="uk-UA"/>
+        </w:rPr>
+        <w:t xml:space="preserve"> </w:t>
+      </w:r>
+      <w:proofErr w:type="spellStart"/>
+      <w:r>
+        <w:rPr>
+          <w:rFonts w:ascii="Times New Roman" w:hAnsi="Times New Roman" w:cs="Times New Roman"/>
+          <w:sz w:val="28"/>
+          <w:szCs w:val="28"/>
+          <w:lang w:val="uk-UA"/>
+        </w:rPr>
+        <w:t>Manager</w:t>
+      </w:r>
+      <w:proofErr w:type="spellEnd"/>
+      <w:r>
+        <w:rPr>
+          <w:rFonts w:ascii="Times New Roman" w:hAnsi="Times New Roman" w:cs="Times New Roman"/>
+          <w:sz w:val="28"/>
+          <w:szCs w:val="28"/>
+          <w:lang w:val="uk-UA"/>
+        </w:rPr>
+        <w:t xml:space="preserve"> у вікні налаштувань і за допомогою команди </w:t>
+      </w:r>
+      <w:proofErr w:type="spellStart"/>
+      <w:r>
+        <w:rPr>
+          <w:rFonts w:ascii="Times New Roman" w:hAnsi="Times New Roman" w:cs="Times New Roman"/>
+          <w:sz w:val="28"/>
+          <w:szCs w:val="28"/>
+          <w:lang w:val="uk-UA"/>
+        </w:rPr>
+        <w:t>VBoxManage</w:t>
+      </w:r>
+      <w:proofErr w:type="spellEnd"/>
+    </w:p>
+    <w:p>
+      <w:pPr>
+        <w:pStyle w:val="ListParagraph"/>
+        <w:numPr>
+          <w:ilvl w:val="0"/>
+          <w:numId w:val="7"/>
+        </w:numPr>
+        <w:spacing w:line="360" w:lineRule="auto"/>
+        <w:jc w:val="both"/>
+        <w:rPr>
+          <w:rFonts w:ascii="Times New Roman" w:hAnsi="Times New Roman" w:cs="Times New Roman"/>
+          <w:sz w:val="28"/>
+          <w:szCs w:val="28"/>
+          <w:lang w:val="uk-UA"/>
+        </w:rPr>
+      </w:pPr>
+      <w:r>
+        <w:rPr>
+          <w:rFonts w:ascii="Times New Roman" w:hAnsi="Times New Roman" w:cs="Times New Roman"/>
+          <w:sz w:val="28"/>
+          <w:szCs w:val="28"/>
+          <w:lang w:val="uk-UA"/>
+        </w:rPr>
+        <w:t xml:space="preserve">Гостьові доповнення. Це стосується спеціальних пакетів програмного забезпечення, які постачаються з </w:t>
+      </w:r>
+      <w:proofErr w:type="spellStart"/>
+      <w:r>
+        <w:rPr>
+          <w:rFonts w:ascii="Times New Roman" w:hAnsi="Times New Roman" w:cs="Times New Roman"/>
+          <w:sz w:val="28"/>
+          <w:szCs w:val="28"/>
+          <w:lang w:val="uk-UA"/>
+        </w:rPr>
+        <w:t>Oracle</w:t>
+      </w:r>
+      <w:proofErr w:type="spellEnd"/>
+      <w:r>
+        <w:rPr>
+          <w:rFonts w:ascii="Times New Roman" w:hAnsi="Times New Roman" w:cs="Times New Roman"/>
+          <w:sz w:val="28"/>
+          <w:szCs w:val="28"/>
+          <w:lang w:val="uk-UA"/>
+        </w:rPr>
+        <w:t xml:space="preserve"> VM </w:t>
+      </w:r>
+      <w:proofErr w:type="spellStart"/>
+      <w:r>
+        <w:rPr>
+          <w:rFonts w:ascii="Times New Roman" w:hAnsi="Times New Roman" w:cs="Times New Roman"/>
+          <w:sz w:val="28"/>
+          <w:szCs w:val="28"/>
+          <w:lang w:val="uk-UA"/>
+        </w:rPr>
+        <w:t>VirtualBox</w:t>
+      </w:r>
+      <w:proofErr w:type="spellEnd"/>
+      <w:r>
+        <w:rPr>
+          <w:rFonts w:ascii="Times New Roman" w:hAnsi="Times New Roman" w:cs="Times New Roman"/>
+          <w:sz w:val="28"/>
+          <w:szCs w:val="28"/>
+          <w:lang w:val="uk-UA"/>
+        </w:rPr>
+        <w:t>, але призначені для встановлення всередині віртуальної машини для покращення продуктивності гостьової ОС і додавання додаткових функцій.</w:t>
+      </w:r>
+    </w:p>
+    <w:p>
+      <w:pPr>
+        <w:pStyle w:val="Heading3"/>
+        <w:spacing w:line="360" w:lineRule="auto"/>
+        <w:rPr>
+          <w:rFonts w:ascii="Times New Roman" w:hAnsi="Times New Roman" w:cs="Times New Roman"/>
+          <w:color w:val="000000" w:themeColor="text1"/>
+          <w:sz w:val="28"/>
+          <w:szCs w:val="28"/>
+          <w:lang w:val="uk-UA"/>
+        </w:rPr>
+      </w:pPr>
+      <w:bookmarkStart w:id="31" w:name="_Toc127313327"/>
+      <w:r>
+        <w:rPr>
+          <w:rFonts w:ascii="Times New Roman" w:hAnsi="Times New Roman" w:cs="Times New Roman"/>
+          <w:color w:val="000000" w:themeColor="text1"/>
+          <w:sz w:val="28"/>
+          <w:szCs w:val="28"/>
+          <w:lang w:val="uk-UA"/>
+        </w:rPr>
+        <w:t>1.3.2 Огляд функцій</w:t>
+      </w:r>
+      <w:bookmarkEnd w:id="31"/>
+    </w:p>
+    <w:p>
+      <w:pPr>
+        <w:spacing w:line="360" w:lineRule="auto"/>
+        <w:jc w:val="both"/>
+        <w:rPr>
+          <w:rFonts w:ascii="Times New Roman" w:hAnsi="Times New Roman" w:cs="Times New Roman"/>
+          <w:sz w:val="28"/>
+          <w:szCs w:val="28"/>
+          <w:lang w:val="uk-UA"/>
+        </w:rPr>
+      </w:pPr>
+      <w:r>
+        <w:rPr>
+          <w:rFonts w:ascii="Times New Roman" w:hAnsi="Times New Roman" w:cs="Times New Roman"/>
+          <w:sz w:val="28"/>
+          <w:szCs w:val="28"/>
+          <w:lang w:val="uk-UA"/>
+        </w:rPr>
+        <w:t xml:space="preserve">Нижче наведено короткий опис основних функцій </w:t>
+      </w:r>
+      <w:proofErr w:type="spellStart"/>
+      <w:r>
+        <w:rPr>
+          <w:rFonts w:ascii="Times New Roman" w:hAnsi="Times New Roman" w:cs="Times New Roman"/>
+          <w:sz w:val="28"/>
+          <w:szCs w:val="28"/>
+          <w:lang w:val="uk-UA"/>
+        </w:rPr>
+        <w:t>Oracle</w:t>
+      </w:r>
+      <w:proofErr w:type="spellEnd"/>
+      <w:r>
+        <w:rPr>
+          <w:rFonts w:ascii="Times New Roman" w:hAnsi="Times New Roman" w:cs="Times New Roman"/>
+          <w:sz w:val="28"/>
+          <w:szCs w:val="28"/>
+          <w:lang w:val="uk-UA"/>
+        </w:rPr>
+        <w:t xml:space="preserve"> VM </w:t>
+      </w:r>
+      <w:proofErr w:type="spellStart"/>
+      <w:r>
+        <w:rPr>
+          <w:rFonts w:ascii="Times New Roman" w:hAnsi="Times New Roman" w:cs="Times New Roman"/>
+          <w:sz w:val="28"/>
+          <w:szCs w:val="28"/>
+          <w:lang w:val="uk-UA"/>
+        </w:rPr>
+        <w:t>VirtualBox</w:t>
+      </w:r>
+      <w:proofErr w:type="spellEnd"/>
+      <w:r>
+        <w:rPr>
+          <w:rFonts w:ascii="Times New Roman" w:hAnsi="Times New Roman" w:cs="Times New Roman"/>
+          <w:sz w:val="28"/>
+          <w:szCs w:val="28"/>
+          <w:lang w:val="uk-UA"/>
+        </w:rPr>
+        <w:t>:</w:t>
+      </w:r>
+    </w:p>
+    <w:p>
+      <w:pPr>
+        <w:pStyle w:val="ListParagraph"/>
+        <w:numPr>
+          <w:ilvl w:val="0"/>
+          <w:numId w:val="9"/>
+        </w:numPr>
+        <w:spacing w:line="360" w:lineRule="auto"/>
+        <w:jc w:val="both"/>
+        <w:rPr>
+          <w:rFonts w:ascii="Times New Roman" w:hAnsi="Times New Roman" w:cs="Times New Roman"/>
+          <w:sz w:val="28"/>
+          <w:szCs w:val="28"/>
+          <w:lang w:val="uk-UA"/>
+        </w:rPr>
+      </w:pPr>
+      <w:r>
+        <w:rPr>
+          <w:rFonts w:ascii="Times New Roman" w:hAnsi="Times New Roman" w:cs="Times New Roman"/>
+          <w:sz w:val="28"/>
+          <w:szCs w:val="28"/>
+          <w:lang w:val="uk-UA"/>
+        </w:rPr>
+        <w:t xml:space="preserve">Портативність. </w:t>
+      </w:r>
+      <w:proofErr w:type="spellStart"/>
+      <w:r>
+        <w:rPr>
+          <w:rFonts w:ascii="Times New Roman" w:hAnsi="Times New Roman" w:cs="Times New Roman"/>
+          <w:sz w:val="28"/>
+          <w:szCs w:val="28"/>
+          <w:lang w:val="uk-UA"/>
+        </w:rPr>
+        <w:t>Oracle</w:t>
+      </w:r>
+      <w:proofErr w:type="spellEnd"/>
+      <w:r>
+        <w:rPr>
+          <w:rFonts w:ascii="Times New Roman" w:hAnsi="Times New Roman" w:cs="Times New Roman"/>
+          <w:sz w:val="28"/>
+          <w:szCs w:val="28"/>
+          <w:lang w:val="uk-UA"/>
+        </w:rPr>
+        <w:t xml:space="preserve"> VM </w:t>
+      </w:r>
+      <w:proofErr w:type="spellStart"/>
+      <w:r>
+        <w:rPr>
+          <w:rFonts w:ascii="Times New Roman" w:hAnsi="Times New Roman" w:cs="Times New Roman"/>
+          <w:sz w:val="28"/>
+          <w:szCs w:val="28"/>
+          <w:lang w:val="uk-UA"/>
+        </w:rPr>
+        <w:t>VirtualBox</w:t>
+      </w:r>
+      <w:proofErr w:type="spellEnd"/>
+      <w:r>
+        <w:rPr>
+          <w:rFonts w:ascii="Times New Roman" w:hAnsi="Times New Roman" w:cs="Times New Roman"/>
+          <w:sz w:val="28"/>
+          <w:szCs w:val="28"/>
+          <w:lang w:val="uk-UA"/>
+        </w:rPr>
+        <w:t xml:space="preserve"> працює на великій кількості 64-розрядних операційних систем.</w:t>
+      </w:r>
+    </w:p>
+    <w:p>
+      <w:pPr>
+        <w:pStyle w:val="ListParagraph"/>
+        <w:spacing w:line="360" w:lineRule="auto"/>
+        <w:ind w:left="360"/>
+        <w:jc w:val="both"/>
+        <w:rPr>
+          <w:rFonts w:ascii="Times New Roman" w:hAnsi="Times New Roman" w:cs="Times New Roman"/>
+          <w:sz w:val="28"/>
+          <w:szCs w:val="28"/>
+          <w:lang w:val="uk-UA"/>
+        </w:rPr>
+      </w:pPr>
+      <w:proofErr w:type="spellStart"/>
+      <w:r>
+        <w:rPr>
+          <w:rFonts w:ascii="Times New Roman" w:hAnsi="Times New Roman" w:cs="Times New Roman"/>
+          <w:sz w:val="28"/>
+          <w:szCs w:val="28"/>
+          <w:lang w:val="uk-UA"/>
+        </w:rPr>
+        <w:t>Oracle</w:t>
+      </w:r>
+      <w:proofErr w:type="spellEnd"/>
+      <w:r>
+        <w:rPr>
+          <w:rFonts w:ascii="Times New Roman" w:hAnsi="Times New Roman" w:cs="Times New Roman"/>
+          <w:sz w:val="28"/>
+          <w:szCs w:val="28"/>
+          <w:lang w:val="uk-UA"/>
+        </w:rPr>
+        <w:t xml:space="preserve"> VM </w:t>
+      </w:r>
+      <w:proofErr w:type="spellStart"/>
+      <w:r>
+        <w:rPr>
+          <w:rFonts w:ascii="Times New Roman" w:hAnsi="Times New Roman" w:cs="Times New Roman"/>
+          <w:sz w:val="28"/>
+          <w:szCs w:val="28"/>
+          <w:lang w:val="uk-UA"/>
+        </w:rPr>
+        <w:t>VirtualBox</w:t>
+      </w:r>
+      <w:proofErr w:type="spellEnd"/>
+      <w:r>
+        <w:rPr>
+          <w:rFonts w:ascii="Times New Roman" w:hAnsi="Times New Roman" w:cs="Times New Roman"/>
+          <w:sz w:val="28"/>
+          <w:szCs w:val="28"/>
+          <w:lang w:val="uk-UA"/>
+        </w:rPr>
+        <w:t xml:space="preserve"> — це так званий розміщений </w:t>
+      </w:r>
+      <w:proofErr w:type="spellStart"/>
+      <w:r>
+        <w:rPr>
+          <w:rFonts w:ascii="Times New Roman" w:hAnsi="Times New Roman" w:cs="Times New Roman"/>
+          <w:sz w:val="28"/>
+          <w:szCs w:val="28"/>
+          <w:lang w:val="uk-UA"/>
+        </w:rPr>
+        <w:t>гіпервізор</w:t>
+      </w:r>
+      <w:proofErr w:type="spellEnd"/>
+      <w:r>
+        <w:rPr>
+          <w:rFonts w:ascii="Times New Roman" w:hAnsi="Times New Roman" w:cs="Times New Roman"/>
+          <w:sz w:val="28"/>
+          <w:szCs w:val="28"/>
+          <w:lang w:val="uk-UA"/>
+        </w:rPr>
+        <w:t xml:space="preserve">, який іноді називають </w:t>
+      </w:r>
+      <w:proofErr w:type="spellStart"/>
+      <w:r>
+        <w:rPr>
+          <w:rFonts w:ascii="Times New Roman" w:hAnsi="Times New Roman" w:cs="Times New Roman"/>
+          <w:sz w:val="28"/>
+          <w:szCs w:val="28"/>
+          <w:lang w:val="uk-UA"/>
+        </w:rPr>
+        <w:t>гіпервізором</w:t>
+      </w:r>
+      <w:proofErr w:type="spellEnd"/>
+      <w:r>
+        <w:rPr>
+          <w:rFonts w:ascii="Times New Roman" w:hAnsi="Times New Roman" w:cs="Times New Roman"/>
+          <w:sz w:val="28"/>
+          <w:szCs w:val="28"/>
+          <w:lang w:val="uk-UA"/>
+        </w:rPr>
+        <w:t xml:space="preserve"> типу 2</w:t>
+      </w:r>
+      <w:r>
+        <w:rPr>
+          <w:rFonts w:ascii="Times New Roman" w:hAnsi="Times New Roman" w:cs="Times New Roman"/>
+          <w:sz w:val="28"/>
+          <w:szCs w:val="28"/>
+          <w:lang w:val="uk-UA"/>
+        </w:rPr>
+        <w:t>.</w:t>
+      </w:r>
+      <w:r>
+        <w:rPr>
+          <w:rFonts w:ascii="Times New Roman" w:hAnsi="Times New Roman" w:cs="Times New Roman"/>
+          <w:sz w:val="28"/>
+          <w:szCs w:val="28"/>
+          <w:lang w:val="uk-UA"/>
+        </w:rPr>
+        <w:t xml:space="preserve"> У той час як </w:t>
+      </w:r>
+      <w:r>
+        <w:rPr>
+          <w:rFonts w:ascii="Times New Roman" w:hAnsi="Times New Roman" w:cs="Times New Roman"/>
+          <w:sz w:val="28"/>
+          <w:szCs w:val="28"/>
+          <w:lang w:val="uk-UA"/>
+        </w:rPr>
+        <w:t>залізо комп’ютеру</w:t>
+      </w:r>
+      <w:r>
+        <w:rPr>
+          <w:rFonts w:ascii="Times New Roman" w:hAnsi="Times New Roman" w:cs="Times New Roman"/>
+          <w:sz w:val="28"/>
+          <w:szCs w:val="28"/>
+          <w:lang w:val="uk-UA"/>
+        </w:rPr>
+        <w:t xml:space="preserve"> або </w:t>
+      </w:r>
+      <w:proofErr w:type="spellStart"/>
+      <w:r>
+        <w:rPr>
+          <w:rFonts w:ascii="Times New Roman" w:hAnsi="Times New Roman" w:cs="Times New Roman"/>
+          <w:sz w:val="28"/>
+          <w:szCs w:val="28"/>
+          <w:lang w:val="uk-UA"/>
+        </w:rPr>
+        <w:t>гіпервізор</w:t>
+      </w:r>
+      <w:proofErr w:type="spellEnd"/>
+      <w:r>
+        <w:rPr>
+          <w:rFonts w:ascii="Times New Roman" w:hAnsi="Times New Roman" w:cs="Times New Roman"/>
+          <w:sz w:val="28"/>
+          <w:szCs w:val="28"/>
+          <w:lang w:val="uk-UA"/>
+        </w:rPr>
+        <w:t xml:space="preserve"> типу 1 працює безпосередньо на апаратному забезпеченні, </w:t>
+      </w:r>
+      <w:proofErr w:type="spellStart"/>
+      <w:r>
+        <w:rPr>
+          <w:rFonts w:ascii="Times New Roman" w:hAnsi="Times New Roman" w:cs="Times New Roman"/>
+          <w:sz w:val="28"/>
+          <w:szCs w:val="28"/>
+          <w:lang w:val="uk-UA"/>
+        </w:rPr>
+        <w:t>Oracle</w:t>
+      </w:r>
+      <w:proofErr w:type="spellEnd"/>
+      <w:r>
+        <w:rPr>
+          <w:rFonts w:ascii="Times New Roman" w:hAnsi="Times New Roman" w:cs="Times New Roman"/>
+          <w:sz w:val="28"/>
+          <w:szCs w:val="28"/>
+          <w:lang w:val="uk-UA"/>
+        </w:rPr>
+        <w:t xml:space="preserve"> VM </w:t>
+      </w:r>
+      <w:proofErr w:type="spellStart"/>
+      <w:r>
+        <w:rPr>
+          <w:rFonts w:ascii="Times New Roman" w:hAnsi="Times New Roman" w:cs="Times New Roman"/>
+          <w:sz w:val="28"/>
+          <w:szCs w:val="28"/>
+          <w:lang w:val="uk-UA"/>
+        </w:rPr>
+        <w:t>VirtualBox</w:t>
+      </w:r>
+      <w:proofErr w:type="spellEnd"/>
+      <w:r>
+        <w:rPr>
+          <w:rFonts w:ascii="Times New Roman" w:hAnsi="Times New Roman" w:cs="Times New Roman"/>
+          <w:sz w:val="28"/>
+          <w:szCs w:val="28"/>
+          <w:lang w:val="uk-UA"/>
+        </w:rPr>
+        <w:t xml:space="preserve"> вимагає встановлення наявної ОС. Таким чином, він може працювати разом із існуючими програмами на цьому </w:t>
+      </w:r>
+      <w:proofErr w:type="spellStart"/>
+      <w:r>
+        <w:rPr>
+          <w:rFonts w:ascii="Times New Roman" w:hAnsi="Times New Roman" w:cs="Times New Roman"/>
+          <w:sz w:val="28"/>
+          <w:szCs w:val="28"/>
+          <w:lang w:val="uk-UA"/>
+        </w:rPr>
+        <w:t>хості</w:t>
+      </w:r>
+      <w:proofErr w:type="spellEnd"/>
+      <w:r>
+        <w:rPr>
+          <w:rFonts w:ascii="Times New Roman" w:hAnsi="Times New Roman" w:cs="Times New Roman"/>
+          <w:sz w:val="28"/>
+          <w:szCs w:val="28"/>
+          <w:lang w:val="uk-UA"/>
+        </w:rPr>
+        <w:t>.</w:t>
+      </w:r>
+    </w:p>
+    <w:p>
+      <w:pPr>
+        <w:pStyle w:val="ListParagraph"/>
+        <w:spacing w:line="360" w:lineRule="auto"/>
+        <w:ind w:left="360"/>
+        <w:jc w:val="both"/>
+        <w:rPr>
+          <w:rFonts w:ascii="Times New Roman" w:hAnsi="Times New Roman" w:cs="Times New Roman"/>
+          <w:sz w:val="28"/>
+          <w:szCs w:val="28"/>
+          <w:lang w:val="uk-UA"/>
+        </w:rPr>
+      </w:pPr>
+      <w:proofErr w:type="spellStart"/>
+      <w:r>
+        <w:rPr>
+          <w:rFonts w:ascii="Times New Roman" w:hAnsi="Times New Roman" w:cs="Times New Roman"/>
+          <w:sz w:val="28"/>
+          <w:szCs w:val="28"/>
+          <w:lang w:val="uk-UA"/>
+        </w:rPr>
+        <w:t>Oracle</w:t>
+      </w:r>
+      <w:proofErr w:type="spellEnd"/>
+      <w:r>
+        <w:rPr>
+          <w:rFonts w:ascii="Times New Roman" w:hAnsi="Times New Roman" w:cs="Times New Roman"/>
+          <w:sz w:val="28"/>
+          <w:szCs w:val="28"/>
+          <w:lang w:val="uk-UA"/>
+        </w:rPr>
+        <w:t xml:space="preserve"> VM </w:t>
+      </w:r>
+      <w:proofErr w:type="spellStart"/>
+      <w:r>
+        <w:rPr>
+          <w:rFonts w:ascii="Times New Roman" w:hAnsi="Times New Roman" w:cs="Times New Roman"/>
+          <w:sz w:val="28"/>
+          <w:szCs w:val="28"/>
+          <w:lang w:val="uk-UA"/>
+        </w:rPr>
+        <w:t>VirtualBox</w:t>
+      </w:r>
+      <w:proofErr w:type="spellEnd"/>
+      <w:r>
+        <w:rPr>
+          <w:rFonts w:ascii="Times New Roman" w:hAnsi="Times New Roman" w:cs="Times New Roman"/>
+          <w:sz w:val="28"/>
+          <w:szCs w:val="28"/>
+          <w:lang w:val="uk-UA"/>
+        </w:rPr>
+        <w:t xml:space="preserve"> значною мірою функціонально ідентичний на всіх </w:t>
+      </w:r>
+      <w:proofErr w:type="spellStart"/>
+      <w:r>
+        <w:rPr>
+          <w:rFonts w:ascii="Times New Roman" w:hAnsi="Times New Roman" w:cs="Times New Roman"/>
+          <w:sz w:val="28"/>
+          <w:szCs w:val="28"/>
+          <w:lang w:val="uk-UA"/>
+        </w:rPr>
+        <w:t>хост</w:t>
+      </w:r>
+      <w:proofErr w:type="spellEnd"/>
+      <w:r>
+        <w:rPr>
+          <w:rFonts w:ascii="Times New Roman" w:hAnsi="Times New Roman" w:cs="Times New Roman"/>
+          <w:sz w:val="28"/>
+          <w:szCs w:val="28"/>
+          <w:lang w:val="uk-UA"/>
+        </w:rPr>
+        <w:t xml:space="preserve">-платформах, і використовуються однакові формати файлів і зображень. Це дає змогу запускати віртуальні машини, створені на одному </w:t>
+      </w:r>
+      <w:proofErr w:type="spellStart"/>
+      <w:r>
+        <w:rPr>
+          <w:rFonts w:ascii="Times New Roman" w:hAnsi="Times New Roman" w:cs="Times New Roman"/>
+          <w:sz w:val="28"/>
+          <w:szCs w:val="28"/>
+          <w:lang w:val="uk-UA"/>
+        </w:rPr>
+        <w:lastRenderedPageBreak/>
+        <w:t>хості</w:t>
+      </w:r>
+      <w:proofErr w:type="spellEnd"/>
+      <w:r>
+        <w:rPr>
+          <w:rFonts w:ascii="Times New Roman" w:hAnsi="Times New Roman" w:cs="Times New Roman"/>
+          <w:sz w:val="28"/>
+          <w:szCs w:val="28"/>
+          <w:lang w:val="uk-UA"/>
+        </w:rPr>
+        <w:t xml:space="preserve">, на іншому </w:t>
+      </w:r>
+      <w:proofErr w:type="spellStart"/>
+      <w:r>
+        <w:rPr>
+          <w:rFonts w:ascii="Times New Roman" w:hAnsi="Times New Roman" w:cs="Times New Roman"/>
+          <w:sz w:val="28"/>
+          <w:szCs w:val="28"/>
+          <w:lang w:val="uk-UA"/>
+        </w:rPr>
+        <w:t>хості</w:t>
+      </w:r>
+      <w:proofErr w:type="spellEnd"/>
+      <w:r>
+        <w:rPr>
+          <w:rFonts w:ascii="Times New Roman" w:hAnsi="Times New Roman" w:cs="Times New Roman"/>
+          <w:sz w:val="28"/>
+          <w:szCs w:val="28"/>
+          <w:lang w:val="uk-UA"/>
+        </w:rPr>
+        <w:t xml:space="preserve"> з іншою </w:t>
+      </w:r>
+      <w:proofErr w:type="spellStart"/>
+      <w:r>
+        <w:rPr>
+          <w:rFonts w:ascii="Times New Roman" w:hAnsi="Times New Roman" w:cs="Times New Roman"/>
+          <w:sz w:val="28"/>
+          <w:szCs w:val="28"/>
+          <w:lang w:val="uk-UA"/>
+        </w:rPr>
+        <w:t>хост</w:t>
+      </w:r>
+      <w:proofErr w:type="spellEnd"/>
+      <w:r>
+        <w:rPr>
+          <w:rFonts w:ascii="Times New Roman" w:hAnsi="Times New Roman" w:cs="Times New Roman"/>
+          <w:sz w:val="28"/>
+          <w:szCs w:val="28"/>
+          <w:lang w:val="uk-UA"/>
+        </w:rPr>
+        <w:t xml:space="preserve">-ОС. Наприклад, ви можете створити віртуальну машину в Windows, а потім запустити її в </w:t>
+      </w:r>
+      <w:proofErr w:type="spellStart"/>
+      <w:r>
+        <w:rPr>
+          <w:rFonts w:ascii="Times New Roman" w:hAnsi="Times New Roman" w:cs="Times New Roman"/>
+          <w:sz w:val="28"/>
+          <w:szCs w:val="28"/>
+          <w:lang w:val="uk-UA"/>
+        </w:rPr>
+        <w:t>Linux</w:t>
+      </w:r>
+      <w:proofErr w:type="spellEnd"/>
+      <w:r>
+        <w:rPr>
+          <w:rFonts w:ascii="Times New Roman" w:hAnsi="Times New Roman" w:cs="Times New Roman"/>
+          <w:sz w:val="28"/>
+          <w:szCs w:val="28"/>
+          <w:lang w:val="uk-UA"/>
+        </w:rPr>
+        <w:t>.</w:t>
+      </w:r>
+    </w:p>
+    <w:p>
+      <w:pPr>
+        <w:pStyle w:val="ListParagraph"/>
+        <w:spacing w:line="360" w:lineRule="auto"/>
+        <w:ind w:left="360"/>
+        <w:jc w:val="both"/>
+        <w:rPr>
+          <w:rFonts w:ascii="Times New Roman" w:hAnsi="Times New Roman" w:cs="Times New Roman"/>
+          <w:sz w:val="28"/>
+          <w:szCs w:val="28"/>
+          <w:lang w:val="uk-UA"/>
+        </w:rPr>
+      </w:pPr>
+      <w:r>
+        <w:rPr>
+          <w:rFonts w:ascii="Times New Roman" w:hAnsi="Times New Roman" w:cs="Times New Roman"/>
+          <w:sz w:val="28"/>
+          <w:szCs w:val="28"/>
+          <w:lang w:val="uk-UA"/>
+        </w:rPr>
+        <w:t>Крім того, віртуальні машини можна легко імпортувати та експортувати за допомогою відкритого формату віртуалізації (OVF), галузевого стандарту, створеного для цієї мети. Ви навіть можете імпортувати файли OVF, створені за допомогою іншого програмного забезпечення віртуалізації.</w:t>
+      </w:r>
+    </w:p>
+    <w:p>
+      <w:pPr>
+        <w:pStyle w:val="ListParagraph"/>
+        <w:spacing w:line="360" w:lineRule="auto"/>
+        <w:ind w:left="360"/>
+        <w:jc w:val="both"/>
+        <w:rPr>
+          <w:rFonts w:ascii="Times New Roman" w:hAnsi="Times New Roman" w:cs="Times New Roman"/>
+          <w:sz w:val="28"/>
+          <w:szCs w:val="28"/>
+          <w:lang w:val="uk-UA"/>
+        </w:rPr>
+      </w:pPr>
+      <w:r>
+        <w:rPr>
+          <w:rFonts w:ascii="Times New Roman" w:hAnsi="Times New Roman" w:cs="Times New Roman"/>
+          <w:sz w:val="28"/>
+          <w:szCs w:val="28"/>
+          <w:lang w:val="uk-UA"/>
+        </w:rPr>
+        <w:t xml:space="preserve">Для користувачів </w:t>
+      </w:r>
+      <w:proofErr w:type="spellStart"/>
+      <w:r>
+        <w:rPr>
+          <w:rFonts w:ascii="Times New Roman" w:hAnsi="Times New Roman" w:cs="Times New Roman"/>
+          <w:sz w:val="28"/>
+          <w:szCs w:val="28"/>
+          <w:lang w:val="uk-UA"/>
+        </w:rPr>
+        <w:t>Oracle</w:t>
+      </w:r>
+      <w:proofErr w:type="spellEnd"/>
+      <w:r>
+        <w:rPr>
+          <w:rFonts w:ascii="Times New Roman" w:hAnsi="Times New Roman" w:cs="Times New Roman"/>
+          <w:sz w:val="28"/>
+          <w:szCs w:val="28"/>
+          <w:lang w:val="uk-UA"/>
+        </w:rPr>
+        <w:t xml:space="preserve"> </w:t>
+      </w:r>
+      <w:proofErr w:type="spellStart"/>
+      <w:r>
+        <w:rPr>
+          <w:rFonts w:ascii="Times New Roman" w:hAnsi="Times New Roman" w:cs="Times New Roman"/>
+          <w:sz w:val="28"/>
+          <w:szCs w:val="28"/>
+          <w:lang w:val="uk-UA"/>
+        </w:rPr>
+        <w:t>Cloud</w:t>
+      </w:r>
+      <w:proofErr w:type="spellEnd"/>
+      <w:r>
+        <w:rPr>
+          <w:rFonts w:ascii="Times New Roman" w:hAnsi="Times New Roman" w:cs="Times New Roman"/>
+          <w:sz w:val="28"/>
+          <w:szCs w:val="28"/>
+          <w:lang w:val="uk-UA"/>
+        </w:rPr>
+        <w:t xml:space="preserve"> </w:t>
+      </w:r>
+      <w:proofErr w:type="spellStart"/>
+      <w:r>
+        <w:rPr>
+          <w:rFonts w:ascii="Times New Roman" w:hAnsi="Times New Roman" w:cs="Times New Roman"/>
+          <w:sz w:val="28"/>
+          <w:szCs w:val="28"/>
+          <w:lang w:val="uk-UA"/>
+        </w:rPr>
+        <w:t>Infrastructure</w:t>
+      </w:r>
+      <w:proofErr w:type="spellEnd"/>
+      <w:r>
+        <w:rPr>
+          <w:rFonts w:ascii="Times New Roman" w:hAnsi="Times New Roman" w:cs="Times New Roman"/>
+          <w:sz w:val="28"/>
+          <w:szCs w:val="28"/>
+          <w:lang w:val="uk-UA"/>
+        </w:rPr>
+        <w:t xml:space="preserve"> функціональні можливості поширюються на експорт та імпорт віртуальних машин до та з хмари. Це спрощує розробку додатків і розгортання у виробничому середовищі.</w:t>
+      </w:r>
+    </w:p>
+    <w:p>
+      <w:pPr>
+        <w:pStyle w:val="ListParagraph"/>
+        <w:numPr>
+          <w:ilvl w:val="0"/>
+          <w:numId w:val="9"/>
+        </w:numPr>
+        <w:spacing w:line="360" w:lineRule="auto"/>
+        <w:jc w:val="both"/>
+        <w:rPr>
+          <w:rFonts w:ascii="Times New Roman" w:hAnsi="Times New Roman" w:cs="Times New Roman"/>
+          <w:sz w:val="28"/>
+          <w:szCs w:val="28"/>
+          <w:lang w:val="uk-UA"/>
+        </w:rPr>
+      </w:pPr>
+      <w:r>
+        <w:rPr>
+          <w:rFonts w:ascii="Times New Roman" w:hAnsi="Times New Roman" w:cs="Times New Roman"/>
+          <w:sz w:val="28"/>
+          <w:szCs w:val="28"/>
+          <w:lang w:val="uk-UA"/>
+        </w:rPr>
+        <w:t xml:space="preserve">Гостьові доповнення: спільні папки, 3D-віртуалізація. Гостьові додатки </w:t>
+      </w:r>
+      <w:proofErr w:type="spellStart"/>
+      <w:r>
+        <w:rPr>
+          <w:rFonts w:ascii="Times New Roman" w:hAnsi="Times New Roman" w:cs="Times New Roman"/>
+          <w:sz w:val="28"/>
+          <w:szCs w:val="28"/>
+          <w:lang w:val="uk-UA"/>
+        </w:rPr>
+        <w:t>Oracle</w:t>
+      </w:r>
+      <w:proofErr w:type="spellEnd"/>
+      <w:r>
+        <w:rPr>
+          <w:rFonts w:ascii="Times New Roman" w:hAnsi="Times New Roman" w:cs="Times New Roman"/>
+          <w:sz w:val="28"/>
+          <w:szCs w:val="28"/>
+          <w:lang w:val="uk-UA"/>
+        </w:rPr>
+        <w:t xml:space="preserve"> VM </w:t>
+      </w:r>
+      <w:proofErr w:type="spellStart"/>
+      <w:r>
+        <w:rPr>
+          <w:rFonts w:ascii="Times New Roman" w:hAnsi="Times New Roman" w:cs="Times New Roman"/>
+          <w:sz w:val="28"/>
+          <w:szCs w:val="28"/>
+          <w:lang w:val="uk-UA"/>
+        </w:rPr>
+        <w:t>VirtualBox</w:t>
+      </w:r>
+      <w:proofErr w:type="spellEnd"/>
+      <w:r>
+        <w:rPr>
+          <w:rFonts w:ascii="Times New Roman" w:hAnsi="Times New Roman" w:cs="Times New Roman"/>
+          <w:sz w:val="28"/>
+          <w:szCs w:val="28"/>
+          <w:lang w:val="uk-UA"/>
+        </w:rPr>
+        <w:t xml:space="preserve"> — це пакети програмного забезпечення, які можна інсталювати всередині підтримуваних гостьових систем, щоб покращити їхню продуктивність і забезпечити додаткову інтеграцію та зв’язок із </w:t>
+      </w:r>
+      <w:proofErr w:type="spellStart"/>
+      <w:r>
+        <w:rPr>
+          <w:rFonts w:ascii="Times New Roman" w:hAnsi="Times New Roman" w:cs="Times New Roman"/>
+          <w:sz w:val="28"/>
+          <w:szCs w:val="28"/>
+          <w:lang w:val="uk-UA"/>
+        </w:rPr>
+        <w:t>хост</w:t>
+      </w:r>
+      <w:proofErr w:type="spellEnd"/>
+      <w:r>
+        <w:rPr>
+          <w:rFonts w:ascii="Times New Roman" w:hAnsi="Times New Roman" w:cs="Times New Roman"/>
+          <w:sz w:val="28"/>
+          <w:szCs w:val="28"/>
+          <w:lang w:val="uk-UA"/>
+        </w:rPr>
+        <w:t>-системою. Після встановлення гостьових доповнень віртуальна машина підтримуватиме автоматичне налаштування роздільної здатності відео, безшовні вікна, прискорену 3D-графіку тощо.</w:t>
+      </w:r>
+    </w:p>
+    <w:p>
+      <w:pPr>
+        <w:pStyle w:val="ListParagraph"/>
+        <w:spacing w:line="360" w:lineRule="auto"/>
+        <w:ind w:left="360"/>
+        <w:jc w:val="both"/>
+        <w:rPr>
+          <w:rFonts w:ascii="Times New Roman" w:hAnsi="Times New Roman" w:cs="Times New Roman"/>
+          <w:sz w:val="28"/>
+          <w:szCs w:val="28"/>
+          <w:lang w:val="uk-UA"/>
+        </w:rPr>
+      </w:pPr>
+      <w:r>
+        <w:rPr>
+          <w:rFonts w:ascii="Times New Roman" w:hAnsi="Times New Roman" w:cs="Times New Roman"/>
+          <w:sz w:val="28"/>
+          <w:szCs w:val="28"/>
+          <w:lang w:val="uk-UA"/>
+        </w:rPr>
+        <w:t xml:space="preserve">Зокрема, гостьові додатки забезпечують спільні папки , які дають вам доступ до файлів у системі </w:t>
+      </w:r>
+      <w:proofErr w:type="spellStart"/>
+      <w:r>
+        <w:rPr>
+          <w:rFonts w:ascii="Times New Roman" w:hAnsi="Times New Roman" w:cs="Times New Roman"/>
+          <w:sz w:val="28"/>
+          <w:szCs w:val="28"/>
+          <w:lang w:val="uk-UA"/>
+        </w:rPr>
+        <w:t>хоста</w:t>
+      </w:r>
+      <w:proofErr w:type="spellEnd"/>
+      <w:r>
+        <w:rPr>
+          <w:rFonts w:ascii="Times New Roman" w:hAnsi="Times New Roman" w:cs="Times New Roman"/>
+          <w:sz w:val="28"/>
+          <w:szCs w:val="28"/>
+          <w:lang w:val="uk-UA"/>
+        </w:rPr>
+        <w:t xml:space="preserve"> з гостьової машини.</w:t>
+      </w:r>
+    </w:p>
+    <w:p>
+      <w:pPr>
+        <w:pStyle w:val="ListParagraph"/>
+        <w:numPr>
+          <w:ilvl w:val="0"/>
+          <w:numId w:val="9"/>
+        </w:numPr>
+        <w:spacing w:line="360" w:lineRule="auto"/>
+        <w:jc w:val="both"/>
+        <w:rPr>
+          <w:rFonts w:ascii="Times New Roman" w:hAnsi="Times New Roman" w:cs="Times New Roman"/>
+          <w:sz w:val="28"/>
+          <w:szCs w:val="28"/>
+          <w:lang w:val="uk-UA"/>
+        </w:rPr>
+      </w:pPr>
+      <w:r>
+        <w:rPr>
+          <w:rFonts w:ascii="Times New Roman" w:hAnsi="Times New Roman" w:cs="Times New Roman"/>
+          <w:sz w:val="28"/>
+          <w:szCs w:val="28"/>
+          <w:lang w:val="uk-UA"/>
+        </w:rPr>
+        <w:t xml:space="preserve">Комплексна апаратна підтримка. Серед інших функцій </w:t>
+      </w:r>
+      <w:proofErr w:type="spellStart"/>
+      <w:r>
+        <w:rPr>
+          <w:rFonts w:ascii="Times New Roman" w:hAnsi="Times New Roman" w:cs="Times New Roman"/>
+          <w:sz w:val="28"/>
+          <w:szCs w:val="28"/>
+          <w:lang w:val="uk-UA"/>
+        </w:rPr>
+        <w:t>Oracle</w:t>
+      </w:r>
+      <w:proofErr w:type="spellEnd"/>
+      <w:r>
+        <w:rPr>
+          <w:rFonts w:ascii="Times New Roman" w:hAnsi="Times New Roman" w:cs="Times New Roman"/>
+          <w:sz w:val="28"/>
+          <w:szCs w:val="28"/>
+          <w:lang w:val="uk-UA"/>
+        </w:rPr>
+        <w:t xml:space="preserve"> VM </w:t>
+      </w:r>
+      <w:proofErr w:type="spellStart"/>
+      <w:r>
+        <w:rPr>
+          <w:rFonts w:ascii="Times New Roman" w:hAnsi="Times New Roman" w:cs="Times New Roman"/>
+          <w:sz w:val="28"/>
+          <w:szCs w:val="28"/>
+          <w:lang w:val="uk-UA"/>
+        </w:rPr>
+        <w:t>VirtualBox</w:t>
+      </w:r>
+      <w:proofErr w:type="spellEnd"/>
+      <w:r>
+        <w:rPr>
+          <w:rFonts w:ascii="Times New Roman" w:hAnsi="Times New Roman" w:cs="Times New Roman"/>
+          <w:sz w:val="28"/>
+          <w:szCs w:val="28"/>
+          <w:lang w:val="uk-UA"/>
+        </w:rPr>
+        <w:t xml:space="preserve"> підтримує наступне:</w:t>
+      </w:r>
+    </w:p>
+    <w:p>
+      <w:pPr>
+        <w:pStyle w:val="ListParagraph"/>
+        <w:numPr>
+          <w:ilvl w:val="1"/>
+          <w:numId w:val="4"/>
+        </w:numPr>
+        <w:spacing w:line="360" w:lineRule="auto"/>
+        <w:jc w:val="both"/>
+        <w:rPr>
+          <w:rFonts w:ascii="Times New Roman" w:hAnsi="Times New Roman" w:cs="Times New Roman"/>
+          <w:sz w:val="28"/>
+          <w:szCs w:val="28"/>
+          <w:lang w:val="uk-UA"/>
+        </w:rPr>
+      </w:pPr>
+      <w:r>
+        <w:rPr>
+          <w:rFonts w:ascii="Times New Roman" w:hAnsi="Times New Roman" w:cs="Times New Roman"/>
+          <w:sz w:val="28"/>
+          <w:szCs w:val="28"/>
+          <w:lang w:val="uk-UA"/>
+        </w:rPr>
+        <w:t xml:space="preserve">Гостьова багатопроцесорна обробка (SMP). </w:t>
+      </w:r>
+      <w:proofErr w:type="spellStart"/>
+      <w:r>
+        <w:rPr>
+          <w:rFonts w:ascii="Times New Roman" w:hAnsi="Times New Roman" w:cs="Times New Roman"/>
+          <w:sz w:val="28"/>
+          <w:szCs w:val="28"/>
+          <w:lang w:val="uk-UA"/>
+        </w:rPr>
+        <w:t>Oracle</w:t>
+      </w:r>
+      <w:proofErr w:type="spellEnd"/>
+      <w:r>
+        <w:rPr>
+          <w:rFonts w:ascii="Times New Roman" w:hAnsi="Times New Roman" w:cs="Times New Roman"/>
+          <w:sz w:val="28"/>
+          <w:szCs w:val="28"/>
+          <w:lang w:val="uk-UA"/>
+        </w:rPr>
+        <w:t xml:space="preserve"> VM </w:t>
+      </w:r>
+      <w:proofErr w:type="spellStart"/>
+      <w:r>
+        <w:rPr>
+          <w:rFonts w:ascii="Times New Roman" w:hAnsi="Times New Roman" w:cs="Times New Roman"/>
+          <w:sz w:val="28"/>
+          <w:szCs w:val="28"/>
+          <w:lang w:val="uk-UA"/>
+        </w:rPr>
+        <w:t>VirtualBox</w:t>
+      </w:r>
+      <w:proofErr w:type="spellEnd"/>
+      <w:r>
+        <w:rPr>
+          <w:rFonts w:ascii="Times New Roman" w:hAnsi="Times New Roman" w:cs="Times New Roman"/>
+          <w:sz w:val="28"/>
+          <w:szCs w:val="28"/>
+          <w:lang w:val="uk-UA"/>
+        </w:rPr>
+        <w:t xml:space="preserve"> може представити до 32 віртуальних процесорів для кожної віртуальної машини, незалежно від того, скільки </w:t>
+      </w:r>
+      <w:proofErr w:type="spellStart"/>
+      <w:r>
+        <w:rPr>
+          <w:rFonts w:ascii="Times New Roman" w:hAnsi="Times New Roman" w:cs="Times New Roman"/>
+          <w:sz w:val="28"/>
+          <w:szCs w:val="28"/>
+          <w:lang w:val="uk-UA"/>
+        </w:rPr>
+        <w:t>ядер</w:t>
+      </w:r>
+      <w:proofErr w:type="spellEnd"/>
+      <w:r>
+        <w:rPr>
+          <w:rFonts w:ascii="Times New Roman" w:hAnsi="Times New Roman" w:cs="Times New Roman"/>
+          <w:sz w:val="28"/>
+          <w:szCs w:val="28"/>
+          <w:lang w:val="uk-UA"/>
+        </w:rPr>
+        <w:t xml:space="preserve"> ЦП фізично присутні на вашому </w:t>
+      </w:r>
+      <w:proofErr w:type="spellStart"/>
+      <w:r>
+        <w:rPr>
+          <w:rFonts w:ascii="Times New Roman" w:hAnsi="Times New Roman" w:cs="Times New Roman"/>
+          <w:sz w:val="28"/>
+          <w:szCs w:val="28"/>
+          <w:lang w:val="uk-UA"/>
+        </w:rPr>
+        <w:t>хості</w:t>
+      </w:r>
+      <w:proofErr w:type="spellEnd"/>
+      <w:r>
+        <w:rPr>
+          <w:rFonts w:ascii="Times New Roman" w:hAnsi="Times New Roman" w:cs="Times New Roman"/>
+          <w:sz w:val="28"/>
+          <w:szCs w:val="28"/>
+          <w:lang w:val="uk-UA"/>
+        </w:rPr>
+        <w:t>.</w:t>
+      </w:r>
+    </w:p>
+    <w:p>
+      <w:pPr>
+        <w:pStyle w:val="ListParagraph"/>
+        <w:numPr>
+          <w:ilvl w:val="1"/>
+          <w:numId w:val="4"/>
+        </w:numPr>
+        <w:spacing w:line="360" w:lineRule="auto"/>
+        <w:jc w:val="both"/>
+        <w:rPr>
+          <w:rFonts w:ascii="Times New Roman" w:hAnsi="Times New Roman" w:cs="Times New Roman"/>
+          <w:sz w:val="28"/>
+          <w:szCs w:val="28"/>
+          <w:lang w:val="uk-UA"/>
+        </w:rPr>
+      </w:pPr>
+      <w:r>
+        <w:rPr>
+          <w:rFonts w:ascii="Times New Roman" w:hAnsi="Times New Roman" w:cs="Times New Roman"/>
+          <w:sz w:val="28"/>
+          <w:szCs w:val="28"/>
+          <w:lang w:val="uk-UA"/>
+        </w:rPr>
+        <w:t xml:space="preserve">Підтримка USB-пристроїв. </w:t>
+      </w:r>
+      <w:proofErr w:type="spellStart"/>
+      <w:r>
+        <w:rPr>
+          <w:rFonts w:ascii="Times New Roman" w:hAnsi="Times New Roman" w:cs="Times New Roman"/>
+          <w:sz w:val="28"/>
+          <w:szCs w:val="28"/>
+          <w:lang w:val="uk-UA"/>
+        </w:rPr>
+        <w:t>Oracle</w:t>
+      </w:r>
+      <w:proofErr w:type="spellEnd"/>
+      <w:r>
+        <w:rPr>
+          <w:rFonts w:ascii="Times New Roman" w:hAnsi="Times New Roman" w:cs="Times New Roman"/>
+          <w:sz w:val="28"/>
+          <w:szCs w:val="28"/>
+          <w:lang w:val="uk-UA"/>
+        </w:rPr>
+        <w:t xml:space="preserve"> VM </w:t>
+      </w:r>
+      <w:proofErr w:type="spellStart"/>
+      <w:r>
+        <w:rPr>
+          <w:rFonts w:ascii="Times New Roman" w:hAnsi="Times New Roman" w:cs="Times New Roman"/>
+          <w:sz w:val="28"/>
+          <w:szCs w:val="28"/>
+          <w:lang w:val="uk-UA"/>
+        </w:rPr>
+        <w:t>VirtualBox</w:t>
+      </w:r>
+      <w:proofErr w:type="spellEnd"/>
+      <w:r>
+        <w:rPr>
+          <w:rFonts w:ascii="Times New Roman" w:hAnsi="Times New Roman" w:cs="Times New Roman"/>
+          <w:sz w:val="28"/>
+          <w:szCs w:val="28"/>
+          <w:lang w:val="uk-UA"/>
+        </w:rPr>
+        <w:t xml:space="preserve"> реалізує віртуальний USB-контролер і дає змогу підключати довільні USB-пристрої до віртуальних машин без необхідності встановлення </w:t>
+      </w:r>
+      <w:r>
+        <w:rPr>
+          <w:rFonts w:ascii="Times New Roman" w:hAnsi="Times New Roman" w:cs="Times New Roman"/>
+          <w:sz w:val="28"/>
+          <w:szCs w:val="28"/>
+          <w:lang w:val="uk-UA"/>
+        </w:rPr>
+        <w:lastRenderedPageBreak/>
+        <w:t xml:space="preserve">драйверів для окремих пристроїв на </w:t>
+      </w:r>
+      <w:proofErr w:type="spellStart"/>
+      <w:r>
+        <w:rPr>
+          <w:rFonts w:ascii="Times New Roman" w:hAnsi="Times New Roman" w:cs="Times New Roman"/>
+          <w:sz w:val="28"/>
+          <w:szCs w:val="28"/>
+          <w:lang w:val="uk-UA"/>
+        </w:rPr>
+        <w:t>хості</w:t>
+      </w:r>
+      <w:proofErr w:type="spellEnd"/>
+      <w:r>
+        <w:rPr>
+          <w:rFonts w:ascii="Times New Roman" w:hAnsi="Times New Roman" w:cs="Times New Roman"/>
+          <w:sz w:val="28"/>
+          <w:szCs w:val="28"/>
+          <w:lang w:val="uk-UA"/>
+        </w:rPr>
+        <w:t>. Підтримка USB не обмежується певними категоріями пристроїв.</w:t>
+      </w:r>
+    </w:p>
+    <w:p>
+      <w:pPr>
+        <w:pStyle w:val="ListParagraph"/>
+        <w:numPr>
+          <w:ilvl w:val="1"/>
+          <w:numId w:val="4"/>
+        </w:numPr>
+        <w:spacing w:line="360" w:lineRule="auto"/>
+        <w:jc w:val="both"/>
+        <w:rPr>
+          <w:rFonts w:ascii="Times New Roman" w:hAnsi="Times New Roman" w:cs="Times New Roman"/>
+          <w:sz w:val="28"/>
+          <w:szCs w:val="28"/>
+          <w:lang w:val="uk-UA"/>
+        </w:rPr>
+      </w:pPr>
+      <w:r>
+        <w:rPr>
+          <w:rFonts w:ascii="Times New Roman" w:hAnsi="Times New Roman" w:cs="Times New Roman"/>
+          <w:sz w:val="28"/>
+          <w:szCs w:val="28"/>
+          <w:lang w:val="uk-UA"/>
+        </w:rPr>
+        <w:t xml:space="preserve">Апаратна сумісність. </w:t>
+      </w:r>
+      <w:proofErr w:type="spellStart"/>
+      <w:r>
+        <w:rPr>
+          <w:rFonts w:ascii="Times New Roman" w:hAnsi="Times New Roman" w:cs="Times New Roman"/>
+          <w:sz w:val="28"/>
+          <w:szCs w:val="28"/>
+          <w:lang w:val="uk-UA"/>
+        </w:rPr>
+        <w:t>Oracle</w:t>
+      </w:r>
+      <w:proofErr w:type="spellEnd"/>
+      <w:r>
+        <w:rPr>
+          <w:rFonts w:ascii="Times New Roman" w:hAnsi="Times New Roman" w:cs="Times New Roman"/>
+          <w:sz w:val="28"/>
+          <w:szCs w:val="28"/>
+          <w:lang w:val="uk-UA"/>
+        </w:rPr>
+        <w:t xml:space="preserve"> VM </w:t>
+      </w:r>
+      <w:proofErr w:type="spellStart"/>
+      <w:r>
+        <w:rPr>
+          <w:rFonts w:ascii="Times New Roman" w:hAnsi="Times New Roman" w:cs="Times New Roman"/>
+          <w:sz w:val="28"/>
+          <w:szCs w:val="28"/>
+          <w:lang w:val="uk-UA"/>
+        </w:rPr>
+        <w:t>VirtualBox</w:t>
+      </w:r>
+      <w:proofErr w:type="spellEnd"/>
+      <w:r>
+        <w:rPr>
+          <w:rFonts w:ascii="Times New Roman" w:hAnsi="Times New Roman" w:cs="Times New Roman"/>
+          <w:sz w:val="28"/>
+          <w:szCs w:val="28"/>
+          <w:lang w:val="uk-UA"/>
+        </w:rPr>
+        <w:t xml:space="preserve"> </w:t>
+      </w:r>
+      <w:proofErr w:type="spellStart"/>
+      <w:r>
+        <w:rPr>
+          <w:rFonts w:ascii="Times New Roman" w:hAnsi="Times New Roman" w:cs="Times New Roman"/>
+          <w:sz w:val="28"/>
+          <w:szCs w:val="28"/>
+          <w:lang w:val="uk-UA"/>
+        </w:rPr>
+        <w:t>віртуалізує</w:t>
+      </w:r>
+      <w:proofErr w:type="spellEnd"/>
+      <w:r>
+        <w:rPr>
+          <w:rFonts w:ascii="Times New Roman" w:hAnsi="Times New Roman" w:cs="Times New Roman"/>
+          <w:sz w:val="28"/>
+          <w:szCs w:val="28"/>
+          <w:lang w:val="uk-UA"/>
+        </w:rPr>
+        <w:t xml:space="preserve"> величезну кількість віртуальних пристроїв, серед яких багато пристроїв, які зазвичай надаються іншими платформами віртуалізації. Це включає в себе контролери жорстких дисків IDE, SCSI та SATA, кілька віртуальних мережевих карт і звукових карт, віртуальні послідовні та паралельні порти та вдосконалений програмований контролер переривань вводу/виводу (I/O APIC), який є в багатьох комп’ютерних системах. Це дозволяє легко клонувати образи дисків із реальних машин та імпортувати віртуальні машини сторонніх розробників у </w:t>
+      </w:r>
+      <w:proofErr w:type="spellStart"/>
+      <w:r>
+        <w:rPr>
+          <w:rFonts w:ascii="Times New Roman" w:hAnsi="Times New Roman" w:cs="Times New Roman"/>
+          <w:sz w:val="28"/>
+          <w:szCs w:val="28"/>
+          <w:lang w:val="uk-UA"/>
+        </w:rPr>
+        <w:t>Oracle</w:t>
+      </w:r>
+      <w:proofErr w:type="spellEnd"/>
+      <w:r>
+        <w:rPr>
+          <w:rFonts w:ascii="Times New Roman" w:hAnsi="Times New Roman" w:cs="Times New Roman"/>
+          <w:sz w:val="28"/>
+          <w:szCs w:val="28"/>
+          <w:lang w:val="uk-UA"/>
+        </w:rPr>
+        <w:t xml:space="preserve"> VM </w:t>
+      </w:r>
+      <w:proofErr w:type="spellStart"/>
+      <w:r>
+        <w:rPr>
+          <w:rFonts w:ascii="Times New Roman" w:hAnsi="Times New Roman" w:cs="Times New Roman"/>
+          <w:sz w:val="28"/>
+          <w:szCs w:val="28"/>
+          <w:lang w:val="uk-UA"/>
+        </w:rPr>
+        <w:t>VirtualBox</w:t>
+      </w:r>
+      <w:proofErr w:type="spellEnd"/>
+      <w:r>
+        <w:rPr>
+          <w:rFonts w:ascii="Times New Roman" w:hAnsi="Times New Roman" w:cs="Times New Roman"/>
+          <w:sz w:val="28"/>
+          <w:szCs w:val="28"/>
+          <w:lang w:val="uk-UA"/>
+        </w:rPr>
+        <w:t>.</w:t>
+      </w:r>
+    </w:p>
+    <w:p>
+      <w:pPr>
+        <w:pStyle w:val="ListParagraph"/>
+        <w:numPr>
+          <w:ilvl w:val="1"/>
+          <w:numId w:val="4"/>
+        </w:numPr>
+        <w:spacing w:line="360" w:lineRule="auto"/>
+        <w:jc w:val="both"/>
+        <w:rPr>
+          <w:rFonts w:ascii="Times New Roman" w:hAnsi="Times New Roman" w:cs="Times New Roman"/>
+          <w:sz w:val="28"/>
+          <w:szCs w:val="28"/>
+          <w:lang w:val="uk-UA"/>
+        </w:rPr>
+      </w:pPr>
+      <w:r>
+        <w:rPr>
+          <w:rFonts w:ascii="Times New Roman" w:hAnsi="Times New Roman" w:cs="Times New Roman"/>
+          <w:sz w:val="28"/>
+          <w:szCs w:val="28"/>
+          <w:lang w:val="uk-UA"/>
+        </w:rPr>
+        <w:t xml:space="preserve">Повна підтримка ACPI. Інтерфейс розширеної конфігурації та живлення (ACPI) повністю підтримується </w:t>
+      </w:r>
+      <w:proofErr w:type="spellStart"/>
+      <w:r>
+        <w:rPr>
+          <w:rFonts w:ascii="Times New Roman" w:hAnsi="Times New Roman" w:cs="Times New Roman"/>
+          <w:sz w:val="28"/>
+          <w:szCs w:val="28"/>
+          <w:lang w:val="uk-UA"/>
+        </w:rPr>
+        <w:t>Oracle</w:t>
+      </w:r>
+      <w:proofErr w:type="spellEnd"/>
+      <w:r>
+        <w:rPr>
+          <w:rFonts w:ascii="Times New Roman" w:hAnsi="Times New Roman" w:cs="Times New Roman"/>
+          <w:sz w:val="28"/>
+          <w:szCs w:val="28"/>
+          <w:lang w:val="uk-UA"/>
+        </w:rPr>
+        <w:t xml:space="preserve"> VM </w:t>
+      </w:r>
+      <w:proofErr w:type="spellStart"/>
+      <w:r>
+        <w:rPr>
+          <w:rFonts w:ascii="Times New Roman" w:hAnsi="Times New Roman" w:cs="Times New Roman"/>
+          <w:sz w:val="28"/>
+          <w:szCs w:val="28"/>
+          <w:lang w:val="uk-UA"/>
+        </w:rPr>
+        <w:t>VirtualBox</w:t>
+      </w:r>
+      <w:proofErr w:type="spellEnd"/>
+      <w:r>
+        <w:rPr>
+          <w:rFonts w:ascii="Times New Roman" w:hAnsi="Times New Roman" w:cs="Times New Roman"/>
+          <w:sz w:val="28"/>
+          <w:szCs w:val="28"/>
+          <w:lang w:val="uk-UA"/>
+        </w:rPr>
+        <w:t xml:space="preserve">. Це дозволяє легко клонувати образи дисків із реальних машин або віртуальних машин сторонніх розробників у </w:t>
+      </w:r>
+      <w:proofErr w:type="spellStart"/>
+      <w:r>
+        <w:rPr>
+          <w:rFonts w:ascii="Times New Roman" w:hAnsi="Times New Roman" w:cs="Times New Roman"/>
+          <w:sz w:val="28"/>
+          <w:szCs w:val="28"/>
+          <w:lang w:val="uk-UA"/>
+        </w:rPr>
+        <w:t>Oracle</w:t>
+      </w:r>
+      <w:proofErr w:type="spellEnd"/>
+      <w:r>
+        <w:rPr>
+          <w:rFonts w:ascii="Times New Roman" w:hAnsi="Times New Roman" w:cs="Times New Roman"/>
+          <w:sz w:val="28"/>
+          <w:szCs w:val="28"/>
+          <w:lang w:val="uk-UA"/>
+        </w:rPr>
+        <w:t xml:space="preserve"> VM </w:t>
+      </w:r>
+      <w:proofErr w:type="spellStart"/>
+      <w:r>
+        <w:rPr>
+          <w:rFonts w:ascii="Times New Roman" w:hAnsi="Times New Roman" w:cs="Times New Roman"/>
+          <w:sz w:val="28"/>
+          <w:szCs w:val="28"/>
+          <w:lang w:val="uk-UA"/>
+        </w:rPr>
+        <w:t>VirtualBox</w:t>
+      </w:r>
+      <w:proofErr w:type="spellEnd"/>
+      <w:r>
+        <w:rPr>
+          <w:rFonts w:ascii="Times New Roman" w:hAnsi="Times New Roman" w:cs="Times New Roman"/>
+          <w:sz w:val="28"/>
+          <w:szCs w:val="28"/>
+          <w:lang w:val="uk-UA"/>
+        </w:rPr>
+        <w:t xml:space="preserve">. Завдяки унікальній підтримці статусу живлення ACPI </w:t>
+      </w:r>
+      <w:proofErr w:type="spellStart"/>
+      <w:r>
+        <w:rPr>
+          <w:rFonts w:ascii="Times New Roman" w:hAnsi="Times New Roman" w:cs="Times New Roman"/>
+          <w:sz w:val="28"/>
+          <w:szCs w:val="28"/>
+          <w:lang w:val="uk-UA"/>
+        </w:rPr>
+        <w:t>Oracle</w:t>
+      </w:r>
+      <w:proofErr w:type="spellEnd"/>
+      <w:r>
+        <w:rPr>
+          <w:rFonts w:ascii="Times New Roman" w:hAnsi="Times New Roman" w:cs="Times New Roman"/>
+          <w:sz w:val="28"/>
+          <w:szCs w:val="28"/>
+          <w:lang w:val="uk-UA"/>
+        </w:rPr>
+        <w:t xml:space="preserve"> VM </w:t>
+      </w:r>
+      <w:proofErr w:type="spellStart"/>
+      <w:r>
+        <w:rPr>
+          <w:rFonts w:ascii="Times New Roman" w:hAnsi="Times New Roman" w:cs="Times New Roman"/>
+          <w:sz w:val="28"/>
+          <w:szCs w:val="28"/>
+          <w:lang w:val="uk-UA"/>
+        </w:rPr>
+        <w:t>VirtualBox</w:t>
+      </w:r>
+      <w:proofErr w:type="spellEnd"/>
+      <w:r>
+        <w:rPr>
+          <w:rFonts w:ascii="Times New Roman" w:hAnsi="Times New Roman" w:cs="Times New Roman"/>
+          <w:sz w:val="28"/>
+          <w:szCs w:val="28"/>
+          <w:lang w:val="uk-UA"/>
+        </w:rPr>
+        <w:t xml:space="preserve"> може навіть повідомляти гостьовим ОС із підтримкою ACPI статус живлення </w:t>
+      </w:r>
+      <w:proofErr w:type="spellStart"/>
+      <w:r>
+        <w:rPr>
+          <w:rFonts w:ascii="Times New Roman" w:hAnsi="Times New Roman" w:cs="Times New Roman"/>
+          <w:sz w:val="28"/>
+          <w:szCs w:val="28"/>
+          <w:lang w:val="uk-UA"/>
+        </w:rPr>
+        <w:t>хоста</w:t>
+      </w:r>
+      <w:proofErr w:type="spellEnd"/>
+      <w:r>
+        <w:rPr>
+          <w:rFonts w:ascii="Times New Roman" w:hAnsi="Times New Roman" w:cs="Times New Roman"/>
+          <w:sz w:val="28"/>
+          <w:szCs w:val="28"/>
+          <w:lang w:val="uk-UA"/>
+        </w:rPr>
+        <w:t>. Для мобільних систем, що працюють від акумулятора, гість може таким чином увімкнути енергозбереження та повідомити користувача про залишок заряду, наприклад, у повноекранних режимах.</w:t>
+      </w:r>
+    </w:p>
+    <w:p>
+      <w:pPr>
+        <w:pStyle w:val="ListParagraph"/>
+        <w:numPr>
+          <w:ilvl w:val="1"/>
+          <w:numId w:val="4"/>
+        </w:numPr>
+        <w:spacing w:line="360" w:lineRule="auto"/>
+        <w:jc w:val="both"/>
+        <w:rPr>
+          <w:rFonts w:ascii="Times New Roman" w:hAnsi="Times New Roman" w:cs="Times New Roman"/>
+          <w:sz w:val="28"/>
+          <w:szCs w:val="28"/>
+          <w:lang w:val="uk-UA"/>
+        </w:rPr>
+      </w:pPr>
+      <w:proofErr w:type="spellStart"/>
+      <w:r>
+        <w:rPr>
+          <w:rFonts w:ascii="Times New Roman" w:hAnsi="Times New Roman" w:cs="Times New Roman"/>
+          <w:sz w:val="28"/>
+          <w:szCs w:val="28"/>
+          <w:lang w:val="uk-UA"/>
+        </w:rPr>
+        <w:t>Багатоекранна</w:t>
+      </w:r>
+      <w:proofErr w:type="spellEnd"/>
+      <w:r>
+        <w:rPr>
+          <w:rFonts w:ascii="Times New Roman" w:hAnsi="Times New Roman" w:cs="Times New Roman"/>
+          <w:sz w:val="28"/>
+          <w:szCs w:val="28"/>
+          <w:lang w:val="uk-UA"/>
+        </w:rPr>
+        <w:t xml:space="preserve"> роздільна здатність. Віртуальні машини </w:t>
+      </w:r>
+      <w:proofErr w:type="spellStart"/>
+      <w:r>
+        <w:rPr>
+          <w:rFonts w:ascii="Times New Roman" w:hAnsi="Times New Roman" w:cs="Times New Roman"/>
+          <w:sz w:val="28"/>
+          <w:szCs w:val="28"/>
+          <w:lang w:val="uk-UA"/>
+        </w:rPr>
+        <w:t>Oracle</w:t>
+      </w:r>
+      <w:proofErr w:type="spellEnd"/>
+      <w:r>
+        <w:rPr>
+          <w:rFonts w:ascii="Times New Roman" w:hAnsi="Times New Roman" w:cs="Times New Roman"/>
+          <w:sz w:val="28"/>
+          <w:szCs w:val="28"/>
+          <w:lang w:val="uk-UA"/>
+        </w:rPr>
+        <w:t xml:space="preserve"> VM </w:t>
+      </w:r>
+      <w:proofErr w:type="spellStart"/>
+      <w:r>
+        <w:rPr>
+          <w:rFonts w:ascii="Times New Roman" w:hAnsi="Times New Roman" w:cs="Times New Roman"/>
+          <w:sz w:val="28"/>
+          <w:szCs w:val="28"/>
+          <w:lang w:val="uk-UA"/>
+        </w:rPr>
+        <w:t>VirtualBox</w:t>
+      </w:r>
+      <w:proofErr w:type="spellEnd"/>
+      <w:r>
+        <w:rPr>
+          <w:rFonts w:ascii="Times New Roman" w:hAnsi="Times New Roman" w:cs="Times New Roman"/>
+          <w:sz w:val="28"/>
+          <w:szCs w:val="28"/>
+          <w:lang w:val="uk-UA"/>
+        </w:rPr>
+        <w:t xml:space="preserve"> підтримують роздільну здатність екрана, яка у багато разів перевищує роздільну здатність фізичного екрана, що дозволяє розподіляти їх на великій кількості екранів, підключених до </w:t>
+      </w:r>
+      <w:proofErr w:type="spellStart"/>
+      <w:r>
+        <w:rPr>
+          <w:rFonts w:ascii="Times New Roman" w:hAnsi="Times New Roman" w:cs="Times New Roman"/>
+          <w:sz w:val="28"/>
+          <w:szCs w:val="28"/>
+          <w:lang w:val="uk-UA"/>
+        </w:rPr>
+        <w:t>хост</w:t>
+      </w:r>
+      <w:proofErr w:type="spellEnd"/>
+      <w:r>
+        <w:rPr>
+          <w:rFonts w:ascii="Times New Roman" w:hAnsi="Times New Roman" w:cs="Times New Roman"/>
+          <w:sz w:val="28"/>
+          <w:szCs w:val="28"/>
+          <w:lang w:val="uk-UA"/>
+        </w:rPr>
+        <w:t>-системи.</w:t>
+      </w:r>
+    </w:p>
+    <w:p>
+      <w:pPr>
+        <w:pStyle w:val="ListParagraph"/>
+        <w:numPr>
+          <w:ilvl w:val="1"/>
+          <w:numId w:val="4"/>
+        </w:numPr>
+        <w:spacing w:line="360" w:lineRule="auto"/>
+        <w:jc w:val="both"/>
+        <w:rPr>
+          <w:rFonts w:ascii="Times New Roman" w:hAnsi="Times New Roman" w:cs="Times New Roman"/>
+          <w:sz w:val="28"/>
+          <w:szCs w:val="28"/>
+          <w:lang w:val="uk-UA"/>
+        </w:rPr>
+      </w:pPr>
+      <w:r>
+        <w:rPr>
+          <w:rFonts w:ascii="Times New Roman" w:hAnsi="Times New Roman" w:cs="Times New Roman"/>
+          <w:sz w:val="28"/>
+          <w:szCs w:val="28"/>
+          <w:lang w:val="uk-UA"/>
+        </w:rPr>
+        <w:lastRenderedPageBreak/>
+        <w:t xml:space="preserve">Вбудована підтримка </w:t>
+      </w:r>
+      <w:proofErr w:type="spellStart"/>
+      <w:r>
+        <w:rPr>
+          <w:rFonts w:ascii="Times New Roman" w:hAnsi="Times New Roman" w:cs="Times New Roman"/>
+          <w:sz w:val="28"/>
+          <w:szCs w:val="28"/>
+          <w:lang w:val="uk-UA"/>
+        </w:rPr>
+        <w:t>iSCSI</w:t>
+      </w:r>
+      <w:proofErr w:type="spellEnd"/>
+      <w:r>
+        <w:rPr>
+          <w:rFonts w:ascii="Times New Roman" w:hAnsi="Times New Roman" w:cs="Times New Roman"/>
+          <w:sz w:val="28"/>
+          <w:szCs w:val="28"/>
+          <w:lang w:val="uk-UA"/>
+        </w:rPr>
+        <w:t xml:space="preserve">. Ця унікальна функція дає змогу підключати віртуальну машину безпосередньо до сервера зберігання </w:t>
+      </w:r>
+      <w:proofErr w:type="spellStart"/>
+      <w:r>
+        <w:rPr>
+          <w:rFonts w:ascii="Times New Roman" w:hAnsi="Times New Roman" w:cs="Times New Roman"/>
+          <w:sz w:val="28"/>
+          <w:szCs w:val="28"/>
+          <w:lang w:val="uk-UA"/>
+        </w:rPr>
+        <w:t>iSCSI</w:t>
+      </w:r>
+      <w:proofErr w:type="spellEnd"/>
+      <w:r>
+        <w:rPr>
+          <w:rFonts w:ascii="Times New Roman" w:hAnsi="Times New Roman" w:cs="Times New Roman"/>
+          <w:sz w:val="28"/>
+          <w:szCs w:val="28"/>
+          <w:lang w:val="uk-UA"/>
+        </w:rPr>
+        <w:t xml:space="preserve"> без використання </w:t>
+      </w:r>
+      <w:proofErr w:type="spellStart"/>
+      <w:r>
+        <w:rPr>
+          <w:rFonts w:ascii="Times New Roman" w:hAnsi="Times New Roman" w:cs="Times New Roman"/>
+          <w:sz w:val="28"/>
+          <w:szCs w:val="28"/>
+          <w:lang w:val="uk-UA"/>
+        </w:rPr>
+        <w:t>хост</w:t>
+      </w:r>
+      <w:proofErr w:type="spellEnd"/>
+      <w:r>
+        <w:rPr>
+          <w:rFonts w:ascii="Times New Roman" w:hAnsi="Times New Roman" w:cs="Times New Roman"/>
+          <w:sz w:val="28"/>
+          <w:szCs w:val="28"/>
+          <w:lang w:val="uk-UA"/>
+        </w:rPr>
+        <w:t xml:space="preserve">-системи. Віртуальна машина отримує прямий доступ до цілі </w:t>
+      </w:r>
+      <w:proofErr w:type="spellStart"/>
+      <w:r>
+        <w:rPr>
+          <w:rFonts w:ascii="Times New Roman" w:hAnsi="Times New Roman" w:cs="Times New Roman"/>
+          <w:sz w:val="28"/>
+          <w:szCs w:val="28"/>
+          <w:lang w:val="uk-UA"/>
+        </w:rPr>
+        <w:t>iSCSI</w:t>
+      </w:r>
+      <w:proofErr w:type="spellEnd"/>
+      <w:r>
+        <w:rPr>
+          <w:rFonts w:ascii="Times New Roman" w:hAnsi="Times New Roman" w:cs="Times New Roman"/>
+          <w:sz w:val="28"/>
+          <w:szCs w:val="28"/>
+          <w:lang w:val="uk-UA"/>
+        </w:rPr>
+        <w:t xml:space="preserve"> без додаткових витрат, необхідних для віртуалізації жорстких дисків у файлах-контейнерах.</w:t>
+      </w:r>
+    </w:p>
+    <w:p>
+      <w:pPr>
+        <w:pStyle w:val="ListParagraph"/>
+        <w:numPr>
+          <w:ilvl w:val="1"/>
+          <w:numId w:val="4"/>
+        </w:numPr>
+        <w:spacing w:line="360" w:lineRule="auto"/>
+        <w:jc w:val="both"/>
+        <w:rPr>
+          <w:rFonts w:ascii="Times New Roman" w:hAnsi="Times New Roman" w:cs="Times New Roman"/>
+          <w:sz w:val="28"/>
+          <w:szCs w:val="28"/>
+          <w:lang w:val="uk-UA"/>
+        </w:rPr>
+      </w:pPr>
+      <w:r>
+        <w:rPr>
+          <w:rFonts w:ascii="Times New Roman" w:hAnsi="Times New Roman" w:cs="Times New Roman"/>
+          <w:sz w:val="28"/>
+          <w:szCs w:val="28"/>
+          <w:lang w:val="uk-UA"/>
+        </w:rPr>
+        <w:t xml:space="preserve">Завантаження мережі PXE. Вбудовані віртуальні мережеві карти </w:t>
+      </w:r>
+      <w:proofErr w:type="spellStart"/>
+      <w:r>
+        <w:rPr>
+          <w:rFonts w:ascii="Times New Roman" w:hAnsi="Times New Roman" w:cs="Times New Roman"/>
+          <w:sz w:val="28"/>
+          <w:szCs w:val="28"/>
+          <w:lang w:val="uk-UA"/>
+        </w:rPr>
+        <w:t>Oracle</w:t>
+      </w:r>
+      <w:proofErr w:type="spellEnd"/>
+      <w:r>
+        <w:rPr>
+          <w:rFonts w:ascii="Times New Roman" w:hAnsi="Times New Roman" w:cs="Times New Roman"/>
+          <w:sz w:val="28"/>
+          <w:szCs w:val="28"/>
+          <w:lang w:val="uk-UA"/>
+        </w:rPr>
+        <w:t xml:space="preserve"> VM </w:t>
+      </w:r>
+      <w:proofErr w:type="spellStart"/>
+      <w:r>
+        <w:rPr>
+          <w:rFonts w:ascii="Times New Roman" w:hAnsi="Times New Roman" w:cs="Times New Roman"/>
+          <w:sz w:val="28"/>
+          <w:szCs w:val="28"/>
+          <w:lang w:val="uk-UA"/>
+        </w:rPr>
+        <w:t>VirtualBox</w:t>
+      </w:r>
+      <w:proofErr w:type="spellEnd"/>
+      <w:r>
+        <w:rPr>
+          <w:rFonts w:ascii="Times New Roman" w:hAnsi="Times New Roman" w:cs="Times New Roman"/>
+          <w:sz w:val="28"/>
+          <w:szCs w:val="28"/>
+          <w:lang w:val="uk-UA"/>
+        </w:rPr>
+        <w:t xml:space="preserve"> повністю підтримують віддалене завантаження за допомогою </w:t>
+      </w:r>
+      <w:proofErr w:type="spellStart"/>
+      <w:r>
+        <w:rPr>
+          <w:rFonts w:ascii="Times New Roman" w:hAnsi="Times New Roman" w:cs="Times New Roman"/>
+          <w:sz w:val="28"/>
+          <w:szCs w:val="28"/>
+          <w:lang w:val="uk-UA"/>
+        </w:rPr>
+        <w:t>Preboot</w:t>
+      </w:r>
+      <w:proofErr w:type="spellEnd"/>
+      <w:r>
+        <w:rPr>
+          <w:rFonts w:ascii="Times New Roman" w:hAnsi="Times New Roman" w:cs="Times New Roman"/>
+          <w:sz w:val="28"/>
+          <w:szCs w:val="28"/>
+          <w:lang w:val="uk-UA"/>
+        </w:rPr>
+        <w:t xml:space="preserve"> </w:t>
+      </w:r>
+      <w:proofErr w:type="spellStart"/>
+      <w:r>
+        <w:rPr>
+          <w:rFonts w:ascii="Times New Roman" w:hAnsi="Times New Roman" w:cs="Times New Roman"/>
+          <w:sz w:val="28"/>
+          <w:szCs w:val="28"/>
+          <w:lang w:val="uk-UA"/>
+        </w:rPr>
+        <w:t>Execution</w:t>
+      </w:r>
+      <w:proofErr w:type="spellEnd"/>
+      <w:r>
+        <w:rPr>
+          <w:rFonts w:ascii="Times New Roman" w:hAnsi="Times New Roman" w:cs="Times New Roman"/>
+          <w:sz w:val="28"/>
+          <w:szCs w:val="28"/>
+          <w:lang w:val="uk-UA"/>
+        </w:rPr>
+        <w:t xml:space="preserve"> </w:t>
+      </w:r>
+      <w:proofErr w:type="spellStart"/>
+      <w:r>
+        <w:rPr>
+          <w:rFonts w:ascii="Times New Roman" w:hAnsi="Times New Roman" w:cs="Times New Roman"/>
+          <w:sz w:val="28"/>
+          <w:szCs w:val="28"/>
+          <w:lang w:val="uk-UA"/>
+        </w:rPr>
+        <w:t>Environment</w:t>
+      </w:r>
+      <w:proofErr w:type="spellEnd"/>
+      <w:r>
+        <w:rPr>
+          <w:rFonts w:ascii="Times New Roman" w:hAnsi="Times New Roman" w:cs="Times New Roman"/>
+          <w:sz w:val="28"/>
+          <w:szCs w:val="28"/>
+          <w:lang w:val="uk-UA"/>
+        </w:rPr>
+        <w:t xml:space="preserve"> (PXE).</w:t>
+      </w:r>
+    </w:p>
+    <w:p>
+      <w:pPr>
+        <w:pStyle w:val="ListParagraph"/>
+        <w:numPr>
+          <w:ilvl w:val="0"/>
+          <w:numId w:val="9"/>
+        </w:numPr>
+        <w:spacing w:line="360" w:lineRule="auto"/>
+        <w:jc w:val="both"/>
+        <w:rPr>
+          <w:rFonts w:ascii="Times New Roman" w:hAnsi="Times New Roman" w:cs="Times New Roman"/>
+          <w:sz w:val="28"/>
+          <w:szCs w:val="28"/>
+          <w:lang w:val="uk-UA"/>
+        </w:rPr>
+      </w:pPr>
+      <w:proofErr w:type="spellStart"/>
+      <w:r>
+        <w:rPr>
+          <w:rFonts w:ascii="Times New Roman" w:hAnsi="Times New Roman" w:cs="Times New Roman"/>
+          <w:sz w:val="28"/>
+          <w:szCs w:val="28"/>
+          <w:lang w:val="uk-UA"/>
+        </w:rPr>
+        <w:t>Багатогенераційні</w:t>
+      </w:r>
+      <w:proofErr w:type="spellEnd"/>
+      <w:r>
+        <w:rPr>
+          <w:rFonts w:ascii="Times New Roman" w:hAnsi="Times New Roman" w:cs="Times New Roman"/>
+          <w:sz w:val="28"/>
+          <w:szCs w:val="28"/>
+          <w:lang w:val="uk-UA"/>
+        </w:rPr>
+        <w:t xml:space="preserve"> розгалужені знімки. </w:t>
+      </w:r>
+      <w:proofErr w:type="spellStart"/>
+      <w:r>
+        <w:rPr>
+          <w:rFonts w:ascii="Times New Roman" w:hAnsi="Times New Roman" w:cs="Times New Roman"/>
+          <w:sz w:val="28"/>
+          <w:szCs w:val="28"/>
+          <w:lang w:val="uk-UA"/>
+        </w:rPr>
+        <w:t>Oracle</w:t>
+      </w:r>
+      <w:proofErr w:type="spellEnd"/>
+      <w:r>
+        <w:rPr>
+          <w:rFonts w:ascii="Times New Roman" w:hAnsi="Times New Roman" w:cs="Times New Roman"/>
+          <w:sz w:val="28"/>
+          <w:szCs w:val="28"/>
+          <w:lang w:val="uk-UA"/>
+        </w:rPr>
+        <w:t xml:space="preserve"> VM </w:t>
+      </w:r>
+      <w:proofErr w:type="spellStart"/>
+      <w:r>
+        <w:rPr>
+          <w:rFonts w:ascii="Times New Roman" w:hAnsi="Times New Roman" w:cs="Times New Roman"/>
+          <w:sz w:val="28"/>
+          <w:szCs w:val="28"/>
+          <w:lang w:val="uk-UA"/>
+        </w:rPr>
+        <w:t>VirtualBox</w:t>
+      </w:r>
+      <w:proofErr w:type="spellEnd"/>
+      <w:r>
+        <w:rPr>
+          <w:rFonts w:ascii="Times New Roman" w:hAnsi="Times New Roman" w:cs="Times New Roman"/>
+          <w:sz w:val="28"/>
+          <w:szCs w:val="28"/>
+          <w:lang w:val="uk-UA"/>
+        </w:rPr>
+        <w:t xml:space="preserve"> може зберігати довільні знімки стану віртуальної машини. Ви можете повернутися в минуле та повернути віртуальну машину до будь-якого такого знімка та запустити звідти альтернативну конфігурацію віртуальної машини, фактично створивши ціле дерево знімків. Ви можете створювати та видаляти знімки під час роботи віртуальної машини.</w:t>
+      </w:r>
+    </w:p>
+    <w:p>
+      <w:pPr>
+        <w:pStyle w:val="ListParagraph"/>
+        <w:numPr>
+          <w:ilvl w:val="0"/>
+          <w:numId w:val="9"/>
+        </w:numPr>
+        <w:spacing w:line="360" w:lineRule="auto"/>
+        <w:jc w:val="both"/>
+        <w:rPr>
+          <w:rFonts w:ascii="Times New Roman" w:hAnsi="Times New Roman" w:cs="Times New Roman"/>
+          <w:sz w:val="28"/>
+          <w:szCs w:val="28"/>
+          <w:lang w:val="uk-UA"/>
+        </w:rPr>
+      </w:pPr>
+      <w:r>
+        <w:rPr>
+          <w:rFonts w:ascii="Times New Roman" w:hAnsi="Times New Roman" w:cs="Times New Roman"/>
+          <w:sz w:val="28"/>
+          <w:szCs w:val="28"/>
+          <w:lang w:val="uk-UA"/>
+        </w:rPr>
+        <w:t>Г</w:t>
+      </w:r>
+      <w:r>
+        <w:rPr>
+          <w:rFonts w:ascii="Times New Roman" w:hAnsi="Times New Roman" w:cs="Times New Roman"/>
+          <w:sz w:val="28"/>
+          <w:szCs w:val="28"/>
+          <w:lang w:val="uk-UA"/>
+        </w:rPr>
+        <w:t xml:space="preserve">рупи ВМ. </w:t>
+      </w:r>
+      <w:proofErr w:type="spellStart"/>
+      <w:r>
+        <w:rPr>
+          <w:rFonts w:ascii="Times New Roman" w:hAnsi="Times New Roman" w:cs="Times New Roman"/>
+          <w:sz w:val="28"/>
+          <w:szCs w:val="28"/>
+          <w:lang w:val="uk-UA"/>
+        </w:rPr>
+        <w:t>Oracle</w:t>
+      </w:r>
+      <w:proofErr w:type="spellEnd"/>
+      <w:r>
+        <w:rPr>
+          <w:rFonts w:ascii="Times New Roman" w:hAnsi="Times New Roman" w:cs="Times New Roman"/>
+          <w:sz w:val="28"/>
+          <w:szCs w:val="28"/>
+          <w:lang w:val="uk-UA"/>
+        </w:rPr>
+        <w:t xml:space="preserve"> VM </w:t>
+      </w:r>
+      <w:proofErr w:type="spellStart"/>
+      <w:r>
+        <w:rPr>
+          <w:rFonts w:ascii="Times New Roman" w:hAnsi="Times New Roman" w:cs="Times New Roman"/>
+          <w:sz w:val="28"/>
+          <w:szCs w:val="28"/>
+          <w:lang w:val="uk-UA"/>
+        </w:rPr>
+        <w:t>VirtualBox</w:t>
+      </w:r>
+      <w:proofErr w:type="spellEnd"/>
+      <w:r>
+        <w:rPr>
+          <w:rFonts w:ascii="Times New Roman" w:hAnsi="Times New Roman" w:cs="Times New Roman"/>
+          <w:sz w:val="28"/>
+          <w:szCs w:val="28"/>
+          <w:lang w:val="uk-UA"/>
+        </w:rPr>
+        <w:t xml:space="preserve"> надає групову функцію, яка дозволяє користувачеві організовувати та контролювати віртуальні машини як колективно, так і окремо. Окрім основних груп, будь-яка віртуальна машина також може входити до кількох груп, а також для груп, вкладених у ієрархію. Це означає, що ви можете мати групи груп. Загалом операції, які можна виконувати над групами, такі ж, як і ті, які можна застосовувати до окремих віртуальних машин: запуск, призупинення, скидання, закриття (збереження стану, надсилання вимкнення, вимкнення), скасування збереженого стану, відображення у файловій системі, Сортувати.</w:t>
+      </w:r>
+    </w:p>
+    <w:p>
+      <w:pPr>
+        <w:pStyle w:val="ListParagraph"/>
+        <w:numPr>
+          <w:ilvl w:val="0"/>
+          <w:numId w:val="9"/>
+        </w:numPr>
+        <w:spacing w:line="360" w:lineRule="auto"/>
+        <w:jc w:val="both"/>
+        <w:rPr>
+          <w:rFonts w:ascii="Times New Roman" w:hAnsi="Times New Roman" w:cs="Times New Roman"/>
+          <w:sz w:val="28"/>
+          <w:szCs w:val="28"/>
+          <w:lang w:val="uk-UA"/>
+        </w:rPr>
+      </w:pPr>
+      <w:r>
+        <w:rPr>
+          <w:rFonts w:ascii="Times New Roman" w:hAnsi="Times New Roman" w:cs="Times New Roman"/>
+          <w:sz w:val="28"/>
+          <w:szCs w:val="28"/>
+          <w:lang w:val="uk-UA"/>
+        </w:rPr>
+        <w:t xml:space="preserve">Чиста архітектура та безпрецедентна модульність. </w:t>
+      </w:r>
+      <w:proofErr w:type="spellStart"/>
+      <w:r>
+        <w:rPr>
+          <w:rFonts w:ascii="Times New Roman" w:hAnsi="Times New Roman" w:cs="Times New Roman"/>
+          <w:sz w:val="28"/>
+          <w:szCs w:val="28"/>
+          <w:lang w:val="uk-UA"/>
+        </w:rPr>
+        <w:t>Oracle</w:t>
+      </w:r>
+      <w:proofErr w:type="spellEnd"/>
+      <w:r>
+        <w:rPr>
+          <w:rFonts w:ascii="Times New Roman" w:hAnsi="Times New Roman" w:cs="Times New Roman"/>
+          <w:sz w:val="28"/>
+          <w:szCs w:val="28"/>
+          <w:lang w:val="uk-UA"/>
+        </w:rPr>
+        <w:t xml:space="preserve"> VM </w:t>
+      </w:r>
+      <w:proofErr w:type="spellStart"/>
+      <w:r>
+        <w:rPr>
+          <w:rFonts w:ascii="Times New Roman" w:hAnsi="Times New Roman" w:cs="Times New Roman"/>
+          <w:sz w:val="28"/>
+          <w:szCs w:val="28"/>
+          <w:lang w:val="uk-UA"/>
+        </w:rPr>
+        <w:t>VirtualBox</w:t>
+      </w:r>
+      <w:proofErr w:type="spellEnd"/>
+      <w:r>
+        <w:rPr>
+          <w:rFonts w:ascii="Times New Roman" w:hAnsi="Times New Roman" w:cs="Times New Roman"/>
+          <w:sz w:val="28"/>
+          <w:szCs w:val="28"/>
+          <w:lang w:val="uk-UA"/>
+        </w:rPr>
+        <w:t xml:space="preserve"> має надзвичайно модульну конструкцію з чітко визначеними внутрішніми інтерфейсами програмування та чітким розділенням коду клієнта та </w:t>
+      </w:r>
+      <w:r>
+        <w:rPr>
+          <w:rFonts w:ascii="Times New Roman" w:hAnsi="Times New Roman" w:cs="Times New Roman"/>
+          <w:sz w:val="28"/>
+          <w:szCs w:val="28"/>
+          <w:lang w:val="uk-UA"/>
+        </w:rPr>
+        <w:lastRenderedPageBreak/>
+        <w:t xml:space="preserve">сервера. Це дозволяє легко керувати нею з кількох інтерфейсів одночасно. Наприклад, ви можете запустити віртуальну машину, просто натиснувши кнопку в графічному інтерфейсі користувача </w:t>
+      </w:r>
+      <w:proofErr w:type="spellStart"/>
+      <w:r>
+        <w:rPr>
+          <w:rFonts w:ascii="Times New Roman" w:hAnsi="Times New Roman" w:cs="Times New Roman"/>
+          <w:sz w:val="28"/>
+          <w:szCs w:val="28"/>
+          <w:lang w:val="uk-UA"/>
+        </w:rPr>
+        <w:t>Oracle</w:t>
+      </w:r>
+      <w:proofErr w:type="spellEnd"/>
+      <w:r>
+        <w:rPr>
+          <w:rFonts w:ascii="Times New Roman" w:hAnsi="Times New Roman" w:cs="Times New Roman"/>
+          <w:sz w:val="28"/>
+          <w:szCs w:val="28"/>
+          <w:lang w:val="uk-UA"/>
+        </w:rPr>
+        <w:t xml:space="preserve"> VM </w:t>
+      </w:r>
+      <w:proofErr w:type="spellStart"/>
+      <w:r>
+        <w:rPr>
+          <w:rFonts w:ascii="Times New Roman" w:hAnsi="Times New Roman" w:cs="Times New Roman"/>
+          <w:sz w:val="28"/>
+          <w:szCs w:val="28"/>
+          <w:lang w:val="uk-UA"/>
+        </w:rPr>
+        <w:t>VirtualBox</w:t>
+      </w:r>
+      <w:proofErr w:type="spellEnd"/>
+      <w:r>
+        <w:rPr>
+          <w:rFonts w:ascii="Times New Roman" w:hAnsi="Times New Roman" w:cs="Times New Roman"/>
+          <w:sz w:val="28"/>
+          <w:szCs w:val="28"/>
+          <w:lang w:val="uk-UA"/>
+        </w:rPr>
+        <w:t>, а потім керувати цією машиною з командного рядка або навіть віддалено. Дивіться Розділ 1.18, «Альтернативні інтерфейси» .</w:t>
+      </w:r>
+    </w:p>
+    <w:p>
+      <w:pPr>
+        <w:pStyle w:val="ListParagraph"/>
+        <w:spacing w:line="360" w:lineRule="auto"/>
+        <w:ind w:left="360"/>
+        <w:jc w:val="both"/>
+        <w:rPr>
+          <w:rFonts w:ascii="Times New Roman" w:hAnsi="Times New Roman" w:cs="Times New Roman"/>
+          <w:sz w:val="28"/>
+          <w:szCs w:val="28"/>
+          <w:lang w:val="uk-UA"/>
+        </w:rPr>
+      </w:pPr>
+      <w:r>
+        <w:rPr>
+          <w:rFonts w:ascii="Times New Roman" w:hAnsi="Times New Roman" w:cs="Times New Roman"/>
+          <w:sz w:val="28"/>
+          <w:szCs w:val="28"/>
+          <w:lang w:val="uk-UA"/>
+        </w:rPr>
+        <w:t xml:space="preserve">Завдяки своїй модульній архітектурі </w:t>
+      </w:r>
+      <w:proofErr w:type="spellStart"/>
+      <w:r>
+        <w:rPr>
+          <w:rFonts w:ascii="Times New Roman" w:hAnsi="Times New Roman" w:cs="Times New Roman"/>
+          <w:sz w:val="28"/>
+          <w:szCs w:val="28"/>
+          <w:lang w:val="uk-UA"/>
+        </w:rPr>
+        <w:t>Oracle</w:t>
+      </w:r>
+      <w:proofErr w:type="spellEnd"/>
+      <w:r>
+        <w:rPr>
+          <w:rFonts w:ascii="Times New Roman" w:hAnsi="Times New Roman" w:cs="Times New Roman"/>
+          <w:sz w:val="28"/>
+          <w:szCs w:val="28"/>
+          <w:lang w:val="uk-UA"/>
+        </w:rPr>
+        <w:t xml:space="preserve"> VM </w:t>
+      </w:r>
+      <w:proofErr w:type="spellStart"/>
+      <w:r>
+        <w:rPr>
+          <w:rFonts w:ascii="Times New Roman" w:hAnsi="Times New Roman" w:cs="Times New Roman"/>
+          <w:sz w:val="28"/>
+          <w:szCs w:val="28"/>
+          <w:lang w:val="uk-UA"/>
+        </w:rPr>
+        <w:t>VirtualBox</w:t>
+      </w:r>
+      <w:proofErr w:type="spellEnd"/>
+      <w:r>
+        <w:rPr>
+          <w:rFonts w:ascii="Times New Roman" w:hAnsi="Times New Roman" w:cs="Times New Roman"/>
+          <w:sz w:val="28"/>
+          <w:szCs w:val="28"/>
+          <w:lang w:val="uk-UA"/>
+        </w:rPr>
+        <w:t xml:space="preserve"> також може розкрити свою повну функціональність і конфігурацію за допомогою комплексного набору для розробки програмного забезпечення (SDK), який забезпечує інтеграцію </w:t>
+      </w:r>
+      <w:proofErr w:type="spellStart"/>
+      <w:r>
+        <w:rPr>
+          <w:rFonts w:ascii="Times New Roman" w:hAnsi="Times New Roman" w:cs="Times New Roman"/>
+          <w:sz w:val="28"/>
+          <w:szCs w:val="28"/>
+          <w:lang w:val="uk-UA"/>
+        </w:rPr>
+        <w:t>Oracle</w:t>
+      </w:r>
+      <w:proofErr w:type="spellEnd"/>
+      <w:r>
+        <w:rPr>
+          <w:rFonts w:ascii="Times New Roman" w:hAnsi="Times New Roman" w:cs="Times New Roman"/>
+          <w:sz w:val="28"/>
+          <w:szCs w:val="28"/>
+          <w:lang w:val="uk-UA"/>
+        </w:rPr>
+        <w:t xml:space="preserve"> VM </w:t>
+      </w:r>
+      <w:proofErr w:type="spellStart"/>
+      <w:r>
+        <w:rPr>
+          <w:rFonts w:ascii="Times New Roman" w:hAnsi="Times New Roman" w:cs="Times New Roman"/>
+          <w:sz w:val="28"/>
+          <w:szCs w:val="28"/>
+          <w:lang w:val="uk-UA"/>
+        </w:rPr>
+        <w:t>VirtualBox</w:t>
+      </w:r>
+      <w:proofErr w:type="spellEnd"/>
+      <w:r>
+        <w:rPr>
+          <w:rFonts w:ascii="Times New Roman" w:hAnsi="Times New Roman" w:cs="Times New Roman"/>
+          <w:sz w:val="28"/>
+          <w:szCs w:val="28"/>
+          <w:lang w:val="uk-UA"/>
+        </w:rPr>
+        <w:t xml:space="preserve"> з іншими програмними системами.</w:t>
+      </w:r>
+    </w:p>
+    <w:p>
+      <w:pPr>
+        <w:pStyle w:val="ListParagraph"/>
+        <w:numPr>
+          <w:ilvl w:val="0"/>
+          <w:numId w:val="9"/>
+        </w:numPr>
+        <w:spacing w:line="360" w:lineRule="auto"/>
+        <w:jc w:val="both"/>
+        <w:rPr>
+          <w:rFonts w:ascii="Times New Roman" w:hAnsi="Times New Roman" w:cs="Times New Roman"/>
+          <w:sz w:val="28"/>
+          <w:szCs w:val="28"/>
+          <w:lang w:val="uk-UA"/>
+        </w:rPr>
+      </w:pPr>
+      <w:r>
+        <w:rPr>
+          <w:rFonts w:ascii="Times New Roman" w:hAnsi="Times New Roman" w:cs="Times New Roman"/>
+          <w:sz w:val="28"/>
+          <w:szCs w:val="28"/>
+          <w:lang w:val="uk-UA"/>
+        </w:rPr>
+        <w:t xml:space="preserve">Віддалений дисплей машини. Розширення віддаленого робочого столу </w:t>
+      </w:r>
+      <w:proofErr w:type="spellStart"/>
+      <w:r>
+        <w:rPr>
+          <w:rFonts w:ascii="Times New Roman" w:hAnsi="Times New Roman" w:cs="Times New Roman"/>
+          <w:sz w:val="28"/>
+          <w:szCs w:val="28"/>
+          <w:lang w:val="uk-UA"/>
+        </w:rPr>
+        <w:t>VirtualBox</w:t>
+      </w:r>
+      <w:proofErr w:type="spellEnd"/>
+      <w:r>
+        <w:rPr>
+          <w:rFonts w:ascii="Times New Roman" w:hAnsi="Times New Roman" w:cs="Times New Roman"/>
+          <w:sz w:val="28"/>
+          <w:szCs w:val="28"/>
+          <w:lang w:val="uk-UA"/>
+        </w:rPr>
+        <w:t xml:space="preserve"> (VRDE) забезпечує високопродуктивний віддалений доступ до будь-якої запущеної віртуальної машини. Це розширення підтримує протокол віддаленого робочого стола (RDP), спочатку вбудований у Microsoft Windows, зі спеціальними доповненнями для повної підтримки клієнтського USB.</w:t>
+      </w:r>
+    </w:p>
+    <w:p>
+      <w:pPr>
+        <w:pStyle w:val="ListParagraph"/>
+        <w:spacing w:line="360" w:lineRule="auto"/>
+        <w:ind w:left="360"/>
+        <w:jc w:val="both"/>
+        <w:rPr>
+          <w:rFonts w:ascii="Times New Roman" w:hAnsi="Times New Roman" w:cs="Times New Roman"/>
+          <w:sz w:val="28"/>
+          <w:szCs w:val="28"/>
+          <w:lang w:val="uk-UA"/>
+        </w:rPr>
+      </w:pPr>
+      <w:r>
+        <w:rPr>
+          <w:rFonts w:ascii="Times New Roman" w:hAnsi="Times New Roman" w:cs="Times New Roman"/>
+          <w:sz w:val="28"/>
+          <w:szCs w:val="28"/>
+          <w:lang w:val="uk-UA"/>
+        </w:rPr>
+        <w:t>VRDE не покладається на сервер RDP, вбудований у Microsoft Windows. Натомість VRDE підключається безпосередньо до рівня віртуалізації. Як результат, він працює з гостьовими ОС, відмінними від Windows, навіть у текстовому режимі, і також не потребує підтримки програм у віртуальній машині. VRDE детально описано в розділі 7.1 «Віддалений дисплей (підтримка VRDP)» .</w:t>
+      </w:r>
+    </w:p>
+    <w:p>
+      <w:pPr>
+        <w:pStyle w:val="ListParagraph"/>
+        <w:spacing w:line="360" w:lineRule="auto"/>
+        <w:ind w:left="360"/>
+        <w:jc w:val="both"/>
+        <w:rPr>
+          <w:rFonts w:ascii="Times New Roman" w:hAnsi="Times New Roman" w:cs="Times New Roman"/>
+          <w:sz w:val="28"/>
+          <w:szCs w:val="28"/>
+          <w:lang w:val="uk-UA"/>
+        </w:rPr>
+      </w:pPr>
+      <w:r>
+        <w:rPr>
+          <w:rFonts w:ascii="Times New Roman" w:hAnsi="Times New Roman" w:cs="Times New Roman"/>
+          <w:sz w:val="28"/>
+          <w:szCs w:val="28"/>
+          <w:lang w:val="uk-UA"/>
+        </w:rPr>
+        <w:t xml:space="preserve">Окрім цієї спеціальної можливості, </w:t>
+      </w:r>
+      <w:proofErr w:type="spellStart"/>
+      <w:r>
+        <w:rPr>
+          <w:rFonts w:ascii="Times New Roman" w:hAnsi="Times New Roman" w:cs="Times New Roman"/>
+          <w:sz w:val="28"/>
+          <w:szCs w:val="28"/>
+          <w:lang w:val="uk-UA"/>
+        </w:rPr>
+        <w:t>Oracle</w:t>
+      </w:r>
+      <w:proofErr w:type="spellEnd"/>
+      <w:r>
+        <w:rPr>
+          <w:rFonts w:ascii="Times New Roman" w:hAnsi="Times New Roman" w:cs="Times New Roman"/>
+          <w:sz w:val="28"/>
+          <w:szCs w:val="28"/>
+          <w:lang w:val="uk-UA"/>
+        </w:rPr>
+        <w:t xml:space="preserve"> VM </w:t>
+      </w:r>
+      <w:proofErr w:type="spellStart"/>
+      <w:r>
+        <w:rPr>
+          <w:rFonts w:ascii="Times New Roman" w:hAnsi="Times New Roman" w:cs="Times New Roman"/>
+          <w:sz w:val="28"/>
+          <w:szCs w:val="28"/>
+          <w:lang w:val="uk-UA"/>
+        </w:rPr>
+        <w:t>VirtualBox</w:t>
+      </w:r>
+      <w:proofErr w:type="spellEnd"/>
+      <w:r>
+        <w:rPr>
+          <w:rFonts w:ascii="Times New Roman" w:hAnsi="Times New Roman" w:cs="Times New Roman"/>
+          <w:sz w:val="28"/>
+          <w:szCs w:val="28"/>
+          <w:lang w:val="uk-UA"/>
+        </w:rPr>
+        <w:t xml:space="preserve"> пропонує вам більше унікальних функцій:</w:t>
+      </w:r>
+    </w:p>
+    <w:p>
+      <w:pPr>
+        <w:pStyle w:val="ListParagraph"/>
+        <w:numPr>
+          <w:ilvl w:val="1"/>
+          <w:numId w:val="4"/>
+        </w:numPr>
+        <w:spacing w:line="360" w:lineRule="auto"/>
+        <w:jc w:val="both"/>
+        <w:rPr>
+          <w:rFonts w:ascii="Times New Roman" w:hAnsi="Times New Roman" w:cs="Times New Roman"/>
+          <w:sz w:val="28"/>
+          <w:szCs w:val="28"/>
+          <w:lang w:val="uk-UA"/>
+        </w:rPr>
+      </w:pPr>
+      <w:r>
+        <w:rPr>
+          <w:rFonts w:ascii="Times New Roman" w:hAnsi="Times New Roman" w:cs="Times New Roman"/>
+          <w:sz w:val="28"/>
+          <w:szCs w:val="28"/>
+          <w:lang w:val="uk-UA"/>
+        </w:rPr>
+        <w:t xml:space="preserve">Розширювана автентифікація RDP. </w:t>
+      </w:r>
+      <w:proofErr w:type="spellStart"/>
+      <w:r>
+        <w:rPr>
+          <w:rFonts w:ascii="Times New Roman" w:hAnsi="Times New Roman" w:cs="Times New Roman"/>
+          <w:sz w:val="28"/>
+          <w:szCs w:val="28"/>
+          <w:lang w:val="uk-UA"/>
+        </w:rPr>
+        <w:t>Oracle</w:t>
+      </w:r>
+      <w:proofErr w:type="spellEnd"/>
+      <w:r>
+        <w:rPr>
+          <w:rFonts w:ascii="Times New Roman" w:hAnsi="Times New Roman" w:cs="Times New Roman"/>
+          <w:sz w:val="28"/>
+          <w:szCs w:val="28"/>
+          <w:lang w:val="uk-UA"/>
+        </w:rPr>
+        <w:t xml:space="preserve"> VM </w:t>
+      </w:r>
+      <w:proofErr w:type="spellStart"/>
+      <w:r>
+        <w:rPr>
+          <w:rFonts w:ascii="Times New Roman" w:hAnsi="Times New Roman" w:cs="Times New Roman"/>
+          <w:sz w:val="28"/>
+          <w:szCs w:val="28"/>
+          <w:lang w:val="uk-UA"/>
+        </w:rPr>
+        <w:t>VirtualBox</w:t>
+      </w:r>
+      <w:proofErr w:type="spellEnd"/>
+      <w:r>
+        <w:rPr>
+          <w:rFonts w:ascii="Times New Roman" w:hAnsi="Times New Roman" w:cs="Times New Roman"/>
+          <w:sz w:val="28"/>
+          <w:szCs w:val="28"/>
+          <w:lang w:val="uk-UA"/>
+        </w:rPr>
+        <w:t xml:space="preserve"> уже підтримує </w:t>
+      </w:r>
+      <w:proofErr w:type="spellStart"/>
+      <w:r>
+        <w:rPr>
+          <w:rFonts w:ascii="Times New Roman" w:hAnsi="Times New Roman" w:cs="Times New Roman"/>
+          <w:sz w:val="28"/>
+          <w:szCs w:val="28"/>
+          <w:lang w:val="uk-UA"/>
+        </w:rPr>
+        <w:t>Winlogon</w:t>
+      </w:r>
+      <w:proofErr w:type="spellEnd"/>
+      <w:r>
+        <w:rPr>
+          <w:rFonts w:ascii="Times New Roman" w:hAnsi="Times New Roman" w:cs="Times New Roman"/>
+          <w:sz w:val="28"/>
+          <w:szCs w:val="28"/>
+          <w:lang w:val="uk-UA"/>
+        </w:rPr>
+        <w:t xml:space="preserve"> у Windows і PAM у </w:t>
+      </w:r>
+      <w:proofErr w:type="spellStart"/>
+      <w:r>
+        <w:rPr>
+          <w:rFonts w:ascii="Times New Roman" w:hAnsi="Times New Roman" w:cs="Times New Roman"/>
+          <w:sz w:val="28"/>
+          <w:szCs w:val="28"/>
+          <w:lang w:val="uk-UA"/>
+        </w:rPr>
+        <w:t>Linux</w:t>
+      </w:r>
+      <w:proofErr w:type="spellEnd"/>
+      <w:r>
+        <w:rPr>
+          <w:rFonts w:ascii="Times New Roman" w:hAnsi="Times New Roman" w:cs="Times New Roman"/>
+          <w:sz w:val="28"/>
+          <w:szCs w:val="28"/>
+          <w:lang w:val="uk-UA"/>
+        </w:rPr>
+        <w:t xml:space="preserve"> для автентифікації RDP. Крім того, він містить простий у використанні SDK, який </w:t>
+      </w:r>
+      <w:r>
+        <w:rPr>
+          <w:rFonts w:ascii="Times New Roman" w:hAnsi="Times New Roman" w:cs="Times New Roman"/>
+          <w:sz w:val="28"/>
+          <w:szCs w:val="28"/>
+          <w:lang w:val="uk-UA"/>
+        </w:rPr>
+        <w:lastRenderedPageBreak/>
+        <w:t>дозволяє створювати довільні інтерфейси для інших методів автентифікації.</w:t>
+      </w:r>
+    </w:p>
+    <w:p>
+      <w:pPr>
+        <w:pStyle w:val="ListParagraph"/>
+        <w:numPr>
+          <w:ilvl w:val="1"/>
+          <w:numId w:val="4"/>
+        </w:numPr>
+        <w:spacing w:line="360" w:lineRule="auto"/>
+        <w:jc w:val="both"/>
+        <w:rPr>
+          <w:rFonts w:ascii="Times New Roman" w:hAnsi="Times New Roman" w:cs="Times New Roman"/>
+          <w:sz w:val="28"/>
+          <w:szCs w:val="28"/>
+          <w:lang w:val="uk-UA"/>
+        </w:rPr>
+      </w:pPr>
+      <w:r>
+        <w:rPr>
+          <w:rFonts w:ascii="Times New Roman" w:hAnsi="Times New Roman" w:cs="Times New Roman"/>
+          <w:sz w:val="28"/>
+          <w:szCs w:val="28"/>
+          <w:lang w:val="uk-UA"/>
+        </w:rPr>
+        <w:t xml:space="preserve">USB через RDP. Використовуючи підтримку віртуального каналу RDP, </w:t>
+      </w:r>
+      <w:proofErr w:type="spellStart"/>
+      <w:r>
+        <w:rPr>
+          <w:rFonts w:ascii="Times New Roman" w:hAnsi="Times New Roman" w:cs="Times New Roman"/>
+          <w:sz w:val="28"/>
+          <w:szCs w:val="28"/>
+          <w:lang w:val="uk-UA"/>
+        </w:rPr>
+        <w:t>Oracle</w:t>
+      </w:r>
+      <w:proofErr w:type="spellEnd"/>
+      <w:r>
+        <w:rPr>
+          <w:rFonts w:ascii="Times New Roman" w:hAnsi="Times New Roman" w:cs="Times New Roman"/>
+          <w:sz w:val="28"/>
+          <w:szCs w:val="28"/>
+          <w:lang w:val="uk-UA"/>
+        </w:rPr>
+        <w:t xml:space="preserve"> VM </w:t>
+      </w:r>
+      <w:proofErr w:type="spellStart"/>
+      <w:r>
+        <w:rPr>
+          <w:rFonts w:ascii="Times New Roman" w:hAnsi="Times New Roman" w:cs="Times New Roman"/>
+          <w:sz w:val="28"/>
+          <w:szCs w:val="28"/>
+          <w:lang w:val="uk-UA"/>
+        </w:rPr>
+        <w:t>VirtualBox</w:t>
+      </w:r>
+      <w:proofErr w:type="spellEnd"/>
+      <w:r>
+        <w:rPr>
+          <w:rFonts w:ascii="Times New Roman" w:hAnsi="Times New Roman" w:cs="Times New Roman"/>
+          <w:sz w:val="28"/>
+          <w:szCs w:val="28"/>
+          <w:lang w:val="uk-UA"/>
+        </w:rPr>
+        <w:t xml:space="preserve"> також дозволяє локально підключати довільні USB-пристрої до віртуальної машини, яка працює віддалено на RDP-сервері </w:t>
+      </w:r>
+      <w:proofErr w:type="spellStart"/>
+      <w:r>
+        <w:rPr>
+          <w:rFonts w:ascii="Times New Roman" w:hAnsi="Times New Roman" w:cs="Times New Roman"/>
+          <w:sz w:val="28"/>
+          <w:szCs w:val="28"/>
+          <w:lang w:val="uk-UA"/>
+        </w:rPr>
+        <w:t>Oracle</w:t>
+      </w:r>
+      <w:proofErr w:type="spellEnd"/>
+      <w:r>
+        <w:rPr>
+          <w:rFonts w:ascii="Times New Roman" w:hAnsi="Times New Roman" w:cs="Times New Roman"/>
+          <w:sz w:val="28"/>
+          <w:szCs w:val="28"/>
+          <w:lang w:val="uk-UA"/>
+        </w:rPr>
+        <w:t xml:space="preserve"> VM </w:t>
+      </w:r>
+      <w:proofErr w:type="spellStart"/>
+      <w:r>
+        <w:rPr>
+          <w:rFonts w:ascii="Times New Roman" w:hAnsi="Times New Roman" w:cs="Times New Roman"/>
+          <w:sz w:val="28"/>
+          <w:szCs w:val="28"/>
+          <w:lang w:val="uk-UA"/>
+        </w:rPr>
+        <w:t>VirtualBox</w:t>
+      </w:r>
+      <w:proofErr w:type="spellEnd"/>
+      <w:r>
+        <w:rPr>
+          <w:rFonts w:ascii="Times New Roman" w:hAnsi="Times New Roman" w:cs="Times New Roman"/>
+          <w:sz w:val="28"/>
+          <w:szCs w:val="28"/>
+          <w:lang w:val="uk-UA"/>
+        </w:rPr>
+        <w:t>.</w:t>
+      </w:r>
+    </w:p>
+    <w:p>
+      <w:pPr>
+        <w:pStyle w:val="Heading3"/>
+        <w:spacing w:line="360" w:lineRule="auto"/>
+        <w:rPr>
+          <w:rFonts w:ascii="Times New Roman" w:hAnsi="Times New Roman" w:cs="Times New Roman"/>
+          <w:color w:val="000000" w:themeColor="text1"/>
+          <w:sz w:val="28"/>
+          <w:szCs w:val="28"/>
+          <w:lang w:val="uk-UA"/>
+        </w:rPr>
+      </w:pPr>
+      <w:bookmarkStart w:id="32" w:name="_Toc127313328"/>
+      <w:r>
+        <w:rPr>
+          <w:rFonts w:ascii="Times New Roman" w:hAnsi="Times New Roman" w:cs="Times New Roman"/>
+          <w:color w:val="000000" w:themeColor="text1"/>
+          <w:sz w:val="28"/>
+          <w:szCs w:val="28"/>
+          <w:lang w:val="uk-UA"/>
+        </w:rPr>
+        <w:t xml:space="preserve">1.3.3 </w:t>
+      </w:r>
+      <w:r>
+        <w:rPr>
+          <w:rFonts w:ascii="Times New Roman" w:hAnsi="Times New Roman" w:cs="Times New Roman"/>
+          <w:color w:val="000000" w:themeColor="text1"/>
+          <w:sz w:val="28"/>
+          <w:szCs w:val="28"/>
+          <w:lang w:val="uk-UA"/>
+        </w:rPr>
+        <w:t>Підведення підсумків</w:t>
+      </w:r>
+      <w:bookmarkEnd w:id="32"/>
+    </w:p>
+    <w:p>
+      <w:pPr>
+        <w:spacing w:line="360" w:lineRule="auto"/>
+        <w:jc w:val="both"/>
+        <w:rPr>
+          <w:rFonts w:ascii="Times New Roman" w:hAnsi="Times New Roman" w:cs="Times New Roman"/>
+          <w:sz w:val="28"/>
+          <w:szCs w:val="28"/>
+          <w:lang w:val="ru-RU"/>
+        </w:rPr>
+      </w:pPr>
+      <w:r>
+        <w:rPr>
+          <w:rFonts w:ascii="Times New Roman" w:hAnsi="Times New Roman" w:cs="Times New Roman"/>
+          <w:sz w:val="28"/>
+          <w:szCs w:val="28"/>
+          <w:lang w:val="uk-UA"/>
+        </w:rPr>
+        <w:t xml:space="preserve">Проаналізовані можливості роботи інструменту віртуалізації </w:t>
+      </w:r>
+      <w:r>
+        <w:rPr>
+          <w:rFonts w:ascii="Times New Roman" w:hAnsi="Times New Roman" w:cs="Times New Roman"/>
+          <w:sz w:val="28"/>
+          <w:szCs w:val="28"/>
+        </w:rPr>
+        <w:t>VM</w:t>
+      </w:r>
+      <w:r>
+        <w:rPr>
+          <w:rFonts w:ascii="Times New Roman" w:hAnsi="Times New Roman" w:cs="Times New Roman"/>
+          <w:sz w:val="28"/>
+          <w:szCs w:val="28"/>
+          <w:lang w:val="uk-UA"/>
+        </w:rPr>
+        <w:t xml:space="preserve"> </w:t>
+      </w:r>
+      <w:r>
+        <w:rPr>
+          <w:rFonts w:ascii="Times New Roman" w:hAnsi="Times New Roman" w:cs="Times New Roman"/>
+          <w:sz w:val="28"/>
+          <w:szCs w:val="28"/>
+        </w:rPr>
+        <w:t>VirtualBox</w:t>
+      </w:r>
+      <w:r>
+        <w:rPr>
+          <w:rFonts w:ascii="Times New Roman" w:hAnsi="Times New Roman" w:cs="Times New Roman"/>
+          <w:sz w:val="28"/>
+          <w:szCs w:val="28"/>
+          <w:lang w:val="uk-UA"/>
+        </w:rPr>
+        <w:t xml:space="preserve">. Це інструмент який повністю дозволить використовувати віртуальні машини як реальні сервера, які нам знадобляться для аналізу ефективності аналізу систем </w:t>
+      </w:r>
+      <w:r>
+        <w:rPr>
+          <w:rFonts w:ascii="Times New Roman" w:hAnsi="Times New Roman" w:cs="Times New Roman"/>
+          <w:sz w:val="28"/>
+          <w:szCs w:val="28"/>
+        </w:rPr>
+        <w:t>Zabbix</w:t>
+      </w:r>
+      <w:r>
+        <w:rPr>
+          <w:rFonts w:ascii="Times New Roman" w:hAnsi="Times New Roman" w:cs="Times New Roman"/>
+          <w:sz w:val="28"/>
+          <w:szCs w:val="28"/>
+          <w:lang w:val="uk-UA"/>
+        </w:rPr>
+        <w:t>.</w:t>
+      </w:r>
+      <w:r>
+        <w:rPr>
+          <w:rFonts w:ascii="Times New Roman" w:hAnsi="Times New Roman" w:cs="Times New Roman"/>
+          <w:sz w:val="28"/>
+          <w:szCs w:val="28"/>
+          <w:lang w:val="uk-UA"/>
+        </w:rPr>
+        <w:t xml:space="preserve"> В них ми будемо створювати докер зображення, які зменшать затрати ресурсів </w:t>
+      </w:r>
+      <w:r>
+        <w:rPr>
+          <w:rFonts w:ascii="Times New Roman" w:hAnsi="Times New Roman" w:cs="Times New Roman"/>
+          <w:sz w:val="28"/>
+          <w:szCs w:val="28"/>
+          <w:lang w:val="ru-RU"/>
+        </w:rPr>
+        <w:t>“</w:t>
+      </w:r>
+      <w:r>
+        <w:rPr>
+          <w:rFonts w:ascii="Times New Roman" w:hAnsi="Times New Roman" w:cs="Times New Roman"/>
+          <w:sz w:val="28"/>
+          <w:szCs w:val="28"/>
+          <w:lang w:val="uk-UA"/>
+        </w:rPr>
+        <w:t>реального серверу</w:t>
+      </w:r>
+      <w:r>
+        <w:rPr>
+          <w:rFonts w:ascii="Times New Roman" w:hAnsi="Times New Roman" w:cs="Times New Roman"/>
+          <w:sz w:val="28"/>
+          <w:szCs w:val="28"/>
+          <w:lang w:val="ru-RU"/>
+        </w:rPr>
+        <w:t>”</w:t>
+      </w:r>
+      <w:r>
+        <w:rPr>
+          <w:rFonts w:ascii="Times New Roman" w:hAnsi="Times New Roman" w:cs="Times New Roman"/>
+          <w:sz w:val="28"/>
+          <w:szCs w:val="28"/>
+          <w:lang w:val="ru-RU"/>
+        </w:rPr>
+        <w:t>.</w:t>
+      </w:r>
+    </w:p>
+    <w:p>
+      <w:pPr>
+        <w:spacing w:line="360" w:lineRule="auto"/>
+        <w:jc w:val="both"/>
+        <w:rPr>
+          <w:rFonts w:ascii="Times New Roman" w:hAnsi="Times New Roman" w:cs="Times New Roman"/>
+          <w:sz w:val="28"/>
+          <w:szCs w:val="28"/>
+          <w:lang w:val="uk-UA"/>
+        </w:rPr>
+      </w:pPr>
+    </w:p>
+    <w:p>
+      <w:pPr>
+        <w:spacing w:line="360" w:lineRule="auto"/>
+        <w:jc w:val="both"/>
+        <w:rPr>
+          <w:rFonts w:ascii="Times New Roman" w:hAnsi="Times New Roman" w:cs="Times New Roman"/>
+          <w:sz w:val="28"/>
+          <w:szCs w:val="28"/>
+          <w:lang w:val="uk-UA"/>
+        </w:rPr>
+      </w:pPr>
+    </w:p>
+    <w:p>
+      <w:pPr>
+        <w:spacing w:line="360" w:lineRule="auto"/>
+        <w:jc w:val="both"/>
+        <w:rPr>
+          <w:rFonts w:ascii="Times New Roman" w:hAnsi="Times New Roman" w:cs="Times New Roman"/>
+          <w:sz w:val="28"/>
+          <w:szCs w:val="28"/>
+          <w:lang w:val="uk-UA"/>
+        </w:rPr>
+      </w:pPr>
+    </w:p>
+    <w:p>
+      <w:pPr>
+        <w:spacing w:line="360" w:lineRule="auto"/>
+        <w:jc w:val="both"/>
+        <w:rPr>
+          <w:rFonts w:ascii="Times New Roman" w:hAnsi="Times New Roman" w:cs="Times New Roman"/>
+          <w:sz w:val="28"/>
+          <w:szCs w:val="28"/>
+          <w:lang w:val="uk-UA"/>
+        </w:rPr>
+      </w:pPr>
+    </w:p>
+    <w:p>
+      <w:pPr>
+        <w:spacing w:line="360" w:lineRule="auto"/>
+        <w:jc w:val="both"/>
+        <w:rPr>
+          <w:rFonts w:ascii="Times New Roman" w:hAnsi="Times New Roman" w:cs="Times New Roman"/>
+          <w:sz w:val="28"/>
+          <w:szCs w:val="28"/>
+          <w:lang w:val="uk-UA"/>
+        </w:rPr>
+      </w:pPr>
+    </w:p>
+    <w:p>
+      <w:pPr>
+        <w:spacing w:line="360" w:lineRule="auto"/>
+        <w:jc w:val="both"/>
+        <w:rPr>
+          <w:rFonts w:ascii="Times New Roman" w:hAnsi="Times New Roman" w:cs="Times New Roman"/>
+          <w:sz w:val="28"/>
+          <w:szCs w:val="28"/>
+          <w:lang w:val="uk-UA"/>
+        </w:rPr>
+      </w:pPr>
+    </w:p>
+    <w:p>
+      <w:pPr>
+        <w:spacing w:line="360" w:lineRule="auto"/>
+        <w:jc w:val="both"/>
+        <w:rPr>
+          <w:rFonts w:ascii="Times New Roman" w:hAnsi="Times New Roman" w:cs="Times New Roman"/>
+          <w:sz w:val="28"/>
+          <w:szCs w:val="28"/>
+          <w:lang w:val="uk-UA"/>
+        </w:rPr>
+      </w:pPr>
+    </w:p>
+    <w:p>
+      <w:pPr>
+        <w:spacing w:line="360" w:lineRule="auto"/>
+        <w:jc w:val="both"/>
+        <w:rPr>
+          <w:rFonts w:ascii="Times New Roman" w:hAnsi="Times New Roman" w:cs="Times New Roman"/>
+          <w:sz w:val="28"/>
+          <w:szCs w:val="28"/>
+          <w:lang w:val="uk-UA"/>
+        </w:rPr>
+      </w:pPr>
+    </w:p>
+    <w:p>
+      <w:pPr>
+        <w:spacing w:line="360" w:lineRule="auto"/>
+        <w:jc w:val="both"/>
+        <w:rPr>
+          <w:rFonts w:ascii="Times New Roman" w:hAnsi="Times New Roman" w:cs="Times New Roman"/>
+          <w:sz w:val="28"/>
+          <w:szCs w:val="28"/>
+          <w:lang w:val="uk-UA"/>
+        </w:rPr>
+      </w:pPr>
+    </w:p>
+    <w:p>
+      <w:pPr>
+        <w:spacing w:line="360" w:lineRule="auto"/>
+        <w:jc w:val="both"/>
+        <w:rPr>
+          <w:rFonts w:ascii="Times New Roman" w:hAnsi="Times New Roman" w:cs="Times New Roman"/>
+          <w:sz w:val="28"/>
+          <w:szCs w:val="28"/>
+          <w:lang w:val="uk-UA"/>
+        </w:rPr>
+      </w:pPr>
+    </w:p>
+    <w:p>
+      <w:pPr>
+        <w:spacing w:line="360" w:lineRule="auto"/>
+        <w:jc w:val="both"/>
+        <w:rPr>
+          <w:rFonts w:ascii="Times New Roman" w:hAnsi="Times New Roman" w:cs="Times New Roman"/>
+          <w:sz w:val="28"/>
+          <w:szCs w:val="28"/>
+          <w:lang w:val="uk-UA"/>
+        </w:rPr>
+      </w:pPr>
+    </w:p>
+    <w:p>
+      <w:pPr>
+        <w:pStyle w:val="Heading1"/>
+        <w:spacing w:line="360" w:lineRule="auto"/>
+        <w:jc w:val="center"/>
         <w:rPr>
           <w:rFonts w:ascii="Times New Roman" w:hAnsi="Times New Roman" w:cs="Times New Roman"/>
           <w:b/>
           <w:color w:val="auto"/>
           <w:sz w:val="28"/>
-          <w:lang w:val="uk-UA"/>
-        </w:rPr>
-        <w:t xml:space="preserve"> </w:t>
-      </w:r>
-      <w:proofErr w:type="spellStart"/>
+          <w:szCs w:val="28"/>
+          <w:lang w:val="uk-UA"/>
+        </w:rPr>
+      </w:pPr>
+      <w:bookmarkStart w:id="33" w:name="_Toc127313329"/>
       <w:r>
         <w:rPr>
           <w:rFonts w:ascii="Times New Roman" w:hAnsi="Times New Roman" w:cs="Times New Roman"/>
           <w:b/>
           <w:color w:val="auto"/>
           <w:sz w:val="28"/>
-          <w:lang w:val="uk-UA"/>
-        </w:rPr>
-        <w:t>workstation</w:t>
-      </w:r>
-      <w:proofErr w:type="spellEnd"/>
-      <w:r>
-        <w:rPr>
-          <w:rFonts w:ascii="Times New Roman" w:hAnsi="Times New Roman" w:cs="Times New Roman"/>
-          <w:b/>
-          <w:color w:val="auto"/>
-          <w:sz w:val="28"/>
-          <w:lang w:val="uk-UA"/>
-        </w:rPr>
-        <w:t xml:space="preserve"> 17</w:t>
-      </w:r>
-      <w:bookmarkEnd w:id="11"/>
+          <w:szCs w:val="28"/>
+          <w:lang w:val="uk-UA"/>
+        </w:rPr>
+        <w:lastRenderedPageBreak/>
+        <w:t>Джерела</w:t>
+      </w:r>
+      <w:bookmarkEnd w:id="33"/>
     </w:p>
     <w:p>
       <w:pPr>
@@ -13190,9 +18245,65 @@
           <w:rFonts w:ascii="Times New Roman" w:hAnsi="Times New Roman" w:cs="Times New Roman"/>
           <w:sz w:val="28"/>
           <w:szCs w:val="28"/>
-          <w:lang w:val="uk-UA"/>
-        </w:rPr>
-      </w:pPr>
+          <w:lang w:val="ru-RU"/>
+        </w:rPr>
+      </w:pPr>
+      <w:r>
+        <w:rPr>
+          <w:rFonts w:ascii="Times New Roman" w:hAnsi="Times New Roman" w:cs="Times New Roman"/>
+          <w:sz w:val="28"/>
+          <w:szCs w:val="28"/>
+          <w:lang w:val="ru-RU"/>
+        </w:rPr>
+        <w:t xml:space="preserve">[13.02.2023] </w:t>
+      </w:r>
+      <w:r>
+        <w:rPr>
+          <w:rFonts w:ascii="Times New Roman" w:hAnsi="Times New Roman" w:cs="Times New Roman"/>
+          <w:sz w:val="28"/>
+          <w:szCs w:val="28"/>
+          <w:lang w:val="uk-UA"/>
+        </w:rPr>
+        <w:t xml:space="preserve">Інтернет ресурс з загальними відомостями </w:t>
+      </w:r>
+      <w:r>
+        <w:rPr>
+          <w:rFonts w:ascii="Times New Roman" w:hAnsi="Times New Roman" w:cs="Times New Roman"/>
+          <w:sz w:val="28"/>
+          <w:szCs w:val="28"/>
+        </w:rPr>
+        <w:t>Zabbix</w:t>
+      </w:r>
+      <w:r>
+        <w:rPr>
+          <w:rFonts w:ascii="Times New Roman" w:hAnsi="Times New Roman" w:cs="Times New Roman"/>
+          <w:sz w:val="28"/>
+          <w:szCs w:val="28"/>
+          <w:lang w:val="ru-RU"/>
+        </w:rPr>
+        <w:t xml:space="preserve">: </w:t>
+      </w:r>
+      <w:hyperlink r:id="rId18" w:history="1">
+        <w:r>
+          <w:rPr>
+            <w:rStyle w:val="Hyperlink"/>
+            <w:rFonts w:ascii="Times New Roman" w:hAnsi="Times New Roman" w:cs="Times New Roman"/>
+            <w:sz w:val="28"/>
+            <w:szCs w:val="28"/>
+            <w:lang w:val="ru-RU"/>
+          </w:rPr>
+          <w:t>https://www.bookmyessay.com/zabbix-assignment/</w:t>
+        </w:r>
+      </w:hyperlink>
+      <w:r>
+        <w:rPr>
+          <w:rFonts w:ascii="Times New Roman" w:hAnsi="Times New Roman" w:cs="Times New Roman"/>
+          <w:sz w:val="28"/>
+          <w:szCs w:val="28"/>
+          <w:lang w:val="ru-RU"/>
+        </w:rPr>
+        <w:t xml:space="preserve"> </w:t>
+      </w:r>
     </w:p>
     <w:p>
       <w:pPr>
@@ -13205,6 +18316,221 @@
           <w:lang w:val="uk-UA"/>
         </w:rPr>
       </w:pPr>
+      <w:r>
+        <w:rPr>
+          <w:rFonts w:ascii="Times New Roman" w:hAnsi="Times New Roman" w:cs="Times New Roman"/>
+          <w:sz w:val="28"/>
+          <w:szCs w:val="28"/>
+          <w:lang w:val="uk-UA"/>
+        </w:rPr>
+        <w:t xml:space="preserve">[15.02.2023] </w:t>
+      </w:r>
+      <w:r>
+        <w:rPr>
+          <w:rFonts w:ascii="Times New Roman" w:hAnsi="Times New Roman" w:cs="Times New Roman"/>
+          <w:sz w:val="28"/>
+          <w:szCs w:val="28"/>
+          <w:lang w:val="uk-UA"/>
+        </w:rPr>
+        <w:t xml:space="preserve">Інтернет ресурс з загальними відомостями </w:t>
+      </w:r>
+      <w:r>
+        <w:rPr>
+          <w:rFonts w:ascii="Times New Roman" w:hAnsi="Times New Roman" w:cs="Times New Roman"/>
+          <w:sz w:val="28"/>
+          <w:szCs w:val="28"/>
+        </w:rPr>
+        <w:t>Virtual</w:t>
+      </w:r>
+      <w:r>
+        <w:rPr>
+          <w:rFonts w:ascii="Times New Roman" w:hAnsi="Times New Roman" w:cs="Times New Roman"/>
+          <w:sz w:val="28"/>
+          <w:szCs w:val="28"/>
+          <w:lang w:val="uk-UA"/>
+        </w:rPr>
+        <w:t xml:space="preserve"> </w:t>
+      </w:r>
+      <w:r>
+        <w:rPr>
+          <w:rFonts w:ascii="Times New Roman" w:hAnsi="Times New Roman" w:cs="Times New Roman"/>
+          <w:sz w:val="28"/>
+          <w:szCs w:val="28"/>
+        </w:rPr>
+        <w:t>box</w:t>
+      </w:r>
+      <w:r>
+        <w:rPr>
+          <w:rFonts w:ascii="Times New Roman" w:hAnsi="Times New Roman" w:cs="Times New Roman"/>
+          <w:sz w:val="28"/>
+          <w:szCs w:val="28"/>
+          <w:lang w:val="uk-UA"/>
+        </w:rPr>
+        <w:t xml:space="preserve">: </w:t>
+      </w:r>
+      <w:hyperlink r:id="rId19" w:history="1">
+        <w:r>
+          <w:rPr>
+            <w:rStyle w:val="Hyperlink"/>
+            <w:rFonts w:ascii="Times New Roman" w:hAnsi="Times New Roman" w:cs="Times New Roman"/>
+            <w:sz w:val="28"/>
+            <w:szCs w:val="28"/>
+            <w:lang w:val="ru-RU"/>
+          </w:rPr>
+          <w:t>https</w:t>
+        </w:r>
+        <w:r>
+          <w:rPr>
+            <w:rStyle w:val="Hyperlink"/>
+            <w:rFonts w:ascii="Times New Roman" w:hAnsi="Times New Roman" w:cs="Times New Roman"/>
+            <w:sz w:val="28"/>
+            <w:szCs w:val="28"/>
+            <w:lang w:val="uk-UA"/>
+          </w:rPr>
+          <w:t>://</w:t>
+        </w:r>
+        <w:r>
+          <w:rPr>
+            <w:rStyle w:val="Hyperlink"/>
+            <w:rFonts w:ascii="Times New Roman" w:hAnsi="Times New Roman" w:cs="Times New Roman"/>
+            <w:sz w:val="28"/>
+            <w:szCs w:val="28"/>
+            <w:lang w:val="ru-RU"/>
+          </w:rPr>
+          <w:t>www</w:t>
+        </w:r>
+        <w:r>
+          <w:rPr>
+            <w:rStyle w:val="Hyperlink"/>
+            <w:rFonts w:ascii="Times New Roman" w:hAnsi="Times New Roman" w:cs="Times New Roman"/>
+            <w:sz w:val="28"/>
+            <w:szCs w:val="28"/>
+            <w:lang w:val="uk-UA"/>
+          </w:rPr>
+          <w:t>.</w:t>
+        </w:r>
+        <w:r>
+          <w:rPr>
+            <w:rStyle w:val="Hyperlink"/>
+            <w:rFonts w:ascii="Times New Roman" w:hAnsi="Times New Roman" w:cs="Times New Roman"/>
+            <w:sz w:val="28"/>
+            <w:szCs w:val="28"/>
+            <w:lang w:val="ru-RU"/>
+          </w:rPr>
+          <w:t>virtualbox</w:t>
+        </w:r>
+        <w:r>
+          <w:rPr>
+            <w:rStyle w:val="Hyperlink"/>
+            <w:rFonts w:ascii="Times New Roman" w:hAnsi="Times New Roman" w:cs="Times New Roman"/>
+            <w:sz w:val="28"/>
+            <w:szCs w:val="28"/>
+            <w:lang w:val="uk-UA"/>
+          </w:rPr>
+          <w:t>.</w:t>
+        </w:r>
+        <w:r>
+          <w:rPr>
+            <w:rStyle w:val="Hyperlink"/>
+            <w:rFonts w:ascii="Times New Roman" w:hAnsi="Times New Roman" w:cs="Times New Roman"/>
+            <w:sz w:val="28"/>
+            <w:szCs w:val="28"/>
+            <w:lang w:val="ru-RU"/>
+          </w:rPr>
+          <w:t>org</w:t>
+        </w:r>
+        <w:r>
+          <w:rPr>
+            <w:rStyle w:val="Hyperlink"/>
+            <w:rFonts w:ascii="Times New Roman" w:hAnsi="Times New Roman" w:cs="Times New Roman"/>
+            <w:sz w:val="28"/>
+            <w:szCs w:val="28"/>
+            <w:lang w:val="uk-UA"/>
+          </w:rPr>
+          <w:t>/</w:t>
+        </w:r>
+        <w:r>
+          <w:rPr>
+            <w:rStyle w:val="Hyperlink"/>
+            <w:rFonts w:ascii="Times New Roman" w:hAnsi="Times New Roman" w:cs="Times New Roman"/>
+            <w:sz w:val="28"/>
+            <w:szCs w:val="28"/>
+            <w:lang w:val="ru-RU"/>
+          </w:rPr>
+          <w:t>manual</w:t>
+        </w:r>
+        <w:r>
+          <w:rPr>
+            <w:rStyle w:val="Hyperlink"/>
+            <w:rFonts w:ascii="Times New Roman" w:hAnsi="Times New Roman" w:cs="Times New Roman"/>
+            <w:sz w:val="28"/>
+            <w:szCs w:val="28"/>
+            <w:lang w:val="uk-UA"/>
+          </w:rPr>
+          <w:t>/</w:t>
+        </w:r>
+        <w:r>
+          <w:rPr>
+            <w:rStyle w:val="Hyperlink"/>
+            <w:rFonts w:ascii="Times New Roman" w:hAnsi="Times New Roman" w:cs="Times New Roman"/>
+            <w:sz w:val="28"/>
+            <w:szCs w:val="28"/>
+            <w:lang w:val="ru-RU"/>
+          </w:rPr>
+          <w:t>ch</w:t>
+        </w:r>
+        <w:r>
+          <w:rPr>
+            <w:rStyle w:val="Hyperlink"/>
+            <w:rFonts w:ascii="Times New Roman" w:hAnsi="Times New Roman" w:cs="Times New Roman"/>
+            <w:sz w:val="28"/>
+            <w:szCs w:val="28"/>
+            <w:lang w:val="uk-UA"/>
+          </w:rPr>
+          <w:t>01.</w:t>
+        </w:r>
+        <w:r>
+          <w:rPr>
+            <w:rStyle w:val="Hyperlink"/>
+            <w:rFonts w:ascii="Times New Roman" w:hAnsi="Times New Roman" w:cs="Times New Roman"/>
+            <w:sz w:val="28"/>
+            <w:szCs w:val="28"/>
+            <w:lang w:val="ru-RU"/>
+          </w:rPr>
+          <w:t>html</w:t>
+        </w:r>
+        <w:r>
+          <w:rPr>
+            <w:rStyle w:val="Hyperlink"/>
+            <w:rFonts w:ascii="Times New Roman" w:hAnsi="Times New Roman" w:cs="Times New Roman"/>
+            <w:sz w:val="28"/>
+            <w:szCs w:val="28"/>
+            <w:lang w:val="uk-UA"/>
+          </w:rPr>
+          <w:t>#</w:t>
+        </w:r>
+        <w:proofErr w:type="spellStart"/>
+        <w:r>
+          <w:rPr>
+            <w:rStyle w:val="Hyperlink"/>
+            <w:rFonts w:ascii="Times New Roman" w:hAnsi="Times New Roman" w:cs="Times New Roman"/>
+            <w:sz w:val="28"/>
+            <w:szCs w:val="28"/>
+            <w:lang w:val="ru-RU"/>
+          </w:rPr>
+          <w:t>hostossupport</w:t>
+        </w:r>
+        <w:proofErr w:type="spellEnd"/>
+      </w:hyperlink>
+      <w:r>
+        <w:rPr>
+          <w:rFonts w:ascii="Times New Roman" w:hAnsi="Times New Roman" w:cs="Times New Roman"/>
+          <w:sz w:val="28"/>
+          <w:szCs w:val="28"/>
+          <w:lang w:val="uk-UA"/>
+        </w:rPr>
+        <w:t xml:space="preserve"> </w:t>
+      </w:r>
     </w:p>
     <w:p>
       <w:pPr>
@@ -13214,9 +18540,100 @@
           <w:rFonts w:ascii="Times New Roman" w:hAnsi="Times New Roman" w:cs="Times New Roman"/>
           <w:sz w:val="28"/>
           <w:szCs w:val="28"/>
-          <w:lang w:val="uk-UA"/>
-        </w:rPr>
-      </w:pPr>
+          <w:lang w:val="ru-RU"/>
+        </w:rPr>
+      </w:pPr>
+      <w:r>
+        <w:rPr>
+          <w:rFonts w:ascii="Times New Roman" w:hAnsi="Times New Roman" w:cs="Times New Roman"/>
+          <w:sz w:val="28"/>
+          <w:szCs w:val="28"/>
+          <w:lang w:val="uk-UA"/>
+        </w:rPr>
+        <w:t xml:space="preserve"> </w:t>
+      </w:r>
+      <w:r>
+        <w:rPr>
+          <w:rFonts w:ascii="Times New Roman" w:hAnsi="Times New Roman" w:cs="Times New Roman"/>
+          <w:sz w:val="28"/>
+          <w:szCs w:val="28"/>
+          <w:lang w:val="uk-UA"/>
+        </w:rPr>
+        <w:t>[14.02.2023]</w:t>
+      </w:r>
+      <w:r>
+        <w:rPr>
+          <w:rFonts w:ascii="Times New Roman" w:hAnsi="Times New Roman" w:cs="Times New Roman"/>
+          <w:sz w:val="28"/>
+          <w:szCs w:val="28"/>
+          <w:lang w:val="uk-UA"/>
+        </w:rPr>
+        <w:t xml:space="preserve"> </w:t>
+      </w:r>
+      <w:r>
+        <w:rPr>
+          <w:rFonts w:ascii="Times New Roman" w:hAnsi="Times New Roman" w:cs="Times New Roman"/>
+          <w:sz w:val="28"/>
+          <w:szCs w:val="28"/>
+        </w:rPr>
+        <w:t>pdf</w:t>
+      </w:r>
+      <w:r>
+        <w:rPr>
+          <w:rFonts w:ascii="Times New Roman" w:hAnsi="Times New Roman" w:cs="Times New Roman"/>
+          <w:sz w:val="28"/>
+          <w:szCs w:val="28"/>
+          <w:lang w:val="uk-UA"/>
+        </w:rPr>
+        <w:t xml:space="preserve">, </w:t>
+      </w:r>
+      <w:r>
+        <w:rPr>
+          <w:rFonts w:ascii="Times New Roman" w:hAnsi="Times New Roman" w:cs="Times New Roman"/>
+          <w:sz w:val="28"/>
+          <w:szCs w:val="28"/>
+          <w:lang w:val="uk-UA"/>
+        </w:rPr>
+        <w:t xml:space="preserve">дослідження використання </w:t>
+      </w:r>
+      <w:r>
+        <w:rPr>
+          <w:rFonts w:ascii="Times New Roman" w:hAnsi="Times New Roman" w:cs="Times New Roman"/>
+          <w:sz w:val="28"/>
+          <w:szCs w:val="28"/>
+        </w:rPr>
+        <w:t>docker</w:t>
+      </w:r>
+      <w:r>
+        <w:rPr>
+          <w:rFonts w:ascii="Times New Roman" w:hAnsi="Times New Roman" w:cs="Times New Roman"/>
+          <w:sz w:val="28"/>
+          <w:szCs w:val="28"/>
+          <w:lang w:val="uk-UA"/>
+        </w:rPr>
+        <w:t>:</w:t>
+      </w:r>
+      <w:r>
+        <w:rPr>
+          <w:rFonts w:ascii="Times New Roman" w:hAnsi="Times New Roman" w:cs="Times New Roman"/>
+          <w:sz w:val="28"/>
+          <w:szCs w:val="28"/>
+          <w:lang w:val="ru-RU"/>
+        </w:rPr>
+        <w:t xml:space="preserve"> </w:t>
+      </w:r>
+      <w:hyperlink r:id="rId20" w:history="1">
+        <w:r>
+          <w:rPr>
+            <w:rStyle w:val="Hyperlink"/>
+            <w:rFonts w:ascii="Times New Roman" w:hAnsi="Times New Roman" w:cs="Times New Roman"/>
+            <w:sz w:val="28"/>
+            <w:szCs w:val="28"/>
+            <w:lang w:val="ru-RU"/>
+          </w:rPr>
+          <w:t>https://www.scribd.com/document/462316610/028-AnIntroductiontoDockerandAnalysisofitsPerformance-IJCSNS-20170327</w:t>
+        </w:r>
+      </w:hyperlink>
     </w:p>
     <w:p>
       <w:pPr>
@@ -13302,8 +18719,104 @@
         </w:rPr>
       </w:pPr>
     </w:p>
+    <w:p>
+      <w:pPr>
+        <w:spacing w:line="360" w:lineRule="auto"/>
+        <w:jc w:val="both"/>
+        <w:rPr>
+          <w:rFonts w:ascii="Times New Roman" w:hAnsi="Times New Roman" w:cs="Times New Roman"/>
+          <w:sz w:val="28"/>
+          <w:szCs w:val="28"/>
+          <w:lang w:val="uk-UA"/>
+        </w:rPr>
+      </w:pPr>
+    </w:p>
+    <w:p>
+      <w:pPr>
+        <w:spacing w:line="360" w:lineRule="auto"/>
+        <w:jc w:val="both"/>
+        <w:rPr>
+          <w:rFonts w:ascii="Times New Roman" w:hAnsi="Times New Roman" w:cs="Times New Roman"/>
+          <w:sz w:val="28"/>
+          <w:szCs w:val="28"/>
+          <w:lang w:val="uk-UA"/>
+        </w:rPr>
+      </w:pPr>
+    </w:p>
+    <w:p>
+      <w:pPr>
+        <w:spacing w:line="360" w:lineRule="auto"/>
+        <w:jc w:val="both"/>
+        <w:rPr>
+          <w:rFonts w:ascii="Times New Roman" w:hAnsi="Times New Roman" w:cs="Times New Roman"/>
+          <w:sz w:val="28"/>
+          <w:szCs w:val="28"/>
+          <w:lang w:val="uk-UA"/>
+        </w:rPr>
+      </w:pPr>
+    </w:p>
+    <w:p>
+      <w:pPr>
+        <w:spacing w:line="360" w:lineRule="auto"/>
+        <w:jc w:val="both"/>
+        <w:rPr>
+          <w:rFonts w:ascii="Times New Roman" w:hAnsi="Times New Roman" w:cs="Times New Roman"/>
+          <w:sz w:val="28"/>
+          <w:szCs w:val="28"/>
+          <w:lang w:val="uk-UA"/>
+        </w:rPr>
+      </w:pPr>
+    </w:p>
+    <w:p>
+      <w:pPr>
+        <w:spacing w:line="360" w:lineRule="auto"/>
+        <w:jc w:val="both"/>
+        <w:rPr>
+          <w:rFonts w:ascii="Times New Roman" w:hAnsi="Times New Roman" w:cs="Times New Roman"/>
+          <w:sz w:val="28"/>
+          <w:szCs w:val="28"/>
+          <w:lang w:val="uk-UA"/>
+        </w:rPr>
+      </w:pPr>
+    </w:p>
+    <w:p>
+      <w:pPr>
+        <w:spacing w:line="360" w:lineRule="auto"/>
+        <w:jc w:val="both"/>
+        <w:rPr>
+          <w:rFonts w:ascii="Times New Roman" w:hAnsi="Times New Roman" w:cs="Times New Roman"/>
+          <w:sz w:val="28"/>
+          <w:szCs w:val="28"/>
+          <w:lang w:val="uk-UA"/>
+        </w:rPr>
+      </w:pPr>
+    </w:p>
+    <w:p>
+      <w:pPr>
+        <w:spacing w:line="360" w:lineRule="auto"/>
+        <w:jc w:val="both"/>
+        <w:rPr>
+          <w:rFonts w:ascii="Times New Roman" w:hAnsi="Times New Roman" w:cs="Times New Roman"/>
+          <w:sz w:val="28"/>
+          <w:szCs w:val="28"/>
+          <w:lang w:val="uk-UA"/>
+        </w:rPr>
+      </w:pPr>
+    </w:p>
+    <w:p>
+      <w:pPr>
+        <w:spacing w:line="360" w:lineRule="auto"/>
+        <w:jc w:val="both"/>
+        <w:rPr>
+          <w:rFonts w:ascii="Times New Roman" w:hAnsi="Times New Roman" w:cs="Times New Roman"/>
+          <w:sz w:val="28"/>
+          <w:szCs w:val="28"/>
+          <w:lang w:val="uk-UA"/>
+        </w:rPr>
+      </w:pPr>
+    </w:p>
     <w:sectPr>
-      <w:footerReference w:type="default" r:id="rId18"/>
+      <w:footerReference w:type="default" r:id="rId21"/>
       <w:pgSz w:w="12240" w:h="15840"/>
       <w:pgMar w:top="1440" w:right="1440" w:bottom="1440" w:left="1440" w:header="720" w:footer="720" w:gutter="0"/>
       <w:cols w:space="720"/>
@@ -13879,6 +19392,291 @@
     </w:lvl>
   </w:abstractNum>
   <w:abstractNum w:abstractNumId="5" w15:restartNumberingAfterBreak="0">
+    <w:nsid w:val="589460D9"/>
+    <w:multiLevelType w:val="hybridMultilevel"/>
+    <w:tmpl w:val="56BCBCC4"/>
+    <w:lvl w:ilvl="0" w:tplc="0409000F">
+      <w:start w:val="1"/>
+      <w:numFmt w:val="decimal"/>
+      <w:lvlText w:val="%1."/>
+      <w:lvlJc w:val="left"/>
+      <w:pPr>
+        <w:ind w:left="720" w:hanging="360"/>
+      </w:pPr>
+    </w:lvl>
+    <w:lvl w:ilvl="1" w:tplc="04090019" w:tentative="1">
+      <w:start w:val="1"/>
+      <w:numFmt w:val="lowerLetter"/>
+      <w:lvlText w:val="%2."/>
+      <w:lvlJc w:val="left"/>
+      <w:pPr>
+        <w:ind w:left="1440" w:hanging="360"/>
+      </w:pPr>
+    </w:lvl>
+    <w:lvl w:ilvl="2" w:tplc="0409001B" w:tentative="1">
+      <w:start w:val="1"/>
+      <w:numFmt w:val="lowerRoman"/>
+      <w:lvlText w:val="%3."/>
+      <w:lvlJc w:val="right"/>
+      <w:pPr>
+        <w:ind w:left="2160" w:hanging="180"/>
+      </w:pPr>
+    </w:lvl>
+    <w:lvl w:ilvl="3" w:tplc="0409000F" w:tentative="1">
+      <w:start w:val="1"/>
+      <w:numFmt w:val="decimal"/>
+      <w:lvlText w:val="%4."/>
+      <w:lvlJc w:val="left"/>
+      <w:pPr>
+        <w:ind w:left="2880" w:hanging="360"/>
+      </w:pPr>
+    </w:lvl>
+    <w:lvl w:ilvl="4" w:tplc="04090019" w:tentative="1">
+      <w:start w:val="1"/>
+      <w:numFmt w:val="lowerLetter"/>
+      <w:lvlText w:val="%5."/>
+      <w:lvlJc w:val="left"/>
+      <w:pPr>
+        <w:ind w:left="3600" w:hanging="360"/>
+      </w:pPr>
+    </w:lvl>
+    <w:lvl w:ilvl="5" w:tplc="0409001B" w:tentative="1">
+      <w:start w:val="1"/>
+      <w:numFmt w:val="lowerRoman"/>
+      <w:lvlText w:val="%6."/>
+      <w:lvlJc w:val="right"/>
+      <w:pPr>
+        <w:ind w:left="4320" w:hanging="180"/>
+      </w:pPr>
+    </w:lvl>
+    <w:lvl w:ilvl="6" w:tplc="0409000F" w:tentative="1">
+      <w:start w:val="1"/>
+      <w:numFmt w:val="decimal"/>
+      <w:lvlText w:val="%7."/>
+      <w:lvlJc w:val="left"/>
+      <w:pPr>
+        <w:ind w:left="5040" w:hanging="360"/>
+      </w:pPr>
+    </w:lvl>
+    <w:lvl w:ilvl="7" w:tplc="04090019" w:tentative="1">
+      <w:start w:val="1"/>
+      <w:numFmt w:val="lowerLetter"/>
+      <w:lvlText w:val="%8."/>
+      <w:lvlJc w:val="left"/>
+      <w:pPr>
+        <w:ind w:left="5760" w:hanging="360"/>
+      </w:pPr>
+    </w:lvl>
+    <w:lvl w:ilvl="8" w:tplc="0409001B" w:tentative="1">
+      <w:start w:val="1"/>
+      <w:numFmt w:val="lowerRoman"/>
+      <w:lvlText w:val="%9."/>
+      <w:lvlJc w:val="right"/>
+      <w:pPr>
+        <w:ind w:left="6480" w:hanging="180"/>
+      </w:pPr>
+    </w:lvl>
+  </w:abstractNum>
+  <w:abstractNum w:abstractNumId="6" w15:restartNumberingAfterBreak="0">
+    <w:nsid w:val="5ABD558E"/>
+    <w:multiLevelType w:val="hybridMultilevel"/>
+    <w:tmpl w:val="3E7EDAE0"/>
+    <w:lvl w:ilvl="0" w:tplc="04090001">
+      <w:start w:val="1"/>
+      <w:numFmt w:val="bullet"/>
+      <w:lvlText w:val=""/>
+      <w:lvlJc w:val="left"/>
+      <w:pPr>
+        <w:ind w:left="720" w:hanging="360"/>
+      </w:pPr>
+      <w:rPr>
+        <w:rFonts w:ascii="Symbol" w:hAnsi="Symbol" w:hint="default"/>
+      </w:rPr>
+    </w:lvl>
+    <w:lvl w:ilvl="1" w:tplc="04090003" w:tentative="1">
+      <w:start w:val="1"/>
+      <w:numFmt w:val="bullet"/>
+      <w:lvlText w:val="o"/>
+      <w:lvlJc w:val="left"/>
+      <w:pPr>
+        <w:ind w:left="1440" w:hanging="360"/>
+      </w:pPr>
+      <w:rPr>
+        <w:rFonts w:ascii="Courier New" w:hAnsi="Courier New" w:cs="Courier New" w:hint="default"/>
+      </w:rPr>
+    </w:lvl>
+    <w:lvl w:ilvl="2" w:tplc="04090005" w:tentative="1">
+      <w:start w:val="1"/>
+      <w:numFmt w:val="bullet"/>
+      <w:lvlText w:val=""/>
+      <w:lvlJc w:val="left"/>
+      <w:pPr>
+        <w:ind w:left="2160" w:hanging="360"/>
+      </w:pPr>
+      <w:rPr>
+        <w:rFonts w:ascii="Wingdings" w:hAnsi="Wingdings" w:hint="default"/>
+      </w:rPr>
+    </w:lvl>
+    <w:lvl w:ilvl="3" w:tplc="04090001" w:tentative="1">
+      <w:start w:val="1"/>
+      <w:numFmt w:val="bullet"/>
+      <w:lvlText w:val=""/>
+      <w:lvlJc w:val="left"/>
+      <w:pPr>
+        <w:ind w:left="2880" w:hanging="360"/>
+      </w:pPr>
+      <w:rPr>
+        <w:rFonts w:ascii="Symbol" w:hAnsi="Symbol" w:hint="default"/>
+      </w:rPr>
+    </w:lvl>
+    <w:lvl w:ilvl="4" w:tplc="04090003" w:tentative="1">
+      <w:start w:val="1"/>
+      <w:numFmt w:val="bullet"/>
+      <w:lvlText w:val="o"/>
+      <w:lvlJc w:val="left"/>
+      <w:pPr>
+        <w:ind w:left="3600" w:hanging="360"/>
+      </w:pPr>
+      <w:rPr>
+        <w:rFonts w:ascii="Courier New" w:hAnsi="Courier New" w:cs="Courier New" w:hint="default"/>
+      </w:rPr>
+    </w:lvl>
+    <w:lvl w:ilvl="5" w:tplc="04090005" w:tentative="1">
+      <w:start w:val="1"/>
+      <w:numFmt w:val="bullet"/>
+      <w:lvlText w:val=""/>
+      <w:lvlJc w:val="left"/>
+      <w:pPr>
+        <w:ind w:left="4320" w:hanging="360"/>
+      </w:pPr>
+      <w:rPr>
+        <w:rFonts w:ascii="Wingdings" w:hAnsi="Wingdings" w:hint="default"/>
+      </w:rPr>
+    </w:lvl>
+    <w:lvl w:ilvl="6" w:tplc="04090001" w:tentative="1">
+      <w:start w:val="1"/>
+      <w:numFmt w:val="bullet"/>
+      <w:lvlText w:val=""/>
+      <w:lvlJc w:val="left"/>
+      <w:pPr>
+        <w:ind w:left="5040" w:hanging="360"/>
+      </w:pPr>
+      <w:rPr>
+        <w:rFonts w:ascii="Symbol" w:hAnsi="Symbol" w:hint="default"/>
+      </w:rPr>
+    </w:lvl>
+    <w:lvl w:ilvl="7" w:tplc="04090003" w:tentative="1">
+      <w:start w:val="1"/>
+      <w:numFmt w:val="bullet"/>
+      <w:lvlText w:val="o"/>
+      <w:lvlJc w:val="left"/>
+      <w:pPr>
+        <w:ind w:left="5760" w:hanging="360"/>
+      </w:pPr>
+      <w:rPr>
+        <w:rFonts w:ascii="Courier New" w:hAnsi="Courier New" w:cs="Courier New" w:hint="default"/>
+      </w:rPr>
+    </w:lvl>
+    <w:lvl w:ilvl="8" w:tplc="04090005" w:tentative="1">
+      <w:start w:val="1"/>
+      <w:numFmt w:val="bullet"/>
+      <w:lvlText w:val=""/>
+      <w:lvlJc w:val="left"/>
+      <w:pPr>
+        <w:ind w:left="6480" w:hanging="360"/>
+      </w:pPr>
+      <w:rPr>
+        <w:rFonts w:ascii="Wingdings" w:hAnsi="Wingdings" w:hint="default"/>
+      </w:rPr>
+    </w:lvl>
+  </w:abstractNum>
+  <w:abstractNum w:abstractNumId="7" w15:restartNumberingAfterBreak="0">
+    <w:nsid w:val="607C310B"/>
+    <w:multiLevelType w:val="multilevel"/>
+    <w:tmpl w:val="0409001D"/>
+    <w:lvl w:ilvl="0">
+      <w:start w:val="1"/>
+      <w:numFmt w:val="decimal"/>
+      <w:lvlText w:val="%1)"/>
+      <w:lvlJc w:val="left"/>
+      <w:pPr>
+        <w:ind w:left="360" w:hanging="360"/>
+      </w:pPr>
+    </w:lvl>
+    <w:lvl w:ilvl="1">
+      <w:start w:val="1"/>
+      <w:numFmt w:val="lowerLetter"/>
+      <w:lvlText w:val="%2)"/>
+      <w:lvlJc w:val="left"/>
+      <w:pPr>
+        <w:ind w:left="720" w:hanging="360"/>
+      </w:pPr>
+    </w:lvl>
+    <w:lvl w:ilvl="2">
+      <w:start w:val="1"/>
+      <w:numFmt w:val="lowerRoman"/>
+      <w:lvlText w:val="%3)"/>
+      <w:lvlJc w:val="left"/>
+      <w:pPr>
+        <w:ind w:left="1080" w:hanging="360"/>
+      </w:pPr>
+    </w:lvl>
+    <w:lvl w:ilvl="3">
+      <w:start w:val="1"/>
+      <w:numFmt w:val="decimal"/>
+      <w:lvlText w:val="(%4)"/>
+      <w:lvlJc w:val="left"/>
+      <w:pPr>
+        <w:ind w:left="1440" w:hanging="360"/>
+      </w:pPr>
+    </w:lvl>
+    <w:lvl w:ilvl="4">
+      <w:start w:val="1"/>
+      <w:numFmt w:val="lowerLetter"/>
+      <w:lvlText w:val="(%5)"/>
+      <w:lvlJc w:val="left"/>
+      <w:pPr>
+        <w:ind w:left="1800" w:hanging="360"/>
+      </w:pPr>
+    </w:lvl>
+    <w:lvl w:ilvl="5">
+      <w:start w:val="1"/>
+      <w:numFmt w:val="lowerRoman"/>
+      <w:lvlText w:val="(%6)"/>
+      <w:lvlJc w:val="left"/>
+      <w:pPr>
+        <w:ind w:left="2160" w:hanging="360"/>
+      </w:pPr>
+    </w:lvl>
+    <w:lvl w:ilvl="6">
+      <w:start w:val="1"/>
+      <w:numFmt w:val="decimal"/>
+      <w:lvlText w:val="%7."/>
+      <w:lvlJc w:val="left"/>
+      <w:pPr>
+        <w:ind w:left="2520" w:hanging="360"/>
+      </w:pPr>
+    </w:lvl>
+    <w:lvl w:ilvl="7">
+      <w:start w:val="1"/>
+      <w:numFmt w:val="lowerLetter"/>
+      <w:lvlText w:val="%8."/>
+      <w:lvlJc w:val="left"/>
+      <w:pPr>
+        <w:ind w:left="2880" w:hanging="360"/>
+      </w:pPr>
+    </w:lvl>
+    <w:lvl w:ilvl="8">
+      <w:start w:val="1"/>
+      <w:numFmt w:val="lowerRoman"/>
+      <w:lvlText w:val="%9."/>
+      <w:lvlJc w:val="left"/>
+      <w:pPr>
+        <w:ind w:left="3240" w:hanging="360"/>
+      </w:pPr>
+    </w:lvl>
+  </w:abstractNum>
+  <w:abstractNum w:abstractNumId="8" w15:restartNumberingAfterBreak="0">
     <w:nsid w:val="6513591C"/>
     <w:multiLevelType w:val="hybridMultilevel"/>
     <w:tmpl w:val="82D805C8"/>
@@ -13965,7 +19763,7 @@
     </w:lvl>
   </w:abstractNum>
   <w:num w:numId="1">
-    <w:abstractNumId w:val="5"/>
+    <w:abstractNumId w:val="8"/>
   </w:num>
   <w:num w:numId="2">
     <w:abstractNumId w:val="3"/>
@@ -13981,6 +19779,15 @@
   </w:num>
   <w:num w:numId="6">
     <w:abstractNumId w:val="2"/>
+  </w:num>
+  <w:num w:numId="7">
+    <w:abstractNumId w:val="6"/>
+  </w:num>
+  <w:num w:numId="8">
+    <w:abstractNumId w:val="5"/>
+  </w:num>
+  <w:num w:numId="9">
+    <w:abstractNumId w:val="7"/>
   </w:num>
 </w:numbering>
 </file>
@@ -14382,7 +20189,7 @@
   <w:style w:type="paragraph" w:default="1" w:styleId="Normal">
     <w:name w:val="Normal"/>
     <w:qFormat/>
-    <w:rsid w:val="000341C0"/>
+    <w:rsid w:val="009D1D72"/>
   </w:style>
   <w:style w:type="paragraph" w:styleId="Heading1">
     <w:name w:val="heading 1"/>
@@ -14616,6 +20423,31 @@
       <w:color w:val="1F3763" w:themeColor="accent1" w:themeShade="7F"/>
       <w:sz w:val="24"/>
       <w:szCs w:val="24"/>
+    </w:rPr>
+  </w:style>
+  <w:style w:type="paragraph" w:styleId="TOC3">
+    <w:name w:val="toc 3"/>
+    <w:basedOn w:val="Normal"/>
+    <w:next w:val="Normal"/>
+    <w:autoRedefine/>
+    <w:uiPriority w:val="39"/>
+    <w:unhideWhenUsed/>
+    <w:rsid w:val="009C0315"/>
+    <w:pPr>
+      <w:spacing w:after="100"/>
+      <w:ind w:left="440"/>
+    </w:pPr>
+  </w:style>
+  <w:style w:type="character" w:styleId="UnresolvedMention">
+    <w:name w:val="Unresolved Mention"/>
+    <w:basedOn w:val="DefaultParagraphFont"/>
+    <w:uiPriority w:val="99"/>
+    <w:semiHidden/>
+    <w:unhideWhenUsed/>
+    <w:rsid w:val="002741D6"/>
+    <w:rPr>
+      <w:color w:val="605E5C"/>
+      <w:shd w:val="clear" w:color="auto" w:fill="E1DFDD"/>
     </w:rPr>
   </w:style>
 </w:styles>
@@ -14921,7 +20753,7 @@
 </file>
 
 <file path=customXml/itemProps1.xml><?xml version="1.0" encoding="utf-8"?>
-<ds:datastoreItem xmlns:ds="http://schemas.openxmlformats.org/officeDocument/2006/customXml" ds:itemID="{2E0ABA6F-CB81-4AA5-A4A2-92C5ECC0DB5C}">
+<ds:datastoreItem xmlns:ds="http://schemas.openxmlformats.org/officeDocument/2006/customXml" ds:itemID="{07DBBDB9-38D2-4E50-A1D7-B64102881798}">
   <ds:schemaRefs>
     <ds:schemaRef ds:uri="http://schemas.openxmlformats.org/officeDocument/2006/bibliography"/>
   </ds:schemaRefs>

--- a/[UA]graduateWork/дипломнаРобота.docx
+++ b/[UA]graduateWork/дипломнаРобота.docx
@@ -3128,8 +3128,6 @@
         </w:rPr>
         <w:br w:type="page"/>
       </w:r>
-      <w:bookmarkStart w:id="1" w:name="_GoBack"/>
-      <w:bookmarkEnd w:id="1"/>
     </w:p>
     <w:p>
       <w:pPr>
@@ -3145,7 +3143,7 @@
           <w:lang w:val="uk-UA"/>
         </w:rPr>
       </w:pPr>
-      <w:bookmarkStart w:id="2" w:name="_Toc127313298"/>
+      <w:bookmarkStart w:id="1" w:name="_Toc127313298"/>
       <w:r>
         <w:rPr>
           <w:rFonts w:ascii="Times New Roman" w:hAnsi="Times New Roman" w:cs="Times New Roman"/>
@@ -3158,10 +3156,135 @@
         <w:lastRenderedPageBreak/>
         <w:t>Вступ</w:t>
       </w:r>
+      <w:bookmarkEnd w:id="1"/>
+    </w:p>
+    <w:p>
+      <w:pPr>
+        <w:pStyle w:val="Heading2"/>
+        <w:spacing w:line="360" w:lineRule="auto"/>
+        <w:rPr>
+          <w:rFonts w:ascii="Times New Roman" w:hAnsi="Times New Roman" w:cs="Times New Roman"/>
+          <w:color w:val="auto"/>
+          <w:sz w:val="28"/>
+          <w:lang w:val="uk-UA"/>
+        </w:rPr>
+      </w:pPr>
+      <w:bookmarkStart w:id="2" w:name="_Toc127313299"/>
+      <w:r>
+        <w:rPr>
+          <w:rFonts w:ascii="Times New Roman" w:hAnsi="Times New Roman" w:cs="Times New Roman"/>
+          <w:color w:val="auto"/>
+          <w:sz w:val="28"/>
+          <w:lang w:val="uk-UA"/>
+        </w:rPr>
+        <w:t>Актуальність теми.</w:t>
+      </w:r>
       <w:bookmarkEnd w:id="2"/>
     </w:p>
     <w:p>
       <w:pPr>
+        <w:spacing w:line="360" w:lineRule="auto"/>
+        <w:jc w:val="both"/>
+        <w:rPr>
+          <w:rFonts w:ascii="Times New Roman" w:hAnsi="Times New Roman" w:cs="Times New Roman"/>
+          <w:sz w:val="28"/>
+          <w:szCs w:val="28"/>
+          <w:lang w:val="uk-UA"/>
+        </w:rPr>
+      </w:pPr>
+      <w:r>
+        <w:rPr>
+          <w:rFonts w:ascii="Times New Roman" w:hAnsi="Times New Roman" w:cs="Times New Roman"/>
+          <w:sz w:val="28"/>
+          <w:szCs w:val="28"/>
+          <w:lang w:val="uk-UA"/>
+        </w:rPr>
+        <w:t xml:space="preserve">Дослідження інформаційних систем була не легка задача, але з часом з’являлось все більше і більше інструментів, які облегшують цей процес. </w:t>
+      </w:r>
+      <w:r>
+        <w:rPr>
+          <w:rFonts w:ascii="Times New Roman" w:hAnsi="Times New Roman" w:cs="Times New Roman"/>
+          <w:sz w:val="28"/>
+          <w:szCs w:val="28"/>
+          <w:lang w:val="uk-UA"/>
+        </w:rPr>
+        <w:t>Аналіз систем є для кожної компанії невід’ємною складовою, але у кожної компанії свої підходи та реалізація. Великий вибір інструментів аналізу</w:t>
+      </w:r>
+      <w:r>
+        <w:rPr>
+          <w:rFonts w:ascii="Times New Roman" w:hAnsi="Times New Roman" w:cs="Times New Roman"/>
+          <w:sz w:val="28"/>
+          <w:szCs w:val="28"/>
+          <w:lang w:val="uk-UA"/>
+        </w:rPr>
+        <w:t xml:space="preserve"> систем</w:t>
+      </w:r>
+      <w:r>
+        <w:rPr>
+          <w:rFonts w:ascii="Times New Roman" w:hAnsi="Times New Roman" w:cs="Times New Roman"/>
+          <w:sz w:val="28"/>
+          <w:szCs w:val="28"/>
+          <w:lang w:val="uk-UA"/>
+        </w:rPr>
+        <w:t xml:space="preserve"> на ринку може призвести до невизначеності</w:t>
+      </w:r>
+      <w:r>
+        <w:rPr>
+          <w:rFonts w:ascii="Times New Roman" w:hAnsi="Times New Roman" w:cs="Times New Roman"/>
+          <w:sz w:val="28"/>
+          <w:szCs w:val="28"/>
+          <w:lang w:val="uk-UA"/>
+        </w:rPr>
+        <w:t>, оскільки деякі з них можуть бути складні в розумінні та потребують багато часу</w:t>
+      </w:r>
+      <w:r>
+        <w:rPr>
+          <w:rFonts w:ascii="Times New Roman" w:hAnsi="Times New Roman" w:cs="Times New Roman"/>
+          <w:sz w:val="28"/>
+          <w:szCs w:val="28"/>
+          <w:lang w:val="uk-UA"/>
+        </w:rPr>
+        <w:t xml:space="preserve"> </w:t>
+      </w:r>
+      <w:r>
+        <w:rPr>
+          <w:rFonts w:ascii="Times New Roman" w:hAnsi="Times New Roman" w:cs="Times New Roman"/>
+          <w:sz w:val="28"/>
+          <w:szCs w:val="28"/>
+          <w:lang w:val="uk-UA"/>
+        </w:rPr>
+        <w:t xml:space="preserve">на </w:t>
+      </w:r>
+      <w:r>
+        <w:rPr>
+          <w:rFonts w:ascii="Times New Roman" w:hAnsi="Times New Roman" w:cs="Times New Roman"/>
+          <w:sz w:val="28"/>
+          <w:szCs w:val="28"/>
+          <w:lang w:val="uk-UA"/>
+        </w:rPr>
+        <w:t xml:space="preserve">налаштування </w:t>
+      </w:r>
+      <w:r>
+        <w:rPr>
+          <w:rFonts w:ascii="Times New Roman" w:hAnsi="Times New Roman" w:cs="Times New Roman"/>
+          <w:sz w:val="28"/>
+          <w:szCs w:val="28"/>
+          <w:lang w:val="uk-UA"/>
+        </w:rPr>
+        <w:t xml:space="preserve">для першого </w:t>
+      </w:r>
+      <w:r>
+        <w:rPr>
+          <w:rFonts w:ascii="Times New Roman" w:hAnsi="Times New Roman" w:cs="Times New Roman"/>
+          <w:sz w:val="28"/>
+          <w:szCs w:val="28"/>
+          <w:lang w:val="uk-UA"/>
+        </w:rPr>
+        <w:t>аналізу.</w:t>
+      </w:r>
+    </w:p>
+    <w:p>
+      <w:pPr>
         <w:pStyle w:val="Heading2"/>
         <w:spacing w:line="360" w:lineRule="auto"/>
         <w:rPr>
@@ -3171,7 +3294,7 @@
           <w:lang w:val="uk-UA"/>
         </w:rPr>
       </w:pPr>
-      <w:bookmarkStart w:id="3" w:name="_Toc127313299"/>
+      <w:bookmarkStart w:id="3" w:name="_Toc127313300"/>
       <w:r>
         <w:rPr>
           <w:rFonts w:ascii="Times New Roman" w:hAnsi="Times New Roman" w:cs="Times New Roman"/>
@@ -3179,7 +3302,7 @@
           <w:sz w:val="28"/>
           <w:lang w:val="uk-UA"/>
         </w:rPr>
-        <w:t>Актуальність теми.</w:t>
+        <w:t>Мета і завдання дослідження</w:t>
       </w:r>
       <w:bookmarkEnd w:id="3"/>
     </w:p>
@@ -3201,88 +3324,27 @@
           <w:szCs w:val="28"/>
           <w:lang w:val="uk-UA"/>
         </w:rPr>
-        <w:t xml:space="preserve">Дослідження інформаційних систем була не легка задача, але з часом з’являлось все більше і більше інструментів, які облегшують цей процес. </w:t>
-      </w:r>
-      <w:r>
-        <w:rPr>
-          <w:rFonts w:ascii="Times New Roman" w:hAnsi="Times New Roman" w:cs="Times New Roman"/>
-          <w:sz w:val="28"/>
-          <w:szCs w:val="28"/>
-          <w:lang w:val="uk-UA"/>
-        </w:rPr>
-        <w:t>Аналіз систем є для кожної компанії невід’ємною складовою, але у кожної компанії свої підходи та реалізація. Великий вибір інструментів аналізу</w:t>
-      </w:r>
-      <w:r>
-        <w:rPr>
-          <w:rFonts w:ascii="Times New Roman" w:hAnsi="Times New Roman" w:cs="Times New Roman"/>
-          <w:sz w:val="28"/>
-          <w:szCs w:val="28"/>
-          <w:lang w:val="uk-UA"/>
-        </w:rPr>
-        <w:t xml:space="preserve"> систем</w:t>
-      </w:r>
-      <w:r>
-        <w:rPr>
-          <w:rFonts w:ascii="Times New Roman" w:hAnsi="Times New Roman" w:cs="Times New Roman"/>
-          <w:sz w:val="28"/>
-          <w:szCs w:val="28"/>
-          <w:lang w:val="uk-UA"/>
-        </w:rPr>
-        <w:t xml:space="preserve"> на ринку може призвести до невизначеності</w:t>
-      </w:r>
-      <w:r>
-        <w:rPr>
-          <w:rFonts w:ascii="Times New Roman" w:hAnsi="Times New Roman" w:cs="Times New Roman"/>
-          <w:sz w:val="28"/>
-          <w:szCs w:val="28"/>
-          <w:lang w:val="uk-UA"/>
-        </w:rPr>
-        <w:t>, оскільки деякі з них можуть бути складні в розумінні та потребують багато часу</w:t>
-      </w:r>
-      <w:r>
-        <w:rPr>
-          <w:rFonts w:ascii="Times New Roman" w:hAnsi="Times New Roman" w:cs="Times New Roman"/>
-          <w:sz w:val="28"/>
-          <w:szCs w:val="28"/>
-          <w:lang w:val="uk-UA"/>
-        </w:rPr>
-        <w:t xml:space="preserve"> </w:t>
-      </w:r>
-      <w:r>
-        <w:rPr>
-          <w:rFonts w:ascii="Times New Roman" w:hAnsi="Times New Roman" w:cs="Times New Roman"/>
-          <w:sz w:val="28"/>
-          <w:szCs w:val="28"/>
-          <w:lang w:val="uk-UA"/>
-        </w:rPr>
-        <w:t xml:space="preserve">на </w:t>
-      </w:r>
-      <w:r>
-        <w:rPr>
-          <w:rFonts w:ascii="Times New Roman" w:hAnsi="Times New Roman" w:cs="Times New Roman"/>
-          <w:sz w:val="28"/>
-          <w:szCs w:val="28"/>
-          <w:lang w:val="uk-UA"/>
-        </w:rPr>
-        <w:t xml:space="preserve">налаштування </w:t>
-      </w:r>
-      <w:r>
-        <w:rPr>
-          <w:rFonts w:ascii="Times New Roman" w:hAnsi="Times New Roman" w:cs="Times New Roman"/>
-          <w:sz w:val="28"/>
-          <w:szCs w:val="28"/>
-          <w:lang w:val="uk-UA"/>
-        </w:rPr>
-        <w:t xml:space="preserve">для першого </w:t>
-      </w:r>
-      <w:r>
-        <w:rPr>
-          <w:rFonts w:ascii="Times New Roman" w:hAnsi="Times New Roman" w:cs="Times New Roman"/>
-          <w:sz w:val="28"/>
-          <w:szCs w:val="28"/>
-          <w:lang w:val="uk-UA"/>
-        </w:rPr>
-        <w:t>аналізу.</w:t>
+        <w:t>Дослідити ефективність використання інструменту для аналізу систем «</w:t>
+      </w:r>
+      <w:proofErr w:type="spellStart"/>
+      <w:r>
+        <w:rPr>
+          <w:rFonts w:ascii="Times New Roman" w:hAnsi="Times New Roman" w:cs="Times New Roman"/>
+          <w:sz w:val="28"/>
+          <w:szCs w:val="28"/>
+          <w:lang w:val="uk-UA"/>
+        </w:rPr>
+        <w:t>Zabbix</w:t>
+      </w:r>
+      <w:proofErr w:type="spellEnd"/>
+      <w:r>
+        <w:rPr>
+          <w:rFonts w:ascii="Times New Roman" w:hAnsi="Times New Roman" w:cs="Times New Roman"/>
+          <w:sz w:val="28"/>
+          <w:szCs w:val="28"/>
+          <w:lang w:val="uk-UA"/>
+        </w:rPr>
+        <w:t>», з використанням докеру.</w:t>
       </w:r>
     </w:p>
     <w:p>
@@ -3296,7 +3358,7 @@
           <w:lang w:val="uk-UA"/>
         </w:rPr>
       </w:pPr>
-      <w:bookmarkStart w:id="4" w:name="_Toc127313300"/>
+      <w:bookmarkStart w:id="4" w:name="_Toc127313301"/>
       <w:r>
         <w:rPr>
           <w:rFonts w:ascii="Times New Roman" w:hAnsi="Times New Roman" w:cs="Times New Roman"/>
@@ -3304,7 +3366,7 @@
           <w:sz w:val="28"/>
           <w:lang w:val="uk-UA"/>
         </w:rPr>
-        <w:t>Мета і завдання дослідження</w:t>
+        <w:t>Об’єкт дослідження</w:t>
       </w:r>
       <w:bookmarkEnd w:id="4"/>
     </w:p>
@@ -3326,7 +3388,7 @@
           <w:szCs w:val="28"/>
           <w:lang w:val="uk-UA"/>
         </w:rPr>
-        <w:t>Дослідити ефективність використання інструменту для аналізу систем «</w:t>
+        <w:t>Два сервери, з яких буде збиратись дані моніторингу для аналізу систем за допомогою «</w:t>
       </w:r>
       <w:proofErr w:type="spellStart"/>
       <w:r>
@@ -3346,7 +3408,7 @@
           <w:szCs w:val="28"/>
           <w:lang w:val="uk-UA"/>
         </w:rPr>
-        <w:t>», з використанням докеру.</w:t>
+        <w:t>».</w:t>
       </w:r>
     </w:p>
     <w:p>
@@ -3360,7 +3422,7 @@
           <w:lang w:val="uk-UA"/>
         </w:rPr>
       </w:pPr>
-      <w:bookmarkStart w:id="5" w:name="_Toc127313301"/>
+      <w:bookmarkStart w:id="5" w:name="_Toc127313302"/>
       <w:r>
         <w:rPr>
           <w:rFonts w:ascii="Times New Roman" w:hAnsi="Times New Roman" w:cs="Times New Roman"/>
@@ -3368,7 +3430,7 @@
           <w:sz w:val="28"/>
           <w:lang w:val="uk-UA"/>
         </w:rPr>
-        <w:t>Об’єкт дослідження</w:t>
+        <w:t>Предмет дослідження</w:t>
       </w:r>
       <w:bookmarkEnd w:id="5"/>
     </w:p>
@@ -3390,7 +3452,7 @@
           <w:szCs w:val="28"/>
           <w:lang w:val="uk-UA"/>
         </w:rPr>
-        <w:t>Два сервери, з яких буде збиратись дані моніторингу для аналізу систем за допомогою «</w:t>
+        <w:t>Аналітичний інструмент для дослідження та моніторингу систем «</w:t>
       </w:r>
       <w:proofErr w:type="spellStart"/>
       <w:r>
@@ -3410,7 +3472,16 @@
           <w:szCs w:val="28"/>
           <w:lang w:val="uk-UA"/>
         </w:rPr>
-        <w:t>».</w:t>
+        <w:t>»</w:t>
+      </w:r>
+      <w:r>
+        <w:rPr>
+          <w:rFonts w:ascii="Times New Roman" w:hAnsi="Times New Roman" w:cs="Times New Roman"/>
+          <w:sz w:val="28"/>
+          <w:szCs w:val="28"/>
+          <w:lang w:val="uk-UA"/>
+        </w:rPr>
+        <w:t>, який повинен вхідні дані (напруги на сервер, напруги на мережу) аналізувати та вистроювати у вигляді графіків звіти.</w:t>
       </w:r>
     </w:p>
     <w:p>
@@ -3424,7 +3495,7 @@
           <w:lang w:val="uk-UA"/>
         </w:rPr>
       </w:pPr>
-      <w:bookmarkStart w:id="6" w:name="_Toc127313302"/>
+      <w:bookmarkStart w:id="6" w:name="_Toc127313303"/>
       <w:r>
         <w:rPr>
           <w:rFonts w:ascii="Times New Roman" w:hAnsi="Times New Roman" w:cs="Times New Roman"/>
@@ -3432,82 +3503,9 @@
           <w:sz w:val="28"/>
           <w:lang w:val="uk-UA"/>
         </w:rPr>
-        <w:t>Предмет дослідження</w:t>
+        <w:t>Методи дослідження</w:t>
       </w:r>
       <w:bookmarkEnd w:id="6"/>
-    </w:p>
-    <w:p>
-      <w:pPr>
-        <w:spacing w:line="360" w:lineRule="auto"/>
-        <w:jc w:val="both"/>
-        <w:rPr>
-          <w:rFonts w:ascii="Times New Roman" w:hAnsi="Times New Roman" w:cs="Times New Roman"/>
-          <w:sz w:val="28"/>
-          <w:szCs w:val="28"/>
-          <w:lang w:val="uk-UA"/>
-        </w:rPr>
-      </w:pPr>
-      <w:r>
-        <w:rPr>
-          <w:rFonts w:ascii="Times New Roman" w:hAnsi="Times New Roman" w:cs="Times New Roman"/>
-          <w:sz w:val="28"/>
-          <w:szCs w:val="28"/>
-          <w:lang w:val="uk-UA"/>
-        </w:rPr>
-        <w:t>Аналітичний інструмент для дослідження та моніторингу систем «</w:t>
-      </w:r>
-      <w:proofErr w:type="spellStart"/>
-      <w:r>
-        <w:rPr>
-          <w:rFonts w:ascii="Times New Roman" w:hAnsi="Times New Roman" w:cs="Times New Roman"/>
-          <w:sz w:val="28"/>
-          <w:szCs w:val="28"/>
-          <w:lang w:val="uk-UA"/>
-        </w:rPr>
-        <w:t>Zabbix</w:t>
-      </w:r>
-      <w:proofErr w:type="spellEnd"/>
-      <w:r>
-        <w:rPr>
-          <w:rFonts w:ascii="Times New Roman" w:hAnsi="Times New Roman" w:cs="Times New Roman"/>
-          <w:sz w:val="28"/>
-          <w:szCs w:val="28"/>
-          <w:lang w:val="uk-UA"/>
-        </w:rPr>
-        <w:t>»</w:t>
-      </w:r>
-      <w:r>
-        <w:rPr>
-          <w:rFonts w:ascii="Times New Roman" w:hAnsi="Times New Roman" w:cs="Times New Roman"/>
-          <w:sz w:val="28"/>
-          <w:szCs w:val="28"/>
-          <w:lang w:val="uk-UA"/>
-        </w:rPr>
-        <w:t>, який повинен вхідні дані (напруги на сервер, напруги на мережу) аналізувати та вистроювати у вигляді графіків звіти.</w:t>
-      </w:r>
-    </w:p>
-    <w:p>
-      <w:pPr>
-        <w:pStyle w:val="Heading2"/>
-        <w:spacing w:line="360" w:lineRule="auto"/>
-        <w:rPr>
-          <w:rFonts w:ascii="Times New Roman" w:hAnsi="Times New Roman" w:cs="Times New Roman"/>
-          <w:color w:val="auto"/>
-          <w:sz w:val="28"/>
-          <w:lang w:val="uk-UA"/>
-        </w:rPr>
-      </w:pPr>
-      <w:bookmarkStart w:id="7" w:name="_Toc127313303"/>
-      <w:r>
-        <w:rPr>
-          <w:rFonts w:ascii="Times New Roman" w:hAnsi="Times New Roman" w:cs="Times New Roman"/>
-          <w:color w:val="auto"/>
-          <w:sz w:val="28"/>
-          <w:lang w:val="uk-UA"/>
-        </w:rPr>
-        <w:t>Методи дослідження</w:t>
-      </w:r>
-      <w:bookmarkEnd w:id="7"/>
     </w:p>
     <w:p>
       <w:pPr>
@@ -3584,7 +3582,7 @@
           <w:lang w:val="uk-UA"/>
         </w:rPr>
       </w:pPr>
-      <w:bookmarkStart w:id="8" w:name="_Toc127313304"/>
+      <w:bookmarkStart w:id="7" w:name="_Toc127313304"/>
       <w:r>
         <w:rPr>
           <w:rFonts w:ascii="Times New Roman" w:hAnsi="Times New Roman" w:cs="Times New Roman"/>
@@ -3597,7 +3595,7 @@
         <w:lastRenderedPageBreak/>
         <w:t>1. Інструменти які використані в роботі</w:t>
       </w:r>
-      <w:bookmarkEnd w:id="8"/>
+      <w:bookmarkEnd w:id="7"/>
     </w:p>
     <w:p>
       <w:pPr>
@@ -3612,7 +3610,7 @@
           <w:lang w:val="uk-UA"/>
         </w:rPr>
       </w:pPr>
-      <w:bookmarkStart w:id="9" w:name="_Toc127313305"/>
+      <w:bookmarkStart w:id="8" w:name="_Toc127313305"/>
       <w:r>
         <w:rPr>
           <w:rFonts w:ascii="Times New Roman" w:hAnsi="Times New Roman" w:cs="Times New Roman"/>
@@ -3664,7 +3662,226 @@
         </w:rPr>
         <w:t>інструмент для системного аналізу</w:t>
       </w:r>
+      <w:bookmarkEnd w:id="8"/>
+    </w:p>
+    <w:p>
+      <w:pPr>
+        <w:pStyle w:val="Heading3"/>
+        <w:spacing w:line="360" w:lineRule="auto"/>
+        <w:rPr>
+          <w:rFonts w:ascii="Times New Roman" w:hAnsi="Times New Roman" w:cs="Times New Roman"/>
+          <w:color w:val="000000" w:themeColor="text1"/>
+          <w:sz w:val="28"/>
+          <w:szCs w:val="28"/>
+          <w:lang w:val="uk-UA"/>
+        </w:rPr>
+      </w:pPr>
+      <w:bookmarkStart w:id="9" w:name="_Toc127313306"/>
+      <w:r>
+        <w:rPr>
+          <w:rFonts w:ascii="Times New Roman" w:hAnsi="Times New Roman" w:cs="Times New Roman"/>
+          <w:color w:val="000000" w:themeColor="text1"/>
+          <w:sz w:val="28"/>
+          <w:szCs w:val="28"/>
+          <w:lang w:val="uk-UA"/>
+        </w:rPr>
+        <w:t xml:space="preserve">1.1.1 </w:t>
+      </w:r>
+      <w:r>
+        <w:rPr>
+          <w:rFonts w:ascii="Times New Roman" w:hAnsi="Times New Roman" w:cs="Times New Roman"/>
+          <w:color w:val="000000" w:themeColor="text1"/>
+          <w:sz w:val="28"/>
+          <w:szCs w:val="28"/>
+          <w:lang w:val="uk-UA"/>
+        </w:rPr>
+        <w:t xml:space="preserve">Історія та походження </w:t>
+      </w:r>
+      <w:proofErr w:type="spellStart"/>
+      <w:r>
+        <w:rPr>
+          <w:rFonts w:ascii="Times New Roman" w:hAnsi="Times New Roman" w:cs="Times New Roman"/>
+          <w:color w:val="000000" w:themeColor="text1"/>
+          <w:sz w:val="28"/>
+          <w:szCs w:val="28"/>
+          <w:lang w:val="uk-UA"/>
+        </w:rPr>
+        <w:t>Zabbix</w:t>
+      </w:r>
       <w:bookmarkEnd w:id="9"/>
+      <w:proofErr w:type="spellEnd"/>
+    </w:p>
+    <w:p>
+      <w:pPr>
+        <w:spacing w:line="360" w:lineRule="auto"/>
+        <w:jc w:val="both"/>
+        <w:rPr>
+          <w:rFonts w:ascii="Times New Roman" w:hAnsi="Times New Roman" w:cs="Times New Roman"/>
+          <w:sz w:val="28"/>
+          <w:szCs w:val="28"/>
+          <w:lang w:val="uk-UA"/>
+        </w:rPr>
+      </w:pPr>
+      <w:proofErr w:type="spellStart"/>
+      <w:r>
+        <w:rPr>
+          <w:rFonts w:ascii="Times New Roman" w:hAnsi="Times New Roman" w:cs="Times New Roman"/>
+          <w:sz w:val="28"/>
+          <w:szCs w:val="28"/>
+          <w:lang w:val="uk-UA"/>
+        </w:rPr>
+        <w:t>Zabbix</w:t>
+      </w:r>
+      <w:proofErr w:type="spellEnd"/>
+      <w:r>
+        <w:rPr>
+          <w:rFonts w:ascii="Times New Roman" w:hAnsi="Times New Roman" w:cs="Times New Roman"/>
+          <w:sz w:val="28"/>
+          <w:szCs w:val="28"/>
+          <w:lang w:val="uk-UA"/>
+        </w:rPr>
+        <w:t xml:space="preserve"> був створений Олексієм </w:t>
+      </w:r>
+      <w:proofErr w:type="spellStart"/>
+      <w:r>
+        <w:rPr>
+          <w:rFonts w:ascii="Times New Roman" w:hAnsi="Times New Roman" w:cs="Times New Roman"/>
+          <w:sz w:val="28"/>
+          <w:szCs w:val="28"/>
+          <w:lang w:val="uk-UA"/>
+        </w:rPr>
+        <w:t>Владишевим</w:t>
+      </w:r>
+      <w:proofErr w:type="spellEnd"/>
+      <w:r>
+        <w:rPr>
+          <w:rFonts w:ascii="Times New Roman" w:hAnsi="Times New Roman" w:cs="Times New Roman"/>
+          <w:sz w:val="28"/>
+          <w:szCs w:val="28"/>
+          <w:lang w:val="uk-UA"/>
+        </w:rPr>
+        <w:t xml:space="preserve"> і зараз активно розвивається та підтримується </w:t>
+      </w:r>
+      <w:proofErr w:type="spellStart"/>
+      <w:r>
+        <w:rPr>
+          <w:rFonts w:ascii="Times New Roman" w:hAnsi="Times New Roman" w:cs="Times New Roman"/>
+          <w:sz w:val="28"/>
+          <w:szCs w:val="28"/>
+          <w:lang w:val="uk-UA"/>
+        </w:rPr>
+        <w:t>Zabbix</w:t>
+      </w:r>
+      <w:proofErr w:type="spellEnd"/>
+      <w:r>
+        <w:rPr>
+          <w:rFonts w:ascii="Times New Roman" w:hAnsi="Times New Roman" w:cs="Times New Roman"/>
+          <w:sz w:val="28"/>
+          <w:szCs w:val="28"/>
+          <w:lang w:val="uk-UA"/>
+        </w:rPr>
+        <w:t xml:space="preserve"> SIA. </w:t>
+      </w:r>
+      <w:proofErr w:type="spellStart"/>
+      <w:r>
+        <w:rPr>
+          <w:rFonts w:ascii="Times New Roman" w:hAnsi="Times New Roman" w:cs="Times New Roman"/>
+          <w:sz w:val="28"/>
+          <w:szCs w:val="28"/>
+          <w:lang w:val="uk-UA"/>
+        </w:rPr>
+        <w:t>Zabbix</w:t>
+      </w:r>
+      <w:proofErr w:type="spellEnd"/>
+      <w:r>
+        <w:rPr>
+          <w:rFonts w:ascii="Times New Roman" w:hAnsi="Times New Roman" w:cs="Times New Roman"/>
+          <w:sz w:val="28"/>
+          <w:szCs w:val="28"/>
+          <w:lang w:val="uk-UA"/>
+        </w:rPr>
+        <w:t xml:space="preserve"> — це рішення розподіленого моніторингу корпоративного рівня з відкритим кодом. </w:t>
+      </w:r>
+      <w:proofErr w:type="spellStart"/>
+      <w:r>
+        <w:rPr>
+          <w:rFonts w:ascii="Times New Roman" w:hAnsi="Times New Roman" w:cs="Times New Roman"/>
+          <w:sz w:val="28"/>
+          <w:szCs w:val="28"/>
+          <w:lang w:val="uk-UA"/>
+        </w:rPr>
+        <w:t>Zabbix</w:t>
+      </w:r>
+      <w:proofErr w:type="spellEnd"/>
+      <w:r>
+        <w:rPr>
+          <w:rFonts w:ascii="Times New Roman" w:hAnsi="Times New Roman" w:cs="Times New Roman"/>
+          <w:sz w:val="28"/>
+          <w:szCs w:val="28"/>
+          <w:lang w:val="uk-UA"/>
+        </w:rPr>
+        <w:t xml:space="preserve"> — це програмне забезпечення, яке контролює працездатність і цілісність багатьох параметрів мережі та серверів. </w:t>
+      </w:r>
+      <w:proofErr w:type="spellStart"/>
+      <w:r>
+        <w:rPr>
+          <w:rFonts w:ascii="Times New Roman" w:hAnsi="Times New Roman" w:cs="Times New Roman"/>
+          <w:sz w:val="28"/>
+          <w:szCs w:val="28"/>
+          <w:lang w:val="uk-UA"/>
+        </w:rPr>
+        <w:t>Zabbix</w:t>
+      </w:r>
+      <w:proofErr w:type="spellEnd"/>
+      <w:r>
+        <w:rPr>
+          <w:rFonts w:ascii="Times New Roman" w:hAnsi="Times New Roman" w:cs="Times New Roman"/>
+          <w:sz w:val="28"/>
+          <w:szCs w:val="28"/>
+          <w:lang w:val="uk-UA"/>
+        </w:rPr>
+        <w:t xml:space="preserve"> використовує гнучкий механізм сповіщень, який дозволяє користувачам налаштовувати сповіщення електронною поштою практично для будь-якої події. Це дозволяє швидко реагувати на проблеми сервера. </w:t>
+      </w:r>
+      <w:proofErr w:type="spellStart"/>
+      <w:r>
+        <w:rPr>
+          <w:rFonts w:ascii="Times New Roman" w:hAnsi="Times New Roman" w:cs="Times New Roman"/>
+          <w:sz w:val="28"/>
+          <w:szCs w:val="28"/>
+          <w:lang w:val="uk-UA"/>
+        </w:rPr>
+        <w:t>Zabbix</w:t>
+      </w:r>
+      <w:proofErr w:type="spellEnd"/>
+      <w:r>
+        <w:rPr>
+          <w:rFonts w:ascii="Times New Roman" w:hAnsi="Times New Roman" w:cs="Times New Roman"/>
+          <w:sz w:val="28"/>
+          <w:szCs w:val="28"/>
+          <w:lang w:val="uk-UA"/>
+        </w:rPr>
+        <w:t xml:space="preserve"> надає чудові функції звітності та візуалізації даних на основі архівних даних. Це робить </w:t>
+      </w:r>
+      <w:proofErr w:type="spellStart"/>
+      <w:r>
+        <w:rPr>
+          <w:rFonts w:ascii="Times New Roman" w:hAnsi="Times New Roman" w:cs="Times New Roman"/>
+          <w:sz w:val="28"/>
+          <w:szCs w:val="28"/>
+          <w:lang w:val="uk-UA"/>
+        </w:rPr>
+        <w:t>Zabbix</w:t>
+      </w:r>
+      <w:proofErr w:type="spellEnd"/>
+      <w:r>
+        <w:rPr>
+          <w:rFonts w:ascii="Times New Roman" w:hAnsi="Times New Roman" w:cs="Times New Roman"/>
+          <w:sz w:val="28"/>
+          <w:szCs w:val="28"/>
+          <w:lang w:val="uk-UA"/>
+        </w:rPr>
+        <w:t xml:space="preserve"> ідеальним для планування потужності.</w:t>
+      </w:r>
     </w:p>
     <w:p>
       <w:pPr>
@@ -3678,7 +3895,7 @@
           <w:lang w:val="uk-UA"/>
         </w:rPr>
       </w:pPr>
-      <w:bookmarkStart w:id="10" w:name="_Toc127313306"/>
+      <w:bookmarkStart w:id="10" w:name="_Toc127313307"/>
       <w:r>
         <w:rPr>
           <w:rFonts w:ascii="Times New Roman" w:hAnsi="Times New Roman" w:cs="Times New Roman"/>
@@ -3687,7 +3904,7 @@
           <w:szCs w:val="28"/>
           <w:lang w:val="uk-UA"/>
         </w:rPr>
-        <w:t xml:space="preserve">1.1.1 </w:t>
+        <w:t xml:space="preserve">1.1.2 </w:t>
       </w:r>
       <w:r>
         <w:rPr>
@@ -3697,7 +3914,7 @@
           <w:szCs w:val="28"/>
           <w:lang w:val="uk-UA"/>
         </w:rPr>
-        <w:t xml:space="preserve">Історія та походження </w:t>
+        <w:t xml:space="preserve">Що таке </w:t>
       </w:r>
       <w:proofErr w:type="spellStart"/>
       <w:r>
@@ -3710,8 +3927,18 @@
         </w:rPr>
         <w:t>Zabbix</w:t>
       </w:r>
+      <w:proofErr w:type="spellEnd"/>
+      <w:r>
+        <w:rPr>
+          <w:rFonts w:ascii="Times New Roman" w:hAnsi="Times New Roman" w:cs="Times New Roman"/>
+          <w:color w:val="000000" w:themeColor="text1"/>
+          <w:sz w:val="28"/>
+          <w:szCs w:val="28"/>
+          <w:lang w:val="uk-UA"/>
+        </w:rPr>
+        <w:t>?</w:t>
+      </w:r>
       <w:bookmarkEnd w:id="10"/>
-      <w:proofErr w:type="spellEnd"/>
     </w:p>
     <w:p>
       <w:pPr>
@@ -3742,27 +3969,7 @@
           <w:szCs w:val="28"/>
           <w:lang w:val="uk-UA"/>
         </w:rPr>
-        <w:t xml:space="preserve"> був створений Олексієм </w:t>
-      </w:r>
-      <w:proofErr w:type="spellStart"/>
-      <w:r>
-        <w:rPr>
-          <w:rFonts w:ascii="Times New Roman" w:hAnsi="Times New Roman" w:cs="Times New Roman"/>
-          <w:sz w:val="28"/>
-          <w:szCs w:val="28"/>
-          <w:lang w:val="uk-UA"/>
-        </w:rPr>
-        <w:t>Владишевим</w:t>
-      </w:r>
-      <w:proofErr w:type="spellEnd"/>
-      <w:r>
-        <w:rPr>
-          <w:rFonts w:ascii="Times New Roman" w:hAnsi="Times New Roman" w:cs="Times New Roman"/>
-          <w:sz w:val="28"/>
-          <w:szCs w:val="28"/>
-          <w:lang w:val="uk-UA"/>
-        </w:rPr>
-        <w:t xml:space="preserve"> і зараз активно розвивається та підтримується </w:t>
+        <w:t xml:space="preserve"> визначається як інструмент моніторингу з відкритим кодом, який використовується для моніторингу серверів, мереж, ІТ-компонентів, хмарних служб і віртуальних машин. Інструмент моніторингу </w:t>
       </w:r>
       <w:proofErr w:type="spellStart"/>
       <w:r>
@@ -3782,7 +3989,67 @@
           <w:szCs w:val="28"/>
           <w:lang w:val="uk-UA"/>
         </w:rPr>
-        <w:t xml:space="preserve"> SIA. </w:t>
+        <w:t xml:space="preserve"> використовується для забезпечення метрик моніторингу та відстеження використання мережі, споживання дискового простору та навантаження ЦП. Інструмент підтримує різні операційні системи, такі як </w:t>
+      </w:r>
+      <w:proofErr w:type="spellStart"/>
+      <w:r>
+        <w:rPr>
+          <w:rFonts w:ascii="Times New Roman" w:hAnsi="Times New Roman" w:cs="Times New Roman"/>
+          <w:sz w:val="28"/>
+          <w:szCs w:val="28"/>
+          <w:lang w:val="uk-UA"/>
+        </w:rPr>
+        <w:t>Mac</w:t>
+      </w:r>
+      <w:proofErr w:type="spellEnd"/>
+      <w:r>
+        <w:rPr>
+          <w:rFonts w:ascii="Times New Roman" w:hAnsi="Times New Roman" w:cs="Times New Roman"/>
+          <w:sz w:val="28"/>
+          <w:szCs w:val="28"/>
+          <w:lang w:val="uk-UA"/>
+        </w:rPr>
+        <w:t xml:space="preserve"> OS, </w:t>
+      </w:r>
+      <w:proofErr w:type="spellStart"/>
+      <w:r>
+        <w:rPr>
+          <w:rFonts w:ascii="Times New Roman" w:hAnsi="Times New Roman" w:cs="Times New Roman"/>
+          <w:sz w:val="28"/>
+          <w:szCs w:val="28"/>
+          <w:lang w:val="uk-UA"/>
+        </w:rPr>
+        <w:t>Solaris</w:t>
+      </w:r>
+      <w:proofErr w:type="spellEnd"/>
+      <w:r>
+        <w:rPr>
+          <w:rFonts w:ascii="Times New Roman" w:hAnsi="Times New Roman" w:cs="Times New Roman"/>
+          <w:sz w:val="28"/>
+          <w:szCs w:val="28"/>
+          <w:lang w:val="uk-UA"/>
+        </w:rPr>
+        <w:t xml:space="preserve">, </w:t>
+      </w:r>
+      <w:proofErr w:type="spellStart"/>
+      <w:r>
+        <w:rPr>
+          <w:rFonts w:ascii="Times New Roman" w:hAnsi="Times New Roman" w:cs="Times New Roman"/>
+          <w:sz w:val="28"/>
+          <w:szCs w:val="28"/>
+          <w:lang w:val="uk-UA"/>
+        </w:rPr>
+        <w:t>Linux</w:t>
+      </w:r>
+      <w:proofErr w:type="spellEnd"/>
+      <w:r>
+        <w:rPr>
+          <w:rFonts w:ascii="Times New Roman" w:hAnsi="Times New Roman" w:cs="Times New Roman"/>
+          <w:sz w:val="28"/>
+          <w:szCs w:val="28"/>
+          <w:lang w:val="uk-UA"/>
+        </w:rPr>
+        <w:t xml:space="preserve"> та багато інших. Інструмент використовує окрему базу даних для зберігання даних і моніторингу програм. Інструмент моніторингу </w:t>
       </w:r>
       <w:proofErr w:type="spellStart"/>
       <w:r>
@@ -3802,87 +4069,27 @@
           <w:szCs w:val="28"/>
           <w:lang w:val="uk-UA"/>
         </w:rPr>
-        <w:t xml:space="preserve"> — це рішення розподіленого моніторингу корпоративного рівня з відкритим кодом. </w:t>
-      </w:r>
-      <w:proofErr w:type="spellStart"/>
-      <w:r>
-        <w:rPr>
-          <w:rFonts w:ascii="Times New Roman" w:hAnsi="Times New Roman" w:cs="Times New Roman"/>
-          <w:sz w:val="28"/>
-          <w:szCs w:val="28"/>
-          <w:lang w:val="uk-UA"/>
-        </w:rPr>
-        <w:t>Zabbix</w:t>
-      </w:r>
-      <w:proofErr w:type="spellEnd"/>
-      <w:r>
-        <w:rPr>
-          <w:rFonts w:ascii="Times New Roman" w:hAnsi="Times New Roman" w:cs="Times New Roman"/>
-          <w:sz w:val="28"/>
-          <w:szCs w:val="28"/>
-          <w:lang w:val="uk-UA"/>
-        </w:rPr>
-        <w:t xml:space="preserve"> — це програмне забезпечення, яке контролює працездатність і цілісність багатьох параметрів мережі та серверів. </w:t>
-      </w:r>
-      <w:proofErr w:type="spellStart"/>
-      <w:r>
-        <w:rPr>
-          <w:rFonts w:ascii="Times New Roman" w:hAnsi="Times New Roman" w:cs="Times New Roman"/>
-          <w:sz w:val="28"/>
-          <w:szCs w:val="28"/>
-          <w:lang w:val="uk-UA"/>
-        </w:rPr>
-        <w:t>Zabbix</w:t>
-      </w:r>
-      <w:proofErr w:type="spellEnd"/>
-      <w:r>
-        <w:rPr>
-          <w:rFonts w:ascii="Times New Roman" w:hAnsi="Times New Roman" w:cs="Times New Roman"/>
-          <w:sz w:val="28"/>
-          <w:szCs w:val="28"/>
-          <w:lang w:val="uk-UA"/>
-        </w:rPr>
-        <w:t xml:space="preserve"> використовує гнучкий механізм сповіщень, який дозволяє користувачам налаштовувати сповіщення електронною поштою практично для будь-якої події. Це дозволяє швидко реагувати на проблеми сервера. </w:t>
-      </w:r>
-      <w:proofErr w:type="spellStart"/>
-      <w:r>
-        <w:rPr>
-          <w:rFonts w:ascii="Times New Roman" w:hAnsi="Times New Roman" w:cs="Times New Roman"/>
-          <w:sz w:val="28"/>
-          <w:szCs w:val="28"/>
-          <w:lang w:val="uk-UA"/>
-        </w:rPr>
-        <w:t>Zabbix</w:t>
-      </w:r>
-      <w:proofErr w:type="spellEnd"/>
-      <w:r>
-        <w:rPr>
-          <w:rFonts w:ascii="Times New Roman" w:hAnsi="Times New Roman" w:cs="Times New Roman"/>
-          <w:sz w:val="28"/>
-          <w:szCs w:val="28"/>
-          <w:lang w:val="uk-UA"/>
-        </w:rPr>
-        <w:t xml:space="preserve"> надає чудові функції звітності та візуалізації даних на основі архівних даних. Це робить </w:t>
-      </w:r>
-      <w:proofErr w:type="spellStart"/>
-      <w:r>
-        <w:rPr>
-          <w:rFonts w:ascii="Times New Roman" w:hAnsi="Times New Roman" w:cs="Times New Roman"/>
-          <w:sz w:val="28"/>
-          <w:szCs w:val="28"/>
-          <w:lang w:val="uk-UA"/>
-        </w:rPr>
-        <w:t>Zabbix</w:t>
-      </w:r>
-      <w:proofErr w:type="spellEnd"/>
-      <w:r>
-        <w:rPr>
-          <w:rFonts w:ascii="Times New Roman" w:hAnsi="Times New Roman" w:cs="Times New Roman"/>
-          <w:sz w:val="28"/>
-          <w:szCs w:val="28"/>
-          <w:lang w:val="uk-UA"/>
-        </w:rPr>
-        <w:t xml:space="preserve"> ідеальним для планування потужності.</w:t>
+        <w:t xml:space="preserve"> розроблено мовою програмування C, а для веб-інтерфейсу використовується мова PHP.</w:t>
+      </w:r>
+    </w:p>
+    <w:p>
+      <w:pPr>
+        <w:spacing w:line="360" w:lineRule="auto"/>
+        <w:rPr>
+          <w:rFonts w:ascii="Times New Roman" w:hAnsi="Times New Roman" w:cs="Times New Roman"/>
+          <w:sz w:val="28"/>
+          <w:szCs w:val="28"/>
+          <w:lang w:val="uk-UA"/>
+        </w:rPr>
+      </w:pPr>
+      <w:r>
+        <w:rPr>
+          <w:rFonts w:ascii="Times New Roman" w:hAnsi="Times New Roman" w:cs="Times New Roman"/>
+          <w:sz w:val="28"/>
+          <w:szCs w:val="28"/>
+          <w:lang w:val="uk-UA"/>
+        </w:rPr>
+        <w:br w:type="page"/>
       </w:r>
     </w:p>
     <w:p>
@@ -3897,216 +4104,7 @@
           <w:lang w:val="uk-UA"/>
         </w:rPr>
       </w:pPr>
-      <w:bookmarkStart w:id="11" w:name="_Toc127313307"/>
-      <w:r>
-        <w:rPr>
-          <w:rFonts w:ascii="Times New Roman" w:hAnsi="Times New Roman" w:cs="Times New Roman"/>
-          <w:color w:val="000000" w:themeColor="text1"/>
-          <w:sz w:val="28"/>
-          <w:szCs w:val="28"/>
-          <w:lang w:val="uk-UA"/>
-        </w:rPr>
-        <w:t xml:space="preserve">1.1.2 </w:t>
-      </w:r>
-      <w:r>
-        <w:rPr>
-          <w:rFonts w:ascii="Times New Roman" w:hAnsi="Times New Roman" w:cs="Times New Roman"/>
-          <w:color w:val="000000" w:themeColor="text1"/>
-          <w:sz w:val="28"/>
-          <w:szCs w:val="28"/>
-          <w:lang w:val="uk-UA"/>
-        </w:rPr>
-        <w:t xml:space="preserve">Що таке </w:t>
-      </w:r>
-      <w:proofErr w:type="spellStart"/>
-      <w:r>
-        <w:rPr>
-          <w:rFonts w:ascii="Times New Roman" w:hAnsi="Times New Roman" w:cs="Times New Roman"/>
-          <w:color w:val="000000" w:themeColor="text1"/>
-          <w:sz w:val="28"/>
-          <w:szCs w:val="28"/>
-          <w:lang w:val="uk-UA"/>
-        </w:rPr>
-        <w:t>Zabbix</w:t>
-      </w:r>
-      <w:proofErr w:type="spellEnd"/>
-      <w:r>
-        <w:rPr>
-          <w:rFonts w:ascii="Times New Roman" w:hAnsi="Times New Roman" w:cs="Times New Roman"/>
-          <w:color w:val="000000" w:themeColor="text1"/>
-          <w:sz w:val="28"/>
-          <w:szCs w:val="28"/>
-          <w:lang w:val="uk-UA"/>
-        </w:rPr>
-        <w:t>?</w:t>
-      </w:r>
-      <w:bookmarkEnd w:id="11"/>
-    </w:p>
-    <w:p>
-      <w:pPr>
-        <w:spacing w:line="360" w:lineRule="auto"/>
-        <w:jc w:val="both"/>
-        <w:rPr>
-          <w:rFonts w:ascii="Times New Roman" w:hAnsi="Times New Roman" w:cs="Times New Roman"/>
-          <w:sz w:val="28"/>
-          <w:szCs w:val="28"/>
-          <w:lang w:val="uk-UA"/>
-        </w:rPr>
-      </w:pPr>
-      <w:proofErr w:type="spellStart"/>
-      <w:r>
-        <w:rPr>
-          <w:rFonts w:ascii="Times New Roman" w:hAnsi="Times New Roman" w:cs="Times New Roman"/>
-          <w:sz w:val="28"/>
-          <w:szCs w:val="28"/>
-          <w:lang w:val="uk-UA"/>
-        </w:rPr>
-        <w:t>Zabbix</w:t>
-      </w:r>
-      <w:proofErr w:type="spellEnd"/>
-      <w:r>
-        <w:rPr>
-          <w:rFonts w:ascii="Times New Roman" w:hAnsi="Times New Roman" w:cs="Times New Roman"/>
-          <w:sz w:val="28"/>
-          <w:szCs w:val="28"/>
-          <w:lang w:val="uk-UA"/>
-        </w:rPr>
-        <w:t xml:space="preserve"> визначається як інструмент моніторингу з відкритим кодом, який використовується для моніторингу серверів, мереж, ІТ-компонентів, хмарних служб і віртуальних машин. Інструмент моніторингу </w:t>
-      </w:r>
-      <w:proofErr w:type="spellStart"/>
-      <w:r>
-        <w:rPr>
-          <w:rFonts w:ascii="Times New Roman" w:hAnsi="Times New Roman" w:cs="Times New Roman"/>
-          <w:sz w:val="28"/>
-          <w:szCs w:val="28"/>
-          <w:lang w:val="uk-UA"/>
-        </w:rPr>
-        <w:t>Zabbix</w:t>
-      </w:r>
-      <w:proofErr w:type="spellEnd"/>
-      <w:r>
-        <w:rPr>
-          <w:rFonts w:ascii="Times New Roman" w:hAnsi="Times New Roman" w:cs="Times New Roman"/>
-          <w:sz w:val="28"/>
-          <w:szCs w:val="28"/>
-          <w:lang w:val="uk-UA"/>
-        </w:rPr>
-        <w:t xml:space="preserve"> використовується для забезпечення метрик моніторингу та відстеження використання мережі, споживання дискового простору та навантаження ЦП. Інструмент підтримує різні операційні системи, такі як </w:t>
-      </w:r>
-      <w:proofErr w:type="spellStart"/>
-      <w:r>
-        <w:rPr>
-          <w:rFonts w:ascii="Times New Roman" w:hAnsi="Times New Roman" w:cs="Times New Roman"/>
-          <w:sz w:val="28"/>
-          <w:szCs w:val="28"/>
-          <w:lang w:val="uk-UA"/>
-        </w:rPr>
-        <w:t>Mac</w:t>
-      </w:r>
-      <w:proofErr w:type="spellEnd"/>
-      <w:r>
-        <w:rPr>
-          <w:rFonts w:ascii="Times New Roman" w:hAnsi="Times New Roman" w:cs="Times New Roman"/>
-          <w:sz w:val="28"/>
-          <w:szCs w:val="28"/>
-          <w:lang w:val="uk-UA"/>
-        </w:rPr>
-        <w:t xml:space="preserve"> OS, </w:t>
-      </w:r>
-      <w:proofErr w:type="spellStart"/>
-      <w:r>
-        <w:rPr>
-          <w:rFonts w:ascii="Times New Roman" w:hAnsi="Times New Roman" w:cs="Times New Roman"/>
-          <w:sz w:val="28"/>
-          <w:szCs w:val="28"/>
-          <w:lang w:val="uk-UA"/>
-        </w:rPr>
-        <w:t>Solaris</w:t>
-      </w:r>
-      <w:proofErr w:type="spellEnd"/>
-      <w:r>
-        <w:rPr>
-          <w:rFonts w:ascii="Times New Roman" w:hAnsi="Times New Roman" w:cs="Times New Roman"/>
-          <w:sz w:val="28"/>
-          <w:szCs w:val="28"/>
-          <w:lang w:val="uk-UA"/>
-        </w:rPr>
-        <w:t xml:space="preserve">, </w:t>
-      </w:r>
-      <w:proofErr w:type="spellStart"/>
-      <w:r>
-        <w:rPr>
-          <w:rFonts w:ascii="Times New Roman" w:hAnsi="Times New Roman" w:cs="Times New Roman"/>
-          <w:sz w:val="28"/>
-          <w:szCs w:val="28"/>
-          <w:lang w:val="uk-UA"/>
-        </w:rPr>
-        <w:t>Linux</w:t>
-      </w:r>
-      <w:proofErr w:type="spellEnd"/>
-      <w:r>
-        <w:rPr>
-          <w:rFonts w:ascii="Times New Roman" w:hAnsi="Times New Roman" w:cs="Times New Roman"/>
-          <w:sz w:val="28"/>
-          <w:szCs w:val="28"/>
-          <w:lang w:val="uk-UA"/>
-        </w:rPr>
-        <w:t xml:space="preserve"> та багато інших. Інструмент використовує окрему базу даних для зберігання даних і моніторингу програм. Інструмент моніторингу </w:t>
-      </w:r>
-      <w:proofErr w:type="spellStart"/>
-      <w:r>
-        <w:rPr>
-          <w:rFonts w:ascii="Times New Roman" w:hAnsi="Times New Roman" w:cs="Times New Roman"/>
-          <w:sz w:val="28"/>
-          <w:szCs w:val="28"/>
-          <w:lang w:val="uk-UA"/>
-        </w:rPr>
-        <w:t>Zabbix</w:t>
-      </w:r>
-      <w:proofErr w:type="spellEnd"/>
-      <w:r>
-        <w:rPr>
-          <w:rFonts w:ascii="Times New Roman" w:hAnsi="Times New Roman" w:cs="Times New Roman"/>
-          <w:sz w:val="28"/>
-          <w:szCs w:val="28"/>
-          <w:lang w:val="uk-UA"/>
-        </w:rPr>
-        <w:t xml:space="preserve"> розроблено мовою програмування C, а для веб-інтерфейсу використовується мова PHP.</w:t>
-      </w:r>
-    </w:p>
-    <w:p>
-      <w:pPr>
-        <w:spacing w:line="360" w:lineRule="auto"/>
-        <w:rPr>
-          <w:rFonts w:ascii="Times New Roman" w:hAnsi="Times New Roman" w:cs="Times New Roman"/>
-          <w:sz w:val="28"/>
-          <w:szCs w:val="28"/>
-          <w:lang w:val="uk-UA"/>
-        </w:rPr>
-      </w:pPr>
-      <w:r>
-        <w:rPr>
-          <w:rFonts w:ascii="Times New Roman" w:hAnsi="Times New Roman" w:cs="Times New Roman"/>
-          <w:sz w:val="28"/>
-          <w:szCs w:val="28"/>
-          <w:lang w:val="uk-UA"/>
-        </w:rPr>
-        <w:br w:type="page"/>
-      </w:r>
-    </w:p>
-    <w:p>
-      <w:pPr>
-        <w:pStyle w:val="Heading3"/>
-        <w:spacing w:line="360" w:lineRule="auto"/>
-        <w:rPr>
-          <w:rFonts w:ascii="Times New Roman" w:hAnsi="Times New Roman" w:cs="Times New Roman"/>
-          <w:color w:val="000000" w:themeColor="text1"/>
-          <w:sz w:val="28"/>
-          <w:szCs w:val="28"/>
-          <w:lang w:val="uk-UA"/>
-        </w:rPr>
-      </w:pPr>
-      <w:bookmarkStart w:id="12" w:name="_Toc127313308"/>
+      <w:bookmarkStart w:id="11" w:name="_Toc127313308"/>
       <w:r>
         <w:rPr>
           <w:rFonts w:ascii="Times New Roman" w:hAnsi="Times New Roman" w:cs="Times New Roman"/>
@@ -4150,7 +4148,7 @@
         </w:rPr>
         <w:t>:</w:t>
       </w:r>
-      <w:bookmarkEnd w:id="12"/>
+      <w:bookmarkEnd w:id="11"/>
     </w:p>
     <w:p>
       <w:pPr>
@@ -4383,7 +4381,7 @@
           <w:lang w:val="uk-UA"/>
         </w:rPr>
       </w:pPr>
-      <w:bookmarkStart w:id="13" w:name="_Toc127313309"/>
+      <w:bookmarkStart w:id="12" w:name="_Toc127313309"/>
       <w:r>
         <w:rPr>
           <w:rFonts w:ascii="Times New Roman" w:hAnsi="Times New Roman" w:cs="Times New Roman"/>
@@ -4392,7 +4390,7 @@
           <w:szCs w:val="28"/>
           <w:lang w:val="uk-UA"/>
         </w:rPr>
-        <w:t>1.1.</w:t>
+        <w:t xml:space="preserve">1.1.4 </w:t>
       </w:r>
       <w:r>
         <w:rPr>
@@ -4402,8 +4400,9 @@
           <w:szCs w:val="28"/>
           <w:lang w:val="uk-UA"/>
         </w:rPr>
-        <w:t xml:space="preserve">4 </w:t>
-      </w:r>
+        <w:t xml:space="preserve">Навіщо використовувати </w:t>
+      </w:r>
+      <w:proofErr w:type="spellStart"/>
       <w:r>
         <w:rPr>
           <w:rFonts w:ascii="Times New Roman" w:hAnsi="Times New Roman" w:cs="Times New Roman"/>
@@ -4412,9 +4411,9 @@
           <w:szCs w:val="28"/>
           <w:lang w:val="uk-UA"/>
         </w:rPr>
-        <w:t xml:space="preserve">Навіщо використовувати </w:t>
-      </w:r>
-      <w:proofErr w:type="spellStart"/>
+        <w:t>Zabbix</w:t>
+      </w:r>
+      <w:proofErr w:type="spellEnd"/>
       <w:r>
         <w:rPr>
           <w:rFonts w:ascii="Times New Roman" w:hAnsi="Times New Roman" w:cs="Times New Roman"/>
@@ -4423,20 +4422,9 @@
           <w:szCs w:val="28"/>
           <w:lang w:val="uk-UA"/>
         </w:rPr>
-        <w:t>Zabbix</w:t>
-      </w:r>
-      <w:proofErr w:type="spellEnd"/>
-      <w:r>
-        <w:rPr>
-          <w:rFonts w:ascii="Times New Roman" w:hAnsi="Times New Roman" w:cs="Times New Roman"/>
-          <w:color w:val="000000" w:themeColor="text1"/>
-          <w:sz w:val="28"/>
-          <w:szCs w:val="28"/>
-          <w:lang w:val="uk-UA"/>
-        </w:rPr>
         <w:t>?</w:t>
       </w:r>
-      <w:bookmarkEnd w:id="13"/>
+      <w:bookmarkEnd w:id="12"/>
     </w:p>
     <w:p>
       <w:pPr>
@@ -4782,7 +4770,7 @@
           <w:lang w:val="uk-UA"/>
         </w:rPr>
       </w:pPr>
-      <w:bookmarkStart w:id="14" w:name="_Toc127313310"/>
+      <w:bookmarkStart w:id="13" w:name="_Toc127313310"/>
       <w:r>
         <w:rPr>
           <w:rFonts w:ascii="Times New Roman" w:hAnsi="Times New Roman" w:cs="Times New Roman"/>
@@ -4792,7 +4780,7 @@
           <w:lang w:val="uk-UA"/>
         </w:rPr>
         <w:lastRenderedPageBreak/>
-        <w:t>1.1.</w:t>
+        <w:t xml:space="preserve">1.1.5 </w:t>
       </w:r>
       <w:r>
         <w:rPr>
@@ -4802,8 +4790,9 @@
           <w:szCs w:val="28"/>
           <w:lang w:val="uk-UA"/>
         </w:rPr>
-        <w:t xml:space="preserve">5 </w:t>
-      </w:r>
+        <w:t xml:space="preserve">Переваги </w:t>
+      </w:r>
+      <w:proofErr w:type="spellStart"/>
       <w:r>
         <w:rPr>
           <w:rFonts w:ascii="Times New Roman" w:hAnsi="Times New Roman" w:cs="Times New Roman"/>
@@ -4812,20 +4801,9 @@
           <w:szCs w:val="28"/>
           <w:lang w:val="uk-UA"/>
         </w:rPr>
-        <w:t xml:space="preserve">Переваги </w:t>
-      </w:r>
-      <w:proofErr w:type="spellStart"/>
-      <w:r>
-        <w:rPr>
-          <w:rFonts w:ascii="Times New Roman" w:hAnsi="Times New Roman" w:cs="Times New Roman"/>
-          <w:color w:val="000000" w:themeColor="text1"/>
-          <w:sz w:val="28"/>
-          <w:szCs w:val="28"/>
-          <w:lang w:val="uk-UA"/>
-        </w:rPr>
         <w:t>Zabbix</w:t>
       </w:r>
-      <w:bookmarkEnd w:id="14"/>
+      <w:bookmarkEnd w:id="13"/>
       <w:proofErr w:type="spellEnd"/>
     </w:p>
     <w:p>
@@ -5113,7 +5091,7 @@
           <w:lang w:val="uk-UA"/>
         </w:rPr>
       </w:pPr>
-      <w:bookmarkStart w:id="15" w:name="_Toc127313311"/>
+      <w:bookmarkStart w:id="14" w:name="_Toc127313311"/>
       <w:r>
         <w:rPr>
           <w:rFonts w:ascii="Times New Roman" w:hAnsi="Times New Roman" w:cs="Times New Roman"/>
@@ -5122,7 +5100,7 @@
           <w:szCs w:val="28"/>
           <w:lang w:val="uk-UA"/>
         </w:rPr>
-        <w:t>1.1.</w:t>
+        <w:t xml:space="preserve">1.1.6 </w:t>
       </w:r>
       <w:r>
         <w:rPr>
@@ -5132,8 +5110,9 @@
           <w:szCs w:val="28"/>
           <w:lang w:val="uk-UA"/>
         </w:rPr>
-        <w:t xml:space="preserve">6 </w:t>
-      </w:r>
+        <w:t xml:space="preserve">Недоліки </w:t>
+      </w:r>
+      <w:proofErr w:type="spellStart"/>
       <w:r>
         <w:rPr>
           <w:rFonts w:ascii="Times New Roman" w:hAnsi="Times New Roman" w:cs="Times New Roman"/>
@@ -5142,20 +5121,9 @@
           <w:szCs w:val="28"/>
           <w:lang w:val="uk-UA"/>
         </w:rPr>
-        <w:t xml:space="preserve">Недоліки </w:t>
-      </w:r>
-      <w:proofErr w:type="spellStart"/>
-      <w:r>
-        <w:rPr>
-          <w:rFonts w:ascii="Times New Roman" w:hAnsi="Times New Roman" w:cs="Times New Roman"/>
-          <w:color w:val="000000" w:themeColor="text1"/>
-          <w:sz w:val="28"/>
-          <w:szCs w:val="28"/>
-          <w:lang w:val="uk-UA"/>
-        </w:rPr>
         <w:t>Zabbix</w:t>
       </w:r>
-      <w:bookmarkEnd w:id="15"/>
+      <w:bookmarkEnd w:id="14"/>
       <w:proofErr w:type="spellEnd"/>
     </w:p>
     <w:p>
@@ -5290,7 +5258,7 @@
           <w:lang w:val="uk-UA"/>
         </w:rPr>
       </w:pPr>
-      <w:bookmarkStart w:id="16" w:name="_Toc127313312"/>
+      <w:bookmarkStart w:id="15" w:name="_Toc127313312"/>
       <w:r>
         <w:rPr>
           <w:rFonts w:ascii="Times New Roman" w:hAnsi="Times New Roman" w:cs="Times New Roman"/>
@@ -5299,7 +5267,7 @@
           <w:szCs w:val="28"/>
           <w:lang w:val="uk-UA"/>
         </w:rPr>
-        <w:t>1.1.</w:t>
+        <w:t xml:space="preserve">1.1.7 </w:t>
       </w:r>
       <w:r>
         <w:rPr>
@@ -5309,8 +5277,9 @@
           <w:szCs w:val="28"/>
           <w:lang w:val="uk-UA"/>
         </w:rPr>
-        <w:t xml:space="preserve">7 </w:t>
-      </w:r>
+        <w:t xml:space="preserve">Альтернативи систем аналізу </w:t>
+      </w:r>
+      <w:proofErr w:type="spellStart"/>
       <w:r>
         <w:rPr>
           <w:rFonts w:ascii="Times New Roman" w:hAnsi="Times New Roman" w:cs="Times New Roman"/>
@@ -5319,20 +5288,9 @@
           <w:szCs w:val="28"/>
           <w:lang w:val="uk-UA"/>
         </w:rPr>
-        <w:t xml:space="preserve">Альтернативи систем аналізу </w:t>
-      </w:r>
-      <w:proofErr w:type="spellStart"/>
-      <w:r>
-        <w:rPr>
-          <w:rFonts w:ascii="Times New Roman" w:hAnsi="Times New Roman" w:cs="Times New Roman"/>
-          <w:color w:val="000000" w:themeColor="text1"/>
-          <w:sz w:val="28"/>
-          <w:szCs w:val="28"/>
-          <w:lang w:val="uk-UA"/>
-        </w:rPr>
         <w:t>Zabbix</w:t>
       </w:r>
-      <w:bookmarkEnd w:id="16"/>
+      <w:bookmarkEnd w:id="15"/>
       <w:proofErr w:type="spellEnd"/>
     </w:p>
     <w:p>
@@ -5615,7 +5573,7 @@
           <w:lang w:val="uk-UA"/>
         </w:rPr>
       </w:pPr>
-      <w:bookmarkStart w:id="17" w:name="_Toc127313313"/>
+      <w:bookmarkStart w:id="16" w:name="_Toc127313313"/>
       <w:r>
         <w:rPr>
           <w:rFonts w:ascii="Times New Roman" w:hAnsi="Times New Roman" w:cs="Times New Roman"/>
@@ -5636,7 +5594,7 @@
         </w:rPr>
         <w:t>Підведення підсумків</w:t>
       </w:r>
-      <w:bookmarkEnd w:id="17"/>
+      <w:bookmarkEnd w:id="16"/>
     </w:p>
     <w:p>
       <w:pPr>
@@ -5714,7 +5672,7 @@
           <w:lang w:val="uk-UA"/>
         </w:rPr>
       </w:pPr>
-      <w:bookmarkStart w:id="18" w:name="_Toc127313314"/>
+      <w:bookmarkStart w:id="17" w:name="_Toc127313314"/>
       <w:r>
         <w:rPr>
           <w:rFonts w:ascii="Times New Roman" w:hAnsi="Times New Roman" w:cs="Times New Roman"/>
@@ -5789,155 +5747,155 @@
         </w:rPr>
         <w:t>Zabbix</w:t>
       </w:r>
+      <w:bookmarkEnd w:id="17"/>
+      <w:proofErr w:type="spellEnd"/>
+    </w:p>
+    <w:p>
+      <w:pPr>
+        <w:spacing w:line="360" w:lineRule="auto"/>
+        <w:jc w:val="both"/>
+        <w:rPr>
+          <w:rFonts w:ascii="Times New Roman" w:hAnsi="Times New Roman" w:cs="Times New Roman"/>
+          <w:sz w:val="28"/>
+          <w:szCs w:val="28"/>
+          <w:lang w:val="uk-UA"/>
+        </w:rPr>
+      </w:pPr>
+      <w:proofErr w:type="spellStart"/>
+      <w:r>
+        <w:rPr>
+          <w:rFonts w:ascii="Times New Roman" w:hAnsi="Times New Roman" w:cs="Times New Roman"/>
+          <w:sz w:val="28"/>
+          <w:szCs w:val="28"/>
+          <w:lang w:val="uk-UA"/>
+        </w:rPr>
+        <w:t>Docker</w:t>
+      </w:r>
+      <w:proofErr w:type="spellEnd"/>
+      <w:r>
+        <w:rPr>
+          <w:rFonts w:ascii="Times New Roman" w:hAnsi="Times New Roman" w:cs="Times New Roman"/>
+          <w:sz w:val="28"/>
+          <w:szCs w:val="28"/>
+          <w:lang w:val="uk-UA"/>
+        </w:rPr>
+        <w:t xml:space="preserve"> надає деякі можливості, корисні для розробників і адміністраторів. Це відкрита платформа, яку можна використовувати для створення, розповсюдження та запуску додатків у портативному, легкому середовищі виконання та інструментів пакування, відомому як </w:t>
+      </w:r>
+      <w:proofErr w:type="spellStart"/>
+      <w:r>
+        <w:rPr>
+          <w:rFonts w:ascii="Times New Roman" w:hAnsi="Times New Roman" w:cs="Times New Roman"/>
+          <w:sz w:val="28"/>
+          <w:szCs w:val="28"/>
+          <w:lang w:val="uk-UA"/>
+        </w:rPr>
+        <w:t>Docker</w:t>
+      </w:r>
+      <w:proofErr w:type="spellEnd"/>
+      <w:r>
+        <w:rPr>
+          <w:rFonts w:ascii="Times New Roman" w:hAnsi="Times New Roman" w:cs="Times New Roman"/>
+          <w:sz w:val="28"/>
+          <w:szCs w:val="28"/>
+          <w:lang w:val="uk-UA"/>
+        </w:rPr>
+        <w:t xml:space="preserve"> </w:t>
+      </w:r>
+      <w:proofErr w:type="spellStart"/>
+      <w:r>
+        <w:rPr>
+          <w:rFonts w:ascii="Times New Roman" w:hAnsi="Times New Roman" w:cs="Times New Roman"/>
+          <w:sz w:val="28"/>
+          <w:szCs w:val="28"/>
+          <w:lang w:val="uk-UA"/>
+        </w:rPr>
+        <w:t>Engine</w:t>
+      </w:r>
+      <w:proofErr w:type="spellEnd"/>
+      <w:r>
+        <w:rPr>
+          <w:rFonts w:ascii="Times New Roman" w:hAnsi="Times New Roman" w:cs="Times New Roman"/>
+          <w:sz w:val="28"/>
+          <w:szCs w:val="28"/>
+          <w:lang w:val="uk-UA"/>
+        </w:rPr>
+        <w:t xml:space="preserve">. Він також надає </w:t>
+      </w:r>
+      <w:proofErr w:type="spellStart"/>
+      <w:r>
+        <w:rPr>
+          <w:rFonts w:ascii="Times New Roman" w:hAnsi="Times New Roman" w:cs="Times New Roman"/>
+          <w:sz w:val="28"/>
+          <w:szCs w:val="28"/>
+          <w:lang w:val="uk-UA"/>
+        </w:rPr>
+        <w:t>Docker</w:t>
+      </w:r>
+      <w:proofErr w:type="spellEnd"/>
+      <w:r>
+        <w:rPr>
+          <w:rFonts w:ascii="Times New Roman" w:hAnsi="Times New Roman" w:cs="Times New Roman"/>
+          <w:sz w:val="28"/>
+          <w:szCs w:val="28"/>
+          <w:lang w:val="uk-UA"/>
+        </w:rPr>
+        <w:t xml:space="preserve"> </w:t>
+      </w:r>
+      <w:proofErr w:type="spellStart"/>
+      <w:r>
+        <w:rPr>
+          <w:rFonts w:ascii="Times New Roman" w:hAnsi="Times New Roman" w:cs="Times New Roman"/>
+          <w:sz w:val="28"/>
+          <w:szCs w:val="28"/>
+          <w:lang w:val="uk-UA"/>
+        </w:rPr>
+        <w:t>Hub</w:t>
+      </w:r>
+      <w:proofErr w:type="spellEnd"/>
+      <w:r>
+        <w:rPr>
+          <w:rFonts w:ascii="Times New Roman" w:hAnsi="Times New Roman" w:cs="Times New Roman"/>
+          <w:sz w:val="28"/>
+          <w:szCs w:val="28"/>
+          <w:lang w:val="uk-UA"/>
+        </w:rPr>
+        <w:t>, який є хмарним сервісом для обміну програмами. Витрати можна зменшити, замінивши традиційну віртуальну машину докер-контейнером. Це чудово знижує витрати на перебудову платформи хмарної розробки.</w:t>
+      </w:r>
+    </w:p>
+    <w:p>
+      <w:pPr>
+        <w:pStyle w:val="Heading3"/>
+        <w:spacing w:line="360" w:lineRule="auto"/>
+        <w:rPr>
+          <w:rFonts w:ascii="Times New Roman" w:hAnsi="Times New Roman" w:cs="Times New Roman"/>
+          <w:color w:val="auto"/>
+          <w:sz w:val="28"/>
+          <w:szCs w:val="28"/>
+          <w:lang w:val="uk-UA"/>
+        </w:rPr>
+      </w:pPr>
+      <w:bookmarkStart w:id="18" w:name="_Toc127313315"/>
+      <w:r>
+        <w:rPr>
+          <w:rFonts w:ascii="Times New Roman" w:hAnsi="Times New Roman" w:cs="Times New Roman"/>
+          <w:color w:val="auto"/>
+          <w:sz w:val="28"/>
+          <w:szCs w:val="28"/>
+          <w:lang w:val="uk-UA"/>
+        </w:rPr>
+        <w:t xml:space="preserve">1.2.1 </w:t>
+      </w:r>
+      <w:r>
+        <w:rPr>
+          <w:rFonts w:ascii="Times New Roman" w:hAnsi="Times New Roman" w:cs="Times New Roman"/>
+          <w:color w:val="auto"/>
+          <w:sz w:val="28"/>
+          <w:szCs w:val="28"/>
+          <w:lang w:val="uk-UA"/>
+        </w:rPr>
+        <w:t>Введення</w:t>
+      </w:r>
       <w:bookmarkEnd w:id="18"/>
-      <w:proofErr w:type="spellEnd"/>
-    </w:p>
-    <w:p>
-      <w:pPr>
-        <w:spacing w:line="360" w:lineRule="auto"/>
-        <w:jc w:val="both"/>
-        <w:rPr>
-          <w:rFonts w:ascii="Times New Roman" w:hAnsi="Times New Roman" w:cs="Times New Roman"/>
-          <w:sz w:val="28"/>
-          <w:szCs w:val="28"/>
-          <w:lang w:val="uk-UA"/>
-        </w:rPr>
-      </w:pPr>
-      <w:proofErr w:type="spellStart"/>
-      <w:r>
-        <w:rPr>
-          <w:rFonts w:ascii="Times New Roman" w:hAnsi="Times New Roman" w:cs="Times New Roman"/>
-          <w:sz w:val="28"/>
-          <w:szCs w:val="28"/>
-          <w:lang w:val="uk-UA"/>
-        </w:rPr>
-        <w:t>Docker</w:t>
-      </w:r>
-      <w:proofErr w:type="spellEnd"/>
-      <w:r>
-        <w:rPr>
-          <w:rFonts w:ascii="Times New Roman" w:hAnsi="Times New Roman" w:cs="Times New Roman"/>
-          <w:sz w:val="28"/>
-          <w:szCs w:val="28"/>
-          <w:lang w:val="uk-UA"/>
-        </w:rPr>
-        <w:t xml:space="preserve"> надає деякі можливості, корисні для розробників і адміністраторів. Це відкрита платформа, яку можна використовувати для створення, розповсюдження та запуску додатків у портативному, легкому середовищі виконання та інструментів пакування, відомому як </w:t>
-      </w:r>
-      <w:proofErr w:type="spellStart"/>
-      <w:r>
-        <w:rPr>
-          <w:rFonts w:ascii="Times New Roman" w:hAnsi="Times New Roman" w:cs="Times New Roman"/>
-          <w:sz w:val="28"/>
-          <w:szCs w:val="28"/>
-          <w:lang w:val="uk-UA"/>
-        </w:rPr>
-        <w:t>Docker</w:t>
-      </w:r>
-      <w:proofErr w:type="spellEnd"/>
-      <w:r>
-        <w:rPr>
-          <w:rFonts w:ascii="Times New Roman" w:hAnsi="Times New Roman" w:cs="Times New Roman"/>
-          <w:sz w:val="28"/>
-          <w:szCs w:val="28"/>
-          <w:lang w:val="uk-UA"/>
-        </w:rPr>
-        <w:t xml:space="preserve"> </w:t>
-      </w:r>
-      <w:proofErr w:type="spellStart"/>
-      <w:r>
-        <w:rPr>
-          <w:rFonts w:ascii="Times New Roman" w:hAnsi="Times New Roman" w:cs="Times New Roman"/>
-          <w:sz w:val="28"/>
-          <w:szCs w:val="28"/>
-          <w:lang w:val="uk-UA"/>
-        </w:rPr>
-        <w:t>Engine</w:t>
-      </w:r>
-      <w:proofErr w:type="spellEnd"/>
-      <w:r>
-        <w:rPr>
-          <w:rFonts w:ascii="Times New Roman" w:hAnsi="Times New Roman" w:cs="Times New Roman"/>
-          <w:sz w:val="28"/>
-          <w:szCs w:val="28"/>
-          <w:lang w:val="uk-UA"/>
-        </w:rPr>
-        <w:t xml:space="preserve">. Він також надає </w:t>
-      </w:r>
-      <w:proofErr w:type="spellStart"/>
-      <w:r>
-        <w:rPr>
-          <w:rFonts w:ascii="Times New Roman" w:hAnsi="Times New Roman" w:cs="Times New Roman"/>
-          <w:sz w:val="28"/>
-          <w:szCs w:val="28"/>
-          <w:lang w:val="uk-UA"/>
-        </w:rPr>
-        <w:t>Docker</w:t>
-      </w:r>
-      <w:proofErr w:type="spellEnd"/>
-      <w:r>
-        <w:rPr>
-          <w:rFonts w:ascii="Times New Roman" w:hAnsi="Times New Roman" w:cs="Times New Roman"/>
-          <w:sz w:val="28"/>
-          <w:szCs w:val="28"/>
-          <w:lang w:val="uk-UA"/>
-        </w:rPr>
-        <w:t xml:space="preserve"> </w:t>
-      </w:r>
-      <w:proofErr w:type="spellStart"/>
-      <w:r>
-        <w:rPr>
-          <w:rFonts w:ascii="Times New Roman" w:hAnsi="Times New Roman" w:cs="Times New Roman"/>
-          <w:sz w:val="28"/>
-          <w:szCs w:val="28"/>
-          <w:lang w:val="uk-UA"/>
-        </w:rPr>
-        <w:t>Hub</w:t>
-      </w:r>
-      <w:proofErr w:type="spellEnd"/>
-      <w:r>
-        <w:rPr>
-          <w:rFonts w:ascii="Times New Roman" w:hAnsi="Times New Roman" w:cs="Times New Roman"/>
-          <w:sz w:val="28"/>
-          <w:szCs w:val="28"/>
-          <w:lang w:val="uk-UA"/>
-        </w:rPr>
-        <w:t>, який є хмарним сервісом для обміну програмами. Витрати можна зменшити, замінивши традиційну віртуальну машину докер-контейнером. Це чудово знижує витрати на перебудову платформи хмарної розробки.</w:t>
-      </w:r>
-    </w:p>
-    <w:p>
-      <w:pPr>
-        <w:pStyle w:val="Heading3"/>
-        <w:spacing w:line="360" w:lineRule="auto"/>
-        <w:rPr>
-          <w:rFonts w:ascii="Times New Roman" w:hAnsi="Times New Roman" w:cs="Times New Roman"/>
-          <w:color w:val="auto"/>
-          <w:sz w:val="28"/>
-          <w:szCs w:val="28"/>
-          <w:lang w:val="uk-UA"/>
-        </w:rPr>
-      </w:pPr>
-      <w:bookmarkStart w:id="19" w:name="_Toc127313315"/>
-      <w:r>
-        <w:rPr>
-          <w:rFonts w:ascii="Times New Roman" w:hAnsi="Times New Roman" w:cs="Times New Roman"/>
-          <w:color w:val="auto"/>
-          <w:sz w:val="28"/>
-          <w:szCs w:val="28"/>
-          <w:lang w:val="uk-UA"/>
-        </w:rPr>
-        <w:t xml:space="preserve">1.2.1 </w:t>
-      </w:r>
-      <w:r>
-        <w:rPr>
-          <w:rFonts w:ascii="Times New Roman" w:hAnsi="Times New Roman" w:cs="Times New Roman"/>
-          <w:color w:val="auto"/>
-          <w:sz w:val="28"/>
-          <w:szCs w:val="28"/>
-          <w:lang w:val="uk-UA"/>
-        </w:rPr>
-        <w:t>Введення</w:t>
-      </w:r>
-      <w:bookmarkEnd w:id="19"/>
     </w:p>
     <w:p>
       <w:pPr>
@@ -6155,7 +6113,7 @@
           <w:lang w:val="uk-UA"/>
         </w:rPr>
       </w:pPr>
-      <w:bookmarkStart w:id="20" w:name="_Toc127313316"/>
+      <w:bookmarkStart w:id="19" w:name="_Toc127313316"/>
       <w:r>
         <w:rPr>
           <w:rFonts w:ascii="Times New Roman" w:hAnsi="Times New Roman" w:cs="Times New Roman"/>
@@ -6166,137 +6124,137 @@
         </w:rPr>
         <w:t>1.2.2 Докер</w:t>
       </w:r>
+      <w:bookmarkEnd w:id="19"/>
+    </w:p>
+    <w:p>
+      <w:pPr>
+        <w:spacing w:line="360" w:lineRule="auto"/>
+        <w:jc w:val="both"/>
+        <w:rPr>
+          <w:rFonts w:ascii="Times New Roman" w:hAnsi="Times New Roman" w:cs="Times New Roman"/>
+          <w:sz w:val="28"/>
+          <w:szCs w:val="28"/>
+          <w:lang w:val="uk-UA"/>
+        </w:rPr>
+      </w:pPr>
+      <w:proofErr w:type="spellStart"/>
+      <w:r>
+        <w:rPr>
+          <w:rFonts w:ascii="Times New Roman" w:hAnsi="Times New Roman" w:cs="Times New Roman"/>
+          <w:sz w:val="28"/>
+          <w:szCs w:val="28"/>
+          <w:lang w:val="uk-UA"/>
+        </w:rPr>
+        <w:t>Docker</w:t>
+      </w:r>
+      <w:proofErr w:type="spellEnd"/>
+      <w:r>
+        <w:rPr>
+          <w:rFonts w:ascii="Times New Roman" w:hAnsi="Times New Roman" w:cs="Times New Roman"/>
+          <w:sz w:val="28"/>
+          <w:szCs w:val="28"/>
+          <w:lang w:val="uk-UA"/>
+        </w:rPr>
+        <w:t xml:space="preserve"> надає засоби для автоматизації програм, коли вони розгортаються в контейнерах. У середовищі, де програми </w:t>
+      </w:r>
+      <w:proofErr w:type="spellStart"/>
+      <w:r>
+        <w:rPr>
+          <w:rFonts w:ascii="Times New Roman" w:hAnsi="Times New Roman" w:cs="Times New Roman"/>
+          <w:sz w:val="28"/>
+          <w:szCs w:val="28"/>
+          <w:lang w:val="uk-UA"/>
+        </w:rPr>
+        <w:t>віртуалізуються</w:t>
+      </w:r>
+      <w:proofErr w:type="spellEnd"/>
+      <w:r>
+        <w:rPr>
+          <w:rFonts w:ascii="Times New Roman" w:hAnsi="Times New Roman" w:cs="Times New Roman"/>
+          <w:sz w:val="28"/>
+          <w:szCs w:val="28"/>
+          <w:lang w:val="uk-UA"/>
+        </w:rPr>
+        <w:t xml:space="preserve"> та виконуються, докер додає додатковий рівень механізму розгортання. Докер розроблений таким чином, щоб створити швидке та легке середовище, де можна ефективно запускати код, і, крім того, він надає додаткову можливість професійного робочого процесу для отримання коду з комп’ютера для тестування перед виробництвом. Докер дозволяє якомога швидше протестувати ваш код і розгорнути його у виробничому середовищі, а також докер надзвичайно простий. Звичайно, ви можете почати з докера з простою системою конфігурації, бінарного докера з ядром </w:t>
+      </w:r>
+      <w:proofErr w:type="spellStart"/>
+      <w:r>
+        <w:rPr>
+          <w:rFonts w:ascii="Times New Roman" w:hAnsi="Times New Roman" w:cs="Times New Roman"/>
+          <w:sz w:val="28"/>
+          <w:szCs w:val="28"/>
+          <w:lang w:val="uk-UA"/>
+        </w:rPr>
+        <w:t>Linux</w:t>
+      </w:r>
+      <w:proofErr w:type="spellEnd"/>
+      <w:r>
+        <w:rPr>
+          <w:rFonts w:ascii="Times New Roman" w:hAnsi="Times New Roman" w:cs="Times New Roman"/>
+          <w:sz w:val="28"/>
+          <w:szCs w:val="28"/>
+          <w:lang w:val="uk-UA"/>
+        </w:rPr>
+        <w:t>.</w:t>
+      </w:r>
+    </w:p>
+    <w:p>
+      <w:pPr>
+        <w:pStyle w:val="Heading3"/>
+        <w:spacing w:line="360" w:lineRule="auto"/>
+        <w:rPr>
+          <w:rFonts w:ascii="Times New Roman" w:hAnsi="Times New Roman" w:cs="Times New Roman"/>
+          <w:color w:val="auto"/>
+          <w:sz w:val="28"/>
+          <w:szCs w:val="28"/>
+          <w:lang w:val="uk-UA"/>
+        </w:rPr>
+      </w:pPr>
+      <w:bookmarkStart w:id="20" w:name="_Toc127313317"/>
+      <w:r>
+        <w:rPr>
+          <w:rFonts w:ascii="Times New Roman" w:hAnsi="Times New Roman" w:cs="Times New Roman"/>
+          <w:color w:val="auto"/>
+          <w:sz w:val="28"/>
+          <w:szCs w:val="28"/>
+          <w:lang w:val="uk-UA"/>
+        </w:rPr>
+        <w:t xml:space="preserve">1.2.3 </w:t>
+      </w:r>
+      <w:proofErr w:type="spellStart"/>
+      <w:r>
+        <w:rPr>
+          <w:rFonts w:ascii="Times New Roman" w:hAnsi="Times New Roman" w:cs="Times New Roman"/>
+          <w:color w:val="auto"/>
+          <w:sz w:val="28"/>
+          <w:szCs w:val="28"/>
+          <w:lang w:val="uk-UA"/>
+        </w:rPr>
+        <w:t>Docker</w:t>
+      </w:r>
+      <w:proofErr w:type="spellEnd"/>
+      <w:r>
+        <w:rPr>
+          <w:rFonts w:ascii="Times New Roman" w:hAnsi="Times New Roman" w:cs="Times New Roman"/>
+          <w:color w:val="auto"/>
+          <w:sz w:val="28"/>
+          <w:szCs w:val="28"/>
+          <w:lang w:val="uk-UA"/>
+        </w:rPr>
+        <w:t xml:space="preserve"> </w:t>
+      </w:r>
+      <w:proofErr w:type="spellStart"/>
+      <w:r>
+        <w:rPr>
+          <w:rFonts w:ascii="Times New Roman" w:hAnsi="Times New Roman" w:cs="Times New Roman"/>
+          <w:color w:val="auto"/>
+          <w:sz w:val="28"/>
+          <w:szCs w:val="28"/>
+          <w:lang w:val="uk-UA"/>
+        </w:rPr>
+        <w:t>Inside</w:t>
+      </w:r>
       <w:bookmarkEnd w:id="20"/>
-    </w:p>
-    <w:p>
-      <w:pPr>
-        <w:spacing w:line="360" w:lineRule="auto"/>
-        <w:jc w:val="both"/>
-        <w:rPr>
-          <w:rFonts w:ascii="Times New Roman" w:hAnsi="Times New Roman" w:cs="Times New Roman"/>
-          <w:sz w:val="28"/>
-          <w:szCs w:val="28"/>
-          <w:lang w:val="uk-UA"/>
-        </w:rPr>
-      </w:pPr>
-      <w:proofErr w:type="spellStart"/>
-      <w:r>
-        <w:rPr>
-          <w:rFonts w:ascii="Times New Roman" w:hAnsi="Times New Roman" w:cs="Times New Roman"/>
-          <w:sz w:val="28"/>
-          <w:szCs w:val="28"/>
-          <w:lang w:val="uk-UA"/>
-        </w:rPr>
-        <w:t>Docker</w:t>
-      </w:r>
-      <w:proofErr w:type="spellEnd"/>
-      <w:r>
-        <w:rPr>
-          <w:rFonts w:ascii="Times New Roman" w:hAnsi="Times New Roman" w:cs="Times New Roman"/>
-          <w:sz w:val="28"/>
-          <w:szCs w:val="28"/>
-          <w:lang w:val="uk-UA"/>
-        </w:rPr>
-        <w:t xml:space="preserve"> надає засоби для автоматизації програм, коли вони розгортаються в контейнерах. У середовищі, де програми </w:t>
-      </w:r>
-      <w:proofErr w:type="spellStart"/>
-      <w:r>
-        <w:rPr>
-          <w:rFonts w:ascii="Times New Roman" w:hAnsi="Times New Roman" w:cs="Times New Roman"/>
-          <w:sz w:val="28"/>
-          <w:szCs w:val="28"/>
-          <w:lang w:val="uk-UA"/>
-        </w:rPr>
-        <w:t>віртуалізуються</w:t>
-      </w:r>
-      <w:proofErr w:type="spellEnd"/>
-      <w:r>
-        <w:rPr>
-          <w:rFonts w:ascii="Times New Roman" w:hAnsi="Times New Roman" w:cs="Times New Roman"/>
-          <w:sz w:val="28"/>
-          <w:szCs w:val="28"/>
-          <w:lang w:val="uk-UA"/>
-        </w:rPr>
-        <w:t xml:space="preserve"> та виконуються, докер додає додатковий рівень механізму розгортання. Докер розроблений таким чином, щоб створити швидке та легке середовище, де можна ефективно запускати код, і, крім того, він надає додаткову можливість професійного робочого процесу для отримання коду з комп’ютера для тестування перед виробництвом. Докер дозволяє якомога швидше протестувати ваш код і розгорнути його у виробничому середовищі, а також докер надзвичайно простий. Звичайно, ви можете почати з докера з простою системою конфігурації, бінарного докера з ядром </w:t>
-      </w:r>
-      <w:proofErr w:type="spellStart"/>
-      <w:r>
-        <w:rPr>
-          <w:rFonts w:ascii="Times New Roman" w:hAnsi="Times New Roman" w:cs="Times New Roman"/>
-          <w:sz w:val="28"/>
-          <w:szCs w:val="28"/>
-          <w:lang w:val="uk-UA"/>
-        </w:rPr>
-        <w:t>Linux</w:t>
-      </w:r>
-      <w:proofErr w:type="spellEnd"/>
-      <w:r>
-        <w:rPr>
-          <w:rFonts w:ascii="Times New Roman" w:hAnsi="Times New Roman" w:cs="Times New Roman"/>
-          <w:sz w:val="28"/>
-          <w:szCs w:val="28"/>
-          <w:lang w:val="uk-UA"/>
-        </w:rPr>
-        <w:t>.</w:t>
-      </w:r>
-    </w:p>
-    <w:p>
-      <w:pPr>
-        <w:pStyle w:val="Heading3"/>
-        <w:spacing w:line="360" w:lineRule="auto"/>
-        <w:rPr>
-          <w:rFonts w:ascii="Times New Roman" w:hAnsi="Times New Roman" w:cs="Times New Roman"/>
-          <w:color w:val="auto"/>
-          <w:sz w:val="28"/>
-          <w:szCs w:val="28"/>
-          <w:lang w:val="uk-UA"/>
-        </w:rPr>
-      </w:pPr>
-      <w:bookmarkStart w:id="21" w:name="_Toc127313317"/>
-      <w:r>
-        <w:rPr>
-          <w:rFonts w:ascii="Times New Roman" w:hAnsi="Times New Roman" w:cs="Times New Roman"/>
-          <w:color w:val="auto"/>
-          <w:sz w:val="28"/>
-          <w:szCs w:val="28"/>
-          <w:lang w:val="uk-UA"/>
-        </w:rPr>
-        <w:t xml:space="preserve">1.2.3 </w:t>
-      </w:r>
-      <w:proofErr w:type="spellStart"/>
-      <w:r>
-        <w:rPr>
-          <w:rFonts w:ascii="Times New Roman" w:hAnsi="Times New Roman" w:cs="Times New Roman"/>
-          <w:color w:val="auto"/>
-          <w:sz w:val="28"/>
-          <w:szCs w:val="28"/>
-          <w:lang w:val="uk-UA"/>
-        </w:rPr>
-        <w:t>Docker</w:t>
-      </w:r>
-      <w:proofErr w:type="spellEnd"/>
-      <w:r>
-        <w:rPr>
-          <w:rFonts w:ascii="Times New Roman" w:hAnsi="Times New Roman" w:cs="Times New Roman"/>
-          <w:color w:val="auto"/>
-          <w:sz w:val="28"/>
-          <w:szCs w:val="28"/>
-          <w:lang w:val="uk-UA"/>
-        </w:rPr>
-        <w:t xml:space="preserve"> </w:t>
-      </w:r>
-      <w:proofErr w:type="spellStart"/>
-      <w:r>
-        <w:rPr>
-          <w:rFonts w:ascii="Times New Roman" w:hAnsi="Times New Roman" w:cs="Times New Roman"/>
-          <w:color w:val="auto"/>
-          <w:sz w:val="28"/>
-          <w:szCs w:val="28"/>
-          <w:lang w:val="uk-UA"/>
-        </w:rPr>
-        <w:t>Inside</w:t>
-      </w:r>
-      <w:bookmarkEnd w:id="21"/>
       <w:proofErr w:type="spellEnd"/>
     </w:p>
     <w:p>
@@ -7139,7 +7097,7 @@
           <w:lang w:val="uk-UA"/>
         </w:rPr>
       </w:pPr>
-      <w:bookmarkStart w:id="22" w:name="_Toc127313318"/>
+      <w:bookmarkStart w:id="21" w:name="_Toc127313318"/>
       <w:r>
         <w:rPr>
           <w:rFonts w:ascii="Times New Roman" w:hAnsi="Times New Roman" w:cs="Times New Roman"/>
@@ -7182,7 +7140,7 @@
         </w:rPr>
         <w:t xml:space="preserve"> контейнерів</w:t>
       </w:r>
-      <w:bookmarkEnd w:id="22"/>
+      <w:bookmarkEnd w:id="21"/>
     </w:p>
     <w:p>
       <w:pPr>
@@ -8100,7 +8058,7 @@
           <w:lang w:val="uk-UA"/>
         </w:rPr>
       </w:pPr>
-      <w:bookmarkStart w:id="23" w:name="_Toc127313319"/>
+      <w:bookmarkStart w:id="22" w:name="_Toc127313319"/>
       <w:r>
         <w:rPr>
           <w:rFonts w:ascii="Times New Roman" w:hAnsi="Times New Roman" w:cs="Times New Roman"/>
@@ -8144,7 +8102,7 @@
         </w:rPr>
         <w:t>Container</w:t>
       </w:r>
-      <w:bookmarkEnd w:id="23"/>
+      <w:bookmarkEnd w:id="22"/>
       <w:proofErr w:type="spellEnd"/>
     </w:p>
     <w:p>
@@ -8766,7 +8724,7 @@
           <w:lang w:val="uk-UA"/>
         </w:rPr>
       </w:pPr>
-      <w:bookmarkStart w:id="24" w:name="_Toc127313320"/>
+      <w:bookmarkStart w:id="23" w:name="_Toc127313320"/>
       <w:r>
         <w:rPr>
           <w:rFonts w:ascii="Times New Roman" w:hAnsi="Times New Roman" w:cs="Times New Roman"/>
@@ -8810,7 +8768,7 @@
         </w:rPr>
         <w:t>Container</w:t>
       </w:r>
-      <w:bookmarkEnd w:id="24"/>
+      <w:bookmarkEnd w:id="23"/>
       <w:proofErr w:type="spellEnd"/>
     </w:p>
     <w:p>
@@ -9075,7 +9033,7 @@
           <w:lang w:val="uk-UA"/>
         </w:rPr>
       </w:pPr>
-      <w:bookmarkStart w:id="25" w:name="_Toc127313321"/>
+      <w:bookmarkStart w:id="24" w:name="_Toc127313321"/>
       <w:r>
         <w:rPr>
           <w:rFonts w:ascii="Times New Roman" w:hAnsi="Times New Roman" w:cs="Times New Roman"/>
@@ -9098,7 +9056,7 @@
         </w:rPr>
         <w:t>Docker</w:t>
       </w:r>
-      <w:bookmarkEnd w:id="25"/>
+      <w:bookmarkEnd w:id="24"/>
       <w:proofErr w:type="spellEnd"/>
     </w:p>
     <w:p>
@@ -10415,7 +10373,7 @@
           <w:lang w:val="uk-UA"/>
         </w:rPr>
       </w:pPr>
-      <w:bookmarkStart w:id="26" w:name="_Toc127313322"/>
+      <w:bookmarkStart w:id="25" w:name="_Toc127313322"/>
       <w:r>
         <w:rPr>
           <w:rFonts w:ascii="Times New Roman" w:hAnsi="Times New Roman" w:cs="Times New Roman"/>
@@ -10448,7 +10406,7 @@
         </w:rPr>
         <w:t xml:space="preserve"> проти інших контейнерних технологій</w:t>
       </w:r>
-      <w:bookmarkEnd w:id="26"/>
+      <w:bookmarkEnd w:id="25"/>
     </w:p>
     <w:p>
       <w:pPr>
@@ -13951,7 +13909,7 @@
           <w:lang w:val="uk-UA"/>
         </w:rPr>
       </w:pPr>
-      <w:bookmarkStart w:id="27" w:name="_Toc127313323"/>
+      <w:bookmarkStart w:id="26" w:name="_Toc127313323"/>
       <w:r>
         <w:rPr>
           <w:rFonts w:ascii="Times New Roman" w:hAnsi="Times New Roman" w:cs="Times New Roman"/>
@@ -13972,7 +13930,7 @@
         </w:rPr>
         <w:t>Вибір між ВМ та контейнерів</w:t>
       </w:r>
-      <w:bookmarkEnd w:id="27"/>
+      <w:bookmarkEnd w:id="26"/>
     </w:p>
     <w:p>
       <w:pPr>
@@ -14480,7 +14438,7 @@
           <w:lang w:val="uk-UA"/>
         </w:rPr>
       </w:pPr>
-      <w:bookmarkStart w:id="28" w:name="_Toc127313324"/>
+      <w:bookmarkStart w:id="27" w:name="_Toc127313324"/>
       <w:r>
         <w:rPr>
           <w:rFonts w:ascii="Times New Roman" w:hAnsi="Times New Roman" w:cs="Times New Roman"/>
@@ -14491,7 +14449,7 @@
         </w:rPr>
         <w:t>1.2.10 Підведення підсумків</w:t>
       </w:r>
-      <w:bookmarkEnd w:id="28"/>
+      <w:bookmarkEnd w:id="27"/>
     </w:p>
     <w:p>
       <w:pPr>
@@ -14684,7 +14642,7 @@
           <w:lang w:val="uk-UA"/>
         </w:rPr>
       </w:pPr>
-      <w:bookmarkStart w:id="29" w:name="_Toc127313325"/>
+      <w:bookmarkStart w:id="28" w:name="_Toc127313325"/>
       <w:r>
         <w:rPr>
           <w:rFonts w:ascii="Times New Roman" w:hAnsi="Times New Roman" w:cs="Times New Roman"/>
@@ -14706,157 +14664,157 @@
         </w:rPr>
         <w:t>Віртуалізація серверів</w:t>
       </w:r>
+      <w:bookmarkEnd w:id="28"/>
+    </w:p>
+    <w:p>
+      <w:pPr>
+        <w:spacing w:line="360" w:lineRule="auto"/>
+        <w:jc w:val="both"/>
+        <w:rPr>
+          <w:rFonts w:ascii="Times New Roman" w:hAnsi="Times New Roman" w:cs="Times New Roman"/>
+          <w:sz w:val="28"/>
+          <w:szCs w:val="28"/>
+          <w:lang w:val="uk-UA"/>
+        </w:rPr>
+      </w:pPr>
+      <w:r>
+        <w:rPr>
+          <w:rFonts w:ascii="Times New Roman" w:hAnsi="Times New Roman" w:cs="Times New Roman"/>
+          <w:sz w:val="28"/>
+          <w:szCs w:val="28"/>
+          <w:lang w:val="uk-UA"/>
+        </w:rPr>
+        <w:t xml:space="preserve">Оскільки для дослідження ефективності використання аналізу систем </w:t>
+      </w:r>
+      <w:r>
+        <w:rPr>
+          <w:rFonts w:ascii="Times New Roman" w:hAnsi="Times New Roman" w:cs="Times New Roman"/>
+          <w:sz w:val="28"/>
+          <w:szCs w:val="28"/>
+        </w:rPr>
+        <w:t>Zabbix</w:t>
+      </w:r>
+      <w:r>
+        <w:rPr>
+          <w:rFonts w:ascii="Times New Roman" w:hAnsi="Times New Roman" w:cs="Times New Roman"/>
+          <w:sz w:val="28"/>
+          <w:szCs w:val="28"/>
+          <w:lang w:val="ru-RU"/>
+        </w:rPr>
+        <w:t xml:space="preserve"> </w:t>
+      </w:r>
+      <w:r>
+        <w:rPr>
+          <w:rFonts w:ascii="Times New Roman" w:hAnsi="Times New Roman" w:cs="Times New Roman"/>
+          <w:sz w:val="28"/>
+          <w:szCs w:val="28"/>
+          <w:lang w:val="ru-RU"/>
+        </w:rPr>
+        <w:t xml:space="preserve">нам </w:t>
+      </w:r>
+      <w:r>
+        <w:rPr>
+          <w:rFonts w:ascii="Times New Roman" w:hAnsi="Times New Roman" w:cs="Times New Roman"/>
+          <w:sz w:val="28"/>
+          <w:szCs w:val="28"/>
+          <w:lang w:val="uk-UA"/>
+        </w:rPr>
+        <w:t xml:space="preserve">потрібні два сервери, скористуємось інструментами віртуалізації. Для цього був обраний інструмент – </w:t>
+      </w:r>
+      <w:r>
+        <w:rPr>
+          <w:rFonts w:ascii="Times New Roman" w:hAnsi="Times New Roman" w:cs="Times New Roman"/>
+          <w:sz w:val="28"/>
+          <w:szCs w:val="28"/>
+        </w:rPr>
+        <w:t>oracle</w:t>
+      </w:r>
+      <w:r>
+        <w:rPr>
+          <w:rFonts w:ascii="Times New Roman" w:hAnsi="Times New Roman" w:cs="Times New Roman"/>
+          <w:sz w:val="28"/>
+          <w:szCs w:val="28"/>
+          <w:lang w:val="uk-UA"/>
+        </w:rPr>
+        <w:t xml:space="preserve"> </w:t>
+      </w:r>
+      <w:r>
+        <w:rPr>
+          <w:rFonts w:ascii="Times New Roman" w:hAnsi="Times New Roman" w:cs="Times New Roman"/>
+          <w:sz w:val="28"/>
+          <w:szCs w:val="28"/>
+        </w:rPr>
+        <w:t>virtual</w:t>
+      </w:r>
+      <w:r>
+        <w:rPr>
+          <w:rFonts w:ascii="Times New Roman" w:hAnsi="Times New Roman" w:cs="Times New Roman"/>
+          <w:sz w:val="28"/>
+          <w:szCs w:val="28"/>
+          <w:lang w:val="uk-UA"/>
+        </w:rPr>
+        <w:t xml:space="preserve"> </w:t>
+      </w:r>
+      <w:r>
+        <w:rPr>
+          <w:rFonts w:ascii="Times New Roman" w:hAnsi="Times New Roman" w:cs="Times New Roman"/>
+          <w:sz w:val="28"/>
+          <w:szCs w:val="28"/>
+        </w:rPr>
+        <w:t>box</w:t>
+      </w:r>
+      <w:r>
+        <w:rPr>
+          <w:rFonts w:ascii="Times New Roman" w:hAnsi="Times New Roman" w:cs="Times New Roman"/>
+          <w:sz w:val="28"/>
+          <w:szCs w:val="28"/>
+          <w:lang w:val="uk-UA"/>
+        </w:rPr>
+        <w:t>.</w:t>
+      </w:r>
+      <w:r>
+        <w:rPr>
+          <w:rFonts w:ascii="Times New Roman" w:hAnsi="Times New Roman" w:cs="Times New Roman"/>
+          <w:sz w:val="28"/>
+          <w:szCs w:val="28"/>
+          <w:lang w:val="uk-UA"/>
+        </w:rPr>
+        <w:t xml:space="preserve"> </w:t>
+      </w:r>
+      <w:r>
+        <w:rPr>
+          <w:rFonts w:ascii="Times New Roman" w:hAnsi="Times New Roman" w:cs="Times New Roman"/>
+          <w:sz w:val="28"/>
+          <w:szCs w:val="28"/>
+          <w:lang w:val="uk-UA"/>
+        </w:rPr>
+        <w:t>Розглянемо детально, що нам може запропонувати цей інструмент.</w:t>
+      </w:r>
+    </w:p>
+    <w:p>
+      <w:pPr>
+        <w:pStyle w:val="Heading3"/>
+        <w:spacing w:line="360" w:lineRule="auto"/>
+        <w:rPr>
+          <w:rFonts w:ascii="Times New Roman" w:hAnsi="Times New Roman" w:cs="Times New Roman"/>
+          <w:color w:val="000000" w:themeColor="text1"/>
+          <w:sz w:val="28"/>
+          <w:szCs w:val="28"/>
+          <w:lang w:val="uk-UA"/>
+        </w:rPr>
+      </w:pPr>
+      <w:bookmarkStart w:id="29" w:name="_Toc127313326"/>
+      <w:r>
+        <w:rPr>
+          <w:rFonts w:ascii="Times New Roman" w:hAnsi="Times New Roman" w:cs="Times New Roman"/>
+          <w:color w:val="000000" w:themeColor="text1"/>
+          <w:sz w:val="28"/>
+          <w:szCs w:val="28"/>
+          <w:lang w:val="uk-UA"/>
+        </w:rPr>
+        <w:t>1.3.1 Термінологія</w:t>
+      </w:r>
       <w:bookmarkEnd w:id="29"/>
-    </w:p>
-    <w:p>
-      <w:pPr>
-        <w:spacing w:line="360" w:lineRule="auto"/>
-        <w:jc w:val="both"/>
-        <w:rPr>
-          <w:rFonts w:ascii="Times New Roman" w:hAnsi="Times New Roman" w:cs="Times New Roman"/>
-          <w:sz w:val="28"/>
-          <w:szCs w:val="28"/>
-          <w:lang w:val="uk-UA"/>
-        </w:rPr>
-      </w:pPr>
-      <w:r>
-        <w:rPr>
-          <w:rFonts w:ascii="Times New Roman" w:hAnsi="Times New Roman" w:cs="Times New Roman"/>
-          <w:sz w:val="28"/>
-          <w:szCs w:val="28"/>
-          <w:lang w:val="uk-UA"/>
-        </w:rPr>
-        <w:t xml:space="preserve">Оскільки для дослідження ефективності використання аналізу систем </w:t>
-      </w:r>
-      <w:r>
-        <w:rPr>
-          <w:rFonts w:ascii="Times New Roman" w:hAnsi="Times New Roman" w:cs="Times New Roman"/>
-          <w:sz w:val="28"/>
-          <w:szCs w:val="28"/>
-        </w:rPr>
-        <w:t>Zabbix</w:t>
-      </w:r>
-      <w:r>
-        <w:rPr>
-          <w:rFonts w:ascii="Times New Roman" w:hAnsi="Times New Roman" w:cs="Times New Roman"/>
-          <w:sz w:val="28"/>
-          <w:szCs w:val="28"/>
-          <w:lang w:val="ru-RU"/>
-        </w:rPr>
-        <w:t xml:space="preserve"> </w:t>
-      </w:r>
-      <w:r>
-        <w:rPr>
-          <w:rFonts w:ascii="Times New Roman" w:hAnsi="Times New Roman" w:cs="Times New Roman"/>
-          <w:sz w:val="28"/>
-          <w:szCs w:val="28"/>
-          <w:lang w:val="ru-RU"/>
-        </w:rPr>
-        <w:t xml:space="preserve">нам </w:t>
-      </w:r>
-      <w:r>
-        <w:rPr>
-          <w:rFonts w:ascii="Times New Roman" w:hAnsi="Times New Roman" w:cs="Times New Roman"/>
-          <w:sz w:val="28"/>
-          <w:szCs w:val="28"/>
-          <w:lang w:val="uk-UA"/>
-        </w:rPr>
-        <w:t xml:space="preserve">потрібні два сервери, скористуємось інструментами віртуалізації. Для цього був обраний інструмент – </w:t>
-      </w:r>
-      <w:r>
-        <w:rPr>
-          <w:rFonts w:ascii="Times New Roman" w:hAnsi="Times New Roman" w:cs="Times New Roman"/>
-          <w:sz w:val="28"/>
-          <w:szCs w:val="28"/>
-        </w:rPr>
-        <w:t>oracle</w:t>
-      </w:r>
-      <w:r>
-        <w:rPr>
-          <w:rFonts w:ascii="Times New Roman" w:hAnsi="Times New Roman" w:cs="Times New Roman"/>
-          <w:sz w:val="28"/>
-          <w:szCs w:val="28"/>
-          <w:lang w:val="uk-UA"/>
-        </w:rPr>
-        <w:t xml:space="preserve"> </w:t>
-      </w:r>
-      <w:r>
-        <w:rPr>
-          <w:rFonts w:ascii="Times New Roman" w:hAnsi="Times New Roman" w:cs="Times New Roman"/>
-          <w:sz w:val="28"/>
-          <w:szCs w:val="28"/>
-        </w:rPr>
-        <w:t>virtual</w:t>
-      </w:r>
-      <w:r>
-        <w:rPr>
-          <w:rFonts w:ascii="Times New Roman" w:hAnsi="Times New Roman" w:cs="Times New Roman"/>
-          <w:sz w:val="28"/>
-          <w:szCs w:val="28"/>
-          <w:lang w:val="uk-UA"/>
-        </w:rPr>
-        <w:t xml:space="preserve"> </w:t>
-      </w:r>
-      <w:r>
-        <w:rPr>
-          <w:rFonts w:ascii="Times New Roman" w:hAnsi="Times New Roman" w:cs="Times New Roman"/>
-          <w:sz w:val="28"/>
-          <w:szCs w:val="28"/>
-        </w:rPr>
-        <w:t>box</w:t>
-      </w:r>
-      <w:r>
-        <w:rPr>
-          <w:rFonts w:ascii="Times New Roman" w:hAnsi="Times New Roman" w:cs="Times New Roman"/>
-          <w:sz w:val="28"/>
-          <w:szCs w:val="28"/>
-          <w:lang w:val="uk-UA"/>
-        </w:rPr>
-        <w:t>.</w:t>
-      </w:r>
-      <w:r>
-        <w:rPr>
-          <w:rFonts w:ascii="Times New Roman" w:hAnsi="Times New Roman" w:cs="Times New Roman"/>
-          <w:sz w:val="28"/>
-          <w:szCs w:val="28"/>
-          <w:lang w:val="uk-UA"/>
-        </w:rPr>
-        <w:t xml:space="preserve"> </w:t>
-      </w:r>
-      <w:r>
-        <w:rPr>
-          <w:rFonts w:ascii="Times New Roman" w:hAnsi="Times New Roman" w:cs="Times New Roman"/>
-          <w:sz w:val="28"/>
-          <w:szCs w:val="28"/>
-          <w:lang w:val="uk-UA"/>
-        </w:rPr>
-        <w:t>Розглянемо детально, що нам може запропонувати цей інструмент.</w:t>
-      </w:r>
-    </w:p>
-    <w:p>
-      <w:pPr>
-        <w:pStyle w:val="Heading3"/>
-        <w:spacing w:line="360" w:lineRule="auto"/>
-        <w:rPr>
-          <w:rFonts w:ascii="Times New Roman" w:hAnsi="Times New Roman" w:cs="Times New Roman"/>
-          <w:color w:val="000000" w:themeColor="text1"/>
-          <w:sz w:val="28"/>
-          <w:szCs w:val="28"/>
-          <w:lang w:val="uk-UA"/>
-        </w:rPr>
-      </w:pPr>
-      <w:bookmarkStart w:id="30" w:name="_Toc127313326"/>
-      <w:r>
-        <w:rPr>
-          <w:rFonts w:ascii="Times New Roman" w:hAnsi="Times New Roman" w:cs="Times New Roman"/>
-          <w:color w:val="000000" w:themeColor="text1"/>
-          <w:sz w:val="28"/>
-          <w:szCs w:val="28"/>
-          <w:lang w:val="uk-UA"/>
-        </w:rPr>
-        <w:t>1.3.1 Термінологія</w:t>
-      </w:r>
-      <w:bookmarkEnd w:id="30"/>
     </w:p>
     <w:p>
       <w:pPr>
@@ -15569,7 +15527,7 @@
           <w:lang w:val="uk-UA"/>
         </w:rPr>
       </w:pPr>
-      <w:bookmarkStart w:id="31" w:name="_Toc127313327"/>
+      <w:bookmarkStart w:id="30" w:name="_Toc127313327"/>
       <w:r>
         <w:rPr>
           <w:rFonts w:ascii="Times New Roman" w:hAnsi="Times New Roman" w:cs="Times New Roman"/>
@@ -15580,7 +15538,7 @@
         </w:rPr>
         <w:t>1.3.2 Огляд функцій</w:t>
       </w:r>
-      <w:bookmarkEnd w:id="31"/>
+      <w:bookmarkEnd w:id="30"/>
     </w:p>
     <w:p>
       <w:pPr>
@@ -15800,43 +15758,7 @@
           <w:szCs w:val="28"/>
           <w:lang w:val="uk-UA"/>
         </w:rPr>
-        <w:t xml:space="preserve"> типу 2</w:t>
-      </w:r>
-      <w:r>
-        <w:rPr>
-          <w:rFonts w:ascii="Times New Roman" w:hAnsi="Times New Roman" w:cs="Times New Roman"/>
-          <w:sz w:val="28"/>
-          <w:szCs w:val="28"/>
-          <w:lang w:val="uk-UA"/>
-        </w:rPr>
-        <w:t>.</w:t>
-      </w:r>
-      <w:r>
-        <w:rPr>
-          <w:rFonts w:ascii="Times New Roman" w:hAnsi="Times New Roman" w:cs="Times New Roman"/>
-          <w:sz w:val="28"/>
-          <w:szCs w:val="28"/>
-          <w:lang w:val="uk-UA"/>
-        </w:rPr>
-        <w:t xml:space="preserve"> У той час як </w:t>
-      </w:r>
-      <w:r>
-        <w:rPr>
-          <w:rFonts w:ascii="Times New Roman" w:hAnsi="Times New Roman" w:cs="Times New Roman"/>
-          <w:sz w:val="28"/>
-          <w:szCs w:val="28"/>
-          <w:lang w:val="uk-UA"/>
-        </w:rPr>
-        <w:t>залізо комп’ютеру</w:t>
-      </w:r>
-      <w:r>
-        <w:rPr>
-          <w:rFonts w:ascii="Times New Roman" w:hAnsi="Times New Roman" w:cs="Times New Roman"/>
-          <w:sz w:val="28"/>
-          <w:szCs w:val="28"/>
-          <w:lang w:val="uk-UA"/>
-        </w:rPr>
-        <w:t xml:space="preserve"> або </w:t>
+        <w:t xml:space="preserve"> типу 2. У той час як залізо комп’ютеру або </w:t>
       </w:r>
       <w:proofErr w:type="spellStart"/>
       <w:r>
@@ -17299,16 +17221,7 @@
           <w:szCs w:val="28"/>
           <w:lang w:val="uk-UA"/>
         </w:rPr>
-        <w:t>Г</w:t>
-      </w:r>
-      <w:r>
-        <w:rPr>
-          <w:rFonts w:ascii="Times New Roman" w:hAnsi="Times New Roman" w:cs="Times New Roman"/>
-          <w:sz w:val="28"/>
-          <w:szCs w:val="28"/>
-          <w:lang w:val="uk-UA"/>
-        </w:rPr>
-        <w:t xml:space="preserve">рупи ВМ. </w:t>
+        <w:t xml:space="preserve">Групи ВМ. </w:t>
       </w:r>
       <w:proofErr w:type="spellStart"/>
       <w:r>
@@ -17936,7 +17849,7 @@
           <w:lang w:val="uk-UA"/>
         </w:rPr>
       </w:pPr>
-      <w:bookmarkStart w:id="32" w:name="_Toc127313328"/>
+      <w:bookmarkStart w:id="31" w:name="_Toc127313328"/>
       <w:r>
         <w:rPr>
           <w:rFonts w:ascii="Times New Roman" w:hAnsi="Times New Roman" w:cs="Times New Roman"/>
@@ -17945,19 +17858,9 @@
           <w:szCs w:val="28"/>
           <w:lang w:val="uk-UA"/>
         </w:rPr>
-        <w:t xml:space="preserve">1.3.3 </w:t>
-      </w:r>
-      <w:r>
-        <w:rPr>
-          <w:rFonts w:ascii="Times New Roman" w:hAnsi="Times New Roman" w:cs="Times New Roman"/>
-          <w:color w:val="000000" w:themeColor="text1"/>
-          <w:sz w:val="28"/>
-          <w:szCs w:val="28"/>
-          <w:lang w:val="uk-UA"/>
-        </w:rPr>
-        <w:t>Підведення підсумків</w:t>
-      </w:r>
-      <w:bookmarkEnd w:id="32"/>
+        <w:t>1.3.3 Підведення підсумків</w:t>
+      </w:r>
+      <w:bookmarkEnd w:id="31"/>
     </w:p>
     <w:p>
       <w:pPr>
@@ -18222,7 +18125,7 @@
           <w:lang w:val="uk-UA"/>
         </w:rPr>
       </w:pPr>
-      <w:bookmarkStart w:id="33" w:name="_Toc127313329"/>
+      <w:bookmarkStart w:id="32" w:name="_Toc127313329"/>
       <w:r>
         <w:rPr>
           <w:rFonts w:ascii="Times New Roman" w:hAnsi="Times New Roman" w:cs="Times New Roman"/>
@@ -18235,7 +18138,7 @@
         <w:lastRenderedPageBreak/>
         <w:t>Джерела</w:t>
       </w:r>
-      <w:bookmarkEnd w:id="33"/>
+      <w:bookmarkEnd w:id="32"/>
     </w:p>
     <w:p>
       <w:pPr>
@@ -18368,7 +18271,7 @@
         </w:rPr>
         <w:t xml:space="preserve">: </w:t>
       </w:r>
-      <w:hyperlink r:id="rId19" w:history="1">
+      <w:hyperlink r:id="rId19" w:anchor="hostossupport" w:history="1">
         <w:r>
           <w:rPr>
             <w:rStyle w:val="Hyperlink"/>
@@ -18643,9 +18546,112 @@
           <w:rFonts w:ascii="Times New Roman" w:hAnsi="Times New Roman" w:cs="Times New Roman"/>
           <w:sz w:val="28"/>
           <w:szCs w:val="28"/>
-          <w:lang w:val="uk-UA"/>
-        </w:rPr>
-      </w:pPr>
+          <w:lang w:val="ru-RU"/>
+        </w:rPr>
+      </w:pPr>
+      <w:r>
+        <w:rPr>
+          <w:rFonts w:ascii="Times New Roman" w:hAnsi="Times New Roman" w:cs="Times New Roman"/>
+          <w:sz w:val="28"/>
+          <w:szCs w:val="28"/>
+          <w:lang w:val="ru-RU"/>
+        </w:rPr>
+        <w:t>[</w:t>
+      </w:r>
+      <w:r>
+        <w:rPr>
+          <w:rFonts w:ascii="Times New Roman" w:hAnsi="Times New Roman" w:cs="Times New Roman"/>
+          <w:sz w:val="28"/>
+          <w:szCs w:val="28"/>
+          <w:lang w:val="ru-RU"/>
+        </w:rPr>
+        <w:t>00.00</w:t>
+      </w:r>
+      <w:bookmarkStart w:id="33" w:name="_GoBack"/>
+      <w:bookmarkEnd w:id="33"/>
+      <w:r>
+        <w:rPr>
+          <w:rFonts w:ascii="Times New Roman" w:hAnsi="Times New Roman" w:cs="Times New Roman"/>
+          <w:sz w:val="28"/>
+          <w:szCs w:val="28"/>
+          <w:lang w:val="ru-RU"/>
+        </w:rPr>
+        <w:t>.23</w:t>
+      </w:r>
+      <w:r>
+        <w:rPr>
+          <w:rFonts w:ascii="Times New Roman" w:hAnsi="Times New Roman" w:cs="Times New Roman"/>
+          <w:sz w:val="28"/>
+          <w:szCs w:val="28"/>
+          <w:lang w:val="ru-RU"/>
+        </w:rPr>
+        <w:t xml:space="preserve">] </w:t>
+      </w:r>
+      <w:r>
+        <w:rPr>
+          <w:rFonts w:ascii="Times New Roman" w:hAnsi="Times New Roman" w:cs="Times New Roman"/>
+          <w:sz w:val="28"/>
+          <w:szCs w:val="28"/>
+          <w:lang w:val="uk-UA"/>
+        </w:rPr>
+        <w:t xml:space="preserve">Інтернет ресурс з контейнерами, інструментом </w:t>
+      </w:r>
+      <w:r>
+        <w:rPr>
+          <w:rFonts w:ascii="Times New Roman" w:hAnsi="Times New Roman" w:cs="Times New Roman"/>
+          <w:sz w:val="28"/>
+          <w:szCs w:val="28"/>
+        </w:rPr>
+        <w:t>Zabbix</w:t>
+      </w:r>
+      <w:r>
+        <w:rPr>
+          <w:rFonts w:ascii="Times New Roman" w:hAnsi="Times New Roman" w:cs="Times New Roman"/>
+          <w:sz w:val="28"/>
+          <w:szCs w:val="28"/>
+          <w:lang w:val="ru-RU"/>
+        </w:rPr>
+        <w:t xml:space="preserve"> </w:t>
+      </w:r>
+      <w:r>
+        <w:rPr>
+          <w:rFonts w:ascii="Times New Roman" w:hAnsi="Times New Roman" w:cs="Times New Roman"/>
+          <w:sz w:val="28"/>
+          <w:szCs w:val="28"/>
+          <w:lang w:val="uk-UA"/>
+        </w:rPr>
+        <w:t>та параметрами для конфігурації</w:t>
+      </w:r>
+      <w:r>
+        <w:rPr>
+          <w:rFonts w:ascii="Times New Roman" w:hAnsi="Times New Roman" w:cs="Times New Roman"/>
+          <w:sz w:val="28"/>
+          <w:szCs w:val="28"/>
+          <w:lang w:val="ru-RU"/>
+        </w:rPr>
+        <w:t xml:space="preserve">: </w:t>
+      </w:r>
+      <w:hyperlink r:id="rId21" w:history="1">
+        <w:r>
+          <w:rPr>
+            <w:rStyle w:val="Hyperlink"/>
+            <w:rFonts w:ascii="Times New Roman" w:hAnsi="Times New Roman" w:cs="Times New Roman"/>
+            <w:sz w:val="28"/>
+            <w:szCs w:val="28"/>
+            <w:lang w:val="ru-RU"/>
+          </w:rPr>
+          <w:t>https://hub.docker.com/u/zabbix</w:t>
+        </w:r>
+      </w:hyperlink>
+      <w:r>
+        <w:rPr>
+          <w:rFonts w:ascii="Times New Roman" w:hAnsi="Times New Roman" w:cs="Times New Roman"/>
+          <w:sz w:val="28"/>
+          <w:szCs w:val="28"/>
+          <w:lang w:val="ru-RU"/>
+        </w:rPr>
+        <w:t xml:space="preserve"> </w:t>
+      </w:r>
     </w:p>
     <w:p>
       <w:pPr>
@@ -18816,7 +18822,7 @@
       </w:pPr>
     </w:p>
     <w:sectPr>
-      <w:footerReference w:type="default" r:id="rId21"/>
+      <w:footerReference w:type="default" r:id="rId22"/>
       <w:pgSz w:w="12240" w:h="15840"/>
       <w:pgMar w:top="1440" w:right="1440" w:bottom="1440" w:left="1440" w:header="720" w:footer="720" w:gutter="0"/>
       <w:cols w:space="720"/>
@@ -20753,7 +20759,7 @@
 </file>
 
 <file path=customXml/itemProps1.xml><?xml version="1.0" encoding="utf-8"?>
-<ds:datastoreItem xmlns:ds="http://schemas.openxmlformats.org/officeDocument/2006/customXml" ds:itemID="{07DBBDB9-38D2-4E50-A1D7-B64102881798}">
+<ds:datastoreItem xmlns:ds="http://schemas.openxmlformats.org/officeDocument/2006/customXml" ds:itemID="{3A7F5482-02C7-45E1-9681-55A3D55A4233}">
   <ds:schemaRefs>
     <ds:schemaRef ds:uri="http://schemas.openxmlformats.org/officeDocument/2006/bibliography"/>
   </ds:schemaRefs>

--- a/[UA]graduateWork/дипломнаРобота.docx
+++ b/[UA]graduateWork/дипломнаРобота.docx
@@ -62,7 +62,7 @@
           <w:lang w:val="uk-UA"/>
         </w:rPr>
       </w:pPr>
-      <w:bookmarkStart w:id="0" w:name="_Toc127366896"/>
+      <w:bookmarkStart w:id="0" w:name="_Toc133829975"/>
       <w:r>
         <w:rPr>
           <w:rFonts w:ascii="Times New Roman" w:hAnsi="Times New Roman" w:cs="Times New Roman"/>
@@ -106,14 +106,11 @@
             <w:tabs>
               <w:tab w:val="right" w:leader="dot" w:pos="9350"/>
             </w:tabs>
-            <w:spacing w:line="360" w:lineRule="auto"/>
             <w:rPr>
               <w:rFonts w:ascii="Times New Roman" w:eastAsiaTheme="minorEastAsia" w:hAnsi="Times New Roman" w:cs="Times New Roman"/>
               <w:noProof/>
-              <w:color w:val="000000" w:themeColor="text1"/>
               <w:sz w:val="28"/>
               <w:szCs w:val="28"/>
-              <w:lang w:val="uk-UA"/>
             </w:rPr>
           </w:pPr>
           <w:r>
@@ -146,14 +143,13 @@
             </w:rPr>
             <w:fldChar w:fldCharType="separate"/>
           </w:r>
-          <w:hyperlink w:anchor="_Toc127366896" w:history="1">
+          <w:hyperlink w:anchor="_Toc133829975" w:history="1">
             <w:r>
               <w:rPr>
                 <w:rStyle w:val="Hyperlink"/>
                 <w:rFonts w:ascii="Times New Roman" w:hAnsi="Times New Roman" w:cs="Times New Roman"/>
                 <w:b/>
                 <w:noProof/>
-                <w:color w:val="000000" w:themeColor="text1"/>
                 <w:sz w:val="28"/>
                 <w:szCs w:val="28"/>
                 <w:lang w:val="uk-UA"/>
@@ -165,10 +161,8 @@
                 <w:rFonts w:ascii="Times New Roman" w:hAnsi="Times New Roman" w:cs="Times New Roman"/>
                 <w:noProof/>
                 <w:webHidden/>
-                <w:color w:val="000000" w:themeColor="text1"/>
-                <w:sz w:val="28"/>
-                <w:szCs w:val="28"/>
-                <w:lang w:val="uk-UA"/>
+                <w:sz w:val="28"/>
+                <w:szCs w:val="28"/>
               </w:rPr>
               <w:tab/>
             </w:r>
@@ -177,10 +171,8 @@
                 <w:rFonts w:ascii="Times New Roman" w:hAnsi="Times New Roman" w:cs="Times New Roman"/>
                 <w:noProof/>
                 <w:webHidden/>
-                <w:color w:val="000000" w:themeColor="text1"/>
-                <w:sz w:val="28"/>
-                <w:szCs w:val="28"/>
-                <w:lang w:val="uk-UA"/>
+                <w:sz w:val="28"/>
+                <w:szCs w:val="28"/>
               </w:rPr>
               <w:fldChar w:fldCharType="begin"/>
             </w:r>
@@ -189,22 +181,18 @@
                 <w:rFonts w:ascii="Times New Roman" w:hAnsi="Times New Roman" w:cs="Times New Roman"/>
                 <w:noProof/>
                 <w:webHidden/>
-                <w:color w:val="000000" w:themeColor="text1"/>
-                <w:sz w:val="28"/>
-                <w:szCs w:val="28"/>
-                <w:lang w:val="uk-UA"/>
-              </w:rPr>
-              <w:instrText xml:space="preserve"> PAGEREF _Toc127366896 \h </w:instrText>
+                <w:sz w:val="28"/>
+                <w:szCs w:val="28"/>
+              </w:rPr>
+              <w:instrText xml:space="preserve"> PAGEREF _Toc133829975 \h </w:instrText>
             </w:r>
             <w:r>
               <w:rPr>
                 <w:rFonts w:ascii="Times New Roman" w:hAnsi="Times New Roman" w:cs="Times New Roman"/>
                 <w:noProof/>
                 <w:webHidden/>
-                <w:color w:val="000000" w:themeColor="text1"/>
-                <w:sz w:val="28"/>
-                <w:szCs w:val="28"/>
-                <w:lang w:val="uk-UA"/>
+                <w:sz w:val="28"/>
+                <w:szCs w:val="28"/>
               </w:rPr>
             </w:r>
             <w:r>
@@ -212,10 +200,8 @@
                 <w:rFonts w:ascii="Times New Roman" w:hAnsi="Times New Roman" w:cs="Times New Roman"/>
                 <w:noProof/>
                 <w:webHidden/>
-                <w:color w:val="000000" w:themeColor="text1"/>
-                <w:sz w:val="28"/>
-                <w:szCs w:val="28"/>
-                <w:lang w:val="uk-UA"/>
+                <w:sz w:val="28"/>
+                <w:szCs w:val="28"/>
               </w:rPr>
               <w:fldChar w:fldCharType="separate"/>
             </w:r>
@@ -224,10 +210,8 @@
                 <w:rFonts w:ascii="Times New Roman" w:hAnsi="Times New Roman" w:cs="Times New Roman"/>
                 <w:noProof/>
                 <w:webHidden/>
-                <w:color w:val="000000" w:themeColor="text1"/>
-                <w:sz w:val="28"/>
-                <w:szCs w:val="28"/>
-                <w:lang w:val="uk-UA"/>
+                <w:sz w:val="28"/>
+                <w:szCs w:val="28"/>
               </w:rPr>
               <w:t>2</w:t>
             </w:r>
@@ -236,10 +220,8 @@
                 <w:rFonts w:ascii="Times New Roman" w:hAnsi="Times New Roman" w:cs="Times New Roman"/>
                 <w:noProof/>
                 <w:webHidden/>
-                <w:color w:val="000000" w:themeColor="text1"/>
-                <w:sz w:val="28"/>
-                <w:szCs w:val="28"/>
-                <w:lang w:val="uk-UA"/>
+                <w:sz w:val="28"/>
+                <w:szCs w:val="28"/>
               </w:rPr>
               <w:fldChar w:fldCharType="end"/>
             </w:r>
@@ -251,24 +233,20 @@
             <w:tabs>
               <w:tab w:val="right" w:leader="dot" w:pos="9350"/>
             </w:tabs>
-            <w:spacing w:line="360" w:lineRule="auto"/>
             <w:rPr>
               <w:rFonts w:ascii="Times New Roman" w:eastAsiaTheme="minorEastAsia" w:hAnsi="Times New Roman" w:cs="Times New Roman"/>
               <w:noProof/>
-              <w:color w:val="000000" w:themeColor="text1"/>
               <w:sz w:val="28"/>
               <w:szCs w:val="28"/>
-              <w:lang w:val="uk-UA"/>
             </w:rPr>
           </w:pPr>
-          <w:hyperlink w:anchor="_Toc127366897" w:history="1">
+          <w:hyperlink w:anchor="_Toc133829976" w:history="1">
             <w:r>
               <w:rPr>
                 <w:rStyle w:val="Hyperlink"/>
                 <w:rFonts w:ascii="Times New Roman" w:hAnsi="Times New Roman" w:cs="Times New Roman"/>
                 <w:b/>
                 <w:noProof/>
-                <w:color w:val="000000" w:themeColor="text1"/>
                 <w:sz w:val="28"/>
                 <w:szCs w:val="28"/>
                 <w:lang w:val="uk-UA"/>
@@ -280,10 +258,8 @@
                 <w:rFonts w:ascii="Times New Roman" w:hAnsi="Times New Roman" w:cs="Times New Roman"/>
                 <w:noProof/>
                 <w:webHidden/>
-                <w:color w:val="000000" w:themeColor="text1"/>
-                <w:sz w:val="28"/>
-                <w:szCs w:val="28"/>
-                <w:lang w:val="uk-UA"/>
+                <w:sz w:val="28"/>
+                <w:szCs w:val="28"/>
               </w:rPr>
               <w:tab/>
             </w:r>
@@ -292,10 +268,8 @@
                 <w:rFonts w:ascii="Times New Roman" w:hAnsi="Times New Roman" w:cs="Times New Roman"/>
                 <w:noProof/>
                 <w:webHidden/>
-                <w:color w:val="000000" w:themeColor="text1"/>
-                <w:sz w:val="28"/>
-                <w:szCs w:val="28"/>
-                <w:lang w:val="uk-UA"/>
+                <w:sz w:val="28"/>
+                <w:szCs w:val="28"/>
               </w:rPr>
               <w:fldChar w:fldCharType="begin"/>
             </w:r>
@@ -304,22 +278,18 @@
                 <w:rFonts w:ascii="Times New Roman" w:hAnsi="Times New Roman" w:cs="Times New Roman"/>
                 <w:noProof/>
                 <w:webHidden/>
-                <w:color w:val="000000" w:themeColor="text1"/>
-                <w:sz w:val="28"/>
-                <w:szCs w:val="28"/>
-                <w:lang w:val="uk-UA"/>
-              </w:rPr>
-              <w:instrText xml:space="preserve"> PAGEREF _Toc127366897 \h </w:instrText>
+                <w:sz w:val="28"/>
+                <w:szCs w:val="28"/>
+              </w:rPr>
+              <w:instrText xml:space="preserve"> PAGEREF _Toc133829976 \h </w:instrText>
             </w:r>
             <w:r>
               <w:rPr>
                 <w:rFonts w:ascii="Times New Roman" w:hAnsi="Times New Roman" w:cs="Times New Roman"/>
                 <w:noProof/>
                 <w:webHidden/>
-                <w:color w:val="000000" w:themeColor="text1"/>
-                <w:sz w:val="28"/>
-                <w:szCs w:val="28"/>
-                <w:lang w:val="uk-UA"/>
+                <w:sz w:val="28"/>
+                <w:szCs w:val="28"/>
               </w:rPr>
             </w:r>
             <w:r>
@@ -327,10 +297,8 @@
                 <w:rFonts w:ascii="Times New Roman" w:hAnsi="Times New Roman" w:cs="Times New Roman"/>
                 <w:noProof/>
                 <w:webHidden/>
-                <w:color w:val="000000" w:themeColor="text1"/>
-                <w:sz w:val="28"/>
-                <w:szCs w:val="28"/>
-                <w:lang w:val="uk-UA"/>
+                <w:sz w:val="28"/>
+                <w:szCs w:val="28"/>
               </w:rPr>
               <w:fldChar w:fldCharType="separate"/>
             </w:r>
@@ -339,10 +307,8 @@
                 <w:rFonts w:ascii="Times New Roman" w:hAnsi="Times New Roman" w:cs="Times New Roman"/>
                 <w:noProof/>
                 <w:webHidden/>
-                <w:color w:val="000000" w:themeColor="text1"/>
-                <w:sz w:val="28"/>
-                <w:szCs w:val="28"/>
-                <w:lang w:val="uk-UA"/>
+                <w:sz w:val="28"/>
+                <w:szCs w:val="28"/>
               </w:rPr>
               <w:t>4</w:t>
             </w:r>
@@ -351,10 +317,8 @@
                 <w:rFonts w:ascii="Times New Roman" w:hAnsi="Times New Roman" w:cs="Times New Roman"/>
                 <w:noProof/>
                 <w:webHidden/>
-                <w:color w:val="000000" w:themeColor="text1"/>
-                <w:sz w:val="28"/>
-                <w:szCs w:val="28"/>
-                <w:lang w:val="uk-UA"/>
+                <w:sz w:val="28"/>
+                <w:szCs w:val="28"/>
               </w:rPr>
               <w:fldChar w:fldCharType="end"/>
             </w:r>
@@ -366,23 +330,19 @@
             <w:tabs>
               <w:tab w:val="right" w:leader="dot" w:pos="9350"/>
             </w:tabs>
-            <w:spacing w:line="360" w:lineRule="auto"/>
             <w:rPr>
               <w:rFonts w:ascii="Times New Roman" w:eastAsiaTheme="minorEastAsia" w:hAnsi="Times New Roman" w:cs="Times New Roman"/>
               <w:noProof/>
-              <w:color w:val="000000" w:themeColor="text1"/>
               <w:sz w:val="28"/>
               <w:szCs w:val="28"/>
-              <w:lang w:val="uk-UA"/>
             </w:rPr>
           </w:pPr>
-          <w:hyperlink w:anchor="_Toc127366898" w:history="1">
+          <w:hyperlink w:anchor="_Toc133829977" w:history="1">
             <w:r>
               <w:rPr>
                 <w:rStyle w:val="Hyperlink"/>
                 <w:rFonts w:ascii="Times New Roman" w:hAnsi="Times New Roman" w:cs="Times New Roman"/>
                 <w:noProof/>
-                <w:color w:val="000000" w:themeColor="text1"/>
                 <w:sz w:val="28"/>
                 <w:szCs w:val="28"/>
                 <w:lang w:val="uk-UA"/>
@@ -394,10 +354,8 @@
                 <w:rFonts w:ascii="Times New Roman" w:hAnsi="Times New Roman" w:cs="Times New Roman"/>
                 <w:noProof/>
                 <w:webHidden/>
-                <w:color w:val="000000" w:themeColor="text1"/>
-                <w:sz w:val="28"/>
-                <w:szCs w:val="28"/>
-                <w:lang w:val="uk-UA"/>
+                <w:sz w:val="28"/>
+                <w:szCs w:val="28"/>
               </w:rPr>
               <w:tab/>
             </w:r>
@@ -406,10 +364,8 @@
                 <w:rFonts w:ascii="Times New Roman" w:hAnsi="Times New Roman" w:cs="Times New Roman"/>
                 <w:noProof/>
                 <w:webHidden/>
-                <w:color w:val="000000" w:themeColor="text1"/>
-                <w:sz w:val="28"/>
-                <w:szCs w:val="28"/>
-                <w:lang w:val="uk-UA"/>
+                <w:sz w:val="28"/>
+                <w:szCs w:val="28"/>
               </w:rPr>
               <w:fldChar w:fldCharType="begin"/>
             </w:r>
@@ -418,22 +374,18 @@
                 <w:rFonts w:ascii="Times New Roman" w:hAnsi="Times New Roman" w:cs="Times New Roman"/>
                 <w:noProof/>
                 <w:webHidden/>
-                <w:color w:val="000000" w:themeColor="text1"/>
-                <w:sz w:val="28"/>
-                <w:szCs w:val="28"/>
-                <w:lang w:val="uk-UA"/>
-              </w:rPr>
-              <w:instrText xml:space="preserve"> PAGEREF _Toc127366898 \h </w:instrText>
+                <w:sz w:val="28"/>
+                <w:szCs w:val="28"/>
+              </w:rPr>
+              <w:instrText xml:space="preserve"> PAGEREF _Toc133829977 \h </w:instrText>
             </w:r>
             <w:r>
               <w:rPr>
                 <w:rFonts w:ascii="Times New Roman" w:hAnsi="Times New Roman" w:cs="Times New Roman"/>
                 <w:noProof/>
                 <w:webHidden/>
-                <w:color w:val="000000" w:themeColor="text1"/>
-                <w:sz w:val="28"/>
-                <w:szCs w:val="28"/>
-                <w:lang w:val="uk-UA"/>
+                <w:sz w:val="28"/>
+                <w:szCs w:val="28"/>
               </w:rPr>
             </w:r>
             <w:r>
@@ -441,10 +393,8 @@
                 <w:rFonts w:ascii="Times New Roman" w:hAnsi="Times New Roman" w:cs="Times New Roman"/>
                 <w:noProof/>
                 <w:webHidden/>
-                <w:color w:val="000000" w:themeColor="text1"/>
-                <w:sz w:val="28"/>
-                <w:szCs w:val="28"/>
-                <w:lang w:val="uk-UA"/>
+                <w:sz w:val="28"/>
+                <w:szCs w:val="28"/>
               </w:rPr>
               <w:fldChar w:fldCharType="separate"/>
             </w:r>
@@ -453,10 +403,8 @@
                 <w:rFonts w:ascii="Times New Roman" w:hAnsi="Times New Roman" w:cs="Times New Roman"/>
                 <w:noProof/>
                 <w:webHidden/>
-                <w:color w:val="000000" w:themeColor="text1"/>
-                <w:sz w:val="28"/>
-                <w:szCs w:val="28"/>
-                <w:lang w:val="uk-UA"/>
+                <w:sz w:val="28"/>
+                <w:szCs w:val="28"/>
               </w:rPr>
               <w:t>4</w:t>
             </w:r>
@@ -465,10 +413,8 @@
                 <w:rFonts w:ascii="Times New Roman" w:hAnsi="Times New Roman" w:cs="Times New Roman"/>
                 <w:noProof/>
                 <w:webHidden/>
-                <w:color w:val="000000" w:themeColor="text1"/>
-                <w:sz w:val="28"/>
-                <w:szCs w:val="28"/>
-                <w:lang w:val="uk-UA"/>
+                <w:sz w:val="28"/>
+                <w:szCs w:val="28"/>
               </w:rPr>
               <w:fldChar w:fldCharType="end"/>
             </w:r>
@@ -480,23 +426,19 @@
             <w:tabs>
               <w:tab w:val="right" w:leader="dot" w:pos="9350"/>
             </w:tabs>
-            <w:spacing w:line="360" w:lineRule="auto"/>
             <w:rPr>
               <w:rFonts w:ascii="Times New Roman" w:eastAsiaTheme="minorEastAsia" w:hAnsi="Times New Roman" w:cs="Times New Roman"/>
               <w:noProof/>
-              <w:color w:val="000000" w:themeColor="text1"/>
               <w:sz w:val="28"/>
               <w:szCs w:val="28"/>
-              <w:lang w:val="uk-UA"/>
             </w:rPr>
           </w:pPr>
-          <w:hyperlink w:anchor="_Toc127366899" w:history="1">
+          <w:hyperlink w:anchor="_Toc133829978" w:history="1">
             <w:r>
               <w:rPr>
                 <w:rStyle w:val="Hyperlink"/>
                 <w:rFonts w:ascii="Times New Roman" w:hAnsi="Times New Roman" w:cs="Times New Roman"/>
                 <w:noProof/>
-                <w:color w:val="000000" w:themeColor="text1"/>
                 <w:sz w:val="28"/>
                 <w:szCs w:val="28"/>
                 <w:lang w:val="uk-UA"/>
@@ -508,10 +450,8 @@
                 <w:rFonts w:ascii="Times New Roman" w:hAnsi="Times New Roman" w:cs="Times New Roman"/>
                 <w:noProof/>
                 <w:webHidden/>
-                <w:color w:val="000000" w:themeColor="text1"/>
-                <w:sz w:val="28"/>
-                <w:szCs w:val="28"/>
-                <w:lang w:val="uk-UA"/>
+                <w:sz w:val="28"/>
+                <w:szCs w:val="28"/>
               </w:rPr>
               <w:tab/>
             </w:r>
@@ -520,10 +460,8 @@
                 <w:rFonts w:ascii="Times New Roman" w:hAnsi="Times New Roman" w:cs="Times New Roman"/>
                 <w:noProof/>
                 <w:webHidden/>
-                <w:color w:val="000000" w:themeColor="text1"/>
-                <w:sz w:val="28"/>
-                <w:szCs w:val="28"/>
-                <w:lang w:val="uk-UA"/>
+                <w:sz w:val="28"/>
+                <w:szCs w:val="28"/>
               </w:rPr>
               <w:fldChar w:fldCharType="begin"/>
             </w:r>
@@ -532,22 +470,18 @@
                 <w:rFonts w:ascii="Times New Roman" w:hAnsi="Times New Roman" w:cs="Times New Roman"/>
                 <w:noProof/>
                 <w:webHidden/>
-                <w:color w:val="000000" w:themeColor="text1"/>
-                <w:sz w:val="28"/>
-                <w:szCs w:val="28"/>
-                <w:lang w:val="uk-UA"/>
-              </w:rPr>
-              <w:instrText xml:space="preserve"> PAGEREF _Toc127366899 \h </w:instrText>
+                <w:sz w:val="28"/>
+                <w:szCs w:val="28"/>
+              </w:rPr>
+              <w:instrText xml:space="preserve"> PAGEREF _Toc133829978 \h </w:instrText>
             </w:r>
             <w:r>
               <w:rPr>
                 <w:rFonts w:ascii="Times New Roman" w:hAnsi="Times New Roman" w:cs="Times New Roman"/>
                 <w:noProof/>
                 <w:webHidden/>
-                <w:color w:val="000000" w:themeColor="text1"/>
-                <w:sz w:val="28"/>
-                <w:szCs w:val="28"/>
-                <w:lang w:val="uk-UA"/>
+                <w:sz w:val="28"/>
+                <w:szCs w:val="28"/>
               </w:rPr>
             </w:r>
             <w:r>
@@ -555,10 +489,8 @@
                 <w:rFonts w:ascii="Times New Roman" w:hAnsi="Times New Roman" w:cs="Times New Roman"/>
                 <w:noProof/>
                 <w:webHidden/>
-                <w:color w:val="000000" w:themeColor="text1"/>
-                <w:sz w:val="28"/>
-                <w:szCs w:val="28"/>
-                <w:lang w:val="uk-UA"/>
+                <w:sz w:val="28"/>
+                <w:szCs w:val="28"/>
               </w:rPr>
               <w:fldChar w:fldCharType="separate"/>
             </w:r>
@@ -567,10 +499,8 @@
                 <w:rFonts w:ascii="Times New Roman" w:hAnsi="Times New Roman" w:cs="Times New Roman"/>
                 <w:noProof/>
                 <w:webHidden/>
-                <w:color w:val="000000" w:themeColor="text1"/>
-                <w:sz w:val="28"/>
-                <w:szCs w:val="28"/>
-                <w:lang w:val="uk-UA"/>
+                <w:sz w:val="28"/>
+                <w:szCs w:val="28"/>
               </w:rPr>
               <w:t>4</w:t>
             </w:r>
@@ -579,10 +509,8 @@
                 <w:rFonts w:ascii="Times New Roman" w:hAnsi="Times New Roman" w:cs="Times New Roman"/>
                 <w:noProof/>
                 <w:webHidden/>
-                <w:color w:val="000000" w:themeColor="text1"/>
-                <w:sz w:val="28"/>
-                <w:szCs w:val="28"/>
-                <w:lang w:val="uk-UA"/>
+                <w:sz w:val="28"/>
+                <w:szCs w:val="28"/>
               </w:rPr>
               <w:fldChar w:fldCharType="end"/>
             </w:r>
@@ -594,23 +522,19 @@
             <w:tabs>
               <w:tab w:val="right" w:leader="dot" w:pos="9350"/>
             </w:tabs>
-            <w:spacing w:line="360" w:lineRule="auto"/>
             <w:rPr>
               <w:rFonts w:ascii="Times New Roman" w:eastAsiaTheme="minorEastAsia" w:hAnsi="Times New Roman" w:cs="Times New Roman"/>
               <w:noProof/>
-              <w:color w:val="000000" w:themeColor="text1"/>
               <w:sz w:val="28"/>
               <w:szCs w:val="28"/>
-              <w:lang w:val="uk-UA"/>
             </w:rPr>
           </w:pPr>
-          <w:hyperlink w:anchor="_Toc127366900" w:history="1">
+          <w:hyperlink w:anchor="_Toc133829979" w:history="1">
             <w:r>
               <w:rPr>
                 <w:rStyle w:val="Hyperlink"/>
                 <w:rFonts w:ascii="Times New Roman" w:hAnsi="Times New Roman" w:cs="Times New Roman"/>
                 <w:noProof/>
-                <w:color w:val="000000" w:themeColor="text1"/>
                 <w:sz w:val="28"/>
                 <w:szCs w:val="28"/>
                 <w:lang w:val="uk-UA"/>
@@ -622,10 +546,8 @@
                 <w:rFonts w:ascii="Times New Roman" w:hAnsi="Times New Roman" w:cs="Times New Roman"/>
                 <w:noProof/>
                 <w:webHidden/>
-                <w:color w:val="000000" w:themeColor="text1"/>
-                <w:sz w:val="28"/>
-                <w:szCs w:val="28"/>
-                <w:lang w:val="uk-UA"/>
+                <w:sz w:val="28"/>
+                <w:szCs w:val="28"/>
               </w:rPr>
               <w:tab/>
             </w:r>
@@ -634,10 +556,8 @@
                 <w:rFonts w:ascii="Times New Roman" w:hAnsi="Times New Roman" w:cs="Times New Roman"/>
                 <w:noProof/>
                 <w:webHidden/>
-                <w:color w:val="000000" w:themeColor="text1"/>
-                <w:sz w:val="28"/>
-                <w:szCs w:val="28"/>
-                <w:lang w:val="uk-UA"/>
+                <w:sz w:val="28"/>
+                <w:szCs w:val="28"/>
               </w:rPr>
               <w:fldChar w:fldCharType="begin"/>
             </w:r>
@@ -646,22 +566,18 @@
                 <w:rFonts w:ascii="Times New Roman" w:hAnsi="Times New Roman" w:cs="Times New Roman"/>
                 <w:noProof/>
                 <w:webHidden/>
-                <w:color w:val="000000" w:themeColor="text1"/>
-                <w:sz w:val="28"/>
-                <w:szCs w:val="28"/>
-                <w:lang w:val="uk-UA"/>
-              </w:rPr>
-              <w:instrText xml:space="preserve"> PAGEREF _Toc127366900 \h </w:instrText>
+                <w:sz w:val="28"/>
+                <w:szCs w:val="28"/>
+              </w:rPr>
+              <w:instrText xml:space="preserve"> PAGEREF _Toc133829979 \h </w:instrText>
             </w:r>
             <w:r>
               <w:rPr>
                 <w:rFonts w:ascii="Times New Roman" w:hAnsi="Times New Roman" w:cs="Times New Roman"/>
                 <w:noProof/>
                 <w:webHidden/>
-                <w:color w:val="000000" w:themeColor="text1"/>
-                <w:sz w:val="28"/>
-                <w:szCs w:val="28"/>
-                <w:lang w:val="uk-UA"/>
+                <w:sz w:val="28"/>
+                <w:szCs w:val="28"/>
               </w:rPr>
             </w:r>
             <w:r>
@@ -669,10 +585,8 @@
                 <w:rFonts w:ascii="Times New Roman" w:hAnsi="Times New Roman" w:cs="Times New Roman"/>
                 <w:noProof/>
                 <w:webHidden/>
-                <w:color w:val="000000" w:themeColor="text1"/>
-                <w:sz w:val="28"/>
-                <w:szCs w:val="28"/>
-                <w:lang w:val="uk-UA"/>
+                <w:sz w:val="28"/>
+                <w:szCs w:val="28"/>
               </w:rPr>
               <w:fldChar w:fldCharType="separate"/>
             </w:r>
@@ -681,10 +595,8 @@
                 <w:rFonts w:ascii="Times New Roman" w:hAnsi="Times New Roman" w:cs="Times New Roman"/>
                 <w:noProof/>
                 <w:webHidden/>
-                <w:color w:val="000000" w:themeColor="text1"/>
-                <w:sz w:val="28"/>
-                <w:szCs w:val="28"/>
-                <w:lang w:val="uk-UA"/>
+                <w:sz w:val="28"/>
+                <w:szCs w:val="28"/>
               </w:rPr>
               <w:t>4</w:t>
             </w:r>
@@ -693,10 +605,8 @@
                 <w:rFonts w:ascii="Times New Roman" w:hAnsi="Times New Roman" w:cs="Times New Roman"/>
                 <w:noProof/>
                 <w:webHidden/>
-                <w:color w:val="000000" w:themeColor="text1"/>
-                <w:sz w:val="28"/>
-                <w:szCs w:val="28"/>
-                <w:lang w:val="uk-UA"/>
+                <w:sz w:val="28"/>
+                <w:szCs w:val="28"/>
               </w:rPr>
               <w:fldChar w:fldCharType="end"/>
             </w:r>
@@ -708,23 +618,19 @@
             <w:tabs>
               <w:tab w:val="right" w:leader="dot" w:pos="9350"/>
             </w:tabs>
-            <w:spacing w:line="360" w:lineRule="auto"/>
             <w:rPr>
               <w:rFonts w:ascii="Times New Roman" w:eastAsiaTheme="minorEastAsia" w:hAnsi="Times New Roman" w:cs="Times New Roman"/>
               <w:noProof/>
-              <w:color w:val="000000" w:themeColor="text1"/>
               <w:sz w:val="28"/>
               <w:szCs w:val="28"/>
-              <w:lang w:val="uk-UA"/>
             </w:rPr>
           </w:pPr>
-          <w:hyperlink w:anchor="_Toc127366901" w:history="1">
+          <w:hyperlink w:anchor="_Toc133829980" w:history="1">
             <w:r>
               <w:rPr>
                 <w:rStyle w:val="Hyperlink"/>
                 <w:rFonts w:ascii="Times New Roman" w:hAnsi="Times New Roman" w:cs="Times New Roman"/>
                 <w:noProof/>
-                <w:color w:val="000000" w:themeColor="text1"/>
                 <w:sz w:val="28"/>
                 <w:szCs w:val="28"/>
                 <w:lang w:val="uk-UA"/>
@@ -736,10 +642,8 @@
                 <w:rFonts w:ascii="Times New Roman" w:hAnsi="Times New Roman" w:cs="Times New Roman"/>
                 <w:noProof/>
                 <w:webHidden/>
-                <w:color w:val="000000" w:themeColor="text1"/>
-                <w:sz w:val="28"/>
-                <w:szCs w:val="28"/>
-                <w:lang w:val="uk-UA"/>
+                <w:sz w:val="28"/>
+                <w:szCs w:val="28"/>
               </w:rPr>
               <w:tab/>
             </w:r>
@@ -748,10 +652,8 @@
                 <w:rFonts w:ascii="Times New Roman" w:hAnsi="Times New Roman" w:cs="Times New Roman"/>
                 <w:noProof/>
                 <w:webHidden/>
-                <w:color w:val="000000" w:themeColor="text1"/>
-                <w:sz w:val="28"/>
-                <w:szCs w:val="28"/>
-                <w:lang w:val="uk-UA"/>
+                <w:sz w:val="28"/>
+                <w:szCs w:val="28"/>
               </w:rPr>
               <w:fldChar w:fldCharType="begin"/>
             </w:r>
@@ -760,22 +662,18 @@
                 <w:rFonts w:ascii="Times New Roman" w:hAnsi="Times New Roman" w:cs="Times New Roman"/>
                 <w:noProof/>
                 <w:webHidden/>
-                <w:color w:val="000000" w:themeColor="text1"/>
-                <w:sz w:val="28"/>
-                <w:szCs w:val="28"/>
-                <w:lang w:val="uk-UA"/>
-              </w:rPr>
-              <w:instrText xml:space="preserve"> PAGEREF _Toc127366901 \h </w:instrText>
+                <w:sz w:val="28"/>
+                <w:szCs w:val="28"/>
+              </w:rPr>
+              <w:instrText xml:space="preserve"> PAGEREF _Toc133829980 \h </w:instrText>
             </w:r>
             <w:r>
               <w:rPr>
                 <w:rFonts w:ascii="Times New Roman" w:hAnsi="Times New Roman" w:cs="Times New Roman"/>
                 <w:noProof/>
                 <w:webHidden/>
-                <w:color w:val="000000" w:themeColor="text1"/>
-                <w:sz w:val="28"/>
-                <w:szCs w:val="28"/>
-                <w:lang w:val="uk-UA"/>
+                <w:sz w:val="28"/>
+                <w:szCs w:val="28"/>
               </w:rPr>
             </w:r>
             <w:r>
@@ -783,10 +681,8 @@
                 <w:rFonts w:ascii="Times New Roman" w:hAnsi="Times New Roman" w:cs="Times New Roman"/>
                 <w:noProof/>
                 <w:webHidden/>
-                <w:color w:val="000000" w:themeColor="text1"/>
-                <w:sz w:val="28"/>
-                <w:szCs w:val="28"/>
-                <w:lang w:val="uk-UA"/>
+                <w:sz w:val="28"/>
+                <w:szCs w:val="28"/>
               </w:rPr>
               <w:fldChar w:fldCharType="separate"/>
             </w:r>
@@ -795,10 +691,8 @@
                 <w:rFonts w:ascii="Times New Roman" w:hAnsi="Times New Roman" w:cs="Times New Roman"/>
                 <w:noProof/>
                 <w:webHidden/>
-                <w:color w:val="000000" w:themeColor="text1"/>
-                <w:sz w:val="28"/>
-                <w:szCs w:val="28"/>
-                <w:lang w:val="uk-UA"/>
+                <w:sz w:val="28"/>
+                <w:szCs w:val="28"/>
               </w:rPr>
               <w:t>4</w:t>
             </w:r>
@@ -807,10 +701,8 @@
                 <w:rFonts w:ascii="Times New Roman" w:hAnsi="Times New Roman" w:cs="Times New Roman"/>
                 <w:noProof/>
                 <w:webHidden/>
-                <w:color w:val="000000" w:themeColor="text1"/>
-                <w:sz w:val="28"/>
-                <w:szCs w:val="28"/>
-                <w:lang w:val="uk-UA"/>
+                <w:sz w:val="28"/>
+                <w:szCs w:val="28"/>
               </w:rPr>
               <w:fldChar w:fldCharType="end"/>
             </w:r>
@@ -822,23 +714,19 @@
             <w:tabs>
               <w:tab w:val="right" w:leader="dot" w:pos="9350"/>
             </w:tabs>
-            <w:spacing w:line="360" w:lineRule="auto"/>
             <w:rPr>
               <w:rFonts w:ascii="Times New Roman" w:eastAsiaTheme="minorEastAsia" w:hAnsi="Times New Roman" w:cs="Times New Roman"/>
               <w:noProof/>
-              <w:color w:val="000000" w:themeColor="text1"/>
               <w:sz w:val="28"/>
               <w:szCs w:val="28"/>
-              <w:lang w:val="uk-UA"/>
             </w:rPr>
           </w:pPr>
-          <w:hyperlink w:anchor="_Toc127366902" w:history="1">
+          <w:hyperlink w:anchor="_Toc133829981" w:history="1">
             <w:r>
               <w:rPr>
                 <w:rStyle w:val="Hyperlink"/>
                 <w:rFonts w:ascii="Times New Roman" w:hAnsi="Times New Roman" w:cs="Times New Roman"/>
                 <w:noProof/>
-                <w:color w:val="000000" w:themeColor="text1"/>
                 <w:sz w:val="28"/>
                 <w:szCs w:val="28"/>
                 <w:lang w:val="uk-UA"/>
@@ -850,10 +738,8 @@
                 <w:rFonts w:ascii="Times New Roman" w:hAnsi="Times New Roman" w:cs="Times New Roman"/>
                 <w:noProof/>
                 <w:webHidden/>
-                <w:color w:val="000000" w:themeColor="text1"/>
-                <w:sz w:val="28"/>
-                <w:szCs w:val="28"/>
-                <w:lang w:val="uk-UA"/>
+                <w:sz w:val="28"/>
+                <w:szCs w:val="28"/>
               </w:rPr>
               <w:tab/>
             </w:r>
@@ -862,10 +748,8 @@
                 <w:rFonts w:ascii="Times New Roman" w:hAnsi="Times New Roman" w:cs="Times New Roman"/>
                 <w:noProof/>
                 <w:webHidden/>
-                <w:color w:val="000000" w:themeColor="text1"/>
-                <w:sz w:val="28"/>
-                <w:szCs w:val="28"/>
-                <w:lang w:val="uk-UA"/>
+                <w:sz w:val="28"/>
+                <w:szCs w:val="28"/>
               </w:rPr>
               <w:fldChar w:fldCharType="begin"/>
             </w:r>
@@ -874,22 +758,18 @@
                 <w:rFonts w:ascii="Times New Roman" w:hAnsi="Times New Roman" w:cs="Times New Roman"/>
                 <w:noProof/>
                 <w:webHidden/>
-                <w:color w:val="000000" w:themeColor="text1"/>
-                <w:sz w:val="28"/>
-                <w:szCs w:val="28"/>
-                <w:lang w:val="uk-UA"/>
-              </w:rPr>
-              <w:instrText xml:space="preserve"> PAGEREF _Toc127366902 \h </w:instrText>
+                <w:sz w:val="28"/>
+                <w:szCs w:val="28"/>
+              </w:rPr>
+              <w:instrText xml:space="preserve"> PAGEREF _Toc133829981 \h </w:instrText>
             </w:r>
             <w:r>
               <w:rPr>
                 <w:rFonts w:ascii="Times New Roman" w:hAnsi="Times New Roman" w:cs="Times New Roman"/>
                 <w:noProof/>
                 <w:webHidden/>
-                <w:color w:val="000000" w:themeColor="text1"/>
-                <w:sz w:val="28"/>
-                <w:szCs w:val="28"/>
-                <w:lang w:val="uk-UA"/>
+                <w:sz w:val="28"/>
+                <w:szCs w:val="28"/>
               </w:rPr>
             </w:r>
             <w:r>
@@ -897,10 +777,8 @@
                 <w:rFonts w:ascii="Times New Roman" w:hAnsi="Times New Roman" w:cs="Times New Roman"/>
                 <w:noProof/>
                 <w:webHidden/>
-                <w:color w:val="000000" w:themeColor="text1"/>
-                <w:sz w:val="28"/>
-                <w:szCs w:val="28"/>
-                <w:lang w:val="uk-UA"/>
+                <w:sz w:val="28"/>
+                <w:szCs w:val="28"/>
               </w:rPr>
               <w:fldChar w:fldCharType="separate"/>
             </w:r>
@@ -909,10 +787,8 @@
                 <w:rFonts w:ascii="Times New Roman" w:hAnsi="Times New Roman" w:cs="Times New Roman"/>
                 <w:noProof/>
                 <w:webHidden/>
-                <w:color w:val="000000" w:themeColor="text1"/>
-                <w:sz w:val="28"/>
-                <w:szCs w:val="28"/>
-                <w:lang w:val="uk-UA"/>
+                <w:sz w:val="28"/>
+                <w:szCs w:val="28"/>
               </w:rPr>
               <w:t>4</w:t>
             </w:r>
@@ -921,10 +797,8 @@
                 <w:rFonts w:ascii="Times New Roman" w:hAnsi="Times New Roman" w:cs="Times New Roman"/>
                 <w:noProof/>
                 <w:webHidden/>
-                <w:color w:val="000000" w:themeColor="text1"/>
-                <w:sz w:val="28"/>
-                <w:szCs w:val="28"/>
-                <w:lang w:val="uk-UA"/>
+                <w:sz w:val="28"/>
+                <w:szCs w:val="28"/>
               </w:rPr>
               <w:fldChar w:fldCharType="end"/>
             </w:r>
@@ -936,24 +810,20 @@
             <w:tabs>
               <w:tab w:val="right" w:leader="dot" w:pos="9350"/>
             </w:tabs>
-            <w:spacing w:line="360" w:lineRule="auto"/>
             <w:rPr>
               <w:rFonts w:ascii="Times New Roman" w:eastAsiaTheme="minorEastAsia" w:hAnsi="Times New Roman" w:cs="Times New Roman"/>
               <w:noProof/>
-              <w:color w:val="000000" w:themeColor="text1"/>
               <w:sz w:val="28"/>
               <w:szCs w:val="28"/>
-              <w:lang w:val="uk-UA"/>
             </w:rPr>
           </w:pPr>
-          <w:hyperlink w:anchor="_Toc127366903" w:history="1">
+          <w:hyperlink w:anchor="_Toc133829982" w:history="1">
             <w:r>
               <w:rPr>
                 <w:rStyle w:val="Hyperlink"/>
                 <w:rFonts w:ascii="Times New Roman" w:hAnsi="Times New Roman" w:cs="Times New Roman"/>
                 <w:b/>
                 <w:noProof/>
-                <w:color w:val="000000" w:themeColor="text1"/>
                 <w:sz w:val="28"/>
                 <w:szCs w:val="28"/>
                 <w:lang w:val="uk-UA"/>
@@ -965,10 +835,8 @@
                 <w:rFonts w:ascii="Times New Roman" w:hAnsi="Times New Roman" w:cs="Times New Roman"/>
                 <w:noProof/>
                 <w:webHidden/>
-                <w:color w:val="000000" w:themeColor="text1"/>
-                <w:sz w:val="28"/>
-                <w:szCs w:val="28"/>
-                <w:lang w:val="uk-UA"/>
+                <w:sz w:val="28"/>
+                <w:szCs w:val="28"/>
               </w:rPr>
               <w:tab/>
             </w:r>
@@ -977,10 +845,8 @@
                 <w:rFonts w:ascii="Times New Roman" w:hAnsi="Times New Roman" w:cs="Times New Roman"/>
                 <w:noProof/>
                 <w:webHidden/>
-                <w:color w:val="000000" w:themeColor="text1"/>
-                <w:sz w:val="28"/>
-                <w:szCs w:val="28"/>
-                <w:lang w:val="uk-UA"/>
+                <w:sz w:val="28"/>
+                <w:szCs w:val="28"/>
               </w:rPr>
               <w:fldChar w:fldCharType="begin"/>
             </w:r>
@@ -989,22 +855,18 @@
                 <w:rFonts w:ascii="Times New Roman" w:hAnsi="Times New Roman" w:cs="Times New Roman"/>
                 <w:noProof/>
                 <w:webHidden/>
-                <w:color w:val="000000" w:themeColor="text1"/>
-                <w:sz w:val="28"/>
-                <w:szCs w:val="28"/>
-                <w:lang w:val="uk-UA"/>
-              </w:rPr>
-              <w:instrText xml:space="preserve"> PAGEREF _Toc127366903 \h </w:instrText>
+                <w:sz w:val="28"/>
+                <w:szCs w:val="28"/>
+              </w:rPr>
+              <w:instrText xml:space="preserve"> PAGEREF _Toc133829982 \h </w:instrText>
             </w:r>
             <w:r>
               <w:rPr>
                 <w:rFonts w:ascii="Times New Roman" w:hAnsi="Times New Roman" w:cs="Times New Roman"/>
                 <w:noProof/>
                 <w:webHidden/>
-                <w:color w:val="000000" w:themeColor="text1"/>
-                <w:sz w:val="28"/>
-                <w:szCs w:val="28"/>
-                <w:lang w:val="uk-UA"/>
+                <w:sz w:val="28"/>
+                <w:szCs w:val="28"/>
               </w:rPr>
             </w:r>
             <w:r>
@@ -1012,10 +874,8 @@
                 <w:rFonts w:ascii="Times New Roman" w:hAnsi="Times New Roman" w:cs="Times New Roman"/>
                 <w:noProof/>
                 <w:webHidden/>
-                <w:color w:val="000000" w:themeColor="text1"/>
-                <w:sz w:val="28"/>
-                <w:szCs w:val="28"/>
-                <w:lang w:val="uk-UA"/>
+                <w:sz w:val="28"/>
+                <w:szCs w:val="28"/>
               </w:rPr>
               <w:fldChar w:fldCharType="separate"/>
             </w:r>
@@ -1024,10 +884,8 @@
                 <w:rFonts w:ascii="Times New Roman" w:hAnsi="Times New Roman" w:cs="Times New Roman"/>
                 <w:noProof/>
                 <w:webHidden/>
-                <w:color w:val="000000" w:themeColor="text1"/>
-                <w:sz w:val="28"/>
-                <w:szCs w:val="28"/>
-                <w:lang w:val="uk-UA"/>
+                <w:sz w:val="28"/>
+                <w:szCs w:val="28"/>
               </w:rPr>
               <w:t>5</w:t>
             </w:r>
@@ -1036,10 +894,8 @@
                 <w:rFonts w:ascii="Times New Roman" w:hAnsi="Times New Roman" w:cs="Times New Roman"/>
                 <w:noProof/>
                 <w:webHidden/>
-                <w:color w:val="000000" w:themeColor="text1"/>
-                <w:sz w:val="28"/>
-                <w:szCs w:val="28"/>
-                <w:lang w:val="uk-UA"/>
+                <w:sz w:val="28"/>
+                <w:szCs w:val="28"/>
               </w:rPr>
               <w:fldChar w:fldCharType="end"/>
             </w:r>
@@ -1051,24 +907,20 @@
             <w:tabs>
               <w:tab w:val="right" w:leader="dot" w:pos="9350"/>
             </w:tabs>
-            <w:spacing w:line="360" w:lineRule="auto"/>
             <w:rPr>
               <w:rFonts w:ascii="Times New Roman" w:eastAsiaTheme="minorEastAsia" w:hAnsi="Times New Roman" w:cs="Times New Roman"/>
               <w:noProof/>
-              <w:color w:val="000000" w:themeColor="text1"/>
               <w:sz w:val="28"/>
               <w:szCs w:val="28"/>
-              <w:lang w:val="uk-UA"/>
             </w:rPr>
           </w:pPr>
-          <w:hyperlink w:anchor="_Toc127366904" w:history="1">
+          <w:hyperlink w:anchor="_Toc133829983" w:history="1">
             <w:r>
               <w:rPr>
                 <w:rStyle w:val="Hyperlink"/>
                 <w:rFonts w:ascii="Times New Roman" w:hAnsi="Times New Roman" w:cs="Times New Roman"/>
                 <w:b/>
                 <w:noProof/>
-                <w:color w:val="000000" w:themeColor="text1"/>
                 <w:sz w:val="28"/>
                 <w:szCs w:val="28"/>
                 <w:lang w:val="uk-UA"/>
@@ -1080,10 +932,8 @@
                 <w:rFonts w:ascii="Times New Roman" w:hAnsi="Times New Roman" w:cs="Times New Roman"/>
                 <w:noProof/>
                 <w:webHidden/>
-                <w:color w:val="000000" w:themeColor="text1"/>
-                <w:sz w:val="28"/>
-                <w:szCs w:val="28"/>
-                <w:lang w:val="uk-UA"/>
+                <w:sz w:val="28"/>
+                <w:szCs w:val="28"/>
               </w:rPr>
               <w:tab/>
             </w:r>
@@ -1092,10 +942,8 @@
                 <w:rFonts w:ascii="Times New Roman" w:hAnsi="Times New Roman" w:cs="Times New Roman"/>
                 <w:noProof/>
                 <w:webHidden/>
-                <w:color w:val="000000" w:themeColor="text1"/>
-                <w:sz w:val="28"/>
-                <w:szCs w:val="28"/>
-                <w:lang w:val="uk-UA"/>
+                <w:sz w:val="28"/>
+                <w:szCs w:val="28"/>
               </w:rPr>
               <w:fldChar w:fldCharType="begin"/>
             </w:r>
@@ -1104,22 +952,18 @@
                 <w:rFonts w:ascii="Times New Roman" w:hAnsi="Times New Roman" w:cs="Times New Roman"/>
                 <w:noProof/>
                 <w:webHidden/>
-                <w:color w:val="000000" w:themeColor="text1"/>
-                <w:sz w:val="28"/>
-                <w:szCs w:val="28"/>
-                <w:lang w:val="uk-UA"/>
-              </w:rPr>
-              <w:instrText xml:space="preserve"> PAGEREF _Toc127366904 \h </w:instrText>
+                <w:sz w:val="28"/>
+                <w:szCs w:val="28"/>
+              </w:rPr>
+              <w:instrText xml:space="preserve"> PAGEREF _Toc133829983 \h </w:instrText>
             </w:r>
             <w:r>
               <w:rPr>
                 <w:rFonts w:ascii="Times New Roman" w:hAnsi="Times New Roman" w:cs="Times New Roman"/>
                 <w:noProof/>
                 <w:webHidden/>
-                <w:color w:val="000000" w:themeColor="text1"/>
-                <w:sz w:val="28"/>
-                <w:szCs w:val="28"/>
-                <w:lang w:val="uk-UA"/>
+                <w:sz w:val="28"/>
+                <w:szCs w:val="28"/>
               </w:rPr>
             </w:r>
             <w:r>
@@ -1127,10 +971,8 @@
                 <w:rFonts w:ascii="Times New Roman" w:hAnsi="Times New Roman" w:cs="Times New Roman"/>
                 <w:noProof/>
                 <w:webHidden/>
-                <w:color w:val="000000" w:themeColor="text1"/>
-                <w:sz w:val="28"/>
-                <w:szCs w:val="28"/>
-                <w:lang w:val="uk-UA"/>
+                <w:sz w:val="28"/>
+                <w:szCs w:val="28"/>
               </w:rPr>
               <w:fldChar w:fldCharType="separate"/>
             </w:r>
@@ -1139,10 +981,8 @@
                 <w:rFonts w:ascii="Times New Roman" w:hAnsi="Times New Roman" w:cs="Times New Roman"/>
                 <w:noProof/>
                 <w:webHidden/>
-                <w:color w:val="000000" w:themeColor="text1"/>
-                <w:sz w:val="28"/>
-                <w:szCs w:val="28"/>
-                <w:lang w:val="uk-UA"/>
+                <w:sz w:val="28"/>
+                <w:szCs w:val="28"/>
               </w:rPr>
               <w:t>5</w:t>
             </w:r>
@@ -1151,10 +991,8 @@
                 <w:rFonts w:ascii="Times New Roman" w:hAnsi="Times New Roman" w:cs="Times New Roman"/>
                 <w:noProof/>
                 <w:webHidden/>
-                <w:color w:val="000000" w:themeColor="text1"/>
-                <w:sz w:val="28"/>
-                <w:szCs w:val="28"/>
-                <w:lang w:val="uk-UA"/>
+                <w:sz w:val="28"/>
+                <w:szCs w:val="28"/>
               </w:rPr>
               <w:fldChar w:fldCharType="end"/>
             </w:r>
@@ -1166,23 +1004,19 @@
             <w:tabs>
               <w:tab w:val="right" w:leader="dot" w:pos="9350"/>
             </w:tabs>
-            <w:spacing w:line="360" w:lineRule="auto"/>
             <w:rPr>
               <w:rFonts w:ascii="Times New Roman" w:eastAsiaTheme="minorEastAsia" w:hAnsi="Times New Roman" w:cs="Times New Roman"/>
               <w:noProof/>
-              <w:color w:val="000000" w:themeColor="text1"/>
               <w:sz w:val="28"/>
               <w:szCs w:val="28"/>
-              <w:lang w:val="uk-UA"/>
             </w:rPr>
           </w:pPr>
-          <w:hyperlink w:anchor="_Toc127366905" w:history="1">
+          <w:hyperlink w:anchor="_Toc133829984" w:history="1">
             <w:r>
               <w:rPr>
                 <w:rStyle w:val="Hyperlink"/>
                 <w:rFonts w:ascii="Times New Roman" w:hAnsi="Times New Roman" w:cs="Times New Roman"/>
                 <w:noProof/>
-                <w:color w:val="000000" w:themeColor="text1"/>
                 <w:sz w:val="28"/>
                 <w:szCs w:val="28"/>
                 <w:lang w:val="uk-UA"/>
@@ -1194,10 +1028,8 @@
                 <w:rFonts w:ascii="Times New Roman" w:hAnsi="Times New Roman" w:cs="Times New Roman"/>
                 <w:noProof/>
                 <w:webHidden/>
-                <w:color w:val="000000" w:themeColor="text1"/>
-                <w:sz w:val="28"/>
-                <w:szCs w:val="28"/>
-                <w:lang w:val="uk-UA"/>
+                <w:sz w:val="28"/>
+                <w:szCs w:val="28"/>
               </w:rPr>
               <w:tab/>
             </w:r>
@@ -1206,10 +1038,8 @@
                 <w:rFonts w:ascii="Times New Roman" w:hAnsi="Times New Roman" w:cs="Times New Roman"/>
                 <w:noProof/>
                 <w:webHidden/>
-                <w:color w:val="000000" w:themeColor="text1"/>
-                <w:sz w:val="28"/>
-                <w:szCs w:val="28"/>
-                <w:lang w:val="uk-UA"/>
+                <w:sz w:val="28"/>
+                <w:szCs w:val="28"/>
               </w:rPr>
               <w:fldChar w:fldCharType="begin"/>
             </w:r>
@@ -1218,22 +1048,18 @@
                 <w:rFonts w:ascii="Times New Roman" w:hAnsi="Times New Roman" w:cs="Times New Roman"/>
                 <w:noProof/>
                 <w:webHidden/>
-                <w:color w:val="000000" w:themeColor="text1"/>
-                <w:sz w:val="28"/>
-                <w:szCs w:val="28"/>
-                <w:lang w:val="uk-UA"/>
-              </w:rPr>
-              <w:instrText xml:space="preserve"> PAGEREF _Toc127366905 \h </w:instrText>
+                <w:sz w:val="28"/>
+                <w:szCs w:val="28"/>
+              </w:rPr>
+              <w:instrText xml:space="preserve"> PAGEREF _Toc133829984 \h </w:instrText>
             </w:r>
             <w:r>
               <w:rPr>
                 <w:rFonts w:ascii="Times New Roman" w:hAnsi="Times New Roman" w:cs="Times New Roman"/>
                 <w:noProof/>
                 <w:webHidden/>
-                <w:color w:val="000000" w:themeColor="text1"/>
-                <w:sz w:val="28"/>
-                <w:szCs w:val="28"/>
-                <w:lang w:val="uk-UA"/>
+                <w:sz w:val="28"/>
+                <w:szCs w:val="28"/>
               </w:rPr>
             </w:r>
             <w:r>
@@ -1241,10 +1067,8 @@
                 <w:rFonts w:ascii="Times New Roman" w:hAnsi="Times New Roman" w:cs="Times New Roman"/>
                 <w:noProof/>
                 <w:webHidden/>
-                <w:color w:val="000000" w:themeColor="text1"/>
-                <w:sz w:val="28"/>
-                <w:szCs w:val="28"/>
-                <w:lang w:val="uk-UA"/>
+                <w:sz w:val="28"/>
+                <w:szCs w:val="28"/>
               </w:rPr>
               <w:fldChar w:fldCharType="separate"/>
             </w:r>
@@ -1253,10 +1077,8 @@
                 <w:rFonts w:ascii="Times New Roman" w:hAnsi="Times New Roman" w:cs="Times New Roman"/>
                 <w:noProof/>
                 <w:webHidden/>
-                <w:color w:val="000000" w:themeColor="text1"/>
-                <w:sz w:val="28"/>
-                <w:szCs w:val="28"/>
-                <w:lang w:val="uk-UA"/>
+                <w:sz w:val="28"/>
+                <w:szCs w:val="28"/>
               </w:rPr>
               <w:t>5</w:t>
             </w:r>
@@ -1265,10 +1087,8 @@
                 <w:rFonts w:ascii="Times New Roman" w:hAnsi="Times New Roman" w:cs="Times New Roman"/>
                 <w:noProof/>
                 <w:webHidden/>
-                <w:color w:val="000000" w:themeColor="text1"/>
-                <w:sz w:val="28"/>
-                <w:szCs w:val="28"/>
-                <w:lang w:val="uk-UA"/>
+                <w:sz w:val="28"/>
+                <w:szCs w:val="28"/>
               </w:rPr>
               <w:fldChar w:fldCharType="end"/>
             </w:r>
@@ -1280,23 +1100,19 @@
             <w:tabs>
               <w:tab w:val="right" w:leader="dot" w:pos="9350"/>
             </w:tabs>
-            <w:spacing w:line="360" w:lineRule="auto"/>
             <w:rPr>
               <w:rFonts w:ascii="Times New Roman" w:eastAsiaTheme="minorEastAsia" w:hAnsi="Times New Roman" w:cs="Times New Roman"/>
               <w:noProof/>
-              <w:color w:val="000000" w:themeColor="text1"/>
               <w:sz w:val="28"/>
               <w:szCs w:val="28"/>
-              <w:lang w:val="uk-UA"/>
             </w:rPr>
           </w:pPr>
-          <w:hyperlink w:anchor="_Toc127366906" w:history="1">
+          <w:hyperlink w:anchor="_Toc133829985" w:history="1">
             <w:r>
               <w:rPr>
                 <w:rStyle w:val="Hyperlink"/>
                 <w:rFonts w:ascii="Times New Roman" w:hAnsi="Times New Roman" w:cs="Times New Roman"/>
                 <w:noProof/>
-                <w:color w:val="000000" w:themeColor="text1"/>
                 <w:sz w:val="28"/>
                 <w:szCs w:val="28"/>
                 <w:lang w:val="uk-UA"/>
@@ -1308,10 +1124,8 @@
                 <w:rFonts w:ascii="Times New Roman" w:hAnsi="Times New Roman" w:cs="Times New Roman"/>
                 <w:noProof/>
                 <w:webHidden/>
-                <w:color w:val="000000" w:themeColor="text1"/>
-                <w:sz w:val="28"/>
-                <w:szCs w:val="28"/>
-                <w:lang w:val="uk-UA"/>
+                <w:sz w:val="28"/>
+                <w:szCs w:val="28"/>
               </w:rPr>
               <w:tab/>
             </w:r>
@@ -1320,10 +1134,8 @@
                 <w:rFonts w:ascii="Times New Roman" w:hAnsi="Times New Roman" w:cs="Times New Roman"/>
                 <w:noProof/>
                 <w:webHidden/>
-                <w:color w:val="000000" w:themeColor="text1"/>
-                <w:sz w:val="28"/>
-                <w:szCs w:val="28"/>
-                <w:lang w:val="uk-UA"/>
+                <w:sz w:val="28"/>
+                <w:szCs w:val="28"/>
               </w:rPr>
               <w:fldChar w:fldCharType="begin"/>
             </w:r>
@@ -1332,22 +1144,18 @@
                 <w:rFonts w:ascii="Times New Roman" w:hAnsi="Times New Roman" w:cs="Times New Roman"/>
                 <w:noProof/>
                 <w:webHidden/>
-                <w:color w:val="000000" w:themeColor="text1"/>
-                <w:sz w:val="28"/>
-                <w:szCs w:val="28"/>
-                <w:lang w:val="uk-UA"/>
-              </w:rPr>
-              <w:instrText xml:space="preserve"> PAGEREF _Toc127366906 \h </w:instrText>
+                <w:sz w:val="28"/>
+                <w:szCs w:val="28"/>
+              </w:rPr>
+              <w:instrText xml:space="preserve"> PAGEREF _Toc133829985 \h </w:instrText>
             </w:r>
             <w:r>
               <w:rPr>
                 <w:rFonts w:ascii="Times New Roman" w:hAnsi="Times New Roman" w:cs="Times New Roman"/>
                 <w:noProof/>
                 <w:webHidden/>
-                <w:color w:val="000000" w:themeColor="text1"/>
-                <w:sz w:val="28"/>
-                <w:szCs w:val="28"/>
-                <w:lang w:val="uk-UA"/>
+                <w:sz w:val="28"/>
+                <w:szCs w:val="28"/>
               </w:rPr>
             </w:r>
             <w:r>
@@ -1355,10 +1163,8 @@
                 <w:rFonts w:ascii="Times New Roman" w:hAnsi="Times New Roman" w:cs="Times New Roman"/>
                 <w:noProof/>
                 <w:webHidden/>
-                <w:color w:val="000000" w:themeColor="text1"/>
-                <w:sz w:val="28"/>
-                <w:szCs w:val="28"/>
-                <w:lang w:val="uk-UA"/>
+                <w:sz w:val="28"/>
+                <w:szCs w:val="28"/>
               </w:rPr>
               <w:fldChar w:fldCharType="separate"/>
             </w:r>
@@ -1367,10 +1173,8 @@
                 <w:rFonts w:ascii="Times New Roman" w:hAnsi="Times New Roman" w:cs="Times New Roman"/>
                 <w:noProof/>
                 <w:webHidden/>
-                <w:color w:val="000000" w:themeColor="text1"/>
-                <w:sz w:val="28"/>
-                <w:szCs w:val="28"/>
-                <w:lang w:val="uk-UA"/>
+                <w:sz w:val="28"/>
+                <w:szCs w:val="28"/>
               </w:rPr>
               <w:t>5</w:t>
             </w:r>
@@ -1379,10 +1183,8 @@
                 <w:rFonts w:ascii="Times New Roman" w:hAnsi="Times New Roman" w:cs="Times New Roman"/>
                 <w:noProof/>
                 <w:webHidden/>
-                <w:color w:val="000000" w:themeColor="text1"/>
-                <w:sz w:val="28"/>
-                <w:szCs w:val="28"/>
-                <w:lang w:val="uk-UA"/>
+                <w:sz w:val="28"/>
+                <w:szCs w:val="28"/>
               </w:rPr>
               <w:fldChar w:fldCharType="end"/>
             </w:r>
@@ -1394,23 +1196,19 @@
             <w:tabs>
               <w:tab w:val="right" w:leader="dot" w:pos="9350"/>
             </w:tabs>
-            <w:spacing w:line="360" w:lineRule="auto"/>
             <w:rPr>
               <w:rFonts w:ascii="Times New Roman" w:eastAsiaTheme="minorEastAsia" w:hAnsi="Times New Roman" w:cs="Times New Roman"/>
               <w:noProof/>
-              <w:color w:val="000000" w:themeColor="text1"/>
               <w:sz w:val="28"/>
               <w:szCs w:val="28"/>
-              <w:lang w:val="uk-UA"/>
             </w:rPr>
           </w:pPr>
-          <w:hyperlink w:anchor="_Toc127366907" w:history="1">
+          <w:hyperlink w:anchor="_Toc133829986" w:history="1">
             <w:r>
               <w:rPr>
                 <w:rStyle w:val="Hyperlink"/>
                 <w:rFonts w:ascii="Times New Roman" w:hAnsi="Times New Roman" w:cs="Times New Roman"/>
                 <w:noProof/>
-                <w:color w:val="000000" w:themeColor="text1"/>
                 <w:sz w:val="28"/>
                 <w:szCs w:val="28"/>
                 <w:lang w:val="uk-UA"/>
@@ -1422,10 +1220,8 @@
                 <w:rFonts w:ascii="Times New Roman" w:hAnsi="Times New Roman" w:cs="Times New Roman"/>
                 <w:noProof/>
                 <w:webHidden/>
-                <w:color w:val="000000" w:themeColor="text1"/>
-                <w:sz w:val="28"/>
-                <w:szCs w:val="28"/>
-                <w:lang w:val="uk-UA"/>
+                <w:sz w:val="28"/>
+                <w:szCs w:val="28"/>
               </w:rPr>
               <w:tab/>
             </w:r>
@@ -1434,10 +1230,8 @@
                 <w:rFonts w:ascii="Times New Roman" w:hAnsi="Times New Roman" w:cs="Times New Roman"/>
                 <w:noProof/>
                 <w:webHidden/>
-                <w:color w:val="000000" w:themeColor="text1"/>
-                <w:sz w:val="28"/>
-                <w:szCs w:val="28"/>
-                <w:lang w:val="uk-UA"/>
+                <w:sz w:val="28"/>
+                <w:szCs w:val="28"/>
               </w:rPr>
               <w:fldChar w:fldCharType="begin"/>
             </w:r>
@@ -1446,22 +1240,18 @@
                 <w:rFonts w:ascii="Times New Roman" w:hAnsi="Times New Roman" w:cs="Times New Roman"/>
                 <w:noProof/>
                 <w:webHidden/>
-                <w:color w:val="000000" w:themeColor="text1"/>
-                <w:sz w:val="28"/>
-                <w:szCs w:val="28"/>
-                <w:lang w:val="uk-UA"/>
-              </w:rPr>
-              <w:instrText xml:space="preserve"> PAGEREF _Toc127366907 \h </w:instrText>
+                <w:sz w:val="28"/>
+                <w:szCs w:val="28"/>
+              </w:rPr>
+              <w:instrText xml:space="preserve"> PAGEREF _Toc133829986 \h </w:instrText>
             </w:r>
             <w:r>
               <w:rPr>
                 <w:rFonts w:ascii="Times New Roman" w:hAnsi="Times New Roman" w:cs="Times New Roman"/>
                 <w:noProof/>
                 <w:webHidden/>
-                <w:color w:val="000000" w:themeColor="text1"/>
-                <w:sz w:val="28"/>
-                <w:szCs w:val="28"/>
-                <w:lang w:val="uk-UA"/>
+                <w:sz w:val="28"/>
+                <w:szCs w:val="28"/>
               </w:rPr>
             </w:r>
             <w:r>
@@ -1469,10 +1259,8 @@
                 <w:rFonts w:ascii="Times New Roman" w:hAnsi="Times New Roman" w:cs="Times New Roman"/>
                 <w:noProof/>
                 <w:webHidden/>
-                <w:color w:val="000000" w:themeColor="text1"/>
-                <w:sz w:val="28"/>
-                <w:szCs w:val="28"/>
-                <w:lang w:val="uk-UA"/>
+                <w:sz w:val="28"/>
+                <w:szCs w:val="28"/>
               </w:rPr>
               <w:fldChar w:fldCharType="separate"/>
             </w:r>
@@ -1481,10 +1269,8 @@
                 <w:rFonts w:ascii="Times New Roman" w:hAnsi="Times New Roman" w:cs="Times New Roman"/>
                 <w:noProof/>
                 <w:webHidden/>
-                <w:color w:val="000000" w:themeColor="text1"/>
-                <w:sz w:val="28"/>
-                <w:szCs w:val="28"/>
-                <w:lang w:val="uk-UA"/>
+                <w:sz w:val="28"/>
+                <w:szCs w:val="28"/>
               </w:rPr>
               <w:t>6</w:t>
             </w:r>
@@ -1493,10 +1279,8 @@
                 <w:rFonts w:ascii="Times New Roman" w:hAnsi="Times New Roman" w:cs="Times New Roman"/>
                 <w:noProof/>
                 <w:webHidden/>
-                <w:color w:val="000000" w:themeColor="text1"/>
-                <w:sz w:val="28"/>
-                <w:szCs w:val="28"/>
-                <w:lang w:val="uk-UA"/>
+                <w:sz w:val="28"/>
+                <w:szCs w:val="28"/>
               </w:rPr>
               <w:fldChar w:fldCharType="end"/>
             </w:r>
@@ -1508,23 +1292,19 @@
             <w:tabs>
               <w:tab w:val="right" w:leader="dot" w:pos="9350"/>
             </w:tabs>
-            <w:spacing w:line="360" w:lineRule="auto"/>
             <w:rPr>
               <w:rFonts w:ascii="Times New Roman" w:eastAsiaTheme="minorEastAsia" w:hAnsi="Times New Roman" w:cs="Times New Roman"/>
               <w:noProof/>
-              <w:color w:val="000000" w:themeColor="text1"/>
               <w:sz w:val="28"/>
               <w:szCs w:val="28"/>
-              <w:lang w:val="uk-UA"/>
             </w:rPr>
           </w:pPr>
-          <w:hyperlink w:anchor="_Toc127366908" w:history="1">
+          <w:hyperlink w:anchor="_Toc133829987" w:history="1">
             <w:r>
               <w:rPr>
                 <w:rStyle w:val="Hyperlink"/>
                 <w:rFonts w:ascii="Times New Roman" w:hAnsi="Times New Roman" w:cs="Times New Roman"/>
                 <w:noProof/>
-                <w:color w:val="000000" w:themeColor="text1"/>
                 <w:sz w:val="28"/>
                 <w:szCs w:val="28"/>
                 <w:lang w:val="uk-UA"/>
@@ -1536,10 +1316,8 @@
                 <w:rFonts w:ascii="Times New Roman" w:hAnsi="Times New Roman" w:cs="Times New Roman"/>
                 <w:noProof/>
                 <w:webHidden/>
-                <w:color w:val="000000" w:themeColor="text1"/>
-                <w:sz w:val="28"/>
-                <w:szCs w:val="28"/>
-                <w:lang w:val="uk-UA"/>
+                <w:sz w:val="28"/>
+                <w:szCs w:val="28"/>
               </w:rPr>
               <w:tab/>
             </w:r>
@@ -1548,10 +1326,8 @@
                 <w:rFonts w:ascii="Times New Roman" w:hAnsi="Times New Roman" w:cs="Times New Roman"/>
                 <w:noProof/>
                 <w:webHidden/>
-                <w:color w:val="000000" w:themeColor="text1"/>
-                <w:sz w:val="28"/>
-                <w:szCs w:val="28"/>
-                <w:lang w:val="uk-UA"/>
+                <w:sz w:val="28"/>
+                <w:szCs w:val="28"/>
               </w:rPr>
               <w:fldChar w:fldCharType="begin"/>
             </w:r>
@@ -1560,22 +1336,18 @@
                 <w:rFonts w:ascii="Times New Roman" w:hAnsi="Times New Roman" w:cs="Times New Roman"/>
                 <w:noProof/>
                 <w:webHidden/>
-                <w:color w:val="000000" w:themeColor="text1"/>
-                <w:sz w:val="28"/>
-                <w:szCs w:val="28"/>
-                <w:lang w:val="uk-UA"/>
-              </w:rPr>
-              <w:instrText xml:space="preserve"> PAGEREF _Toc127366908 \h </w:instrText>
+                <w:sz w:val="28"/>
+                <w:szCs w:val="28"/>
+              </w:rPr>
+              <w:instrText xml:space="preserve"> PAGEREF _Toc133829987 \h </w:instrText>
             </w:r>
             <w:r>
               <w:rPr>
                 <w:rFonts w:ascii="Times New Roman" w:hAnsi="Times New Roman" w:cs="Times New Roman"/>
                 <w:noProof/>
                 <w:webHidden/>
-                <w:color w:val="000000" w:themeColor="text1"/>
-                <w:sz w:val="28"/>
-                <w:szCs w:val="28"/>
-                <w:lang w:val="uk-UA"/>
+                <w:sz w:val="28"/>
+                <w:szCs w:val="28"/>
               </w:rPr>
             </w:r>
             <w:r>
@@ -1583,10 +1355,8 @@
                 <w:rFonts w:ascii="Times New Roman" w:hAnsi="Times New Roman" w:cs="Times New Roman"/>
                 <w:noProof/>
                 <w:webHidden/>
-                <w:color w:val="000000" w:themeColor="text1"/>
-                <w:sz w:val="28"/>
-                <w:szCs w:val="28"/>
-                <w:lang w:val="uk-UA"/>
+                <w:sz w:val="28"/>
+                <w:szCs w:val="28"/>
               </w:rPr>
               <w:fldChar w:fldCharType="separate"/>
             </w:r>
@@ -1595,10 +1365,8 @@
                 <w:rFonts w:ascii="Times New Roman" w:hAnsi="Times New Roman" w:cs="Times New Roman"/>
                 <w:noProof/>
                 <w:webHidden/>
-                <w:color w:val="000000" w:themeColor="text1"/>
-                <w:sz w:val="28"/>
-                <w:szCs w:val="28"/>
-                <w:lang w:val="uk-UA"/>
+                <w:sz w:val="28"/>
+                <w:szCs w:val="28"/>
               </w:rPr>
               <w:t>6</w:t>
             </w:r>
@@ -1607,10 +1375,8 @@
                 <w:rFonts w:ascii="Times New Roman" w:hAnsi="Times New Roman" w:cs="Times New Roman"/>
                 <w:noProof/>
                 <w:webHidden/>
-                <w:color w:val="000000" w:themeColor="text1"/>
-                <w:sz w:val="28"/>
-                <w:szCs w:val="28"/>
-                <w:lang w:val="uk-UA"/>
+                <w:sz w:val="28"/>
+                <w:szCs w:val="28"/>
               </w:rPr>
               <w:fldChar w:fldCharType="end"/>
             </w:r>
@@ -1622,23 +1388,19 @@
             <w:tabs>
               <w:tab w:val="right" w:leader="dot" w:pos="9350"/>
             </w:tabs>
-            <w:spacing w:line="360" w:lineRule="auto"/>
             <w:rPr>
               <w:rFonts w:ascii="Times New Roman" w:eastAsiaTheme="minorEastAsia" w:hAnsi="Times New Roman" w:cs="Times New Roman"/>
               <w:noProof/>
-              <w:color w:val="000000" w:themeColor="text1"/>
               <w:sz w:val="28"/>
               <w:szCs w:val="28"/>
-              <w:lang w:val="uk-UA"/>
             </w:rPr>
           </w:pPr>
-          <w:hyperlink w:anchor="_Toc127366909" w:history="1">
+          <w:hyperlink w:anchor="_Toc133829988" w:history="1">
             <w:r>
               <w:rPr>
                 <w:rStyle w:val="Hyperlink"/>
                 <w:rFonts w:ascii="Times New Roman" w:hAnsi="Times New Roman" w:cs="Times New Roman"/>
                 <w:noProof/>
-                <w:color w:val="000000" w:themeColor="text1"/>
                 <w:sz w:val="28"/>
                 <w:szCs w:val="28"/>
                 <w:lang w:val="uk-UA"/>
@@ -1650,10 +1412,8 @@
                 <w:rFonts w:ascii="Times New Roman" w:hAnsi="Times New Roman" w:cs="Times New Roman"/>
                 <w:noProof/>
                 <w:webHidden/>
-                <w:color w:val="000000" w:themeColor="text1"/>
-                <w:sz w:val="28"/>
-                <w:szCs w:val="28"/>
-                <w:lang w:val="uk-UA"/>
+                <w:sz w:val="28"/>
+                <w:szCs w:val="28"/>
               </w:rPr>
               <w:tab/>
             </w:r>
@@ -1662,10 +1422,8 @@
                 <w:rFonts w:ascii="Times New Roman" w:hAnsi="Times New Roman" w:cs="Times New Roman"/>
                 <w:noProof/>
                 <w:webHidden/>
-                <w:color w:val="000000" w:themeColor="text1"/>
-                <w:sz w:val="28"/>
-                <w:szCs w:val="28"/>
-                <w:lang w:val="uk-UA"/>
+                <w:sz w:val="28"/>
+                <w:szCs w:val="28"/>
               </w:rPr>
               <w:fldChar w:fldCharType="begin"/>
             </w:r>
@@ -1674,22 +1432,18 @@
                 <w:rFonts w:ascii="Times New Roman" w:hAnsi="Times New Roman" w:cs="Times New Roman"/>
                 <w:noProof/>
                 <w:webHidden/>
-                <w:color w:val="000000" w:themeColor="text1"/>
-                <w:sz w:val="28"/>
-                <w:szCs w:val="28"/>
-                <w:lang w:val="uk-UA"/>
-              </w:rPr>
-              <w:instrText xml:space="preserve"> PAGEREF _Toc127366909 \h </w:instrText>
+                <w:sz w:val="28"/>
+                <w:szCs w:val="28"/>
+              </w:rPr>
+              <w:instrText xml:space="preserve"> PAGEREF _Toc133829988 \h </w:instrText>
             </w:r>
             <w:r>
               <w:rPr>
                 <w:rFonts w:ascii="Times New Roman" w:hAnsi="Times New Roman" w:cs="Times New Roman"/>
                 <w:noProof/>
                 <w:webHidden/>
-                <w:color w:val="000000" w:themeColor="text1"/>
-                <w:sz w:val="28"/>
-                <w:szCs w:val="28"/>
-                <w:lang w:val="uk-UA"/>
+                <w:sz w:val="28"/>
+                <w:szCs w:val="28"/>
               </w:rPr>
             </w:r>
             <w:r>
@@ -1697,10 +1451,8 @@
                 <w:rFonts w:ascii="Times New Roman" w:hAnsi="Times New Roman" w:cs="Times New Roman"/>
                 <w:noProof/>
                 <w:webHidden/>
-                <w:color w:val="000000" w:themeColor="text1"/>
-                <w:sz w:val="28"/>
-                <w:szCs w:val="28"/>
-                <w:lang w:val="uk-UA"/>
+                <w:sz w:val="28"/>
+                <w:szCs w:val="28"/>
               </w:rPr>
               <w:fldChar w:fldCharType="separate"/>
             </w:r>
@@ -1709,10 +1461,8 @@
                 <w:rFonts w:ascii="Times New Roman" w:hAnsi="Times New Roman" w:cs="Times New Roman"/>
                 <w:noProof/>
                 <w:webHidden/>
-                <w:color w:val="000000" w:themeColor="text1"/>
-                <w:sz w:val="28"/>
-                <w:szCs w:val="28"/>
-                <w:lang w:val="uk-UA"/>
+                <w:sz w:val="28"/>
+                <w:szCs w:val="28"/>
               </w:rPr>
               <w:t>7</w:t>
             </w:r>
@@ -1721,10 +1471,8 @@
                 <w:rFonts w:ascii="Times New Roman" w:hAnsi="Times New Roman" w:cs="Times New Roman"/>
                 <w:noProof/>
                 <w:webHidden/>
-                <w:color w:val="000000" w:themeColor="text1"/>
-                <w:sz w:val="28"/>
-                <w:szCs w:val="28"/>
-                <w:lang w:val="uk-UA"/>
+                <w:sz w:val="28"/>
+                <w:szCs w:val="28"/>
               </w:rPr>
               <w:fldChar w:fldCharType="end"/>
             </w:r>
@@ -1736,23 +1484,19 @@
             <w:tabs>
               <w:tab w:val="right" w:leader="dot" w:pos="9350"/>
             </w:tabs>
-            <w:spacing w:line="360" w:lineRule="auto"/>
             <w:rPr>
               <w:rFonts w:ascii="Times New Roman" w:eastAsiaTheme="minorEastAsia" w:hAnsi="Times New Roman" w:cs="Times New Roman"/>
               <w:noProof/>
-              <w:color w:val="000000" w:themeColor="text1"/>
               <w:sz w:val="28"/>
               <w:szCs w:val="28"/>
-              <w:lang w:val="uk-UA"/>
             </w:rPr>
           </w:pPr>
-          <w:hyperlink w:anchor="_Toc127366910" w:history="1">
+          <w:hyperlink w:anchor="_Toc133829989" w:history="1">
             <w:r>
               <w:rPr>
                 <w:rStyle w:val="Hyperlink"/>
                 <w:rFonts w:ascii="Times New Roman" w:hAnsi="Times New Roman" w:cs="Times New Roman"/>
                 <w:noProof/>
-                <w:color w:val="000000" w:themeColor="text1"/>
                 <w:sz w:val="28"/>
                 <w:szCs w:val="28"/>
                 <w:lang w:val="uk-UA"/>
@@ -1764,10 +1508,8 @@
                 <w:rFonts w:ascii="Times New Roman" w:hAnsi="Times New Roman" w:cs="Times New Roman"/>
                 <w:noProof/>
                 <w:webHidden/>
-                <w:color w:val="000000" w:themeColor="text1"/>
-                <w:sz w:val="28"/>
-                <w:szCs w:val="28"/>
-                <w:lang w:val="uk-UA"/>
+                <w:sz w:val="28"/>
+                <w:szCs w:val="28"/>
               </w:rPr>
               <w:tab/>
             </w:r>
@@ -1776,10 +1518,8 @@
                 <w:rFonts w:ascii="Times New Roman" w:hAnsi="Times New Roman" w:cs="Times New Roman"/>
                 <w:noProof/>
                 <w:webHidden/>
-                <w:color w:val="000000" w:themeColor="text1"/>
-                <w:sz w:val="28"/>
-                <w:szCs w:val="28"/>
-                <w:lang w:val="uk-UA"/>
+                <w:sz w:val="28"/>
+                <w:szCs w:val="28"/>
               </w:rPr>
               <w:fldChar w:fldCharType="begin"/>
             </w:r>
@@ -1788,22 +1528,18 @@
                 <w:rFonts w:ascii="Times New Roman" w:hAnsi="Times New Roman" w:cs="Times New Roman"/>
                 <w:noProof/>
                 <w:webHidden/>
-                <w:color w:val="000000" w:themeColor="text1"/>
-                <w:sz w:val="28"/>
-                <w:szCs w:val="28"/>
-                <w:lang w:val="uk-UA"/>
-              </w:rPr>
-              <w:instrText xml:space="preserve"> PAGEREF _Toc127366910 \h </w:instrText>
+                <w:sz w:val="28"/>
+                <w:szCs w:val="28"/>
+              </w:rPr>
+              <w:instrText xml:space="preserve"> PAGEREF _Toc133829989 \h </w:instrText>
             </w:r>
             <w:r>
               <w:rPr>
                 <w:rFonts w:ascii="Times New Roman" w:hAnsi="Times New Roman" w:cs="Times New Roman"/>
                 <w:noProof/>
                 <w:webHidden/>
-                <w:color w:val="000000" w:themeColor="text1"/>
-                <w:sz w:val="28"/>
-                <w:szCs w:val="28"/>
-                <w:lang w:val="uk-UA"/>
+                <w:sz w:val="28"/>
+                <w:szCs w:val="28"/>
               </w:rPr>
             </w:r>
             <w:r>
@@ -1811,10 +1547,8 @@
                 <w:rFonts w:ascii="Times New Roman" w:hAnsi="Times New Roman" w:cs="Times New Roman"/>
                 <w:noProof/>
                 <w:webHidden/>
-                <w:color w:val="000000" w:themeColor="text1"/>
-                <w:sz w:val="28"/>
-                <w:szCs w:val="28"/>
-                <w:lang w:val="uk-UA"/>
+                <w:sz w:val="28"/>
+                <w:szCs w:val="28"/>
               </w:rPr>
               <w:fldChar w:fldCharType="separate"/>
             </w:r>
@@ -1823,10 +1557,8 @@
                 <w:rFonts w:ascii="Times New Roman" w:hAnsi="Times New Roman" w:cs="Times New Roman"/>
                 <w:noProof/>
                 <w:webHidden/>
-                <w:color w:val="000000" w:themeColor="text1"/>
-                <w:sz w:val="28"/>
-                <w:szCs w:val="28"/>
-                <w:lang w:val="uk-UA"/>
+                <w:sz w:val="28"/>
+                <w:szCs w:val="28"/>
               </w:rPr>
               <w:t>7</w:t>
             </w:r>
@@ -1835,10 +1567,8 @@
                 <w:rFonts w:ascii="Times New Roman" w:hAnsi="Times New Roman" w:cs="Times New Roman"/>
                 <w:noProof/>
                 <w:webHidden/>
-                <w:color w:val="000000" w:themeColor="text1"/>
-                <w:sz w:val="28"/>
-                <w:szCs w:val="28"/>
-                <w:lang w:val="uk-UA"/>
+                <w:sz w:val="28"/>
+                <w:szCs w:val="28"/>
               </w:rPr>
               <w:fldChar w:fldCharType="end"/>
             </w:r>
@@ -1850,23 +1580,19 @@
             <w:tabs>
               <w:tab w:val="right" w:leader="dot" w:pos="9350"/>
             </w:tabs>
-            <w:spacing w:line="360" w:lineRule="auto"/>
             <w:rPr>
               <w:rFonts w:ascii="Times New Roman" w:eastAsiaTheme="minorEastAsia" w:hAnsi="Times New Roman" w:cs="Times New Roman"/>
               <w:noProof/>
-              <w:color w:val="000000" w:themeColor="text1"/>
               <w:sz w:val="28"/>
               <w:szCs w:val="28"/>
-              <w:lang w:val="uk-UA"/>
             </w:rPr>
           </w:pPr>
-          <w:hyperlink w:anchor="_Toc127366911" w:history="1">
+          <w:hyperlink w:anchor="_Toc133829990" w:history="1">
             <w:r>
               <w:rPr>
                 <w:rStyle w:val="Hyperlink"/>
                 <w:rFonts w:ascii="Times New Roman" w:hAnsi="Times New Roman" w:cs="Times New Roman"/>
                 <w:noProof/>
-                <w:color w:val="000000" w:themeColor="text1"/>
                 <w:sz w:val="28"/>
                 <w:szCs w:val="28"/>
                 <w:lang w:val="uk-UA"/>
@@ -1878,10 +1604,8 @@
                 <w:rFonts w:ascii="Times New Roman" w:hAnsi="Times New Roman" w:cs="Times New Roman"/>
                 <w:noProof/>
                 <w:webHidden/>
-                <w:color w:val="000000" w:themeColor="text1"/>
-                <w:sz w:val="28"/>
-                <w:szCs w:val="28"/>
-                <w:lang w:val="uk-UA"/>
+                <w:sz w:val="28"/>
+                <w:szCs w:val="28"/>
               </w:rPr>
               <w:tab/>
             </w:r>
@@ -1890,10 +1614,8 @@
                 <w:rFonts w:ascii="Times New Roman" w:hAnsi="Times New Roman" w:cs="Times New Roman"/>
                 <w:noProof/>
                 <w:webHidden/>
-                <w:color w:val="000000" w:themeColor="text1"/>
-                <w:sz w:val="28"/>
-                <w:szCs w:val="28"/>
-                <w:lang w:val="uk-UA"/>
+                <w:sz w:val="28"/>
+                <w:szCs w:val="28"/>
               </w:rPr>
               <w:fldChar w:fldCharType="begin"/>
             </w:r>
@@ -1902,22 +1624,18 @@
                 <w:rFonts w:ascii="Times New Roman" w:hAnsi="Times New Roman" w:cs="Times New Roman"/>
                 <w:noProof/>
                 <w:webHidden/>
-                <w:color w:val="000000" w:themeColor="text1"/>
-                <w:sz w:val="28"/>
-                <w:szCs w:val="28"/>
-                <w:lang w:val="uk-UA"/>
-              </w:rPr>
-              <w:instrText xml:space="preserve"> PAGEREF _Toc127366911 \h </w:instrText>
+                <w:sz w:val="28"/>
+                <w:szCs w:val="28"/>
+              </w:rPr>
+              <w:instrText xml:space="preserve"> PAGEREF _Toc133829990 \h </w:instrText>
             </w:r>
             <w:r>
               <w:rPr>
                 <w:rFonts w:ascii="Times New Roman" w:hAnsi="Times New Roman" w:cs="Times New Roman"/>
                 <w:noProof/>
                 <w:webHidden/>
-                <w:color w:val="000000" w:themeColor="text1"/>
-                <w:sz w:val="28"/>
-                <w:szCs w:val="28"/>
-                <w:lang w:val="uk-UA"/>
+                <w:sz w:val="28"/>
+                <w:szCs w:val="28"/>
               </w:rPr>
             </w:r>
             <w:r>
@@ -1925,10 +1643,8 @@
                 <w:rFonts w:ascii="Times New Roman" w:hAnsi="Times New Roman" w:cs="Times New Roman"/>
                 <w:noProof/>
                 <w:webHidden/>
-                <w:color w:val="000000" w:themeColor="text1"/>
-                <w:sz w:val="28"/>
-                <w:szCs w:val="28"/>
-                <w:lang w:val="uk-UA"/>
+                <w:sz w:val="28"/>
+                <w:szCs w:val="28"/>
               </w:rPr>
               <w:fldChar w:fldCharType="separate"/>
             </w:r>
@@ -1937,10 +1653,8 @@
                 <w:rFonts w:ascii="Times New Roman" w:hAnsi="Times New Roman" w:cs="Times New Roman"/>
                 <w:noProof/>
                 <w:webHidden/>
-                <w:color w:val="000000" w:themeColor="text1"/>
-                <w:sz w:val="28"/>
-                <w:szCs w:val="28"/>
-                <w:lang w:val="uk-UA"/>
+                <w:sz w:val="28"/>
+                <w:szCs w:val="28"/>
               </w:rPr>
               <w:t>7</w:t>
             </w:r>
@@ -1949,10 +1663,8 @@
                 <w:rFonts w:ascii="Times New Roman" w:hAnsi="Times New Roman" w:cs="Times New Roman"/>
                 <w:noProof/>
                 <w:webHidden/>
-                <w:color w:val="000000" w:themeColor="text1"/>
-                <w:sz w:val="28"/>
-                <w:szCs w:val="28"/>
-                <w:lang w:val="uk-UA"/>
+                <w:sz w:val="28"/>
+                <w:szCs w:val="28"/>
               </w:rPr>
               <w:fldChar w:fldCharType="end"/>
             </w:r>
@@ -1964,23 +1676,19 @@
             <w:tabs>
               <w:tab w:val="right" w:leader="dot" w:pos="9350"/>
             </w:tabs>
-            <w:spacing w:line="360" w:lineRule="auto"/>
             <w:rPr>
               <w:rFonts w:ascii="Times New Roman" w:eastAsiaTheme="minorEastAsia" w:hAnsi="Times New Roman" w:cs="Times New Roman"/>
               <w:noProof/>
-              <w:color w:val="000000" w:themeColor="text1"/>
               <w:sz w:val="28"/>
               <w:szCs w:val="28"/>
-              <w:lang w:val="uk-UA"/>
             </w:rPr>
           </w:pPr>
-          <w:hyperlink w:anchor="_Toc127366912" w:history="1">
+          <w:hyperlink w:anchor="_Toc133829991" w:history="1">
             <w:r>
               <w:rPr>
                 <w:rStyle w:val="Hyperlink"/>
                 <w:rFonts w:ascii="Times New Roman" w:hAnsi="Times New Roman" w:cs="Times New Roman"/>
                 <w:noProof/>
-                <w:color w:val="000000" w:themeColor="text1"/>
                 <w:sz w:val="28"/>
                 <w:szCs w:val="28"/>
                 <w:lang w:val="uk-UA"/>
@@ -1992,10 +1700,8 @@
                 <w:rFonts w:ascii="Times New Roman" w:hAnsi="Times New Roman" w:cs="Times New Roman"/>
                 <w:noProof/>
                 <w:webHidden/>
-                <w:color w:val="000000" w:themeColor="text1"/>
-                <w:sz w:val="28"/>
-                <w:szCs w:val="28"/>
-                <w:lang w:val="uk-UA"/>
+                <w:sz w:val="28"/>
+                <w:szCs w:val="28"/>
               </w:rPr>
               <w:tab/>
             </w:r>
@@ -2004,10 +1710,8 @@
                 <w:rFonts w:ascii="Times New Roman" w:hAnsi="Times New Roman" w:cs="Times New Roman"/>
                 <w:noProof/>
                 <w:webHidden/>
-                <w:color w:val="000000" w:themeColor="text1"/>
-                <w:sz w:val="28"/>
-                <w:szCs w:val="28"/>
-                <w:lang w:val="uk-UA"/>
+                <w:sz w:val="28"/>
+                <w:szCs w:val="28"/>
               </w:rPr>
               <w:fldChar w:fldCharType="begin"/>
             </w:r>
@@ -2016,22 +1720,18 @@
                 <w:rFonts w:ascii="Times New Roman" w:hAnsi="Times New Roman" w:cs="Times New Roman"/>
                 <w:noProof/>
                 <w:webHidden/>
-                <w:color w:val="000000" w:themeColor="text1"/>
-                <w:sz w:val="28"/>
-                <w:szCs w:val="28"/>
-                <w:lang w:val="uk-UA"/>
-              </w:rPr>
-              <w:instrText xml:space="preserve"> PAGEREF _Toc127366912 \h </w:instrText>
+                <w:sz w:val="28"/>
+                <w:szCs w:val="28"/>
+              </w:rPr>
+              <w:instrText xml:space="preserve"> PAGEREF _Toc133829991 \h </w:instrText>
             </w:r>
             <w:r>
               <w:rPr>
                 <w:rFonts w:ascii="Times New Roman" w:hAnsi="Times New Roman" w:cs="Times New Roman"/>
                 <w:noProof/>
                 <w:webHidden/>
-                <w:color w:val="000000" w:themeColor="text1"/>
-                <w:sz w:val="28"/>
-                <w:szCs w:val="28"/>
-                <w:lang w:val="uk-UA"/>
+                <w:sz w:val="28"/>
+                <w:szCs w:val="28"/>
               </w:rPr>
             </w:r>
             <w:r>
@@ -2039,10 +1739,8 @@
                 <w:rFonts w:ascii="Times New Roman" w:hAnsi="Times New Roman" w:cs="Times New Roman"/>
                 <w:noProof/>
                 <w:webHidden/>
-                <w:color w:val="000000" w:themeColor="text1"/>
-                <w:sz w:val="28"/>
-                <w:szCs w:val="28"/>
-                <w:lang w:val="uk-UA"/>
+                <w:sz w:val="28"/>
+                <w:szCs w:val="28"/>
               </w:rPr>
               <w:fldChar w:fldCharType="separate"/>
             </w:r>
@@ -2051,10 +1749,8 @@
                 <w:rFonts w:ascii="Times New Roman" w:hAnsi="Times New Roman" w:cs="Times New Roman"/>
                 <w:noProof/>
                 <w:webHidden/>
-                <w:color w:val="000000" w:themeColor="text1"/>
-                <w:sz w:val="28"/>
-                <w:szCs w:val="28"/>
-                <w:lang w:val="uk-UA"/>
+                <w:sz w:val="28"/>
+                <w:szCs w:val="28"/>
               </w:rPr>
               <w:t>7</w:t>
             </w:r>
@@ -2063,10 +1759,8 @@
                 <w:rFonts w:ascii="Times New Roman" w:hAnsi="Times New Roman" w:cs="Times New Roman"/>
                 <w:noProof/>
                 <w:webHidden/>
-                <w:color w:val="000000" w:themeColor="text1"/>
-                <w:sz w:val="28"/>
-                <w:szCs w:val="28"/>
-                <w:lang w:val="uk-UA"/>
+                <w:sz w:val="28"/>
+                <w:szCs w:val="28"/>
               </w:rPr>
               <w:fldChar w:fldCharType="end"/>
             </w:r>
@@ -2078,24 +1772,20 @@
             <w:tabs>
               <w:tab w:val="right" w:leader="dot" w:pos="9350"/>
             </w:tabs>
-            <w:spacing w:line="360" w:lineRule="auto"/>
             <w:rPr>
               <w:rFonts w:ascii="Times New Roman" w:eastAsiaTheme="minorEastAsia" w:hAnsi="Times New Roman" w:cs="Times New Roman"/>
               <w:noProof/>
-              <w:color w:val="000000" w:themeColor="text1"/>
               <w:sz w:val="28"/>
               <w:szCs w:val="28"/>
-              <w:lang w:val="uk-UA"/>
             </w:rPr>
           </w:pPr>
-          <w:hyperlink w:anchor="_Toc127366913" w:history="1">
+          <w:hyperlink w:anchor="_Toc133829992" w:history="1">
             <w:r>
               <w:rPr>
                 <w:rStyle w:val="Hyperlink"/>
                 <w:rFonts w:ascii="Times New Roman" w:hAnsi="Times New Roman" w:cs="Times New Roman"/>
                 <w:b/>
                 <w:noProof/>
-                <w:color w:val="000000" w:themeColor="text1"/>
                 <w:sz w:val="28"/>
                 <w:szCs w:val="28"/>
                 <w:lang w:val="uk-UA"/>
@@ -2107,10 +1797,8 @@
                 <w:rFonts w:ascii="Times New Roman" w:hAnsi="Times New Roman" w:cs="Times New Roman"/>
                 <w:noProof/>
                 <w:webHidden/>
-                <w:color w:val="000000" w:themeColor="text1"/>
-                <w:sz w:val="28"/>
-                <w:szCs w:val="28"/>
-                <w:lang w:val="uk-UA"/>
+                <w:sz w:val="28"/>
+                <w:szCs w:val="28"/>
               </w:rPr>
               <w:tab/>
             </w:r>
@@ -2119,10 +1807,8 @@
                 <w:rFonts w:ascii="Times New Roman" w:hAnsi="Times New Roman" w:cs="Times New Roman"/>
                 <w:noProof/>
                 <w:webHidden/>
-                <w:color w:val="000000" w:themeColor="text1"/>
-                <w:sz w:val="28"/>
-                <w:szCs w:val="28"/>
-                <w:lang w:val="uk-UA"/>
+                <w:sz w:val="28"/>
+                <w:szCs w:val="28"/>
               </w:rPr>
               <w:fldChar w:fldCharType="begin"/>
             </w:r>
@@ -2131,22 +1817,18 @@
                 <w:rFonts w:ascii="Times New Roman" w:hAnsi="Times New Roman" w:cs="Times New Roman"/>
                 <w:noProof/>
                 <w:webHidden/>
-                <w:color w:val="000000" w:themeColor="text1"/>
-                <w:sz w:val="28"/>
-                <w:szCs w:val="28"/>
-                <w:lang w:val="uk-UA"/>
-              </w:rPr>
-              <w:instrText xml:space="preserve"> PAGEREF _Toc127366913 \h </w:instrText>
+                <w:sz w:val="28"/>
+                <w:szCs w:val="28"/>
+              </w:rPr>
+              <w:instrText xml:space="preserve"> PAGEREF _Toc133829992 \h </w:instrText>
             </w:r>
             <w:r>
               <w:rPr>
                 <w:rFonts w:ascii="Times New Roman" w:hAnsi="Times New Roman" w:cs="Times New Roman"/>
                 <w:noProof/>
                 <w:webHidden/>
-                <w:color w:val="000000" w:themeColor="text1"/>
-                <w:sz w:val="28"/>
-                <w:szCs w:val="28"/>
-                <w:lang w:val="uk-UA"/>
+                <w:sz w:val="28"/>
+                <w:szCs w:val="28"/>
               </w:rPr>
             </w:r>
             <w:r>
@@ -2154,10 +1836,8 @@
                 <w:rFonts w:ascii="Times New Roman" w:hAnsi="Times New Roman" w:cs="Times New Roman"/>
                 <w:noProof/>
                 <w:webHidden/>
-                <w:color w:val="000000" w:themeColor="text1"/>
-                <w:sz w:val="28"/>
-                <w:szCs w:val="28"/>
-                <w:lang w:val="uk-UA"/>
+                <w:sz w:val="28"/>
+                <w:szCs w:val="28"/>
               </w:rPr>
               <w:fldChar w:fldCharType="separate"/>
             </w:r>
@@ -2166,10 +1846,8 @@
                 <w:rFonts w:ascii="Times New Roman" w:hAnsi="Times New Roman" w:cs="Times New Roman"/>
                 <w:noProof/>
                 <w:webHidden/>
-                <w:color w:val="000000" w:themeColor="text1"/>
-                <w:sz w:val="28"/>
-                <w:szCs w:val="28"/>
-                <w:lang w:val="uk-UA"/>
+                <w:sz w:val="28"/>
+                <w:szCs w:val="28"/>
               </w:rPr>
               <w:t>8</w:t>
             </w:r>
@@ -2178,10 +1856,8 @@
                 <w:rFonts w:ascii="Times New Roman" w:hAnsi="Times New Roman" w:cs="Times New Roman"/>
                 <w:noProof/>
                 <w:webHidden/>
-                <w:color w:val="000000" w:themeColor="text1"/>
-                <w:sz w:val="28"/>
-                <w:szCs w:val="28"/>
-                <w:lang w:val="uk-UA"/>
+                <w:sz w:val="28"/>
+                <w:szCs w:val="28"/>
               </w:rPr>
               <w:fldChar w:fldCharType="end"/>
             </w:r>
@@ -2193,23 +1869,19 @@
             <w:tabs>
               <w:tab w:val="right" w:leader="dot" w:pos="9350"/>
             </w:tabs>
-            <w:spacing w:line="360" w:lineRule="auto"/>
             <w:rPr>
               <w:rFonts w:ascii="Times New Roman" w:eastAsiaTheme="minorEastAsia" w:hAnsi="Times New Roman" w:cs="Times New Roman"/>
               <w:noProof/>
-              <w:color w:val="000000" w:themeColor="text1"/>
               <w:sz w:val="28"/>
               <w:szCs w:val="28"/>
-              <w:lang w:val="uk-UA"/>
             </w:rPr>
           </w:pPr>
-          <w:hyperlink w:anchor="_Toc127366914" w:history="1">
+          <w:hyperlink w:anchor="_Toc133829993" w:history="1">
             <w:r>
               <w:rPr>
                 <w:rStyle w:val="Hyperlink"/>
                 <w:rFonts w:ascii="Times New Roman" w:hAnsi="Times New Roman" w:cs="Times New Roman"/>
                 <w:noProof/>
-                <w:color w:val="000000" w:themeColor="text1"/>
                 <w:sz w:val="28"/>
                 <w:szCs w:val="28"/>
                 <w:lang w:val="uk-UA"/>
@@ -2221,10 +1893,8 @@
                 <w:rFonts w:ascii="Times New Roman" w:hAnsi="Times New Roman" w:cs="Times New Roman"/>
                 <w:noProof/>
                 <w:webHidden/>
-                <w:color w:val="000000" w:themeColor="text1"/>
-                <w:sz w:val="28"/>
-                <w:szCs w:val="28"/>
-                <w:lang w:val="uk-UA"/>
+                <w:sz w:val="28"/>
+                <w:szCs w:val="28"/>
               </w:rPr>
               <w:tab/>
             </w:r>
@@ -2233,10 +1903,8 @@
                 <w:rFonts w:ascii="Times New Roman" w:hAnsi="Times New Roman" w:cs="Times New Roman"/>
                 <w:noProof/>
                 <w:webHidden/>
-                <w:color w:val="000000" w:themeColor="text1"/>
-                <w:sz w:val="28"/>
-                <w:szCs w:val="28"/>
-                <w:lang w:val="uk-UA"/>
+                <w:sz w:val="28"/>
+                <w:szCs w:val="28"/>
               </w:rPr>
               <w:fldChar w:fldCharType="begin"/>
             </w:r>
@@ -2245,22 +1913,18 @@
                 <w:rFonts w:ascii="Times New Roman" w:hAnsi="Times New Roman" w:cs="Times New Roman"/>
                 <w:noProof/>
                 <w:webHidden/>
-                <w:color w:val="000000" w:themeColor="text1"/>
-                <w:sz w:val="28"/>
-                <w:szCs w:val="28"/>
-                <w:lang w:val="uk-UA"/>
-              </w:rPr>
-              <w:instrText xml:space="preserve"> PAGEREF _Toc127366914 \h </w:instrText>
+                <w:sz w:val="28"/>
+                <w:szCs w:val="28"/>
+              </w:rPr>
+              <w:instrText xml:space="preserve"> PAGEREF _Toc133829993 \h </w:instrText>
             </w:r>
             <w:r>
               <w:rPr>
                 <w:rFonts w:ascii="Times New Roman" w:hAnsi="Times New Roman" w:cs="Times New Roman"/>
                 <w:noProof/>
                 <w:webHidden/>
-                <w:color w:val="000000" w:themeColor="text1"/>
-                <w:sz w:val="28"/>
-                <w:szCs w:val="28"/>
-                <w:lang w:val="uk-UA"/>
+                <w:sz w:val="28"/>
+                <w:szCs w:val="28"/>
               </w:rPr>
             </w:r>
             <w:r>
@@ -2268,10 +1932,8 @@
                 <w:rFonts w:ascii="Times New Roman" w:hAnsi="Times New Roman" w:cs="Times New Roman"/>
                 <w:noProof/>
                 <w:webHidden/>
-                <w:color w:val="000000" w:themeColor="text1"/>
-                <w:sz w:val="28"/>
-                <w:szCs w:val="28"/>
-                <w:lang w:val="uk-UA"/>
+                <w:sz w:val="28"/>
+                <w:szCs w:val="28"/>
               </w:rPr>
               <w:fldChar w:fldCharType="separate"/>
             </w:r>
@@ -2280,10 +1942,8 @@
                 <w:rFonts w:ascii="Times New Roman" w:hAnsi="Times New Roman" w:cs="Times New Roman"/>
                 <w:noProof/>
                 <w:webHidden/>
-                <w:color w:val="000000" w:themeColor="text1"/>
-                <w:sz w:val="28"/>
-                <w:szCs w:val="28"/>
-                <w:lang w:val="uk-UA"/>
+                <w:sz w:val="28"/>
+                <w:szCs w:val="28"/>
               </w:rPr>
               <w:t>8</w:t>
             </w:r>
@@ -2292,10 +1952,8 @@
                 <w:rFonts w:ascii="Times New Roman" w:hAnsi="Times New Roman" w:cs="Times New Roman"/>
                 <w:noProof/>
                 <w:webHidden/>
-                <w:color w:val="000000" w:themeColor="text1"/>
-                <w:sz w:val="28"/>
-                <w:szCs w:val="28"/>
-                <w:lang w:val="uk-UA"/>
+                <w:sz w:val="28"/>
+                <w:szCs w:val="28"/>
               </w:rPr>
               <w:fldChar w:fldCharType="end"/>
             </w:r>
@@ -2307,23 +1965,19 @@
             <w:tabs>
               <w:tab w:val="right" w:leader="dot" w:pos="9350"/>
             </w:tabs>
-            <w:spacing w:line="360" w:lineRule="auto"/>
             <w:rPr>
               <w:rFonts w:ascii="Times New Roman" w:eastAsiaTheme="minorEastAsia" w:hAnsi="Times New Roman" w:cs="Times New Roman"/>
               <w:noProof/>
-              <w:color w:val="000000" w:themeColor="text1"/>
               <w:sz w:val="28"/>
               <w:szCs w:val="28"/>
-              <w:lang w:val="uk-UA"/>
             </w:rPr>
           </w:pPr>
-          <w:hyperlink w:anchor="_Toc127366915" w:history="1">
+          <w:hyperlink w:anchor="_Toc133829994" w:history="1">
             <w:r>
               <w:rPr>
                 <w:rStyle w:val="Hyperlink"/>
                 <w:rFonts w:ascii="Times New Roman" w:hAnsi="Times New Roman" w:cs="Times New Roman"/>
                 <w:noProof/>
-                <w:color w:val="000000" w:themeColor="text1"/>
                 <w:sz w:val="28"/>
                 <w:szCs w:val="28"/>
                 <w:lang w:val="uk-UA"/>
@@ -2335,10 +1989,8 @@
                 <w:rFonts w:ascii="Times New Roman" w:hAnsi="Times New Roman" w:cs="Times New Roman"/>
                 <w:noProof/>
                 <w:webHidden/>
-                <w:color w:val="000000" w:themeColor="text1"/>
-                <w:sz w:val="28"/>
-                <w:szCs w:val="28"/>
-                <w:lang w:val="uk-UA"/>
+                <w:sz w:val="28"/>
+                <w:szCs w:val="28"/>
               </w:rPr>
               <w:tab/>
             </w:r>
@@ -2347,10 +1999,8 @@
                 <w:rFonts w:ascii="Times New Roman" w:hAnsi="Times New Roman" w:cs="Times New Roman"/>
                 <w:noProof/>
                 <w:webHidden/>
-                <w:color w:val="000000" w:themeColor="text1"/>
-                <w:sz w:val="28"/>
-                <w:szCs w:val="28"/>
-                <w:lang w:val="uk-UA"/>
+                <w:sz w:val="28"/>
+                <w:szCs w:val="28"/>
               </w:rPr>
               <w:fldChar w:fldCharType="begin"/>
             </w:r>
@@ -2359,22 +2009,18 @@
                 <w:rFonts w:ascii="Times New Roman" w:hAnsi="Times New Roman" w:cs="Times New Roman"/>
                 <w:noProof/>
                 <w:webHidden/>
-                <w:color w:val="000000" w:themeColor="text1"/>
-                <w:sz w:val="28"/>
-                <w:szCs w:val="28"/>
-                <w:lang w:val="uk-UA"/>
-              </w:rPr>
-              <w:instrText xml:space="preserve"> PAGEREF _Toc127366915 \h </w:instrText>
+                <w:sz w:val="28"/>
+                <w:szCs w:val="28"/>
+              </w:rPr>
+              <w:instrText xml:space="preserve"> PAGEREF _Toc133829994 \h </w:instrText>
             </w:r>
             <w:r>
               <w:rPr>
                 <w:rFonts w:ascii="Times New Roman" w:hAnsi="Times New Roman" w:cs="Times New Roman"/>
                 <w:noProof/>
                 <w:webHidden/>
-                <w:color w:val="000000" w:themeColor="text1"/>
-                <w:sz w:val="28"/>
-                <w:szCs w:val="28"/>
-                <w:lang w:val="uk-UA"/>
+                <w:sz w:val="28"/>
+                <w:szCs w:val="28"/>
               </w:rPr>
             </w:r>
             <w:r>
@@ -2382,10 +2028,8 @@
                 <w:rFonts w:ascii="Times New Roman" w:hAnsi="Times New Roman" w:cs="Times New Roman"/>
                 <w:noProof/>
                 <w:webHidden/>
-                <w:color w:val="000000" w:themeColor="text1"/>
-                <w:sz w:val="28"/>
-                <w:szCs w:val="28"/>
-                <w:lang w:val="uk-UA"/>
+                <w:sz w:val="28"/>
+                <w:szCs w:val="28"/>
               </w:rPr>
               <w:fldChar w:fldCharType="separate"/>
             </w:r>
@@ -2394,10 +2038,8 @@
                 <w:rFonts w:ascii="Times New Roman" w:hAnsi="Times New Roman" w:cs="Times New Roman"/>
                 <w:noProof/>
                 <w:webHidden/>
-                <w:color w:val="000000" w:themeColor="text1"/>
-                <w:sz w:val="28"/>
-                <w:szCs w:val="28"/>
-                <w:lang w:val="uk-UA"/>
+                <w:sz w:val="28"/>
+                <w:szCs w:val="28"/>
               </w:rPr>
               <w:t>9</w:t>
             </w:r>
@@ -2406,10 +2048,8 @@
                 <w:rFonts w:ascii="Times New Roman" w:hAnsi="Times New Roman" w:cs="Times New Roman"/>
                 <w:noProof/>
                 <w:webHidden/>
-                <w:color w:val="000000" w:themeColor="text1"/>
-                <w:sz w:val="28"/>
-                <w:szCs w:val="28"/>
-                <w:lang w:val="uk-UA"/>
+                <w:sz w:val="28"/>
+                <w:szCs w:val="28"/>
               </w:rPr>
               <w:fldChar w:fldCharType="end"/>
             </w:r>
@@ -2421,23 +2061,19 @@
             <w:tabs>
               <w:tab w:val="right" w:leader="dot" w:pos="9350"/>
             </w:tabs>
-            <w:spacing w:line="360" w:lineRule="auto"/>
             <w:rPr>
               <w:rFonts w:ascii="Times New Roman" w:eastAsiaTheme="minorEastAsia" w:hAnsi="Times New Roman" w:cs="Times New Roman"/>
               <w:noProof/>
-              <w:color w:val="000000" w:themeColor="text1"/>
               <w:sz w:val="28"/>
               <w:szCs w:val="28"/>
-              <w:lang w:val="uk-UA"/>
             </w:rPr>
           </w:pPr>
-          <w:hyperlink w:anchor="_Toc127366916" w:history="1">
+          <w:hyperlink w:anchor="_Toc133829995" w:history="1">
             <w:r>
               <w:rPr>
                 <w:rStyle w:val="Hyperlink"/>
                 <w:rFonts w:ascii="Times New Roman" w:hAnsi="Times New Roman" w:cs="Times New Roman"/>
                 <w:noProof/>
-                <w:color w:val="000000" w:themeColor="text1"/>
                 <w:sz w:val="28"/>
                 <w:szCs w:val="28"/>
                 <w:lang w:val="uk-UA"/>
@@ -2449,10 +2085,8 @@
                 <w:rFonts w:ascii="Times New Roman" w:hAnsi="Times New Roman" w:cs="Times New Roman"/>
                 <w:noProof/>
                 <w:webHidden/>
-                <w:color w:val="000000" w:themeColor="text1"/>
-                <w:sz w:val="28"/>
-                <w:szCs w:val="28"/>
-                <w:lang w:val="uk-UA"/>
+                <w:sz w:val="28"/>
+                <w:szCs w:val="28"/>
               </w:rPr>
               <w:tab/>
             </w:r>
@@ -2461,10 +2095,8 @@
                 <w:rFonts w:ascii="Times New Roman" w:hAnsi="Times New Roman" w:cs="Times New Roman"/>
                 <w:noProof/>
                 <w:webHidden/>
-                <w:color w:val="000000" w:themeColor="text1"/>
-                <w:sz w:val="28"/>
-                <w:szCs w:val="28"/>
-                <w:lang w:val="uk-UA"/>
+                <w:sz w:val="28"/>
+                <w:szCs w:val="28"/>
               </w:rPr>
               <w:fldChar w:fldCharType="begin"/>
             </w:r>
@@ -2473,22 +2105,18 @@
                 <w:rFonts w:ascii="Times New Roman" w:hAnsi="Times New Roman" w:cs="Times New Roman"/>
                 <w:noProof/>
                 <w:webHidden/>
-                <w:color w:val="000000" w:themeColor="text1"/>
-                <w:sz w:val="28"/>
-                <w:szCs w:val="28"/>
-                <w:lang w:val="uk-UA"/>
-              </w:rPr>
-              <w:instrText xml:space="preserve"> PAGEREF _Toc127366916 \h </w:instrText>
+                <w:sz w:val="28"/>
+                <w:szCs w:val="28"/>
+              </w:rPr>
+              <w:instrText xml:space="preserve"> PAGEREF _Toc133829995 \h </w:instrText>
             </w:r>
             <w:r>
               <w:rPr>
                 <w:rFonts w:ascii="Times New Roman" w:hAnsi="Times New Roman" w:cs="Times New Roman"/>
                 <w:noProof/>
                 <w:webHidden/>
-                <w:color w:val="000000" w:themeColor="text1"/>
-                <w:sz w:val="28"/>
-                <w:szCs w:val="28"/>
-                <w:lang w:val="uk-UA"/>
+                <w:sz w:val="28"/>
+                <w:szCs w:val="28"/>
               </w:rPr>
             </w:r>
             <w:r>
@@ -2496,10 +2124,8 @@
                 <w:rFonts w:ascii="Times New Roman" w:hAnsi="Times New Roman" w:cs="Times New Roman"/>
                 <w:noProof/>
                 <w:webHidden/>
-                <w:color w:val="000000" w:themeColor="text1"/>
-                <w:sz w:val="28"/>
-                <w:szCs w:val="28"/>
-                <w:lang w:val="uk-UA"/>
+                <w:sz w:val="28"/>
+                <w:szCs w:val="28"/>
               </w:rPr>
               <w:fldChar w:fldCharType="separate"/>
             </w:r>
@@ -2508,10 +2134,8 @@
                 <w:rFonts w:ascii="Times New Roman" w:hAnsi="Times New Roman" w:cs="Times New Roman"/>
                 <w:noProof/>
                 <w:webHidden/>
-                <w:color w:val="000000" w:themeColor="text1"/>
-                <w:sz w:val="28"/>
-                <w:szCs w:val="28"/>
-                <w:lang w:val="uk-UA"/>
+                <w:sz w:val="28"/>
+                <w:szCs w:val="28"/>
               </w:rPr>
               <w:t>9</w:t>
             </w:r>
@@ -2520,10 +2144,8 @@
                 <w:rFonts w:ascii="Times New Roman" w:hAnsi="Times New Roman" w:cs="Times New Roman"/>
                 <w:noProof/>
                 <w:webHidden/>
-                <w:color w:val="000000" w:themeColor="text1"/>
-                <w:sz w:val="28"/>
-                <w:szCs w:val="28"/>
-                <w:lang w:val="uk-UA"/>
+                <w:sz w:val="28"/>
+                <w:szCs w:val="28"/>
               </w:rPr>
               <w:fldChar w:fldCharType="end"/>
             </w:r>
@@ -2535,23 +2157,19 @@
             <w:tabs>
               <w:tab w:val="right" w:leader="dot" w:pos="9350"/>
             </w:tabs>
-            <w:spacing w:line="360" w:lineRule="auto"/>
             <w:rPr>
               <w:rFonts w:ascii="Times New Roman" w:eastAsiaTheme="minorEastAsia" w:hAnsi="Times New Roman" w:cs="Times New Roman"/>
               <w:noProof/>
-              <w:color w:val="000000" w:themeColor="text1"/>
               <w:sz w:val="28"/>
               <w:szCs w:val="28"/>
-              <w:lang w:val="uk-UA"/>
             </w:rPr>
           </w:pPr>
-          <w:hyperlink w:anchor="_Toc127366917" w:history="1">
+          <w:hyperlink w:anchor="_Toc133829996" w:history="1">
             <w:r>
               <w:rPr>
                 <w:rStyle w:val="Hyperlink"/>
                 <w:rFonts w:ascii="Times New Roman" w:hAnsi="Times New Roman" w:cs="Times New Roman"/>
                 <w:noProof/>
-                <w:color w:val="000000" w:themeColor="text1"/>
                 <w:sz w:val="28"/>
                 <w:szCs w:val="28"/>
                 <w:lang w:val="uk-UA"/>
@@ -2563,10 +2181,8 @@
                 <w:rFonts w:ascii="Times New Roman" w:hAnsi="Times New Roman" w:cs="Times New Roman"/>
                 <w:noProof/>
                 <w:webHidden/>
-                <w:color w:val="000000" w:themeColor="text1"/>
-                <w:sz w:val="28"/>
-                <w:szCs w:val="28"/>
-                <w:lang w:val="uk-UA"/>
+                <w:sz w:val="28"/>
+                <w:szCs w:val="28"/>
               </w:rPr>
               <w:tab/>
             </w:r>
@@ -2575,10 +2191,8 @@
                 <w:rFonts w:ascii="Times New Roman" w:hAnsi="Times New Roman" w:cs="Times New Roman"/>
                 <w:noProof/>
                 <w:webHidden/>
-                <w:color w:val="000000" w:themeColor="text1"/>
-                <w:sz w:val="28"/>
-                <w:szCs w:val="28"/>
-                <w:lang w:val="uk-UA"/>
+                <w:sz w:val="28"/>
+                <w:szCs w:val="28"/>
               </w:rPr>
               <w:fldChar w:fldCharType="begin"/>
             </w:r>
@@ -2587,22 +2201,18 @@
                 <w:rFonts w:ascii="Times New Roman" w:hAnsi="Times New Roman" w:cs="Times New Roman"/>
                 <w:noProof/>
                 <w:webHidden/>
-                <w:color w:val="000000" w:themeColor="text1"/>
-                <w:sz w:val="28"/>
-                <w:szCs w:val="28"/>
-                <w:lang w:val="uk-UA"/>
-              </w:rPr>
-              <w:instrText xml:space="preserve"> PAGEREF _Toc127366917 \h </w:instrText>
+                <w:sz w:val="28"/>
+                <w:szCs w:val="28"/>
+              </w:rPr>
+              <w:instrText xml:space="preserve"> PAGEREF _Toc133829996 \h </w:instrText>
             </w:r>
             <w:r>
               <w:rPr>
                 <w:rFonts w:ascii="Times New Roman" w:hAnsi="Times New Roman" w:cs="Times New Roman"/>
                 <w:noProof/>
                 <w:webHidden/>
-                <w:color w:val="000000" w:themeColor="text1"/>
-                <w:sz w:val="28"/>
-                <w:szCs w:val="28"/>
-                <w:lang w:val="uk-UA"/>
+                <w:sz w:val="28"/>
+                <w:szCs w:val="28"/>
               </w:rPr>
             </w:r>
             <w:r>
@@ -2610,10 +2220,8 @@
                 <w:rFonts w:ascii="Times New Roman" w:hAnsi="Times New Roman" w:cs="Times New Roman"/>
                 <w:noProof/>
                 <w:webHidden/>
-                <w:color w:val="000000" w:themeColor="text1"/>
-                <w:sz w:val="28"/>
-                <w:szCs w:val="28"/>
-                <w:lang w:val="uk-UA"/>
+                <w:sz w:val="28"/>
+                <w:szCs w:val="28"/>
               </w:rPr>
               <w:fldChar w:fldCharType="separate"/>
             </w:r>
@@ -2622,10 +2230,8 @@
                 <w:rFonts w:ascii="Times New Roman" w:hAnsi="Times New Roman" w:cs="Times New Roman"/>
                 <w:noProof/>
                 <w:webHidden/>
-                <w:color w:val="000000" w:themeColor="text1"/>
-                <w:sz w:val="28"/>
-                <w:szCs w:val="28"/>
-                <w:lang w:val="uk-UA"/>
+                <w:sz w:val="28"/>
+                <w:szCs w:val="28"/>
               </w:rPr>
               <w:t>11</w:t>
             </w:r>
@@ -2634,10 +2240,8 @@
                 <w:rFonts w:ascii="Times New Roman" w:hAnsi="Times New Roman" w:cs="Times New Roman"/>
                 <w:noProof/>
                 <w:webHidden/>
-                <w:color w:val="000000" w:themeColor="text1"/>
-                <w:sz w:val="28"/>
-                <w:szCs w:val="28"/>
-                <w:lang w:val="uk-UA"/>
+                <w:sz w:val="28"/>
+                <w:szCs w:val="28"/>
               </w:rPr>
               <w:fldChar w:fldCharType="end"/>
             </w:r>
@@ -2649,23 +2253,19 @@
             <w:tabs>
               <w:tab w:val="right" w:leader="dot" w:pos="9350"/>
             </w:tabs>
-            <w:spacing w:line="360" w:lineRule="auto"/>
             <w:rPr>
               <w:rFonts w:ascii="Times New Roman" w:eastAsiaTheme="minorEastAsia" w:hAnsi="Times New Roman" w:cs="Times New Roman"/>
               <w:noProof/>
-              <w:color w:val="000000" w:themeColor="text1"/>
               <w:sz w:val="28"/>
               <w:szCs w:val="28"/>
-              <w:lang w:val="uk-UA"/>
             </w:rPr>
           </w:pPr>
-          <w:hyperlink w:anchor="_Toc127366918" w:history="1">
+          <w:hyperlink w:anchor="_Toc133829997" w:history="1">
             <w:r>
               <w:rPr>
                 <w:rStyle w:val="Hyperlink"/>
                 <w:rFonts w:ascii="Times New Roman" w:hAnsi="Times New Roman" w:cs="Times New Roman"/>
                 <w:noProof/>
-                <w:color w:val="000000" w:themeColor="text1"/>
                 <w:sz w:val="28"/>
                 <w:szCs w:val="28"/>
                 <w:lang w:val="uk-UA"/>
@@ -2677,10 +2277,8 @@
                 <w:rFonts w:ascii="Times New Roman" w:hAnsi="Times New Roman" w:cs="Times New Roman"/>
                 <w:noProof/>
                 <w:webHidden/>
-                <w:color w:val="000000" w:themeColor="text1"/>
-                <w:sz w:val="28"/>
-                <w:szCs w:val="28"/>
-                <w:lang w:val="uk-UA"/>
+                <w:sz w:val="28"/>
+                <w:szCs w:val="28"/>
               </w:rPr>
               <w:tab/>
             </w:r>
@@ -2689,10 +2287,8 @@
                 <w:rFonts w:ascii="Times New Roman" w:hAnsi="Times New Roman" w:cs="Times New Roman"/>
                 <w:noProof/>
                 <w:webHidden/>
-                <w:color w:val="000000" w:themeColor="text1"/>
-                <w:sz w:val="28"/>
-                <w:szCs w:val="28"/>
-                <w:lang w:val="uk-UA"/>
+                <w:sz w:val="28"/>
+                <w:szCs w:val="28"/>
               </w:rPr>
               <w:fldChar w:fldCharType="begin"/>
             </w:r>
@@ -2701,22 +2297,18 @@
                 <w:rFonts w:ascii="Times New Roman" w:hAnsi="Times New Roman" w:cs="Times New Roman"/>
                 <w:noProof/>
                 <w:webHidden/>
-                <w:color w:val="000000" w:themeColor="text1"/>
-                <w:sz w:val="28"/>
-                <w:szCs w:val="28"/>
-                <w:lang w:val="uk-UA"/>
-              </w:rPr>
-              <w:instrText xml:space="preserve"> PAGEREF _Toc127366918 \h </w:instrText>
+                <w:sz w:val="28"/>
+                <w:szCs w:val="28"/>
+              </w:rPr>
+              <w:instrText xml:space="preserve"> PAGEREF _Toc133829997 \h </w:instrText>
             </w:r>
             <w:r>
               <w:rPr>
                 <w:rFonts w:ascii="Times New Roman" w:hAnsi="Times New Roman" w:cs="Times New Roman"/>
                 <w:noProof/>
                 <w:webHidden/>
-                <w:color w:val="000000" w:themeColor="text1"/>
-                <w:sz w:val="28"/>
-                <w:szCs w:val="28"/>
-                <w:lang w:val="uk-UA"/>
+                <w:sz w:val="28"/>
+                <w:szCs w:val="28"/>
               </w:rPr>
             </w:r>
             <w:r>
@@ -2724,10 +2316,8 @@
                 <w:rFonts w:ascii="Times New Roman" w:hAnsi="Times New Roman" w:cs="Times New Roman"/>
                 <w:noProof/>
                 <w:webHidden/>
-                <w:color w:val="000000" w:themeColor="text1"/>
-                <w:sz w:val="28"/>
-                <w:szCs w:val="28"/>
-                <w:lang w:val="uk-UA"/>
+                <w:sz w:val="28"/>
+                <w:szCs w:val="28"/>
               </w:rPr>
               <w:fldChar w:fldCharType="separate"/>
             </w:r>
@@ -2736,10 +2326,8 @@
                 <w:rFonts w:ascii="Times New Roman" w:hAnsi="Times New Roman" w:cs="Times New Roman"/>
                 <w:noProof/>
                 <w:webHidden/>
-                <w:color w:val="000000" w:themeColor="text1"/>
-                <w:sz w:val="28"/>
-                <w:szCs w:val="28"/>
-                <w:lang w:val="uk-UA"/>
+                <w:sz w:val="28"/>
+                <w:szCs w:val="28"/>
               </w:rPr>
               <w:t>14</w:t>
             </w:r>
@@ -2748,10 +2336,8 @@
                 <w:rFonts w:ascii="Times New Roman" w:hAnsi="Times New Roman" w:cs="Times New Roman"/>
                 <w:noProof/>
                 <w:webHidden/>
-                <w:color w:val="000000" w:themeColor="text1"/>
-                <w:sz w:val="28"/>
-                <w:szCs w:val="28"/>
-                <w:lang w:val="uk-UA"/>
+                <w:sz w:val="28"/>
+                <w:szCs w:val="28"/>
               </w:rPr>
               <w:fldChar w:fldCharType="end"/>
             </w:r>
@@ -2763,23 +2349,19 @@
             <w:tabs>
               <w:tab w:val="right" w:leader="dot" w:pos="9350"/>
             </w:tabs>
-            <w:spacing w:line="360" w:lineRule="auto"/>
             <w:rPr>
               <w:rFonts w:ascii="Times New Roman" w:eastAsiaTheme="minorEastAsia" w:hAnsi="Times New Roman" w:cs="Times New Roman"/>
               <w:noProof/>
-              <w:color w:val="000000" w:themeColor="text1"/>
               <w:sz w:val="28"/>
               <w:szCs w:val="28"/>
-              <w:lang w:val="uk-UA"/>
             </w:rPr>
           </w:pPr>
-          <w:hyperlink w:anchor="_Toc127366919" w:history="1">
+          <w:hyperlink w:anchor="_Toc133829998" w:history="1">
             <w:r>
               <w:rPr>
                 <w:rStyle w:val="Hyperlink"/>
                 <w:rFonts w:ascii="Times New Roman" w:hAnsi="Times New Roman" w:cs="Times New Roman"/>
                 <w:noProof/>
-                <w:color w:val="000000" w:themeColor="text1"/>
                 <w:sz w:val="28"/>
                 <w:szCs w:val="28"/>
                 <w:lang w:val="uk-UA"/>
@@ -2791,10 +2373,8 @@
                 <w:rFonts w:ascii="Times New Roman" w:hAnsi="Times New Roman" w:cs="Times New Roman"/>
                 <w:noProof/>
                 <w:webHidden/>
-                <w:color w:val="000000" w:themeColor="text1"/>
-                <w:sz w:val="28"/>
-                <w:szCs w:val="28"/>
-                <w:lang w:val="uk-UA"/>
+                <w:sz w:val="28"/>
+                <w:szCs w:val="28"/>
               </w:rPr>
               <w:tab/>
             </w:r>
@@ -2803,10 +2383,8 @@
                 <w:rFonts w:ascii="Times New Roman" w:hAnsi="Times New Roman" w:cs="Times New Roman"/>
                 <w:noProof/>
                 <w:webHidden/>
-                <w:color w:val="000000" w:themeColor="text1"/>
-                <w:sz w:val="28"/>
-                <w:szCs w:val="28"/>
-                <w:lang w:val="uk-UA"/>
+                <w:sz w:val="28"/>
+                <w:szCs w:val="28"/>
               </w:rPr>
               <w:fldChar w:fldCharType="begin"/>
             </w:r>
@@ -2815,22 +2393,18 @@
                 <w:rFonts w:ascii="Times New Roman" w:hAnsi="Times New Roman" w:cs="Times New Roman"/>
                 <w:noProof/>
                 <w:webHidden/>
-                <w:color w:val="000000" w:themeColor="text1"/>
-                <w:sz w:val="28"/>
-                <w:szCs w:val="28"/>
-                <w:lang w:val="uk-UA"/>
-              </w:rPr>
-              <w:instrText xml:space="preserve"> PAGEREF _Toc127366919 \h </w:instrText>
+                <w:sz w:val="28"/>
+                <w:szCs w:val="28"/>
+              </w:rPr>
+              <w:instrText xml:space="preserve"> PAGEREF _Toc133829998 \h </w:instrText>
             </w:r>
             <w:r>
               <w:rPr>
                 <w:rFonts w:ascii="Times New Roman" w:hAnsi="Times New Roman" w:cs="Times New Roman"/>
                 <w:noProof/>
                 <w:webHidden/>
-                <w:color w:val="000000" w:themeColor="text1"/>
-                <w:sz w:val="28"/>
-                <w:szCs w:val="28"/>
-                <w:lang w:val="uk-UA"/>
+                <w:sz w:val="28"/>
+                <w:szCs w:val="28"/>
               </w:rPr>
             </w:r>
             <w:r>
@@ -2838,10 +2412,8 @@
                 <w:rFonts w:ascii="Times New Roman" w:hAnsi="Times New Roman" w:cs="Times New Roman"/>
                 <w:noProof/>
                 <w:webHidden/>
-                <w:color w:val="000000" w:themeColor="text1"/>
-                <w:sz w:val="28"/>
-                <w:szCs w:val="28"/>
-                <w:lang w:val="uk-UA"/>
+                <w:sz w:val="28"/>
+                <w:szCs w:val="28"/>
               </w:rPr>
               <w:fldChar w:fldCharType="separate"/>
             </w:r>
@@ -2850,10 +2422,8 @@
                 <w:rFonts w:ascii="Times New Roman" w:hAnsi="Times New Roman" w:cs="Times New Roman"/>
                 <w:noProof/>
                 <w:webHidden/>
-                <w:color w:val="000000" w:themeColor="text1"/>
-                <w:sz w:val="28"/>
-                <w:szCs w:val="28"/>
-                <w:lang w:val="uk-UA"/>
+                <w:sz w:val="28"/>
+                <w:szCs w:val="28"/>
               </w:rPr>
               <w:t>16</w:t>
             </w:r>
@@ -2862,10 +2432,8 @@
                 <w:rFonts w:ascii="Times New Roman" w:hAnsi="Times New Roman" w:cs="Times New Roman"/>
                 <w:noProof/>
                 <w:webHidden/>
-                <w:color w:val="000000" w:themeColor="text1"/>
-                <w:sz w:val="28"/>
-                <w:szCs w:val="28"/>
-                <w:lang w:val="uk-UA"/>
+                <w:sz w:val="28"/>
+                <w:szCs w:val="28"/>
               </w:rPr>
               <w:fldChar w:fldCharType="end"/>
             </w:r>
@@ -2877,23 +2445,19 @@
             <w:tabs>
               <w:tab w:val="right" w:leader="dot" w:pos="9350"/>
             </w:tabs>
-            <w:spacing w:line="360" w:lineRule="auto"/>
             <w:rPr>
               <w:rFonts w:ascii="Times New Roman" w:eastAsiaTheme="minorEastAsia" w:hAnsi="Times New Roman" w:cs="Times New Roman"/>
               <w:noProof/>
-              <w:color w:val="000000" w:themeColor="text1"/>
               <w:sz w:val="28"/>
               <w:szCs w:val="28"/>
-              <w:lang w:val="uk-UA"/>
             </w:rPr>
           </w:pPr>
-          <w:hyperlink w:anchor="_Toc127366920" w:history="1">
+          <w:hyperlink w:anchor="_Toc133829999" w:history="1">
             <w:r>
               <w:rPr>
                 <w:rStyle w:val="Hyperlink"/>
                 <w:rFonts w:ascii="Times New Roman" w:hAnsi="Times New Roman" w:cs="Times New Roman"/>
                 <w:noProof/>
-                <w:color w:val="000000" w:themeColor="text1"/>
                 <w:sz w:val="28"/>
                 <w:szCs w:val="28"/>
                 <w:lang w:val="uk-UA"/>
@@ -2905,10 +2469,8 @@
                 <w:rFonts w:ascii="Times New Roman" w:hAnsi="Times New Roman" w:cs="Times New Roman"/>
                 <w:noProof/>
                 <w:webHidden/>
-                <w:color w:val="000000" w:themeColor="text1"/>
-                <w:sz w:val="28"/>
-                <w:szCs w:val="28"/>
-                <w:lang w:val="uk-UA"/>
+                <w:sz w:val="28"/>
+                <w:szCs w:val="28"/>
               </w:rPr>
               <w:tab/>
             </w:r>
@@ -2917,10 +2479,8 @@
                 <w:rFonts w:ascii="Times New Roman" w:hAnsi="Times New Roman" w:cs="Times New Roman"/>
                 <w:noProof/>
                 <w:webHidden/>
-                <w:color w:val="000000" w:themeColor="text1"/>
-                <w:sz w:val="28"/>
-                <w:szCs w:val="28"/>
-                <w:lang w:val="uk-UA"/>
+                <w:sz w:val="28"/>
+                <w:szCs w:val="28"/>
               </w:rPr>
               <w:fldChar w:fldCharType="begin"/>
             </w:r>
@@ -2929,22 +2489,18 @@
                 <w:rFonts w:ascii="Times New Roman" w:hAnsi="Times New Roman" w:cs="Times New Roman"/>
                 <w:noProof/>
                 <w:webHidden/>
-                <w:color w:val="000000" w:themeColor="text1"/>
-                <w:sz w:val="28"/>
-                <w:szCs w:val="28"/>
-                <w:lang w:val="uk-UA"/>
-              </w:rPr>
-              <w:instrText xml:space="preserve"> PAGEREF _Toc127366920 \h </w:instrText>
+                <w:sz w:val="28"/>
+                <w:szCs w:val="28"/>
+              </w:rPr>
+              <w:instrText xml:space="preserve"> PAGEREF _Toc133829999 \h </w:instrText>
             </w:r>
             <w:r>
               <w:rPr>
                 <w:rFonts w:ascii="Times New Roman" w:hAnsi="Times New Roman" w:cs="Times New Roman"/>
                 <w:noProof/>
                 <w:webHidden/>
-                <w:color w:val="000000" w:themeColor="text1"/>
-                <w:sz w:val="28"/>
-                <w:szCs w:val="28"/>
-                <w:lang w:val="uk-UA"/>
+                <w:sz w:val="28"/>
+                <w:szCs w:val="28"/>
               </w:rPr>
             </w:r>
             <w:r>
@@ -2952,10 +2508,8 @@
                 <w:rFonts w:ascii="Times New Roman" w:hAnsi="Times New Roman" w:cs="Times New Roman"/>
                 <w:noProof/>
                 <w:webHidden/>
-                <w:color w:val="000000" w:themeColor="text1"/>
-                <w:sz w:val="28"/>
-                <w:szCs w:val="28"/>
-                <w:lang w:val="uk-UA"/>
+                <w:sz w:val="28"/>
+                <w:szCs w:val="28"/>
               </w:rPr>
               <w:fldChar w:fldCharType="separate"/>
             </w:r>
@@ -2964,10 +2518,8 @@
                 <w:rFonts w:ascii="Times New Roman" w:hAnsi="Times New Roman" w:cs="Times New Roman"/>
                 <w:noProof/>
                 <w:webHidden/>
-                <w:color w:val="000000" w:themeColor="text1"/>
-                <w:sz w:val="28"/>
-                <w:szCs w:val="28"/>
-                <w:lang w:val="uk-UA"/>
+                <w:sz w:val="28"/>
+                <w:szCs w:val="28"/>
               </w:rPr>
               <w:t>17</w:t>
             </w:r>
@@ -2976,10 +2528,8 @@
                 <w:rFonts w:ascii="Times New Roman" w:hAnsi="Times New Roman" w:cs="Times New Roman"/>
                 <w:noProof/>
                 <w:webHidden/>
-                <w:color w:val="000000" w:themeColor="text1"/>
-                <w:sz w:val="28"/>
-                <w:szCs w:val="28"/>
-                <w:lang w:val="uk-UA"/>
+                <w:sz w:val="28"/>
+                <w:szCs w:val="28"/>
               </w:rPr>
               <w:fldChar w:fldCharType="end"/>
             </w:r>
@@ -2991,23 +2541,19 @@
             <w:tabs>
               <w:tab w:val="right" w:leader="dot" w:pos="9350"/>
             </w:tabs>
-            <w:spacing w:line="360" w:lineRule="auto"/>
             <w:rPr>
               <w:rFonts w:ascii="Times New Roman" w:eastAsiaTheme="minorEastAsia" w:hAnsi="Times New Roman" w:cs="Times New Roman"/>
               <w:noProof/>
-              <w:color w:val="000000" w:themeColor="text1"/>
               <w:sz w:val="28"/>
               <w:szCs w:val="28"/>
-              <w:lang w:val="uk-UA"/>
             </w:rPr>
           </w:pPr>
-          <w:hyperlink w:anchor="_Toc127366921" w:history="1">
+          <w:hyperlink w:anchor="_Toc133830000" w:history="1">
             <w:r>
               <w:rPr>
                 <w:rStyle w:val="Hyperlink"/>
                 <w:rFonts w:ascii="Times New Roman" w:hAnsi="Times New Roman" w:cs="Times New Roman"/>
                 <w:noProof/>
-                <w:color w:val="000000" w:themeColor="text1"/>
                 <w:sz w:val="28"/>
                 <w:szCs w:val="28"/>
                 <w:lang w:val="uk-UA"/>
@@ -3019,10 +2565,8 @@
                 <w:rFonts w:ascii="Times New Roman" w:hAnsi="Times New Roman" w:cs="Times New Roman"/>
                 <w:noProof/>
                 <w:webHidden/>
-                <w:color w:val="000000" w:themeColor="text1"/>
-                <w:sz w:val="28"/>
-                <w:szCs w:val="28"/>
-                <w:lang w:val="uk-UA"/>
+                <w:sz w:val="28"/>
+                <w:szCs w:val="28"/>
               </w:rPr>
               <w:tab/>
             </w:r>
@@ -3031,10 +2575,8 @@
                 <w:rFonts w:ascii="Times New Roman" w:hAnsi="Times New Roman" w:cs="Times New Roman"/>
                 <w:noProof/>
                 <w:webHidden/>
-                <w:color w:val="000000" w:themeColor="text1"/>
-                <w:sz w:val="28"/>
-                <w:szCs w:val="28"/>
-                <w:lang w:val="uk-UA"/>
+                <w:sz w:val="28"/>
+                <w:szCs w:val="28"/>
               </w:rPr>
               <w:fldChar w:fldCharType="begin"/>
             </w:r>
@@ -3043,22 +2585,18 @@
                 <w:rFonts w:ascii="Times New Roman" w:hAnsi="Times New Roman" w:cs="Times New Roman"/>
                 <w:noProof/>
                 <w:webHidden/>
-                <w:color w:val="000000" w:themeColor="text1"/>
-                <w:sz w:val="28"/>
-                <w:szCs w:val="28"/>
-                <w:lang w:val="uk-UA"/>
-              </w:rPr>
-              <w:instrText xml:space="preserve"> PAGEREF _Toc127366921 \h </w:instrText>
+                <w:sz w:val="28"/>
+                <w:szCs w:val="28"/>
+              </w:rPr>
+              <w:instrText xml:space="preserve"> PAGEREF _Toc133830000 \h </w:instrText>
             </w:r>
             <w:r>
               <w:rPr>
                 <w:rFonts w:ascii="Times New Roman" w:hAnsi="Times New Roman" w:cs="Times New Roman"/>
                 <w:noProof/>
                 <w:webHidden/>
-                <w:color w:val="000000" w:themeColor="text1"/>
-                <w:sz w:val="28"/>
-                <w:szCs w:val="28"/>
-                <w:lang w:val="uk-UA"/>
+                <w:sz w:val="28"/>
+                <w:szCs w:val="28"/>
               </w:rPr>
             </w:r>
             <w:r>
@@ -3066,10 +2604,8 @@
                 <w:rFonts w:ascii="Times New Roman" w:hAnsi="Times New Roman" w:cs="Times New Roman"/>
                 <w:noProof/>
                 <w:webHidden/>
-                <w:color w:val="000000" w:themeColor="text1"/>
-                <w:sz w:val="28"/>
-                <w:szCs w:val="28"/>
-                <w:lang w:val="uk-UA"/>
+                <w:sz w:val="28"/>
+                <w:szCs w:val="28"/>
               </w:rPr>
               <w:fldChar w:fldCharType="separate"/>
             </w:r>
@@ -3078,10 +2614,8 @@
                 <w:rFonts w:ascii="Times New Roman" w:hAnsi="Times New Roman" w:cs="Times New Roman"/>
                 <w:noProof/>
                 <w:webHidden/>
-                <w:color w:val="000000" w:themeColor="text1"/>
-                <w:sz w:val="28"/>
-                <w:szCs w:val="28"/>
-                <w:lang w:val="uk-UA"/>
+                <w:sz w:val="28"/>
+                <w:szCs w:val="28"/>
               </w:rPr>
               <w:t>18</w:t>
             </w:r>
@@ -3090,10 +2624,8 @@
                 <w:rFonts w:ascii="Times New Roman" w:hAnsi="Times New Roman" w:cs="Times New Roman"/>
                 <w:noProof/>
                 <w:webHidden/>
-                <w:color w:val="000000" w:themeColor="text1"/>
-                <w:sz w:val="28"/>
-                <w:szCs w:val="28"/>
-                <w:lang w:val="uk-UA"/>
+                <w:sz w:val="28"/>
+                <w:szCs w:val="28"/>
               </w:rPr>
               <w:fldChar w:fldCharType="end"/>
             </w:r>
@@ -3105,23 +2637,19 @@
             <w:tabs>
               <w:tab w:val="right" w:leader="dot" w:pos="9350"/>
             </w:tabs>
-            <w:spacing w:line="360" w:lineRule="auto"/>
             <w:rPr>
               <w:rFonts w:ascii="Times New Roman" w:eastAsiaTheme="minorEastAsia" w:hAnsi="Times New Roman" w:cs="Times New Roman"/>
               <w:noProof/>
-              <w:color w:val="000000" w:themeColor="text1"/>
               <w:sz w:val="28"/>
               <w:szCs w:val="28"/>
-              <w:lang w:val="uk-UA"/>
             </w:rPr>
           </w:pPr>
-          <w:hyperlink w:anchor="_Toc127366922" w:history="1">
+          <w:hyperlink w:anchor="_Toc133830001" w:history="1">
             <w:r>
               <w:rPr>
                 <w:rStyle w:val="Hyperlink"/>
                 <w:rFonts w:ascii="Times New Roman" w:hAnsi="Times New Roman" w:cs="Times New Roman"/>
                 <w:noProof/>
-                <w:color w:val="000000" w:themeColor="text1"/>
                 <w:sz w:val="28"/>
                 <w:szCs w:val="28"/>
                 <w:lang w:val="uk-UA"/>
@@ -3133,10 +2661,8 @@
                 <w:rFonts w:ascii="Times New Roman" w:hAnsi="Times New Roman" w:cs="Times New Roman"/>
                 <w:noProof/>
                 <w:webHidden/>
-                <w:color w:val="000000" w:themeColor="text1"/>
-                <w:sz w:val="28"/>
-                <w:szCs w:val="28"/>
-                <w:lang w:val="uk-UA"/>
+                <w:sz w:val="28"/>
+                <w:szCs w:val="28"/>
               </w:rPr>
               <w:tab/>
             </w:r>
@@ -3145,10 +2671,8 @@
                 <w:rFonts w:ascii="Times New Roman" w:hAnsi="Times New Roman" w:cs="Times New Roman"/>
                 <w:noProof/>
                 <w:webHidden/>
-                <w:color w:val="000000" w:themeColor="text1"/>
-                <w:sz w:val="28"/>
-                <w:szCs w:val="28"/>
-                <w:lang w:val="uk-UA"/>
+                <w:sz w:val="28"/>
+                <w:szCs w:val="28"/>
               </w:rPr>
               <w:fldChar w:fldCharType="begin"/>
             </w:r>
@@ -3157,22 +2681,18 @@
                 <w:rFonts w:ascii="Times New Roman" w:hAnsi="Times New Roman" w:cs="Times New Roman"/>
                 <w:noProof/>
                 <w:webHidden/>
-                <w:color w:val="000000" w:themeColor="text1"/>
-                <w:sz w:val="28"/>
-                <w:szCs w:val="28"/>
-                <w:lang w:val="uk-UA"/>
-              </w:rPr>
-              <w:instrText xml:space="preserve"> PAGEREF _Toc127366922 \h </w:instrText>
+                <w:sz w:val="28"/>
+                <w:szCs w:val="28"/>
+              </w:rPr>
+              <w:instrText xml:space="preserve"> PAGEREF _Toc133830001 \h </w:instrText>
             </w:r>
             <w:r>
               <w:rPr>
                 <w:rFonts w:ascii="Times New Roman" w:hAnsi="Times New Roman" w:cs="Times New Roman"/>
                 <w:noProof/>
                 <w:webHidden/>
-                <w:color w:val="000000" w:themeColor="text1"/>
-                <w:sz w:val="28"/>
-                <w:szCs w:val="28"/>
-                <w:lang w:val="uk-UA"/>
+                <w:sz w:val="28"/>
+                <w:szCs w:val="28"/>
               </w:rPr>
             </w:r>
             <w:r>
@@ -3180,10 +2700,8 @@
                 <w:rFonts w:ascii="Times New Roman" w:hAnsi="Times New Roman" w:cs="Times New Roman"/>
                 <w:noProof/>
                 <w:webHidden/>
-                <w:color w:val="000000" w:themeColor="text1"/>
-                <w:sz w:val="28"/>
-                <w:szCs w:val="28"/>
-                <w:lang w:val="uk-UA"/>
+                <w:sz w:val="28"/>
+                <w:szCs w:val="28"/>
               </w:rPr>
               <w:fldChar w:fldCharType="separate"/>
             </w:r>
@@ -3192,10 +2710,8 @@
                 <w:rFonts w:ascii="Times New Roman" w:hAnsi="Times New Roman" w:cs="Times New Roman"/>
                 <w:noProof/>
                 <w:webHidden/>
-                <w:color w:val="000000" w:themeColor="text1"/>
-                <w:sz w:val="28"/>
-                <w:szCs w:val="28"/>
-                <w:lang w:val="uk-UA"/>
+                <w:sz w:val="28"/>
+                <w:szCs w:val="28"/>
               </w:rPr>
               <w:t>24</w:t>
             </w:r>
@@ -3204,10 +2720,8 @@
                 <w:rFonts w:ascii="Times New Roman" w:hAnsi="Times New Roman" w:cs="Times New Roman"/>
                 <w:noProof/>
                 <w:webHidden/>
-                <w:color w:val="000000" w:themeColor="text1"/>
-                <w:sz w:val="28"/>
-                <w:szCs w:val="28"/>
-                <w:lang w:val="uk-UA"/>
+                <w:sz w:val="28"/>
+                <w:szCs w:val="28"/>
               </w:rPr>
               <w:fldChar w:fldCharType="end"/>
             </w:r>
@@ -3219,23 +2733,19 @@
             <w:tabs>
               <w:tab w:val="right" w:leader="dot" w:pos="9350"/>
             </w:tabs>
-            <w:spacing w:line="360" w:lineRule="auto"/>
             <w:rPr>
               <w:rFonts w:ascii="Times New Roman" w:eastAsiaTheme="minorEastAsia" w:hAnsi="Times New Roman" w:cs="Times New Roman"/>
               <w:noProof/>
-              <w:color w:val="000000" w:themeColor="text1"/>
               <w:sz w:val="28"/>
               <w:szCs w:val="28"/>
-              <w:lang w:val="uk-UA"/>
             </w:rPr>
           </w:pPr>
-          <w:hyperlink w:anchor="_Toc127366923" w:history="1">
+          <w:hyperlink w:anchor="_Toc133830002" w:history="1">
             <w:r>
               <w:rPr>
                 <w:rStyle w:val="Hyperlink"/>
                 <w:rFonts w:ascii="Times New Roman" w:hAnsi="Times New Roman" w:cs="Times New Roman"/>
                 <w:noProof/>
-                <w:color w:val="000000" w:themeColor="text1"/>
                 <w:sz w:val="28"/>
                 <w:szCs w:val="28"/>
                 <w:lang w:val="uk-UA"/>
@@ -3247,10 +2757,8 @@
                 <w:rFonts w:ascii="Times New Roman" w:hAnsi="Times New Roman" w:cs="Times New Roman"/>
                 <w:noProof/>
                 <w:webHidden/>
-                <w:color w:val="000000" w:themeColor="text1"/>
-                <w:sz w:val="28"/>
-                <w:szCs w:val="28"/>
-                <w:lang w:val="uk-UA"/>
+                <w:sz w:val="28"/>
+                <w:szCs w:val="28"/>
               </w:rPr>
               <w:tab/>
             </w:r>
@@ -3259,10 +2767,8 @@
                 <w:rFonts w:ascii="Times New Roman" w:hAnsi="Times New Roman" w:cs="Times New Roman"/>
                 <w:noProof/>
                 <w:webHidden/>
-                <w:color w:val="000000" w:themeColor="text1"/>
-                <w:sz w:val="28"/>
-                <w:szCs w:val="28"/>
-                <w:lang w:val="uk-UA"/>
+                <w:sz w:val="28"/>
+                <w:szCs w:val="28"/>
               </w:rPr>
               <w:fldChar w:fldCharType="begin"/>
             </w:r>
@@ -3271,22 +2777,18 @@
                 <w:rFonts w:ascii="Times New Roman" w:hAnsi="Times New Roman" w:cs="Times New Roman"/>
                 <w:noProof/>
                 <w:webHidden/>
-                <w:color w:val="000000" w:themeColor="text1"/>
-                <w:sz w:val="28"/>
-                <w:szCs w:val="28"/>
-                <w:lang w:val="uk-UA"/>
-              </w:rPr>
-              <w:instrText xml:space="preserve"> PAGEREF _Toc127366923 \h </w:instrText>
+                <w:sz w:val="28"/>
+                <w:szCs w:val="28"/>
+              </w:rPr>
+              <w:instrText xml:space="preserve"> PAGEREF _Toc133830002 \h </w:instrText>
             </w:r>
             <w:r>
               <w:rPr>
                 <w:rFonts w:ascii="Times New Roman" w:hAnsi="Times New Roman" w:cs="Times New Roman"/>
                 <w:noProof/>
                 <w:webHidden/>
-                <w:color w:val="000000" w:themeColor="text1"/>
-                <w:sz w:val="28"/>
-                <w:szCs w:val="28"/>
-                <w:lang w:val="uk-UA"/>
+                <w:sz w:val="28"/>
+                <w:szCs w:val="28"/>
               </w:rPr>
             </w:r>
             <w:r>
@@ -3294,10 +2796,8 @@
                 <w:rFonts w:ascii="Times New Roman" w:hAnsi="Times New Roman" w:cs="Times New Roman"/>
                 <w:noProof/>
                 <w:webHidden/>
-                <w:color w:val="000000" w:themeColor="text1"/>
-                <w:sz w:val="28"/>
-                <w:szCs w:val="28"/>
-                <w:lang w:val="uk-UA"/>
+                <w:sz w:val="28"/>
+                <w:szCs w:val="28"/>
               </w:rPr>
               <w:fldChar w:fldCharType="separate"/>
             </w:r>
@@ -3306,10 +2806,8 @@
                 <w:rFonts w:ascii="Times New Roman" w:hAnsi="Times New Roman" w:cs="Times New Roman"/>
                 <w:noProof/>
                 <w:webHidden/>
-                <w:color w:val="000000" w:themeColor="text1"/>
-                <w:sz w:val="28"/>
-                <w:szCs w:val="28"/>
-                <w:lang w:val="uk-UA"/>
+                <w:sz w:val="28"/>
+                <w:szCs w:val="28"/>
               </w:rPr>
               <w:t>25</w:t>
             </w:r>
@@ -3318,10 +2816,8 @@
                 <w:rFonts w:ascii="Times New Roman" w:hAnsi="Times New Roman" w:cs="Times New Roman"/>
                 <w:noProof/>
                 <w:webHidden/>
-                <w:color w:val="000000" w:themeColor="text1"/>
-                <w:sz w:val="28"/>
-                <w:szCs w:val="28"/>
-                <w:lang w:val="uk-UA"/>
+                <w:sz w:val="28"/>
+                <w:szCs w:val="28"/>
               </w:rPr>
               <w:fldChar w:fldCharType="end"/>
             </w:r>
@@ -3333,24 +2829,20 @@
             <w:tabs>
               <w:tab w:val="right" w:leader="dot" w:pos="9350"/>
             </w:tabs>
-            <w:spacing w:line="360" w:lineRule="auto"/>
             <w:rPr>
               <w:rFonts w:ascii="Times New Roman" w:eastAsiaTheme="minorEastAsia" w:hAnsi="Times New Roman" w:cs="Times New Roman"/>
               <w:noProof/>
-              <w:color w:val="000000" w:themeColor="text1"/>
               <w:sz w:val="28"/>
               <w:szCs w:val="28"/>
-              <w:lang w:val="uk-UA"/>
             </w:rPr>
           </w:pPr>
-          <w:hyperlink w:anchor="_Toc127366924" w:history="1">
+          <w:hyperlink w:anchor="_Toc133830003" w:history="1">
             <w:r>
               <w:rPr>
                 <w:rStyle w:val="Hyperlink"/>
                 <w:rFonts w:ascii="Times New Roman" w:hAnsi="Times New Roman" w:cs="Times New Roman"/>
                 <w:b/>
                 <w:noProof/>
-                <w:color w:val="000000" w:themeColor="text1"/>
                 <w:sz w:val="28"/>
                 <w:szCs w:val="28"/>
                 <w:lang w:val="uk-UA"/>
@@ -3362,10 +2854,8 @@
                 <w:rFonts w:ascii="Times New Roman" w:hAnsi="Times New Roman" w:cs="Times New Roman"/>
                 <w:noProof/>
                 <w:webHidden/>
-                <w:color w:val="000000" w:themeColor="text1"/>
-                <w:sz w:val="28"/>
-                <w:szCs w:val="28"/>
-                <w:lang w:val="uk-UA"/>
+                <w:sz w:val="28"/>
+                <w:szCs w:val="28"/>
               </w:rPr>
               <w:tab/>
             </w:r>
@@ -3374,10 +2864,8 @@
                 <w:rFonts w:ascii="Times New Roman" w:hAnsi="Times New Roman" w:cs="Times New Roman"/>
                 <w:noProof/>
                 <w:webHidden/>
-                <w:color w:val="000000" w:themeColor="text1"/>
-                <w:sz w:val="28"/>
-                <w:szCs w:val="28"/>
-                <w:lang w:val="uk-UA"/>
+                <w:sz w:val="28"/>
+                <w:szCs w:val="28"/>
               </w:rPr>
               <w:fldChar w:fldCharType="begin"/>
             </w:r>
@@ -3386,22 +2874,18 @@
                 <w:rFonts w:ascii="Times New Roman" w:hAnsi="Times New Roman" w:cs="Times New Roman"/>
                 <w:noProof/>
                 <w:webHidden/>
-                <w:color w:val="000000" w:themeColor="text1"/>
-                <w:sz w:val="28"/>
-                <w:szCs w:val="28"/>
-                <w:lang w:val="uk-UA"/>
-              </w:rPr>
-              <w:instrText xml:space="preserve"> PAGEREF _Toc127366924 \h </w:instrText>
+                <w:sz w:val="28"/>
+                <w:szCs w:val="28"/>
+              </w:rPr>
+              <w:instrText xml:space="preserve"> PAGEREF _Toc133830003 \h </w:instrText>
             </w:r>
             <w:r>
               <w:rPr>
                 <w:rFonts w:ascii="Times New Roman" w:hAnsi="Times New Roman" w:cs="Times New Roman"/>
                 <w:noProof/>
                 <w:webHidden/>
-                <w:color w:val="000000" w:themeColor="text1"/>
-                <w:sz w:val="28"/>
-                <w:szCs w:val="28"/>
-                <w:lang w:val="uk-UA"/>
+                <w:sz w:val="28"/>
+                <w:szCs w:val="28"/>
               </w:rPr>
             </w:r>
             <w:r>
@@ -3409,10 +2893,8 @@
                 <w:rFonts w:ascii="Times New Roman" w:hAnsi="Times New Roman" w:cs="Times New Roman"/>
                 <w:noProof/>
                 <w:webHidden/>
-                <w:color w:val="000000" w:themeColor="text1"/>
-                <w:sz w:val="28"/>
-                <w:szCs w:val="28"/>
-                <w:lang w:val="uk-UA"/>
+                <w:sz w:val="28"/>
+                <w:szCs w:val="28"/>
               </w:rPr>
               <w:fldChar w:fldCharType="separate"/>
             </w:r>
@@ -3421,10 +2903,8 @@
                 <w:rFonts w:ascii="Times New Roman" w:hAnsi="Times New Roman" w:cs="Times New Roman"/>
                 <w:noProof/>
                 <w:webHidden/>
-                <w:color w:val="000000" w:themeColor="text1"/>
-                <w:sz w:val="28"/>
-                <w:szCs w:val="28"/>
-                <w:lang w:val="uk-UA"/>
+                <w:sz w:val="28"/>
+                <w:szCs w:val="28"/>
               </w:rPr>
               <w:t>26</w:t>
             </w:r>
@@ -3433,10 +2913,8 @@
                 <w:rFonts w:ascii="Times New Roman" w:hAnsi="Times New Roman" w:cs="Times New Roman"/>
                 <w:noProof/>
                 <w:webHidden/>
-                <w:color w:val="000000" w:themeColor="text1"/>
-                <w:sz w:val="28"/>
-                <w:szCs w:val="28"/>
-                <w:lang w:val="uk-UA"/>
+                <w:sz w:val="28"/>
+                <w:szCs w:val="28"/>
               </w:rPr>
               <w:fldChar w:fldCharType="end"/>
             </w:r>
@@ -3448,23 +2926,19 @@
             <w:tabs>
               <w:tab w:val="right" w:leader="dot" w:pos="9350"/>
             </w:tabs>
-            <w:spacing w:line="360" w:lineRule="auto"/>
             <w:rPr>
               <w:rFonts w:ascii="Times New Roman" w:eastAsiaTheme="minorEastAsia" w:hAnsi="Times New Roman" w:cs="Times New Roman"/>
               <w:noProof/>
-              <w:color w:val="000000" w:themeColor="text1"/>
               <w:sz w:val="28"/>
               <w:szCs w:val="28"/>
-              <w:lang w:val="uk-UA"/>
             </w:rPr>
           </w:pPr>
-          <w:hyperlink w:anchor="_Toc127366925" w:history="1">
+          <w:hyperlink w:anchor="_Toc133830004" w:history="1">
             <w:r>
               <w:rPr>
                 <w:rStyle w:val="Hyperlink"/>
                 <w:rFonts w:ascii="Times New Roman" w:hAnsi="Times New Roman" w:cs="Times New Roman"/>
                 <w:noProof/>
-                <w:color w:val="000000" w:themeColor="text1"/>
                 <w:sz w:val="28"/>
                 <w:szCs w:val="28"/>
                 <w:lang w:val="uk-UA"/>
@@ -3476,10 +2950,8 @@
                 <w:rFonts w:ascii="Times New Roman" w:hAnsi="Times New Roman" w:cs="Times New Roman"/>
                 <w:noProof/>
                 <w:webHidden/>
-                <w:color w:val="000000" w:themeColor="text1"/>
-                <w:sz w:val="28"/>
-                <w:szCs w:val="28"/>
-                <w:lang w:val="uk-UA"/>
+                <w:sz w:val="28"/>
+                <w:szCs w:val="28"/>
               </w:rPr>
               <w:tab/>
             </w:r>
@@ -3488,10 +2960,8 @@
                 <w:rFonts w:ascii="Times New Roman" w:hAnsi="Times New Roman" w:cs="Times New Roman"/>
                 <w:noProof/>
                 <w:webHidden/>
-                <w:color w:val="000000" w:themeColor="text1"/>
-                <w:sz w:val="28"/>
-                <w:szCs w:val="28"/>
-                <w:lang w:val="uk-UA"/>
+                <w:sz w:val="28"/>
+                <w:szCs w:val="28"/>
               </w:rPr>
               <w:fldChar w:fldCharType="begin"/>
             </w:r>
@@ -3500,22 +2970,18 @@
                 <w:rFonts w:ascii="Times New Roman" w:hAnsi="Times New Roman" w:cs="Times New Roman"/>
                 <w:noProof/>
                 <w:webHidden/>
-                <w:color w:val="000000" w:themeColor="text1"/>
-                <w:sz w:val="28"/>
-                <w:szCs w:val="28"/>
-                <w:lang w:val="uk-UA"/>
-              </w:rPr>
-              <w:instrText xml:space="preserve"> PAGEREF _Toc127366925 \h </w:instrText>
+                <w:sz w:val="28"/>
+                <w:szCs w:val="28"/>
+              </w:rPr>
+              <w:instrText xml:space="preserve"> PAGEREF _Toc133830004 \h </w:instrText>
             </w:r>
             <w:r>
               <w:rPr>
                 <w:rFonts w:ascii="Times New Roman" w:hAnsi="Times New Roman" w:cs="Times New Roman"/>
                 <w:noProof/>
                 <w:webHidden/>
-                <w:color w:val="000000" w:themeColor="text1"/>
-                <w:sz w:val="28"/>
-                <w:szCs w:val="28"/>
-                <w:lang w:val="uk-UA"/>
+                <w:sz w:val="28"/>
+                <w:szCs w:val="28"/>
               </w:rPr>
             </w:r>
             <w:r>
@@ -3523,10 +2989,8 @@
                 <w:rFonts w:ascii="Times New Roman" w:hAnsi="Times New Roman" w:cs="Times New Roman"/>
                 <w:noProof/>
                 <w:webHidden/>
-                <w:color w:val="000000" w:themeColor="text1"/>
-                <w:sz w:val="28"/>
-                <w:szCs w:val="28"/>
-                <w:lang w:val="uk-UA"/>
+                <w:sz w:val="28"/>
+                <w:szCs w:val="28"/>
               </w:rPr>
               <w:fldChar w:fldCharType="separate"/>
             </w:r>
@@ -3535,10 +2999,8 @@
                 <w:rFonts w:ascii="Times New Roman" w:hAnsi="Times New Roman" w:cs="Times New Roman"/>
                 <w:noProof/>
                 <w:webHidden/>
-                <w:color w:val="000000" w:themeColor="text1"/>
-                <w:sz w:val="28"/>
-                <w:szCs w:val="28"/>
-                <w:lang w:val="uk-UA"/>
+                <w:sz w:val="28"/>
+                <w:szCs w:val="28"/>
               </w:rPr>
               <w:t>26</w:t>
             </w:r>
@@ -3547,10 +3009,8 @@
                 <w:rFonts w:ascii="Times New Roman" w:hAnsi="Times New Roman" w:cs="Times New Roman"/>
                 <w:noProof/>
                 <w:webHidden/>
-                <w:color w:val="000000" w:themeColor="text1"/>
-                <w:sz w:val="28"/>
-                <w:szCs w:val="28"/>
-                <w:lang w:val="uk-UA"/>
+                <w:sz w:val="28"/>
+                <w:szCs w:val="28"/>
               </w:rPr>
               <w:fldChar w:fldCharType="end"/>
             </w:r>
@@ -3562,23 +3022,19 @@
             <w:tabs>
               <w:tab w:val="right" w:leader="dot" w:pos="9350"/>
             </w:tabs>
-            <w:spacing w:line="360" w:lineRule="auto"/>
             <w:rPr>
               <w:rFonts w:ascii="Times New Roman" w:eastAsiaTheme="minorEastAsia" w:hAnsi="Times New Roman" w:cs="Times New Roman"/>
               <w:noProof/>
-              <w:color w:val="000000" w:themeColor="text1"/>
               <w:sz w:val="28"/>
               <w:szCs w:val="28"/>
-              <w:lang w:val="uk-UA"/>
             </w:rPr>
           </w:pPr>
-          <w:hyperlink w:anchor="_Toc127366926" w:history="1">
+          <w:hyperlink w:anchor="_Toc133830005" w:history="1">
             <w:r>
               <w:rPr>
                 <w:rStyle w:val="Hyperlink"/>
                 <w:rFonts w:ascii="Times New Roman" w:hAnsi="Times New Roman" w:cs="Times New Roman"/>
                 <w:noProof/>
-                <w:color w:val="000000" w:themeColor="text1"/>
                 <w:sz w:val="28"/>
                 <w:szCs w:val="28"/>
                 <w:lang w:val="uk-UA"/>
@@ -3590,10 +3046,8 @@
                 <w:rFonts w:ascii="Times New Roman" w:hAnsi="Times New Roman" w:cs="Times New Roman"/>
                 <w:noProof/>
                 <w:webHidden/>
-                <w:color w:val="000000" w:themeColor="text1"/>
-                <w:sz w:val="28"/>
-                <w:szCs w:val="28"/>
-                <w:lang w:val="uk-UA"/>
+                <w:sz w:val="28"/>
+                <w:szCs w:val="28"/>
               </w:rPr>
               <w:tab/>
             </w:r>
@@ -3602,10 +3056,8 @@
                 <w:rFonts w:ascii="Times New Roman" w:hAnsi="Times New Roman" w:cs="Times New Roman"/>
                 <w:noProof/>
                 <w:webHidden/>
-                <w:color w:val="000000" w:themeColor="text1"/>
-                <w:sz w:val="28"/>
-                <w:szCs w:val="28"/>
-                <w:lang w:val="uk-UA"/>
+                <w:sz w:val="28"/>
+                <w:szCs w:val="28"/>
               </w:rPr>
               <w:fldChar w:fldCharType="begin"/>
             </w:r>
@@ -3614,22 +3066,18 @@
                 <w:rFonts w:ascii="Times New Roman" w:hAnsi="Times New Roman" w:cs="Times New Roman"/>
                 <w:noProof/>
                 <w:webHidden/>
-                <w:color w:val="000000" w:themeColor="text1"/>
-                <w:sz w:val="28"/>
-                <w:szCs w:val="28"/>
-                <w:lang w:val="uk-UA"/>
-              </w:rPr>
-              <w:instrText xml:space="preserve"> PAGEREF _Toc127366926 \h </w:instrText>
+                <w:sz w:val="28"/>
+                <w:szCs w:val="28"/>
+              </w:rPr>
+              <w:instrText xml:space="preserve"> PAGEREF _Toc133830005 \h </w:instrText>
             </w:r>
             <w:r>
               <w:rPr>
                 <w:rFonts w:ascii="Times New Roman" w:hAnsi="Times New Roman" w:cs="Times New Roman"/>
                 <w:noProof/>
                 <w:webHidden/>
-                <w:color w:val="000000" w:themeColor="text1"/>
-                <w:sz w:val="28"/>
-                <w:szCs w:val="28"/>
-                <w:lang w:val="uk-UA"/>
+                <w:sz w:val="28"/>
+                <w:szCs w:val="28"/>
               </w:rPr>
             </w:r>
             <w:r>
@@ -3637,10 +3085,8 @@
                 <w:rFonts w:ascii="Times New Roman" w:hAnsi="Times New Roman" w:cs="Times New Roman"/>
                 <w:noProof/>
                 <w:webHidden/>
-                <w:color w:val="000000" w:themeColor="text1"/>
-                <w:sz w:val="28"/>
-                <w:szCs w:val="28"/>
-                <w:lang w:val="uk-UA"/>
+                <w:sz w:val="28"/>
+                <w:szCs w:val="28"/>
               </w:rPr>
               <w:fldChar w:fldCharType="separate"/>
             </w:r>
@@ -3649,10 +3095,8 @@
                 <w:rFonts w:ascii="Times New Roman" w:hAnsi="Times New Roman" w:cs="Times New Roman"/>
                 <w:noProof/>
                 <w:webHidden/>
-                <w:color w:val="000000" w:themeColor="text1"/>
-                <w:sz w:val="28"/>
-                <w:szCs w:val="28"/>
-                <w:lang w:val="uk-UA"/>
+                <w:sz w:val="28"/>
+                <w:szCs w:val="28"/>
               </w:rPr>
               <w:t>27</w:t>
             </w:r>
@@ -3661,10 +3105,8 @@
                 <w:rFonts w:ascii="Times New Roman" w:hAnsi="Times New Roman" w:cs="Times New Roman"/>
                 <w:noProof/>
                 <w:webHidden/>
-                <w:color w:val="000000" w:themeColor="text1"/>
-                <w:sz w:val="28"/>
-                <w:szCs w:val="28"/>
-                <w:lang w:val="uk-UA"/>
+                <w:sz w:val="28"/>
+                <w:szCs w:val="28"/>
               </w:rPr>
               <w:fldChar w:fldCharType="end"/>
             </w:r>
@@ -3676,23 +3118,19 @@
             <w:tabs>
               <w:tab w:val="right" w:leader="dot" w:pos="9350"/>
             </w:tabs>
-            <w:spacing w:line="360" w:lineRule="auto"/>
             <w:rPr>
               <w:rFonts w:ascii="Times New Roman" w:eastAsiaTheme="minorEastAsia" w:hAnsi="Times New Roman" w:cs="Times New Roman"/>
               <w:noProof/>
-              <w:color w:val="000000" w:themeColor="text1"/>
               <w:sz w:val="28"/>
               <w:szCs w:val="28"/>
-              <w:lang w:val="uk-UA"/>
             </w:rPr>
           </w:pPr>
-          <w:hyperlink w:anchor="_Toc127366927" w:history="1">
+          <w:hyperlink w:anchor="_Toc133830006" w:history="1">
             <w:r>
               <w:rPr>
                 <w:rStyle w:val="Hyperlink"/>
                 <w:rFonts w:ascii="Times New Roman" w:hAnsi="Times New Roman" w:cs="Times New Roman"/>
                 <w:noProof/>
-                <w:color w:val="000000" w:themeColor="text1"/>
                 <w:sz w:val="28"/>
                 <w:szCs w:val="28"/>
                 <w:lang w:val="uk-UA"/>
@@ -3704,10 +3142,8 @@
                 <w:rFonts w:ascii="Times New Roman" w:hAnsi="Times New Roman" w:cs="Times New Roman"/>
                 <w:noProof/>
                 <w:webHidden/>
-                <w:color w:val="000000" w:themeColor="text1"/>
-                <w:sz w:val="28"/>
-                <w:szCs w:val="28"/>
-                <w:lang w:val="uk-UA"/>
+                <w:sz w:val="28"/>
+                <w:szCs w:val="28"/>
               </w:rPr>
               <w:tab/>
             </w:r>
@@ -3716,10 +3152,8 @@
                 <w:rFonts w:ascii="Times New Roman" w:hAnsi="Times New Roman" w:cs="Times New Roman"/>
                 <w:noProof/>
                 <w:webHidden/>
-                <w:color w:val="000000" w:themeColor="text1"/>
-                <w:sz w:val="28"/>
-                <w:szCs w:val="28"/>
-                <w:lang w:val="uk-UA"/>
+                <w:sz w:val="28"/>
+                <w:szCs w:val="28"/>
               </w:rPr>
               <w:fldChar w:fldCharType="begin"/>
             </w:r>
@@ -3728,22 +3162,18 @@
                 <w:rFonts w:ascii="Times New Roman" w:hAnsi="Times New Roman" w:cs="Times New Roman"/>
                 <w:noProof/>
                 <w:webHidden/>
-                <w:color w:val="000000" w:themeColor="text1"/>
-                <w:sz w:val="28"/>
-                <w:szCs w:val="28"/>
-                <w:lang w:val="uk-UA"/>
-              </w:rPr>
-              <w:instrText xml:space="preserve"> PAGEREF _Toc127366927 \h </w:instrText>
+                <w:sz w:val="28"/>
+                <w:szCs w:val="28"/>
+              </w:rPr>
+              <w:instrText xml:space="preserve"> PAGEREF _Toc133830006 \h </w:instrText>
             </w:r>
             <w:r>
               <w:rPr>
                 <w:rFonts w:ascii="Times New Roman" w:hAnsi="Times New Roman" w:cs="Times New Roman"/>
                 <w:noProof/>
                 <w:webHidden/>
-                <w:color w:val="000000" w:themeColor="text1"/>
-                <w:sz w:val="28"/>
-                <w:szCs w:val="28"/>
-                <w:lang w:val="uk-UA"/>
+                <w:sz w:val="28"/>
+                <w:szCs w:val="28"/>
               </w:rPr>
             </w:r>
             <w:r>
@@ -3751,10 +3181,8 @@
                 <w:rFonts w:ascii="Times New Roman" w:hAnsi="Times New Roman" w:cs="Times New Roman"/>
                 <w:noProof/>
                 <w:webHidden/>
-                <w:color w:val="000000" w:themeColor="text1"/>
-                <w:sz w:val="28"/>
-                <w:szCs w:val="28"/>
-                <w:lang w:val="uk-UA"/>
+                <w:sz w:val="28"/>
+                <w:szCs w:val="28"/>
               </w:rPr>
               <w:fldChar w:fldCharType="separate"/>
             </w:r>
@@ -3763,10 +3191,8 @@
                 <w:rFonts w:ascii="Times New Roman" w:hAnsi="Times New Roman" w:cs="Times New Roman"/>
                 <w:noProof/>
                 <w:webHidden/>
-                <w:color w:val="000000" w:themeColor="text1"/>
-                <w:sz w:val="28"/>
-                <w:szCs w:val="28"/>
-                <w:lang w:val="uk-UA"/>
+                <w:sz w:val="28"/>
+                <w:szCs w:val="28"/>
               </w:rPr>
               <w:t>32</w:t>
             </w:r>
@@ -3775,10 +3201,8 @@
                 <w:rFonts w:ascii="Times New Roman" w:hAnsi="Times New Roman" w:cs="Times New Roman"/>
                 <w:noProof/>
                 <w:webHidden/>
-                <w:color w:val="000000" w:themeColor="text1"/>
-                <w:sz w:val="28"/>
-                <w:szCs w:val="28"/>
-                <w:lang w:val="uk-UA"/>
+                <w:sz w:val="28"/>
+                <w:szCs w:val="28"/>
               </w:rPr>
               <w:fldChar w:fldCharType="end"/>
             </w:r>
@@ -3790,24 +3214,20 @@
             <w:tabs>
               <w:tab w:val="right" w:leader="dot" w:pos="9350"/>
             </w:tabs>
-            <w:spacing w:line="360" w:lineRule="auto"/>
             <w:rPr>
               <w:rFonts w:ascii="Times New Roman" w:eastAsiaTheme="minorEastAsia" w:hAnsi="Times New Roman" w:cs="Times New Roman"/>
               <w:noProof/>
-              <w:color w:val="000000" w:themeColor="text1"/>
               <w:sz w:val="28"/>
               <w:szCs w:val="28"/>
-              <w:lang w:val="uk-UA"/>
             </w:rPr>
           </w:pPr>
-          <w:hyperlink w:anchor="_Toc127366928" w:history="1">
+          <w:hyperlink w:anchor="_Toc133830007" w:history="1">
             <w:r>
               <w:rPr>
                 <w:rStyle w:val="Hyperlink"/>
                 <w:rFonts w:ascii="Times New Roman" w:hAnsi="Times New Roman" w:cs="Times New Roman"/>
                 <w:b/>
                 <w:noProof/>
-                <w:color w:val="000000" w:themeColor="text1"/>
                 <w:sz w:val="28"/>
                 <w:szCs w:val="28"/>
                 <w:lang w:val="uk-UA"/>
@@ -3819,10 +3239,8 @@
                 <w:rFonts w:ascii="Times New Roman" w:hAnsi="Times New Roman" w:cs="Times New Roman"/>
                 <w:noProof/>
                 <w:webHidden/>
-                <w:color w:val="000000" w:themeColor="text1"/>
-                <w:sz w:val="28"/>
-                <w:szCs w:val="28"/>
-                <w:lang w:val="uk-UA"/>
+                <w:sz w:val="28"/>
+                <w:szCs w:val="28"/>
               </w:rPr>
               <w:tab/>
             </w:r>
@@ -3831,10 +3249,8 @@
                 <w:rFonts w:ascii="Times New Roman" w:hAnsi="Times New Roman" w:cs="Times New Roman"/>
                 <w:noProof/>
                 <w:webHidden/>
-                <w:color w:val="000000" w:themeColor="text1"/>
-                <w:sz w:val="28"/>
-                <w:szCs w:val="28"/>
-                <w:lang w:val="uk-UA"/>
+                <w:sz w:val="28"/>
+                <w:szCs w:val="28"/>
               </w:rPr>
               <w:fldChar w:fldCharType="begin"/>
             </w:r>
@@ -3843,22 +3259,18 @@
                 <w:rFonts w:ascii="Times New Roman" w:hAnsi="Times New Roman" w:cs="Times New Roman"/>
                 <w:noProof/>
                 <w:webHidden/>
-                <w:color w:val="000000" w:themeColor="text1"/>
-                <w:sz w:val="28"/>
-                <w:szCs w:val="28"/>
-                <w:lang w:val="uk-UA"/>
-              </w:rPr>
-              <w:instrText xml:space="preserve"> PAGEREF _Toc127366928 \h </w:instrText>
+                <w:sz w:val="28"/>
+                <w:szCs w:val="28"/>
+              </w:rPr>
+              <w:instrText xml:space="preserve"> PAGEREF _Toc133830007 \h </w:instrText>
             </w:r>
             <w:r>
               <w:rPr>
                 <w:rFonts w:ascii="Times New Roman" w:hAnsi="Times New Roman" w:cs="Times New Roman"/>
                 <w:noProof/>
                 <w:webHidden/>
-                <w:color w:val="000000" w:themeColor="text1"/>
-                <w:sz w:val="28"/>
-                <w:szCs w:val="28"/>
-                <w:lang w:val="uk-UA"/>
+                <w:sz w:val="28"/>
+                <w:szCs w:val="28"/>
               </w:rPr>
             </w:r>
             <w:r>
@@ -3866,10 +3278,8 @@
                 <w:rFonts w:ascii="Times New Roman" w:hAnsi="Times New Roman" w:cs="Times New Roman"/>
                 <w:noProof/>
                 <w:webHidden/>
-                <w:color w:val="000000" w:themeColor="text1"/>
-                <w:sz w:val="28"/>
-                <w:szCs w:val="28"/>
-                <w:lang w:val="uk-UA"/>
+                <w:sz w:val="28"/>
+                <w:szCs w:val="28"/>
               </w:rPr>
               <w:fldChar w:fldCharType="separate"/>
             </w:r>
@@ -3878,10 +3288,8 @@
                 <w:rFonts w:ascii="Times New Roman" w:hAnsi="Times New Roman" w:cs="Times New Roman"/>
                 <w:noProof/>
                 <w:webHidden/>
-                <w:color w:val="000000" w:themeColor="text1"/>
-                <w:sz w:val="28"/>
-                <w:szCs w:val="28"/>
-                <w:lang w:val="uk-UA"/>
+                <w:sz w:val="28"/>
+                <w:szCs w:val="28"/>
               </w:rPr>
               <w:t>33</w:t>
             </w:r>
@@ -3890,10 +3298,8 @@
                 <w:rFonts w:ascii="Times New Roman" w:hAnsi="Times New Roman" w:cs="Times New Roman"/>
                 <w:noProof/>
                 <w:webHidden/>
-                <w:color w:val="000000" w:themeColor="text1"/>
-                <w:sz w:val="28"/>
-                <w:szCs w:val="28"/>
-                <w:lang w:val="uk-UA"/>
+                <w:sz w:val="28"/>
+                <w:szCs w:val="28"/>
               </w:rPr>
               <w:fldChar w:fldCharType="end"/>
             </w:r>
@@ -3905,24 +3311,20 @@
             <w:tabs>
               <w:tab w:val="right" w:leader="dot" w:pos="9350"/>
             </w:tabs>
-            <w:spacing w:line="360" w:lineRule="auto"/>
             <w:rPr>
               <w:rFonts w:ascii="Times New Roman" w:eastAsiaTheme="minorEastAsia" w:hAnsi="Times New Roman" w:cs="Times New Roman"/>
               <w:noProof/>
-              <w:color w:val="000000" w:themeColor="text1"/>
               <w:sz w:val="28"/>
               <w:szCs w:val="28"/>
-              <w:lang w:val="uk-UA"/>
             </w:rPr>
           </w:pPr>
-          <w:hyperlink w:anchor="_Toc127366929" w:history="1">
+          <w:hyperlink w:anchor="_Toc133830008" w:history="1">
             <w:r>
               <w:rPr>
                 <w:rStyle w:val="Hyperlink"/>
                 <w:rFonts w:ascii="Times New Roman" w:hAnsi="Times New Roman" w:cs="Times New Roman"/>
                 <w:b/>
                 <w:noProof/>
-                <w:color w:val="000000" w:themeColor="text1"/>
                 <w:sz w:val="28"/>
                 <w:szCs w:val="28"/>
                 <w:lang w:val="uk-UA"/>
@@ -3934,10 +3336,8 @@
                 <w:rFonts w:ascii="Times New Roman" w:hAnsi="Times New Roman" w:cs="Times New Roman"/>
                 <w:noProof/>
                 <w:webHidden/>
-                <w:color w:val="000000" w:themeColor="text1"/>
-                <w:sz w:val="28"/>
-                <w:szCs w:val="28"/>
-                <w:lang w:val="uk-UA"/>
+                <w:sz w:val="28"/>
+                <w:szCs w:val="28"/>
               </w:rPr>
               <w:tab/>
             </w:r>
@@ -3946,10 +3346,8 @@
                 <w:rFonts w:ascii="Times New Roman" w:hAnsi="Times New Roman" w:cs="Times New Roman"/>
                 <w:noProof/>
                 <w:webHidden/>
-                <w:color w:val="000000" w:themeColor="text1"/>
-                <w:sz w:val="28"/>
-                <w:szCs w:val="28"/>
-                <w:lang w:val="uk-UA"/>
+                <w:sz w:val="28"/>
+                <w:szCs w:val="28"/>
               </w:rPr>
               <w:fldChar w:fldCharType="begin"/>
             </w:r>
@@ -3958,22 +3356,18 @@
                 <w:rFonts w:ascii="Times New Roman" w:hAnsi="Times New Roman" w:cs="Times New Roman"/>
                 <w:noProof/>
                 <w:webHidden/>
-                <w:color w:val="000000" w:themeColor="text1"/>
-                <w:sz w:val="28"/>
-                <w:szCs w:val="28"/>
-                <w:lang w:val="uk-UA"/>
-              </w:rPr>
-              <w:instrText xml:space="preserve"> PAGEREF _Toc127366929 \h </w:instrText>
+                <w:sz w:val="28"/>
+                <w:szCs w:val="28"/>
+              </w:rPr>
+              <w:instrText xml:space="preserve"> PAGEREF _Toc133830008 \h </w:instrText>
             </w:r>
             <w:r>
               <w:rPr>
                 <w:rFonts w:ascii="Times New Roman" w:hAnsi="Times New Roman" w:cs="Times New Roman"/>
                 <w:noProof/>
                 <w:webHidden/>
-                <w:color w:val="000000" w:themeColor="text1"/>
-                <w:sz w:val="28"/>
-                <w:szCs w:val="28"/>
-                <w:lang w:val="uk-UA"/>
+                <w:sz w:val="28"/>
+                <w:szCs w:val="28"/>
               </w:rPr>
             </w:r>
             <w:r>
@@ -3981,10 +3375,8 @@
                 <w:rFonts w:ascii="Times New Roman" w:hAnsi="Times New Roman" w:cs="Times New Roman"/>
                 <w:noProof/>
                 <w:webHidden/>
-                <w:color w:val="000000" w:themeColor="text1"/>
-                <w:sz w:val="28"/>
-                <w:szCs w:val="28"/>
-                <w:lang w:val="uk-UA"/>
+                <w:sz w:val="28"/>
+                <w:szCs w:val="28"/>
               </w:rPr>
               <w:fldChar w:fldCharType="separate"/>
             </w:r>
@@ -3993,10 +3385,8 @@
                 <w:rFonts w:ascii="Times New Roman" w:hAnsi="Times New Roman" w:cs="Times New Roman"/>
                 <w:noProof/>
                 <w:webHidden/>
-                <w:color w:val="000000" w:themeColor="text1"/>
-                <w:sz w:val="28"/>
-                <w:szCs w:val="28"/>
-                <w:lang w:val="uk-UA"/>
+                <w:sz w:val="28"/>
+                <w:szCs w:val="28"/>
               </w:rPr>
               <w:t>33</w:t>
             </w:r>
@@ -4005,10 +3395,8 @@
                 <w:rFonts w:ascii="Times New Roman" w:hAnsi="Times New Roman" w:cs="Times New Roman"/>
                 <w:noProof/>
                 <w:webHidden/>
-                <w:color w:val="000000" w:themeColor="text1"/>
-                <w:sz w:val="28"/>
-                <w:szCs w:val="28"/>
-                <w:lang w:val="uk-UA"/>
+                <w:sz w:val="28"/>
+                <w:szCs w:val="28"/>
               </w:rPr>
               <w:fldChar w:fldCharType="end"/>
             </w:r>
@@ -4020,23 +3408,19 @@
             <w:tabs>
               <w:tab w:val="right" w:leader="dot" w:pos="9350"/>
             </w:tabs>
-            <w:spacing w:line="360" w:lineRule="auto"/>
             <w:rPr>
               <w:rFonts w:ascii="Times New Roman" w:eastAsiaTheme="minorEastAsia" w:hAnsi="Times New Roman" w:cs="Times New Roman"/>
               <w:noProof/>
-              <w:color w:val="000000" w:themeColor="text1"/>
               <w:sz w:val="28"/>
               <w:szCs w:val="28"/>
-              <w:lang w:val="uk-UA"/>
             </w:rPr>
           </w:pPr>
-          <w:hyperlink w:anchor="_Toc127366930" w:history="1">
+          <w:hyperlink w:anchor="_Toc133830009" w:history="1">
             <w:r>
               <w:rPr>
                 <w:rStyle w:val="Hyperlink"/>
                 <w:rFonts w:ascii="Times New Roman" w:hAnsi="Times New Roman" w:cs="Times New Roman"/>
                 <w:noProof/>
-                <w:color w:val="000000" w:themeColor="text1"/>
                 <w:sz w:val="28"/>
                 <w:szCs w:val="28"/>
                 <w:lang w:val="uk-UA"/>
@@ -4048,10 +3432,8 @@
                 <w:rFonts w:ascii="Times New Roman" w:hAnsi="Times New Roman" w:cs="Times New Roman"/>
                 <w:noProof/>
                 <w:webHidden/>
-                <w:color w:val="000000" w:themeColor="text1"/>
-                <w:sz w:val="28"/>
-                <w:szCs w:val="28"/>
-                <w:lang w:val="uk-UA"/>
+                <w:sz w:val="28"/>
+                <w:szCs w:val="28"/>
               </w:rPr>
               <w:tab/>
             </w:r>
@@ -4060,10 +3442,8 @@
                 <w:rFonts w:ascii="Times New Roman" w:hAnsi="Times New Roman" w:cs="Times New Roman"/>
                 <w:noProof/>
                 <w:webHidden/>
-                <w:color w:val="000000" w:themeColor="text1"/>
-                <w:sz w:val="28"/>
-                <w:szCs w:val="28"/>
-                <w:lang w:val="uk-UA"/>
+                <w:sz w:val="28"/>
+                <w:szCs w:val="28"/>
               </w:rPr>
               <w:fldChar w:fldCharType="begin"/>
             </w:r>
@@ -4072,22 +3452,18 @@
                 <w:rFonts w:ascii="Times New Roman" w:hAnsi="Times New Roman" w:cs="Times New Roman"/>
                 <w:noProof/>
                 <w:webHidden/>
-                <w:color w:val="000000" w:themeColor="text1"/>
-                <w:sz w:val="28"/>
-                <w:szCs w:val="28"/>
-                <w:lang w:val="uk-UA"/>
-              </w:rPr>
-              <w:instrText xml:space="preserve"> PAGEREF _Toc127366930 \h </w:instrText>
+                <w:sz w:val="28"/>
+                <w:szCs w:val="28"/>
+              </w:rPr>
+              <w:instrText xml:space="preserve"> PAGEREF _Toc133830009 \h </w:instrText>
             </w:r>
             <w:r>
               <w:rPr>
                 <w:rFonts w:ascii="Times New Roman" w:hAnsi="Times New Roman" w:cs="Times New Roman"/>
                 <w:noProof/>
                 <w:webHidden/>
-                <w:color w:val="000000" w:themeColor="text1"/>
-                <w:sz w:val="28"/>
-                <w:szCs w:val="28"/>
-                <w:lang w:val="uk-UA"/>
+                <w:sz w:val="28"/>
+                <w:szCs w:val="28"/>
               </w:rPr>
             </w:r>
             <w:r>
@@ -4095,10 +3471,8 @@
                 <w:rFonts w:ascii="Times New Roman" w:hAnsi="Times New Roman" w:cs="Times New Roman"/>
                 <w:noProof/>
                 <w:webHidden/>
-                <w:color w:val="000000" w:themeColor="text1"/>
-                <w:sz w:val="28"/>
-                <w:szCs w:val="28"/>
-                <w:lang w:val="uk-UA"/>
+                <w:sz w:val="28"/>
+                <w:szCs w:val="28"/>
               </w:rPr>
               <w:fldChar w:fldCharType="separate"/>
             </w:r>
@@ -4107,10 +3481,8 @@
                 <w:rFonts w:ascii="Times New Roman" w:hAnsi="Times New Roman" w:cs="Times New Roman"/>
                 <w:noProof/>
                 <w:webHidden/>
-                <w:color w:val="000000" w:themeColor="text1"/>
-                <w:sz w:val="28"/>
-                <w:szCs w:val="28"/>
-                <w:lang w:val="uk-UA"/>
+                <w:sz w:val="28"/>
+                <w:szCs w:val="28"/>
               </w:rPr>
               <w:t>33</w:t>
             </w:r>
@@ -4119,10 +3491,8 @@
                 <w:rFonts w:ascii="Times New Roman" w:hAnsi="Times New Roman" w:cs="Times New Roman"/>
                 <w:noProof/>
                 <w:webHidden/>
-                <w:color w:val="000000" w:themeColor="text1"/>
-                <w:sz w:val="28"/>
-                <w:szCs w:val="28"/>
-                <w:lang w:val="uk-UA"/>
+                <w:sz w:val="28"/>
+                <w:szCs w:val="28"/>
               </w:rPr>
               <w:fldChar w:fldCharType="end"/>
             </w:r>
@@ -4134,23 +3504,19 @@
             <w:tabs>
               <w:tab w:val="right" w:leader="dot" w:pos="9350"/>
             </w:tabs>
-            <w:spacing w:line="360" w:lineRule="auto"/>
             <w:rPr>
               <w:rFonts w:ascii="Times New Roman" w:eastAsiaTheme="minorEastAsia" w:hAnsi="Times New Roman" w:cs="Times New Roman"/>
               <w:noProof/>
-              <w:color w:val="000000" w:themeColor="text1"/>
               <w:sz w:val="28"/>
               <w:szCs w:val="28"/>
-              <w:lang w:val="uk-UA"/>
             </w:rPr>
           </w:pPr>
-          <w:hyperlink w:anchor="_Toc127366931" w:history="1">
+          <w:hyperlink w:anchor="_Toc133830010" w:history="1">
             <w:r>
               <w:rPr>
                 <w:rStyle w:val="Hyperlink"/>
                 <w:rFonts w:ascii="Times New Roman" w:hAnsi="Times New Roman" w:cs="Times New Roman"/>
                 <w:noProof/>
-                <w:color w:val="000000" w:themeColor="text1"/>
                 <w:sz w:val="28"/>
                 <w:szCs w:val="28"/>
                 <w:lang w:val="uk-UA"/>
@@ -4162,10 +3528,8 @@
                 <w:rFonts w:ascii="Times New Roman" w:hAnsi="Times New Roman" w:cs="Times New Roman"/>
                 <w:noProof/>
                 <w:webHidden/>
-                <w:color w:val="000000" w:themeColor="text1"/>
-                <w:sz w:val="28"/>
-                <w:szCs w:val="28"/>
-                <w:lang w:val="uk-UA"/>
+                <w:sz w:val="28"/>
+                <w:szCs w:val="28"/>
               </w:rPr>
               <w:tab/>
             </w:r>
@@ -4174,10 +3538,8 @@
                 <w:rFonts w:ascii="Times New Roman" w:hAnsi="Times New Roman" w:cs="Times New Roman"/>
                 <w:noProof/>
                 <w:webHidden/>
-                <w:color w:val="000000" w:themeColor="text1"/>
-                <w:sz w:val="28"/>
-                <w:szCs w:val="28"/>
-                <w:lang w:val="uk-UA"/>
+                <w:sz w:val="28"/>
+                <w:szCs w:val="28"/>
               </w:rPr>
               <w:fldChar w:fldCharType="begin"/>
             </w:r>
@@ -4186,22 +3548,18 @@
                 <w:rFonts w:ascii="Times New Roman" w:hAnsi="Times New Roman" w:cs="Times New Roman"/>
                 <w:noProof/>
                 <w:webHidden/>
-                <w:color w:val="000000" w:themeColor="text1"/>
-                <w:sz w:val="28"/>
-                <w:szCs w:val="28"/>
-                <w:lang w:val="uk-UA"/>
-              </w:rPr>
-              <w:instrText xml:space="preserve"> PAGEREF _Toc127366931 \h </w:instrText>
+                <w:sz w:val="28"/>
+                <w:szCs w:val="28"/>
+              </w:rPr>
+              <w:instrText xml:space="preserve"> PAGEREF _Toc133830010 \h </w:instrText>
             </w:r>
             <w:r>
               <w:rPr>
                 <w:rFonts w:ascii="Times New Roman" w:hAnsi="Times New Roman" w:cs="Times New Roman"/>
                 <w:noProof/>
                 <w:webHidden/>
-                <w:color w:val="000000" w:themeColor="text1"/>
-                <w:sz w:val="28"/>
-                <w:szCs w:val="28"/>
-                <w:lang w:val="uk-UA"/>
+                <w:sz w:val="28"/>
+                <w:szCs w:val="28"/>
               </w:rPr>
             </w:r>
             <w:r>
@@ -4209,10 +3567,8 @@
                 <w:rFonts w:ascii="Times New Roman" w:hAnsi="Times New Roman" w:cs="Times New Roman"/>
                 <w:noProof/>
                 <w:webHidden/>
-                <w:color w:val="000000" w:themeColor="text1"/>
-                <w:sz w:val="28"/>
-                <w:szCs w:val="28"/>
-                <w:lang w:val="uk-UA"/>
+                <w:sz w:val="28"/>
+                <w:szCs w:val="28"/>
               </w:rPr>
               <w:fldChar w:fldCharType="separate"/>
             </w:r>
@@ -4221,10 +3577,8 @@
                 <w:rFonts w:ascii="Times New Roman" w:hAnsi="Times New Roman" w:cs="Times New Roman"/>
                 <w:noProof/>
                 <w:webHidden/>
-                <w:color w:val="000000" w:themeColor="text1"/>
-                <w:sz w:val="28"/>
-                <w:szCs w:val="28"/>
-                <w:lang w:val="uk-UA"/>
+                <w:sz w:val="28"/>
+                <w:szCs w:val="28"/>
               </w:rPr>
               <w:t>33</w:t>
             </w:r>
@@ -4233,10 +3587,8 @@
                 <w:rFonts w:ascii="Times New Roman" w:hAnsi="Times New Roman" w:cs="Times New Roman"/>
                 <w:noProof/>
                 <w:webHidden/>
-                <w:color w:val="000000" w:themeColor="text1"/>
-                <w:sz w:val="28"/>
-                <w:szCs w:val="28"/>
-                <w:lang w:val="uk-UA"/>
+                <w:sz w:val="28"/>
+                <w:szCs w:val="28"/>
               </w:rPr>
               <w:fldChar w:fldCharType="end"/>
             </w:r>
@@ -4248,23 +3600,19 @@
             <w:tabs>
               <w:tab w:val="right" w:leader="dot" w:pos="9350"/>
             </w:tabs>
-            <w:spacing w:line="360" w:lineRule="auto"/>
             <w:rPr>
               <w:rFonts w:ascii="Times New Roman" w:eastAsiaTheme="minorEastAsia" w:hAnsi="Times New Roman" w:cs="Times New Roman"/>
               <w:noProof/>
-              <w:color w:val="000000" w:themeColor="text1"/>
               <w:sz w:val="28"/>
               <w:szCs w:val="28"/>
-              <w:lang w:val="uk-UA"/>
             </w:rPr>
           </w:pPr>
-          <w:hyperlink w:anchor="_Toc127366932" w:history="1">
+          <w:hyperlink w:anchor="_Toc133830011" w:history="1">
             <w:r>
               <w:rPr>
                 <w:rStyle w:val="Hyperlink"/>
                 <w:rFonts w:ascii="Times New Roman" w:hAnsi="Times New Roman" w:cs="Times New Roman"/>
                 <w:noProof/>
-                <w:color w:val="000000" w:themeColor="text1"/>
                 <w:sz w:val="28"/>
                 <w:szCs w:val="28"/>
                 <w:lang w:val="uk-UA"/>
@@ -4276,10 +3624,8 @@
                 <w:rFonts w:ascii="Times New Roman" w:hAnsi="Times New Roman" w:cs="Times New Roman"/>
                 <w:noProof/>
                 <w:webHidden/>
-                <w:color w:val="000000" w:themeColor="text1"/>
-                <w:sz w:val="28"/>
-                <w:szCs w:val="28"/>
-                <w:lang w:val="uk-UA"/>
+                <w:sz w:val="28"/>
+                <w:szCs w:val="28"/>
               </w:rPr>
               <w:tab/>
             </w:r>
@@ -4288,10 +3634,8 @@
                 <w:rFonts w:ascii="Times New Roman" w:hAnsi="Times New Roman" w:cs="Times New Roman"/>
                 <w:noProof/>
                 <w:webHidden/>
-                <w:color w:val="000000" w:themeColor="text1"/>
-                <w:sz w:val="28"/>
-                <w:szCs w:val="28"/>
-                <w:lang w:val="uk-UA"/>
+                <w:sz w:val="28"/>
+                <w:szCs w:val="28"/>
               </w:rPr>
               <w:fldChar w:fldCharType="begin"/>
             </w:r>
@@ -4300,22 +3644,18 @@
                 <w:rFonts w:ascii="Times New Roman" w:hAnsi="Times New Roman" w:cs="Times New Roman"/>
                 <w:noProof/>
                 <w:webHidden/>
-                <w:color w:val="000000" w:themeColor="text1"/>
-                <w:sz w:val="28"/>
-                <w:szCs w:val="28"/>
-                <w:lang w:val="uk-UA"/>
-              </w:rPr>
-              <w:instrText xml:space="preserve"> PAGEREF _Toc127366932 \h </w:instrText>
+                <w:sz w:val="28"/>
+                <w:szCs w:val="28"/>
+              </w:rPr>
+              <w:instrText xml:space="preserve"> PAGEREF _Toc133830011 \h </w:instrText>
             </w:r>
             <w:r>
               <w:rPr>
                 <w:rFonts w:ascii="Times New Roman" w:hAnsi="Times New Roman" w:cs="Times New Roman"/>
                 <w:noProof/>
                 <w:webHidden/>
-                <w:color w:val="000000" w:themeColor="text1"/>
-                <w:sz w:val="28"/>
-                <w:szCs w:val="28"/>
-                <w:lang w:val="uk-UA"/>
+                <w:sz w:val="28"/>
+                <w:szCs w:val="28"/>
               </w:rPr>
             </w:r>
             <w:r>
@@ -4323,10 +3663,8 @@
                 <w:rFonts w:ascii="Times New Roman" w:hAnsi="Times New Roman" w:cs="Times New Roman"/>
                 <w:noProof/>
                 <w:webHidden/>
-                <w:color w:val="000000" w:themeColor="text1"/>
-                <w:sz w:val="28"/>
-                <w:szCs w:val="28"/>
-                <w:lang w:val="uk-UA"/>
+                <w:sz w:val="28"/>
+                <w:szCs w:val="28"/>
               </w:rPr>
               <w:fldChar w:fldCharType="separate"/>
             </w:r>
@@ -4335,10 +3673,8 @@
                 <w:rFonts w:ascii="Times New Roman" w:hAnsi="Times New Roman" w:cs="Times New Roman"/>
                 <w:noProof/>
                 <w:webHidden/>
-                <w:color w:val="000000" w:themeColor="text1"/>
-                <w:sz w:val="28"/>
-                <w:szCs w:val="28"/>
-                <w:lang w:val="uk-UA"/>
+                <w:sz w:val="28"/>
+                <w:szCs w:val="28"/>
               </w:rPr>
               <w:t>34</w:t>
             </w:r>
@@ -4347,10 +3683,8 @@
                 <w:rFonts w:ascii="Times New Roman" w:hAnsi="Times New Roman" w:cs="Times New Roman"/>
                 <w:noProof/>
                 <w:webHidden/>
-                <w:color w:val="000000" w:themeColor="text1"/>
-                <w:sz w:val="28"/>
-                <w:szCs w:val="28"/>
-                <w:lang w:val="uk-UA"/>
+                <w:sz w:val="28"/>
+                <w:szCs w:val="28"/>
               </w:rPr>
               <w:fldChar w:fldCharType="end"/>
             </w:r>
@@ -4362,24 +3696,20 @@
             <w:tabs>
               <w:tab w:val="right" w:leader="dot" w:pos="9350"/>
             </w:tabs>
-            <w:spacing w:line="360" w:lineRule="auto"/>
             <w:rPr>
               <w:rFonts w:ascii="Times New Roman" w:eastAsiaTheme="minorEastAsia" w:hAnsi="Times New Roman" w:cs="Times New Roman"/>
               <w:noProof/>
-              <w:color w:val="000000" w:themeColor="text1"/>
               <w:sz w:val="28"/>
               <w:szCs w:val="28"/>
-              <w:lang w:val="uk-UA"/>
             </w:rPr>
           </w:pPr>
-          <w:hyperlink w:anchor="_Toc127366933" w:history="1">
+          <w:hyperlink w:anchor="_Toc133830012" w:history="1">
             <w:r>
               <w:rPr>
                 <w:rStyle w:val="Hyperlink"/>
                 <w:rFonts w:ascii="Times New Roman" w:hAnsi="Times New Roman" w:cs="Times New Roman"/>
                 <w:b/>
                 <w:noProof/>
-                <w:color w:val="000000" w:themeColor="text1"/>
                 <w:sz w:val="28"/>
                 <w:szCs w:val="28"/>
                 <w:lang w:val="uk-UA"/>
@@ -4391,10 +3721,8 @@
                 <w:rFonts w:ascii="Times New Roman" w:hAnsi="Times New Roman" w:cs="Times New Roman"/>
                 <w:noProof/>
                 <w:webHidden/>
-                <w:color w:val="000000" w:themeColor="text1"/>
-                <w:sz w:val="28"/>
-                <w:szCs w:val="28"/>
-                <w:lang w:val="uk-UA"/>
+                <w:sz w:val="28"/>
+                <w:szCs w:val="28"/>
               </w:rPr>
               <w:tab/>
             </w:r>
@@ -4403,10 +3731,8 @@
                 <w:rFonts w:ascii="Times New Roman" w:hAnsi="Times New Roman" w:cs="Times New Roman"/>
                 <w:noProof/>
                 <w:webHidden/>
-                <w:color w:val="000000" w:themeColor="text1"/>
-                <w:sz w:val="28"/>
-                <w:szCs w:val="28"/>
-                <w:lang w:val="uk-UA"/>
+                <w:sz w:val="28"/>
+                <w:szCs w:val="28"/>
               </w:rPr>
               <w:fldChar w:fldCharType="begin"/>
             </w:r>
@@ -4415,22 +3741,18 @@
                 <w:rFonts w:ascii="Times New Roman" w:hAnsi="Times New Roman" w:cs="Times New Roman"/>
                 <w:noProof/>
                 <w:webHidden/>
-                <w:color w:val="000000" w:themeColor="text1"/>
-                <w:sz w:val="28"/>
-                <w:szCs w:val="28"/>
-                <w:lang w:val="uk-UA"/>
-              </w:rPr>
-              <w:instrText xml:space="preserve"> PAGEREF _Toc127366933 \h </w:instrText>
+                <w:sz w:val="28"/>
+                <w:szCs w:val="28"/>
+              </w:rPr>
+              <w:instrText xml:space="preserve"> PAGEREF _Toc133830012 \h </w:instrText>
             </w:r>
             <w:r>
               <w:rPr>
                 <w:rFonts w:ascii="Times New Roman" w:hAnsi="Times New Roman" w:cs="Times New Roman"/>
                 <w:noProof/>
                 <w:webHidden/>
-                <w:color w:val="000000" w:themeColor="text1"/>
-                <w:sz w:val="28"/>
-                <w:szCs w:val="28"/>
-                <w:lang w:val="uk-UA"/>
+                <w:sz w:val="28"/>
+                <w:szCs w:val="28"/>
               </w:rPr>
             </w:r>
             <w:r>
@@ -4438,10 +3760,8 @@
                 <w:rFonts w:ascii="Times New Roman" w:hAnsi="Times New Roman" w:cs="Times New Roman"/>
                 <w:noProof/>
                 <w:webHidden/>
-                <w:color w:val="000000" w:themeColor="text1"/>
-                <w:sz w:val="28"/>
-                <w:szCs w:val="28"/>
-                <w:lang w:val="uk-UA"/>
+                <w:sz w:val="28"/>
+                <w:szCs w:val="28"/>
               </w:rPr>
               <w:fldChar w:fldCharType="separate"/>
             </w:r>
@@ -4450,10 +3770,8 @@
                 <w:rFonts w:ascii="Times New Roman" w:hAnsi="Times New Roman" w:cs="Times New Roman"/>
                 <w:noProof/>
                 <w:webHidden/>
-                <w:color w:val="000000" w:themeColor="text1"/>
-                <w:sz w:val="28"/>
-                <w:szCs w:val="28"/>
-                <w:lang w:val="uk-UA"/>
+                <w:sz w:val="28"/>
+                <w:szCs w:val="28"/>
               </w:rPr>
               <w:t>34</w:t>
             </w:r>
@@ -4462,10 +3780,8 @@
                 <w:rFonts w:ascii="Times New Roman" w:hAnsi="Times New Roman" w:cs="Times New Roman"/>
                 <w:noProof/>
                 <w:webHidden/>
-                <w:color w:val="000000" w:themeColor="text1"/>
-                <w:sz w:val="28"/>
-                <w:szCs w:val="28"/>
-                <w:lang w:val="uk-UA"/>
+                <w:sz w:val="28"/>
+                <w:szCs w:val="28"/>
               </w:rPr>
               <w:fldChar w:fldCharType="end"/>
             </w:r>
@@ -4477,23 +3793,19 @@
             <w:tabs>
               <w:tab w:val="right" w:leader="dot" w:pos="9350"/>
             </w:tabs>
-            <w:spacing w:line="360" w:lineRule="auto"/>
             <w:rPr>
               <w:rFonts w:ascii="Times New Roman" w:eastAsiaTheme="minorEastAsia" w:hAnsi="Times New Roman" w:cs="Times New Roman"/>
               <w:noProof/>
-              <w:color w:val="000000" w:themeColor="text1"/>
               <w:sz w:val="28"/>
               <w:szCs w:val="28"/>
-              <w:lang w:val="uk-UA"/>
             </w:rPr>
           </w:pPr>
-          <w:hyperlink w:anchor="_Toc127366934" w:history="1">
+          <w:hyperlink w:anchor="_Toc133830013" w:history="1">
             <w:r>
               <w:rPr>
                 <w:rStyle w:val="Hyperlink"/>
                 <w:rFonts w:ascii="Times New Roman" w:hAnsi="Times New Roman" w:cs="Times New Roman"/>
                 <w:noProof/>
-                <w:color w:val="000000" w:themeColor="text1"/>
                 <w:sz w:val="28"/>
                 <w:szCs w:val="28"/>
                 <w:lang w:val="uk-UA"/>
@@ -4505,10 +3817,8 @@
                 <w:rFonts w:ascii="Times New Roman" w:hAnsi="Times New Roman" w:cs="Times New Roman"/>
                 <w:noProof/>
                 <w:webHidden/>
-                <w:color w:val="000000" w:themeColor="text1"/>
-                <w:sz w:val="28"/>
-                <w:szCs w:val="28"/>
-                <w:lang w:val="uk-UA"/>
+                <w:sz w:val="28"/>
+                <w:szCs w:val="28"/>
               </w:rPr>
               <w:tab/>
             </w:r>
@@ -4517,10 +3827,8 @@
                 <w:rFonts w:ascii="Times New Roman" w:hAnsi="Times New Roman" w:cs="Times New Roman"/>
                 <w:noProof/>
                 <w:webHidden/>
-                <w:color w:val="000000" w:themeColor="text1"/>
-                <w:sz w:val="28"/>
-                <w:szCs w:val="28"/>
-                <w:lang w:val="uk-UA"/>
+                <w:sz w:val="28"/>
+                <w:szCs w:val="28"/>
               </w:rPr>
               <w:fldChar w:fldCharType="begin"/>
             </w:r>
@@ -4529,22 +3837,18 @@
                 <w:rFonts w:ascii="Times New Roman" w:hAnsi="Times New Roman" w:cs="Times New Roman"/>
                 <w:noProof/>
                 <w:webHidden/>
-                <w:color w:val="000000" w:themeColor="text1"/>
-                <w:sz w:val="28"/>
-                <w:szCs w:val="28"/>
-                <w:lang w:val="uk-UA"/>
-              </w:rPr>
-              <w:instrText xml:space="preserve"> PAGEREF _Toc127366934 \h </w:instrText>
+                <w:sz w:val="28"/>
+                <w:szCs w:val="28"/>
+              </w:rPr>
+              <w:instrText xml:space="preserve"> PAGEREF _Toc133830013 \h </w:instrText>
             </w:r>
             <w:r>
               <w:rPr>
                 <w:rFonts w:ascii="Times New Roman" w:hAnsi="Times New Roman" w:cs="Times New Roman"/>
                 <w:noProof/>
                 <w:webHidden/>
-                <w:color w:val="000000" w:themeColor="text1"/>
-                <w:sz w:val="28"/>
-                <w:szCs w:val="28"/>
-                <w:lang w:val="uk-UA"/>
+                <w:sz w:val="28"/>
+                <w:szCs w:val="28"/>
               </w:rPr>
             </w:r>
             <w:r>
@@ -4552,10 +3856,8 @@
                 <w:rFonts w:ascii="Times New Roman" w:hAnsi="Times New Roman" w:cs="Times New Roman"/>
                 <w:noProof/>
                 <w:webHidden/>
-                <w:color w:val="000000" w:themeColor="text1"/>
-                <w:sz w:val="28"/>
-                <w:szCs w:val="28"/>
-                <w:lang w:val="uk-UA"/>
+                <w:sz w:val="28"/>
+                <w:szCs w:val="28"/>
               </w:rPr>
               <w:fldChar w:fldCharType="separate"/>
             </w:r>
@@ -4564,10 +3866,8 @@
                 <w:rFonts w:ascii="Times New Roman" w:hAnsi="Times New Roman" w:cs="Times New Roman"/>
                 <w:noProof/>
                 <w:webHidden/>
-                <w:color w:val="000000" w:themeColor="text1"/>
-                <w:sz w:val="28"/>
-                <w:szCs w:val="28"/>
-                <w:lang w:val="uk-UA"/>
+                <w:sz w:val="28"/>
+                <w:szCs w:val="28"/>
               </w:rPr>
               <w:t>34</w:t>
             </w:r>
@@ -4576,10 +3876,8 @@
                 <w:rFonts w:ascii="Times New Roman" w:hAnsi="Times New Roman" w:cs="Times New Roman"/>
                 <w:noProof/>
                 <w:webHidden/>
-                <w:color w:val="000000" w:themeColor="text1"/>
-                <w:sz w:val="28"/>
-                <w:szCs w:val="28"/>
-                <w:lang w:val="uk-UA"/>
+                <w:sz w:val="28"/>
+                <w:szCs w:val="28"/>
               </w:rPr>
               <w:fldChar w:fldCharType="end"/>
             </w:r>
@@ -4591,23 +3889,19 @@
             <w:tabs>
               <w:tab w:val="right" w:leader="dot" w:pos="9350"/>
             </w:tabs>
-            <w:spacing w:line="360" w:lineRule="auto"/>
             <w:rPr>
               <w:rFonts w:ascii="Times New Roman" w:eastAsiaTheme="minorEastAsia" w:hAnsi="Times New Roman" w:cs="Times New Roman"/>
               <w:noProof/>
-              <w:color w:val="000000" w:themeColor="text1"/>
               <w:sz w:val="28"/>
               <w:szCs w:val="28"/>
-              <w:lang w:val="uk-UA"/>
             </w:rPr>
           </w:pPr>
-          <w:hyperlink w:anchor="_Toc127366935" w:history="1">
+          <w:hyperlink w:anchor="_Toc133830014" w:history="1">
             <w:r>
               <w:rPr>
                 <w:rStyle w:val="Hyperlink"/>
                 <w:rFonts w:ascii="Times New Roman" w:hAnsi="Times New Roman" w:cs="Times New Roman"/>
                 <w:noProof/>
-                <w:color w:val="000000" w:themeColor="text1"/>
                 <w:sz w:val="28"/>
                 <w:szCs w:val="28"/>
                 <w:lang w:val="uk-UA"/>
@@ -4619,10 +3913,8 @@
                 <w:rFonts w:ascii="Times New Roman" w:hAnsi="Times New Roman" w:cs="Times New Roman"/>
                 <w:noProof/>
                 <w:webHidden/>
-                <w:color w:val="000000" w:themeColor="text1"/>
-                <w:sz w:val="28"/>
-                <w:szCs w:val="28"/>
-                <w:lang w:val="uk-UA"/>
+                <w:sz w:val="28"/>
+                <w:szCs w:val="28"/>
               </w:rPr>
               <w:tab/>
             </w:r>
@@ -4631,10 +3923,8 @@
                 <w:rFonts w:ascii="Times New Roman" w:hAnsi="Times New Roman" w:cs="Times New Roman"/>
                 <w:noProof/>
                 <w:webHidden/>
-                <w:color w:val="000000" w:themeColor="text1"/>
-                <w:sz w:val="28"/>
-                <w:szCs w:val="28"/>
-                <w:lang w:val="uk-UA"/>
+                <w:sz w:val="28"/>
+                <w:szCs w:val="28"/>
               </w:rPr>
               <w:fldChar w:fldCharType="begin"/>
             </w:r>
@@ -4643,22 +3933,18 @@
                 <w:rFonts w:ascii="Times New Roman" w:hAnsi="Times New Roman" w:cs="Times New Roman"/>
                 <w:noProof/>
                 <w:webHidden/>
-                <w:color w:val="000000" w:themeColor="text1"/>
-                <w:sz w:val="28"/>
-                <w:szCs w:val="28"/>
-                <w:lang w:val="uk-UA"/>
-              </w:rPr>
-              <w:instrText xml:space="preserve"> PAGEREF _Toc127366935 \h </w:instrText>
+                <w:sz w:val="28"/>
+                <w:szCs w:val="28"/>
+              </w:rPr>
+              <w:instrText xml:space="preserve"> PAGEREF _Toc133830014 \h </w:instrText>
             </w:r>
             <w:r>
               <w:rPr>
                 <w:rFonts w:ascii="Times New Roman" w:hAnsi="Times New Roman" w:cs="Times New Roman"/>
                 <w:noProof/>
                 <w:webHidden/>
-                <w:color w:val="000000" w:themeColor="text1"/>
-                <w:sz w:val="28"/>
-                <w:szCs w:val="28"/>
-                <w:lang w:val="uk-UA"/>
+                <w:sz w:val="28"/>
+                <w:szCs w:val="28"/>
               </w:rPr>
             </w:r>
             <w:r>
@@ -4666,10 +3952,8 @@
                 <w:rFonts w:ascii="Times New Roman" w:hAnsi="Times New Roman" w:cs="Times New Roman"/>
                 <w:noProof/>
                 <w:webHidden/>
-                <w:color w:val="000000" w:themeColor="text1"/>
-                <w:sz w:val="28"/>
-                <w:szCs w:val="28"/>
-                <w:lang w:val="uk-UA"/>
+                <w:sz w:val="28"/>
+                <w:szCs w:val="28"/>
               </w:rPr>
               <w:fldChar w:fldCharType="separate"/>
             </w:r>
@@ -4678,10 +3962,8 @@
                 <w:rFonts w:ascii="Times New Roman" w:hAnsi="Times New Roman" w:cs="Times New Roman"/>
                 <w:noProof/>
                 <w:webHidden/>
-                <w:color w:val="000000" w:themeColor="text1"/>
-                <w:sz w:val="28"/>
-                <w:szCs w:val="28"/>
-                <w:lang w:val="uk-UA"/>
+                <w:sz w:val="28"/>
+                <w:szCs w:val="28"/>
               </w:rPr>
               <w:t>35</w:t>
             </w:r>
@@ -4690,10 +3972,8 @@
                 <w:rFonts w:ascii="Times New Roman" w:hAnsi="Times New Roman" w:cs="Times New Roman"/>
                 <w:noProof/>
                 <w:webHidden/>
-                <w:color w:val="000000" w:themeColor="text1"/>
-                <w:sz w:val="28"/>
-                <w:szCs w:val="28"/>
-                <w:lang w:val="uk-UA"/>
+                <w:sz w:val="28"/>
+                <w:szCs w:val="28"/>
               </w:rPr>
               <w:fldChar w:fldCharType="end"/>
             </w:r>
@@ -4705,23 +3985,19 @@
             <w:tabs>
               <w:tab w:val="right" w:leader="dot" w:pos="9350"/>
             </w:tabs>
-            <w:spacing w:line="360" w:lineRule="auto"/>
             <w:rPr>
               <w:rFonts w:ascii="Times New Roman" w:eastAsiaTheme="minorEastAsia" w:hAnsi="Times New Roman" w:cs="Times New Roman"/>
               <w:noProof/>
-              <w:color w:val="000000" w:themeColor="text1"/>
               <w:sz w:val="28"/>
               <w:szCs w:val="28"/>
-              <w:lang w:val="uk-UA"/>
             </w:rPr>
           </w:pPr>
-          <w:hyperlink w:anchor="_Toc127366936" w:history="1">
+          <w:hyperlink w:anchor="_Toc133830015" w:history="1">
             <w:r>
               <w:rPr>
                 <w:rStyle w:val="Hyperlink"/>
                 <w:rFonts w:ascii="Times New Roman" w:hAnsi="Times New Roman" w:cs="Times New Roman"/>
                 <w:noProof/>
-                <w:color w:val="000000" w:themeColor="text1"/>
                 <w:sz w:val="28"/>
                 <w:szCs w:val="28"/>
                 <w:lang w:val="uk-UA"/>
@@ -4733,10 +4009,8 @@
                 <w:rFonts w:ascii="Times New Roman" w:hAnsi="Times New Roman" w:cs="Times New Roman"/>
                 <w:noProof/>
                 <w:webHidden/>
-                <w:color w:val="000000" w:themeColor="text1"/>
-                <w:sz w:val="28"/>
-                <w:szCs w:val="28"/>
-                <w:lang w:val="uk-UA"/>
+                <w:sz w:val="28"/>
+                <w:szCs w:val="28"/>
               </w:rPr>
               <w:tab/>
             </w:r>
@@ -4745,10 +4019,8 @@
                 <w:rFonts w:ascii="Times New Roman" w:hAnsi="Times New Roman" w:cs="Times New Roman"/>
                 <w:noProof/>
                 <w:webHidden/>
-                <w:color w:val="000000" w:themeColor="text1"/>
-                <w:sz w:val="28"/>
-                <w:szCs w:val="28"/>
-                <w:lang w:val="uk-UA"/>
+                <w:sz w:val="28"/>
+                <w:szCs w:val="28"/>
               </w:rPr>
               <w:fldChar w:fldCharType="begin"/>
             </w:r>
@@ -4757,22 +4029,18 @@
                 <w:rFonts w:ascii="Times New Roman" w:hAnsi="Times New Roman" w:cs="Times New Roman"/>
                 <w:noProof/>
                 <w:webHidden/>
-                <w:color w:val="000000" w:themeColor="text1"/>
-                <w:sz w:val="28"/>
-                <w:szCs w:val="28"/>
-                <w:lang w:val="uk-UA"/>
-              </w:rPr>
-              <w:instrText xml:space="preserve"> PAGEREF _Toc127366936 \h </w:instrText>
+                <w:sz w:val="28"/>
+                <w:szCs w:val="28"/>
+              </w:rPr>
+              <w:instrText xml:space="preserve"> PAGEREF _Toc133830015 \h </w:instrText>
             </w:r>
             <w:r>
               <w:rPr>
                 <w:rFonts w:ascii="Times New Roman" w:hAnsi="Times New Roman" w:cs="Times New Roman"/>
                 <w:noProof/>
                 <w:webHidden/>
-                <w:color w:val="000000" w:themeColor="text1"/>
-                <w:sz w:val="28"/>
-                <w:szCs w:val="28"/>
-                <w:lang w:val="uk-UA"/>
+                <w:sz w:val="28"/>
+                <w:szCs w:val="28"/>
               </w:rPr>
             </w:r>
             <w:r>
@@ -4780,10 +4048,8 @@
                 <w:rFonts w:ascii="Times New Roman" w:hAnsi="Times New Roman" w:cs="Times New Roman"/>
                 <w:noProof/>
                 <w:webHidden/>
-                <w:color w:val="000000" w:themeColor="text1"/>
-                <w:sz w:val="28"/>
-                <w:szCs w:val="28"/>
-                <w:lang w:val="uk-UA"/>
+                <w:sz w:val="28"/>
+                <w:szCs w:val="28"/>
               </w:rPr>
               <w:fldChar w:fldCharType="separate"/>
             </w:r>
@@ -4792,10 +4058,8 @@
                 <w:rFonts w:ascii="Times New Roman" w:hAnsi="Times New Roman" w:cs="Times New Roman"/>
                 <w:noProof/>
                 <w:webHidden/>
-                <w:color w:val="000000" w:themeColor="text1"/>
-                <w:sz w:val="28"/>
-                <w:szCs w:val="28"/>
-                <w:lang w:val="uk-UA"/>
+                <w:sz w:val="28"/>
+                <w:szCs w:val="28"/>
               </w:rPr>
               <w:t>36</w:t>
             </w:r>
@@ -4804,10 +4068,8 @@
                 <w:rFonts w:ascii="Times New Roman" w:hAnsi="Times New Roman" w:cs="Times New Roman"/>
                 <w:noProof/>
                 <w:webHidden/>
-                <w:color w:val="000000" w:themeColor="text1"/>
-                <w:sz w:val="28"/>
-                <w:szCs w:val="28"/>
-                <w:lang w:val="uk-UA"/>
+                <w:sz w:val="28"/>
+                <w:szCs w:val="28"/>
               </w:rPr>
               <w:fldChar w:fldCharType="end"/>
             </w:r>
@@ -4819,24 +4081,20 @@
             <w:tabs>
               <w:tab w:val="right" w:leader="dot" w:pos="9350"/>
             </w:tabs>
-            <w:spacing w:line="360" w:lineRule="auto"/>
             <w:rPr>
               <w:rFonts w:ascii="Times New Roman" w:eastAsiaTheme="minorEastAsia" w:hAnsi="Times New Roman" w:cs="Times New Roman"/>
               <w:noProof/>
-              <w:color w:val="000000" w:themeColor="text1"/>
               <w:sz w:val="28"/>
               <w:szCs w:val="28"/>
-              <w:lang w:val="uk-UA"/>
             </w:rPr>
           </w:pPr>
-          <w:hyperlink w:anchor="_Toc127366937" w:history="1">
+          <w:hyperlink w:anchor="_Toc133830016" w:history="1">
             <w:r>
               <w:rPr>
                 <w:rStyle w:val="Hyperlink"/>
                 <w:rFonts w:ascii="Times New Roman" w:hAnsi="Times New Roman" w:cs="Times New Roman"/>
                 <w:b/>
                 <w:noProof/>
-                <w:color w:val="000000" w:themeColor="text1"/>
                 <w:sz w:val="28"/>
                 <w:szCs w:val="28"/>
                 <w:lang w:val="uk-UA"/>
@@ -4848,11 +4106,106 @@
                 <w:rFonts w:ascii="Times New Roman" w:hAnsi="Times New Roman" w:cs="Times New Roman"/>
                 <w:noProof/>
                 <w:webHidden/>
-                <w:color w:val="000000" w:themeColor="text1"/>
+                <w:sz w:val="28"/>
+                <w:szCs w:val="28"/>
+              </w:rPr>
+              <w:tab/>
+            </w:r>
+            <w:r>
+              <w:rPr>
+                <w:rFonts w:ascii="Times New Roman" w:hAnsi="Times New Roman" w:cs="Times New Roman"/>
+                <w:noProof/>
+                <w:webHidden/>
+                <w:sz w:val="28"/>
+                <w:szCs w:val="28"/>
+              </w:rPr>
+              <w:fldChar w:fldCharType="begin"/>
+            </w:r>
+            <w:r>
+              <w:rPr>
+                <w:rFonts w:ascii="Times New Roman" w:hAnsi="Times New Roman" w:cs="Times New Roman"/>
+                <w:noProof/>
+                <w:webHidden/>
+                <w:sz w:val="28"/>
+                <w:szCs w:val="28"/>
+              </w:rPr>
+              <w:instrText xml:space="preserve"> PAGEREF _Toc133830016 \h </w:instrText>
+            </w:r>
+            <w:r>
+              <w:rPr>
+                <w:rFonts w:ascii="Times New Roman" w:hAnsi="Times New Roman" w:cs="Times New Roman"/>
+                <w:noProof/>
+                <w:webHidden/>
+                <w:sz w:val="28"/>
+                <w:szCs w:val="28"/>
+              </w:rPr>
+            </w:r>
+            <w:r>
+              <w:rPr>
+                <w:rFonts w:ascii="Times New Roman" w:hAnsi="Times New Roman" w:cs="Times New Roman"/>
+                <w:noProof/>
+                <w:webHidden/>
+                <w:sz w:val="28"/>
+                <w:szCs w:val="28"/>
+              </w:rPr>
+              <w:fldChar w:fldCharType="separate"/>
+            </w:r>
+            <w:r>
+              <w:rPr>
+                <w:rFonts w:ascii="Times New Roman" w:hAnsi="Times New Roman" w:cs="Times New Roman"/>
+                <w:noProof/>
+                <w:webHidden/>
+                <w:sz w:val="28"/>
+                <w:szCs w:val="28"/>
+              </w:rPr>
+              <w:t>37</w:t>
+            </w:r>
+            <w:r>
+              <w:rPr>
+                <w:rFonts w:ascii="Times New Roman" w:hAnsi="Times New Roman" w:cs="Times New Roman"/>
+                <w:noProof/>
+                <w:webHidden/>
+                <w:sz w:val="28"/>
+                <w:szCs w:val="28"/>
+              </w:rPr>
+              <w:fldChar w:fldCharType="end"/>
+            </w:r>
+          </w:hyperlink>
+        </w:p>
+        <w:p>
+          <w:pPr>
+            <w:pStyle w:val="TOC2"/>
+            <w:tabs>
+              <w:tab w:val="right" w:leader="dot" w:pos="9350"/>
+            </w:tabs>
+            <w:rPr>
+              <w:rFonts w:ascii="Times New Roman" w:eastAsiaTheme="minorEastAsia" w:hAnsi="Times New Roman" w:cs="Times New Roman"/>
+              <w:noProof/>
+              <w:sz w:val="28"/>
+              <w:szCs w:val="28"/>
+            </w:rPr>
+          </w:pPr>
+          <w:hyperlink w:anchor="_Toc133830017" w:history="1">
+            <w:r>
+              <w:rPr>
+                <w:rStyle w:val="Hyperlink"/>
+                <w:rFonts w:ascii="Times New Roman" w:hAnsi="Times New Roman" w:cs="Times New Roman"/>
+                <w:b/>
+                <w:noProof/>
                 <w:sz w:val="28"/>
                 <w:szCs w:val="28"/>
                 <w:lang w:val="uk-UA"/>
               </w:rPr>
+              <w:t>3.1 Початок роботи з zabbix</w:t>
+            </w:r>
+            <w:r>
+              <w:rPr>
+                <w:rFonts w:ascii="Times New Roman" w:hAnsi="Times New Roman" w:cs="Times New Roman"/>
+                <w:noProof/>
+                <w:webHidden/>
+                <w:sz w:val="28"/>
+                <w:szCs w:val="28"/>
+              </w:rPr>
               <w:tab/>
             </w:r>
             <w:r>
@@ -4860,11 +4213,106 @@
                 <w:rFonts w:ascii="Times New Roman" w:hAnsi="Times New Roman" w:cs="Times New Roman"/>
                 <w:noProof/>
                 <w:webHidden/>
-                <w:color w:val="000000" w:themeColor="text1"/>
+                <w:sz w:val="28"/>
+                <w:szCs w:val="28"/>
+              </w:rPr>
+              <w:fldChar w:fldCharType="begin"/>
+            </w:r>
+            <w:r>
+              <w:rPr>
+                <w:rFonts w:ascii="Times New Roman" w:hAnsi="Times New Roman" w:cs="Times New Roman"/>
+                <w:noProof/>
+                <w:webHidden/>
+                <w:sz w:val="28"/>
+                <w:szCs w:val="28"/>
+              </w:rPr>
+              <w:instrText xml:space="preserve"> PAGEREF _Toc133830017 \h </w:instrText>
+            </w:r>
+            <w:r>
+              <w:rPr>
+                <w:rFonts w:ascii="Times New Roman" w:hAnsi="Times New Roman" w:cs="Times New Roman"/>
+                <w:noProof/>
+                <w:webHidden/>
+                <w:sz w:val="28"/>
+                <w:szCs w:val="28"/>
+              </w:rPr>
+            </w:r>
+            <w:r>
+              <w:rPr>
+                <w:rFonts w:ascii="Times New Roman" w:hAnsi="Times New Roman" w:cs="Times New Roman"/>
+                <w:noProof/>
+                <w:webHidden/>
+                <w:sz w:val="28"/>
+                <w:szCs w:val="28"/>
+              </w:rPr>
+              <w:fldChar w:fldCharType="separate"/>
+            </w:r>
+            <w:r>
+              <w:rPr>
+                <w:rFonts w:ascii="Times New Roman" w:hAnsi="Times New Roman" w:cs="Times New Roman"/>
+                <w:noProof/>
+                <w:webHidden/>
+                <w:sz w:val="28"/>
+                <w:szCs w:val="28"/>
+              </w:rPr>
+              <w:t>37</w:t>
+            </w:r>
+            <w:r>
+              <w:rPr>
+                <w:rFonts w:ascii="Times New Roman" w:hAnsi="Times New Roman" w:cs="Times New Roman"/>
+                <w:noProof/>
+                <w:webHidden/>
+                <w:sz w:val="28"/>
+                <w:szCs w:val="28"/>
+              </w:rPr>
+              <w:fldChar w:fldCharType="end"/>
+            </w:r>
+          </w:hyperlink>
+        </w:p>
+        <w:p>
+          <w:pPr>
+            <w:pStyle w:val="TOC2"/>
+            <w:tabs>
+              <w:tab w:val="right" w:leader="dot" w:pos="9350"/>
+            </w:tabs>
+            <w:rPr>
+              <w:rFonts w:ascii="Times New Roman" w:eastAsiaTheme="minorEastAsia" w:hAnsi="Times New Roman" w:cs="Times New Roman"/>
+              <w:noProof/>
+              <w:sz w:val="28"/>
+              <w:szCs w:val="28"/>
+            </w:rPr>
+          </w:pPr>
+          <w:hyperlink w:anchor="_Toc133830018" w:history="1">
+            <w:r>
+              <w:rPr>
+                <w:rStyle w:val="Hyperlink"/>
+                <w:rFonts w:ascii="Times New Roman" w:hAnsi="Times New Roman" w:cs="Times New Roman"/>
+                <w:b/>
+                <w:noProof/>
                 <w:sz w:val="28"/>
                 <w:szCs w:val="28"/>
                 <w:lang w:val="uk-UA"/>
               </w:rPr>
+              <w:t>3.2 Конфігурування zabbix</w:t>
+            </w:r>
+            <w:r>
+              <w:rPr>
+                <w:rFonts w:ascii="Times New Roman" w:hAnsi="Times New Roman" w:cs="Times New Roman"/>
+                <w:noProof/>
+                <w:webHidden/>
+                <w:sz w:val="28"/>
+                <w:szCs w:val="28"/>
+              </w:rPr>
+              <w:tab/>
+            </w:r>
+            <w:r>
+              <w:rPr>
+                <w:rFonts w:ascii="Times New Roman" w:hAnsi="Times New Roman" w:cs="Times New Roman"/>
+                <w:noProof/>
+                <w:webHidden/>
+                <w:sz w:val="28"/>
+                <w:szCs w:val="28"/>
+              </w:rPr>
               <w:fldChar w:fldCharType="begin"/>
             </w:r>
             <w:r>
@@ -4872,34 +4320,317 @@
                 <w:rFonts w:ascii="Times New Roman" w:hAnsi="Times New Roman" w:cs="Times New Roman"/>
                 <w:noProof/>
                 <w:webHidden/>
-                <w:color w:val="000000" w:themeColor="text1"/>
+                <w:sz w:val="28"/>
+                <w:szCs w:val="28"/>
+              </w:rPr>
+              <w:instrText xml:space="preserve"> PAGEREF _Toc133830018 \h </w:instrText>
+            </w:r>
+            <w:r>
+              <w:rPr>
+                <w:rFonts w:ascii="Times New Roman" w:hAnsi="Times New Roman" w:cs="Times New Roman"/>
+                <w:noProof/>
+                <w:webHidden/>
+                <w:sz w:val="28"/>
+                <w:szCs w:val="28"/>
+              </w:rPr>
+            </w:r>
+            <w:r>
+              <w:rPr>
+                <w:rFonts w:ascii="Times New Roman" w:hAnsi="Times New Roman" w:cs="Times New Roman"/>
+                <w:noProof/>
+                <w:webHidden/>
+                <w:sz w:val="28"/>
+                <w:szCs w:val="28"/>
+              </w:rPr>
+              <w:fldChar w:fldCharType="separate"/>
+            </w:r>
+            <w:r>
+              <w:rPr>
+                <w:rFonts w:ascii="Times New Roman" w:hAnsi="Times New Roman" w:cs="Times New Roman"/>
+                <w:noProof/>
+                <w:webHidden/>
+                <w:sz w:val="28"/>
+                <w:szCs w:val="28"/>
+              </w:rPr>
+              <w:t>38</w:t>
+            </w:r>
+            <w:r>
+              <w:rPr>
+                <w:rFonts w:ascii="Times New Roman" w:hAnsi="Times New Roman" w:cs="Times New Roman"/>
+                <w:noProof/>
+                <w:webHidden/>
+                <w:sz w:val="28"/>
+                <w:szCs w:val="28"/>
+              </w:rPr>
+              <w:fldChar w:fldCharType="end"/>
+            </w:r>
+          </w:hyperlink>
+        </w:p>
+        <w:p>
+          <w:pPr>
+            <w:pStyle w:val="TOC2"/>
+            <w:tabs>
+              <w:tab w:val="right" w:leader="dot" w:pos="9350"/>
+            </w:tabs>
+            <w:rPr>
+              <w:rFonts w:ascii="Times New Roman" w:eastAsiaTheme="minorEastAsia" w:hAnsi="Times New Roman" w:cs="Times New Roman"/>
+              <w:noProof/>
+              <w:sz w:val="28"/>
+              <w:szCs w:val="28"/>
+            </w:rPr>
+          </w:pPr>
+          <w:hyperlink w:anchor="_Toc133830019" w:history="1">
+            <w:r>
+              <w:rPr>
+                <w:rStyle w:val="Hyperlink"/>
+                <w:rFonts w:ascii="Times New Roman" w:hAnsi="Times New Roman" w:cs="Times New Roman"/>
+                <w:b/>
+                <w:noProof/>
                 <w:sz w:val="28"/>
                 <w:szCs w:val="28"/>
                 <w:lang w:val="uk-UA"/>
               </w:rPr>
-              <w:instrText xml:space="preserve"> PAGEREF _Toc127366937 \h </w:instrText>
+              <w:t>3.3 Аналіз ефективності</w:t>
             </w:r>
             <w:r>
               <w:rPr>
                 <w:rFonts w:ascii="Times New Roman" w:hAnsi="Times New Roman" w:cs="Times New Roman"/>
                 <w:noProof/>
                 <w:webHidden/>
-                <w:color w:val="000000" w:themeColor="text1"/>
+                <w:sz w:val="28"/>
+                <w:szCs w:val="28"/>
+              </w:rPr>
+              <w:tab/>
+            </w:r>
+            <w:r>
+              <w:rPr>
+                <w:rFonts w:ascii="Times New Roman" w:hAnsi="Times New Roman" w:cs="Times New Roman"/>
+                <w:noProof/>
+                <w:webHidden/>
+                <w:sz w:val="28"/>
+                <w:szCs w:val="28"/>
+              </w:rPr>
+              <w:fldChar w:fldCharType="begin"/>
+            </w:r>
+            <w:r>
+              <w:rPr>
+                <w:rFonts w:ascii="Times New Roman" w:hAnsi="Times New Roman" w:cs="Times New Roman"/>
+                <w:noProof/>
+                <w:webHidden/>
+                <w:sz w:val="28"/>
+                <w:szCs w:val="28"/>
+              </w:rPr>
+              <w:instrText xml:space="preserve"> PAGEREF _Toc133830019 \h </w:instrText>
+            </w:r>
+            <w:r>
+              <w:rPr>
+                <w:rFonts w:ascii="Times New Roman" w:hAnsi="Times New Roman" w:cs="Times New Roman"/>
+                <w:noProof/>
+                <w:webHidden/>
+                <w:sz w:val="28"/>
+                <w:szCs w:val="28"/>
+              </w:rPr>
+            </w:r>
+            <w:r>
+              <w:rPr>
+                <w:rFonts w:ascii="Times New Roman" w:hAnsi="Times New Roman" w:cs="Times New Roman"/>
+                <w:noProof/>
+                <w:webHidden/>
+                <w:sz w:val="28"/>
+                <w:szCs w:val="28"/>
+              </w:rPr>
+              <w:fldChar w:fldCharType="separate"/>
+            </w:r>
+            <w:r>
+              <w:rPr>
+                <w:rFonts w:ascii="Times New Roman" w:hAnsi="Times New Roman" w:cs="Times New Roman"/>
+                <w:noProof/>
+                <w:webHidden/>
+                <w:sz w:val="28"/>
+                <w:szCs w:val="28"/>
+              </w:rPr>
+              <w:t>42</w:t>
+            </w:r>
+            <w:r>
+              <w:rPr>
+                <w:rFonts w:ascii="Times New Roman" w:hAnsi="Times New Roman" w:cs="Times New Roman"/>
+                <w:noProof/>
+                <w:webHidden/>
+                <w:sz w:val="28"/>
+                <w:szCs w:val="28"/>
+              </w:rPr>
+              <w:fldChar w:fldCharType="end"/>
+            </w:r>
+          </w:hyperlink>
+        </w:p>
+        <w:p>
+          <w:pPr>
+            <w:pStyle w:val="TOC3"/>
+            <w:tabs>
+              <w:tab w:val="right" w:leader="dot" w:pos="9350"/>
+            </w:tabs>
+            <w:rPr>
+              <w:rFonts w:ascii="Times New Roman" w:eastAsiaTheme="minorEastAsia" w:hAnsi="Times New Roman" w:cs="Times New Roman"/>
+              <w:noProof/>
+              <w:sz w:val="28"/>
+              <w:szCs w:val="28"/>
+            </w:rPr>
+          </w:pPr>
+          <w:hyperlink w:anchor="_Toc133830020" w:history="1">
+            <w:r>
+              <w:rPr>
+                <w:rStyle w:val="Hyperlink"/>
+                <w:rFonts w:ascii="Times New Roman" w:hAnsi="Times New Roman" w:cs="Times New Roman"/>
+                <w:noProof/>
                 <w:sz w:val="28"/>
                 <w:szCs w:val="28"/>
                 <w:lang w:val="uk-UA"/>
               </w:rPr>
+              <w:t>3.3.1 Графіки</w:t>
             </w:r>
             <w:r>
               <w:rPr>
                 <w:rFonts w:ascii="Times New Roman" w:hAnsi="Times New Roman" w:cs="Times New Roman"/>
                 <w:noProof/>
                 <w:webHidden/>
-                <w:color w:val="000000" w:themeColor="text1"/>
+                <w:sz w:val="28"/>
+                <w:szCs w:val="28"/>
+              </w:rPr>
+              <w:tab/>
+            </w:r>
+            <w:r>
+              <w:rPr>
+                <w:rFonts w:ascii="Times New Roman" w:hAnsi="Times New Roman" w:cs="Times New Roman"/>
+                <w:noProof/>
+                <w:webHidden/>
+                <w:sz w:val="28"/>
+                <w:szCs w:val="28"/>
+              </w:rPr>
+              <w:fldChar w:fldCharType="begin"/>
+            </w:r>
+            <w:r>
+              <w:rPr>
+                <w:rFonts w:ascii="Times New Roman" w:hAnsi="Times New Roman" w:cs="Times New Roman"/>
+                <w:noProof/>
+                <w:webHidden/>
+                <w:sz w:val="28"/>
+                <w:szCs w:val="28"/>
+              </w:rPr>
+              <w:instrText xml:space="preserve"> PAGEREF _Toc133830020 \h </w:instrText>
+            </w:r>
+            <w:r>
+              <w:rPr>
+                <w:rFonts w:ascii="Times New Roman" w:hAnsi="Times New Roman" w:cs="Times New Roman"/>
+                <w:noProof/>
+                <w:webHidden/>
+                <w:sz w:val="28"/>
+                <w:szCs w:val="28"/>
+              </w:rPr>
+            </w:r>
+            <w:r>
+              <w:rPr>
+                <w:rFonts w:ascii="Times New Roman" w:hAnsi="Times New Roman" w:cs="Times New Roman"/>
+                <w:noProof/>
+                <w:webHidden/>
+                <w:sz w:val="28"/>
+                <w:szCs w:val="28"/>
+              </w:rPr>
+              <w:fldChar w:fldCharType="separate"/>
+            </w:r>
+            <w:r>
+              <w:rPr>
+                <w:rFonts w:ascii="Times New Roman" w:hAnsi="Times New Roman" w:cs="Times New Roman"/>
+                <w:noProof/>
+                <w:webHidden/>
+                <w:sz w:val="28"/>
+                <w:szCs w:val="28"/>
+              </w:rPr>
+              <w:t>42</w:t>
+            </w:r>
+            <w:r>
+              <w:rPr>
+                <w:rFonts w:ascii="Times New Roman" w:hAnsi="Times New Roman" w:cs="Times New Roman"/>
+                <w:noProof/>
+                <w:webHidden/>
+                <w:sz w:val="28"/>
+                <w:szCs w:val="28"/>
+              </w:rPr>
+              <w:fldChar w:fldCharType="end"/>
+            </w:r>
+          </w:hyperlink>
+        </w:p>
+        <w:p>
+          <w:pPr>
+            <w:pStyle w:val="TOC3"/>
+            <w:tabs>
+              <w:tab w:val="right" w:leader="dot" w:pos="9350"/>
+            </w:tabs>
+            <w:rPr>
+              <w:rFonts w:ascii="Times New Roman" w:eastAsiaTheme="minorEastAsia" w:hAnsi="Times New Roman" w:cs="Times New Roman"/>
+              <w:noProof/>
+              <w:sz w:val="28"/>
+              <w:szCs w:val="28"/>
+            </w:rPr>
+          </w:pPr>
+          <w:hyperlink w:anchor="_Toc133830021" w:history="1">
+            <w:r>
+              <w:rPr>
+                <w:rStyle w:val="Hyperlink"/>
+                <w:rFonts w:ascii="Times New Roman" w:hAnsi="Times New Roman" w:cs="Times New Roman"/>
+                <w:noProof/>
                 <w:sz w:val="28"/>
                 <w:szCs w:val="28"/>
                 <w:lang w:val="uk-UA"/>
               </w:rPr>
+              <w:t>3.3.2 Мапи</w:t>
+            </w:r>
+            <w:r>
+              <w:rPr>
+                <w:rFonts w:ascii="Times New Roman" w:hAnsi="Times New Roman" w:cs="Times New Roman"/>
+                <w:noProof/>
+                <w:webHidden/>
+                <w:sz w:val="28"/>
+                <w:szCs w:val="28"/>
+              </w:rPr>
+              <w:tab/>
+            </w:r>
+            <w:r>
+              <w:rPr>
+                <w:rFonts w:ascii="Times New Roman" w:hAnsi="Times New Roman" w:cs="Times New Roman"/>
+                <w:noProof/>
+                <w:webHidden/>
+                <w:sz w:val="28"/>
+                <w:szCs w:val="28"/>
+              </w:rPr>
+              <w:fldChar w:fldCharType="begin"/>
+            </w:r>
+            <w:r>
+              <w:rPr>
+                <w:rFonts w:ascii="Times New Roman" w:hAnsi="Times New Roman" w:cs="Times New Roman"/>
+                <w:noProof/>
+                <w:webHidden/>
+                <w:sz w:val="28"/>
+                <w:szCs w:val="28"/>
+              </w:rPr>
+              <w:instrText xml:space="preserve"> PAGEREF _Toc133830021 \h </w:instrText>
+            </w:r>
+            <w:r>
+              <w:rPr>
+                <w:rFonts w:ascii="Times New Roman" w:hAnsi="Times New Roman" w:cs="Times New Roman"/>
+                <w:noProof/>
+                <w:webHidden/>
+                <w:sz w:val="28"/>
+                <w:szCs w:val="28"/>
+              </w:rPr>
+            </w:r>
+            <w:r>
+              <w:rPr>
+                <w:rFonts w:ascii="Times New Roman" w:hAnsi="Times New Roman" w:cs="Times New Roman"/>
+                <w:noProof/>
+                <w:webHidden/>
+                <w:sz w:val="28"/>
+                <w:szCs w:val="28"/>
+              </w:rPr>
               <w:fldChar w:fldCharType="separate"/>
             </w:r>
             <w:r>
@@ -4907,22 +4638,307 @@
                 <w:rFonts w:ascii="Times New Roman" w:hAnsi="Times New Roman" w:cs="Times New Roman"/>
                 <w:noProof/>
                 <w:webHidden/>
-                <w:color w:val="000000" w:themeColor="text1"/>
+                <w:sz w:val="28"/>
+                <w:szCs w:val="28"/>
+              </w:rPr>
+              <w:t>50</w:t>
+            </w:r>
+            <w:r>
+              <w:rPr>
+                <w:rFonts w:ascii="Times New Roman" w:hAnsi="Times New Roman" w:cs="Times New Roman"/>
+                <w:noProof/>
+                <w:webHidden/>
+                <w:sz w:val="28"/>
+                <w:szCs w:val="28"/>
+              </w:rPr>
+              <w:fldChar w:fldCharType="end"/>
+            </w:r>
+          </w:hyperlink>
+        </w:p>
+        <w:p>
+          <w:pPr>
+            <w:pStyle w:val="TOC3"/>
+            <w:tabs>
+              <w:tab w:val="right" w:leader="dot" w:pos="9350"/>
+            </w:tabs>
+            <w:rPr>
+              <w:rFonts w:ascii="Times New Roman" w:eastAsiaTheme="minorEastAsia" w:hAnsi="Times New Roman" w:cs="Times New Roman"/>
+              <w:noProof/>
+              <w:sz w:val="28"/>
+              <w:szCs w:val="28"/>
+            </w:rPr>
+          </w:pPr>
+          <w:hyperlink w:anchor="_Toc133830022" w:history="1">
+            <w:r>
+              <w:rPr>
+                <w:rStyle w:val="Hyperlink"/>
+                <w:rFonts w:ascii="Times New Roman" w:hAnsi="Times New Roman" w:cs="Times New Roman"/>
+                <w:noProof/>
                 <w:sz w:val="28"/>
                 <w:szCs w:val="28"/>
                 <w:lang w:val="uk-UA"/>
               </w:rPr>
-              <w:t>37</w:t>
+              <w:t>3.3.3 Загальна інформація по кожному хосту</w:t>
             </w:r>
             <w:r>
               <w:rPr>
                 <w:rFonts w:ascii="Times New Roman" w:hAnsi="Times New Roman" w:cs="Times New Roman"/>
                 <w:noProof/>
                 <w:webHidden/>
-                <w:color w:val="000000" w:themeColor="text1"/>
+                <w:sz w:val="28"/>
+                <w:szCs w:val="28"/>
+              </w:rPr>
+              <w:tab/>
+            </w:r>
+            <w:r>
+              <w:rPr>
+                <w:rFonts w:ascii="Times New Roman" w:hAnsi="Times New Roman" w:cs="Times New Roman"/>
+                <w:noProof/>
+                <w:webHidden/>
+                <w:sz w:val="28"/>
+                <w:szCs w:val="28"/>
+              </w:rPr>
+              <w:fldChar w:fldCharType="begin"/>
+            </w:r>
+            <w:r>
+              <w:rPr>
+                <w:rFonts w:ascii="Times New Roman" w:hAnsi="Times New Roman" w:cs="Times New Roman"/>
+                <w:noProof/>
+                <w:webHidden/>
+                <w:sz w:val="28"/>
+                <w:szCs w:val="28"/>
+              </w:rPr>
+              <w:instrText xml:space="preserve"> PAGEREF _Toc133830022 \h </w:instrText>
+            </w:r>
+            <w:r>
+              <w:rPr>
+                <w:rFonts w:ascii="Times New Roman" w:hAnsi="Times New Roman" w:cs="Times New Roman"/>
+                <w:noProof/>
+                <w:webHidden/>
+                <w:sz w:val="28"/>
+                <w:szCs w:val="28"/>
+              </w:rPr>
+            </w:r>
+            <w:r>
+              <w:rPr>
+                <w:rFonts w:ascii="Times New Roman" w:hAnsi="Times New Roman" w:cs="Times New Roman"/>
+                <w:noProof/>
+                <w:webHidden/>
+                <w:sz w:val="28"/>
+                <w:szCs w:val="28"/>
+              </w:rPr>
+              <w:fldChar w:fldCharType="separate"/>
+            </w:r>
+            <w:r>
+              <w:rPr>
+                <w:rFonts w:ascii="Times New Roman" w:hAnsi="Times New Roman" w:cs="Times New Roman"/>
+                <w:noProof/>
+                <w:webHidden/>
+                <w:sz w:val="28"/>
+                <w:szCs w:val="28"/>
+              </w:rPr>
+              <w:t>60</w:t>
+            </w:r>
+            <w:r>
+              <w:rPr>
+                <w:rFonts w:ascii="Times New Roman" w:hAnsi="Times New Roman" w:cs="Times New Roman"/>
+                <w:noProof/>
+                <w:webHidden/>
+                <w:sz w:val="28"/>
+                <w:szCs w:val="28"/>
+              </w:rPr>
+              <w:fldChar w:fldCharType="end"/>
+            </w:r>
+          </w:hyperlink>
+        </w:p>
+        <w:p>
+          <w:pPr>
+            <w:pStyle w:val="TOC3"/>
+            <w:tabs>
+              <w:tab w:val="right" w:leader="dot" w:pos="9350"/>
+            </w:tabs>
+            <w:rPr>
+              <w:rFonts w:ascii="Times New Roman" w:eastAsiaTheme="minorEastAsia" w:hAnsi="Times New Roman" w:cs="Times New Roman"/>
+              <w:noProof/>
+              <w:sz w:val="28"/>
+              <w:szCs w:val="28"/>
+            </w:rPr>
+          </w:pPr>
+          <w:hyperlink w:anchor="_Toc133830023" w:history="1">
+            <w:r>
+              <w:rPr>
+                <w:rStyle w:val="Hyperlink"/>
+                <w:rFonts w:ascii="Times New Roman" w:hAnsi="Times New Roman" w:cs="Times New Roman"/>
+                <w:noProof/>
                 <w:sz w:val="28"/>
                 <w:szCs w:val="28"/>
                 <w:lang w:val="uk-UA"/>
+              </w:rPr>
+              <w:t>3.3.4 Тригери</w:t>
+            </w:r>
+            <w:r>
+              <w:rPr>
+                <w:rFonts w:ascii="Times New Roman" w:hAnsi="Times New Roman" w:cs="Times New Roman"/>
+                <w:noProof/>
+                <w:webHidden/>
+                <w:sz w:val="28"/>
+                <w:szCs w:val="28"/>
+              </w:rPr>
+              <w:tab/>
+            </w:r>
+            <w:r>
+              <w:rPr>
+                <w:rFonts w:ascii="Times New Roman" w:hAnsi="Times New Roman" w:cs="Times New Roman"/>
+                <w:noProof/>
+                <w:webHidden/>
+                <w:sz w:val="28"/>
+                <w:szCs w:val="28"/>
+              </w:rPr>
+              <w:fldChar w:fldCharType="begin"/>
+            </w:r>
+            <w:r>
+              <w:rPr>
+                <w:rFonts w:ascii="Times New Roman" w:hAnsi="Times New Roman" w:cs="Times New Roman"/>
+                <w:noProof/>
+                <w:webHidden/>
+                <w:sz w:val="28"/>
+                <w:szCs w:val="28"/>
+              </w:rPr>
+              <w:instrText xml:space="preserve"> PAGEREF _Toc133830023 \h </w:instrText>
+            </w:r>
+            <w:r>
+              <w:rPr>
+                <w:rFonts w:ascii="Times New Roman" w:hAnsi="Times New Roman" w:cs="Times New Roman"/>
+                <w:noProof/>
+                <w:webHidden/>
+                <w:sz w:val="28"/>
+                <w:szCs w:val="28"/>
+              </w:rPr>
+            </w:r>
+            <w:r>
+              <w:rPr>
+                <w:rFonts w:ascii="Times New Roman" w:hAnsi="Times New Roman" w:cs="Times New Roman"/>
+                <w:noProof/>
+                <w:webHidden/>
+                <w:sz w:val="28"/>
+                <w:szCs w:val="28"/>
+              </w:rPr>
+              <w:fldChar w:fldCharType="separate"/>
+            </w:r>
+            <w:r>
+              <w:rPr>
+                <w:rFonts w:ascii="Times New Roman" w:hAnsi="Times New Roman" w:cs="Times New Roman"/>
+                <w:noProof/>
+                <w:webHidden/>
+                <w:sz w:val="28"/>
+                <w:szCs w:val="28"/>
+              </w:rPr>
+              <w:t>62</w:t>
+            </w:r>
+            <w:r>
+              <w:rPr>
+                <w:rFonts w:ascii="Times New Roman" w:hAnsi="Times New Roman" w:cs="Times New Roman"/>
+                <w:noProof/>
+                <w:webHidden/>
+                <w:sz w:val="28"/>
+                <w:szCs w:val="28"/>
+              </w:rPr>
+              <w:fldChar w:fldCharType="end"/>
+            </w:r>
+          </w:hyperlink>
+        </w:p>
+        <w:p>
+          <w:pPr>
+            <w:pStyle w:val="TOC2"/>
+            <w:tabs>
+              <w:tab w:val="right" w:leader="dot" w:pos="9350"/>
+            </w:tabs>
+            <w:rPr>
+              <w:rFonts w:ascii="Times New Roman" w:eastAsiaTheme="minorEastAsia" w:hAnsi="Times New Roman" w:cs="Times New Roman"/>
+              <w:noProof/>
+              <w:sz w:val="28"/>
+              <w:szCs w:val="28"/>
+            </w:rPr>
+          </w:pPr>
+          <w:hyperlink w:anchor="_Toc133830024" w:history="1">
+            <w:r>
+              <w:rPr>
+                <w:rStyle w:val="Hyperlink"/>
+                <w:rFonts w:ascii="Times New Roman" w:hAnsi="Times New Roman" w:cs="Times New Roman"/>
+                <w:b/>
+                <w:noProof/>
+                <w:sz w:val="28"/>
+                <w:szCs w:val="28"/>
+                <w:lang w:val="uk-UA"/>
+              </w:rPr>
+              <w:t>3.4 Підведення підсумків</w:t>
+            </w:r>
+            <w:r>
+              <w:rPr>
+                <w:rFonts w:ascii="Times New Roman" w:hAnsi="Times New Roman" w:cs="Times New Roman"/>
+                <w:noProof/>
+                <w:webHidden/>
+                <w:sz w:val="28"/>
+                <w:szCs w:val="28"/>
+              </w:rPr>
+              <w:tab/>
+            </w:r>
+            <w:r>
+              <w:rPr>
+                <w:rFonts w:ascii="Times New Roman" w:hAnsi="Times New Roman" w:cs="Times New Roman"/>
+                <w:noProof/>
+                <w:webHidden/>
+                <w:sz w:val="28"/>
+                <w:szCs w:val="28"/>
+              </w:rPr>
+              <w:fldChar w:fldCharType="begin"/>
+            </w:r>
+            <w:r>
+              <w:rPr>
+                <w:rFonts w:ascii="Times New Roman" w:hAnsi="Times New Roman" w:cs="Times New Roman"/>
+                <w:noProof/>
+                <w:webHidden/>
+                <w:sz w:val="28"/>
+                <w:szCs w:val="28"/>
+              </w:rPr>
+              <w:instrText xml:space="preserve"> PAGEREF _Toc133830024 \h </w:instrText>
+            </w:r>
+            <w:r>
+              <w:rPr>
+                <w:rFonts w:ascii="Times New Roman" w:hAnsi="Times New Roman" w:cs="Times New Roman"/>
+                <w:noProof/>
+                <w:webHidden/>
+                <w:sz w:val="28"/>
+                <w:szCs w:val="28"/>
+              </w:rPr>
+            </w:r>
+            <w:r>
+              <w:rPr>
+                <w:rFonts w:ascii="Times New Roman" w:hAnsi="Times New Roman" w:cs="Times New Roman"/>
+                <w:noProof/>
+                <w:webHidden/>
+                <w:sz w:val="28"/>
+                <w:szCs w:val="28"/>
+              </w:rPr>
+              <w:fldChar w:fldCharType="separate"/>
+            </w:r>
+            <w:r>
+              <w:rPr>
+                <w:rFonts w:ascii="Times New Roman" w:hAnsi="Times New Roman" w:cs="Times New Roman"/>
+                <w:noProof/>
+                <w:webHidden/>
+                <w:sz w:val="28"/>
+                <w:szCs w:val="28"/>
+              </w:rPr>
+              <w:t>67</w:t>
+            </w:r>
+            <w:r>
+              <w:rPr>
+                <w:rFonts w:ascii="Times New Roman" w:hAnsi="Times New Roman" w:cs="Times New Roman"/>
+                <w:noProof/>
+                <w:webHidden/>
+                <w:sz w:val="28"/>
+                <w:szCs w:val="28"/>
               </w:rPr>
               <w:fldChar w:fldCharType="end"/>
             </w:r>
@@ -4934,24 +4950,20 @@
             <w:tabs>
               <w:tab w:val="right" w:leader="dot" w:pos="9350"/>
             </w:tabs>
-            <w:spacing w:line="360" w:lineRule="auto"/>
             <w:rPr>
               <w:rFonts w:ascii="Times New Roman" w:eastAsiaTheme="minorEastAsia" w:hAnsi="Times New Roman" w:cs="Times New Roman"/>
               <w:noProof/>
-              <w:color w:val="000000" w:themeColor="text1"/>
               <w:sz w:val="28"/>
               <w:szCs w:val="28"/>
-              <w:lang w:val="uk-UA"/>
             </w:rPr>
           </w:pPr>
-          <w:hyperlink w:anchor="_Toc127366938" w:history="1">
+          <w:hyperlink w:anchor="_Toc133830025" w:history="1">
             <w:r>
               <w:rPr>
                 <w:rStyle w:val="Hyperlink"/>
                 <w:rFonts w:ascii="Times New Roman" w:hAnsi="Times New Roman" w:cs="Times New Roman"/>
                 <w:b/>
                 <w:noProof/>
-                <w:color w:val="000000" w:themeColor="text1"/>
                 <w:sz w:val="28"/>
                 <w:szCs w:val="28"/>
                 <w:lang w:val="uk-UA"/>
@@ -4963,10 +4975,8 @@
                 <w:rFonts w:ascii="Times New Roman" w:hAnsi="Times New Roman" w:cs="Times New Roman"/>
                 <w:noProof/>
                 <w:webHidden/>
-                <w:color w:val="000000" w:themeColor="text1"/>
-                <w:sz w:val="28"/>
-                <w:szCs w:val="28"/>
-                <w:lang w:val="uk-UA"/>
+                <w:sz w:val="28"/>
+                <w:szCs w:val="28"/>
               </w:rPr>
               <w:tab/>
             </w:r>
@@ -4975,10 +4985,8 @@
                 <w:rFonts w:ascii="Times New Roman" w:hAnsi="Times New Roman" w:cs="Times New Roman"/>
                 <w:noProof/>
                 <w:webHidden/>
-                <w:color w:val="000000" w:themeColor="text1"/>
-                <w:sz w:val="28"/>
-                <w:szCs w:val="28"/>
-                <w:lang w:val="uk-UA"/>
+                <w:sz w:val="28"/>
+                <w:szCs w:val="28"/>
               </w:rPr>
               <w:fldChar w:fldCharType="begin"/>
             </w:r>
@@ -4987,22 +4995,18 @@
                 <w:rFonts w:ascii="Times New Roman" w:hAnsi="Times New Roman" w:cs="Times New Roman"/>
                 <w:noProof/>
                 <w:webHidden/>
-                <w:color w:val="000000" w:themeColor="text1"/>
-                <w:sz w:val="28"/>
-                <w:szCs w:val="28"/>
-                <w:lang w:val="uk-UA"/>
-              </w:rPr>
-              <w:instrText xml:space="preserve"> PAGEREF _Toc127366938 \h </w:instrText>
+                <w:sz w:val="28"/>
+                <w:szCs w:val="28"/>
+              </w:rPr>
+              <w:instrText xml:space="preserve"> PAGEREF _Toc133830025 \h </w:instrText>
             </w:r>
             <w:r>
               <w:rPr>
                 <w:rFonts w:ascii="Times New Roman" w:hAnsi="Times New Roman" w:cs="Times New Roman"/>
                 <w:noProof/>
                 <w:webHidden/>
-                <w:color w:val="000000" w:themeColor="text1"/>
-                <w:sz w:val="28"/>
-                <w:szCs w:val="28"/>
-                <w:lang w:val="uk-UA"/>
+                <w:sz w:val="28"/>
+                <w:szCs w:val="28"/>
               </w:rPr>
             </w:r>
             <w:r>
@@ -5010,10 +5014,8 @@
                 <w:rFonts w:ascii="Times New Roman" w:hAnsi="Times New Roman" w:cs="Times New Roman"/>
                 <w:noProof/>
                 <w:webHidden/>
-                <w:color w:val="000000" w:themeColor="text1"/>
-                <w:sz w:val="28"/>
-                <w:szCs w:val="28"/>
-                <w:lang w:val="uk-UA"/>
+                <w:sz w:val="28"/>
+                <w:szCs w:val="28"/>
               </w:rPr>
               <w:fldChar w:fldCharType="separate"/>
             </w:r>
@@ -5022,22 +5024,18 @@
                 <w:rFonts w:ascii="Times New Roman" w:hAnsi="Times New Roman" w:cs="Times New Roman"/>
                 <w:noProof/>
                 <w:webHidden/>
-                <w:color w:val="000000" w:themeColor="text1"/>
-                <w:sz w:val="28"/>
-                <w:szCs w:val="28"/>
-                <w:lang w:val="uk-UA"/>
-              </w:rPr>
-              <w:t>40</w:t>
+                <w:sz w:val="28"/>
+                <w:szCs w:val="28"/>
+              </w:rPr>
+              <w:t>69</w:t>
             </w:r>
             <w:r>
               <w:rPr>
                 <w:rFonts w:ascii="Times New Roman" w:hAnsi="Times New Roman" w:cs="Times New Roman"/>
                 <w:noProof/>
                 <w:webHidden/>
-                <w:color w:val="000000" w:themeColor="text1"/>
-                <w:sz w:val="28"/>
-                <w:szCs w:val="28"/>
-                <w:lang w:val="uk-UA"/>
+                <w:sz w:val="28"/>
+                <w:szCs w:val="28"/>
               </w:rPr>
               <w:fldChar w:fldCharType="end"/>
             </w:r>
@@ -5045,6 +5043,9 @@
         </w:p>
         <w:p>
           <w:pPr>
+            <w:tabs>
+              <w:tab w:val="left" w:pos="1440"/>
+            </w:tabs>
             <w:spacing w:line="360" w:lineRule="auto"/>
             <w:rPr>
               <w:rFonts w:ascii="Times New Roman" w:hAnsi="Times New Roman" w:cs="Times New Roman"/>
@@ -5065,7 +5066,6 @@
               <w:szCs w:val="28"/>
               <w:lang w:val="uk-UA"/>
             </w:rPr>
-            <w:lastRenderedPageBreak/>
             <w:fldChar w:fldCharType="end"/>
           </w:r>
         </w:p>
@@ -5108,7 +5108,7 @@
           <w:lang w:val="uk-UA"/>
         </w:rPr>
       </w:pPr>
-      <w:bookmarkStart w:id="1" w:name="_Toc127366897"/>
+      <w:bookmarkStart w:id="1" w:name="_Toc133829976"/>
       <w:r>
         <w:rPr>
           <w:rFonts w:ascii="Times New Roman" w:hAnsi="Times New Roman" w:cs="Times New Roman"/>
@@ -5135,7 +5135,7 @@
           <w:lang w:val="uk-UA"/>
         </w:rPr>
       </w:pPr>
-      <w:bookmarkStart w:id="2" w:name="_Toc127366898"/>
+      <w:bookmarkStart w:id="2" w:name="_Toc133829977"/>
       <w:r>
         <w:rPr>
           <w:rFonts w:ascii="Times New Roman" w:hAnsi="Times New Roman" w:cs="Times New Roman"/>
@@ -5273,7 +5273,7 @@
           <w:lang w:val="uk-UA"/>
         </w:rPr>
       </w:pPr>
-      <w:bookmarkStart w:id="3" w:name="_Toc127366899"/>
+      <w:bookmarkStart w:id="3" w:name="_Toc133829978"/>
       <w:r>
         <w:rPr>
           <w:rFonts w:ascii="Times New Roman" w:hAnsi="Times New Roman" w:cs="Times New Roman"/>
@@ -5343,7 +5343,7 @@
           <w:lang w:val="uk-UA"/>
         </w:rPr>
       </w:pPr>
-      <w:bookmarkStart w:id="4" w:name="_Toc127366900"/>
+      <w:bookmarkStart w:id="4" w:name="_Toc133829979"/>
       <w:r>
         <w:rPr>
           <w:rFonts w:ascii="Times New Roman" w:hAnsi="Times New Roman" w:cs="Times New Roman"/>
@@ -5413,7 +5413,7 @@
           <w:lang w:val="uk-UA"/>
         </w:rPr>
       </w:pPr>
-      <w:bookmarkStart w:id="5" w:name="_Toc127366901"/>
+      <w:bookmarkStart w:id="5" w:name="_Toc133829980"/>
       <w:r>
         <w:rPr>
           <w:rFonts w:ascii="Times New Roman" w:hAnsi="Times New Roman" w:cs="Times New Roman"/>
@@ -5493,7 +5493,7 @@
           <w:lang w:val="uk-UA"/>
         </w:rPr>
       </w:pPr>
-      <w:bookmarkStart w:id="6" w:name="_Toc127366902"/>
+      <w:bookmarkStart w:id="6" w:name="_Toc133829981"/>
       <w:r>
         <w:rPr>
           <w:rFonts w:ascii="Times New Roman" w:hAnsi="Times New Roman" w:cs="Times New Roman"/>
@@ -5587,7 +5587,7 @@
           <w:lang w:val="uk-UA"/>
         </w:rPr>
       </w:pPr>
-      <w:bookmarkStart w:id="7" w:name="_Toc127366903"/>
+      <w:bookmarkStart w:id="7" w:name="_Toc133829982"/>
       <w:r>
         <w:rPr>
           <w:rFonts w:ascii="Times New Roman" w:hAnsi="Times New Roman" w:cs="Times New Roman"/>
@@ -5616,7 +5616,7 @@
           <w:lang w:val="uk-UA"/>
         </w:rPr>
       </w:pPr>
-      <w:bookmarkStart w:id="8" w:name="_Toc127366904"/>
+      <w:bookmarkStart w:id="8" w:name="_Toc133829983"/>
       <w:r>
         <w:rPr>
           <w:rFonts w:ascii="Times New Roman" w:hAnsi="Times New Roman" w:cs="Times New Roman"/>
@@ -5677,7 +5677,7 @@
           <w:lang w:val="uk-UA"/>
         </w:rPr>
       </w:pPr>
-      <w:bookmarkStart w:id="9" w:name="_Toc127366905"/>
+      <w:bookmarkStart w:id="9" w:name="_Toc133829984"/>
       <w:r>
         <w:rPr>
           <w:rFonts w:ascii="Times New Roman" w:hAnsi="Times New Roman" w:cs="Times New Roman"/>
@@ -5913,7 +5913,7 @@
           <w:lang w:val="uk-UA"/>
         </w:rPr>
       </w:pPr>
-      <w:bookmarkStart w:id="10" w:name="_Toc127366906"/>
+      <w:bookmarkStart w:id="10" w:name="_Toc133829985"/>
       <w:r>
         <w:rPr>
           <w:rFonts w:ascii="Times New Roman" w:hAnsi="Times New Roman" w:cs="Times New Roman"/>
@@ -6137,7 +6137,7 @@
           <w:lang w:val="uk-UA"/>
         </w:rPr>
       </w:pPr>
-      <w:bookmarkStart w:id="11" w:name="_Toc127366907"/>
+      <w:bookmarkStart w:id="11" w:name="_Toc133829986"/>
       <w:r>
         <w:rPr>
           <w:rFonts w:ascii="Times New Roman" w:hAnsi="Times New Roman" w:cs="Times New Roman"/>
@@ -6431,7 +6431,7 @@
           <w:lang w:val="uk-UA"/>
         </w:rPr>
       </w:pPr>
-      <w:bookmarkStart w:id="12" w:name="_Toc127366908"/>
+      <w:bookmarkStart w:id="12" w:name="_Toc133829987"/>
       <w:r>
         <w:rPr>
           <w:rFonts w:ascii="Times New Roman" w:hAnsi="Times New Roman" w:cs="Times New Roman"/>
@@ -6809,7 +6809,19 @@
           <w:szCs w:val="28"/>
           <w:lang w:val="uk-UA"/>
         </w:rPr>
-        <w:t>Можливості візуалізації</w:t>
+        <w:t>Можлив</w:t>
+      </w:r>
+      <w:bookmarkStart w:id="13" w:name="_GoBack"/>
+      <w:bookmarkEnd w:id="13"/>
+      <w:r>
+        <w:rPr>
+          <w:rFonts w:ascii="Times New Roman" w:hAnsi="Times New Roman" w:cs="Times New Roman"/>
+          <w:color w:val="000000" w:themeColor="text1"/>
+          <w:sz w:val="28"/>
+          <w:szCs w:val="28"/>
+          <w:lang w:val="uk-UA"/>
+        </w:rPr>
+        <w:t>ості візуалізації</w:t>
       </w:r>
     </w:p>
     <w:p>
@@ -6846,7 +6858,7 @@
           <w:lang w:val="uk-UA"/>
         </w:rPr>
       </w:pPr>
-      <w:bookmarkStart w:id="13" w:name="_Toc127366909"/>
+      <w:bookmarkStart w:id="14" w:name="_Toc133829988"/>
       <w:r>
         <w:rPr>
           <w:rFonts w:ascii="Times New Roman" w:hAnsi="Times New Roman" w:cs="Times New Roman"/>
@@ -6879,7 +6891,7 @@
         </w:rPr>
         <w:t>Zabbix</w:t>
       </w:r>
-      <w:bookmarkEnd w:id="13"/>
+      <w:bookmarkEnd w:id="14"/>
       <w:proofErr w:type="spellEnd"/>
     </w:p>
     <w:p>
@@ -7190,7 +7202,7 @@
           <w:lang w:val="uk-UA"/>
         </w:rPr>
       </w:pPr>
-      <w:bookmarkStart w:id="14" w:name="_Toc127366910"/>
+      <w:bookmarkStart w:id="15" w:name="_Toc133829989"/>
       <w:r>
         <w:rPr>
           <w:rFonts w:ascii="Times New Roman" w:hAnsi="Times New Roman" w:cs="Times New Roman"/>
@@ -7222,7 +7234,7 @@
         </w:rPr>
         <w:t>Zabbix</w:t>
       </w:r>
-      <w:bookmarkEnd w:id="14"/>
+      <w:bookmarkEnd w:id="15"/>
       <w:proofErr w:type="spellEnd"/>
     </w:p>
     <w:p>
@@ -7367,7 +7379,7 @@
           <w:lang w:val="uk-UA"/>
         </w:rPr>
       </w:pPr>
-      <w:bookmarkStart w:id="15" w:name="_Toc127366911"/>
+      <w:bookmarkStart w:id="16" w:name="_Toc133829990"/>
       <w:r>
         <w:rPr>
           <w:rFonts w:ascii="Times New Roman" w:hAnsi="Times New Roman" w:cs="Times New Roman"/>
@@ -7399,7 +7411,7 @@
         </w:rPr>
         <w:t>Zabbix</w:t>
       </w:r>
-      <w:bookmarkEnd w:id="15"/>
+      <w:bookmarkEnd w:id="16"/>
       <w:proofErr w:type="spellEnd"/>
     </w:p>
     <w:p>
@@ -7704,7 +7716,7 @@
           <w:lang w:val="uk-UA"/>
         </w:rPr>
       </w:pPr>
-      <w:bookmarkStart w:id="16" w:name="_Toc127366912"/>
+      <w:bookmarkStart w:id="17" w:name="_Toc133829991"/>
       <w:r>
         <w:rPr>
           <w:rFonts w:ascii="Times New Roman" w:hAnsi="Times New Roman" w:cs="Times New Roman"/>
@@ -7725,28 +7737,29 @@
         </w:rPr>
         <w:t>Підведення підсумків</w:t>
       </w:r>
-      <w:bookmarkEnd w:id="16"/>
-    </w:p>
-    <w:p>
-      <w:pPr>
-        <w:spacing w:line="360" w:lineRule="auto"/>
-        <w:rPr>
-          <w:rFonts w:ascii="Times New Roman" w:hAnsi="Times New Roman" w:cs="Times New Roman"/>
-          <w:color w:val="000000" w:themeColor="text1"/>
-          <w:sz w:val="28"/>
-          <w:szCs w:val="28"/>
-          <w:lang w:val="uk-UA"/>
-        </w:rPr>
-      </w:pPr>
-      <w:r>
-        <w:rPr>
-          <w:rFonts w:ascii="Times New Roman" w:hAnsi="Times New Roman" w:cs="Times New Roman"/>
-          <w:color w:val="000000" w:themeColor="text1"/>
-          <w:sz w:val="28"/>
-          <w:szCs w:val="28"/>
-          <w:lang w:val="uk-UA"/>
-        </w:rPr>
-        <w:t xml:space="preserve">В цьому розділі ми ознайомились з </w:t>
+      <w:bookmarkEnd w:id="17"/>
+    </w:p>
+    <w:p>
+      <w:pPr>
+        <w:spacing w:line="360" w:lineRule="auto"/>
+        <w:jc w:val="both"/>
+        <w:rPr>
+          <w:rFonts w:ascii="Times New Roman" w:hAnsi="Times New Roman" w:cs="Times New Roman"/>
+          <w:color w:val="000000" w:themeColor="text1"/>
+          <w:sz w:val="28"/>
+          <w:szCs w:val="28"/>
+          <w:lang w:val="uk-UA"/>
+        </w:rPr>
+      </w:pPr>
+      <w:r>
+        <w:rPr>
+          <w:rFonts w:ascii="Times New Roman" w:hAnsi="Times New Roman" w:cs="Times New Roman"/>
+          <w:color w:val="000000" w:themeColor="text1"/>
+          <w:sz w:val="28"/>
+          <w:szCs w:val="28"/>
+          <w:lang w:val="uk-UA"/>
+        </w:rPr>
+        <w:t xml:space="preserve">По-перше, </w:t>
       </w:r>
       <w:proofErr w:type="spellStart"/>
       <w:r>
@@ -7768,27 +7781,496 @@
           <w:szCs w:val="28"/>
           <w:lang w:val="uk-UA"/>
         </w:rPr>
-        <w:t xml:space="preserve">, дізналися </w:t>
-      </w:r>
-      <w:r>
-        <w:rPr>
-          <w:rFonts w:ascii="Times New Roman" w:hAnsi="Times New Roman" w:cs="Times New Roman"/>
-          <w:color w:val="000000" w:themeColor="text1"/>
-          <w:sz w:val="28"/>
-          <w:szCs w:val="28"/>
-          <w:lang w:val="uk-UA"/>
-        </w:rPr>
-        <w:t>загальні відомості</w:t>
-      </w:r>
-      <w:r>
-        <w:rPr>
-          <w:rFonts w:ascii="Times New Roman" w:hAnsi="Times New Roman" w:cs="Times New Roman"/>
-          <w:color w:val="000000" w:themeColor="text1"/>
-          <w:sz w:val="28"/>
-          <w:szCs w:val="28"/>
-          <w:lang w:val="uk-UA"/>
-        </w:rPr>
-        <w:t>. Мета дипломної роботи, проаналізувати ефективність використання цього інструменту для системного аналізу.</w:t>
+        <w:t xml:space="preserve"> дозволяє системним аналітикам контролювати стан різних параметрів системи. Наприклад, </w:t>
+      </w:r>
+      <w:proofErr w:type="spellStart"/>
+      <w:r>
+        <w:rPr>
+          <w:rFonts w:ascii="Times New Roman" w:hAnsi="Times New Roman" w:cs="Times New Roman"/>
+          <w:color w:val="000000" w:themeColor="text1"/>
+          <w:sz w:val="28"/>
+          <w:szCs w:val="28"/>
+          <w:lang w:val="uk-UA"/>
+        </w:rPr>
+        <w:t>Zabbix</w:t>
+      </w:r>
+      <w:proofErr w:type="spellEnd"/>
+      <w:r>
+        <w:rPr>
+          <w:rFonts w:ascii="Times New Roman" w:hAnsi="Times New Roman" w:cs="Times New Roman"/>
+          <w:color w:val="000000" w:themeColor="text1"/>
+          <w:sz w:val="28"/>
+          <w:szCs w:val="28"/>
+          <w:lang w:val="uk-UA"/>
+        </w:rPr>
+        <w:t xml:space="preserve"> може </w:t>
+      </w:r>
+      <w:proofErr w:type="spellStart"/>
+      <w:r>
+        <w:rPr>
+          <w:rFonts w:ascii="Times New Roman" w:hAnsi="Times New Roman" w:cs="Times New Roman"/>
+          <w:color w:val="000000" w:themeColor="text1"/>
+          <w:sz w:val="28"/>
+          <w:szCs w:val="28"/>
+          <w:lang w:val="uk-UA"/>
+        </w:rPr>
+        <w:t>моніторити</w:t>
+      </w:r>
+      <w:proofErr w:type="spellEnd"/>
+      <w:r>
+        <w:rPr>
+          <w:rFonts w:ascii="Times New Roman" w:hAnsi="Times New Roman" w:cs="Times New Roman"/>
+          <w:color w:val="000000" w:themeColor="text1"/>
+          <w:sz w:val="28"/>
+          <w:szCs w:val="28"/>
+          <w:lang w:val="uk-UA"/>
+        </w:rPr>
+        <w:t xml:space="preserve"> навантаження на CPU, використання пам'яті, мережевий трафік, стан служб, апаратне забезпечення та інші важливі параметри. За допомогою цих даних аналітики </w:t>
+      </w:r>
+      <w:r>
+        <w:rPr>
+          <w:rFonts w:ascii="Times New Roman" w:hAnsi="Times New Roman" w:cs="Times New Roman"/>
+          <w:color w:val="000000" w:themeColor="text1"/>
+          <w:sz w:val="28"/>
+          <w:szCs w:val="28"/>
+          <w:lang w:val="uk-UA"/>
+        </w:rPr>
+        <w:lastRenderedPageBreak/>
+        <w:t>можуть визначити, які процеси чи служби споживають надмірні ресурси та знайти причини перебоїв у роботі системи.</w:t>
+      </w:r>
+    </w:p>
+    <w:p>
+      <w:pPr>
+        <w:spacing w:line="360" w:lineRule="auto"/>
+        <w:jc w:val="both"/>
+        <w:rPr>
+          <w:rFonts w:ascii="Times New Roman" w:hAnsi="Times New Roman" w:cs="Times New Roman"/>
+          <w:color w:val="000000" w:themeColor="text1"/>
+          <w:sz w:val="28"/>
+          <w:szCs w:val="28"/>
+          <w:lang w:val="uk-UA"/>
+        </w:rPr>
+      </w:pPr>
+      <w:r>
+        <w:rPr>
+          <w:rFonts w:ascii="Times New Roman" w:hAnsi="Times New Roman" w:cs="Times New Roman"/>
+          <w:color w:val="000000" w:themeColor="text1"/>
+          <w:sz w:val="28"/>
+          <w:szCs w:val="28"/>
+          <w:lang w:val="uk-UA"/>
+        </w:rPr>
+        <w:t xml:space="preserve">По-друге, </w:t>
+      </w:r>
+      <w:proofErr w:type="spellStart"/>
+      <w:r>
+        <w:rPr>
+          <w:rFonts w:ascii="Times New Roman" w:hAnsi="Times New Roman" w:cs="Times New Roman"/>
+          <w:color w:val="000000" w:themeColor="text1"/>
+          <w:sz w:val="28"/>
+          <w:szCs w:val="28"/>
+          <w:lang w:val="uk-UA"/>
+        </w:rPr>
+        <w:t>Zabbix</w:t>
+      </w:r>
+      <w:proofErr w:type="spellEnd"/>
+      <w:r>
+        <w:rPr>
+          <w:rFonts w:ascii="Times New Roman" w:hAnsi="Times New Roman" w:cs="Times New Roman"/>
+          <w:color w:val="000000" w:themeColor="text1"/>
+          <w:sz w:val="28"/>
+          <w:szCs w:val="28"/>
+          <w:lang w:val="uk-UA"/>
+        </w:rPr>
+        <w:t xml:space="preserve"> забезпечує зручний інтерфейс для відслідковування динаміки змін параметрів системи. Наприклад, аналітики можуть побачити, як змінюється завантаження CPU протягом дня чи тижня, що допоможе виявити регулярні навантаження та планувати їх заздалегідь. Крім того, </w:t>
+      </w:r>
+      <w:proofErr w:type="spellStart"/>
+      <w:r>
+        <w:rPr>
+          <w:rFonts w:ascii="Times New Roman" w:hAnsi="Times New Roman" w:cs="Times New Roman"/>
+          <w:color w:val="000000" w:themeColor="text1"/>
+          <w:sz w:val="28"/>
+          <w:szCs w:val="28"/>
+          <w:lang w:val="uk-UA"/>
+        </w:rPr>
+        <w:t>Zabbix</w:t>
+      </w:r>
+      <w:proofErr w:type="spellEnd"/>
+      <w:r>
+        <w:rPr>
+          <w:rFonts w:ascii="Times New Roman" w:hAnsi="Times New Roman" w:cs="Times New Roman"/>
+          <w:color w:val="000000" w:themeColor="text1"/>
+          <w:sz w:val="28"/>
+          <w:szCs w:val="28"/>
+          <w:lang w:val="uk-UA"/>
+        </w:rPr>
+        <w:t xml:space="preserve"> дозволяє налаштовувати сповіщення про відхилення від нормальних значень параметрів, що дозволяє </w:t>
+      </w:r>
+      <w:proofErr w:type="spellStart"/>
+      <w:r>
+        <w:rPr>
+          <w:rFonts w:ascii="Times New Roman" w:hAnsi="Times New Roman" w:cs="Times New Roman"/>
+          <w:color w:val="000000" w:themeColor="text1"/>
+          <w:sz w:val="28"/>
+          <w:szCs w:val="28"/>
+          <w:lang w:val="uk-UA"/>
+        </w:rPr>
+        <w:t>оперативно</w:t>
+      </w:r>
+      <w:proofErr w:type="spellEnd"/>
+      <w:r>
+        <w:rPr>
+          <w:rFonts w:ascii="Times New Roman" w:hAnsi="Times New Roman" w:cs="Times New Roman"/>
+          <w:color w:val="000000" w:themeColor="text1"/>
+          <w:sz w:val="28"/>
+          <w:szCs w:val="28"/>
+          <w:lang w:val="uk-UA"/>
+        </w:rPr>
+        <w:t xml:space="preserve"> реагувати на проблеми та запобігати серйозним наслідкам.</w:t>
+      </w:r>
+    </w:p>
+    <w:p>
+      <w:pPr>
+        <w:spacing w:line="360" w:lineRule="auto"/>
+        <w:jc w:val="both"/>
+        <w:rPr>
+          <w:rFonts w:ascii="Times New Roman" w:hAnsi="Times New Roman" w:cs="Times New Roman"/>
+          <w:color w:val="000000" w:themeColor="text1"/>
+          <w:sz w:val="28"/>
+          <w:szCs w:val="28"/>
+          <w:lang w:val="uk-UA"/>
+        </w:rPr>
+      </w:pPr>
+      <w:r>
+        <w:rPr>
+          <w:rFonts w:ascii="Times New Roman" w:hAnsi="Times New Roman" w:cs="Times New Roman"/>
+          <w:color w:val="000000" w:themeColor="text1"/>
+          <w:sz w:val="28"/>
+          <w:szCs w:val="28"/>
+          <w:lang w:val="uk-UA"/>
+        </w:rPr>
+        <w:t xml:space="preserve">По-третє, </w:t>
+      </w:r>
+      <w:proofErr w:type="spellStart"/>
+      <w:r>
+        <w:rPr>
+          <w:rFonts w:ascii="Times New Roman" w:hAnsi="Times New Roman" w:cs="Times New Roman"/>
+          <w:color w:val="000000" w:themeColor="text1"/>
+          <w:sz w:val="28"/>
+          <w:szCs w:val="28"/>
+          <w:lang w:val="uk-UA"/>
+        </w:rPr>
+        <w:t>Zabbix</w:t>
+      </w:r>
+      <w:proofErr w:type="spellEnd"/>
+      <w:r>
+        <w:rPr>
+          <w:rFonts w:ascii="Times New Roman" w:hAnsi="Times New Roman" w:cs="Times New Roman"/>
+          <w:color w:val="000000" w:themeColor="text1"/>
+          <w:sz w:val="28"/>
+          <w:szCs w:val="28"/>
+          <w:lang w:val="uk-UA"/>
+        </w:rPr>
+        <w:t xml:space="preserve"> надає можливість аналізувати дані за допомогою різних інструментів. Наприклад, в </w:t>
+      </w:r>
+      <w:proofErr w:type="spellStart"/>
+      <w:r>
+        <w:rPr>
+          <w:rFonts w:ascii="Times New Roman" w:hAnsi="Times New Roman" w:cs="Times New Roman"/>
+          <w:color w:val="000000" w:themeColor="text1"/>
+          <w:sz w:val="28"/>
+          <w:szCs w:val="28"/>
+          <w:lang w:val="uk-UA"/>
+        </w:rPr>
+        <w:t>Zabbix</w:t>
+      </w:r>
+      <w:proofErr w:type="spellEnd"/>
+      <w:r>
+        <w:rPr>
+          <w:rFonts w:ascii="Times New Roman" w:hAnsi="Times New Roman" w:cs="Times New Roman"/>
+          <w:color w:val="000000" w:themeColor="text1"/>
+          <w:sz w:val="28"/>
+          <w:szCs w:val="28"/>
+          <w:lang w:val="uk-UA"/>
+        </w:rPr>
+        <w:t xml:space="preserve"> можна використовувати візуалізацію даних у вигляді графіків, діаграм чи таблиць, що допомагає аналітикам отримувати цілісну картину про стан системи. Крім того, </w:t>
+      </w:r>
+      <w:proofErr w:type="spellStart"/>
+      <w:r>
+        <w:rPr>
+          <w:rFonts w:ascii="Times New Roman" w:hAnsi="Times New Roman" w:cs="Times New Roman"/>
+          <w:color w:val="000000" w:themeColor="text1"/>
+          <w:sz w:val="28"/>
+          <w:szCs w:val="28"/>
+          <w:lang w:val="uk-UA"/>
+        </w:rPr>
+        <w:t>Zabbix</w:t>
+      </w:r>
+      <w:proofErr w:type="spellEnd"/>
+      <w:r>
+        <w:rPr>
+          <w:rFonts w:ascii="Times New Roman" w:hAnsi="Times New Roman" w:cs="Times New Roman"/>
+          <w:color w:val="000000" w:themeColor="text1"/>
+          <w:sz w:val="28"/>
+          <w:szCs w:val="28"/>
+          <w:lang w:val="uk-UA"/>
+        </w:rPr>
+        <w:t xml:space="preserve"> може збирати дані про системи з різних джерел та уніфікувати їх формат, що значно полегшує процес аналізу.</w:t>
+      </w:r>
+    </w:p>
+    <w:p>
+      <w:pPr>
+        <w:spacing w:line="360" w:lineRule="auto"/>
+        <w:jc w:val="both"/>
+        <w:rPr>
+          <w:rFonts w:ascii="Times New Roman" w:hAnsi="Times New Roman" w:cs="Times New Roman"/>
+          <w:color w:val="000000" w:themeColor="text1"/>
+          <w:sz w:val="28"/>
+          <w:szCs w:val="28"/>
+          <w:lang w:val="uk-UA"/>
+        </w:rPr>
+      </w:pPr>
+      <w:r>
+        <w:rPr>
+          <w:rFonts w:ascii="Times New Roman" w:hAnsi="Times New Roman" w:cs="Times New Roman"/>
+          <w:color w:val="000000" w:themeColor="text1"/>
+          <w:sz w:val="28"/>
+          <w:szCs w:val="28"/>
+          <w:lang w:val="uk-UA"/>
+        </w:rPr>
+        <w:t xml:space="preserve">Загалом, </w:t>
+      </w:r>
+      <w:proofErr w:type="spellStart"/>
+      <w:r>
+        <w:rPr>
+          <w:rFonts w:ascii="Times New Roman" w:hAnsi="Times New Roman" w:cs="Times New Roman"/>
+          <w:color w:val="000000" w:themeColor="text1"/>
+          <w:sz w:val="28"/>
+          <w:szCs w:val="28"/>
+          <w:lang w:val="uk-UA"/>
+        </w:rPr>
+        <w:t>Zabbix</w:t>
+      </w:r>
+      <w:proofErr w:type="spellEnd"/>
+      <w:r>
+        <w:rPr>
+          <w:rFonts w:ascii="Times New Roman" w:hAnsi="Times New Roman" w:cs="Times New Roman"/>
+          <w:color w:val="000000" w:themeColor="text1"/>
+          <w:sz w:val="28"/>
+          <w:szCs w:val="28"/>
+          <w:lang w:val="uk-UA"/>
+        </w:rPr>
+        <w:t xml:space="preserve"> є потужним та ефективним інструментом для системного аналізу, оскільки він дозволяє системним аналітикам зосередитись на головних проблемах та виявити їх вчасно. Наприклад, якщо аналітик помічає, що середня відповідь на запити до бази даних значно збільшилась, він може відразу звернутись до </w:t>
+      </w:r>
+      <w:proofErr w:type="spellStart"/>
+      <w:r>
+        <w:rPr>
+          <w:rFonts w:ascii="Times New Roman" w:hAnsi="Times New Roman" w:cs="Times New Roman"/>
+          <w:color w:val="000000" w:themeColor="text1"/>
+          <w:sz w:val="28"/>
+          <w:szCs w:val="28"/>
+          <w:lang w:val="uk-UA"/>
+        </w:rPr>
+        <w:t>логів</w:t>
+      </w:r>
+      <w:proofErr w:type="spellEnd"/>
+      <w:r>
+        <w:rPr>
+          <w:rFonts w:ascii="Times New Roman" w:hAnsi="Times New Roman" w:cs="Times New Roman"/>
+          <w:color w:val="000000" w:themeColor="text1"/>
+          <w:sz w:val="28"/>
+          <w:szCs w:val="28"/>
+          <w:lang w:val="uk-UA"/>
+        </w:rPr>
+        <w:t xml:space="preserve"> та перевірити, що стало причиною такої затримки. Або якщо з'являються повідомлення про невдачі у роботі служби, аналітики можуть швидко визначити, яка саме служба відповідає за цю функціональність та виправити її недоліки.</w:t>
+      </w:r>
+    </w:p>
+    <w:p>
+      <w:pPr>
+        <w:spacing w:line="360" w:lineRule="auto"/>
+        <w:jc w:val="both"/>
+        <w:rPr>
+          <w:rFonts w:ascii="Times New Roman" w:hAnsi="Times New Roman" w:cs="Times New Roman"/>
+          <w:color w:val="000000" w:themeColor="text1"/>
+          <w:sz w:val="28"/>
+          <w:szCs w:val="28"/>
+          <w:lang w:val="uk-UA"/>
+        </w:rPr>
+      </w:pPr>
+      <w:r>
+        <w:rPr>
+          <w:rFonts w:ascii="Times New Roman" w:hAnsi="Times New Roman" w:cs="Times New Roman"/>
+          <w:color w:val="000000" w:themeColor="text1"/>
+          <w:sz w:val="28"/>
+          <w:szCs w:val="28"/>
+          <w:lang w:val="uk-UA"/>
+        </w:rPr>
+        <w:t xml:space="preserve">Крім того, </w:t>
+      </w:r>
+      <w:proofErr w:type="spellStart"/>
+      <w:r>
+        <w:rPr>
+          <w:rFonts w:ascii="Times New Roman" w:hAnsi="Times New Roman" w:cs="Times New Roman"/>
+          <w:color w:val="000000" w:themeColor="text1"/>
+          <w:sz w:val="28"/>
+          <w:szCs w:val="28"/>
+          <w:lang w:val="uk-UA"/>
+        </w:rPr>
+        <w:t>Zabbix</w:t>
+      </w:r>
+      <w:proofErr w:type="spellEnd"/>
+      <w:r>
+        <w:rPr>
+          <w:rFonts w:ascii="Times New Roman" w:hAnsi="Times New Roman" w:cs="Times New Roman"/>
+          <w:color w:val="000000" w:themeColor="text1"/>
+          <w:sz w:val="28"/>
+          <w:szCs w:val="28"/>
+          <w:lang w:val="uk-UA"/>
+        </w:rPr>
+        <w:t xml:space="preserve"> є досить гнучким інструментом, що дозволяє налаштовувати моніторинг під конкретні потреби. Наприклад, аналітик може налаштувати </w:t>
+      </w:r>
+      <w:r>
+        <w:rPr>
+          <w:rFonts w:ascii="Times New Roman" w:hAnsi="Times New Roman" w:cs="Times New Roman"/>
+          <w:color w:val="000000" w:themeColor="text1"/>
+          <w:sz w:val="28"/>
+          <w:szCs w:val="28"/>
+          <w:lang w:val="uk-UA"/>
+        </w:rPr>
+        <w:lastRenderedPageBreak/>
+        <w:t xml:space="preserve">моніторинг лише певних параметрів системи, які є найбільш важливими для його дослідження. Також </w:t>
+      </w:r>
+      <w:proofErr w:type="spellStart"/>
+      <w:r>
+        <w:rPr>
+          <w:rFonts w:ascii="Times New Roman" w:hAnsi="Times New Roman" w:cs="Times New Roman"/>
+          <w:color w:val="000000" w:themeColor="text1"/>
+          <w:sz w:val="28"/>
+          <w:szCs w:val="28"/>
+          <w:lang w:val="uk-UA"/>
+        </w:rPr>
+        <w:t>Zabbix</w:t>
+      </w:r>
+      <w:proofErr w:type="spellEnd"/>
+      <w:r>
+        <w:rPr>
+          <w:rFonts w:ascii="Times New Roman" w:hAnsi="Times New Roman" w:cs="Times New Roman"/>
+          <w:color w:val="000000" w:themeColor="text1"/>
+          <w:sz w:val="28"/>
+          <w:szCs w:val="28"/>
+          <w:lang w:val="uk-UA"/>
+        </w:rPr>
+        <w:t xml:space="preserve"> дозволяє налаштовувати сповіщення та повідомлення, які з'являться, коли відбудеться відхилення від нормальних значень параметрів. Це допомагає системним аналітикам </w:t>
+      </w:r>
+      <w:proofErr w:type="spellStart"/>
+      <w:r>
+        <w:rPr>
+          <w:rFonts w:ascii="Times New Roman" w:hAnsi="Times New Roman" w:cs="Times New Roman"/>
+          <w:color w:val="000000" w:themeColor="text1"/>
+          <w:sz w:val="28"/>
+          <w:szCs w:val="28"/>
+          <w:lang w:val="uk-UA"/>
+        </w:rPr>
+        <w:t>оперативно</w:t>
+      </w:r>
+      <w:proofErr w:type="spellEnd"/>
+      <w:r>
+        <w:rPr>
+          <w:rFonts w:ascii="Times New Roman" w:hAnsi="Times New Roman" w:cs="Times New Roman"/>
+          <w:color w:val="000000" w:themeColor="text1"/>
+          <w:sz w:val="28"/>
+          <w:szCs w:val="28"/>
+          <w:lang w:val="uk-UA"/>
+        </w:rPr>
+        <w:t xml:space="preserve"> реагувати на проблеми та вирішувати їх, не допускаючи серйозних наслідків.</w:t>
+      </w:r>
+    </w:p>
+    <w:p>
+      <w:pPr>
+        <w:spacing w:line="360" w:lineRule="auto"/>
+        <w:jc w:val="both"/>
+        <w:rPr>
+          <w:rFonts w:ascii="Times New Roman" w:hAnsi="Times New Roman" w:cs="Times New Roman"/>
+          <w:color w:val="000000" w:themeColor="text1"/>
+          <w:sz w:val="28"/>
+          <w:szCs w:val="28"/>
+          <w:lang w:val="uk-UA"/>
+        </w:rPr>
+      </w:pPr>
+      <w:r>
+        <w:rPr>
+          <w:rFonts w:ascii="Times New Roman" w:hAnsi="Times New Roman" w:cs="Times New Roman"/>
+          <w:color w:val="000000" w:themeColor="text1"/>
+          <w:sz w:val="28"/>
+          <w:szCs w:val="28"/>
+          <w:lang w:val="uk-UA"/>
+        </w:rPr>
+        <w:t xml:space="preserve">Завдяки своїм можливостям та функціональності, </w:t>
+      </w:r>
+      <w:proofErr w:type="spellStart"/>
+      <w:r>
+        <w:rPr>
+          <w:rFonts w:ascii="Times New Roman" w:hAnsi="Times New Roman" w:cs="Times New Roman"/>
+          <w:color w:val="000000" w:themeColor="text1"/>
+          <w:sz w:val="28"/>
+          <w:szCs w:val="28"/>
+          <w:lang w:val="uk-UA"/>
+        </w:rPr>
+        <w:t>Zabbix</w:t>
+      </w:r>
+      <w:proofErr w:type="spellEnd"/>
+      <w:r>
+        <w:rPr>
+          <w:rFonts w:ascii="Times New Roman" w:hAnsi="Times New Roman" w:cs="Times New Roman"/>
+          <w:color w:val="000000" w:themeColor="text1"/>
+          <w:sz w:val="28"/>
+          <w:szCs w:val="28"/>
+          <w:lang w:val="uk-UA"/>
+        </w:rPr>
+        <w:t xml:space="preserve"> став одним з основних інструментів для моніторингу та аналізу комп'ютерних систем. Він дозволяє системним аналітикам ефективно та швидко виявляти проблеми, що допомагає збільшити продуктивність та стабільність системи.</w:t>
+      </w:r>
+    </w:p>
+    <w:p>
+      <w:pPr>
+        <w:spacing w:line="360" w:lineRule="auto"/>
+        <w:jc w:val="both"/>
+        <w:rPr>
+          <w:rFonts w:ascii="Times New Roman" w:hAnsi="Times New Roman" w:cs="Times New Roman"/>
+          <w:color w:val="000000" w:themeColor="text1"/>
+          <w:sz w:val="28"/>
+          <w:szCs w:val="28"/>
+          <w:lang w:val="uk-UA"/>
+        </w:rPr>
+      </w:pPr>
+      <w:r>
+        <w:rPr>
+          <w:rFonts w:ascii="Times New Roman" w:hAnsi="Times New Roman" w:cs="Times New Roman"/>
+          <w:color w:val="000000" w:themeColor="text1"/>
+          <w:sz w:val="28"/>
+          <w:szCs w:val="28"/>
+          <w:lang w:val="uk-UA"/>
+        </w:rPr>
+        <w:t>Мета дипломної роботи, проаналізувати ефективність використання цього інструменту для системного аналізу.</w:t>
+      </w:r>
+    </w:p>
+    <w:p>
+      <w:pPr>
+        <w:rPr>
+          <w:rFonts w:ascii="Times New Roman" w:hAnsi="Times New Roman" w:cs="Times New Roman"/>
+          <w:color w:val="000000" w:themeColor="text1"/>
+          <w:sz w:val="28"/>
+          <w:szCs w:val="28"/>
+          <w:lang w:val="uk-UA"/>
+        </w:rPr>
+      </w:pPr>
+      <w:r>
+        <w:rPr>
+          <w:rFonts w:ascii="Times New Roman" w:hAnsi="Times New Roman" w:cs="Times New Roman"/>
+          <w:color w:val="000000" w:themeColor="text1"/>
+          <w:sz w:val="28"/>
+          <w:szCs w:val="28"/>
+          <w:lang w:val="uk-UA"/>
+        </w:rPr>
+        <w:br w:type="page"/>
       </w:r>
     </w:p>
     <w:p>
@@ -7805,7 +8287,7 @@
           <w:lang w:val="uk-UA"/>
         </w:rPr>
       </w:pPr>
-      <w:bookmarkStart w:id="17" w:name="_Toc127366913"/>
+      <w:bookmarkStart w:id="18" w:name="_Toc133829992"/>
       <w:r>
         <w:rPr>
           <w:rFonts w:ascii="Times New Roman" w:hAnsi="Times New Roman" w:cs="Times New Roman"/>
@@ -7887,7 +8369,7 @@
         </w:rPr>
         <w:t>Zabbix</w:t>
       </w:r>
-      <w:bookmarkEnd w:id="17"/>
+      <w:bookmarkEnd w:id="18"/>
       <w:proofErr w:type="spellEnd"/>
     </w:p>
     <w:p>
@@ -8025,7 +8507,7 @@
           <w:lang w:val="uk-UA"/>
         </w:rPr>
       </w:pPr>
-      <w:bookmarkStart w:id="18" w:name="_Toc127366914"/>
+      <w:bookmarkStart w:id="19" w:name="_Toc133829993"/>
       <w:r>
         <w:rPr>
           <w:rFonts w:ascii="Times New Roman" w:hAnsi="Times New Roman" w:cs="Times New Roman"/>
@@ -8046,7 +8528,7 @@
         </w:rPr>
         <w:t>Введення</w:t>
       </w:r>
-      <w:bookmarkEnd w:id="18"/>
+      <w:bookmarkEnd w:id="19"/>
     </w:p>
     <w:p>
       <w:pPr>
@@ -8285,7 +8767,7 @@
           <w:lang w:val="uk-UA"/>
         </w:rPr>
       </w:pPr>
-      <w:bookmarkStart w:id="19" w:name="_Toc127366915"/>
+      <w:bookmarkStart w:id="20" w:name="_Toc133829994"/>
       <w:r>
         <w:rPr>
           <w:rFonts w:ascii="Times New Roman" w:hAnsi="Times New Roman" w:cs="Times New Roman"/>
@@ -8296,7 +8778,7 @@
         </w:rPr>
         <w:t>1.2.2 Докер</w:t>
       </w:r>
-      <w:bookmarkEnd w:id="19"/>
+      <w:bookmarkEnd w:id="20"/>
     </w:p>
     <w:p>
       <w:pPr>
@@ -8389,7 +8871,7 @@
           <w:lang w:val="uk-UA"/>
         </w:rPr>
       </w:pPr>
-      <w:bookmarkStart w:id="20" w:name="_Toc127366916"/>
+      <w:bookmarkStart w:id="21" w:name="_Toc133829995"/>
       <w:r>
         <w:rPr>
           <w:rFonts w:ascii="Times New Roman" w:hAnsi="Times New Roman" w:cs="Times New Roman"/>
@@ -8433,7 +8915,7 @@
         </w:rPr>
         <w:t>Inside</w:t>
       </w:r>
-      <w:bookmarkEnd w:id="20"/>
+      <w:bookmarkEnd w:id="21"/>
       <w:proofErr w:type="spellEnd"/>
     </w:p>
     <w:p>
@@ -9353,7 +9835,7 @@
           <w:lang w:val="uk-UA"/>
         </w:rPr>
       </w:pPr>
-      <w:bookmarkStart w:id="21" w:name="_Toc127366917"/>
+      <w:bookmarkStart w:id="22" w:name="_Toc133829996"/>
       <w:r>
         <w:rPr>
           <w:rFonts w:ascii="Times New Roman" w:hAnsi="Times New Roman" w:cs="Times New Roman"/>
@@ -9396,7 +9878,7 @@
         </w:rPr>
         <w:t xml:space="preserve"> контейнерів</w:t>
       </w:r>
-      <w:bookmarkEnd w:id="21"/>
+      <w:bookmarkEnd w:id="22"/>
     </w:p>
     <w:p>
       <w:pPr>
@@ -10398,7 +10880,7 @@
           <w:lang w:val="uk-UA"/>
         </w:rPr>
       </w:pPr>
-      <w:bookmarkStart w:id="22" w:name="_Toc127366918"/>
+      <w:bookmarkStart w:id="23" w:name="_Toc133829997"/>
       <w:r>
         <w:rPr>
           <w:rFonts w:ascii="Times New Roman" w:hAnsi="Times New Roman" w:cs="Times New Roman"/>
@@ -10442,7 +10924,7 @@
         </w:rPr>
         <w:t>Container</w:t>
       </w:r>
-      <w:bookmarkEnd w:id="22"/>
+      <w:bookmarkEnd w:id="23"/>
       <w:proofErr w:type="spellEnd"/>
     </w:p>
     <w:p>
@@ -11124,7 +11606,7 @@
           <w:lang w:val="uk-UA"/>
         </w:rPr>
       </w:pPr>
-      <w:bookmarkStart w:id="23" w:name="_Toc127366919"/>
+      <w:bookmarkStart w:id="24" w:name="_Toc133829998"/>
       <w:r>
         <w:rPr>
           <w:rFonts w:ascii="Times New Roman" w:hAnsi="Times New Roman" w:cs="Times New Roman"/>
@@ -11168,7 +11650,7 @@
         </w:rPr>
         <w:t>Container</w:t>
       </w:r>
-      <w:bookmarkEnd w:id="23"/>
+      <w:bookmarkEnd w:id="24"/>
       <w:proofErr w:type="spellEnd"/>
     </w:p>
     <w:p>
@@ -11455,7 +11937,7 @@
           <w:lang w:val="uk-UA"/>
         </w:rPr>
       </w:pPr>
-      <w:bookmarkStart w:id="24" w:name="_Toc127366920"/>
+      <w:bookmarkStart w:id="25" w:name="_Toc133829999"/>
       <w:r>
         <w:rPr>
           <w:rFonts w:ascii="Times New Roman" w:hAnsi="Times New Roman" w:cs="Times New Roman"/>
@@ -11478,7 +11960,7 @@
         </w:rPr>
         <w:t>Docker</w:t>
       </w:r>
-      <w:bookmarkEnd w:id="24"/>
+      <w:bookmarkEnd w:id="25"/>
       <w:proofErr w:type="spellEnd"/>
     </w:p>
     <w:p>
@@ -12834,7 +13316,7 @@
           <w:lang w:val="uk-UA"/>
         </w:rPr>
       </w:pPr>
-      <w:bookmarkStart w:id="25" w:name="_Toc127366921"/>
+      <w:bookmarkStart w:id="26" w:name="_Toc133830000"/>
       <w:r>
         <w:rPr>
           <w:rFonts w:ascii="Times New Roman" w:hAnsi="Times New Roman" w:cs="Times New Roman"/>
@@ -12867,7 +13349,7 @@
         </w:rPr>
         <w:t xml:space="preserve"> проти інших контейнерних технологій</w:t>
       </w:r>
-      <w:bookmarkEnd w:id="25"/>
+      <w:bookmarkEnd w:id="26"/>
     </w:p>
     <w:p>
       <w:pPr>
@@ -14988,7 +15470,7 @@
           <w:lang w:val="uk-UA"/>
         </w:rPr>
       </w:pPr>
-      <w:bookmarkStart w:id="26" w:name="_Toc127366922"/>
+      <w:bookmarkStart w:id="27" w:name="_Toc133830001"/>
       <w:r>
         <w:rPr>
           <w:rFonts w:ascii="Times New Roman" w:hAnsi="Times New Roman" w:cs="Times New Roman"/>
@@ -15009,7 +15491,7 @@
         </w:rPr>
         <w:t>Вибір між ВМ та контейнерів</w:t>
       </w:r>
-      <w:bookmarkEnd w:id="26"/>
+      <w:bookmarkEnd w:id="27"/>
     </w:p>
     <w:p>
       <w:pPr>
@@ -15226,7 +15708,7 @@
           <w:lang w:val="uk-UA"/>
         </w:rPr>
       </w:pPr>
-      <w:bookmarkStart w:id="27" w:name="_Toc127366923"/>
+      <w:bookmarkStart w:id="28" w:name="_Toc133830002"/>
       <w:r>
         <w:rPr>
           <w:rFonts w:ascii="Times New Roman" w:hAnsi="Times New Roman" w:cs="Times New Roman"/>
@@ -15237,7 +15719,7 @@
         </w:rPr>
         <w:t>1.2.10 Підведення підсумків</w:t>
       </w:r>
-      <w:bookmarkEnd w:id="27"/>
+      <w:bookmarkEnd w:id="28"/>
     </w:p>
     <w:p>
       <w:pPr>
@@ -15354,7 +15836,7 @@
           <w:lang w:val="uk-UA"/>
         </w:rPr>
       </w:pPr>
-      <w:bookmarkStart w:id="28" w:name="_Toc127366924"/>
+      <w:bookmarkStart w:id="29" w:name="_Toc133830003"/>
       <w:r>
         <w:rPr>
           <w:rFonts w:ascii="Times New Roman" w:hAnsi="Times New Roman" w:cs="Times New Roman"/>
@@ -15378,7 +15860,7 @@
         </w:rPr>
         <w:t>Віртуалізація серверів</w:t>
       </w:r>
-      <w:bookmarkEnd w:id="28"/>
+      <w:bookmarkEnd w:id="29"/>
     </w:p>
     <w:p>
       <w:pPr>
@@ -15513,7 +15995,7 @@
           <w:lang w:val="uk-UA"/>
         </w:rPr>
       </w:pPr>
-      <w:bookmarkStart w:id="29" w:name="_Toc127366925"/>
+      <w:bookmarkStart w:id="30" w:name="_Toc133830004"/>
       <w:r>
         <w:rPr>
           <w:rFonts w:ascii="Times New Roman" w:hAnsi="Times New Roman" w:cs="Times New Roman"/>
@@ -15524,7 +16006,7 @@
         </w:rPr>
         <w:t>1.3.1 Термінологія</w:t>
       </w:r>
-      <w:bookmarkEnd w:id="29"/>
+      <w:bookmarkEnd w:id="30"/>
     </w:p>
     <w:p>
       <w:pPr>
@@ -16284,7 +16766,7 @@
           <w:lang w:val="uk-UA"/>
         </w:rPr>
       </w:pPr>
-      <w:bookmarkStart w:id="30" w:name="_Toc127366926"/>
+      <w:bookmarkStart w:id="31" w:name="_Toc133830005"/>
       <w:r>
         <w:rPr>
           <w:rFonts w:ascii="Times New Roman" w:hAnsi="Times New Roman" w:cs="Times New Roman"/>
@@ -16295,7 +16777,7 @@
         </w:rPr>
         <w:t>1.3.2 Огляд функцій</w:t>
       </w:r>
-      <w:bookmarkEnd w:id="30"/>
+      <w:bookmarkEnd w:id="31"/>
     </w:p>
     <w:p>
       <w:pPr>
@@ -18823,7 +19305,7 @@
           <w:lang w:val="uk-UA"/>
         </w:rPr>
       </w:pPr>
-      <w:bookmarkStart w:id="31" w:name="_Toc127366927"/>
+      <w:bookmarkStart w:id="32" w:name="_Toc133830006"/>
       <w:r>
         <w:rPr>
           <w:rFonts w:ascii="Times New Roman" w:hAnsi="Times New Roman" w:cs="Times New Roman"/>
@@ -18834,7 +19316,7 @@
         </w:rPr>
         <w:t>1.3.3 Підведення підсумків</w:t>
       </w:r>
-      <w:bookmarkEnd w:id="31"/>
+      <w:bookmarkEnd w:id="32"/>
     </w:p>
     <w:p>
       <w:pPr>
@@ -18959,7 +19441,7 @@
           <w:lang w:val="uk-UA"/>
         </w:rPr>
       </w:pPr>
-      <w:bookmarkStart w:id="32" w:name="_Toc127366928"/>
+      <w:bookmarkStart w:id="33" w:name="_Toc133830007"/>
       <w:r>
         <w:rPr>
           <w:rFonts w:ascii="Times New Roman" w:hAnsi="Times New Roman" w:cs="Times New Roman"/>
@@ -18984,7 +19466,7 @@
         </w:rPr>
         <w:t>Zabbix</w:t>
       </w:r>
-      <w:bookmarkEnd w:id="32"/>
+      <w:bookmarkEnd w:id="33"/>
       <w:proofErr w:type="spellEnd"/>
     </w:p>
     <w:p>
@@ -19001,7 +19483,7 @@
           <w:lang w:val="uk-UA"/>
         </w:rPr>
       </w:pPr>
-      <w:bookmarkStart w:id="33" w:name="_Toc127366929"/>
+      <w:bookmarkStart w:id="34" w:name="_Toc133830008"/>
       <w:r>
         <w:rPr>
           <w:rFonts w:ascii="Times New Roman" w:hAnsi="Times New Roman" w:cs="Times New Roman"/>
@@ -19013,7 +19495,7 @@
         </w:rPr>
         <w:t>2.1 Загальна архітектура для проведення аналізу</w:t>
       </w:r>
-      <w:bookmarkEnd w:id="33"/>
+      <w:bookmarkEnd w:id="34"/>
     </w:p>
     <w:p>
       <w:pPr>
@@ -19072,7 +19554,7 @@
           <w:lang w:val="uk-UA"/>
         </w:rPr>
       </w:pPr>
-      <w:bookmarkStart w:id="34" w:name="_Toc127366930"/>
+      <w:bookmarkStart w:id="35" w:name="_Toc133830009"/>
       <w:r>
         <w:rPr>
           <w:rFonts w:ascii="Times New Roman" w:hAnsi="Times New Roman" w:cs="Times New Roman"/>
@@ -19103,7 +19585,7 @@
         </w:rPr>
         <w:t>Сервер А</w:t>
       </w:r>
-      <w:bookmarkEnd w:id="34"/>
+      <w:bookmarkEnd w:id="35"/>
     </w:p>
     <w:p>
       <w:pPr>
@@ -19360,7 +19842,7 @@
           <w:lang w:val="uk-UA"/>
         </w:rPr>
       </w:pPr>
-      <w:bookmarkStart w:id="35" w:name="_Toc127366931"/>
+      <w:bookmarkStart w:id="36" w:name="_Toc133830010"/>
       <w:r>
         <w:rPr>
           <w:rFonts w:ascii="Times New Roman" w:hAnsi="Times New Roman" w:cs="Times New Roman"/>
@@ -19381,7 +19863,7 @@
         </w:rPr>
         <w:t>Сервер Б</w:t>
       </w:r>
-      <w:bookmarkEnd w:id="35"/>
+      <w:bookmarkEnd w:id="36"/>
     </w:p>
     <w:p>
       <w:pPr>
@@ -19685,7 +20167,7 @@
           <w:lang w:val="uk-UA"/>
         </w:rPr>
       </w:pPr>
-      <w:bookmarkStart w:id="36" w:name="_Toc127366932"/>
+      <w:bookmarkStart w:id="37" w:name="_Toc133830011"/>
       <w:r>
         <w:rPr>
           <w:rFonts w:ascii="Times New Roman" w:hAnsi="Times New Roman" w:cs="Times New Roman"/>
@@ -19696,7 +20178,7 @@
         </w:rPr>
         <w:t>2.1.3 Підведення підсумків</w:t>
       </w:r>
-      <w:bookmarkEnd w:id="36"/>
+      <w:bookmarkEnd w:id="37"/>
     </w:p>
     <w:p>
       <w:pPr>
@@ -19735,7 +20217,7 @@
           <w:lang w:val="uk-UA"/>
         </w:rPr>
       </w:pPr>
-      <w:bookmarkStart w:id="37" w:name="_Toc127366933"/>
+      <w:bookmarkStart w:id="38" w:name="_Toc133830012"/>
       <w:r>
         <w:rPr>
           <w:rFonts w:ascii="Times New Roman" w:hAnsi="Times New Roman" w:cs="Times New Roman"/>
@@ -19747,7 +20229,7 @@
         </w:rPr>
         <w:t>2.2 Конфігурація серверів</w:t>
       </w:r>
-      <w:bookmarkEnd w:id="37"/>
+      <w:bookmarkEnd w:id="38"/>
     </w:p>
     <w:p>
       <w:pPr>
@@ -19761,7 +20243,7 @@
           <w:lang w:val="uk-UA"/>
         </w:rPr>
       </w:pPr>
-      <w:bookmarkStart w:id="38" w:name="_Toc127366934"/>
+      <w:bookmarkStart w:id="39" w:name="_Toc133830013"/>
       <w:r>
         <w:rPr>
           <w:rFonts w:ascii="Times New Roman" w:hAnsi="Times New Roman" w:cs="Times New Roman"/>
@@ -19792,7 +20274,7 @@
         </w:rPr>
         <w:t>.1 Конфігурація серверу А</w:t>
       </w:r>
-      <w:bookmarkEnd w:id="38"/>
+      <w:bookmarkEnd w:id="39"/>
     </w:p>
     <w:p>
       <w:pPr>
@@ -20094,7 +20576,7 @@
     <w:p>
       <w:pPr>
         <w:spacing w:line="360" w:lineRule="auto"/>
-        <w:jc w:val="both"/>
+        <w:jc w:val="center"/>
         <w:rPr>
           <w:rFonts w:ascii="Times New Roman" w:hAnsi="Times New Roman" w:cs="Times New Roman"/>
           <w:color w:val="000000" w:themeColor="text1"/>
@@ -20507,7 +20989,7 @@
           <w:lang w:val="uk-UA"/>
         </w:rPr>
       </w:pPr>
-      <w:bookmarkStart w:id="39" w:name="_Toc127366935"/>
+      <w:bookmarkStart w:id="40" w:name="_Toc133830014"/>
       <w:r>
         <w:rPr>
           <w:rFonts w:ascii="Times New Roman" w:hAnsi="Times New Roman" w:cs="Times New Roman"/>
@@ -20538,7 +21020,7 @@
         </w:rPr>
         <w:t xml:space="preserve"> Конфігурація серверу Б</w:t>
       </w:r>
-      <w:bookmarkEnd w:id="39"/>
+      <w:bookmarkEnd w:id="40"/>
     </w:p>
     <w:p>
       <w:pPr>
@@ -20925,7 +21407,7 @@
           <w:lang w:val="uk-UA"/>
         </w:rPr>
       </w:pPr>
-      <w:bookmarkStart w:id="40" w:name="_Toc127366936"/>
+      <w:bookmarkStart w:id="41" w:name="_Toc133830015"/>
       <w:r>
         <w:rPr>
           <w:rFonts w:ascii="Times New Roman" w:hAnsi="Times New Roman" w:cs="Times New Roman"/>
@@ -20936,7 +21418,7 @@
         </w:rPr>
         <w:t>2.2.3 Підведення підсумків</w:t>
       </w:r>
-      <w:bookmarkEnd w:id="40"/>
+      <w:bookmarkEnd w:id="41"/>
     </w:p>
     <w:p>
       <w:pPr>
@@ -21019,6 +21501,7 @@
           <w:lang w:val="uk-UA"/>
         </w:rPr>
       </w:pPr>
+      <w:bookmarkStart w:id="42" w:name="_Toc133830016"/>
       <w:r>
         <w:rPr>
           <w:rFonts w:ascii="Times New Roman" w:hAnsi="Times New Roman" w:cs="Times New Roman"/>
@@ -21029,9 +21512,9 @@
           <w:lang w:val="uk-UA"/>
         </w:rPr>
         <w:lastRenderedPageBreak/>
-        <w:t xml:space="preserve">3. </w:t>
-      </w:r>
-      <w:bookmarkStart w:id="41" w:name="_Toc127366937"/>
+        <w:t xml:space="preserve">3. Аналіз ефективності </w:t>
+      </w:r>
+      <w:proofErr w:type="spellStart"/>
       <w:r>
         <w:rPr>
           <w:rFonts w:ascii="Times New Roman" w:hAnsi="Times New Roman" w:cs="Times New Roman"/>
@@ -21041,10 +21524,16 @@
           <w:szCs w:val="28"/>
           <w:lang w:val="uk-UA"/>
         </w:rPr>
-        <w:t xml:space="preserve">Аналіз ефективності </w:t>
-      </w:r>
-      <w:proofErr w:type="spellStart"/>
-      <w:r>
+        <w:t>Zabbix</w:t>
+      </w:r>
+      <w:bookmarkEnd w:id="42"/>
+      <w:proofErr w:type="spellEnd"/>
+    </w:p>
+    <w:p>
+      <w:pPr>
+        <w:pStyle w:val="Heading2"/>
+        <w:spacing w:line="360" w:lineRule="auto"/>
+        <w:jc w:val="both"/>
         <w:rPr>
           <w:rFonts w:ascii="Times New Roman" w:hAnsi="Times New Roman" w:cs="Times New Roman"/>
           <w:b/>
@@ -21053,18 +21542,9 @@
           <w:szCs w:val="28"/>
           <w:lang w:val="uk-UA"/>
         </w:rPr>
-        <w:t>Zabbix</w:t>
-      </w:r>
-      <w:bookmarkStart w:id="42" w:name="_GoBack"/>
-      <w:bookmarkEnd w:id="41"/>
-      <w:bookmarkEnd w:id="42"/>
-      <w:proofErr w:type="spellEnd"/>
-    </w:p>
-    <w:p>
-      <w:pPr>
-        <w:pStyle w:val="Heading2"/>
-        <w:spacing w:line="360" w:lineRule="auto"/>
-        <w:jc w:val="both"/>
+      </w:pPr>
+      <w:bookmarkStart w:id="43" w:name="_Toc133830017"/>
+      <w:r>
         <w:rPr>
           <w:rFonts w:ascii="Times New Roman" w:hAnsi="Times New Roman" w:cs="Times New Roman"/>
           <w:b/>
@@ -21073,7 +21553,9 @@
           <w:szCs w:val="28"/>
           <w:lang w:val="uk-UA"/>
         </w:rPr>
-      </w:pPr>
+        <w:t xml:space="preserve">3.1 Початок роботи з </w:t>
+      </w:r>
+      <w:proofErr w:type="spellStart"/>
       <w:r>
         <w:rPr>
           <w:rFonts w:ascii="Times New Roman" w:hAnsi="Times New Roman" w:cs="Times New Roman"/>
@@ -21083,20 +21565,9 @@
           <w:szCs w:val="28"/>
           <w:lang w:val="uk-UA"/>
         </w:rPr>
-        <w:t xml:space="preserve">3.1 Початок роботи з </w:t>
-      </w:r>
-      <w:proofErr w:type="spellStart"/>
-      <w:r>
-        <w:rPr>
-          <w:rFonts w:ascii="Times New Roman" w:hAnsi="Times New Roman" w:cs="Times New Roman"/>
-          <w:b/>
-          <w:color w:val="000000" w:themeColor="text1"/>
-          <w:sz w:val="28"/>
-          <w:szCs w:val="28"/>
-          <w:lang w:val="uk-UA"/>
-        </w:rPr>
         <w:t>zabbix</w:t>
       </w:r>
+      <w:bookmarkEnd w:id="43"/>
       <w:proofErr w:type="spellEnd"/>
     </w:p>
     <w:p>
@@ -21713,6 +22184,7 @@
           <w:lang w:val="uk-UA"/>
         </w:rPr>
       </w:pPr>
+      <w:bookmarkStart w:id="44" w:name="_Toc133830018"/>
       <w:r>
         <w:rPr>
           <w:rFonts w:ascii="Times New Roman" w:hAnsi="Times New Roman" w:cs="Times New Roman"/>
@@ -21758,6 +22230,7 @@
         </w:rPr>
         <w:t>zabbix</w:t>
       </w:r>
+      <w:bookmarkEnd w:id="44"/>
       <w:proofErr w:type="spellEnd"/>
     </w:p>
     <w:p>
@@ -23526,55 +23999,32 @@
     <w:p>
       <w:pPr>
         <w:spacing w:line="360" w:lineRule="auto"/>
+        <w:rPr>
+          <w:rFonts w:ascii="Times New Roman" w:hAnsi="Times New Roman" w:cs="Times New Roman"/>
+          <w:color w:val="000000" w:themeColor="text1"/>
+          <w:sz w:val="28"/>
+          <w:szCs w:val="28"/>
+          <w:lang w:val="uk-UA"/>
+        </w:rPr>
+      </w:pPr>
+      <w:r>
+        <w:rPr>
+          <w:rFonts w:ascii="Times New Roman" w:hAnsi="Times New Roman" w:cs="Times New Roman"/>
+          <w:color w:val="000000" w:themeColor="text1"/>
+          <w:sz w:val="28"/>
+          <w:szCs w:val="28"/>
+          <w:lang w:val="uk-UA"/>
+        </w:rPr>
+        <w:br w:type="page"/>
+      </w:r>
+    </w:p>
+    <w:p>
+      <w:pPr>
+        <w:pStyle w:val="Heading2"/>
+        <w:spacing w:line="360" w:lineRule="auto"/>
         <w:jc w:val="both"/>
         <w:rPr>
           <w:rFonts w:ascii="Times New Roman" w:hAnsi="Times New Roman" w:cs="Times New Roman"/>
-          <w:color w:val="000000" w:themeColor="text1"/>
-          <w:sz w:val="28"/>
-          <w:szCs w:val="28"/>
-          <w:lang w:val="uk-UA"/>
-        </w:rPr>
-      </w:pPr>
-      <w:r>
-        <w:rPr>
-          <w:rFonts w:ascii="Times New Roman" w:hAnsi="Times New Roman" w:cs="Times New Roman"/>
-          <w:color w:val="000000" w:themeColor="text1"/>
-          <w:sz w:val="28"/>
-          <w:szCs w:val="28"/>
-          <w:lang w:val="uk-UA"/>
-        </w:rPr>
-        <w:t>---- добавлення серверу Б.</w:t>
-      </w:r>
-    </w:p>
-    <w:p>
-      <w:pPr>
-        <w:spacing w:line="360" w:lineRule="auto"/>
-        <w:rPr>
-          <w:rFonts w:ascii="Times New Roman" w:hAnsi="Times New Roman" w:cs="Times New Roman"/>
-          <w:color w:val="000000" w:themeColor="text1"/>
-          <w:sz w:val="28"/>
-          <w:szCs w:val="28"/>
-          <w:lang w:val="uk-UA"/>
-        </w:rPr>
-      </w:pPr>
-      <w:r>
-        <w:rPr>
-          <w:rFonts w:ascii="Times New Roman" w:hAnsi="Times New Roman" w:cs="Times New Roman"/>
-          <w:color w:val="000000" w:themeColor="text1"/>
-          <w:sz w:val="28"/>
-          <w:szCs w:val="28"/>
-          <w:lang w:val="uk-UA"/>
-        </w:rPr>
-        <w:br w:type="page"/>
-      </w:r>
-    </w:p>
-    <w:p>
-      <w:pPr>
-        <w:pStyle w:val="Heading2"/>
-        <w:spacing w:line="360" w:lineRule="auto"/>
-        <w:jc w:val="both"/>
-        <w:rPr>
-          <w:rFonts w:ascii="Times New Roman" w:hAnsi="Times New Roman" w:cs="Times New Roman"/>
           <w:b/>
           <w:color w:val="000000" w:themeColor="text1"/>
           <w:sz w:val="28"/>
@@ -23582,6 +24032,7 @@
           <w:lang w:val="uk-UA"/>
         </w:rPr>
       </w:pPr>
+      <w:bookmarkStart w:id="45" w:name="_Toc133830019"/>
       <w:r>
         <w:rPr>
           <w:rFonts w:ascii="Times New Roman" w:hAnsi="Times New Roman" w:cs="Times New Roman"/>
@@ -23594,6 +24045,7 @@
         <w:lastRenderedPageBreak/>
         <w:t>3.3 Аналіз ефективності</w:t>
       </w:r>
+      <w:bookmarkEnd w:id="45"/>
     </w:p>
     <w:p>
       <w:pPr>
@@ -23607,6 +24059,7 @@
           <w:lang w:val="uk-UA"/>
         </w:rPr>
       </w:pPr>
+      <w:bookmarkStart w:id="46" w:name="_Toc133830020"/>
       <w:r>
         <w:rPr>
           <w:rFonts w:ascii="Times New Roman" w:hAnsi="Times New Roman" w:cs="Times New Roman"/>
@@ -23617,6 +24070,7 @@
         </w:rPr>
         <w:t>3.3.1 Графіки</w:t>
       </w:r>
+      <w:bookmarkEnd w:id="46"/>
     </w:p>
     <w:p>
       <w:pPr>
@@ -24417,6 +24871,7 @@
       <w:r>
         <w:rPr>
           <w:rFonts w:ascii="Times New Roman" w:hAnsi="Times New Roman" w:cs="Times New Roman"/>
+          <w:noProof/>
           <w:color w:val="000000" w:themeColor="text1"/>
           <w:sz w:val="28"/>
           <w:szCs w:val="28"/>
@@ -24739,6 +25194,7 @@
       <w:r>
         <w:rPr>
           <w:rFonts w:ascii="Times New Roman" w:hAnsi="Times New Roman" w:cs="Times New Roman"/>
+          <w:noProof/>
           <w:color w:val="000000" w:themeColor="text1"/>
           <w:sz w:val="28"/>
           <w:szCs w:val="28"/>
@@ -25115,6 +25571,7 @@
       <w:r>
         <w:rPr>
           <w:rFonts w:ascii="Times New Roman" w:hAnsi="Times New Roman" w:cs="Times New Roman"/>
+          <w:noProof/>
           <w:color w:val="000000" w:themeColor="text1"/>
           <w:sz w:val="28"/>
           <w:szCs w:val="28"/>
@@ -25296,6 +25753,7 @@
       <w:r>
         <w:rPr>
           <w:rFonts w:ascii="Times New Roman" w:hAnsi="Times New Roman" w:cs="Times New Roman"/>
+          <w:noProof/>
           <w:color w:val="000000" w:themeColor="text1"/>
           <w:sz w:val="28"/>
           <w:szCs w:val="28"/>
@@ -25624,6 +26082,7 @@
       <w:r>
         <w:rPr>
           <w:rFonts w:ascii="Times New Roman" w:hAnsi="Times New Roman" w:cs="Times New Roman"/>
+          <w:noProof/>
           <w:color w:val="000000" w:themeColor="text1"/>
           <w:sz w:val="28"/>
           <w:szCs w:val="28"/>
@@ -25911,6 +26370,7 @@
           <w:lang w:val="uk-UA"/>
         </w:rPr>
       </w:pPr>
+      <w:bookmarkStart w:id="47" w:name="_Toc133830021"/>
       <w:r>
         <w:rPr>
           <w:rFonts w:ascii="Times New Roman" w:hAnsi="Times New Roman" w:cs="Times New Roman"/>
@@ -25921,6 +26381,7 @@
         </w:rPr>
         <w:t>3.3.2 Мапи</w:t>
       </w:r>
+      <w:bookmarkEnd w:id="47"/>
     </w:p>
     <w:p>
       <w:pPr>
@@ -26112,6 +26573,7 @@
       <w:r>
         <w:rPr>
           <w:rFonts w:ascii="Times New Roman" w:hAnsi="Times New Roman" w:cs="Times New Roman"/>
+          <w:noProof/>
           <w:color w:val="000000" w:themeColor="text1"/>
           <w:sz w:val="28"/>
           <w:szCs w:val="28"/>
@@ -26225,6 +26687,7 @@
       <w:r>
         <w:rPr>
           <w:rFonts w:ascii="Times New Roman" w:hAnsi="Times New Roman" w:cs="Times New Roman"/>
+          <w:noProof/>
           <w:color w:val="000000" w:themeColor="text1"/>
           <w:sz w:val="28"/>
           <w:szCs w:val="28"/>
@@ -26371,6 +26834,7 @@
       <w:r>
         <w:rPr>
           <w:rFonts w:ascii="Times New Roman" w:hAnsi="Times New Roman" w:cs="Times New Roman"/>
+          <w:noProof/>
           <w:color w:val="000000" w:themeColor="text1"/>
           <w:sz w:val="28"/>
           <w:szCs w:val="28"/>
@@ -26528,6 +26992,7 @@
       <w:r>
         <w:rPr>
           <w:rFonts w:ascii="Times New Roman" w:hAnsi="Times New Roman" w:cs="Times New Roman"/>
+          <w:noProof/>
           <w:color w:val="000000" w:themeColor="text1"/>
           <w:sz w:val="28"/>
           <w:szCs w:val="28"/>
@@ -26831,6 +27296,7 @@
       <w:r>
         <w:rPr>
           <w:rFonts w:ascii="Times New Roman" w:hAnsi="Times New Roman" w:cs="Times New Roman"/>
+          <w:noProof/>
           <w:color w:val="000000" w:themeColor="text1"/>
           <w:sz w:val="28"/>
           <w:szCs w:val="28"/>
@@ -27044,6 +27510,7 @@
       <w:r>
         <w:rPr>
           <w:rFonts w:ascii="Times New Roman" w:hAnsi="Times New Roman" w:cs="Times New Roman"/>
+          <w:noProof/>
           <w:color w:val="000000" w:themeColor="text1"/>
           <w:sz w:val="28"/>
           <w:szCs w:val="28"/>
@@ -27604,6 +28071,7 @@
       <w:r>
         <w:rPr>
           <w:rFonts w:ascii="Times New Roman" w:hAnsi="Times New Roman" w:cs="Times New Roman"/>
+          <w:noProof/>
           <w:color w:val="000000" w:themeColor="text1"/>
           <w:sz w:val="28"/>
           <w:szCs w:val="28"/>
@@ -27815,6 +28283,7 @@
       <w:r>
         <w:rPr>
           <w:rFonts w:ascii="Times New Roman" w:hAnsi="Times New Roman" w:cs="Times New Roman"/>
+          <w:noProof/>
           <w:color w:val="000000" w:themeColor="text1"/>
           <w:sz w:val="28"/>
           <w:szCs w:val="28"/>
@@ -28378,6 +28847,7 @@
       <w:r>
         <w:rPr>
           <w:rFonts w:ascii="Times New Roman" w:hAnsi="Times New Roman" w:cs="Times New Roman"/>
+          <w:noProof/>
           <w:color w:val="000000" w:themeColor="text1"/>
           <w:sz w:val="28"/>
           <w:szCs w:val="28"/>
@@ -28742,6 +29212,7 @@
       <w:r>
         <w:rPr>
           <w:rFonts w:ascii="Times New Roman" w:hAnsi="Times New Roman" w:cs="Times New Roman"/>
+          <w:noProof/>
           <w:color w:val="000000" w:themeColor="text1"/>
           <w:sz w:val="28"/>
           <w:szCs w:val="28"/>
@@ -29016,6 +29487,7 @@
           <w:lang w:val="uk-UA"/>
         </w:rPr>
       </w:pPr>
+      <w:bookmarkStart w:id="48" w:name="_Toc133830022"/>
       <w:r>
         <w:rPr>
           <w:rFonts w:ascii="Times New Roman" w:hAnsi="Times New Roman" w:cs="Times New Roman"/>
@@ -29037,6 +29509,7 @@
         </w:rPr>
         <w:t>хосту</w:t>
       </w:r>
+      <w:bookmarkEnd w:id="48"/>
       <w:proofErr w:type="spellEnd"/>
     </w:p>
     <w:p>
@@ -29227,6 +29700,7 @@
       <w:r>
         <w:rPr>
           <w:rFonts w:ascii="Times New Roman" w:hAnsi="Times New Roman" w:cs="Times New Roman"/>
+          <w:noProof/>
           <w:color w:val="000000" w:themeColor="text1"/>
           <w:sz w:val="28"/>
           <w:szCs w:val="28"/>
@@ -29406,6 +29880,7 @@
       <w:r>
         <w:rPr>
           <w:rFonts w:ascii="Times New Roman" w:hAnsi="Times New Roman" w:cs="Times New Roman"/>
+          <w:noProof/>
           <w:color w:val="000000" w:themeColor="text1"/>
           <w:sz w:val="28"/>
           <w:szCs w:val="28"/>
@@ -29448,7 +29923,7 @@
           </wp:inline>
         </w:drawing>
       </w:r>
-      <w:bookmarkStart w:id="43" w:name="_Hlk130830047"/>
+      <w:bookmarkStart w:id="49" w:name="_Hlk130830047"/>
       <w:r>
         <w:rPr>
           <w:rFonts w:ascii="Times New Roman" w:hAnsi="Times New Roman" w:cs="Times New Roman"/>
@@ -29500,7 +29975,7 @@
         </w:rPr>
         <w:t>хосту</w:t>
       </w:r>
-      <w:bookmarkEnd w:id="43"/>
+      <w:bookmarkEnd w:id="49"/>
       <w:proofErr w:type="spellEnd"/>
     </w:p>
     <w:p>
@@ -29989,6 +30464,7 @@
           <w:lang w:val="uk-UA"/>
         </w:rPr>
       </w:pPr>
+      <w:bookmarkStart w:id="50" w:name="_Toc133830023"/>
       <w:r>
         <w:rPr>
           <w:rFonts w:ascii="Times New Roman" w:hAnsi="Times New Roman" w:cs="Times New Roman"/>
@@ -30019,6 +30495,7 @@
         </w:rPr>
         <w:t>гери</w:t>
       </w:r>
+      <w:bookmarkEnd w:id="50"/>
     </w:p>
     <w:p>
       <w:pPr>
@@ -30790,6 +31267,7 @@
       <w:r>
         <w:rPr>
           <w:rFonts w:ascii="Times New Roman" w:hAnsi="Times New Roman" w:cs="Times New Roman"/>
+          <w:noProof/>
           <w:color w:val="000000" w:themeColor="text1"/>
           <w:sz w:val="28"/>
           <w:szCs w:val="28"/>
@@ -30967,6 +31445,7 @@
       <w:r>
         <w:rPr>
           <w:rFonts w:ascii="Times New Roman" w:hAnsi="Times New Roman" w:cs="Times New Roman"/>
+          <w:noProof/>
           <w:color w:val="000000" w:themeColor="text1"/>
           <w:sz w:val="28"/>
           <w:szCs w:val="28"/>
@@ -31288,6 +31767,7 @@
       <w:r>
         <w:rPr>
           <w:rFonts w:ascii="Times New Roman" w:hAnsi="Times New Roman" w:cs="Times New Roman"/>
+          <w:noProof/>
           <w:color w:val="000000" w:themeColor="text1"/>
           <w:sz w:val="28"/>
           <w:szCs w:val="28"/>
@@ -31511,6 +31991,7 @@
       <w:r>
         <w:rPr>
           <w:rFonts w:ascii="Times New Roman" w:hAnsi="Times New Roman" w:cs="Times New Roman"/>
+          <w:noProof/>
           <w:color w:val="000000" w:themeColor="text1"/>
           <w:sz w:val="28"/>
           <w:szCs w:val="28"/>
@@ -31704,6 +32185,7 @@
       <w:r>
         <w:rPr>
           <w:rFonts w:ascii="Times New Roman" w:hAnsi="Times New Roman" w:cs="Times New Roman"/>
+          <w:noProof/>
           <w:color w:val="000000" w:themeColor="text1"/>
           <w:sz w:val="28"/>
           <w:szCs w:val="28"/>
@@ -31766,17 +32248,7 @@
           <w:szCs w:val="28"/>
           <w:lang w:val="uk-UA"/>
         </w:rPr>
-        <w:t>Рисунок 3.3.2</w:t>
-      </w:r>
-      <w:r>
-        <w:rPr>
-          <w:rFonts w:ascii="Times New Roman" w:hAnsi="Times New Roman" w:cs="Times New Roman"/>
-          <w:color w:val="000000" w:themeColor="text1"/>
-          <w:sz w:val="28"/>
-          <w:szCs w:val="28"/>
-          <w:lang w:val="uk-UA"/>
-        </w:rPr>
-        <w:t>4 – результат створення тригеру</w:t>
+        <w:t>Рисунок 3.3.24 – результат створення тригеру</w:t>
       </w:r>
     </w:p>
     <w:p>
@@ -31902,6 +32374,7 @@
           <w:lang w:val="uk-UA"/>
         </w:rPr>
       </w:pPr>
+      <w:bookmarkStart w:id="51" w:name="_Toc133830024"/>
       <w:r>
         <w:rPr>
           <w:rFonts w:ascii="Times New Roman" w:hAnsi="Times New Roman" w:cs="Times New Roman"/>
@@ -31912,30 +32385,9 @@
           <w:lang w:val="uk-UA"/>
         </w:rPr>
         <w:lastRenderedPageBreak/>
-        <w:t>3.</w:t>
-      </w:r>
-      <w:r>
-        <w:rPr>
-          <w:rFonts w:ascii="Times New Roman" w:hAnsi="Times New Roman" w:cs="Times New Roman"/>
-          <w:b/>
-          <w:color w:val="000000" w:themeColor="text1"/>
-          <w:sz w:val="28"/>
-          <w:szCs w:val="28"/>
-          <w:lang w:val="uk-UA"/>
-        </w:rPr>
-        <w:t>4</w:t>
-      </w:r>
-      <w:r>
-        <w:rPr>
-          <w:rFonts w:ascii="Times New Roman" w:hAnsi="Times New Roman" w:cs="Times New Roman"/>
-          <w:b/>
-          <w:color w:val="000000" w:themeColor="text1"/>
-          <w:sz w:val="28"/>
-          <w:szCs w:val="28"/>
-          <w:lang w:val="uk-UA"/>
-        </w:rPr>
-        <w:t xml:space="preserve"> Підведення підсумків</w:t>
-      </w:r>
+        <w:t>3.4 Підведення підсумків</w:t>
+      </w:r>
+      <w:bookmarkEnd w:id="51"/>
     </w:p>
     <w:p>
       <w:pPr>
@@ -32254,7 +32706,7 @@
           <w:color w:val="000000" w:themeColor="text1"/>
           <w:sz w:val="28"/>
           <w:szCs w:val="28"/>
-          <w:lang w:val="ru-RU"/>
+          <w:lang w:val="uk-UA"/>
         </w:rPr>
       </w:pPr>
       <w:r>
@@ -32349,7 +32801,7 @@
           <w:lang w:val="uk-UA"/>
         </w:rPr>
       </w:pPr>
-      <w:bookmarkStart w:id="44" w:name="_Toc127366938"/>
+      <w:bookmarkStart w:id="52" w:name="_Toc133830025"/>
       <w:r>
         <w:rPr>
           <w:rFonts w:ascii="Times New Roman" w:hAnsi="Times New Roman" w:cs="Times New Roman"/>
@@ -32362,7 +32814,7 @@
         <w:lastRenderedPageBreak/>
         <w:t>Джерела</w:t>
       </w:r>
-      <w:bookmarkEnd w:id="44"/>
+      <w:bookmarkEnd w:id="52"/>
     </w:p>
     <w:p>
       <w:pPr>
@@ -32384,7 +32836,7 @@
           <w:szCs w:val="28"/>
           <w:lang w:val="uk-UA"/>
         </w:rPr>
-        <w:t xml:space="preserve">[13.02.2023] Інтернет ресурс з загальними відомостями </w:t>
+        <w:t xml:space="preserve">[13.02.23] Інтернет ресурс з загальними відомостями </w:t>
       </w:r>
       <w:proofErr w:type="spellStart"/>
       <w:r>
@@ -32452,7 +32904,7 @@
           <w:szCs w:val="28"/>
           <w:lang w:val="uk-UA"/>
         </w:rPr>
-        <w:t xml:space="preserve">[15.02.2023] Інтернет ресурс з загальними відомостями </w:t>
+        <w:t xml:space="preserve">[15.02.23] Інтернет ресурс з загальними відомостями </w:t>
       </w:r>
       <w:proofErr w:type="spellStart"/>
       <w:r>
@@ -32552,7 +33004,7 @@
           <w:szCs w:val="28"/>
           <w:lang w:val="uk-UA"/>
         </w:rPr>
-        <w:t>[14.02.2023]</w:t>
+        <w:t>[14.02.23]</w:t>
       </w:r>
       <w:r>
         <w:rPr>
@@ -32900,6 +33352,102 @@
           <w:lang w:val="uk-UA"/>
         </w:rPr>
       </w:pPr>
+      <w:r>
+        <w:rPr>
+          <w:rFonts w:ascii="Times New Roman" w:hAnsi="Times New Roman" w:cs="Times New Roman"/>
+          <w:color w:val="000000" w:themeColor="text1"/>
+          <w:sz w:val="28"/>
+          <w:szCs w:val="28"/>
+          <w:lang w:val="uk-UA"/>
+        </w:rPr>
+        <w:t xml:space="preserve">[05.01.23] TCP/IP </w:t>
+      </w:r>
+      <w:proofErr w:type="spellStart"/>
+      <w:r>
+        <w:rPr>
+          <w:rFonts w:ascii="Times New Roman" w:hAnsi="Times New Roman" w:cs="Times New Roman"/>
+          <w:color w:val="000000" w:themeColor="text1"/>
+          <w:sz w:val="28"/>
+          <w:szCs w:val="28"/>
+          <w:lang w:val="uk-UA"/>
+        </w:rPr>
+        <w:t>network</w:t>
+      </w:r>
+      <w:proofErr w:type="spellEnd"/>
+      <w:r>
+        <w:rPr>
+          <w:rFonts w:ascii="Times New Roman" w:hAnsi="Times New Roman" w:cs="Times New Roman"/>
+          <w:color w:val="000000" w:themeColor="text1"/>
+          <w:sz w:val="28"/>
+          <w:szCs w:val="28"/>
+          <w:lang w:val="uk-UA"/>
+        </w:rPr>
+        <w:t xml:space="preserve"> </w:t>
+      </w:r>
+      <w:proofErr w:type="spellStart"/>
+      <w:r>
+        <w:rPr>
+          <w:rFonts w:ascii="Times New Roman" w:hAnsi="Times New Roman" w:cs="Times New Roman"/>
+          <w:color w:val="000000" w:themeColor="text1"/>
+          <w:sz w:val="28"/>
+          <w:szCs w:val="28"/>
+          <w:lang w:val="uk-UA"/>
+        </w:rPr>
+        <w:t>administration</w:t>
+      </w:r>
+      <w:proofErr w:type="spellEnd"/>
+      <w:r>
+        <w:rPr>
+          <w:rFonts w:ascii="Times New Roman" w:hAnsi="Times New Roman" w:cs="Times New Roman"/>
+          <w:color w:val="000000" w:themeColor="text1"/>
+          <w:sz w:val="28"/>
+          <w:szCs w:val="28"/>
+          <w:lang w:val="uk-UA"/>
+        </w:rPr>
+        <w:t xml:space="preserve">, </w:t>
+      </w:r>
+      <w:proofErr w:type="spellStart"/>
+      <w:r>
+        <w:rPr>
+          <w:rFonts w:ascii="Times New Roman" w:hAnsi="Times New Roman" w:cs="Times New Roman"/>
+          <w:color w:val="000000" w:themeColor="text1"/>
+          <w:sz w:val="28"/>
+          <w:szCs w:val="28"/>
+          <w:lang w:val="uk-UA"/>
+        </w:rPr>
+        <w:t>Крейг</w:t>
+      </w:r>
+      <w:proofErr w:type="spellEnd"/>
+      <w:r>
+        <w:rPr>
+          <w:rFonts w:ascii="Times New Roman" w:hAnsi="Times New Roman" w:cs="Times New Roman"/>
+          <w:color w:val="000000" w:themeColor="text1"/>
+          <w:sz w:val="28"/>
+          <w:szCs w:val="28"/>
+          <w:lang w:val="uk-UA"/>
+        </w:rPr>
+        <w:t xml:space="preserve"> Хант, 1992</w:t>
+      </w:r>
+      <w:r>
+        <w:rPr>
+          <w:rFonts w:ascii="Times New Roman" w:hAnsi="Times New Roman" w:cs="Times New Roman"/>
+          <w:color w:val="000000" w:themeColor="text1"/>
+          <w:sz w:val="28"/>
+          <w:szCs w:val="28"/>
+          <w:lang w:val="uk-UA"/>
+        </w:rPr>
+        <w:t>р</w:t>
+      </w:r>
+      <w:r>
+        <w:rPr>
+          <w:rFonts w:ascii="Times New Roman" w:hAnsi="Times New Roman" w:cs="Times New Roman"/>
+          <w:color w:val="000000" w:themeColor="text1"/>
+          <w:sz w:val="28"/>
+          <w:szCs w:val="28"/>
+          <w:lang w:val="uk-UA"/>
+        </w:rPr>
+        <w:t>.</w:t>
+      </w:r>
     </w:p>
     <w:p>
       <w:pPr>
@@ -32913,6 +33461,192 @@
           <w:lang w:val="uk-UA"/>
         </w:rPr>
       </w:pPr>
+      <w:r>
+        <w:rPr>
+          <w:rFonts w:ascii="Times New Roman" w:hAnsi="Times New Roman" w:cs="Times New Roman"/>
+          <w:color w:val="000000" w:themeColor="text1"/>
+          <w:sz w:val="28"/>
+          <w:szCs w:val="28"/>
+          <w:lang w:val="uk-UA"/>
+        </w:rPr>
+        <w:t xml:space="preserve">[05.01.23] </w:t>
+      </w:r>
+      <w:proofErr w:type="spellStart"/>
+      <w:r>
+        <w:rPr>
+          <w:rFonts w:ascii="Times New Roman" w:hAnsi="Times New Roman" w:cs="Times New Roman"/>
+          <w:color w:val="000000" w:themeColor="text1"/>
+          <w:sz w:val="28"/>
+          <w:szCs w:val="28"/>
+          <w:lang w:val="uk-UA"/>
+        </w:rPr>
+        <w:t>Infrastructure</w:t>
+      </w:r>
+      <w:proofErr w:type="spellEnd"/>
+      <w:r>
+        <w:rPr>
+          <w:rFonts w:ascii="Times New Roman" w:hAnsi="Times New Roman" w:cs="Times New Roman"/>
+          <w:color w:val="000000" w:themeColor="text1"/>
+          <w:sz w:val="28"/>
+          <w:szCs w:val="28"/>
+          <w:lang w:val="uk-UA"/>
+        </w:rPr>
+        <w:t xml:space="preserve"> </w:t>
+      </w:r>
+      <w:proofErr w:type="spellStart"/>
+      <w:r>
+        <w:rPr>
+          <w:rFonts w:ascii="Times New Roman" w:hAnsi="Times New Roman" w:cs="Times New Roman"/>
+          <w:color w:val="000000" w:themeColor="text1"/>
+          <w:sz w:val="28"/>
+          <w:szCs w:val="28"/>
+          <w:lang w:val="uk-UA"/>
+        </w:rPr>
+        <w:t>and</w:t>
+      </w:r>
+      <w:proofErr w:type="spellEnd"/>
+      <w:r>
+        <w:rPr>
+          <w:rFonts w:ascii="Times New Roman" w:hAnsi="Times New Roman" w:cs="Times New Roman"/>
+          <w:color w:val="000000" w:themeColor="text1"/>
+          <w:sz w:val="28"/>
+          <w:szCs w:val="28"/>
+          <w:lang w:val="uk-UA"/>
+        </w:rPr>
+        <w:t xml:space="preserve"> </w:t>
+      </w:r>
+      <w:proofErr w:type="spellStart"/>
+      <w:r>
+        <w:rPr>
+          <w:rFonts w:ascii="Times New Roman" w:hAnsi="Times New Roman" w:cs="Times New Roman"/>
+          <w:color w:val="000000" w:themeColor="text1"/>
+          <w:sz w:val="28"/>
+          <w:szCs w:val="28"/>
+          <w:lang w:val="uk-UA"/>
+        </w:rPr>
+        <w:t>Application</w:t>
+      </w:r>
+      <w:proofErr w:type="spellEnd"/>
+      <w:r>
+        <w:rPr>
+          <w:rFonts w:ascii="Times New Roman" w:hAnsi="Times New Roman" w:cs="Times New Roman"/>
+          <w:color w:val="000000" w:themeColor="text1"/>
+          <w:sz w:val="28"/>
+          <w:szCs w:val="28"/>
+          <w:lang w:val="uk-UA"/>
+        </w:rPr>
+        <w:t xml:space="preserve"> </w:t>
+      </w:r>
+      <w:proofErr w:type="spellStart"/>
+      <w:r>
+        <w:rPr>
+          <w:rFonts w:ascii="Times New Roman" w:hAnsi="Times New Roman" w:cs="Times New Roman"/>
+          <w:color w:val="000000" w:themeColor="text1"/>
+          <w:sz w:val="28"/>
+          <w:szCs w:val="28"/>
+          <w:lang w:val="uk-UA"/>
+        </w:rPr>
+        <w:t>Performance</w:t>
+      </w:r>
+      <w:proofErr w:type="spellEnd"/>
+      <w:r>
+        <w:rPr>
+          <w:rFonts w:ascii="Times New Roman" w:hAnsi="Times New Roman" w:cs="Times New Roman"/>
+          <w:color w:val="000000" w:themeColor="text1"/>
+          <w:sz w:val="28"/>
+          <w:szCs w:val="28"/>
+          <w:lang w:val="uk-UA"/>
+        </w:rPr>
+        <w:t xml:space="preserve"> </w:t>
+      </w:r>
+      <w:proofErr w:type="spellStart"/>
+      <w:r>
+        <w:rPr>
+          <w:rFonts w:ascii="Times New Roman" w:hAnsi="Times New Roman" w:cs="Times New Roman"/>
+          <w:color w:val="000000" w:themeColor="text1"/>
+          <w:sz w:val="28"/>
+          <w:szCs w:val="28"/>
+          <w:lang w:val="uk-UA"/>
+        </w:rPr>
+        <w:t>Monitoring</w:t>
+      </w:r>
+      <w:proofErr w:type="spellEnd"/>
+      <w:r>
+        <w:rPr>
+          <w:rFonts w:ascii="Times New Roman" w:hAnsi="Times New Roman" w:cs="Times New Roman"/>
+          <w:color w:val="000000" w:themeColor="text1"/>
+          <w:sz w:val="28"/>
+          <w:szCs w:val="28"/>
+          <w:lang w:val="uk-UA"/>
+        </w:rPr>
+        <w:t xml:space="preserve"> 1st </w:t>
+      </w:r>
+      <w:proofErr w:type="spellStart"/>
+      <w:r>
+        <w:rPr>
+          <w:rFonts w:ascii="Times New Roman" w:hAnsi="Times New Roman" w:cs="Times New Roman"/>
+          <w:color w:val="000000" w:themeColor="text1"/>
+          <w:sz w:val="28"/>
+          <w:szCs w:val="28"/>
+          <w:lang w:val="uk-UA"/>
+        </w:rPr>
+        <w:t>Edition</w:t>
+      </w:r>
+      <w:proofErr w:type="spellEnd"/>
+      <w:r>
+        <w:rPr>
+          <w:rFonts w:ascii="Times New Roman" w:hAnsi="Times New Roman" w:cs="Times New Roman"/>
+          <w:color w:val="000000" w:themeColor="text1"/>
+          <w:sz w:val="28"/>
+          <w:szCs w:val="28"/>
+          <w:lang w:val="uk-UA"/>
+        </w:rPr>
+        <w:t xml:space="preserve">  </w:t>
+      </w:r>
+      <w:proofErr w:type="spellStart"/>
+      <w:r>
+        <w:rPr>
+          <w:rFonts w:ascii="Times New Roman" w:hAnsi="Times New Roman" w:cs="Times New Roman"/>
+          <w:color w:val="000000" w:themeColor="text1"/>
+          <w:sz w:val="28"/>
+          <w:szCs w:val="28"/>
+          <w:lang w:val="uk-UA"/>
+        </w:rPr>
+        <w:t>Brian</w:t>
+      </w:r>
+      <w:proofErr w:type="spellEnd"/>
+      <w:r>
+        <w:rPr>
+          <w:rFonts w:ascii="Times New Roman" w:hAnsi="Times New Roman" w:cs="Times New Roman"/>
+          <w:color w:val="000000" w:themeColor="text1"/>
+          <w:sz w:val="28"/>
+          <w:szCs w:val="28"/>
+          <w:lang w:val="uk-UA"/>
+        </w:rPr>
+        <w:t xml:space="preserve"> </w:t>
+      </w:r>
+      <w:proofErr w:type="spellStart"/>
+      <w:r>
+        <w:rPr>
+          <w:rFonts w:ascii="Times New Roman" w:hAnsi="Times New Roman" w:cs="Times New Roman"/>
+          <w:color w:val="000000" w:themeColor="text1"/>
+          <w:sz w:val="28"/>
+          <w:szCs w:val="28"/>
+          <w:lang w:val="uk-UA"/>
+        </w:rPr>
+        <w:t>Brazil</w:t>
+      </w:r>
+      <w:proofErr w:type="spellEnd"/>
+      <w:r>
+        <w:rPr>
+          <w:rFonts w:ascii="Times New Roman" w:hAnsi="Times New Roman" w:cs="Times New Roman"/>
+          <w:color w:val="000000" w:themeColor="text1"/>
+          <w:sz w:val="28"/>
+          <w:szCs w:val="28"/>
+          <w:lang w:val="uk-UA"/>
+        </w:rPr>
+        <w:t>, 2018р.</w:t>
+      </w:r>
     </w:p>
     <w:p>
       <w:pPr>
@@ -32923,9 +33657,26 @@
           <w:color w:val="000000" w:themeColor="text1"/>
           <w:sz w:val="28"/>
           <w:szCs w:val="28"/>
-          <w:lang w:val="uk-UA"/>
-        </w:rPr>
-      </w:pPr>
+        </w:rPr>
+      </w:pPr>
+      <w:r>
+        <w:rPr>
+          <w:rFonts w:ascii="Times New Roman" w:hAnsi="Times New Roman" w:cs="Times New Roman"/>
+          <w:color w:val="000000" w:themeColor="text1"/>
+          <w:sz w:val="28"/>
+          <w:szCs w:val="28"/>
+        </w:rPr>
+        <w:t>[05.01.23] VMware Cookbook: A Real-World Guide to Effective VMware Use, Ryan Troy, 2012</w:t>
+      </w:r>
+      <w:r>
+        <w:rPr>
+          <w:rFonts w:ascii="Times New Roman" w:hAnsi="Times New Roman" w:cs="Times New Roman"/>
+          <w:color w:val="000000" w:themeColor="text1"/>
+          <w:sz w:val="28"/>
+          <w:szCs w:val="28"/>
+        </w:rPr>
+        <w:t>.</w:t>
+      </w:r>
     </w:p>
     <w:p>
       <w:pPr>
@@ -32936,139 +33687,214 @@
           <w:color w:val="000000" w:themeColor="text1"/>
           <w:sz w:val="28"/>
           <w:szCs w:val="28"/>
-          <w:lang w:val="uk-UA"/>
-        </w:rPr>
-      </w:pPr>
-    </w:p>
-    <w:p>
-      <w:pPr>
-        <w:spacing w:line="360" w:lineRule="auto"/>
-        <w:jc w:val="both"/>
-        <w:rPr>
-          <w:rFonts w:ascii="Times New Roman" w:hAnsi="Times New Roman" w:cs="Times New Roman"/>
-          <w:color w:val="000000" w:themeColor="text1"/>
-          <w:sz w:val="28"/>
-          <w:szCs w:val="28"/>
-          <w:lang w:val="uk-UA"/>
-        </w:rPr>
-      </w:pPr>
-    </w:p>
-    <w:p>
-      <w:pPr>
-        <w:spacing w:line="360" w:lineRule="auto"/>
-        <w:jc w:val="both"/>
-        <w:rPr>
-          <w:rFonts w:ascii="Times New Roman" w:hAnsi="Times New Roman" w:cs="Times New Roman"/>
-          <w:color w:val="000000" w:themeColor="text1"/>
-          <w:sz w:val="28"/>
-          <w:szCs w:val="28"/>
-          <w:lang w:val="uk-UA"/>
-        </w:rPr>
-      </w:pPr>
-    </w:p>
-    <w:p>
-      <w:pPr>
-        <w:spacing w:line="360" w:lineRule="auto"/>
-        <w:jc w:val="both"/>
-        <w:rPr>
-          <w:rFonts w:ascii="Times New Roman" w:hAnsi="Times New Roman" w:cs="Times New Roman"/>
-          <w:color w:val="000000" w:themeColor="text1"/>
-          <w:sz w:val="28"/>
-          <w:szCs w:val="28"/>
-          <w:lang w:val="uk-UA"/>
-        </w:rPr>
-      </w:pPr>
-    </w:p>
-    <w:p>
-      <w:pPr>
-        <w:spacing w:line="360" w:lineRule="auto"/>
-        <w:jc w:val="both"/>
-        <w:rPr>
-          <w:rFonts w:ascii="Times New Roman" w:hAnsi="Times New Roman" w:cs="Times New Roman"/>
-          <w:color w:val="000000" w:themeColor="text1"/>
-          <w:sz w:val="28"/>
-          <w:szCs w:val="28"/>
-          <w:lang w:val="uk-UA"/>
-        </w:rPr>
-      </w:pPr>
-    </w:p>
-    <w:p>
-      <w:pPr>
-        <w:spacing w:line="360" w:lineRule="auto"/>
-        <w:jc w:val="both"/>
-        <w:rPr>
-          <w:rFonts w:ascii="Times New Roman" w:hAnsi="Times New Roman" w:cs="Times New Roman"/>
-          <w:color w:val="000000" w:themeColor="text1"/>
-          <w:sz w:val="28"/>
-          <w:szCs w:val="28"/>
-          <w:lang w:val="uk-UA"/>
-        </w:rPr>
-      </w:pPr>
-    </w:p>
-    <w:p>
-      <w:pPr>
-        <w:spacing w:line="360" w:lineRule="auto"/>
-        <w:jc w:val="both"/>
-        <w:rPr>
-          <w:rFonts w:ascii="Times New Roman" w:hAnsi="Times New Roman" w:cs="Times New Roman"/>
-          <w:color w:val="000000" w:themeColor="text1"/>
-          <w:sz w:val="28"/>
-          <w:szCs w:val="28"/>
-          <w:lang w:val="uk-UA"/>
-        </w:rPr>
-      </w:pPr>
-    </w:p>
-    <w:p>
-      <w:pPr>
-        <w:spacing w:line="360" w:lineRule="auto"/>
-        <w:jc w:val="both"/>
-        <w:rPr>
-          <w:rFonts w:ascii="Times New Roman" w:hAnsi="Times New Roman" w:cs="Times New Roman"/>
-          <w:color w:val="000000" w:themeColor="text1"/>
-          <w:sz w:val="28"/>
-          <w:szCs w:val="28"/>
-          <w:lang w:val="uk-UA"/>
-        </w:rPr>
-      </w:pPr>
-    </w:p>
-    <w:p>
-      <w:pPr>
-        <w:spacing w:line="360" w:lineRule="auto"/>
-        <w:jc w:val="both"/>
-        <w:rPr>
-          <w:rFonts w:ascii="Times New Roman" w:hAnsi="Times New Roman" w:cs="Times New Roman"/>
-          <w:color w:val="000000" w:themeColor="text1"/>
-          <w:sz w:val="28"/>
-          <w:szCs w:val="28"/>
-          <w:lang w:val="uk-UA"/>
-        </w:rPr>
-      </w:pPr>
-    </w:p>
-    <w:p>
-      <w:pPr>
-        <w:spacing w:line="360" w:lineRule="auto"/>
-        <w:jc w:val="both"/>
-        <w:rPr>
-          <w:rFonts w:ascii="Times New Roman" w:hAnsi="Times New Roman" w:cs="Times New Roman"/>
-          <w:color w:val="000000" w:themeColor="text1"/>
-          <w:sz w:val="28"/>
-          <w:szCs w:val="28"/>
-          <w:lang w:val="uk-UA"/>
-        </w:rPr>
-      </w:pPr>
-    </w:p>
-    <w:p>
-      <w:pPr>
-        <w:spacing w:line="360" w:lineRule="auto"/>
-        <w:jc w:val="both"/>
-        <w:rPr>
-          <w:rFonts w:ascii="Times New Roman" w:hAnsi="Times New Roman" w:cs="Times New Roman"/>
-          <w:color w:val="000000" w:themeColor="text1"/>
-          <w:sz w:val="28"/>
-          <w:szCs w:val="28"/>
-          <w:lang w:val="uk-UA"/>
-        </w:rPr>
-      </w:pPr>
+        </w:rPr>
+      </w:pPr>
+      <w:r>
+        <w:rPr>
+          <w:rFonts w:ascii="Times New Roman" w:hAnsi="Times New Roman" w:cs="Times New Roman"/>
+          <w:color w:val="000000" w:themeColor="text1"/>
+          <w:sz w:val="28"/>
+          <w:szCs w:val="28"/>
+          <w:lang w:val="uk-UA"/>
+        </w:rPr>
+        <w:t>[05.01.2</w:t>
+      </w:r>
+      <w:r>
+        <w:rPr>
+          <w:rFonts w:ascii="Times New Roman" w:hAnsi="Times New Roman" w:cs="Times New Roman"/>
+          <w:color w:val="000000" w:themeColor="text1"/>
+          <w:sz w:val="28"/>
+          <w:szCs w:val="28"/>
+          <w:lang w:val="uk-UA"/>
+        </w:rPr>
+        <w:t>3</w:t>
+      </w:r>
+      <w:r>
+        <w:rPr>
+          <w:rFonts w:ascii="Times New Roman" w:hAnsi="Times New Roman" w:cs="Times New Roman"/>
+          <w:color w:val="000000" w:themeColor="text1"/>
+          <w:sz w:val="28"/>
+          <w:szCs w:val="28"/>
+          <w:lang w:val="uk-UA"/>
+        </w:rPr>
+        <w:t xml:space="preserve">] UNIX AND LINUX SYSTEM ADMINISTRATION, </w:t>
+      </w:r>
+      <w:proofErr w:type="spellStart"/>
+      <w:r>
+        <w:rPr>
+          <w:rFonts w:ascii="Times New Roman" w:hAnsi="Times New Roman" w:cs="Times New Roman"/>
+          <w:color w:val="000000" w:themeColor="text1"/>
+          <w:sz w:val="28"/>
+          <w:szCs w:val="28"/>
+          <w:lang w:val="uk-UA"/>
+        </w:rPr>
+        <w:t>Evi</w:t>
+      </w:r>
+      <w:proofErr w:type="spellEnd"/>
+      <w:r>
+        <w:rPr>
+          <w:rFonts w:ascii="Times New Roman" w:hAnsi="Times New Roman" w:cs="Times New Roman"/>
+          <w:color w:val="000000" w:themeColor="text1"/>
+          <w:sz w:val="28"/>
+          <w:szCs w:val="28"/>
+          <w:lang w:val="uk-UA"/>
+        </w:rPr>
+        <w:t xml:space="preserve"> </w:t>
+      </w:r>
+      <w:proofErr w:type="spellStart"/>
+      <w:r>
+        <w:rPr>
+          <w:rFonts w:ascii="Times New Roman" w:hAnsi="Times New Roman" w:cs="Times New Roman"/>
+          <w:color w:val="000000" w:themeColor="text1"/>
+          <w:sz w:val="28"/>
+          <w:szCs w:val="28"/>
+          <w:lang w:val="uk-UA"/>
+        </w:rPr>
+        <w:t>Nemeth</w:t>
+      </w:r>
+      <w:proofErr w:type="spellEnd"/>
+      <w:r>
+        <w:rPr>
+          <w:rFonts w:ascii="Times New Roman" w:hAnsi="Times New Roman" w:cs="Times New Roman"/>
+          <w:color w:val="000000" w:themeColor="text1"/>
+          <w:sz w:val="28"/>
+          <w:szCs w:val="28"/>
+          <w:lang w:val="uk-UA"/>
+        </w:rPr>
+        <w:t xml:space="preserve">, </w:t>
+      </w:r>
+      <w:proofErr w:type="spellStart"/>
+      <w:r>
+        <w:rPr>
+          <w:rFonts w:ascii="Times New Roman" w:hAnsi="Times New Roman" w:cs="Times New Roman"/>
+          <w:color w:val="000000" w:themeColor="text1"/>
+          <w:sz w:val="28"/>
+          <w:szCs w:val="28"/>
+          <w:lang w:val="uk-UA"/>
+        </w:rPr>
+        <w:t>Garth</w:t>
+      </w:r>
+      <w:proofErr w:type="spellEnd"/>
+      <w:r>
+        <w:rPr>
+          <w:rFonts w:ascii="Times New Roman" w:hAnsi="Times New Roman" w:cs="Times New Roman"/>
+          <w:color w:val="000000" w:themeColor="text1"/>
+          <w:sz w:val="28"/>
+          <w:szCs w:val="28"/>
+          <w:lang w:val="uk-UA"/>
+        </w:rPr>
+        <w:t xml:space="preserve"> </w:t>
+      </w:r>
+      <w:proofErr w:type="spellStart"/>
+      <w:r>
+        <w:rPr>
+          <w:rFonts w:ascii="Times New Roman" w:hAnsi="Times New Roman" w:cs="Times New Roman"/>
+          <w:color w:val="000000" w:themeColor="text1"/>
+          <w:sz w:val="28"/>
+          <w:szCs w:val="28"/>
+          <w:lang w:val="uk-UA"/>
+        </w:rPr>
+        <w:t>Snyder</w:t>
+      </w:r>
+      <w:proofErr w:type="spellEnd"/>
+      <w:r>
+        <w:rPr>
+          <w:rFonts w:ascii="Times New Roman" w:hAnsi="Times New Roman" w:cs="Times New Roman"/>
+          <w:color w:val="000000" w:themeColor="text1"/>
+          <w:sz w:val="28"/>
+          <w:szCs w:val="28"/>
+          <w:lang w:val="uk-UA"/>
+        </w:rPr>
+        <w:t xml:space="preserve">, </w:t>
+      </w:r>
+      <w:proofErr w:type="spellStart"/>
+      <w:r>
+        <w:rPr>
+          <w:rFonts w:ascii="Times New Roman" w:hAnsi="Times New Roman" w:cs="Times New Roman"/>
+          <w:color w:val="000000" w:themeColor="text1"/>
+          <w:sz w:val="28"/>
+          <w:szCs w:val="28"/>
+          <w:lang w:val="uk-UA"/>
+        </w:rPr>
+        <w:t>Trent</w:t>
+      </w:r>
+      <w:proofErr w:type="spellEnd"/>
+      <w:r>
+        <w:rPr>
+          <w:rFonts w:ascii="Times New Roman" w:hAnsi="Times New Roman" w:cs="Times New Roman"/>
+          <w:color w:val="000000" w:themeColor="text1"/>
+          <w:sz w:val="28"/>
+          <w:szCs w:val="28"/>
+          <w:lang w:val="uk-UA"/>
+        </w:rPr>
+        <w:t xml:space="preserve"> R. </w:t>
+      </w:r>
+      <w:proofErr w:type="spellStart"/>
+      <w:r>
+        <w:rPr>
+          <w:rFonts w:ascii="Times New Roman" w:hAnsi="Times New Roman" w:cs="Times New Roman"/>
+          <w:color w:val="000000" w:themeColor="text1"/>
+          <w:sz w:val="28"/>
+          <w:szCs w:val="28"/>
+          <w:lang w:val="uk-UA"/>
+        </w:rPr>
+        <w:t>Hein</w:t>
+      </w:r>
+      <w:proofErr w:type="spellEnd"/>
+      <w:r>
+        <w:rPr>
+          <w:rFonts w:ascii="Times New Roman" w:hAnsi="Times New Roman" w:cs="Times New Roman"/>
+          <w:color w:val="000000" w:themeColor="text1"/>
+          <w:sz w:val="28"/>
+          <w:szCs w:val="28"/>
+          <w:lang w:val="uk-UA"/>
+        </w:rPr>
+        <w:t xml:space="preserve">, </w:t>
+      </w:r>
+      <w:proofErr w:type="spellStart"/>
+      <w:r>
+        <w:rPr>
+          <w:rFonts w:ascii="Times New Roman" w:hAnsi="Times New Roman" w:cs="Times New Roman"/>
+          <w:color w:val="000000" w:themeColor="text1"/>
+          <w:sz w:val="28"/>
+          <w:szCs w:val="28"/>
+          <w:lang w:val="uk-UA"/>
+        </w:rPr>
+        <w:t>Ben</w:t>
+      </w:r>
+      <w:proofErr w:type="spellEnd"/>
+      <w:r>
+        <w:rPr>
+          <w:rFonts w:ascii="Times New Roman" w:hAnsi="Times New Roman" w:cs="Times New Roman"/>
+          <w:color w:val="000000" w:themeColor="text1"/>
+          <w:sz w:val="28"/>
+          <w:szCs w:val="28"/>
+          <w:lang w:val="uk-UA"/>
+        </w:rPr>
+        <w:t xml:space="preserve"> </w:t>
+      </w:r>
+      <w:proofErr w:type="spellStart"/>
+      <w:r>
+        <w:rPr>
+          <w:rFonts w:ascii="Times New Roman" w:hAnsi="Times New Roman" w:cs="Times New Roman"/>
+          <w:color w:val="000000" w:themeColor="text1"/>
+          <w:sz w:val="28"/>
+          <w:szCs w:val="28"/>
+          <w:lang w:val="uk-UA"/>
+        </w:rPr>
+        <w:t>Whaley</w:t>
+      </w:r>
+      <w:proofErr w:type="spellEnd"/>
+      <w:r>
+        <w:rPr>
+          <w:rFonts w:ascii="Times New Roman" w:hAnsi="Times New Roman" w:cs="Times New Roman"/>
+          <w:color w:val="000000" w:themeColor="text1"/>
+          <w:sz w:val="28"/>
+          <w:szCs w:val="28"/>
+          <w:lang w:val="uk-UA"/>
+        </w:rPr>
+        <w:t>, 2012</w:t>
+      </w:r>
     </w:p>
     <w:sectPr>
       <w:footerReference w:type="default" r:id="rId63"/>
@@ -35186,7 +36012,7 @@
 </file>
 
 <file path=customXml/itemProps1.xml><?xml version="1.0" encoding="utf-8"?>
-<ds:datastoreItem xmlns:ds="http://schemas.openxmlformats.org/officeDocument/2006/customXml" ds:itemID="{77247BF1-F48A-489B-B288-8C7B281D96C0}">
+<ds:datastoreItem xmlns:ds="http://schemas.openxmlformats.org/officeDocument/2006/customXml" ds:itemID="{0DFD71C0-4E1E-479F-860E-3B9ED1DC4657}">
   <ds:schemaRefs>
     <ds:schemaRef ds:uri="http://schemas.openxmlformats.org/officeDocument/2006/bibliography"/>
   </ds:schemaRefs>
